--- a/docs/climada_module_country_risk.docx
+++ b/docs/climada_module_country_risk.docx
@@ -86,7 +86,7 @@
           <w:sz w:val="22"/>
           <w:szCs w:val="22"/>
         </w:rPr>
-        <w:t>9</w:t>
+        <w:t>26</w:t>
       </w:r>
       <w:r>
         <w:rPr>
@@ -534,738 +534,14 @@
     </w:p>
     <w:p>
       <w:pPr>
-        <w:rPr>
-          <w:rFonts w:ascii="Arial" w:hAnsi="Arial" w:cs="Arial"/>
-          <w:sz w:val="22"/>
-          <w:szCs w:val="22"/>
-        </w:rPr>
-      </w:pPr>
-    </w:p>
-    <w:p>
-      <w:pPr>
-        <w:rPr>
-          <w:rFonts w:ascii="Arial" w:hAnsi="Arial" w:cs="Arial"/>
-          <w:sz w:val="22"/>
-          <w:szCs w:val="22"/>
-        </w:rPr>
-      </w:pPr>
-      <w:r>
-        <w:rPr>
-          <w:rFonts w:ascii="Arial" w:hAnsi="Arial" w:cs="Arial"/>
-          <w:sz w:val="22"/>
-          <w:szCs w:val="22"/>
-        </w:rPr>
-        <w:t>Procedure is as follows:</w:t>
-      </w:r>
-    </w:p>
-    <w:p>
-      <w:pPr>
-        <w:rPr>
-          <w:rFonts w:ascii="Arial" w:hAnsi="Arial" w:cs="Arial"/>
-          <w:sz w:val="22"/>
-          <w:szCs w:val="22"/>
-        </w:rPr>
-      </w:pPr>
-      <w:r>
-        <w:rPr>
-          <w:rFonts w:ascii="Arial" w:hAnsi="Arial" w:cs="Arial"/>
-          <w:sz w:val="22"/>
-          <w:szCs w:val="22"/>
-        </w:rPr>
-        <w:t xml:space="preserve">1) </w:t>
-      </w:r>
-      <w:proofErr w:type="gramStart"/>
-      <w:r>
-        <w:rPr>
-          <w:rFonts w:ascii="Arial" w:hAnsi="Arial" w:cs="Arial"/>
-          <w:sz w:val="22"/>
-          <w:szCs w:val="22"/>
-        </w:rPr>
-        <w:t>generate</w:t>
-      </w:r>
-      <w:proofErr w:type="gramEnd"/>
-      <w:r>
-        <w:rPr>
-          <w:rFonts w:ascii="Arial" w:hAnsi="Arial" w:cs="Arial"/>
-          <w:sz w:val="22"/>
-          <w:szCs w:val="22"/>
-        </w:rPr>
-        <w:t xml:space="preserve"> centroids for the country (uses </w:t>
-      </w:r>
-      <w:proofErr w:type="spellStart"/>
-      <w:r>
-        <w:rPr>
-          <w:rFonts w:ascii="Arial" w:hAnsi="Arial" w:cs="Arial"/>
-          <w:sz w:val="22"/>
-          <w:szCs w:val="22"/>
-        </w:rPr>
-        <w:t>climada_create_GDP_entity</w:t>
-      </w:r>
-      <w:proofErr w:type="spellEnd"/>
-      <w:r>
-        <w:rPr>
-          <w:rStyle w:val="FootnoteReference"/>
-          <w:rFonts w:ascii="Arial" w:hAnsi="Arial" w:cs="Arial"/>
-          <w:sz w:val="22"/>
-          <w:szCs w:val="22"/>
-        </w:rPr>
-        <w:footnoteReference w:id="2"/>
-      </w:r>
-      <w:r>
-        <w:rPr>
-          <w:rFonts w:ascii="Arial" w:hAnsi="Arial" w:cs="Arial"/>
-          <w:sz w:val="22"/>
-          <w:szCs w:val="22"/>
-        </w:rPr>
-        <w:t>)</w:t>
-      </w:r>
-    </w:p>
-    <w:p>
-      <w:pPr>
-        <w:rPr>
-          <w:rFonts w:ascii="Arial" w:hAnsi="Arial" w:cs="Arial"/>
-          <w:sz w:val="22"/>
-          <w:szCs w:val="22"/>
-        </w:rPr>
-      </w:pPr>
-      <w:r>
-        <w:rPr>
-          <w:rFonts w:ascii="Arial" w:hAnsi="Arial" w:cs="Arial"/>
-          <w:sz w:val="22"/>
-          <w:szCs w:val="22"/>
-        </w:rPr>
-        <w:t xml:space="preserve">2) </w:t>
-      </w:r>
-      <w:proofErr w:type="gramStart"/>
-      <w:r>
-        <w:rPr>
-          <w:rFonts w:ascii="Arial" w:hAnsi="Arial" w:cs="Arial"/>
-          <w:sz w:val="22"/>
-          <w:szCs w:val="22"/>
-        </w:rPr>
-        <w:t>figure</w:t>
-      </w:r>
-      <w:proofErr w:type="gramEnd"/>
-      <w:r>
-        <w:rPr>
-          <w:rFonts w:ascii="Arial" w:hAnsi="Arial" w:cs="Arial"/>
-          <w:sz w:val="22"/>
-          <w:szCs w:val="22"/>
-        </w:rPr>
-        <w:t xml:space="preserve"> which hazards affect the country</w:t>
-      </w:r>
-    </w:p>
-    <w:p>
-      <w:pPr>
-        <w:rPr>
-          <w:rFonts w:ascii="Arial" w:hAnsi="Arial" w:cs="Arial"/>
-          <w:sz w:val="22"/>
-          <w:szCs w:val="22"/>
-        </w:rPr>
-      </w:pPr>
-      <w:r>
-        <w:rPr>
-          <w:rFonts w:ascii="Arial" w:hAnsi="Arial" w:cs="Arial"/>
-          <w:sz w:val="22"/>
-          <w:szCs w:val="22"/>
-        </w:rPr>
-        <w:t xml:space="preserve">3) </w:t>
-      </w:r>
-      <w:proofErr w:type="gramStart"/>
-      <w:r>
-        <w:rPr>
-          <w:rFonts w:ascii="Arial" w:hAnsi="Arial" w:cs="Arial"/>
-          <w:sz w:val="22"/>
-          <w:szCs w:val="22"/>
-        </w:rPr>
-        <w:t>cr</w:t>
-      </w:r>
-      <w:r>
-        <w:rPr>
-          <w:rFonts w:ascii="Arial" w:hAnsi="Arial" w:cs="Arial"/>
-          <w:sz w:val="22"/>
-          <w:szCs w:val="22"/>
-        </w:rPr>
-        <w:t>eate</w:t>
-      </w:r>
-      <w:proofErr w:type="gramEnd"/>
-      <w:r>
-        <w:rPr>
-          <w:rFonts w:ascii="Arial" w:hAnsi="Arial" w:cs="Arial"/>
-          <w:sz w:val="22"/>
-          <w:szCs w:val="22"/>
-        </w:rPr>
-        <w:t xml:space="preserve"> the hazard event sets, using</w:t>
-      </w:r>
-    </w:p>
-    <w:p>
-      <w:pPr>
-        <w:ind w:firstLine="720"/>
-        <w:rPr>
-          <w:rFonts w:ascii="Arial" w:hAnsi="Arial" w:cs="Arial"/>
-          <w:sz w:val="22"/>
-          <w:szCs w:val="22"/>
-        </w:rPr>
-      </w:pPr>
-      <w:r>
-        <w:rPr>
-          <w:rFonts w:ascii="Arial" w:hAnsi="Arial" w:cs="Arial"/>
-          <w:sz w:val="22"/>
-          <w:szCs w:val="22"/>
-        </w:rPr>
-        <w:t xml:space="preserve">- </w:t>
-      </w:r>
-      <w:proofErr w:type="spellStart"/>
-      <w:proofErr w:type="gramStart"/>
-      <w:r>
-        <w:rPr>
-          <w:rFonts w:ascii="Arial" w:hAnsi="Arial" w:cs="Arial"/>
-          <w:sz w:val="22"/>
-          <w:szCs w:val="22"/>
-        </w:rPr>
-        <w:t>climada</w:t>
-      </w:r>
-      <w:proofErr w:type="gramEnd"/>
-      <w:r>
-        <w:rPr>
-          <w:rFonts w:ascii="Arial" w:hAnsi="Arial" w:cs="Arial"/>
-          <w:sz w:val="22"/>
-          <w:szCs w:val="22"/>
-        </w:rPr>
-        <w:t>_tc_hazard_set</w:t>
-      </w:r>
-      <w:proofErr w:type="spellEnd"/>
-      <w:r>
-        <w:rPr>
-          <w:rFonts w:ascii="Arial" w:hAnsi="Arial" w:cs="Arial"/>
-          <w:sz w:val="22"/>
-          <w:szCs w:val="22"/>
-        </w:rPr>
-        <w:t xml:space="preserve"> (</w:t>
-      </w:r>
-      <w:r>
-        <w:rPr>
-          <w:rFonts w:ascii="Arial" w:hAnsi="Arial" w:cs="Arial"/>
-          <w:sz w:val="22"/>
-          <w:szCs w:val="22"/>
-        </w:rPr>
-        <w:t xml:space="preserve">tropical cyclone </w:t>
-      </w:r>
-      <w:r>
-        <w:rPr>
-          <w:rFonts w:ascii="Arial" w:hAnsi="Arial" w:cs="Arial"/>
-          <w:sz w:val="22"/>
-          <w:szCs w:val="22"/>
-        </w:rPr>
-        <w:t>wind</w:t>
-      </w:r>
-      <w:r>
-        <w:rPr>
-          <w:rStyle w:val="FootnoteReference"/>
-          <w:rFonts w:ascii="Arial" w:hAnsi="Arial" w:cs="Arial"/>
-          <w:sz w:val="22"/>
-          <w:szCs w:val="22"/>
-        </w:rPr>
-        <w:footnoteReference w:id="3"/>
-      </w:r>
-      <w:r>
-        <w:rPr>
-          <w:rFonts w:ascii="Arial" w:hAnsi="Arial" w:cs="Arial"/>
-          <w:sz w:val="22"/>
-          <w:szCs w:val="22"/>
-        </w:rPr>
-        <w:t>)</w:t>
-      </w:r>
-    </w:p>
-    <w:p>
-      <w:pPr>
-        <w:ind w:firstLine="720"/>
-        <w:rPr>
-          <w:rFonts w:ascii="Arial" w:hAnsi="Arial" w:cs="Arial"/>
-          <w:sz w:val="22"/>
-          <w:szCs w:val="22"/>
-        </w:rPr>
-      </w:pPr>
-      <w:r>
-        <w:rPr>
-          <w:rFonts w:ascii="Arial" w:hAnsi="Arial" w:cs="Arial"/>
-          <w:sz w:val="22"/>
-          <w:szCs w:val="22"/>
-        </w:rPr>
-        <w:t xml:space="preserve">- </w:t>
-      </w:r>
-      <w:proofErr w:type="spellStart"/>
-      <w:proofErr w:type="gramStart"/>
-      <w:r>
-        <w:rPr>
-          <w:rFonts w:ascii="Arial" w:hAnsi="Arial" w:cs="Arial"/>
-          <w:sz w:val="22"/>
-          <w:szCs w:val="22"/>
-        </w:rPr>
-        <w:t>climada</w:t>
-      </w:r>
-      <w:proofErr w:type="gramEnd"/>
-      <w:r>
-        <w:rPr>
-          <w:rFonts w:ascii="Arial" w:hAnsi="Arial" w:cs="Arial"/>
-          <w:sz w:val="22"/>
-          <w:szCs w:val="22"/>
-        </w:rPr>
-        <w:t>_tr_hazard_set</w:t>
-      </w:r>
-      <w:proofErr w:type="spellEnd"/>
-      <w:r>
-        <w:rPr>
-          <w:rFonts w:ascii="Arial" w:hAnsi="Arial" w:cs="Arial"/>
-          <w:sz w:val="22"/>
-          <w:szCs w:val="22"/>
-        </w:rPr>
-        <w:t xml:space="preserve"> (</w:t>
-      </w:r>
-      <w:r>
-        <w:rPr>
-          <w:rFonts w:ascii="Arial" w:hAnsi="Arial" w:cs="Arial"/>
-          <w:sz w:val="22"/>
-          <w:szCs w:val="22"/>
-        </w:rPr>
-        <w:t xml:space="preserve">tropical cyclone </w:t>
-      </w:r>
-      <w:r>
-        <w:rPr>
-          <w:rFonts w:ascii="Arial" w:hAnsi="Arial" w:cs="Arial"/>
-          <w:sz w:val="22"/>
-          <w:szCs w:val="22"/>
-        </w:rPr>
-        <w:t>rain</w:t>
-      </w:r>
-      <w:r>
-        <w:rPr>
-          <w:rStyle w:val="FootnoteReference"/>
-          <w:rFonts w:ascii="Arial" w:hAnsi="Arial" w:cs="Arial"/>
-          <w:sz w:val="22"/>
-          <w:szCs w:val="22"/>
-        </w:rPr>
-        <w:footnoteReference w:id="4"/>
-      </w:r>
-      <w:r>
-        <w:rPr>
-          <w:rFonts w:ascii="Arial" w:hAnsi="Arial" w:cs="Arial"/>
-          <w:sz w:val="22"/>
-          <w:szCs w:val="22"/>
-        </w:rPr>
-        <w:t>)</w:t>
-      </w:r>
-    </w:p>
-    <w:p>
-      <w:pPr>
-        <w:ind w:firstLine="720"/>
-        <w:rPr>
-          <w:rFonts w:ascii="Arial" w:hAnsi="Arial" w:cs="Arial"/>
-          <w:sz w:val="22"/>
-          <w:szCs w:val="22"/>
-        </w:rPr>
-      </w:pPr>
-      <w:r>
-        <w:rPr>
-          <w:rFonts w:ascii="Arial" w:hAnsi="Arial" w:cs="Arial"/>
-          <w:sz w:val="22"/>
-          <w:szCs w:val="22"/>
-        </w:rPr>
-        <w:t xml:space="preserve">- </w:t>
-      </w:r>
-      <w:proofErr w:type="spellStart"/>
-      <w:proofErr w:type="gramStart"/>
-      <w:r>
-        <w:rPr>
-          <w:rFonts w:ascii="Arial" w:hAnsi="Arial" w:cs="Arial"/>
-          <w:sz w:val="22"/>
-          <w:szCs w:val="22"/>
-        </w:rPr>
-        <w:t>climada</w:t>
-      </w:r>
-      <w:proofErr w:type="gramEnd"/>
-      <w:r>
-        <w:rPr>
-          <w:rFonts w:ascii="Arial" w:hAnsi="Arial" w:cs="Arial"/>
-          <w:sz w:val="22"/>
-          <w:szCs w:val="22"/>
-        </w:rPr>
-        <w:t>_ts_hazard_set</w:t>
-      </w:r>
-      <w:proofErr w:type="spellEnd"/>
-      <w:r>
-        <w:rPr>
-          <w:rFonts w:ascii="Arial" w:hAnsi="Arial" w:cs="Arial"/>
-          <w:sz w:val="22"/>
-          <w:szCs w:val="22"/>
-        </w:rPr>
-        <w:t xml:space="preserve"> (</w:t>
-      </w:r>
-      <w:r>
-        <w:rPr>
-          <w:rFonts w:ascii="Arial" w:hAnsi="Arial" w:cs="Arial"/>
-          <w:sz w:val="22"/>
-          <w:szCs w:val="22"/>
-        </w:rPr>
-        <w:t xml:space="preserve">tropical cyclone </w:t>
-      </w:r>
-      <w:r>
-        <w:rPr>
-          <w:rFonts w:ascii="Arial" w:hAnsi="Arial" w:cs="Arial"/>
-          <w:sz w:val="22"/>
-          <w:szCs w:val="22"/>
-        </w:rPr>
-        <w:t>surge</w:t>
-      </w:r>
-      <w:r>
-        <w:rPr>
-          <w:rStyle w:val="FootnoteReference"/>
-          <w:rFonts w:ascii="Arial" w:hAnsi="Arial" w:cs="Arial"/>
-          <w:sz w:val="22"/>
-          <w:szCs w:val="22"/>
-        </w:rPr>
-        <w:footnoteReference w:id="5"/>
-      </w:r>
-      <w:r>
-        <w:rPr>
-          <w:rFonts w:ascii="Arial" w:hAnsi="Arial" w:cs="Arial"/>
-          <w:sz w:val="22"/>
-          <w:szCs w:val="22"/>
-        </w:rPr>
-        <w:t>)</w:t>
-      </w:r>
-    </w:p>
-    <w:p>
-      <w:pPr>
-        <w:ind w:firstLine="720"/>
-        <w:rPr>
-          <w:rFonts w:ascii="Arial" w:hAnsi="Arial" w:cs="Arial"/>
-          <w:sz w:val="22"/>
-          <w:szCs w:val="22"/>
-        </w:rPr>
-      </w:pPr>
-      <w:r>
-        <w:rPr>
-          <w:rFonts w:ascii="Arial" w:hAnsi="Arial" w:cs="Arial"/>
-          <w:sz w:val="22"/>
-          <w:szCs w:val="22"/>
-        </w:rPr>
-        <w:t xml:space="preserve">- </w:t>
-      </w:r>
-      <w:proofErr w:type="spellStart"/>
-      <w:proofErr w:type="gramStart"/>
-      <w:r>
-        <w:rPr>
-          <w:rFonts w:ascii="Arial" w:hAnsi="Arial" w:cs="Arial"/>
-          <w:sz w:val="22"/>
-          <w:szCs w:val="22"/>
-        </w:rPr>
-        <w:t>eq</w:t>
-      </w:r>
-      <w:proofErr w:type="gramEnd"/>
-      <w:r>
-        <w:rPr>
-          <w:rFonts w:ascii="Arial" w:hAnsi="Arial" w:cs="Arial"/>
-          <w:sz w:val="22"/>
-          <w:szCs w:val="22"/>
-        </w:rPr>
-        <w:t>_global_hazard_set</w:t>
-      </w:r>
-      <w:proofErr w:type="spellEnd"/>
-      <w:r>
-        <w:rPr>
-          <w:rFonts w:ascii="Arial" w:hAnsi="Arial" w:cs="Arial"/>
-          <w:sz w:val="22"/>
-          <w:szCs w:val="22"/>
-        </w:rPr>
-        <w:t xml:space="preserve"> (earthquake</w:t>
-      </w:r>
-      <w:r>
-        <w:rPr>
-          <w:rStyle w:val="FootnoteReference"/>
-          <w:rFonts w:ascii="Arial" w:hAnsi="Arial" w:cs="Arial"/>
-          <w:sz w:val="22"/>
-          <w:szCs w:val="22"/>
-        </w:rPr>
-        <w:footnoteReference w:id="6"/>
-      </w:r>
-      <w:r>
-        <w:rPr>
-          <w:rFonts w:ascii="Arial" w:hAnsi="Arial" w:cs="Arial"/>
-          <w:sz w:val="22"/>
-          <w:szCs w:val="22"/>
-        </w:rPr>
-        <w:t>)</w:t>
-      </w:r>
-    </w:p>
-    <w:p>
-      <w:pPr>
-        <w:ind w:firstLine="720"/>
-        <w:rPr>
-          <w:rFonts w:ascii="Arial" w:hAnsi="Arial" w:cs="Arial"/>
-          <w:sz w:val="22"/>
-          <w:szCs w:val="22"/>
-        </w:rPr>
-      </w:pPr>
-      <w:r>
-        <w:rPr>
-          <w:rFonts w:ascii="Arial" w:hAnsi="Arial" w:cs="Arial"/>
-          <w:sz w:val="22"/>
-          <w:szCs w:val="22"/>
-        </w:rPr>
-        <w:t>- European winter storm (hazard not generated</w:t>
-      </w:r>
-      <w:r>
-        <w:rPr>
-          <w:rFonts w:ascii="Arial" w:hAnsi="Arial" w:cs="Arial"/>
-          <w:sz w:val="22"/>
-          <w:szCs w:val="22"/>
-        </w:rPr>
-        <w:t>, just assigned</w:t>
-      </w:r>
-      <w:r>
-        <w:rPr>
-          <w:rStyle w:val="FootnoteReference"/>
-          <w:rFonts w:ascii="Arial" w:hAnsi="Arial" w:cs="Arial"/>
-          <w:sz w:val="22"/>
-          <w:szCs w:val="22"/>
-        </w:rPr>
-        <w:footnoteReference w:id="7"/>
-      </w:r>
-      <w:r>
-        <w:rPr>
-          <w:rFonts w:ascii="Arial" w:hAnsi="Arial" w:cs="Arial"/>
-          <w:sz w:val="22"/>
-          <w:szCs w:val="22"/>
-        </w:rPr>
-        <w:t>)</w:t>
-      </w:r>
-    </w:p>
-    <w:p>
-      <w:pPr>
-        <w:rPr>
-          <w:rFonts w:ascii="Arial" w:hAnsi="Arial" w:cs="Arial"/>
-          <w:sz w:val="22"/>
-          <w:szCs w:val="22"/>
-        </w:rPr>
-      </w:pPr>
-      <w:r>
-        <w:rPr>
-          <w:rFonts w:ascii="Arial" w:hAnsi="Arial" w:cs="Arial"/>
-          <w:sz w:val="22"/>
-          <w:szCs w:val="22"/>
-        </w:rPr>
-        <w:t xml:space="preserve">4) </w:t>
-      </w:r>
-      <w:proofErr w:type="gramStart"/>
-      <w:r>
-        <w:rPr>
-          <w:rFonts w:ascii="Arial" w:hAnsi="Arial" w:cs="Arial"/>
-          <w:sz w:val="22"/>
-          <w:szCs w:val="22"/>
-        </w:rPr>
-        <w:t>run</w:t>
-      </w:r>
-      <w:proofErr w:type="gramEnd"/>
-      <w:r>
-        <w:rPr>
-          <w:rFonts w:ascii="Arial" w:hAnsi="Arial" w:cs="Arial"/>
-          <w:sz w:val="22"/>
-          <w:szCs w:val="22"/>
-        </w:rPr>
-        <w:t xml:space="preserve"> the risk calculation for all hazards</w:t>
-      </w:r>
-    </w:p>
-    <w:p>
-      <w:pPr>
-        <w:rPr>
-          <w:rFonts w:ascii="Arial" w:hAnsi="Arial" w:cs="Arial"/>
-          <w:sz w:val="22"/>
-          <w:szCs w:val="22"/>
-        </w:rPr>
-      </w:pPr>
-    </w:p>
-    <w:p>
-      <w:pPr>
-        <w:rPr>
-          <w:rFonts w:ascii="Arial" w:hAnsi="Arial" w:cs="Arial"/>
-          <w:sz w:val="22"/>
-          <w:szCs w:val="22"/>
-        </w:rPr>
-      </w:pPr>
-      <w:r>
-        <w:rPr>
-          <w:rFonts w:ascii="Arial" w:hAnsi="Arial" w:cs="Arial"/>
-          <w:sz w:val="22"/>
-          <w:szCs w:val="22"/>
-        </w:rPr>
-        <w:t xml:space="preserve">In essence, you define the country and the code </w:t>
-      </w:r>
-      <w:r>
-        <w:rPr>
-          <w:rFonts w:ascii="Arial" w:hAnsi="Arial" w:cs="Arial"/>
-          <w:sz w:val="22"/>
-          <w:szCs w:val="22"/>
-        </w:rPr>
-        <w:t>runs</w:t>
-      </w:r>
-      <w:r>
-        <w:rPr>
-          <w:rFonts w:ascii="Arial" w:hAnsi="Arial" w:cs="Arial"/>
-          <w:sz w:val="22"/>
-          <w:szCs w:val="22"/>
-        </w:rPr>
-        <w:t xml:space="preserve"> the generation of centroids, </w:t>
-      </w:r>
-      <w:r>
-        <w:rPr>
-          <w:rFonts w:ascii="Arial" w:hAnsi="Arial" w:cs="Arial"/>
-          <w:sz w:val="22"/>
-          <w:szCs w:val="22"/>
-        </w:rPr>
-        <w:t xml:space="preserve">default </w:t>
-      </w:r>
-      <w:r>
-        <w:rPr>
-          <w:rFonts w:ascii="Arial" w:hAnsi="Arial" w:cs="Arial"/>
-          <w:sz w:val="22"/>
-          <w:szCs w:val="22"/>
-        </w:rPr>
-        <w:t>assets</w:t>
-      </w:r>
-      <w:r>
-        <w:rPr>
-          <w:rFonts w:ascii="Arial" w:hAnsi="Arial" w:cs="Arial"/>
-          <w:sz w:val="22"/>
-          <w:szCs w:val="22"/>
-        </w:rPr>
-        <w:t xml:space="preserve"> (from nightlight intensity, see </w:t>
-      </w:r>
-      <w:proofErr w:type="spellStart"/>
-      <w:r>
-        <w:rPr>
-          <w:rFonts w:ascii="Arial" w:hAnsi="Arial" w:cs="Arial"/>
-          <w:sz w:val="22"/>
-          <w:szCs w:val="22"/>
-        </w:rPr>
-        <w:t>climada</w:t>
-      </w:r>
-      <w:proofErr w:type="spellEnd"/>
-      <w:r>
-        <w:rPr>
-          <w:rFonts w:ascii="Arial" w:hAnsi="Arial" w:cs="Arial"/>
-          <w:sz w:val="22"/>
-          <w:szCs w:val="22"/>
-        </w:rPr>
-        <w:t xml:space="preserve"> module </w:t>
-      </w:r>
-      <w:proofErr w:type="spellStart"/>
-      <w:r>
-        <w:rPr>
-          <w:rFonts w:ascii="Arial" w:hAnsi="Arial" w:cs="Arial"/>
-          <w:sz w:val="22"/>
-          <w:szCs w:val="22"/>
-        </w:rPr>
-        <w:t>GDP_entity</w:t>
-      </w:r>
-      <w:proofErr w:type="spellEnd"/>
-      <w:r>
-        <w:rPr>
-          <w:rFonts w:ascii="Arial" w:hAnsi="Arial" w:cs="Arial"/>
-          <w:sz w:val="22"/>
-          <w:szCs w:val="22"/>
-        </w:rPr>
-        <w:t xml:space="preserve">) </w:t>
-      </w:r>
-      <w:r>
-        <w:rPr>
-          <w:rFonts w:ascii="Arial" w:hAnsi="Arial" w:cs="Arial"/>
-          <w:sz w:val="22"/>
-          <w:szCs w:val="22"/>
-        </w:rPr>
-        <w:t xml:space="preserve">and the </w:t>
-      </w:r>
-      <w:r>
-        <w:rPr>
-          <w:rFonts w:ascii="Arial" w:hAnsi="Arial" w:cs="Arial"/>
-          <w:sz w:val="22"/>
-          <w:szCs w:val="22"/>
-        </w:rPr>
-        <w:t xml:space="preserve">EQ, </w:t>
-      </w:r>
-      <w:r>
-        <w:rPr>
-          <w:rFonts w:ascii="Arial" w:hAnsi="Arial" w:cs="Arial"/>
-          <w:sz w:val="22"/>
-          <w:szCs w:val="22"/>
-        </w:rPr>
-        <w:t>TC, TR and TS hazard event sets</w:t>
-      </w:r>
-      <w:r>
-        <w:rPr>
-          <w:rFonts w:ascii="Arial" w:hAnsi="Arial" w:cs="Arial"/>
-          <w:sz w:val="22"/>
-          <w:szCs w:val="22"/>
-        </w:rPr>
-        <w:t xml:space="preserve"> plus checks for WS Europe exposure</w:t>
-      </w:r>
-      <w:r>
-        <w:rPr>
-          <w:rFonts w:ascii="Arial" w:hAnsi="Arial" w:cs="Arial"/>
-          <w:sz w:val="22"/>
-          <w:szCs w:val="22"/>
-        </w:rPr>
-        <w:t xml:space="preserve">. It even figures whether the country is exposed to more than one ocean basin and in such a case </w:t>
-      </w:r>
-      <w:r>
-        <w:rPr>
-          <w:rFonts w:ascii="Arial" w:hAnsi="Arial" w:cs="Arial"/>
-          <w:sz w:val="22"/>
-          <w:szCs w:val="22"/>
-        </w:rPr>
-        <w:t xml:space="preserve">generates a suite of TC/TS/TR hazard event sets for each ocean basin. The code is ready for upgrade with additional hazards (usually a new hazard is a new </w:t>
-      </w:r>
-      <w:proofErr w:type="spellStart"/>
-      <w:r>
-        <w:rPr>
-          <w:rFonts w:ascii="Arial" w:hAnsi="Arial" w:cs="Arial"/>
-          <w:sz w:val="22"/>
-          <w:szCs w:val="22"/>
-        </w:rPr>
-        <w:t>climada</w:t>
-      </w:r>
-      <w:proofErr w:type="spellEnd"/>
-      <w:r>
-        <w:rPr>
-          <w:rFonts w:ascii="Arial" w:hAnsi="Arial" w:cs="Arial"/>
-          <w:sz w:val="22"/>
-          <w:szCs w:val="22"/>
-        </w:rPr>
-        <w:t xml:space="preserve"> module). That’s why the code notifies the user if the specific hazard module is missing (even indicates the </w:t>
-      </w:r>
-      <w:proofErr w:type="spellStart"/>
-      <w:r>
-        <w:rPr>
-          <w:rFonts w:ascii="Arial" w:hAnsi="Arial" w:cs="Arial"/>
-          <w:sz w:val="22"/>
-          <w:szCs w:val="22"/>
-        </w:rPr>
-        <w:t>github</w:t>
-      </w:r>
-      <w:proofErr w:type="spellEnd"/>
-      <w:r>
-        <w:rPr>
-          <w:rFonts w:ascii="Arial" w:hAnsi="Arial" w:cs="Arial"/>
-          <w:sz w:val="22"/>
-          <w:szCs w:val="22"/>
-        </w:rPr>
-        <w:t xml:space="preserve"> location where to get it from).</w:t>
-      </w:r>
-    </w:p>
-    <w:p>
-      <w:pPr>
-        <w:rPr>
-          <w:rFonts w:ascii="Arial" w:hAnsi="Arial" w:cs="Arial"/>
+        <w:widowControl w:val="0"/>
+        <w:autoSpaceDE w:val="0"/>
+        <w:autoSpaceDN w:val="0"/>
+        <w:adjustRightInd w:val="0"/>
+        <w:rPr>
+          <w:rFonts w:ascii="Courier" w:hAnsi="Courier" w:cs="Courier"/>
+          <w:b/>
+          <w:color w:val="A6A6A6" w:themeColor="background1" w:themeShade="A6"/>
           <w:sz w:val="22"/>
           <w:szCs w:val="22"/>
         </w:rPr>
@@ -1278,74 +554,28 @@
         <w:autoSpaceDN w:val="0"/>
         <w:adjustRightInd w:val="0"/>
         <w:rPr>
-          <w:rFonts w:ascii="Arial" w:hAnsi="Arial" w:cs="Arial"/>
-          <w:b/>
+          <w:rFonts w:ascii="Arial" w:hAnsi="Arial" w:cs="Courier"/>
           <w:sz w:val="22"/>
           <w:szCs w:val="22"/>
         </w:rPr>
       </w:pPr>
-      <w:r>
-        <w:rPr>
-          <w:rFonts w:ascii="Arial" w:hAnsi="Arial" w:cs="Arial"/>
-          <w:b/>
-          <w:sz w:val="22"/>
-          <w:szCs w:val="22"/>
-        </w:rPr>
-        <w:t xml:space="preserve">Simply call e.g. </w:t>
-      </w:r>
-      <w:proofErr w:type="spellStart"/>
-      <w:r>
-        <w:rPr>
-          <w:rFonts w:ascii="Courier" w:hAnsi="Courier" w:cs="Arial"/>
-          <w:b/>
-          <w:color w:val="000000"/>
-          <w:sz w:val="22"/>
-          <w:szCs w:val="22"/>
-        </w:rPr>
-        <w:t>country_risk</w:t>
-      </w:r>
-      <w:r>
-        <w:rPr>
-          <w:rFonts w:ascii="Courier" w:hAnsi="Courier" w:cs="Arial"/>
-          <w:b/>
-          <w:color w:val="000000"/>
-          <w:sz w:val="22"/>
-          <w:szCs w:val="22"/>
-        </w:rPr>
-        <w:t>_</w:t>
-      </w:r>
       <w:proofErr w:type="gramStart"/>
       <w:r>
         <w:rPr>
-          <w:rFonts w:ascii="Courier" w:hAnsi="Courier" w:cs="Arial"/>
-          <w:b/>
-          <w:color w:val="000000"/>
-          <w:sz w:val="22"/>
-          <w:szCs w:val="22"/>
-        </w:rPr>
-        <w:t>calc</w:t>
-      </w:r>
-      <w:proofErr w:type="spellEnd"/>
-      <w:r>
-        <w:rPr>
-          <w:rFonts w:ascii="Courier" w:hAnsi="Courier" w:cs="Arial"/>
-          <w:b/>
-          <w:color w:val="A6A6A6" w:themeColor="background1" w:themeShade="A6"/>
-          <w:sz w:val="22"/>
-          <w:szCs w:val="22"/>
-        </w:rPr>
-        <w:t>(</w:t>
+          <w:rFonts w:ascii="Arial" w:hAnsi="Arial" w:cs="Courier"/>
+          <w:sz w:val="22"/>
+          <w:szCs w:val="22"/>
+        </w:rPr>
+        <w:t>and</w:t>
       </w:r>
       <w:proofErr w:type="gramEnd"/>
       <w:r>
         <w:rPr>
-          <w:rFonts w:ascii="Courier" w:hAnsi="Courier" w:cs="Arial"/>
-          <w:b/>
-          <w:color w:val="A6A6A6" w:themeColor="background1" w:themeShade="A6"/>
-          <w:sz w:val="22"/>
-          <w:szCs w:val="22"/>
-        </w:rPr>
-        <w:t>‘El Salvador’)</w:t>
+          <w:rFonts w:ascii="Arial" w:hAnsi="Arial" w:cs="Courier"/>
+          <w:sz w:val="22"/>
+          <w:szCs w:val="22"/>
+        </w:rPr>
+        <w:t xml:space="preserve"> (see further below)</w:t>
       </w:r>
     </w:p>
     <w:p>
@@ -1355,73 +585,71 @@
         <w:autoSpaceDN w:val="0"/>
         <w:adjustRightInd w:val="0"/>
         <w:rPr>
-          <w:rFonts w:ascii="Arial" w:hAnsi="Arial" w:cs="Arial"/>
+          <w:rFonts w:ascii="Courier" w:hAnsi="Courier" w:cs="Courier"/>
           <w:sz w:val="22"/>
           <w:szCs w:val="22"/>
         </w:rPr>
       </w:pPr>
-      <w:r>
-        <w:rPr>
-          <w:rFonts w:ascii="Arial" w:hAnsi="Arial" w:cs="Arial"/>
-          <w:sz w:val="22"/>
-          <w:szCs w:val="22"/>
-        </w:rPr>
-        <w:t xml:space="preserve">If called without any argument, a list dialog to select the country pops up. </w:t>
-      </w:r>
-      <w:r>
-        <w:rPr>
-          <w:rFonts w:ascii="Arial" w:hAnsi="Arial" w:cs="Arial"/>
-          <w:sz w:val="22"/>
-          <w:szCs w:val="22"/>
-        </w:rPr>
-        <w:t xml:space="preserve">See code </w:t>
-      </w:r>
-      <w:r>
-        <w:rPr>
-          <w:rFonts w:ascii="Arial" w:hAnsi="Arial" w:cs="Arial"/>
-          <w:sz w:val="22"/>
-          <w:szCs w:val="22"/>
-        </w:rPr>
-        <w:t xml:space="preserve">header </w:t>
-      </w:r>
-      <w:r>
-        <w:rPr>
-          <w:rFonts w:ascii="Arial" w:hAnsi="Arial" w:cs="Arial"/>
-          <w:sz w:val="22"/>
-          <w:szCs w:val="22"/>
-        </w:rPr>
-        <w:t>for details</w:t>
-      </w:r>
-      <w:r>
-        <w:rPr>
-          <w:rFonts w:ascii="Arial" w:hAnsi="Arial" w:cs="Arial"/>
-          <w:sz w:val="22"/>
-          <w:szCs w:val="22"/>
-        </w:rPr>
-        <w:t xml:space="preserve">, i.e. </w:t>
-      </w:r>
-      <w:r>
-        <w:rPr>
-          <w:rFonts w:ascii="Courier" w:hAnsi="Courier" w:cs="Arial"/>
+      <w:proofErr w:type="gramStart"/>
+      <w:r>
+        <w:rPr>
+          <w:rFonts w:ascii="Courier" w:hAnsi="Courier" w:cs="Arial"/>
+          <w:sz w:val="22"/>
+          <w:szCs w:val="22"/>
+        </w:rPr>
+        <w:t>country</w:t>
+      </w:r>
+      <w:proofErr w:type="gramEnd"/>
+      <w:r>
+        <w:rPr>
+          <w:rFonts w:ascii="Courier" w:hAnsi="Courier" w:cs="Arial"/>
+          <w:sz w:val="22"/>
+          <w:szCs w:val="22"/>
+        </w:rPr>
+        <w:t>_admin1_risk_calc</w:t>
+      </w:r>
+      <w:r>
+        <w:rPr>
+          <w:rFonts w:ascii="Courier" w:hAnsi="Courier" w:cs="Courier"/>
           <w:b/>
-          <w:color w:val="000000"/>
-          <w:sz w:val="22"/>
-          <w:szCs w:val="22"/>
-        </w:rPr>
-        <w:t xml:space="preserve">help </w:t>
-      </w:r>
-      <w:proofErr w:type="spellStart"/>
-      <w:r>
-        <w:rPr>
-          <w:rFonts w:ascii="Courier" w:hAnsi="Courier" w:cs="Arial"/>
+          <w:color w:val="A6A6A6" w:themeColor="background1" w:themeShade="A6"/>
+          <w:sz w:val="22"/>
+          <w:szCs w:val="22"/>
+        </w:rPr>
+        <w:t>(</w:t>
+      </w:r>
+      <w:proofErr w:type="spellStart"/>
+      <w:r>
+        <w:rPr>
+          <w:rFonts w:ascii="Courier" w:hAnsi="Courier" w:cs="Courier"/>
           <w:b/>
-          <w:color w:val="000000"/>
-          <w:sz w:val="22"/>
-          <w:szCs w:val="22"/>
-        </w:rPr>
-        <w:t>country_risk_calc</w:t>
-      </w:r>
-      <w:proofErr w:type="spellEnd"/>
+          <w:color w:val="A6A6A6" w:themeColor="background1" w:themeShade="A6"/>
+          <w:sz w:val="22"/>
+          <w:szCs w:val="22"/>
+        </w:rPr>
+        <w:t>country_name</w:t>
+      </w:r>
+      <w:r>
+        <w:rPr>
+          <w:rFonts w:ascii="Courier" w:hAnsi="Courier" w:cs="Courier"/>
+          <w:b/>
+          <w:color w:val="A6A6A6" w:themeColor="background1" w:themeShade="A6"/>
+          <w:sz w:val="22"/>
+          <w:szCs w:val="22"/>
+        </w:rPr>
+        <w:t>,province_name</w:t>
+      </w:r>
+      <w:proofErr w:type="spellEnd"/>
+      <w:r>
+        <w:rPr>
+          <w:rFonts w:ascii="Courier" w:hAnsi="Courier" w:cs="Courier"/>
+          <w:b/>
+          <w:color w:val="A6A6A6" w:themeColor="background1" w:themeShade="A6"/>
+          <w:sz w:val="22"/>
+          <w:szCs w:val="22"/>
+        </w:rPr>
+        <w:t>)</w:t>
+      </w:r>
     </w:p>
     <w:p>
       <w:pPr>
@@ -1429,6 +657,807 @@
         <w:autoSpaceDE w:val="0"/>
         <w:autoSpaceDN w:val="0"/>
         <w:adjustRightInd w:val="0"/>
+        <w:rPr>
+          <w:rFonts w:ascii="Courier" w:hAnsi="Courier" w:cs="Courier"/>
+          <w:sz w:val="22"/>
+          <w:szCs w:val="22"/>
+        </w:rPr>
+      </w:pPr>
+      <w:proofErr w:type="spellStart"/>
+      <w:proofErr w:type="gramStart"/>
+      <w:r>
+        <w:rPr>
+          <w:rFonts w:ascii="Courier" w:hAnsi="Courier" w:cs="Arial"/>
+          <w:sz w:val="22"/>
+          <w:szCs w:val="22"/>
+        </w:rPr>
+        <w:t>climada</w:t>
+      </w:r>
+      <w:proofErr w:type="gramEnd"/>
+      <w:r>
+        <w:rPr>
+          <w:rFonts w:ascii="Courier" w:hAnsi="Courier" w:cs="Arial"/>
+          <w:sz w:val="22"/>
+          <w:szCs w:val="22"/>
+        </w:rPr>
+        <w:t>_nightlight_entity</w:t>
+      </w:r>
+      <w:proofErr w:type="spellEnd"/>
+      <w:r>
+        <w:rPr>
+          <w:rFonts w:ascii="Courier" w:hAnsi="Courier" w:cs="Courier"/>
+          <w:b/>
+          <w:color w:val="A6A6A6" w:themeColor="background1" w:themeShade="A6"/>
+          <w:sz w:val="22"/>
+          <w:szCs w:val="22"/>
+        </w:rPr>
+        <w:t>(</w:t>
+      </w:r>
+      <w:proofErr w:type="spellStart"/>
+      <w:r>
+        <w:rPr>
+          <w:rFonts w:ascii="Courier" w:hAnsi="Courier" w:cs="Courier"/>
+          <w:b/>
+          <w:color w:val="A6A6A6" w:themeColor="background1" w:themeShade="A6"/>
+          <w:sz w:val="22"/>
+          <w:szCs w:val="22"/>
+        </w:rPr>
+        <w:t>country_name</w:t>
+      </w:r>
+      <w:r>
+        <w:rPr>
+          <w:rFonts w:ascii="Courier" w:hAnsi="Courier" w:cs="Courier"/>
+          <w:b/>
+          <w:color w:val="A6A6A6" w:themeColor="background1" w:themeShade="A6"/>
+          <w:sz w:val="22"/>
+          <w:szCs w:val="22"/>
+        </w:rPr>
+        <w:t>,province_name</w:t>
+      </w:r>
+      <w:proofErr w:type="spellEnd"/>
+      <w:r>
+        <w:rPr>
+          <w:rFonts w:ascii="Courier" w:hAnsi="Courier" w:cs="Courier"/>
+          <w:b/>
+          <w:color w:val="A6A6A6" w:themeColor="background1" w:themeShade="A6"/>
+          <w:sz w:val="22"/>
+          <w:szCs w:val="22"/>
+        </w:rPr>
+        <w:t>)</w:t>
+      </w:r>
+    </w:p>
+    <w:p>
+      <w:pPr>
+        <w:rPr>
+          <w:rFonts w:ascii="Arial" w:hAnsi="Arial" w:cs="Arial"/>
+          <w:sz w:val="22"/>
+          <w:szCs w:val="22"/>
+        </w:rPr>
+      </w:pPr>
+    </w:p>
+    <w:p>
+      <w:pPr>
+        <w:rPr>
+          <w:rFonts w:ascii="Arial" w:hAnsi="Arial" w:cs="Arial"/>
+          <w:sz w:val="22"/>
+          <w:szCs w:val="22"/>
+        </w:rPr>
+      </w:pPr>
+      <w:r>
+        <w:rPr>
+          <w:rFonts w:ascii="Arial" w:hAnsi="Arial" w:cs="Arial"/>
+          <w:sz w:val="22"/>
+          <w:szCs w:val="22"/>
+        </w:rPr>
+        <w:t>Procedure is as follows:</w:t>
+      </w:r>
+    </w:p>
+    <w:p>
+      <w:pPr>
+        <w:rPr>
+          <w:rFonts w:ascii="Arial" w:hAnsi="Arial" w:cs="Arial"/>
+          <w:sz w:val="22"/>
+          <w:szCs w:val="22"/>
+        </w:rPr>
+      </w:pPr>
+      <w:r>
+        <w:rPr>
+          <w:rFonts w:ascii="Arial" w:hAnsi="Arial" w:cs="Arial"/>
+          <w:sz w:val="22"/>
+          <w:szCs w:val="22"/>
+        </w:rPr>
+        <w:t xml:space="preserve">1) </w:t>
+      </w:r>
+      <w:proofErr w:type="gramStart"/>
+      <w:r>
+        <w:rPr>
+          <w:rFonts w:ascii="Arial" w:hAnsi="Arial" w:cs="Arial"/>
+          <w:sz w:val="22"/>
+          <w:szCs w:val="22"/>
+        </w:rPr>
+        <w:t>generate</w:t>
+      </w:r>
+      <w:proofErr w:type="gramEnd"/>
+      <w:r>
+        <w:rPr>
+          <w:rFonts w:ascii="Arial" w:hAnsi="Arial" w:cs="Arial"/>
+          <w:sz w:val="22"/>
+          <w:szCs w:val="22"/>
+        </w:rPr>
+        <w:t xml:space="preserve"> centroids for the country (uses </w:t>
+      </w:r>
+      <w:proofErr w:type="spellStart"/>
+      <w:r>
+        <w:rPr>
+          <w:rFonts w:ascii="Arial" w:hAnsi="Arial" w:cs="Arial"/>
+          <w:sz w:val="22"/>
+          <w:szCs w:val="22"/>
+        </w:rPr>
+        <w:t>climada_create_GDP_entity</w:t>
+      </w:r>
+      <w:proofErr w:type="spellEnd"/>
+      <w:r>
+        <w:rPr>
+          <w:rStyle w:val="FootnoteReference"/>
+          <w:rFonts w:ascii="Arial" w:hAnsi="Arial" w:cs="Arial"/>
+          <w:sz w:val="22"/>
+          <w:szCs w:val="22"/>
+        </w:rPr>
+        <w:footnoteReference w:id="2"/>
+      </w:r>
+      <w:r>
+        <w:rPr>
+          <w:rFonts w:ascii="Arial" w:hAnsi="Arial" w:cs="Arial"/>
+          <w:sz w:val="22"/>
+          <w:szCs w:val="22"/>
+        </w:rPr>
+        <w:t>)</w:t>
+      </w:r>
+    </w:p>
+    <w:p>
+      <w:pPr>
+        <w:rPr>
+          <w:rFonts w:ascii="Arial" w:hAnsi="Arial" w:cs="Arial"/>
+          <w:sz w:val="22"/>
+          <w:szCs w:val="22"/>
+        </w:rPr>
+      </w:pPr>
+      <w:r>
+        <w:rPr>
+          <w:rFonts w:ascii="Arial" w:hAnsi="Arial" w:cs="Arial"/>
+          <w:sz w:val="22"/>
+          <w:szCs w:val="22"/>
+        </w:rPr>
+        <w:t xml:space="preserve">2) </w:t>
+      </w:r>
+      <w:proofErr w:type="gramStart"/>
+      <w:r>
+        <w:rPr>
+          <w:rFonts w:ascii="Arial" w:hAnsi="Arial" w:cs="Arial"/>
+          <w:sz w:val="22"/>
+          <w:szCs w:val="22"/>
+        </w:rPr>
+        <w:t>figure</w:t>
+      </w:r>
+      <w:proofErr w:type="gramEnd"/>
+      <w:r>
+        <w:rPr>
+          <w:rFonts w:ascii="Arial" w:hAnsi="Arial" w:cs="Arial"/>
+          <w:sz w:val="22"/>
+          <w:szCs w:val="22"/>
+        </w:rPr>
+        <w:t xml:space="preserve"> which hazards affect the country</w:t>
+      </w:r>
+    </w:p>
+    <w:p>
+      <w:pPr>
+        <w:rPr>
+          <w:rFonts w:ascii="Arial" w:hAnsi="Arial" w:cs="Arial"/>
+          <w:sz w:val="22"/>
+          <w:szCs w:val="22"/>
+        </w:rPr>
+      </w:pPr>
+      <w:r>
+        <w:rPr>
+          <w:rFonts w:ascii="Arial" w:hAnsi="Arial" w:cs="Arial"/>
+          <w:sz w:val="22"/>
+          <w:szCs w:val="22"/>
+        </w:rPr>
+        <w:t xml:space="preserve">3) </w:t>
+      </w:r>
+      <w:proofErr w:type="gramStart"/>
+      <w:r>
+        <w:rPr>
+          <w:rFonts w:ascii="Arial" w:hAnsi="Arial" w:cs="Arial"/>
+          <w:sz w:val="22"/>
+          <w:szCs w:val="22"/>
+        </w:rPr>
+        <w:t>cr</w:t>
+      </w:r>
+      <w:r>
+        <w:rPr>
+          <w:rFonts w:ascii="Arial" w:hAnsi="Arial" w:cs="Arial"/>
+          <w:sz w:val="22"/>
+          <w:szCs w:val="22"/>
+        </w:rPr>
+        <w:t>eate</w:t>
+      </w:r>
+      <w:proofErr w:type="gramEnd"/>
+      <w:r>
+        <w:rPr>
+          <w:rFonts w:ascii="Arial" w:hAnsi="Arial" w:cs="Arial"/>
+          <w:sz w:val="22"/>
+          <w:szCs w:val="22"/>
+        </w:rPr>
+        <w:t xml:space="preserve"> the hazard event sets, using</w:t>
+      </w:r>
+    </w:p>
+    <w:p>
+      <w:pPr>
+        <w:ind w:firstLine="720"/>
+        <w:rPr>
+          <w:rFonts w:ascii="Arial" w:hAnsi="Arial" w:cs="Arial"/>
+          <w:sz w:val="22"/>
+          <w:szCs w:val="22"/>
+        </w:rPr>
+      </w:pPr>
+      <w:r>
+        <w:rPr>
+          <w:rFonts w:ascii="Arial" w:hAnsi="Arial" w:cs="Arial"/>
+          <w:sz w:val="22"/>
+          <w:szCs w:val="22"/>
+        </w:rPr>
+        <w:t xml:space="preserve">- </w:t>
+      </w:r>
+      <w:proofErr w:type="spellStart"/>
+      <w:proofErr w:type="gramStart"/>
+      <w:r>
+        <w:rPr>
+          <w:rFonts w:ascii="Arial" w:hAnsi="Arial" w:cs="Arial"/>
+          <w:sz w:val="22"/>
+          <w:szCs w:val="22"/>
+        </w:rPr>
+        <w:t>climada</w:t>
+      </w:r>
+      <w:proofErr w:type="gramEnd"/>
+      <w:r>
+        <w:rPr>
+          <w:rFonts w:ascii="Arial" w:hAnsi="Arial" w:cs="Arial"/>
+          <w:sz w:val="22"/>
+          <w:szCs w:val="22"/>
+        </w:rPr>
+        <w:t>_tc_hazard_set</w:t>
+      </w:r>
+      <w:proofErr w:type="spellEnd"/>
+      <w:r>
+        <w:rPr>
+          <w:rFonts w:ascii="Arial" w:hAnsi="Arial" w:cs="Arial"/>
+          <w:sz w:val="22"/>
+          <w:szCs w:val="22"/>
+        </w:rPr>
+        <w:t xml:space="preserve"> (</w:t>
+      </w:r>
+      <w:r>
+        <w:rPr>
+          <w:rFonts w:ascii="Arial" w:hAnsi="Arial" w:cs="Arial"/>
+          <w:sz w:val="22"/>
+          <w:szCs w:val="22"/>
+        </w:rPr>
+        <w:t xml:space="preserve">tropical cyclone </w:t>
+      </w:r>
+      <w:r>
+        <w:rPr>
+          <w:rFonts w:ascii="Arial" w:hAnsi="Arial" w:cs="Arial"/>
+          <w:sz w:val="22"/>
+          <w:szCs w:val="22"/>
+        </w:rPr>
+        <w:t>wind</w:t>
+      </w:r>
+      <w:r>
+        <w:rPr>
+          <w:rStyle w:val="FootnoteReference"/>
+          <w:rFonts w:ascii="Arial" w:hAnsi="Arial" w:cs="Arial"/>
+          <w:sz w:val="22"/>
+          <w:szCs w:val="22"/>
+        </w:rPr>
+        <w:footnoteReference w:id="3"/>
+      </w:r>
+      <w:r>
+        <w:rPr>
+          <w:rFonts w:ascii="Arial" w:hAnsi="Arial" w:cs="Arial"/>
+          <w:sz w:val="22"/>
+          <w:szCs w:val="22"/>
+        </w:rPr>
+        <w:t>)</w:t>
+      </w:r>
+    </w:p>
+    <w:p>
+      <w:pPr>
+        <w:ind w:firstLine="720"/>
+        <w:rPr>
+          <w:rFonts w:ascii="Arial" w:hAnsi="Arial" w:cs="Arial"/>
+          <w:sz w:val="22"/>
+          <w:szCs w:val="22"/>
+        </w:rPr>
+      </w:pPr>
+      <w:r>
+        <w:rPr>
+          <w:rFonts w:ascii="Arial" w:hAnsi="Arial" w:cs="Arial"/>
+          <w:sz w:val="22"/>
+          <w:szCs w:val="22"/>
+        </w:rPr>
+        <w:t xml:space="preserve">- </w:t>
+      </w:r>
+      <w:proofErr w:type="spellStart"/>
+      <w:proofErr w:type="gramStart"/>
+      <w:r>
+        <w:rPr>
+          <w:rFonts w:ascii="Arial" w:hAnsi="Arial" w:cs="Arial"/>
+          <w:sz w:val="22"/>
+          <w:szCs w:val="22"/>
+        </w:rPr>
+        <w:t>climada</w:t>
+      </w:r>
+      <w:proofErr w:type="gramEnd"/>
+      <w:r>
+        <w:rPr>
+          <w:rFonts w:ascii="Arial" w:hAnsi="Arial" w:cs="Arial"/>
+          <w:sz w:val="22"/>
+          <w:szCs w:val="22"/>
+        </w:rPr>
+        <w:t>_tr_hazard_set</w:t>
+      </w:r>
+      <w:proofErr w:type="spellEnd"/>
+      <w:r>
+        <w:rPr>
+          <w:rFonts w:ascii="Arial" w:hAnsi="Arial" w:cs="Arial"/>
+          <w:sz w:val="22"/>
+          <w:szCs w:val="22"/>
+        </w:rPr>
+        <w:t xml:space="preserve"> (</w:t>
+      </w:r>
+      <w:r>
+        <w:rPr>
+          <w:rFonts w:ascii="Arial" w:hAnsi="Arial" w:cs="Arial"/>
+          <w:sz w:val="22"/>
+          <w:szCs w:val="22"/>
+        </w:rPr>
+        <w:t xml:space="preserve">tropical cyclone </w:t>
+      </w:r>
+      <w:r>
+        <w:rPr>
+          <w:rFonts w:ascii="Arial" w:hAnsi="Arial" w:cs="Arial"/>
+          <w:sz w:val="22"/>
+          <w:szCs w:val="22"/>
+        </w:rPr>
+        <w:t>rain</w:t>
+      </w:r>
+      <w:r>
+        <w:rPr>
+          <w:rStyle w:val="FootnoteReference"/>
+          <w:rFonts w:ascii="Arial" w:hAnsi="Arial" w:cs="Arial"/>
+          <w:sz w:val="22"/>
+          <w:szCs w:val="22"/>
+        </w:rPr>
+        <w:footnoteReference w:id="4"/>
+      </w:r>
+      <w:r>
+        <w:rPr>
+          <w:rFonts w:ascii="Arial" w:hAnsi="Arial" w:cs="Arial"/>
+          <w:sz w:val="22"/>
+          <w:szCs w:val="22"/>
+        </w:rPr>
+        <w:t>)</w:t>
+      </w:r>
+    </w:p>
+    <w:p>
+      <w:pPr>
+        <w:ind w:firstLine="720"/>
+        <w:rPr>
+          <w:rFonts w:ascii="Arial" w:hAnsi="Arial" w:cs="Arial"/>
+          <w:sz w:val="22"/>
+          <w:szCs w:val="22"/>
+        </w:rPr>
+      </w:pPr>
+      <w:r>
+        <w:rPr>
+          <w:rFonts w:ascii="Arial" w:hAnsi="Arial" w:cs="Arial"/>
+          <w:sz w:val="22"/>
+          <w:szCs w:val="22"/>
+        </w:rPr>
+        <w:t xml:space="preserve">- </w:t>
+      </w:r>
+      <w:proofErr w:type="spellStart"/>
+      <w:proofErr w:type="gramStart"/>
+      <w:r>
+        <w:rPr>
+          <w:rFonts w:ascii="Arial" w:hAnsi="Arial" w:cs="Arial"/>
+          <w:sz w:val="22"/>
+          <w:szCs w:val="22"/>
+        </w:rPr>
+        <w:t>climada</w:t>
+      </w:r>
+      <w:proofErr w:type="gramEnd"/>
+      <w:r>
+        <w:rPr>
+          <w:rFonts w:ascii="Arial" w:hAnsi="Arial" w:cs="Arial"/>
+          <w:sz w:val="22"/>
+          <w:szCs w:val="22"/>
+        </w:rPr>
+        <w:t>_ts_hazard_set</w:t>
+      </w:r>
+      <w:proofErr w:type="spellEnd"/>
+      <w:r>
+        <w:rPr>
+          <w:rFonts w:ascii="Arial" w:hAnsi="Arial" w:cs="Arial"/>
+          <w:sz w:val="22"/>
+          <w:szCs w:val="22"/>
+        </w:rPr>
+        <w:t xml:space="preserve"> (</w:t>
+      </w:r>
+      <w:r>
+        <w:rPr>
+          <w:rFonts w:ascii="Arial" w:hAnsi="Arial" w:cs="Arial"/>
+          <w:sz w:val="22"/>
+          <w:szCs w:val="22"/>
+        </w:rPr>
+        <w:t xml:space="preserve">tropical cyclone </w:t>
+      </w:r>
+      <w:r>
+        <w:rPr>
+          <w:rFonts w:ascii="Arial" w:hAnsi="Arial" w:cs="Arial"/>
+          <w:sz w:val="22"/>
+          <w:szCs w:val="22"/>
+        </w:rPr>
+        <w:t>surge</w:t>
+      </w:r>
+      <w:r>
+        <w:rPr>
+          <w:rStyle w:val="FootnoteReference"/>
+          <w:rFonts w:ascii="Arial" w:hAnsi="Arial" w:cs="Arial"/>
+          <w:sz w:val="22"/>
+          <w:szCs w:val="22"/>
+        </w:rPr>
+        <w:footnoteReference w:id="5"/>
+      </w:r>
+      <w:r>
+        <w:rPr>
+          <w:rFonts w:ascii="Arial" w:hAnsi="Arial" w:cs="Arial"/>
+          <w:sz w:val="22"/>
+          <w:szCs w:val="22"/>
+        </w:rPr>
+        <w:t>)</w:t>
+      </w:r>
+    </w:p>
+    <w:p>
+      <w:pPr>
+        <w:ind w:firstLine="720"/>
+        <w:rPr>
+          <w:rFonts w:ascii="Arial" w:hAnsi="Arial" w:cs="Arial"/>
+          <w:sz w:val="22"/>
+          <w:szCs w:val="22"/>
+        </w:rPr>
+      </w:pPr>
+      <w:r>
+        <w:rPr>
+          <w:rFonts w:ascii="Arial" w:hAnsi="Arial" w:cs="Arial"/>
+          <w:sz w:val="22"/>
+          <w:szCs w:val="22"/>
+        </w:rPr>
+        <w:t xml:space="preserve">- </w:t>
+      </w:r>
+      <w:proofErr w:type="spellStart"/>
+      <w:proofErr w:type="gramStart"/>
+      <w:r>
+        <w:rPr>
+          <w:rFonts w:ascii="Arial" w:hAnsi="Arial" w:cs="Arial"/>
+          <w:sz w:val="22"/>
+          <w:szCs w:val="22"/>
+        </w:rPr>
+        <w:t>eq</w:t>
+      </w:r>
+      <w:proofErr w:type="gramEnd"/>
+      <w:r>
+        <w:rPr>
+          <w:rFonts w:ascii="Arial" w:hAnsi="Arial" w:cs="Arial"/>
+          <w:sz w:val="22"/>
+          <w:szCs w:val="22"/>
+        </w:rPr>
+        <w:t>_global_hazard_set</w:t>
+      </w:r>
+      <w:proofErr w:type="spellEnd"/>
+      <w:r>
+        <w:rPr>
+          <w:rFonts w:ascii="Arial" w:hAnsi="Arial" w:cs="Arial"/>
+          <w:sz w:val="22"/>
+          <w:szCs w:val="22"/>
+        </w:rPr>
+        <w:t xml:space="preserve"> (earthquake</w:t>
+      </w:r>
+      <w:r>
+        <w:rPr>
+          <w:rStyle w:val="FootnoteReference"/>
+          <w:rFonts w:ascii="Arial" w:hAnsi="Arial" w:cs="Arial"/>
+          <w:sz w:val="22"/>
+          <w:szCs w:val="22"/>
+        </w:rPr>
+        <w:footnoteReference w:id="6"/>
+      </w:r>
+      <w:r>
+        <w:rPr>
+          <w:rFonts w:ascii="Arial" w:hAnsi="Arial" w:cs="Arial"/>
+          <w:sz w:val="22"/>
+          <w:szCs w:val="22"/>
+        </w:rPr>
+        <w:t>)</w:t>
+      </w:r>
+    </w:p>
+    <w:p>
+      <w:pPr>
+        <w:ind w:firstLine="720"/>
+        <w:rPr>
+          <w:rFonts w:ascii="Arial" w:hAnsi="Arial" w:cs="Arial"/>
+          <w:sz w:val="22"/>
+          <w:szCs w:val="22"/>
+        </w:rPr>
+      </w:pPr>
+      <w:r>
+        <w:rPr>
+          <w:rFonts w:ascii="Arial" w:hAnsi="Arial" w:cs="Arial"/>
+          <w:sz w:val="22"/>
+          <w:szCs w:val="22"/>
+        </w:rPr>
+        <w:t>- European winter storm (hazard not generated</w:t>
+      </w:r>
+      <w:r>
+        <w:rPr>
+          <w:rFonts w:ascii="Arial" w:hAnsi="Arial" w:cs="Arial"/>
+          <w:sz w:val="22"/>
+          <w:szCs w:val="22"/>
+        </w:rPr>
+        <w:t>, just assigned</w:t>
+      </w:r>
+      <w:r>
+        <w:rPr>
+          <w:rStyle w:val="FootnoteReference"/>
+          <w:rFonts w:ascii="Arial" w:hAnsi="Arial" w:cs="Arial"/>
+          <w:sz w:val="22"/>
+          <w:szCs w:val="22"/>
+        </w:rPr>
+        <w:footnoteReference w:id="7"/>
+      </w:r>
+      <w:r>
+        <w:rPr>
+          <w:rFonts w:ascii="Arial" w:hAnsi="Arial" w:cs="Arial"/>
+          <w:sz w:val="22"/>
+          <w:szCs w:val="22"/>
+        </w:rPr>
+        <w:t>)</w:t>
+      </w:r>
+    </w:p>
+    <w:p>
+      <w:pPr>
+        <w:rPr>
+          <w:rFonts w:ascii="Arial" w:hAnsi="Arial" w:cs="Arial"/>
+          <w:sz w:val="22"/>
+          <w:szCs w:val="22"/>
+        </w:rPr>
+      </w:pPr>
+      <w:r>
+        <w:rPr>
+          <w:rFonts w:ascii="Arial" w:hAnsi="Arial" w:cs="Arial"/>
+          <w:sz w:val="22"/>
+          <w:szCs w:val="22"/>
+        </w:rPr>
+        <w:t xml:space="preserve">4) </w:t>
+      </w:r>
+      <w:proofErr w:type="gramStart"/>
+      <w:r>
+        <w:rPr>
+          <w:rFonts w:ascii="Arial" w:hAnsi="Arial" w:cs="Arial"/>
+          <w:sz w:val="22"/>
+          <w:szCs w:val="22"/>
+        </w:rPr>
+        <w:t>run</w:t>
+      </w:r>
+      <w:proofErr w:type="gramEnd"/>
+      <w:r>
+        <w:rPr>
+          <w:rFonts w:ascii="Arial" w:hAnsi="Arial" w:cs="Arial"/>
+          <w:sz w:val="22"/>
+          <w:szCs w:val="22"/>
+        </w:rPr>
+        <w:t xml:space="preserve"> the risk calculation for all hazards</w:t>
+      </w:r>
+    </w:p>
+    <w:p>
+      <w:pPr>
+        <w:rPr>
+          <w:rFonts w:ascii="Arial" w:hAnsi="Arial" w:cs="Arial"/>
+          <w:sz w:val="22"/>
+          <w:szCs w:val="22"/>
+        </w:rPr>
+      </w:pPr>
+    </w:p>
+    <w:p>
+      <w:pPr>
+        <w:rPr>
+          <w:rFonts w:ascii="Arial" w:hAnsi="Arial" w:cs="Arial"/>
+          <w:sz w:val="22"/>
+          <w:szCs w:val="22"/>
+        </w:rPr>
+      </w:pPr>
+      <w:r>
+        <w:rPr>
+          <w:rFonts w:ascii="Arial" w:hAnsi="Arial" w:cs="Arial"/>
+          <w:sz w:val="22"/>
+          <w:szCs w:val="22"/>
+        </w:rPr>
+        <w:t xml:space="preserve">In essence, you define the country and the code </w:t>
+      </w:r>
+      <w:r>
+        <w:rPr>
+          <w:rFonts w:ascii="Arial" w:hAnsi="Arial" w:cs="Arial"/>
+          <w:sz w:val="22"/>
+          <w:szCs w:val="22"/>
+        </w:rPr>
+        <w:t>runs</w:t>
+      </w:r>
+      <w:r>
+        <w:rPr>
+          <w:rFonts w:ascii="Arial" w:hAnsi="Arial" w:cs="Arial"/>
+          <w:sz w:val="22"/>
+          <w:szCs w:val="22"/>
+        </w:rPr>
+        <w:t xml:space="preserve"> the generation of centroids, </w:t>
+      </w:r>
+      <w:r>
+        <w:rPr>
+          <w:rFonts w:ascii="Arial" w:hAnsi="Arial" w:cs="Arial"/>
+          <w:sz w:val="22"/>
+          <w:szCs w:val="22"/>
+        </w:rPr>
+        <w:t xml:space="preserve">default </w:t>
+      </w:r>
+      <w:r>
+        <w:rPr>
+          <w:rFonts w:ascii="Arial" w:hAnsi="Arial" w:cs="Arial"/>
+          <w:sz w:val="22"/>
+          <w:szCs w:val="22"/>
+        </w:rPr>
+        <w:t>assets</w:t>
+      </w:r>
+      <w:r>
+        <w:rPr>
+          <w:rFonts w:ascii="Arial" w:hAnsi="Arial" w:cs="Arial"/>
+          <w:sz w:val="22"/>
+          <w:szCs w:val="22"/>
+        </w:rPr>
+        <w:t xml:space="preserve"> (from nightlight intensity, see </w:t>
+      </w:r>
+      <w:proofErr w:type="spellStart"/>
+      <w:r>
+        <w:rPr>
+          <w:rFonts w:ascii="Arial" w:hAnsi="Arial" w:cs="Arial"/>
+          <w:sz w:val="22"/>
+          <w:szCs w:val="22"/>
+        </w:rPr>
+        <w:t>climada</w:t>
+      </w:r>
+      <w:proofErr w:type="spellEnd"/>
+      <w:r>
+        <w:rPr>
+          <w:rFonts w:ascii="Arial" w:hAnsi="Arial" w:cs="Arial"/>
+          <w:sz w:val="22"/>
+          <w:szCs w:val="22"/>
+        </w:rPr>
+        <w:t xml:space="preserve"> module </w:t>
+      </w:r>
+      <w:proofErr w:type="spellStart"/>
+      <w:r>
+        <w:rPr>
+          <w:rFonts w:ascii="Arial" w:hAnsi="Arial" w:cs="Arial"/>
+          <w:sz w:val="22"/>
+          <w:szCs w:val="22"/>
+        </w:rPr>
+        <w:t>GDP_entity</w:t>
+      </w:r>
+      <w:proofErr w:type="spellEnd"/>
+      <w:r>
+        <w:rPr>
+          <w:rFonts w:ascii="Arial" w:hAnsi="Arial" w:cs="Arial"/>
+          <w:sz w:val="22"/>
+          <w:szCs w:val="22"/>
+        </w:rPr>
+        <w:t xml:space="preserve">) </w:t>
+      </w:r>
+      <w:r>
+        <w:rPr>
+          <w:rFonts w:ascii="Arial" w:hAnsi="Arial" w:cs="Arial"/>
+          <w:sz w:val="22"/>
+          <w:szCs w:val="22"/>
+        </w:rPr>
+        <w:t xml:space="preserve">and the </w:t>
+      </w:r>
+      <w:r>
+        <w:rPr>
+          <w:rFonts w:ascii="Arial" w:hAnsi="Arial" w:cs="Arial"/>
+          <w:sz w:val="22"/>
+          <w:szCs w:val="22"/>
+        </w:rPr>
+        <w:t xml:space="preserve">EQ, </w:t>
+      </w:r>
+      <w:r>
+        <w:rPr>
+          <w:rFonts w:ascii="Arial" w:hAnsi="Arial" w:cs="Arial"/>
+          <w:sz w:val="22"/>
+          <w:szCs w:val="22"/>
+        </w:rPr>
+        <w:t>TC, TR and TS hazard event sets</w:t>
+      </w:r>
+      <w:r>
+        <w:rPr>
+          <w:rFonts w:ascii="Arial" w:hAnsi="Arial" w:cs="Arial"/>
+          <w:sz w:val="22"/>
+          <w:szCs w:val="22"/>
+        </w:rPr>
+        <w:t xml:space="preserve"> plus checks for WS Europe exposure</w:t>
+      </w:r>
+      <w:r>
+        <w:rPr>
+          <w:rFonts w:ascii="Arial" w:hAnsi="Arial" w:cs="Arial"/>
+          <w:sz w:val="22"/>
+          <w:szCs w:val="22"/>
+        </w:rPr>
+        <w:t xml:space="preserve">. It even figures whether the country is exposed to more than one ocean basin and in such a case </w:t>
+      </w:r>
+      <w:r>
+        <w:rPr>
+          <w:rFonts w:ascii="Arial" w:hAnsi="Arial" w:cs="Arial"/>
+          <w:sz w:val="22"/>
+          <w:szCs w:val="22"/>
+        </w:rPr>
+        <w:t xml:space="preserve">generates a suite of TC/TS/TR hazard event sets for each ocean basin. The code is ready for upgrade with additional hazards (usually a new hazard is a new </w:t>
+      </w:r>
+      <w:proofErr w:type="spellStart"/>
+      <w:r>
+        <w:rPr>
+          <w:rFonts w:ascii="Arial" w:hAnsi="Arial" w:cs="Arial"/>
+          <w:sz w:val="22"/>
+          <w:szCs w:val="22"/>
+        </w:rPr>
+        <w:t>climada</w:t>
+      </w:r>
+      <w:proofErr w:type="spellEnd"/>
+      <w:r>
+        <w:rPr>
+          <w:rFonts w:ascii="Arial" w:hAnsi="Arial" w:cs="Arial"/>
+          <w:sz w:val="22"/>
+          <w:szCs w:val="22"/>
+        </w:rPr>
+        <w:t xml:space="preserve"> module). That’s why the code notifies the user if the specific hazard module is missing (even indicates the </w:t>
+      </w:r>
+      <w:proofErr w:type="spellStart"/>
+      <w:r>
+        <w:rPr>
+          <w:rFonts w:ascii="Arial" w:hAnsi="Arial" w:cs="Arial"/>
+          <w:sz w:val="22"/>
+          <w:szCs w:val="22"/>
+        </w:rPr>
+        <w:t>github</w:t>
+      </w:r>
+      <w:proofErr w:type="spellEnd"/>
+      <w:r>
+        <w:rPr>
+          <w:rFonts w:ascii="Arial" w:hAnsi="Arial" w:cs="Arial"/>
+          <w:sz w:val="22"/>
+          <w:szCs w:val="22"/>
+        </w:rPr>
+        <w:t xml:space="preserve"> location where to get it from).</w:t>
+      </w:r>
+    </w:p>
+    <w:p>
+      <w:pPr>
         <w:rPr>
           <w:rFonts w:ascii="Arial" w:hAnsi="Arial" w:cs="Arial"/>
           <w:sz w:val="22"/>
@@ -1444,6 +1473,7 @@
         <w:adjustRightInd w:val="0"/>
         <w:rPr>
           <w:rFonts w:ascii="Arial" w:hAnsi="Arial" w:cs="Arial"/>
+          <w:b/>
           <w:sz w:val="22"/>
           <w:szCs w:val="22"/>
         </w:rPr>
@@ -1451,6 +1481,170 @@
       <w:r>
         <w:rPr>
           <w:rFonts w:ascii="Arial" w:hAnsi="Arial" w:cs="Arial"/>
+          <w:b/>
+          <w:sz w:val="22"/>
+          <w:szCs w:val="22"/>
+        </w:rPr>
+        <w:t xml:space="preserve">Simply call e.g. </w:t>
+      </w:r>
+      <w:proofErr w:type="spellStart"/>
+      <w:r>
+        <w:rPr>
+          <w:rFonts w:ascii="Courier" w:hAnsi="Courier" w:cs="Arial"/>
+          <w:b/>
+          <w:color w:val="000000"/>
+          <w:sz w:val="22"/>
+          <w:szCs w:val="22"/>
+        </w:rPr>
+        <w:t>country_risk</w:t>
+      </w:r>
+      <w:r>
+        <w:rPr>
+          <w:rFonts w:ascii="Courier" w:hAnsi="Courier" w:cs="Arial"/>
+          <w:b/>
+          <w:color w:val="000000"/>
+          <w:sz w:val="22"/>
+          <w:szCs w:val="22"/>
+        </w:rPr>
+        <w:t>_</w:t>
+      </w:r>
+      <w:proofErr w:type="gramStart"/>
+      <w:r>
+        <w:rPr>
+          <w:rFonts w:ascii="Courier" w:hAnsi="Courier" w:cs="Arial"/>
+          <w:b/>
+          <w:color w:val="000000"/>
+          <w:sz w:val="22"/>
+          <w:szCs w:val="22"/>
+        </w:rPr>
+        <w:t>calc</w:t>
+      </w:r>
+      <w:proofErr w:type="spellEnd"/>
+      <w:r>
+        <w:rPr>
+          <w:rFonts w:ascii="Courier" w:hAnsi="Courier" w:cs="Arial"/>
+          <w:b/>
+          <w:color w:val="A6A6A6" w:themeColor="background1" w:themeShade="A6"/>
+          <w:sz w:val="22"/>
+          <w:szCs w:val="22"/>
+        </w:rPr>
+        <w:t>(</w:t>
+      </w:r>
+      <w:proofErr w:type="gramEnd"/>
+      <w:r>
+        <w:rPr>
+          <w:rFonts w:ascii="Courier" w:hAnsi="Courier" w:cs="Arial"/>
+          <w:b/>
+          <w:color w:val="A6A6A6" w:themeColor="background1" w:themeShade="A6"/>
+          <w:sz w:val="22"/>
+          <w:szCs w:val="22"/>
+        </w:rPr>
+        <w:t>‘El Salvador’)</w:t>
+      </w:r>
+    </w:p>
+    <w:p>
+      <w:pPr>
+        <w:widowControl w:val="0"/>
+        <w:autoSpaceDE w:val="0"/>
+        <w:autoSpaceDN w:val="0"/>
+        <w:adjustRightInd w:val="0"/>
+        <w:rPr>
+          <w:rFonts w:ascii="Arial" w:hAnsi="Arial" w:cs="Arial"/>
+          <w:sz w:val="22"/>
+          <w:szCs w:val="22"/>
+        </w:rPr>
+      </w:pPr>
+      <w:r>
+        <w:rPr>
+          <w:rFonts w:ascii="Arial" w:hAnsi="Arial" w:cs="Arial"/>
+          <w:sz w:val="22"/>
+          <w:szCs w:val="22"/>
+        </w:rPr>
+        <w:t xml:space="preserve">If called without any argument, a list dialog to select the country pops up. </w:t>
+      </w:r>
+      <w:r>
+        <w:rPr>
+          <w:rFonts w:ascii="Arial" w:hAnsi="Arial" w:cs="Arial"/>
+          <w:sz w:val="22"/>
+          <w:szCs w:val="22"/>
+        </w:rPr>
+        <w:t xml:space="preserve">See code </w:t>
+      </w:r>
+      <w:r>
+        <w:rPr>
+          <w:rFonts w:ascii="Arial" w:hAnsi="Arial" w:cs="Arial"/>
+          <w:sz w:val="22"/>
+          <w:szCs w:val="22"/>
+        </w:rPr>
+        <w:t xml:space="preserve">header </w:t>
+      </w:r>
+      <w:r>
+        <w:rPr>
+          <w:rFonts w:ascii="Arial" w:hAnsi="Arial" w:cs="Arial"/>
+          <w:sz w:val="22"/>
+          <w:szCs w:val="22"/>
+        </w:rPr>
+        <w:t>for details</w:t>
+      </w:r>
+      <w:r>
+        <w:rPr>
+          <w:rFonts w:ascii="Arial" w:hAnsi="Arial" w:cs="Arial"/>
+          <w:sz w:val="22"/>
+          <w:szCs w:val="22"/>
+        </w:rPr>
+        <w:t xml:space="preserve">, i.e. </w:t>
+      </w:r>
+      <w:r>
+        <w:rPr>
+          <w:rFonts w:ascii="Courier" w:hAnsi="Courier" w:cs="Arial"/>
+          <w:b/>
+          <w:color w:val="000000"/>
+          <w:sz w:val="22"/>
+          <w:szCs w:val="22"/>
+        </w:rPr>
+        <w:t xml:space="preserve">help </w:t>
+      </w:r>
+      <w:proofErr w:type="spellStart"/>
+      <w:r>
+        <w:rPr>
+          <w:rFonts w:ascii="Courier" w:hAnsi="Courier" w:cs="Arial"/>
+          <w:b/>
+          <w:color w:val="000000"/>
+          <w:sz w:val="22"/>
+          <w:szCs w:val="22"/>
+        </w:rPr>
+        <w:t>country_risk_calc</w:t>
+      </w:r>
+      <w:proofErr w:type="spellEnd"/>
+    </w:p>
+    <w:p>
+      <w:pPr>
+        <w:widowControl w:val="0"/>
+        <w:autoSpaceDE w:val="0"/>
+        <w:autoSpaceDN w:val="0"/>
+        <w:adjustRightInd w:val="0"/>
+        <w:rPr>
+          <w:rFonts w:ascii="Arial" w:hAnsi="Arial" w:cs="Arial"/>
+          <w:sz w:val="22"/>
+          <w:szCs w:val="22"/>
+        </w:rPr>
+      </w:pPr>
+    </w:p>
+    <w:p>
+      <w:pPr>
+        <w:widowControl w:val="0"/>
+        <w:autoSpaceDE w:val="0"/>
+        <w:autoSpaceDN w:val="0"/>
+        <w:adjustRightInd w:val="0"/>
+        <w:rPr>
+          <w:rFonts w:ascii="Arial" w:hAnsi="Arial" w:cs="Arial"/>
+          <w:sz w:val="22"/>
+          <w:szCs w:val="22"/>
+        </w:rPr>
+      </w:pPr>
+      <w:r>
+        <w:rPr>
+          <w:rFonts w:ascii="Arial" w:hAnsi="Arial" w:cs="Arial"/>
           <w:sz w:val="22"/>
           <w:szCs w:val="22"/>
         </w:rPr>
@@ -1496,16 +1690,7 @@
           <w:sz w:val="22"/>
           <w:szCs w:val="22"/>
         </w:rPr>
-        <w:t xml:space="preserve">for any set of </w:t>
-      </w:r>
-      <w:r>
-        <w:rPr>
-          <w:rFonts w:ascii="Arial" w:hAnsi="Arial" w:cs="Arial"/>
-          <w:sz w:val="22"/>
-          <w:szCs w:val="22"/>
-        </w:rPr>
-        <w:lastRenderedPageBreak/>
-        <w:t>centroids (e.g. only a part of a country, a region, a city…</w:t>
+        <w:t>for any set of centroids (e.g. only a part of a country, a region, a city…</w:t>
       </w:r>
       <w:r>
         <w:rPr>
@@ -6395,7 +6580,17 @@
           <w:sz w:val="22"/>
           <w:szCs w:val="22"/>
         </w:rPr>
-        <w:t>climada_nightlight_</w:t>
+        <w:t>climada_nightligh</w:t>
+      </w:r>
+      <w:bookmarkStart w:id="0" w:name="_GoBack"/>
+      <w:bookmarkEnd w:id="0"/>
+      <w:r>
+        <w:rPr>
+          <w:rFonts w:ascii="Courier" w:hAnsi="Courier" w:cs="Arial"/>
+          <w:sz w:val="22"/>
+          <w:szCs w:val="22"/>
+        </w:rPr>
+        <w:t>t_</w:t>
       </w:r>
       <w:proofErr w:type="gramStart"/>
       <w:r>
@@ -9565,16 +9760,7 @@
           <w:szCs w:val="18"/>
           <w:lang w:val="de-DE"/>
         </w:rPr>
-        <w:t>a</w:t>
-      </w:r>
-      <w:r>
-        <w:rPr>
-          <w:rFonts w:ascii="Arial" w:hAnsi="Arial" w:cs="Arial"/>
-          <w:sz w:val="18"/>
-          <w:szCs w:val="18"/>
-          <w:lang w:val="de-DE"/>
-        </w:rPr>
-        <w:t>nalyzed</w:t>
+        <w:t>analyzed</w:t>
       </w:r>
       <w:proofErr w:type="spellEnd"/>
       <w:r>
@@ -9634,16 +9820,7 @@
           <w:szCs w:val="18"/>
           <w:lang w:val="de-DE"/>
         </w:rPr>
-        <w:t>std</w:t>
-      </w:r>
-      <w:r>
-        <w:rPr>
-          <w:rFonts w:ascii="Arial" w:hAnsi="Arial" w:cs="Arial"/>
-          <w:sz w:val="18"/>
-          <w:szCs w:val="18"/>
-          <w:lang w:val="de-DE"/>
-        </w:rPr>
-        <w:t>out</w:t>
+        <w:t>stdout</w:t>
       </w:r>
       <w:proofErr w:type="spellEnd"/>
       <w:r>
@@ -10193,7 +10370,16 @@
           <w:szCs w:val="18"/>
           <w:lang w:val="de-DE"/>
         </w:rPr>
-        <w:t>resolution</w:t>
+        <w:t>resol</w:t>
+      </w:r>
+      <w:r>
+        <w:rPr>
+          <w:rFonts w:ascii="Arial" w:hAnsi="Arial"/>
+          <w:sz w:val="18"/>
+          <w:szCs w:val="18"/>
+          <w:lang w:val="de-DE"/>
+        </w:rPr>
+        <w:t>ution</w:t>
       </w:r>
       <w:proofErr w:type="spellEnd"/>
       <w:r>
@@ -10263,10 +10449,39 @@
           <w:szCs w:val="18"/>
           <w:lang w:val="de-DE"/>
         </w:rPr>
-        <w:t>.</w:t>
-      </w:r>
-      <w:bookmarkStart w:id="0" w:name="_GoBack"/>
-      <w:bookmarkEnd w:id="0"/>
+        <w:t xml:space="preserve">, i.e. type </w:t>
+      </w:r>
+      <w:proofErr w:type="spellStart"/>
+      <w:r>
+        <w:rPr>
+          <w:rFonts w:ascii="Courier" w:hAnsi="Courier"/>
+          <w:sz w:val="18"/>
+          <w:szCs w:val="18"/>
+          <w:lang w:val="de-DE"/>
+        </w:rPr>
+        <w:t>help</w:t>
+      </w:r>
+      <w:proofErr w:type="spellEnd"/>
+      <w:r>
+        <w:rPr>
+          <w:rFonts w:ascii="Courier" w:hAnsi="Courier"/>
+          <w:sz w:val="18"/>
+          <w:szCs w:val="18"/>
+          <w:lang w:val="de-DE"/>
+        </w:rPr>
+        <w:t xml:space="preserve"> </w:t>
+      </w:r>
+      <w:proofErr w:type="spellStart"/>
+      <w:r>
+        <w:rPr>
+          <w:rFonts w:ascii="Courier" w:hAnsi="Courier"/>
+          <w:sz w:val="18"/>
+          <w:szCs w:val="18"/>
+          <w:lang w:val="de-DE"/>
+        </w:rPr>
+        <w:t>climada_highres_entity</w:t>
+      </w:r>
+      <w:proofErr w:type="spellEnd"/>
     </w:p>
   </w:footnote>
   <w:footnote w:id="12">
@@ -10367,15 +10582,7 @@
           <w:sz w:val="18"/>
           <w:szCs w:val="18"/>
         </w:rPr>
-        <w:t xml:space="preserve"> </w:t>
-      </w:r>
-      <w:r>
-        <w:rPr>
-          <w:rFonts w:ascii="Arial" w:hAnsi="Arial"/>
-          <w:sz w:val="18"/>
-          <w:szCs w:val="18"/>
-        </w:rPr>
-        <w:t xml:space="preserve">to obtain the file </w:t>
+        <w:t xml:space="preserve"> to obtain the file </w:t>
       </w:r>
       <w:hyperlink r:id="rId10" w:history="1">
         <w:r>
@@ -10394,15 +10601,7 @@
           <w:sz w:val="18"/>
           <w:szCs w:val="18"/>
         </w:rPr>
-        <w:t xml:space="preserve"> </w:t>
-      </w:r>
-      <w:r>
-        <w:rPr>
-          <w:rFonts w:ascii="Arial" w:hAnsi="Arial"/>
-          <w:sz w:val="18"/>
-          <w:szCs w:val="18"/>
-        </w:rPr>
-        <w:t xml:space="preserve">and unzip the file F182012.v4c_web.stable_lights.avg_vis.tif in there to the /data folder of </w:t>
+        <w:t xml:space="preserve"> and unzip the file F182012.v4c_web.stable_lights.avg_vis.tif in there to the /data folder of </w:t>
       </w:r>
       <w:proofErr w:type="spellStart"/>
       <w:r>
@@ -10538,8 +10737,8 @@
         <w:pStyle w:val="FootnoteText"/>
         <w:rPr>
           <w:rFonts w:ascii="Arial" w:hAnsi="Arial"/>
-          <w:sz w:val="18"/>
-          <w:szCs w:val="18"/>
+          <w:sz w:val="16"/>
+          <w:szCs w:val="16"/>
           <w:lang w:val="de-DE"/>
         </w:rPr>
       </w:pPr>

--- a/docs/climada_module_country_risk.docx
+++ b/docs/climada_module_country_risk.docx
@@ -79,7 +79,38 @@
           <w:szCs w:val="22"/>
         </w:rPr>
         <w:tab/>
-        <w:t>8 Jan</w:t>
+      </w:r>
+      <w:r>
+        <w:rPr>
+          <w:rFonts w:ascii="Arial" w:hAnsi="Arial" w:cs="Arial"/>
+          <w:sz w:val="22"/>
+          <w:szCs w:val="22"/>
+        </w:rPr>
+        <w:tab/>
+      </w:r>
+      <w:r>
+        <w:rPr>
+          <w:rFonts w:ascii="Arial" w:hAnsi="Arial" w:cs="Arial"/>
+          <w:sz w:val="22"/>
+          <w:szCs w:val="22"/>
+        </w:rPr>
+        <w:tab/>
+      </w:r>
+      <w:r>
+        <w:rPr>
+          <w:rFonts w:ascii="Arial" w:hAnsi="Arial" w:cs="Arial"/>
+          <w:sz w:val="22"/>
+          <w:szCs w:val="22"/>
+        </w:rPr>
+        <w:t>21</w:t>
+      </w:r>
+      <w:r>
+        <w:rPr>
+          <w:rFonts w:ascii="Arial" w:hAnsi="Arial" w:cs="Arial"/>
+          <w:sz w:val="22"/>
+          <w:szCs w:val="22"/>
+        </w:rPr>
+        <w:t xml:space="preserve"> Jan</w:t>
       </w:r>
       <w:r>
         <w:rPr>
@@ -157,6 +188,7 @@
           <w:u w:val="single"/>
         </w:rPr>
       </w:pPr>
+      <w:proofErr w:type="gramStart"/>
       <w:r>
         <w:rPr>
           <w:rFonts w:ascii="Arial" w:hAnsi="Arial" w:cs="Arial"/>
@@ -167,8 +199,7 @@
         </w:rPr>
         <w:t>melanie.bieli@bluewin.ch</w:t>
       </w:r>
-      <w:bookmarkStart w:id="0" w:name="_GoBack"/>
-      <w:bookmarkEnd w:id="0"/>
+      <w:proofErr w:type="gramEnd"/>
     </w:p>
     <w:p>
       <w:pPr>
@@ -391,8 +422,9 @@
         <w:autoSpaceDN w:val="0"/>
         <w:adjustRightInd w:val="0"/>
         <w:rPr>
-          <w:rFonts w:ascii="Courier" w:hAnsi="Courier" w:cs="Times New Roman"/>
+          <w:rFonts w:ascii="Courier" w:hAnsi="Courier" w:cs="Courier"/>
           <w:b/>
+          <w:color w:val="A6A6A6" w:themeColor="background1" w:themeShade="A6"/>
           <w:sz w:val="22"/>
           <w:szCs w:val="22"/>
         </w:rPr>
@@ -498,7 +530,7 @@
           <w:sz w:val="22"/>
           <w:szCs w:val="22"/>
         </w:rPr>
-        <w:t>cr_economic_loss_</w:t>
+        <w:t>cr_entity_value_GDP_</w:t>
       </w:r>
       <w:proofErr w:type="gramStart"/>
       <w:r>
@@ -508,7 +540,7 @@
           <w:sz w:val="22"/>
           <w:szCs w:val="22"/>
         </w:rPr>
-        <w:t>calc</w:t>
+        <w:t>adjust</w:t>
       </w:r>
       <w:proofErr w:type="spellEnd"/>
       <w:r>
@@ -531,7 +563,7 @@
           <w:sz w:val="22"/>
           <w:szCs w:val="22"/>
         </w:rPr>
-        <w:t>country_risk</w:t>
+        <w:t>entity_file_regexp</w:t>
       </w:r>
       <w:proofErr w:type="spellEnd"/>
       <w:r>
@@ -542,37 +574,10 @@
           <w:sz w:val="22"/>
           <w:szCs w:val="22"/>
         </w:rPr>
-        <w:t xml:space="preserve">) </w:t>
-      </w:r>
-      <w:r>
-        <w:rPr>
-          <w:rFonts w:ascii="Courier" w:hAnsi="Courier" w:cs="Courier"/>
-          <w:b/>
-          <w:sz w:val="22"/>
-          <w:szCs w:val="22"/>
-        </w:rPr>
-        <w:t xml:space="preserve">(calls </w:t>
-      </w:r>
-      <w:proofErr w:type="spellStart"/>
-      <w:r>
-        <w:rPr>
-          <w:rFonts w:ascii="Courier" w:hAnsi="Courier" w:cs="Courier"/>
-          <w:b/>
-          <w:sz w:val="22"/>
-          <w:szCs w:val="22"/>
-        </w:rPr>
-        <w:t>cr_get_damage_weight</w:t>
-      </w:r>
-      <w:proofErr w:type="spellEnd"/>
-      <w:r>
-        <w:rPr>
-          <w:rFonts w:ascii="Courier" w:hAnsi="Courier" w:cs="Courier"/>
-          <w:b/>
-          <w:sz w:val="22"/>
-          <w:szCs w:val="22"/>
-        </w:rPr>
         <w:t>)</w:t>
       </w:r>
+      <w:bookmarkStart w:id="0" w:name="_GoBack"/>
+      <w:bookmarkEnd w:id="0"/>
     </w:p>
     <w:p>
       <w:pPr>
@@ -589,27 +594,24 @@
         </w:rPr>
       </w:pPr>
       <w:proofErr w:type="spellStart"/>
-      <w:proofErr w:type="gramStart"/>
       <w:r>
         <w:rPr>
           <w:rFonts w:ascii="Courier" w:hAnsi="Courier" w:cs="Courier"/>
           <w:b/>
-          <w:color w:val="000000"/>
-          <w:sz w:val="22"/>
-          <w:szCs w:val="22"/>
-        </w:rPr>
-        <w:t>country</w:t>
-      </w:r>
-      <w:proofErr w:type="gramEnd"/>
+          <w:sz w:val="22"/>
+          <w:szCs w:val="22"/>
+        </w:rPr>
+        <w:t>cr_economic_loss_</w:t>
+      </w:r>
+      <w:proofErr w:type="gramStart"/>
       <w:r>
         <w:rPr>
           <w:rFonts w:ascii="Courier" w:hAnsi="Courier" w:cs="Courier"/>
           <w:b/>
-          <w:color w:val="000000"/>
-          <w:sz w:val="22"/>
-          <w:szCs w:val="22"/>
-        </w:rPr>
-        <w:t>_risk_report</w:t>
+          <w:sz w:val="22"/>
+          <w:szCs w:val="22"/>
+        </w:rPr>
+        <w:t>calc</w:t>
       </w:r>
       <w:proofErr w:type="spellEnd"/>
       <w:r>
@@ -623,6 +625,7 @@
         <w:t>(</w:t>
       </w:r>
       <w:proofErr w:type="spellStart"/>
+      <w:proofErr w:type="gramEnd"/>
       <w:r>
         <w:rPr>
           <w:rFonts w:ascii="Courier" w:hAnsi="Courier" w:cs="Courier"/>
@@ -639,6 +642,35 @@
           <w:rFonts w:ascii="Courier" w:hAnsi="Courier" w:cs="Courier"/>
           <w:b/>
           <w:color w:val="A6A6A6" w:themeColor="background1" w:themeShade="A6"/>
+          <w:sz w:val="22"/>
+          <w:szCs w:val="22"/>
+        </w:rPr>
+        <w:t xml:space="preserve">) </w:t>
+      </w:r>
+      <w:r>
+        <w:rPr>
+          <w:rFonts w:ascii="Courier" w:hAnsi="Courier" w:cs="Courier"/>
+          <w:b/>
+          <w:sz w:val="22"/>
+          <w:szCs w:val="22"/>
+        </w:rPr>
+        <w:t xml:space="preserve">(calls </w:t>
+      </w:r>
+      <w:proofErr w:type="spellStart"/>
+      <w:r>
+        <w:rPr>
+          <w:rFonts w:ascii="Courier" w:hAnsi="Courier" w:cs="Courier"/>
+          <w:b/>
+          <w:sz w:val="22"/>
+          <w:szCs w:val="22"/>
+        </w:rPr>
+        <w:t>cr_get_damage_weight</w:t>
+      </w:r>
+      <w:proofErr w:type="spellEnd"/>
+      <w:r>
+        <w:rPr>
+          <w:rFonts w:ascii="Courier" w:hAnsi="Courier" w:cs="Courier"/>
+          <w:b/>
           <w:sz w:val="22"/>
           <w:szCs w:val="22"/>
         </w:rPr>
@@ -660,24 +692,27 @@
         </w:rPr>
       </w:pPr>
       <w:proofErr w:type="spellStart"/>
+      <w:proofErr w:type="gramStart"/>
       <w:r>
         <w:rPr>
           <w:rFonts w:ascii="Courier" w:hAnsi="Courier" w:cs="Courier"/>
           <w:b/>
-          <w:sz w:val="22"/>
-          <w:szCs w:val="22"/>
-        </w:rPr>
-        <w:t>cr_loss_multiplier_</w:t>
-      </w:r>
-      <w:proofErr w:type="gramStart"/>
+          <w:color w:val="000000"/>
+          <w:sz w:val="22"/>
+          <w:szCs w:val="22"/>
+        </w:rPr>
+        <w:t>country</w:t>
+      </w:r>
+      <w:proofErr w:type="gramEnd"/>
       <w:r>
         <w:rPr>
           <w:rFonts w:ascii="Courier" w:hAnsi="Courier" w:cs="Courier"/>
           <w:b/>
-          <w:sz w:val="22"/>
-          <w:szCs w:val="22"/>
-        </w:rPr>
-        <w:t>plot</w:t>
+          <w:color w:val="000000"/>
+          <w:sz w:val="22"/>
+          <w:szCs w:val="22"/>
+        </w:rPr>
+        <w:t>_risk_report</w:t>
       </w:r>
       <w:proofErr w:type="spellEnd"/>
       <w:r>
@@ -691,7 +726,6 @@
         <w:t>(</w:t>
       </w:r>
       <w:proofErr w:type="spellStart"/>
-      <w:proofErr w:type="gramEnd"/>
       <w:r>
         <w:rPr>
           <w:rFonts w:ascii="Courier" w:hAnsi="Courier" w:cs="Courier"/>
@@ -700,7 +734,7 @@
           <w:sz w:val="22"/>
           <w:szCs w:val="22"/>
         </w:rPr>
-        <w:t>country_names</w:t>
+        <w:t>country_risk</w:t>
       </w:r>
       <w:proofErr w:type="spellEnd"/>
       <w:r>
@@ -728,6 +762,60 @@
           <w:szCs w:val="22"/>
         </w:rPr>
       </w:pPr>
+      <w:proofErr w:type="spellStart"/>
+      <w:r>
+        <w:rPr>
+          <w:rFonts w:ascii="Courier" w:hAnsi="Courier" w:cs="Courier"/>
+          <w:b/>
+          <w:sz w:val="22"/>
+          <w:szCs w:val="22"/>
+        </w:rPr>
+        <w:t>cr_loss_multiplier_</w:t>
+      </w:r>
+      <w:proofErr w:type="gramStart"/>
+      <w:r>
+        <w:rPr>
+          <w:rFonts w:ascii="Courier" w:hAnsi="Courier" w:cs="Courier"/>
+          <w:b/>
+          <w:sz w:val="22"/>
+          <w:szCs w:val="22"/>
+        </w:rPr>
+        <w:t>plot</w:t>
+      </w:r>
+      <w:proofErr w:type="spellEnd"/>
+      <w:r>
+        <w:rPr>
+          <w:rFonts w:ascii="Courier" w:hAnsi="Courier" w:cs="Courier"/>
+          <w:b/>
+          <w:color w:val="A6A6A6" w:themeColor="background1" w:themeShade="A6"/>
+          <w:sz w:val="22"/>
+          <w:szCs w:val="22"/>
+        </w:rPr>
+        <w:t>(</w:t>
+      </w:r>
+      <w:proofErr w:type="spellStart"/>
+      <w:proofErr w:type="gramEnd"/>
+      <w:r>
+        <w:rPr>
+          <w:rFonts w:ascii="Courier" w:hAnsi="Courier" w:cs="Courier"/>
+          <w:b/>
+          <w:color w:val="A6A6A6" w:themeColor="background1" w:themeShade="A6"/>
+          <w:sz w:val="22"/>
+          <w:szCs w:val="22"/>
+        </w:rPr>
+        <w:t>country_names</w:t>
+      </w:r>
+      <w:proofErr w:type="spellEnd"/>
+      <w:r>
+        <w:rPr>
+          <w:rFonts w:ascii="Courier" w:hAnsi="Courier" w:cs="Courier"/>
+          <w:b/>
+          <w:color w:val="A6A6A6" w:themeColor="background1" w:themeShade="A6"/>
+          <w:sz w:val="22"/>
+          <w:szCs w:val="22"/>
+        </w:rPr>
+        <w:t>)</w:t>
+      </w:r>
     </w:p>
     <w:p>
       <w:pPr>
@@ -736,29 +824,13 @@
         <w:autoSpaceDN w:val="0"/>
         <w:adjustRightInd w:val="0"/>
         <w:rPr>
-          <w:rFonts w:ascii="Arial" w:hAnsi="Arial" w:cs="Courier"/>
-          <w:sz w:val="22"/>
-          <w:szCs w:val="22"/>
-        </w:rPr>
-      </w:pPr>
-      <w:proofErr w:type="gramStart"/>
-      <w:r>
-        <w:rPr>
-          <w:rFonts w:ascii="Arial" w:hAnsi="Arial" w:cs="Courier"/>
-          <w:sz w:val="22"/>
-          <w:szCs w:val="22"/>
-        </w:rPr>
-        <w:t>and</w:t>
-      </w:r>
-      <w:proofErr w:type="gramEnd"/>
-      <w:r>
-        <w:rPr>
-          <w:rFonts w:ascii="Arial" w:hAnsi="Arial" w:cs="Courier"/>
-          <w:sz w:val="22"/>
-          <w:szCs w:val="22"/>
-        </w:rPr>
-        <w:t xml:space="preserve"> (see further below)</w:t>
-      </w:r>
+          <w:rFonts w:ascii="Courier" w:hAnsi="Courier" w:cs="Courier"/>
+          <w:b/>
+          <w:color w:val="A6A6A6" w:themeColor="background1" w:themeShade="A6"/>
+          <w:sz w:val="22"/>
+          <w:szCs w:val="22"/>
+        </w:rPr>
+      </w:pPr>
     </w:p>
     <w:p>
       <w:pPr>
@@ -767,7 +839,7 @@
         <w:autoSpaceDN w:val="0"/>
         <w:adjustRightInd w:val="0"/>
         <w:rPr>
-          <w:rFonts w:ascii="Courier" w:hAnsi="Courier" w:cs="Courier"/>
+          <w:rFonts w:ascii="Arial" w:hAnsi="Arial" w:cs="Courier"/>
           <w:sz w:val="22"/>
           <w:szCs w:val="22"/>
         </w:rPr>
@@ -775,62 +847,20 @@
       <w:proofErr w:type="gramStart"/>
       <w:r>
         <w:rPr>
-          <w:rFonts w:ascii="Courier" w:hAnsi="Courier" w:cs="Arial"/>
-          <w:sz w:val="22"/>
-          <w:szCs w:val="22"/>
-        </w:rPr>
-        <w:t>country</w:t>
+          <w:rFonts w:ascii="Arial" w:hAnsi="Arial" w:cs="Courier"/>
+          <w:sz w:val="22"/>
+          <w:szCs w:val="22"/>
+        </w:rPr>
+        <w:t>and</w:t>
       </w:r>
       <w:proofErr w:type="gramEnd"/>
       <w:r>
         <w:rPr>
-          <w:rFonts w:ascii="Courier" w:hAnsi="Courier" w:cs="Arial"/>
-          <w:sz w:val="22"/>
-          <w:szCs w:val="22"/>
-        </w:rPr>
-        <w:t>_admin1_risk_calc</w:t>
-      </w:r>
-      <w:r>
-        <w:rPr>
-          <w:rFonts w:ascii="Courier" w:hAnsi="Courier" w:cs="Courier"/>
-          <w:b/>
-          <w:color w:val="A6A6A6" w:themeColor="background1" w:themeShade="A6"/>
-          <w:sz w:val="22"/>
-          <w:szCs w:val="22"/>
-        </w:rPr>
-        <w:t>(</w:t>
-      </w:r>
-      <w:proofErr w:type="spellStart"/>
-      <w:r>
-        <w:rPr>
-          <w:rFonts w:ascii="Courier" w:hAnsi="Courier" w:cs="Courier"/>
-          <w:b/>
-          <w:color w:val="A6A6A6" w:themeColor="background1" w:themeShade="A6"/>
-          <w:sz w:val="22"/>
-          <w:szCs w:val="22"/>
-        </w:rPr>
-        <w:t>country_name</w:t>
-      </w:r>
-      <w:r>
-        <w:rPr>
-          <w:rFonts w:ascii="Courier" w:hAnsi="Courier" w:cs="Courier"/>
-          <w:b/>
-          <w:color w:val="A6A6A6" w:themeColor="background1" w:themeShade="A6"/>
-          <w:sz w:val="22"/>
-          <w:szCs w:val="22"/>
-        </w:rPr>
-        <w:t>,province_name</w:t>
-      </w:r>
-      <w:proofErr w:type="spellEnd"/>
-      <w:r>
-        <w:rPr>
-          <w:rFonts w:ascii="Courier" w:hAnsi="Courier" w:cs="Courier"/>
-          <w:b/>
-          <w:color w:val="A6A6A6" w:themeColor="background1" w:themeShade="A6"/>
-          <w:sz w:val="22"/>
-          <w:szCs w:val="22"/>
-        </w:rPr>
-        <w:t>)</w:t>
+          <w:rFonts w:ascii="Arial" w:hAnsi="Arial" w:cs="Courier"/>
+          <w:sz w:val="22"/>
+          <w:szCs w:val="22"/>
+        </w:rPr>
+        <w:t xml:space="preserve"> (see further below)</w:t>
       </w:r>
     </w:p>
     <w:p>
@@ -845,26 +875,28 @@
           <w:szCs w:val="22"/>
         </w:rPr>
       </w:pPr>
-      <w:proofErr w:type="spellStart"/>
       <w:proofErr w:type="gramStart"/>
       <w:r>
         <w:rPr>
           <w:rFonts w:ascii="Courier" w:hAnsi="Courier" w:cs="Arial"/>
-          <w:sz w:val="22"/>
-          <w:szCs w:val="22"/>
-        </w:rPr>
-        <w:t>climada</w:t>
+          <w:b/>
+          <w:bCs/>
+          <w:sz w:val="22"/>
+          <w:szCs w:val="22"/>
+        </w:rPr>
+        <w:t>country</w:t>
       </w:r>
       <w:proofErr w:type="gramEnd"/>
       <w:r>
         <w:rPr>
           <w:rFonts w:ascii="Courier" w:hAnsi="Courier" w:cs="Arial"/>
-          <w:sz w:val="22"/>
-          <w:szCs w:val="22"/>
-        </w:rPr>
-        <w:t>_nightlight_entity</w:t>
-      </w:r>
-      <w:proofErr w:type="spellEnd"/>
+          <w:b/>
+          <w:bCs/>
+          <w:sz w:val="22"/>
+          <w:szCs w:val="22"/>
+        </w:rPr>
+        <w:t>_admin1_risk_calc</w:t>
+      </w:r>
       <w:r>
         <w:rPr>
           <w:rFonts w:ascii="Courier" w:hAnsi="Courier" w:cs="Courier"/>
@@ -907,709 +939,6 @@
         </w:rPr>
         <w:t>)</w:t>
       </w:r>
-    </w:p>
-    <w:p>
-      <w:pPr>
-        <w:rPr>
-          <w:rFonts w:ascii="Arial" w:hAnsi="Arial" w:cs="Arial"/>
-          <w:sz w:val="22"/>
-          <w:szCs w:val="22"/>
-        </w:rPr>
-      </w:pPr>
-    </w:p>
-    <w:p>
-      <w:pPr>
-        <w:rPr>
-          <w:rFonts w:ascii="Arial" w:hAnsi="Arial" w:cs="Arial"/>
-          <w:sz w:val="22"/>
-          <w:szCs w:val="22"/>
-        </w:rPr>
-      </w:pPr>
-      <w:r>
-        <w:rPr>
-          <w:rFonts w:ascii="Arial" w:hAnsi="Arial" w:cs="Arial"/>
-          <w:sz w:val="22"/>
-          <w:szCs w:val="22"/>
-        </w:rPr>
-        <w:t>Procedure is as follows:</w:t>
-      </w:r>
-    </w:p>
-    <w:p>
-      <w:pPr>
-        <w:rPr>
-          <w:rFonts w:ascii="Arial" w:hAnsi="Arial" w:cs="Arial"/>
-          <w:sz w:val="22"/>
-          <w:szCs w:val="22"/>
-        </w:rPr>
-      </w:pPr>
-      <w:r>
-        <w:rPr>
-          <w:rFonts w:ascii="Arial" w:hAnsi="Arial" w:cs="Arial"/>
-          <w:sz w:val="22"/>
-          <w:szCs w:val="22"/>
-        </w:rPr>
-        <w:t xml:space="preserve">1) </w:t>
-      </w:r>
-      <w:proofErr w:type="gramStart"/>
-      <w:r>
-        <w:rPr>
-          <w:rFonts w:ascii="Arial" w:hAnsi="Arial" w:cs="Arial"/>
-          <w:sz w:val="22"/>
-          <w:szCs w:val="22"/>
-        </w:rPr>
-        <w:t>generate</w:t>
-      </w:r>
-      <w:proofErr w:type="gramEnd"/>
-      <w:r>
-        <w:rPr>
-          <w:rFonts w:ascii="Arial" w:hAnsi="Arial" w:cs="Arial"/>
-          <w:sz w:val="22"/>
-          <w:szCs w:val="22"/>
-        </w:rPr>
-        <w:t xml:space="preserve"> centroids for the country (uses </w:t>
-      </w:r>
-      <w:proofErr w:type="spellStart"/>
-      <w:r>
-        <w:rPr>
-          <w:rFonts w:ascii="Arial" w:hAnsi="Arial" w:cs="Arial"/>
-          <w:sz w:val="22"/>
-          <w:szCs w:val="22"/>
-        </w:rPr>
-        <w:t>climada_create_GDP_entity</w:t>
-      </w:r>
-      <w:proofErr w:type="spellEnd"/>
-      <w:r>
-        <w:rPr>
-          <w:rStyle w:val="FootnoteReference"/>
-          <w:rFonts w:ascii="Arial" w:hAnsi="Arial" w:cs="Arial"/>
-          <w:sz w:val="22"/>
-          <w:szCs w:val="22"/>
-        </w:rPr>
-        <w:footnoteReference w:id="3"/>
-      </w:r>
-      <w:r>
-        <w:rPr>
-          <w:rFonts w:ascii="Arial" w:hAnsi="Arial" w:cs="Arial"/>
-          <w:sz w:val="22"/>
-          <w:szCs w:val="22"/>
-        </w:rPr>
-        <w:t>)</w:t>
-      </w:r>
-    </w:p>
-    <w:p>
-      <w:pPr>
-        <w:rPr>
-          <w:rFonts w:ascii="Arial" w:hAnsi="Arial" w:cs="Arial"/>
-          <w:sz w:val="22"/>
-          <w:szCs w:val="22"/>
-        </w:rPr>
-      </w:pPr>
-      <w:r>
-        <w:rPr>
-          <w:rFonts w:ascii="Arial" w:hAnsi="Arial" w:cs="Arial"/>
-          <w:sz w:val="22"/>
-          <w:szCs w:val="22"/>
-        </w:rPr>
-        <w:t xml:space="preserve">2) </w:t>
-      </w:r>
-      <w:proofErr w:type="gramStart"/>
-      <w:r>
-        <w:rPr>
-          <w:rFonts w:ascii="Arial" w:hAnsi="Arial" w:cs="Arial"/>
-          <w:sz w:val="22"/>
-          <w:szCs w:val="22"/>
-        </w:rPr>
-        <w:t>figure</w:t>
-      </w:r>
-      <w:proofErr w:type="gramEnd"/>
-      <w:r>
-        <w:rPr>
-          <w:rFonts w:ascii="Arial" w:hAnsi="Arial" w:cs="Arial"/>
-          <w:sz w:val="22"/>
-          <w:szCs w:val="22"/>
-        </w:rPr>
-        <w:t xml:space="preserve"> which hazards affect the country</w:t>
-      </w:r>
-    </w:p>
-    <w:p>
-      <w:pPr>
-        <w:rPr>
-          <w:rFonts w:ascii="Arial" w:hAnsi="Arial" w:cs="Arial"/>
-          <w:sz w:val="22"/>
-          <w:szCs w:val="22"/>
-        </w:rPr>
-      </w:pPr>
-      <w:r>
-        <w:rPr>
-          <w:rFonts w:ascii="Arial" w:hAnsi="Arial" w:cs="Arial"/>
-          <w:sz w:val="22"/>
-          <w:szCs w:val="22"/>
-        </w:rPr>
-        <w:t xml:space="preserve">3) </w:t>
-      </w:r>
-      <w:proofErr w:type="gramStart"/>
-      <w:r>
-        <w:rPr>
-          <w:rFonts w:ascii="Arial" w:hAnsi="Arial" w:cs="Arial"/>
-          <w:sz w:val="22"/>
-          <w:szCs w:val="22"/>
-        </w:rPr>
-        <w:t>cr</w:t>
-      </w:r>
-      <w:r>
-        <w:rPr>
-          <w:rFonts w:ascii="Arial" w:hAnsi="Arial" w:cs="Arial"/>
-          <w:sz w:val="22"/>
-          <w:szCs w:val="22"/>
-        </w:rPr>
-        <w:t>eate</w:t>
-      </w:r>
-      <w:proofErr w:type="gramEnd"/>
-      <w:r>
-        <w:rPr>
-          <w:rFonts w:ascii="Arial" w:hAnsi="Arial" w:cs="Arial"/>
-          <w:sz w:val="22"/>
-          <w:szCs w:val="22"/>
-        </w:rPr>
-        <w:t xml:space="preserve"> the hazard event sets, using</w:t>
-      </w:r>
-    </w:p>
-    <w:p>
-      <w:pPr>
-        <w:ind w:firstLine="720"/>
-        <w:rPr>
-          <w:rFonts w:ascii="Arial" w:hAnsi="Arial" w:cs="Arial"/>
-          <w:sz w:val="22"/>
-          <w:szCs w:val="22"/>
-        </w:rPr>
-      </w:pPr>
-      <w:r>
-        <w:rPr>
-          <w:rFonts w:ascii="Arial" w:hAnsi="Arial" w:cs="Arial"/>
-          <w:sz w:val="22"/>
-          <w:szCs w:val="22"/>
-        </w:rPr>
-        <w:t xml:space="preserve">- </w:t>
-      </w:r>
-      <w:proofErr w:type="spellStart"/>
-      <w:r>
-        <w:rPr>
-          <w:rFonts w:ascii="Arial" w:hAnsi="Arial" w:cs="Arial"/>
-          <w:sz w:val="22"/>
-          <w:szCs w:val="22"/>
-        </w:rPr>
-        <w:t>climada_tc_hazard_set</w:t>
-      </w:r>
-      <w:proofErr w:type="spellEnd"/>
-      <w:r>
-        <w:rPr>
-          <w:rFonts w:ascii="Arial" w:hAnsi="Arial" w:cs="Arial"/>
-          <w:sz w:val="22"/>
-          <w:szCs w:val="22"/>
-        </w:rPr>
-        <w:t xml:space="preserve"> (</w:t>
-      </w:r>
-      <w:r>
-        <w:rPr>
-          <w:rFonts w:ascii="Arial" w:hAnsi="Arial" w:cs="Arial"/>
-          <w:sz w:val="22"/>
-          <w:szCs w:val="22"/>
-        </w:rPr>
-        <w:t xml:space="preserve">tropical cyclone </w:t>
-      </w:r>
-      <w:r>
-        <w:rPr>
-          <w:rFonts w:ascii="Arial" w:hAnsi="Arial" w:cs="Arial"/>
-          <w:sz w:val="22"/>
-          <w:szCs w:val="22"/>
-        </w:rPr>
-        <w:t>wind</w:t>
-      </w:r>
-      <w:r>
-        <w:rPr>
-          <w:rStyle w:val="FootnoteReference"/>
-          <w:rFonts w:ascii="Arial" w:hAnsi="Arial" w:cs="Arial"/>
-          <w:sz w:val="22"/>
-          <w:szCs w:val="22"/>
-        </w:rPr>
-        <w:footnoteReference w:id="4"/>
-      </w:r>
-      <w:r>
-        <w:rPr>
-          <w:rFonts w:ascii="Arial" w:hAnsi="Arial" w:cs="Arial"/>
-          <w:sz w:val="22"/>
-          <w:szCs w:val="22"/>
-        </w:rPr>
-        <w:t>)</w:t>
-      </w:r>
-    </w:p>
-    <w:p>
-      <w:pPr>
-        <w:ind w:firstLine="720"/>
-        <w:rPr>
-          <w:rFonts w:ascii="Arial" w:hAnsi="Arial" w:cs="Arial"/>
-          <w:sz w:val="22"/>
-          <w:szCs w:val="22"/>
-        </w:rPr>
-      </w:pPr>
-      <w:r>
-        <w:rPr>
-          <w:rFonts w:ascii="Arial" w:hAnsi="Arial" w:cs="Arial"/>
-          <w:sz w:val="22"/>
-          <w:szCs w:val="22"/>
-        </w:rPr>
-        <w:t xml:space="preserve">- </w:t>
-      </w:r>
-      <w:proofErr w:type="spellStart"/>
-      <w:r>
-        <w:rPr>
-          <w:rFonts w:ascii="Arial" w:hAnsi="Arial" w:cs="Arial"/>
-          <w:sz w:val="22"/>
-          <w:szCs w:val="22"/>
-        </w:rPr>
-        <w:t>climada_tr_hazard_set</w:t>
-      </w:r>
-      <w:proofErr w:type="spellEnd"/>
-      <w:r>
-        <w:rPr>
-          <w:rFonts w:ascii="Arial" w:hAnsi="Arial" w:cs="Arial"/>
-          <w:sz w:val="22"/>
-          <w:szCs w:val="22"/>
-        </w:rPr>
-        <w:t xml:space="preserve"> (</w:t>
-      </w:r>
-      <w:r>
-        <w:rPr>
-          <w:rFonts w:ascii="Arial" w:hAnsi="Arial" w:cs="Arial"/>
-          <w:sz w:val="22"/>
-          <w:szCs w:val="22"/>
-        </w:rPr>
-        <w:t xml:space="preserve">tropical cyclone </w:t>
-      </w:r>
-      <w:r>
-        <w:rPr>
-          <w:rFonts w:ascii="Arial" w:hAnsi="Arial" w:cs="Arial"/>
-          <w:sz w:val="22"/>
-          <w:szCs w:val="22"/>
-        </w:rPr>
-        <w:t>rain</w:t>
-      </w:r>
-      <w:r>
-        <w:rPr>
-          <w:rStyle w:val="FootnoteReference"/>
-          <w:rFonts w:ascii="Arial" w:hAnsi="Arial" w:cs="Arial"/>
-          <w:sz w:val="22"/>
-          <w:szCs w:val="22"/>
-        </w:rPr>
-        <w:footnoteReference w:id="5"/>
-      </w:r>
-      <w:r>
-        <w:rPr>
-          <w:rFonts w:ascii="Arial" w:hAnsi="Arial" w:cs="Arial"/>
-          <w:sz w:val="22"/>
-          <w:szCs w:val="22"/>
-        </w:rPr>
-        <w:t>)</w:t>
-      </w:r>
-    </w:p>
-    <w:p>
-      <w:pPr>
-        <w:ind w:firstLine="720"/>
-        <w:rPr>
-          <w:rFonts w:ascii="Arial" w:hAnsi="Arial" w:cs="Arial"/>
-          <w:sz w:val="22"/>
-          <w:szCs w:val="22"/>
-        </w:rPr>
-      </w:pPr>
-      <w:r>
-        <w:rPr>
-          <w:rFonts w:ascii="Arial" w:hAnsi="Arial" w:cs="Arial"/>
-          <w:sz w:val="22"/>
-          <w:szCs w:val="22"/>
-        </w:rPr>
-        <w:t xml:space="preserve">- </w:t>
-      </w:r>
-      <w:proofErr w:type="spellStart"/>
-      <w:r>
-        <w:rPr>
-          <w:rFonts w:ascii="Arial" w:hAnsi="Arial" w:cs="Arial"/>
-          <w:sz w:val="22"/>
-          <w:szCs w:val="22"/>
-        </w:rPr>
-        <w:t>climada_ts_hazard_set</w:t>
-      </w:r>
-      <w:proofErr w:type="spellEnd"/>
-      <w:r>
-        <w:rPr>
-          <w:rFonts w:ascii="Arial" w:hAnsi="Arial" w:cs="Arial"/>
-          <w:sz w:val="22"/>
-          <w:szCs w:val="22"/>
-        </w:rPr>
-        <w:t xml:space="preserve"> (</w:t>
-      </w:r>
-      <w:r>
-        <w:rPr>
-          <w:rFonts w:ascii="Arial" w:hAnsi="Arial" w:cs="Arial"/>
-          <w:sz w:val="22"/>
-          <w:szCs w:val="22"/>
-        </w:rPr>
-        <w:t xml:space="preserve">tropical cyclone </w:t>
-      </w:r>
-      <w:r>
-        <w:rPr>
-          <w:rFonts w:ascii="Arial" w:hAnsi="Arial" w:cs="Arial"/>
-          <w:sz w:val="22"/>
-          <w:szCs w:val="22"/>
-        </w:rPr>
-        <w:t>surge</w:t>
-      </w:r>
-      <w:r>
-        <w:rPr>
-          <w:rStyle w:val="FootnoteReference"/>
-          <w:rFonts w:ascii="Arial" w:hAnsi="Arial" w:cs="Arial"/>
-          <w:sz w:val="22"/>
-          <w:szCs w:val="22"/>
-        </w:rPr>
-        <w:footnoteReference w:id="6"/>
-      </w:r>
-      <w:r>
-        <w:rPr>
-          <w:rFonts w:ascii="Arial" w:hAnsi="Arial" w:cs="Arial"/>
-          <w:sz w:val="22"/>
-          <w:szCs w:val="22"/>
-        </w:rPr>
-        <w:t>)</w:t>
-      </w:r>
-    </w:p>
-    <w:p>
-      <w:pPr>
-        <w:ind w:firstLine="720"/>
-        <w:rPr>
-          <w:rFonts w:ascii="Arial" w:hAnsi="Arial" w:cs="Arial"/>
-          <w:sz w:val="22"/>
-          <w:szCs w:val="22"/>
-        </w:rPr>
-      </w:pPr>
-      <w:r>
-        <w:rPr>
-          <w:rFonts w:ascii="Arial" w:hAnsi="Arial" w:cs="Arial"/>
-          <w:sz w:val="22"/>
-          <w:szCs w:val="22"/>
-        </w:rPr>
-        <w:t xml:space="preserve">- </w:t>
-      </w:r>
-      <w:proofErr w:type="spellStart"/>
-      <w:r>
-        <w:rPr>
-          <w:rFonts w:ascii="Arial" w:hAnsi="Arial" w:cs="Arial"/>
-          <w:sz w:val="22"/>
-          <w:szCs w:val="22"/>
-        </w:rPr>
-        <w:t>eq_global_hazard_set</w:t>
-      </w:r>
-      <w:proofErr w:type="spellEnd"/>
-      <w:r>
-        <w:rPr>
-          <w:rFonts w:ascii="Arial" w:hAnsi="Arial" w:cs="Arial"/>
-          <w:sz w:val="22"/>
-          <w:szCs w:val="22"/>
-        </w:rPr>
-        <w:t xml:space="preserve"> (earthquake</w:t>
-      </w:r>
-      <w:r>
-        <w:rPr>
-          <w:rStyle w:val="FootnoteReference"/>
-          <w:rFonts w:ascii="Arial" w:hAnsi="Arial" w:cs="Arial"/>
-          <w:sz w:val="22"/>
-          <w:szCs w:val="22"/>
-        </w:rPr>
-        <w:footnoteReference w:id="7"/>
-      </w:r>
-      <w:r>
-        <w:rPr>
-          <w:rFonts w:ascii="Arial" w:hAnsi="Arial" w:cs="Arial"/>
-          <w:sz w:val="22"/>
-          <w:szCs w:val="22"/>
-        </w:rPr>
-        <w:t>)</w:t>
-      </w:r>
-    </w:p>
-    <w:p>
-      <w:pPr>
-        <w:ind w:firstLine="720"/>
-        <w:rPr>
-          <w:rFonts w:ascii="Arial" w:hAnsi="Arial" w:cs="Arial"/>
-          <w:sz w:val="22"/>
-          <w:szCs w:val="22"/>
-        </w:rPr>
-      </w:pPr>
-      <w:r>
-        <w:rPr>
-          <w:rFonts w:ascii="Arial" w:hAnsi="Arial" w:cs="Arial"/>
-          <w:sz w:val="22"/>
-          <w:szCs w:val="22"/>
-        </w:rPr>
-        <w:t>- European winter storm (hazard not generated, just assigned</w:t>
-      </w:r>
-      <w:r>
-        <w:rPr>
-          <w:rStyle w:val="FootnoteReference"/>
-          <w:rFonts w:ascii="Arial" w:hAnsi="Arial" w:cs="Arial"/>
-          <w:sz w:val="22"/>
-          <w:szCs w:val="22"/>
-        </w:rPr>
-        <w:footnoteReference w:id="8"/>
-      </w:r>
-      <w:r>
-        <w:rPr>
-          <w:rFonts w:ascii="Arial" w:hAnsi="Arial" w:cs="Arial"/>
-          <w:sz w:val="22"/>
-          <w:szCs w:val="22"/>
-        </w:rPr>
-        <w:t>)</w:t>
-      </w:r>
-    </w:p>
-    <w:p>
-      <w:pPr>
-        <w:rPr>
-          <w:rFonts w:ascii="Arial" w:hAnsi="Arial" w:cs="Arial"/>
-          <w:sz w:val="22"/>
-          <w:szCs w:val="22"/>
-        </w:rPr>
-      </w:pPr>
-      <w:r>
-        <w:rPr>
-          <w:rFonts w:ascii="Arial" w:hAnsi="Arial" w:cs="Arial"/>
-          <w:sz w:val="22"/>
-          <w:szCs w:val="22"/>
-        </w:rPr>
-        <w:t xml:space="preserve">4) </w:t>
-      </w:r>
-      <w:proofErr w:type="gramStart"/>
-      <w:r>
-        <w:rPr>
-          <w:rFonts w:ascii="Arial" w:hAnsi="Arial" w:cs="Arial"/>
-          <w:sz w:val="22"/>
-          <w:szCs w:val="22"/>
-        </w:rPr>
-        <w:t>run</w:t>
-      </w:r>
-      <w:proofErr w:type="gramEnd"/>
-      <w:r>
-        <w:rPr>
-          <w:rFonts w:ascii="Arial" w:hAnsi="Arial" w:cs="Arial"/>
-          <w:sz w:val="22"/>
-          <w:szCs w:val="22"/>
-        </w:rPr>
-        <w:t xml:space="preserve"> the risk calculation for all hazards</w:t>
-      </w:r>
-    </w:p>
-    <w:p>
-      <w:pPr>
-        <w:rPr>
-          <w:rFonts w:ascii="Arial" w:hAnsi="Arial" w:cs="Arial"/>
-          <w:sz w:val="22"/>
-          <w:szCs w:val="22"/>
-        </w:rPr>
-      </w:pPr>
-      <w:r>
-        <w:rPr>
-          <w:rFonts w:ascii="Arial" w:hAnsi="Arial" w:cs="Arial"/>
-          <w:sz w:val="22"/>
-          <w:szCs w:val="22"/>
-        </w:rPr>
-        <w:t xml:space="preserve">5) </w:t>
-      </w:r>
-      <w:proofErr w:type="gramStart"/>
-      <w:r>
-        <w:rPr>
-          <w:rFonts w:ascii="Arial" w:hAnsi="Arial" w:cs="Arial"/>
-          <w:sz w:val="22"/>
-          <w:szCs w:val="22"/>
-        </w:rPr>
-        <w:t>run</w:t>
-      </w:r>
-      <w:proofErr w:type="gramEnd"/>
-      <w:r>
-        <w:rPr>
-          <w:rFonts w:ascii="Arial" w:hAnsi="Arial" w:cs="Arial"/>
-          <w:sz w:val="22"/>
-          <w:szCs w:val="22"/>
-        </w:rPr>
-        <w:t xml:space="preserve"> the economic loss calculation for all hazards</w:t>
-      </w:r>
-    </w:p>
-    <w:p>
-      <w:pPr>
-        <w:rPr>
-          <w:rFonts w:ascii="Arial" w:hAnsi="Arial" w:cs="Arial"/>
-          <w:sz w:val="22"/>
-          <w:szCs w:val="22"/>
-        </w:rPr>
-      </w:pPr>
-    </w:p>
-    <w:p>
-      <w:pPr>
-        <w:rPr>
-          <w:rFonts w:ascii="Arial" w:hAnsi="Arial" w:cs="Arial"/>
-          <w:sz w:val="22"/>
-          <w:szCs w:val="22"/>
-        </w:rPr>
-      </w:pPr>
-      <w:r>
-        <w:rPr>
-          <w:rFonts w:ascii="Arial" w:hAnsi="Arial" w:cs="Arial"/>
-          <w:sz w:val="22"/>
-          <w:szCs w:val="22"/>
-        </w:rPr>
-        <w:t xml:space="preserve">In essence, you define the country and the code </w:t>
-      </w:r>
-      <w:r>
-        <w:rPr>
-          <w:rFonts w:ascii="Arial" w:hAnsi="Arial" w:cs="Arial"/>
-          <w:sz w:val="22"/>
-          <w:szCs w:val="22"/>
-        </w:rPr>
-        <w:t>runs</w:t>
-      </w:r>
-      <w:r>
-        <w:rPr>
-          <w:rFonts w:ascii="Arial" w:hAnsi="Arial" w:cs="Arial"/>
-          <w:sz w:val="22"/>
-          <w:szCs w:val="22"/>
-        </w:rPr>
-        <w:t xml:space="preserve"> the generation of centroids, </w:t>
-      </w:r>
-      <w:r>
-        <w:rPr>
-          <w:rFonts w:ascii="Arial" w:hAnsi="Arial" w:cs="Arial"/>
-          <w:sz w:val="22"/>
-          <w:szCs w:val="22"/>
-        </w:rPr>
-        <w:t xml:space="preserve">default assets (from nightlight intensity, see </w:t>
-      </w:r>
-      <w:proofErr w:type="spellStart"/>
-      <w:r>
-        <w:rPr>
-          <w:rFonts w:ascii="Arial" w:hAnsi="Arial" w:cs="Arial"/>
-          <w:sz w:val="22"/>
-          <w:szCs w:val="22"/>
-        </w:rPr>
-        <w:t>climada</w:t>
-      </w:r>
-      <w:proofErr w:type="spellEnd"/>
-      <w:r>
-        <w:rPr>
-          <w:rFonts w:ascii="Arial" w:hAnsi="Arial" w:cs="Arial"/>
-          <w:sz w:val="22"/>
-          <w:szCs w:val="22"/>
-        </w:rPr>
-        <w:t xml:space="preserve"> module </w:t>
-      </w:r>
-      <w:proofErr w:type="spellStart"/>
-      <w:r>
-        <w:rPr>
-          <w:rFonts w:ascii="Arial" w:hAnsi="Arial" w:cs="Arial"/>
-          <w:sz w:val="22"/>
-          <w:szCs w:val="22"/>
-        </w:rPr>
-        <w:t>GDP_entity</w:t>
-      </w:r>
-      <w:proofErr w:type="spellEnd"/>
-      <w:r>
-        <w:rPr>
-          <w:rFonts w:ascii="Arial" w:hAnsi="Arial" w:cs="Arial"/>
-          <w:sz w:val="22"/>
-          <w:szCs w:val="22"/>
-        </w:rPr>
-        <w:t xml:space="preserve">) and the EQ, </w:t>
-      </w:r>
-      <w:r>
-        <w:rPr>
-          <w:rFonts w:ascii="Arial" w:hAnsi="Arial" w:cs="Arial"/>
-          <w:sz w:val="22"/>
-          <w:szCs w:val="22"/>
-        </w:rPr>
-        <w:t>TC, TR and TS hazard event sets</w:t>
-      </w:r>
-      <w:r>
-        <w:rPr>
-          <w:rFonts w:ascii="Arial" w:hAnsi="Arial" w:cs="Arial"/>
-          <w:sz w:val="22"/>
-          <w:szCs w:val="22"/>
-        </w:rPr>
-        <w:t xml:space="preserve"> plus checks for WS Europe exposure</w:t>
-      </w:r>
-      <w:r>
-        <w:rPr>
-          <w:rFonts w:ascii="Arial" w:hAnsi="Arial" w:cs="Arial"/>
-          <w:sz w:val="22"/>
-          <w:szCs w:val="22"/>
-        </w:rPr>
-        <w:t xml:space="preserve">. It even figures whether the country is exposed to more than one ocean basin and in such a case </w:t>
-      </w:r>
-      <w:r>
-        <w:rPr>
-          <w:rFonts w:ascii="Arial" w:hAnsi="Arial" w:cs="Arial"/>
-          <w:sz w:val="22"/>
-          <w:szCs w:val="22"/>
-        </w:rPr>
-        <w:t xml:space="preserve">generates a suite of TC/TS/TR hazard event </w:t>
-      </w:r>
-      <w:r>
-        <w:rPr>
-          <w:rFonts w:ascii="Arial" w:hAnsi="Arial" w:cs="Arial"/>
-          <w:sz w:val="22"/>
-          <w:szCs w:val="22"/>
-        </w:rPr>
-        <w:lastRenderedPageBreak/>
-        <w:t xml:space="preserve">sets for each ocean basin. The code is ready for upgrade with additional hazards (usually a new hazard is a new </w:t>
-      </w:r>
-      <w:proofErr w:type="spellStart"/>
-      <w:r>
-        <w:rPr>
-          <w:rFonts w:ascii="Arial" w:hAnsi="Arial" w:cs="Arial"/>
-          <w:sz w:val="22"/>
-          <w:szCs w:val="22"/>
-        </w:rPr>
-        <w:t>climada</w:t>
-      </w:r>
-      <w:proofErr w:type="spellEnd"/>
-      <w:r>
-        <w:rPr>
-          <w:rFonts w:ascii="Arial" w:hAnsi="Arial" w:cs="Arial"/>
-          <w:sz w:val="22"/>
-          <w:szCs w:val="22"/>
-        </w:rPr>
-        <w:t xml:space="preserve"> module). That’s why the code notifies the user if the specific hazard module is missing (even indicates the </w:t>
-      </w:r>
-      <w:proofErr w:type="spellStart"/>
-      <w:r>
-        <w:rPr>
-          <w:rFonts w:ascii="Arial" w:hAnsi="Arial" w:cs="Arial"/>
-          <w:sz w:val="22"/>
-          <w:szCs w:val="22"/>
-        </w:rPr>
-        <w:t>github</w:t>
-      </w:r>
-      <w:proofErr w:type="spellEnd"/>
-      <w:r>
-        <w:rPr>
-          <w:rFonts w:ascii="Arial" w:hAnsi="Arial" w:cs="Arial"/>
-          <w:sz w:val="22"/>
-          <w:szCs w:val="22"/>
-        </w:rPr>
-        <w:t xml:space="preserve"> location where to get it from).</w:t>
-      </w:r>
-    </w:p>
-    <w:p>
-      <w:pPr>
-        <w:rPr>
-          <w:rFonts w:ascii="Arial" w:hAnsi="Arial" w:cs="Arial"/>
-          <w:sz w:val="22"/>
-          <w:szCs w:val="22"/>
-        </w:rPr>
-      </w:pPr>
     </w:p>
     <w:p>
       <w:pPr>
@@ -1618,47 +947,38 @@
         <w:autoSpaceDN w:val="0"/>
         <w:adjustRightInd w:val="0"/>
         <w:rPr>
-          <w:rFonts w:ascii="Arial" w:hAnsi="Arial" w:cs="Arial"/>
+          <w:rFonts w:ascii="Courier" w:hAnsi="Courier" w:cs="Courier"/>
+          <w:sz w:val="22"/>
+          <w:szCs w:val="22"/>
+        </w:rPr>
+      </w:pPr>
+      <w:proofErr w:type="spellStart"/>
+      <w:proofErr w:type="gramStart"/>
+      <w:r>
+        <w:rPr>
+          <w:rFonts w:ascii="Courier" w:hAnsi="Courier" w:cs="Arial"/>
           <w:b/>
-          <w:sz w:val="22"/>
-          <w:szCs w:val="22"/>
-        </w:rPr>
-      </w:pPr>
-      <w:r>
-        <w:rPr>
-          <w:rFonts w:ascii="Arial" w:hAnsi="Arial" w:cs="Arial"/>
+          <w:bCs/>
+          <w:sz w:val="22"/>
+          <w:szCs w:val="22"/>
+        </w:rPr>
+        <w:t>climada</w:t>
+      </w:r>
+      <w:proofErr w:type="gramEnd"/>
+      <w:r>
+        <w:rPr>
+          <w:rFonts w:ascii="Courier" w:hAnsi="Courier" w:cs="Arial"/>
           <w:b/>
-          <w:sz w:val="22"/>
-          <w:szCs w:val="22"/>
-        </w:rPr>
-        <w:t xml:space="preserve">Simply call e.g. </w:t>
-      </w:r>
-      <w:proofErr w:type="spellStart"/>
-      <w:r>
-        <w:rPr>
-          <w:rFonts w:ascii="Courier" w:hAnsi="Courier" w:cs="Arial"/>
-          <w:b/>
-          <w:color w:val="000000"/>
-          <w:sz w:val="22"/>
-          <w:szCs w:val="22"/>
-        </w:rPr>
-        <w:t>country_risk_</w:t>
-      </w:r>
-      <w:proofErr w:type="gramStart"/>
-      <w:r>
-        <w:rPr>
-          <w:rFonts w:ascii="Courier" w:hAnsi="Courier" w:cs="Arial"/>
-          <w:b/>
-          <w:color w:val="000000"/>
-          <w:sz w:val="22"/>
-          <w:szCs w:val="22"/>
-        </w:rPr>
-        <w:t>calc</w:t>
-      </w:r>
-      <w:proofErr w:type="spellEnd"/>
-      <w:r>
-        <w:rPr>
-          <w:rFonts w:ascii="Courier" w:hAnsi="Courier" w:cs="Arial"/>
+          <w:bCs/>
+          <w:sz w:val="22"/>
+          <w:szCs w:val="22"/>
+        </w:rPr>
+        <w:t>_nightlight_entity</w:t>
+      </w:r>
+      <w:proofErr w:type="spellEnd"/>
+      <w:r>
+        <w:rPr>
+          <w:rFonts w:ascii="Courier" w:hAnsi="Courier" w:cs="Courier"/>
           <w:b/>
           <w:color w:val="A6A6A6" w:themeColor="background1" w:themeShade="A6"/>
           <w:sz w:val="22"/>
@@ -1666,17 +986,781 @@
         </w:rPr>
         <w:t>(</w:t>
       </w:r>
-      <w:proofErr w:type="gramEnd"/>
-      <w:r>
-        <w:rPr>
-          <w:rFonts w:ascii="Courier" w:hAnsi="Courier" w:cs="Arial"/>
+      <w:proofErr w:type="spellStart"/>
+      <w:r>
+        <w:rPr>
+          <w:rFonts w:ascii="Courier" w:hAnsi="Courier" w:cs="Courier"/>
           <w:b/>
           <w:color w:val="A6A6A6" w:themeColor="background1" w:themeShade="A6"/>
           <w:sz w:val="22"/>
           <w:szCs w:val="22"/>
         </w:rPr>
-        <w:t>‘El Salvador’)</w:t>
-      </w:r>
+        <w:t>country_name</w:t>
+      </w:r>
+      <w:r>
+        <w:rPr>
+          <w:rFonts w:ascii="Courier" w:hAnsi="Courier" w:cs="Courier"/>
+          <w:b/>
+          <w:color w:val="A6A6A6" w:themeColor="background1" w:themeShade="A6"/>
+          <w:sz w:val="22"/>
+          <w:szCs w:val="22"/>
+        </w:rPr>
+        <w:t>,province_name</w:t>
+      </w:r>
+      <w:proofErr w:type="spellEnd"/>
+      <w:r>
+        <w:rPr>
+          <w:rFonts w:ascii="Courier" w:hAnsi="Courier" w:cs="Courier"/>
+          <w:b/>
+          <w:color w:val="A6A6A6" w:themeColor="background1" w:themeShade="A6"/>
+          <w:sz w:val="22"/>
+          <w:szCs w:val="22"/>
+        </w:rPr>
+        <w:t>)</w:t>
+      </w:r>
+    </w:p>
+    <w:p>
+      <w:pPr>
+        <w:rPr>
+          <w:rFonts w:ascii="Arial" w:hAnsi="Arial" w:cs="Arial"/>
+          <w:sz w:val="22"/>
+          <w:szCs w:val="22"/>
+        </w:rPr>
+      </w:pPr>
+    </w:p>
+    <w:p>
+      <w:pPr>
+        <w:rPr>
+          <w:rFonts w:ascii="Arial" w:hAnsi="Arial" w:cs="Arial"/>
+          <w:sz w:val="22"/>
+          <w:szCs w:val="22"/>
+        </w:rPr>
+      </w:pPr>
+      <w:r>
+        <w:rPr>
+          <w:rFonts w:ascii="Arial" w:hAnsi="Arial" w:cs="Arial"/>
+          <w:sz w:val="22"/>
+          <w:szCs w:val="22"/>
+        </w:rPr>
+        <w:t>Procedure is as follows:</w:t>
+      </w:r>
+    </w:p>
+    <w:p>
+      <w:pPr>
+        <w:rPr>
+          <w:rFonts w:ascii="Arial" w:hAnsi="Arial" w:cs="Arial"/>
+          <w:sz w:val="22"/>
+          <w:szCs w:val="22"/>
+        </w:rPr>
+      </w:pPr>
+      <w:r>
+        <w:rPr>
+          <w:rFonts w:ascii="Arial" w:hAnsi="Arial" w:cs="Arial"/>
+          <w:sz w:val="22"/>
+          <w:szCs w:val="22"/>
+        </w:rPr>
+        <w:t xml:space="preserve">1) </w:t>
+      </w:r>
+      <w:proofErr w:type="gramStart"/>
+      <w:r>
+        <w:rPr>
+          <w:rFonts w:ascii="Arial" w:hAnsi="Arial" w:cs="Arial"/>
+          <w:sz w:val="22"/>
+          <w:szCs w:val="22"/>
+        </w:rPr>
+        <w:t>generate</w:t>
+      </w:r>
+      <w:proofErr w:type="gramEnd"/>
+      <w:r>
+        <w:rPr>
+          <w:rFonts w:ascii="Arial" w:hAnsi="Arial" w:cs="Arial"/>
+          <w:sz w:val="22"/>
+          <w:szCs w:val="22"/>
+        </w:rPr>
+        <w:t xml:space="preserve"> centroids for the country (uses </w:t>
+      </w:r>
+      <w:proofErr w:type="spellStart"/>
+      <w:r>
+        <w:rPr>
+          <w:rFonts w:ascii="Arial" w:hAnsi="Arial" w:cs="Arial"/>
+          <w:sz w:val="22"/>
+          <w:szCs w:val="22"/>
+        </w:rPr>
+        <w:t>climada_create_GDP_entity</w:t>
+      </w:r>
+      <w:proofErr w:type="spellEnd"/>
+      <w:r>
+        <w:rPr>
+          <w:rStyle w:val="FootnoteReference"/>
+          <w:rFonts w:ascii="Arial" w:hAnsi="Arial" w:cs="Arial"/>
+          <w:sz w:val="22"/>
+          <w:szCs w:val="22"/>
+        </w:rPr>
+        <w:footnoteReference w:id="3"/>
+      </w:r>
+      <w:r>
+        <w:rPr>
+          <w:rFonts w:ascii="Arial" w:hAnsi="Arial" w:cs="Arial"/>
+          <w:sz w:val="22"/>
+          <w:szCs w:val="22"/>
+        </w:rPr>
+        <w:t>)</w:t>
+      </w:r>
+    </w:p>
+    <w:p>
+      <w:pPr>
+        <w:rPr>
+          <w:rFonts w:ascii="Arial" w:hAnsi="Arial" w:cs="Arial"/>
+          <w:sz w:val="22"/>
+          <w:szCs w:val="22"/>
+        </w:rPr>
+      </w:pPr>
+      <w:r>
+        <w:rPr>
+          <w:rFonts w:ascii="Arial" w:hAnsi="Arial" w:cs="Arial"/>
+          <w:sz w:val="22"/>
+          <w:szCs w:val="22"/>
+        </w:rPr>
+        <w:t xml:space="preserve">2) </w:t>
+      </w:r>
+      <w:proofErr w:type="gramStart"/>
+      <w:r>
+        <w:rPr>
+          <w:rFonts w:ascii="Arial" w:hAnsi="Arial" w:cs="Arial"/>
+          <w:sz w:val="22"/>
+          <w:szCs w:val="22"/>
+        </w:rPr>
+        <w:t>figure</w:t>
+      </w:r>
+      <w:proofErr w:type="gramEnd"/>
+      <w:r>
+        <w:rPr>
+          <w:rFonts w:ascii="Arial" w:hAnsi="Arial" w:cs="Arial"/>
+          <w:sz w:val="22"/>
+          <w:szCs w:val="22"/>
+        </w:rPr>
+        <w:t xml:space="preserve"> which hazards affect the country</w:t>
+      </w:r>
+    </w:p>
+    <w:p>
+      <w:pPr>
+        <w:rPr>
+          <w:rFonts w:ascii="Arial" w:hAnsi="Arial" w:cs="Arial"/>
+          <w:sz w:val="22"/>
+          <w:szCs w:val="22"/>
+        </w:rPr>
+      </w:pPr>
+      <w:r>
+        <w:rPr>
+          <w:rFonts w:ascii="Arial" w:hAnsi="Arial" w:cs="Arial"/>
+          <w:sz w:val="22"/>
+          <w:szCs w:val="22"/>
+        </w:rPr>
+        <w:t xml:space="preserve">3) </w:t>
+      </w:r>
+      <w:proofErr w:type="gramStart"/>
+      <w:r>
+        <w:rPr>
+          <w:rFonts w:ascii="Arial" w:hAnsi="Arial" w:cs="Arial"/>
+          <w:sz w:val="22"/>
+          <w:szCs w:val="22"/>
+        </w:rPr>
+        <w:t>cr</w:t>
+      </w:r>
+      <w:r>
+        <w:rPr>
+          <w:rFonts w:ascii="Arial" w:hAnsi="Arial" w:cs="Arial"/>
+          <w:sz w:val="22"/>
+          <w:szCs w:val="22"/>
+        </w:rPr>
+        <w:t>eate</w:t>
+      </w:r>
+      <w:proofErr w:type="gramEnd"/>
+      <w:r>
+        <w:rPr>
+          <w:rFonts w:ascii="Arial" w:hAnsi="Arial" w:cs="Arial"/>
+          <w:sz w:val="22"/>
+          <w:szCs w:val="22"/>
+        </w:rPr>
+        <w:t xml:space="preserve"> the hazard event sets, using</w:t>
+      </w:r>
+    </w:p>
+    <w:p>
+      <w:pPr>
+        <w:ind w:firstLine="720"/>
+        <w:rPr>
+          <w:rFonts w:ascii="Arial" w:hAnsi="Arial" w:cs="Arial"/>
+          <w:sz w:val="22"/>
+          <w:szCs w:val="22"/>
+        </w:rPr>
+      </w:pPr>
+      <w:r>
+        <w:rPr>
+          <w:rFonts w:ascii="Arial" w:hAnsi="Arial" w:cs="Arial"/>
+          <w:sz w:val="22"/>
+          <w:szCs w:val="22"/>
+        </w:rPr>
+        <w:t xml:space="preserve">- </w:t>
+      </w:r>
+      <w:proofErr w:type="spellStart"/>
+      <w:proofErr w:type="gramStart"/>
+      <w:r>
+        <w:rPr>
+          <w:rFonts w:ascii="Arial" w:hAnsi="Arial" w:cs="Arial"/>
+          <w:sz w:val="22"/>
+          <w:szCs w:val="22"/>
+        </w:rPr>
+        <w:t>climada</w:t>
+      </w:r>
+      <w:proofErr w:type="gramEnd"/>
+      <w:r>
+        <w:rPr>
+          <w:rFonts w:ascii="Arial" w:hAnsi="Arial" w:cs="Arial"/>
+          <w:sz w:val="22"/>
+          <w:szCs w:val="22"/>
+        </w:rPr>
+        <w:t>_tc_hazard_set</w:t>
+      </w:r>
+      <w:proofErr w:type="spellEnd"/>
+      <w:r>
+        <w:rPr>
+          <w:rFonts w:ascii="Arial" w:hAnsi="Arial" w:cs="Arial"/>
+          <w:sz w:val="22"/>
+          <w:szCs w:val="22"/>
+        </w:rPr>
+        <w:t xml:space="preserve"> (</w:t>
+      </w:r>
+      <w:r>
+        <w:rPr>
+          <w:rFonts w:ascii="Arial" w:hAnsi="Arial" w:cs="Arial"/>
+          <w:sz w:val="22"/>
+          <w:szCs w:val="22"/>
+        </w:rPr>
+        <w:t xml:space="preserve">tropical cyclone </w:t>
+      </w:r>
+      <w:r>
+        <w:rPr>
+          <w:rFonts w:ascii="Arial" w:hAnsi="Arial" w:cs="Arial"/>
+          <w:sz w:val="22"/>
+          <w:szCs w:val="22"/>
+        </w:rPr>
+        <w:t>wind</w:t>
+      </w:r>
+      <w:r>
+        <w:rPr>
+          <w:rStyle w:val="FootnoteReference"/>
+          <w:rFonts w:ascii="Arial" w:hAnsi="Arial" w:cs="Arial"/>
+          <w:sz w:val="22"/>
+          <w:szCs w:val="22"/>
+        </w:rPr>
+        <w:footnoteReference w:id="4"/>
+      </w:r>
+      <w:r>
+        <w:rPr>
+          <w:rFonts w:ascii="Arial" w:hAnsi="Arial" w:cs="Arial"/>
+          <w:sz w:val="22"/>
+          <w:szCs w:val="22"/>
+        </w:rPr>
+        <w:t>)</w:t>
+      </w:r>
+    </w:p>
+    <w:p>
+      <w:pPr>
+        <w:ind w:firstLine="720"/>
+        <w:rPr>
+          <w:rFonts w:ascii="Arial" w:hAnsi="Arial" w:cs="Arial"/>
+          <w:sz w:val="22"/>
+          <w:szCs w:val="22"/>
+        </w:rPr>
+      </w:pPr>
+      <w:r>
+        <w:rPr>
+          <w:rFonts w:ascii="Arial" w:hAnsi="Arial" w:cs="Arial"/>
+          <w:sz w:val="22"/>
+          <w:szCs w:val="22"/>
+        </w:rPr>
+        <w:t xml:space="preserve">- </w:t>
+      </w:r>
+      <w:proofErr w:type="spellStart"/>
+      <w:proofErr w:type="gramStart"/>
+      <w:r>
+        <w:rPr>
+          <w:rFonts w:ascii="Arial" w:hAnsi="Arial" w:cs="Arial"/>
+          <w:sz w:val="22"/>
+          <w:szCs w:val="22"/>
+        </w:rPr>
+        <w:t>climada</w:t>
+      </w:r>
+      <w:proofErr w:type="gramEnd"/>
+      <w:r>
+        <w:rPr>
+          <w:rFonts w:ascii="Arial" w:hAnsi="Arial" w:cs="Arial"/>
+          <w:sz w:val="22"/>
+          <w:szCs w:val="22"/>
+        </w:rPr>
+        <w:t>_tr_hazard_set</w:t>
+      </w:r>
+      <w:proofErr w:type="spellEnd"/>
+      <w:r>
+        <w:rPr>
+          <w:rFonts w:ascii="Arial" w:hAnsi="Arial" w:cs="Arial"/>
+          <w:sz w:val="22"/>
+          <w:szCs w:val="22"/>
+        </w:rPr>
+        <w:t xml:space="preserve"> (</w:t>
+      </w:r>
+      <w:r>
+        <w:rPr>
+          <w:rFonts w:ascii="Arial" w:hAnsi="Arial" w:cs="Arial"/>
+          <w:sz w:val="22"/>
+          <w:szCs w:val="22"/>
+        </w:rPr>
+        <w:t xml:space="preserve">tropical cyclone </w:t>
+      </w:r>
+      <w:r>
+        <w:rPr>
+          <w:rFonts w:ascii="Arial" w:hAnsi="Arial" w:cs="Arial"/>
+          <w:sz w:val="22"/>
+          <w:szCs w:val="22"/>
+        </w:rPr>
+        <w:t>rain</w:t>
+      </w:r>
+      <w:r>
+        <w:rPr>
+          <w:rStyle w:val="FootnoteReference"/>
+          <w:rFonts w:ascii="Arial" w:hAnsi="Arial" w:cs="Arial"/>
+          <w:sz w:val="22"/>
+          <w:szCs w:val="22"/>
+        </w:rPr>
+        <w:footnoteReference w:id="5"/>
+      </w:r>
+      <w:r>
+        <w:rPr>
+          <w:rFonts w:ascii="Arial" w:hAnsi="Arial" w:cs="Arial"/>
+          <w:sz w:val="22"/>
+          <w:szCs w:val="22"/>
+        </w:rPr>
+        <w:t>)</w:t>
+      </w:r>
+    </w:p>
+    <w:p>
+      <w:pPr>
+        <w:ind w:firstLine="720"/>
+        <w:rPr>
+          <w:rFonts w:ascii="Arial" w:hAnsi="Arial" w:cs="Arial"/>
+          <w:sz w:val="22"/>
+          <w:szCs w:val="22"/>
+        </w:rPr>
+      </w:pPr>
+      <w:r>
+        <w:rPr>
+          <w:rFonts w:ascii="Arial" w:hAnsi="Arial" w:cs="Arial"/>
+          <w:sz w:val="22"/>
+          <w:szCs w:val="22"/>
+        </w:rPr>
+        <w:t xml:space="preserve">- </w:t>
+      </w:r>
+      <w:proofErr w:type="spellStart"/>
+      <w:proofErr w:type="gramStart"/>
+      <w:r>
+        <w:rPr>
+          <w:rFonts w:ascii="Arial" w:hAnsi="Arial" w:cs="Arial"/>
+          <w:sz w:val="22"/>
+          <w:szCs w:val="22"/>
+        </w:rPr>
+        <w:t>climada</w:t>
+      </w:r>
+      <w:proofErr w:type="gramEnd"/>
+      <w:r>
+        <w:rPr>
+          <w:rFonts w:ascii="Arial" w:hAnsi="Arial" w:cs="Arial"/>
+          <w:sz w:val="22"/>
+          <w:szCs w:val="22"/>
+        </w:rPr>
+        <w:t>_ts_hazard_set</w:t>
+      </w:r>
+      <w:proofErr w:type="spellEnd"/>
+      <w:r>
+        <w:rPr>
+          <w:rFonts w:ascii="Arial" w:hAnsi="Arial" w:cs="Arial"/>
+          <w:sz w:val="22"/>
+          <w:szCs w:val="22"/>
+        </w:rPr>
+        <w:t xml:space="preserve"> (</w:t>
+      </w:r>
+      <w:r>
+        <w:rPr>
+          <w:rFonts w:ascii="Arial" w:hAnsi="Arial" w:cs="Arial"/>
+          <w:sz w:val="22"/>
+          <w:szCs w:val="22"/>
+        </w:rPr>
+        <w:t xml:space="preserve">tropical cyclone </w:t>
+      </w:r>
+      <w:r>
+        <w:rPr>
+          <w:rFonts w:ascii="Arial" w:hAnsi="Arial" w:cs="Arial"/>
+          <w:sz w:val="22"/>
+          <w:szCs w:val="22"/>
+        </w:rPr>
+        <w:t>surge</w:t>
+      </w:r>
+      <w:r>
+        <w:rPr>
+          <w:rStyle w:val="FootnoteReference"/>
+          <w:rFonts w:ascii="Arial" w:hAnsi="Arial" w:cs="Arial"/>
+          <w:sz w:val="22"/>
+          <w:szCs w:val="22"/>
+        </w:rPr>
+        <w:footnoteReference w:id="6"/>
+      </w:r>
+      <w:r>
+        <w:rPr>
+          <w:rFonts w:ascii="Arial" w:hAnsi="Arial" w:cs="Arial"/>
+          <w:sz w:val="22"/>
+          <w:szCs w:val="22"/>
+        </w:rPr>
+        <w:t>)</w:t>
+      </w:r>
+    </w:p>
+    <w:p>
+      <w:pPr>
+        <w:ind w:firstLine="720"/>
+        <w:rPr>
+          <w:rFonts w:ascii="Arial" w:hAnsi="Arial" w:cs="Arial"/>
+          <w:sz w:val="22"/>
+          <w:szCs w:val="22"/>
+        </w:rPr>
+      </w:pPr>
+      <w:r>
+        <w:rPr>
+          <w:rFonts w:ascii="Arial" w:hAnsi="Arial" w:cs="Arial"/>
+          <w:sz w:val="22"/>
+          <w:szCs w:val="22"/>
+        </w:rPr>
+        <w:t xml:space="preserve">- </w:t>
+      </w:r>
+      <w:proofErr w:type="spellStart"/>
+      <w:proofErr w:type="gramStart"/>
+      <w:r>
+        <w:rPr>
+          <w:rFonts w:ascii="Arial" w:hAnsi="Arial" w:cs="Arial"/>
+          <w:sz w:val="22"/>
+          <w:szCs w:val="22"/>
+        </w:rPr>
+        <w:t>eq</w:t>
+      </w:r>
+      <w:proofErr w:type="gramEnd"/>
+      <w:r>
+        <w:rPr>
+          <w:rFonts w:ascii="Arial" w:hAnsi="Arial" w:cs="Arial"/>
+          <w:sz w:val="22"/>
+          <w:szCs w:val="22"/>
+        </w:rPr>
+        <w:t>_global_hazard_set</w:t>
+      </w:r>
+      <w:proofErr w:type="spellEnd"/>
+      <w:r>
+        <w:rPr>
+          <w:rFonts w:ascii="Arial" w:hAnsi="Arial" w:cs="Arial"/>
+          <w:sz w:val="22"/>
+          <w:szCs w:val="22"/>
+        </w:rPr>
+        <w:t xml:space="preserve"> (earthquake</w:t>
+      </w:r>
+      <w:r>
+        <w:rPr>
+          <w:rStyle w:val="FootnoteReference"/>
+          <w:rFonts w:ascii="Arial" w:hAnsi="Arial" w:cs="Arial"/>
+          <w:sz w:val="22"/>
+          <w:szCs w:val="22"/>
+        </w:rPr>
+        <w:footnoteReference w:id="7"/>
+      </w:r>
+      <w:r>
+        <w:rPr>
+          <w:rFonts w:ascii="Arial" w:hAnsi="Arial" w:cs="Arial"/>
+          <w:sz w:val="22"/>
+          <w:szCs w:val="22"/>
+        </w:rPr>
+        <w:t>)</w:t>
+      </w:r>
+    </w:p>
+    <w:p>
+      <w:pPr>
+        <w:ind w:firstLine="720"/>
+        <w:rPr>
+          <w:rFonts w:ascii="Arial" w:hAnsi="Arial" w:cs="Arial"/>
+          <w:sz w:val="22"/>
+          <w:szCs w:val="22"/>
+        </w:rPr>
+      </w:pPr>
+      <w:r>
+        <w:rPr>
+          <w:rFonts w:ascii="Arial" w:hAnsi="Arial" w:cs="Arial"/>
+          <w:sz w:val="22"/>
+          <w:szCs w:val="22"/>
+        </w:rPr>
+        <w:t>- European winter storm (hazard not generated, just assigned</w:t>
+      </w:r>
+      <w:r>
+        <w:rPr>
+          <w:rStyle w:val="FootnoteReference"/>
+          <w:rFonts w:ascii="Arial" w:hAnsi="Arial" w:cs="Arial"/>
+          <w:sz w:val="22"/>
+          <w:szCs w:val="22"/>
+        </w:rPr>
+        <w:footnoteReference w:id="8"/>
+      </w:r>
+      <w:r>
+        <w:rPr>
+          <w:rFonts w:ascii="Arial" w:hAnsi="Arial" w:cs="Arial"/>
+          <w:sz w:val="22"/>
+          <w:szCs w:val="22"/>
+        </w:rPr>
+        <w:t>)</w:t>
+      </w:r>
+    </w:p>
+    <w:p>
+      <w:pPr>
+        <w:rPr>
+          <w:rFonts w:ascii="Arial" w:hAnsi="Arial" w:cs="Arial"/>
+          <w:sz w:val="22"/>
+          <w:szCs w:val="22"/>
+        </w:rPr>
+      </w:pPr>
+      <w:r>
+        <w:rPr>
+          <w:rFonts w:ascii="Arial" w:hAnsi="Arial" w:cs="Arial"/>
+          <w:sz w:val="22"/>
+          <w:szCs w:val="22"/>
+        </w:rPr>
+        <w:t xml:space="preserve">4) </w:t>
+      </w:r>
+      <w:proofErr w:type="gramStart"/>
+      <w:r>
+        <w:rPr>
+          <w:rFonts w:ascii="Arial" w:hAnsi="Arial" w:cs="Arial"/>
+          <w:sz w:val="22"/>
+          <w:szCs w:val="22"/>
+        </w:rPr>
+        <w:t>run</w:t>
+      </w:r>
+      <w:proofErr w:type="gramEnd"/>
+      <w:r>
+        <w:rPr>
+          <w:rFonts w:ascii="Arial" w:hAnsi="Arial" w:cs="Arial"/>
+          <w:sz w:val="22"/>
+          <w:szCs w:val="22"/>
+        </w:rPr>
+        <w:t xml:space="preserve"> the risk calculation for all hazards</w:t>
+      </w:r>
+    </w:p>
+    <w:p>
+      <w:pPr>
+        <w:rPr>
+          <w:rFonts w:ascii="Arial" w:hAnsi="Arial" w:cs="Arial"/>
+          <w:sz w:val="22"/>
+          <w:szCs w:val="22"/>
+        </w:rPr>
+      </w:pPr>
+      <w:r>
+        <w:rPr>
+          <w:rFonts w:ascii="Arial" w:hAnsi="Arial" w:cs="Arial"/>
+          <w:sz w:val="22"/>
+          <w:szCs w:val="22"/>
+        </w:rPr>
+        <w:t xml:space="preserve">5) </w:t>
+      </w:r>
+      <w:proofErr w:type="gramStart"/>
+      <w:r>
+        <w:rPr>
+          <w:rFonts w:ascii="Arial" w:hAnsi="Arial" w:cs="Arial"/>
+          <w:sz w:val="22"/>
+          <w:szCs w:val="22"/>
+        </w:rPr>
+        <w:t>run</w:t>
+      </w:r>
+      <w:proofErr w:type="gramEnd"/>
+      <w:r>
+        <w:rPr>
+          <w:rFonts w:ascii="Arial" w:hAnsi="Arial" w:cs="Arial"/>
+          <w:sz w:val="22"/>
+          <w:szCs w:val="22"/>
+        </w:rPr>
+        <w:t xml:space="preserve"> the economic loss calculation for all hazards</w:t>
+      </w:r>
+    </w:p>
+    <w:p>
+      <w:pPr>
+        <w:rPr>
+          <w:rFonts w:ascii="Arial" w:hAnsi="Arial" w:cs="Arial"/>
+          <w:sz w:val="22"/>
+          <w:szCs w:val="22"/>
+        </w:rPr>
+      </w:pPr>
+    </w:p>
+    <w:p>
+      <w:pPr>
+        <w:rPr>
+          <w:rFonts w:ascii="Arial" w:hAnsi="Arial" w:cs="Arial"/>
+          <w:sz w:val="22"/>
+          <w:szCs w:val="22"/>
+        </w:rPr>
+      </w:pPr>
+      <w:r>
+        <w:rPr>
+          <w:rFonts w:ascii="Arial" w:hAnsi="Arial" w:cs="Arial"/>
+          <w:sz w:val="22"/>
+          <w:szCs w:val="22"/>
+        </w:rPr>
+        <w:t xml:space="preserve">In essence, you define the country and the code </w:t>
+      </w:r>
+      <w:r>
+        <w:rPr>
+          <w:rFonts w:ascii="Arial" w:hAnsi="Arial" w:cs="Arial"/>
+          <w:sz w:val="22"/>
+          <w:szCs w:val="22"/>
+        </w:rPr>
+        <w:t>runs</w:t>
+      </w:r>
+      <w:r>
+        <w:rPr>
+          <w:rFonts w:ascii="Arial" w:hAnsi="Arial" w:cs="Arial"/>
+          <w:sz w:val="22"/>
+          <w:szCs w:val="22"/>
+        </w:rPr>
+        <w:t xml:space="preserve"> the generation of centroids, </w:t>
+      </w:r>
+      <w:r>
+        <w:rPr>
+          <w:rFonts w:ascii="Arial" w:hAnsi="Arial" w:cs="Arial"/>
+          <w:sz w:val="22"/>
+          <w:szCs w:val="22"/>
+        </w:rPr>
+        <w:t xml:space="preserve">default assets (from nightlight intensity, see </w:t>
+      </w:r>
+      <w:proofErr w:type="spellStart"/>
+      <w:r>
+        <w:rPr>
+          <w:rFonts w:ascii="Arial" w:hAnsi="Arial" w:cs="Arial"/>
+          <w:sz w:val="22"/>
+          <w:szCs w:val="22"/>
+        </w:rPr>
+        <w:t>climada</w:t>
+      </w:r>
+      <w:proofErr w:type="spellEnd"/>
+      <w:r>
+        <w:rPr>
+          <w:rFonts w:ascii="Arial" w:hAnsi="Arial" w:cs="Arial"/>
+          <w:sz w:val="22"/>
+          <w:szCs w:val="22"/>
+        </w:rPr>
+        <w:t xml:space="preserve"> module </w:t>
+      </w:r>
+      <w:proofErr w:type="spellStart"/>
+      <w:r>
+        <w:rPr>
+          <w:rFonts w:ascii="Arial" w:hAnsi="Arial" w:cs="Arial"/>
+          <w:sz w:val="22"/>
+          <w:szCs w:val="22"/>
+        </w:rPr>
+        <w:t>GDP_entity</w:t>
+      </w:r>
+      <w:proofErr w:type="spellEnd"/>
+      <w:r>
+        <w:rPr>
+          <w:rFonts w:ascii="Arial" w:hAnsi="Arial" w:cs="Arial"/>
+          <w:sz w:val="22"/>
+          <w:szCs w:val="22"/>
+        </w:rPr>
+        <w:t xml:space="preserve">) and the EQ, </w:t>
+      </w:r>
+      <w:r>
+        <w:rPr>
+          <w:rFonts w:ascii="Arial" w:hAnsi="Arial" w:cs="Arial"/>
+          <w:sz w:val="22"/>
+          <w:szCs w:val="22"/>
+        </w:rPr>
+        <w:t>TC, TR and TS hazard event sets</w:t>
+      </w:r>
+      <w:r>
+        <w:rPr>
+          <w:rFonts w:ascii="Arial" w:hAnsi="Arial" w:cs="Arial"/>
+          <w:sz w:val="22"/>
+          <w:szCs w:val="22"/>
+        </w:rPr>
+        <w:t xml:space="preserve"> plus checks for WS Europe exposure</w:t>
+      </w:r>
+      <w:r>
+        <w:rPr>
+          <w:rFonts w:ascii="Arial" w:hAnsi="Arial" w:cs="Arial"/>
+          <w:sz w:val="22"/>
+          <w:szCs w:val="22"/>
+        </w:rPr>
+        <w:t xml:space="preserve">. It even figures whether the country is exposed </w:t>
+      </w:r>
+      <w:r>
+        <w:rPr>
+          <w:rFonts w:ascii="Arial" w:hAnsi="Arial" w:cs="Arial"/>
+          <w:sz w:val="22"/>
+          <w:szCs w:val="22"/>
+        </w:rPr>
+        <w:lastRenderedPageBreak/>
+        <w:t xml:space="preserve">to more than one ocean basin and in such a case </w:t>
+      </w:r>
+      <w:r>
+        <w:rPr>
+          <w:rFonts w:ascii="Arial" w:hAnsi="Arial" w:cs="Arial"/>
+          <w:sz w:val="22"/>
+          <w:szCs w:val="22"/>
+        </w:rPr>
+        <w:t xml:space="preserve">generates a suite of TC/TS/TR hazard event sets for each ocean basin. The code is ready for upgrade with additional hazards (usually a new hazard is a new </w:t>
+      </w:r>
+      <w:proofErr w:type="spellStart"/>
+      <w:r>
+        <w:rPr>
+          <w:rFonts w:ascii="Arial" w:hAnsi="Arial" w:cs="Arial"/>
+          <w:sz w:val="22"/>
+          <w:szCs w:val="22"/>
+        </w:rPr>
+        <w:t>climada</w:t>
+      </w:r>
+      <w:proofErr w:type="spellEnd"/>
+      <w:r>
+        <w:rPr>
+          <w:rFonts w:ascii="Arial" w:hAnsi="Arial" w:cs="Arial"/>
+          <w:sz w:val="22"/>
+          <w:szCs w:val="22"/>
+        </w:rPr>
+        <w:t xml:space="preserve"> module). That’s why the code notifies the user if the specific hazard module is missing (even indicates the </w:t>
+      </w:r>
+      <w:proofErr w:type="spellStart"/>
+      <w:r>
+        <w:rPr>
+          <w:rFonts w:ascii="Arial" w:hAnsi="Arial" w:cs="Arial"/>
+          <w:sz w:val="22"/>
+          <w:szCs w:val="22"/>
+        </w:rPr>
+        <w:t>github</w:t>
+      </w:r>
+      <w:proofErr w:type="spellEnd"/>
+      <w:r>
+        <w:rPr>
+          <w:rFonts w:ascii="Arial" w:hAnsi="Arial" w:cs="Arial"/>
+          <w:sz w:val="22"/>
+          <w:szCs w:val="22"/>
+        </w:rPr>
+        <w:t xml:space="preserve"> location where to get it from).</w:t>
+      </w:r>
+    </w:p>
+    <w:p>
+      <w:pPr>
+        <w:rPr>
+          <w:rFonts w:ascii="Arial" w:hAnsi="Arial" w:cs="Arial"/>
+          <w:sz w:val="22"/>
+          <w:szCs w:val="22"/>
+        </w:rPr>
+      </w:pPr>
     </w:p>
     <w:p>
       <w:pPr>
@@ -1686,26 +1770,21 @@
         <w:adjustRightInd w:val="0"/>
         <w:rPr>
           <w:rFonts w:ascii="Arial" w:hAnsi="Arial" w:cs="Arial"/>
-          <w:sz w:val="22"/>
-          <w:szCs w:val="22"/>
-        </w:rPr>
-      </w:pPr>
-      <w:r>
-        <w:rPr>
-          <w:rFonts w:ascii="Arial" w:hAnsi="Arial" w:cs="Arial"/>
-          <w:sz w:val="22"/>
-          <w:szCs w:val="22"/>
-        </w:rPr>
-        <w:t>If called without any argument, a list dialog to select the country pops up. See code header for details</w:t>
-      </w:r>
-      <w:r>
-        <w:rPr>
-          <w:rFonts w:ascii="Arial" w:hAnsi="Arial" w:cs="Arial"/>
-          <w:sz w:val="22"/>
-          <w:szCs w:val="22"/>
-        </w:rPr>
-        <w:t xml:space="preserve">, i.e. </w:t>
-      </w:r>
+          <w:b/>
+          <w:sz w:val="22"/>
+          <w:szCs w:val="22"/>
+        </w:rPr>
+      </w:pPr>
+      <w:r>
+        <w:rPr>
+          <w:rFonts w:ascii="Arial" w:hAnsi="Arial" w:cs="Arial"/>
+          <w:b/>
+          <w:sz w:val="22"/>
+          <w:szCs w:val="22"/>
+        </w:rPr>
+        <w:t xml:space="preserve">Simply call e.g. </w:t>
+      </w:r>
+      <w:proofErr w:type="spellStart"/>
       <w:r>
         <w:rPr>
           <w:rFonts w:ascii="Courier" w:hAnsi="Courier" w:cs="Arial"/>
@@ -1714,9 +1793,9 @@
           <w:sz w:val="22"/>
           <w:szCs w:val="22"/>
         </w:rPr>
-        <w:t xml:space="preserve">help </w:t>
-      </w:r>
-      <w:proofErr w:type="spellStart"/>
+        <w:t>country_risk_</w:t>
+      </w:r>
+      <w:proofErr w:type="gramStart"/>
       <w:r>
         <w:rPr>
           <w:rFonts w:ascii="Courier" w:hAnsi="Courier" w:cs="Arial"/>
@@ -1725,9 +1804,30 @@
           <w:sz w:val="22"/>
           <w:szCs w:val="22"/>
         </w:rPr>
-        <w:t>country_risk_calc</w:t>
-      </w:r>
-      <w:proofErr w:type="spellEnd"/>
+        <w:t>calc</w:t>
+      </w:r>
+      <w:proofErr w:type="spellEnd"/>
+      <w:r>
+        <w:rPr>
+          <w:rFonts w:ascii="Courier" w:hAnsi="Courier" w:cs="Arial"/>
+          <w:b/>
+          <w:color w:val="A6A6A6" w:themeColor="background1" w:themeShade="A6"/>
+          <w:sz w:val="22"/>
+          <w:szCs w:val="22"/>
+        </w:rPr>
+        <w:t>(</w:t>
+      </w:r>
+      <w:proofErr w:type="gramEnd"/>
+      <w:r>
+        <w:rPr>
+          <w:rFonts w:ascii="Courier" w:hAnsi="Courier" w:cs="Arial"/>
+          <w:b/>
+          <w:color w:val="A6A6A6" w:themeColor="background1" w:themeShade="A6"/>
+          <w:sz w:val="22"/>
+          <w:szCs w:val="22"/>
+        </w:rPr>
+        <w:t>‘El Salvador’)</w:t>
+      </w:r>
     </w:p>
     <w:p>
       <w:pPr>
@@ -1741,6 +1841,44 @@
           <w:szCs w:val="22"/>
         </w:rPr>
       </w:pPr>
+      <w:r>
+        <w:rPr>
+          <w:rFonts w:ascii="Arial" w:hAnsi="Arial" w:cs="Arial"/>
+          <w:sz w:val="22"/>
+          <w:szCs w:val="22"/>
+        </w:rPr>
+        <w:t>If called without any argument, a list dialog to select the country pops up. See code header for details</w:t>
+      </w:r>
+      <w:r>
+        <w:rPr>
+          <w:rFonts w:ascii="Arial" w:hAnsi="Arial" w:cs="Arial"/>
+          <w:sz w:val="22"/>
+          <w:szCs w:val="22"/>
+        </w:rPr>
+        <w:t xml:space="preserve">, i.e. </w:t>
+      </w:r>
+      <w:r>
+        <w:rPr>
+          <w:rFonts w:ascii="Courier" w:hAnsi="Courier" w:cs="Arial"/>
+          <w:b/>
+          <w:color w:val="000000"/>
+          <w:sz w:val="22"/>
+          <w:szCs w:val="22"/>
+        </w:rPr>
+        <w:t xml:space="preserve">help </w:t>
+      </w:r>
+      <w:proofErr w:type="spellStart"/>
+      <w:r>
+        <w:rPr>
+          <w:rFonts w:ascii="Courier" w:hAnsi="Courier" w:cs="Arial"/>
+          <w:b/>
+          <w:color w:val="000000"/>
+          <w:sz w:val="22"/>
+          <w:szCs w:val="22"/>
+        </w:rPr>
+        <w:t>country_risk_calc</w:t>
+      </w:r>
+      <w:proofErr w:type="spellEnd"/>
     </w:p>
     <w:p>
       <w:pPr>
@@ -1754,81 +1892,6 @@
           <w:szCs w:val="22"/>
         </w:rPr>
       </w:pPr>
-      <w:r>
-        <w:rPr>
-          <w:rFonts w:ascii="Arial" w:hAnsi="Arial" w:cs="Arial"/>
-          <w:sz w:val="22"/>
-          <w:szCs w:val="22"/>
-        </w:rPr>
-        <w:t xml:space="preserve">Behind the scenes, the code </w:t>
-      </w:r>
-      <w:proofErr w:type="spellStart"/>
-      <w:r>
-        <w:rPr>
-          <w:rFonts w:ascii="Courier" w:hAnsi="Courier" w:cs="Arial"/>
-          <w:sz w:val="22"/>
-          <w:szCs w:val="22"/>
-        </w:rPr>
-        <w:t>centroids_generate_hazard_sets</w:t>
-      </w:r>
-      <w:proofErr w:type="spellEnd"/>
-      <w:r>
-        <w:rPr>
-          <w:rFonts w:ascii="Arial" w:hAnsi="Arial" w:cs="Arial"/>
-          <w:sz w:val="22"/>
-          <w:szCs w:val="22"/>
-        </w:rPr>
-        <w:t xml:space="preserve"> does the heavy lifting, i.e. steps 2) and 3) from above. This way one can generate all relevant hazard sets with one call to </w:t>
-      </w:r>
-      <w:proofErr w:type="spellStart"/>
-      <w:r>
-        <w:rPr>
-          <w:rFonts w:ascii="Courier" w:hAnsi="Courier" w:cs="Arial"/>
-          <w:sz w:val="22"/>
-          <w:szCs w:val="22"/>
-        </w:rPr>
-        <w:t>centroids_generate_hazard_sets</w:t>
-      </w:r>
-      <w:proofErr w:type="spellEnd"/>
-      <w:r>
-        <w:rPr>
-          <w:rFonts w:ascii="Courier" w:hAnsi="Courier" w:cs="Times New Roman"/>
-        </w:rPr>
-        <w:t xml:space="preserve"> </w:t>
-      </w:r>
-      <w:r>
-        <w:rPr>
-          <w:rFonts w:ascii="Arial" w:hAnsi="Arial" w:cs="Arial"/>
-          <w:sz w:val="22"/>
-          <w:szCs w:val="22"/>
-        </w:rPr>
-        <w:t>for any set of centroids (e.g. only a part of a country, a region, a city…</w:t>
-      </w:r>
-      <w:r>
-        <w:rPr>
-          <w:rStyle w:val="FootnoteReference"/>
-          <w:rFonts w:ascii="Arial" w:hAnsi="Arial" w:cs="Arial"/>
-          <w:sz w:val="22"/>
-          <w:szCs w:val="22"/>
-        </w:rPr>
-        <w:footnoteReference w:id="9"/>
-      </w:r>
-      <w:r>
-        <w:rPr>
-          <w:rFonts w:ascii="Arial" w:hAnsi="Arial" w:cs="Arial"/>
-          <w:sz w:val="22"/>
-          <w:szCs w:val="22"/>
-        </w:rPr>
-        <w:t>)</w:t>
-      </w:r>
-      <w:r>
-        <w:rPr>
-          <w:rFonts w:ascii="Arial" w:hAnsi="Arial" w:cs="Arial"/>
-          <w:sz w:val="22"/>
-          <w:szCs w:val="22"/>
-        </w:rPr>
-        <w:t>:</w:t>
-      </w:r>
     </w:p>
     <w:p>
       <w:pPr>
@@ -1842,6 +1905,81 @@
           <w:szCs w:val="22"/>
         </w:rPr>
       </w:pPr>
+      <w:r>
+        <w:rPr>
+          <w:rFonts w:ascii="Arial" w:hAnsi="Arial" w:cs="Arial"/>
+          <w:sz w:val="22"/>
+          <w:szCs w:val="22"/>
+        </w:rPr>
+        <w:t xml:space="preserve">Behind the scenes, the code </w:t>
+      </w:r>
+      <w:proofErr w:type="spellStart"/>
+      <w:r>
+        <w:rPr>
+          <w:rFonts w:ascii="Courier" w:hAnsi="Courier" w:cs="Arial"/>
+          <w:sz w:val="22"/>
+          <w:szCs w:val="22"/>
+        </w:rPr>
+        <w:t>centroids_generate_hazard_sets</w:t>
+      </w:r>
+      <w:proofErr w:type="spellEnd"/>
+      <w:r>
+        <w:rPr>
+          <w:rFonts w:ascii="Arial" w:hAnsi="Arial" w:cs="Arial"/>
+          <w:sz w:val="22"/>
+          <w:szCs w:val="22"/>
+        </w:rPr>
+        <w:t xml:space="preserve"> does the heavy lifting, i.e. steps 2) and 3) from above. This way one can generate all relevant hazard sets with one call to </w:t>
+      </w:r>
+      <w:proofErr w:type="spellStart"/>
+      <w:r>
+        <w:rPr>
+          <w:rFonts w:ascii="Courier" w:hAnsi="Courier" w:cs="Arial"/>
+          <w:sz w:val="22"/>
+          <w:szCs w:val="22"/>
+        </w:rPr>
+        <w:t>centroids_generate_hazard_sets</w:t>
+      </w:r>
+      <w:proofErr w:type="spellEnd"/>
+      <w:r>
+        <w:rPr>
+          <w:rFonts w:ascii="Courier" w:hAnsi="Courier" w:cs="Times New Roman"/>
+        </w:rPr>
+        <w:t xml:space="preserve"> </w:t>
+      </w:r>
+      <w:r>
+        <w:rPr>
+          <w:rFonts w:ascii="Arial" w:hAnsi="Arial" w:cs="Arial"/>
+          <w:sz w:val="22"/>
+          <w:szCs w:val="22"/>
+        </w:rPr>
+        <w:t>for any set of centroids (e.g. only a part of a country, a region, a city…</w:t>
+      </w:r>
+      <w:r>
+        <w:rPr>
+          <w:rStyle w:val="FootnoteReference"/>
+          <w:rFonts w:ascii="Arial" w:hAnsi="Arial" w:cs="Arial"/>
+          <w:sz w:val="22"/>
+          <w:szCs w:val="22"/>
+        </w:rPr>
+        <w:footnoteReference w:id="9"/>
+      </w:r>
+      <w:r>
+        <w:rPr>
+          <w:rFonts w:ascii="Arial" w:hAnsi="Arial" w:cs="Arial"/>
+          <w:sz w:val="22"/>
+          <w:szCs w:val="22"/>
+        </w:rPr>
+        <w:t>)</w:t>
+      </w:r>
+      <w:r>
+        <w:rPr>
+          <w:rFonts w:ascii="Arial" w:hAnsi="Arial" w:cs="Arial"/>
+          <w:sz w:val="22"/>
+          <w:szCs w:val="22"/>
+        </w:rPr>
+        <w:t>:</w:t>
+      </w:r>
     </w:p>
     <w:p>
       <w:pPr>
@@ -1850,29 +1988,11 @@
         <w:autoSpaceDN w:val="0"/>
         <w:adjustRightInd w:val="0"/>
         <w:rPr>
-          <w:rFonts w:ascii="Courier" w:hAnsi="Courier" w:cs="Arial"/>
-          <w:sz w:val="20"/>
-          <w:szCs w:val="20"/>
-        </w:rPr>
-      </w:pPr>
-      <w:proofErr w:type="spellStart"/>
-      <w:r>
-        <w:rPr>
-          <w:rFonts w:ascii="Courier" w:hAnsi="Courier" w:cs="Arial"/>
-          <w:sz w:val="20"/>
-          <w:szCs w:val="20"/>
-        </w:rPr>
-        <w:t>centroids_hazard_info</w:t>
-      </w:r>
-      <w:proofErr w:type="spellEnd"/>
-      <w:r>
-        <w:rPr>
-          <w:rFonts w:ascii="Courier" w:hAnsi="Courier" w:cs="Arial"/>
-          <w:sz w:val="20"/>
-          <w:szCs w:val="20"/>
-        </w:rPr>
-        <w:t>=...</w:t>
-      </w:r>
+          <w:rFonts w:ascii="Arial" w:hAnsi="Arial" w:cs="Arial"/>
+          <w:sz w:val="22"/>
+          <w:szCs w:val="22"/>
+        </w:rPr>
+      </w:pPr>
     </w:p>
     <w:p>
       <w:pPr>
@@ -1882,6 +2002,47 @@
         <w:adjustRightInd w:val="0"/>
         <w:rPr>
           <w:rFonts w:ascii="Courier" w:hAnsi="Courier" w:cs="Arial"/>
+          <w:sz w:val="20"/>
+          <w:szCs w:val="20"/>
+        </w:rPr>
+      </w:pPr>
+      <w:proofErr w:type="spellStart"/>
+      <w:proofErr w:type="gramStart"/>
+      <w:r>
+        <w:rPr>
+          <w:rFonts w:ascii="Courier" w:hAnsi="Courier" w:cs="Arial"/>
+          <w:sz w:val="20"/>
+          <w:szCs w:val="20"/>
+        </w:rPr>
+        <w:t>centroids</w:t>
+      </w:r>
+      <w:proofErr w:type="gramEnd"/>
+      <w:r>
+        <w:rPr>
+          <w:rFonts w:ascii="Courier" w:hAnsi="Courier" w:cs="Arial"/>
+          <w:sz w:val="20"/>
+          <w:szCs w:val="20"/>
+        </w:rPr>
+        <w:t>_hazard_info</w:t>
+      </w:r>
+      <w:proofErr w:type="spellEnd"/>
+      <w:r>
+        <w:rPr>
+          <w:rFonts w:ascii="Courier" w:hAnsi="Courier" w:cs="Arial"/>
+          <w:sz w:val="20"/>
+          <w:szCs w:val="20"/>
+        </w:rPr>
+        <w:t>=...</w:t>
+      </w:r>
+    </w:p>
+    <w:p>
+      <w:pPr>
+        <w:widowControl w:val="0"/>
+        <w:autoSpaceDE w:val="0"/>
+        <w:autoSpaceDN w:val="0"/>
+        <w:adjustRightInd w:val="0"/>
+        <w:rPr>
+          <w:rFonts w:ascii="Courier" w:hAnsi="Courier" w:cs="Arial"/>
           <w:sz w:val="16"/>
           <w:szCs w:val="16"/>
         </w:rPr>
@@ -1894,6 +2055,7 @@
         </w:rPr>
         <w:t xml:space="preserve">   </w:t>
       </w:r>
+      <w:proofErr w:type="spellStart"/>
       <w:proofErr w:type="gramStart"/>
       <w:r>
         <w:rPr>
@@ -1910,7 +2072,34 @@
           <w:sz w:val="20"/>
           <w:szCs w:val="20"/>
         </w:rPr>
-        <w:t>_generate_hazard_sets(centroids,force_recalc,check_plots)</w:t>
+        <w:t>_generate_hazard_sets</w:t>
+      </w:r>
+      <w:proofErr w:type="spellEnd"/>
+      <w:r>
+        <w:rPr>
+          <w:rFonts w:ascii="Courier" w:hAnsi="Courier" w:cs="Arial"/>
+          <w:sz w:val="20"/>
+          <w:szCs w:val="20"/>
+        </w:rPr>
+        <w:t>(</w:t>
+      </w:r>
+      <w:proofErr w:type="spellStart"/>
+      <w:r>
+        <w:rPr>
+          <w:rFonts w:ascii="Courier" w:hAnsi="Courier" w:cs="Arial"/>
+          <w:sz w:val="20"/>
+          <w:szCs w:val="20"/>
+        </w:rPr>
+        <w:t>centroids,force_recalc,check_plots</w:t>
+      </w:r>
+      <w:proofErr w:type="spellEnd"/>
+      <w:r>
+        <w:rPr>
+          <w:rFonts w:ascii="Courier" w:hAnsi="Courier" w:cs="Arial"/>
+          <w:sz w:val="20"/>
+          <w:szCs w:val="20"/>
+        </w:rPr>
+        <w:t>)</w:t>
       </w:r>
     </w:p>
     <w:p>
@@ -2765,51 +2954,6 @@
           <w:szCs w:val="22"/>
         </w:rPr>
       </w:pPr>
-      <w:r>
-        <w:rPr>
-          <w:rFonts w:ascii="Arial" w:hAnsi="Arial" w:cs="Arial"/>
-          <w:sz w:val="22"/>
-          <w:szCs w:val="22"/>
-        </w:rPr>
-        <w:t xml:space="preserve">If one runs some select countries, </w:t>
-      </w:r>
-      <w:proofErr w:type="spellStart"/>
-      <w:r>
-        <w:rPr>
-          <w:rFonts w:ascii="Courier" w:hAnsi="Courier" w:cs="Arial"/>
-          <w:color w:val="000000"/>
-          <w:sz w:val="22"/>
-          <w:szCs w:val="22"/>
-        </w:rPr>
-        <w:t>country_risk_report</w:t>
-      </w:r>
-      <w:proofErr w:type="spellEnd"/>
-      <w:r>
-        <w:rPr>
-          <w:rFonts w:ascii="Arial" w:hAnsi="Arial" w:cs="Arial"/>
-          <w:sz w:val="22"/>
-          <w:szCs w:val="22"/>
-        </w:rPr>
-        <w:t xml:space="preserve"> comes handy, </w:t>
-      </w:r>
-      <w:proofErr w:type="spellStart"/>
-      <w:r>
-        <w:rPr>
-          <w:rFonts w:ascii="Arial" w:hAnsi="Arial" w:cs="Arial"/>
-          <w:sz w:val="22"/>
-          <w:szCs w:val="22"/>
-        </w:rPr>
-        <w:t>e.g</w:t>
-      </w:r>
-      <w:proofErr w:type="spellEnd"/>
-      <w:r>
-        <w:rPr>
-          <w:rFonts w:ascii="Arial" w:hAnsi="Arial" w:cs="Arial"/>
-          <w:sz w:val="22"/>
-          <w:szCs w:val="22"/>
-        </w:rPr>
-        <w:t>:</w:t>
-      </w:r>
     </w:p>
     <w:p>
       <w:pPr>
@@ -2819,84 +2963,66 @@
         <w:adjustRightInd w:val="0"/>
         <w:rPr>
           <w:rFonts w:ascii="Arial" w:hAnsi="Arial" w:cs="Arial"/>
-          <w:sz w:val="22"/>
-          <w:szCs w:val="22"/>
-        </w:rPr>
-      </w:pPr>
-      <w:proofErr w:type="spellStart"/>
-      <w:proofErr w:type="gramStart"/>
-      <w:r>
-        <w:rPr>
-          <w:rFonts w:ascii="Courier" w:hAnsi="Courier" w:cs="Arial"/>
-          <w:color w:val="000000"/>
-          <w:sz w:val="22"/>
-          <w:szCs w:val="22"/>
-        </w:rPr>
-        <w:t>country</w:t>
-      </w:r>
-      <w:proofErr w:type="gramEnd"/>
-      <w:r>
-        <w:rPr>
-          <w:rFonts w:ascii="Courier" w:hAnsi="Courier" w:cs="Arial"/>
-          <w:color w:val="000000"/>
-          <w:sz w:val="22"/>
-          <w:szCs w:val="22"/>
-        </w:rPr>
-        <w:t>_risk</w:t>
-      </w:r>
-      <w:proofErr w:type="spellEnd"/>
-      <w:r>
-        <w:rPr>
-          <w:rFonts w:ascii="Courier" w:hAnsi="Courier" w:cs="Arial"/>
-          <w:color w:val="000000"/>
-          <w:sz w:val="22"/>
-          <w:szCs w:val="22"/>
-        </w:rPr>
-        <w:t>=</w:t>
-      </w:r>
-      <w:proofErr w:type="spellStart"/>
-      <w:r>
-        <w:rPr>
-          <w:rFonts w:ascii="Courier" w:hAnsi="Courier" w:cs="Arial"/>
-          <w:color w:val="000000"/>
-          <w:sz w:val="22"/>
-          <w:szCs w:val="22"/>
-        </w:rPr>
-        <w:t>country_risk</w:t>
-      </w:r>
-      <w:r>
-        <w:rPr>
-          <w:rFonts w:ascii="Courier" w:hAnsi="Courier" w:cs="Arial"/>
-          <w:color w:val="000000"/>
-          <w:sz w:val="22"/>
-          <w:szCs w:val="22"/>
-        </w:rPr>
-        <w:t>_calc</w:t>
-      </w:r>
-      <w:proofErr w:type="spellEnd"/>
-      <w:r>
-        <w:rPr>
-          <w:rFonts w:ascii="Courier" w:hAnsi="Courier" w:cs="Arial"/>
-          <w:sz w:val="22"/>
-          <w:szCs w:val="22"/>
-        </w:rPr>
-        <w:t>(‘</w:t>
-      </w:r>
-      <w:r>
-        <w:rPr>
-          <w:rFonts w:ascii="Courier" w:hAnsi="Courier" w:cs="Arial"/>
-          <w:sz w:val="22"/>
-          <w:szCs w:val="22"/>
-        </w:rPr>
-        <w:t>Barbados</w:t>
-      </w:r>
-      <w:r>
-        <w:rPr>
-          <w:rFonts w:ascii="Courier" w:hAnsi="Courier" w:cs="Arial"/>
-          <w:sz w:val="22"/>
-          <w:szCs w:val="22"/>
-        </w:rPr>
-        <w:t>’)</w:t>
+          <w:bCs/>
+          <w:sz w:val="22"/>
+          <w:szCs w:val="22"/>
+        </w:rPr>
+      </w:pPr>
+      <w:proofErr w:type="spellStart"/>
+      <w:r>
+        <w:rPr>
+          <w:rFonts w:ascii="Courier" w:hAnsi="Courier" w:cs="Courier"/>
+          <w:b/>
+          <w:sz w:val="22"/>
+          <w:szCs w:val="22"/>
+        </w:rPr>
+        <w:t>cr_entity_value_GDP_adjust</w:t>
+      </w:r>
+      <w:proofErr w:type="spellEnd"/>
+      <w:r>
+        <w:rPr>
+          <w:rFonts w:ascii="Courier" w:hAnsi="Courier" w:cs="Courier"/>
+          <w:b/>
+          <w:sz w:val="22"/>
+          <w:szCs w:val="22"/>
+        </w:rPr>
+        <w:t xml:space="preserve">: </w:t>
+      </w:r>
+      <w:r>
+        <w:rPr>
+          <w:rFonts w:ascii="Arial" w:hAnsi="Arial" w:cs="Arial"/>
+          <w:bCs/>
+          <w:sz w:val="22"/>
+          <w:szCs w:val="22"/>
+        </w:rPr>
+        <w:t>Scale up asset values based on a country's estimated total asset value.</w:t>
+      </w:r>
+      <w:r>
+        <w:rPr>
+          <w:rFonts w:ascii="Arial" w:hAnsi="Arial" w:cs="Arial"/>
+          <w:bCs/>
+          <w:sz w:val="22"/>
+          <w:szCs w:val="22"/>
+        </w:rPr>
+        <w:t xml:space="preserve"> In this step, the entities' asset values are first normalized and then multiplied by a factor that depends on a country's income group (</w:t>
+      </w:r>
+      <w:r>
+        <w:rPr>
+          <w:rFonts w:ascii="Arial" w:hAnsi="Arial" w:cs="Arial"/>
+          <w:bCs/>
+          <w:sz w:val="22"/>
+          <w:szCs w:val="22"/>
+        </w:rPr>
+        <w:t>low, lower middle, upper middle, or high).</w:t>
+      </w:r>
+      <w:r>
+        <w:rPr>
+          <w:rFonts w:ascii="Arial" w:hAnsi="Arial" w:cs="Arial"/>
+          <w:bCs/>
+          <w:sz w:val="22"/>
+          <w:szCs w:val="22"/>
+        </w:rPr>
+        <w:t xml:space="preserve"> </w:t>
       </w:r>
     </w:p>
     <w:p>
@@ -2907,68 +3033,140 @@
         <w:adjustRightInd w:val="0"/>
         <w:rPr>
           <w:rFonts w:ascii="Arial" w:hAnsi="Arial" w:cs="Arial"/>
-          <w:sz w:val="22"/>
-          <w:szCs w:val="22"/>
-        </w:rPr>
-      </w:pPr>
-      <w:proofErr w:type="spellStart"/>
-      <w:proofErr w:type="gramStart"/>
-      <w:r>
-        <w:rPr>
-          <w:rFonts w:ascii="Courier" w:hAnsi="Courier" w:cs="Arial"/>
-          <w:color w:val="000000"/>
-          <w:sz w:val="22"/>
-          <w:szCs w:val="22"/>
-        </w:rPr>
-        <w:t>country</w:t>
-      </w:r>
-      <w:proofErr w:type="gramEnd"/>
-      <w:r>
-        <w:rPr>
-          <w:rFonts w:ascii="Courier" w:hAnsi="Courier" w:cs="Arial"/>
-          <w:color w:val="000000"/>
-          <w:sz w:val="22"/>
-          <w:szCs w:val="22"/>
-        </w:rPr>
-        <w:t>_risk</w:t>
-      </w:r>
-      <w:proofErr w:type="spellEnd"/>
-      <w:r>
-        <w:rPr>
-          <w:rFonts w:ascii="Courier" w:hAnsi="Courier" w:cs="Arial"/>
-          <w:color w:val="000000"/>
-          <w:sz w:val="22"/>
-          <w:szCs w:val="22"/>
-        </w:rPr>
-        <w:t>(2)=</w:t>
-      </w:r>
-      <w:proofErr w:type="spellStart"/>
-      <w:r>
-        <w:rPr>
-          <w:rFonts w:ascii="Courier" w:hAnsi="Courier" w:cs="Arial"/>
-          <w:color w:val="000000"/>
-          <w:sz w:val="22"/>
-          <w:szCs w:val="22"/>
-        </w:rPr>
-        <w:t>country_risk</w:t>
-      </w:r>
-      <w:r>
-        <w:rPr>
-          <w:rFonts w:ascii="Courier" w:hAnsi="Courier" w:cs="Arial"/>
-          <w:color w:val="000000"/>
-          <w:sz w:val="22"/>
-          <w:szCs w:val="22"/>
-        </w:rPr>
-        <w:t>_calc</w:t>
-      </w:r>
-      <w:proofErr w:type="spellEnd"/>
-      <w:r>
-        <w:rPr>
-          <w:rFonts w:ascii="Courier" w:hAnsi="Courier" w:cs="Arial"/>
-          <w:sz w:val="22"/>
-          <w:szCs w:val="22"/>
-        </w:rPr>
-        <w:t>(‘El Salvador’)</w:t>
+          <w:bCs/>
+          <w:sz w:val="22"/>
+          <w:szCs w:val="22"/>
+        </w:rPr>
+      </w:pPr>
+      <w:r>
+        <w:rPr>
+          <w:rFonts w:ascii="Arial" w:hAnsi="Arial" w:cs="Arial"/>
+          <w:bCs/>
+          <w:sz w:val="22"/>
+          <w:szCs w:val="22"/>
+        </w:rPr>
+        <w:t xml:space="preserve">The choice of </w:t>
+      </w:r>
+      <w:r>
+        <w:rPr>
+          <w:rFonts w:ascii="Arial" w:hAnsi="Arial" w:cs="Arial"/>
+          <w:bCs/>
+          <w:sz w:val="22"/>
+          <w:szCs w:val="22"/>
+        </w:rPr>
+        <w:t>this factor</w:t>
+      </w:r>
+      <w:r>
+        <w:rPr>
+          <w:rFonts w:ascii="Arial" w:hAnsi="Arial" w:cs="Arial"/>
+          <w:bCs/>
+          <w:sz w:val="22"/>
+          <w:szCs w:val="22"/>
+        </w:rPr>
+        <w:t xml:space="preserve"> is based on a comparison of</w:t>
+      </w:r>
+      <w:r>
+        <w:rPr>
+          <w:rFonts w:ascii="Arial" w:hAnsi="Arial" w:cs="Arial"/>
+          <w:bCs/>
+          <w:sz w:val="22"/>
+          <w:szCs w:val="22"/>
+        </w:rPr>
+        <w:t xml:space="preserve"> </w:t>
+      </w:r>
+      <w:proofErr w:type="spellStart"/>
+      <w:r>
+        <w:rPr>
+          <w:rFonts w:ascii="Arial" w:hAnsi="Arial" w:cs="Arial"/>
+          <w:bCs/>
+          <w:sz w:val="22"/>
+          <w:szCs w:val="22"/>
+        </w:rPr>
+        <w:t>Climada</w:t>
+      </w:r>
+      <w:proofErr w:type="spellEnd"/>
+      <w:r>
+        <w:rPr>
+          <w:rFonts w:ascii="Arial" w:hAnsi="Arial" w:cs="Arial"/>
+          <w:bCs/>
+          <w:sz w:val="22"/>
+          <w:szCs w:val="22"/>
+        </w:rPr>
+        <w:t xml:space="preserve"> </w:t>
+      </w:r>
+      <w:r>
+        <w:rPr>
+          <w:rFonts w:ascii="Arial" w:hAnsi="Arial" w:cs="Arial"/>
+          <w:bCs/>
+          <w:sz w:val="22"/>
+          <w:szCs w:val="22"/>
+        </w:rPr>
+        <w:t>entities</w:t>
+      </w:r>
+      <w:r>
+        <w:rPr>
+          <w:rFonts w:ascii="Arial" w:hAnsi="Arial" w:cs="Arial"/>
+          <w:bCs/>
+          <w:sz w:val="22"/>
+          <w:szCs w:val="22"/>
+        </w:rPr>
+        <w:t xml:space="preserve"> to </w:t>
+      </w:r>
+      <w:r>
+        <w:rPr>
+          <w:rFonts w:ascii="Arial" w:hAnsi="Arial" w:cs="Arial"/>
+          <w:bCs/>
+          <w:sz w:val="22"/>
+          <w:szCs w:val="22"/>
+        </w:rPr>
+        <w:t xml:space="preserve">estimates for total asset values in countries where </w:t>
+      </w:r>
+      <w:r>
+        <w:rPr>
+          <w:rFonts w:ascii="Arial" w:hAnsi="Arial" w:cs="Arial"/>
+          <w:bCs/>
+          <w:sz w:val="22"/>
+          <w:szCs w:val="22"/>
+        </w:rPr>
+        <w:t>such</w:t>
+      </w:r>
+      <w:r>
+        <w:rPr>
+          <w:rFonts w:ascii="Arial" w:hAnsi="Arial" w:cs="Arial"/>
+          <w:bCs/>
+          <w:sz w:val="22"/>
+          <w:szCs w:val="22"/>
+        </w:rPr>
+        <w:t xml:space="preserve"> data are available. This comparison showed that in general, adjusting the </w:t>
+      </w:r>
+      <w:proofErr w:type="spellStart"/>
+      <w:r>
+        <w:rPr>
+          <w:rFonts w:ascii="Arial" w:hAnsi="Arial" w:cs="Arial"/>
+          <w:bCs/>
+          <w:sz w:val="22"/>
+          <w:szCs w:val="22"/>
+        </w:rPr>
+        <w:t>Climada</w:t>
+      </w:r>
+      <w:proofErr w:type="spellEnd"/>
+      <w:r>
+        <w:rPr>
+          <w:rFonts w:ascii="Arial" w:hAnsi="Arial" w:cs="Arial"/>
+          <w:bCs/>
+          <w:sz w:val="22"/>
+          <w:szCs w:val="22"/>
+        </w:rPr>
+        <w:t xml:space="preserve"> asset values requires a </w:t>
+      </w:r>
+      <w:r>
+        <w:rPr>
+          <w:rFonts w:ascii="Arial" w:hAnsi="Arial" w:cs="Arial"/>
+          <w:bCs/>
+          <w:sz w:val="22"/>
+          <w:szCs w:val="22"/>
+        </w:rPr>
+        <w:t xml:space="preserve">higher multiplication factor the wealthier a country is. Thus, as a rule of thumb, the value of all assets in a country can be estimated by </w:t>
       </w:r>
     </w:p>
     <w:p>
@@ -2979,70 +3177,11 @@
         <w:adjustRightInd w:val="0"/>
         <w:rPr>
           <w:rFonts w:ascii="Arial" w:hAnsi="Arial" w:cs="Arial"/>
-          <w:sz w:val="22"/>
-          <w:szCs w:val="22"/>
-        </w:rPr>
-      </w:pPr>
-      <w:proofErr w:type="spellStart"/>
-      <w:proofErr w:type="gramStart"/>
-      <w:r>
-        <w:rPr>
-          <w:rFonts w:ascii="Courier" w:hAnsi="Courier" w:cs="Arial"/>
-          <w:color w:val="000000"/>
-          <w:sz w:val="22"/>
-          <w:szCs w:val="22"/>
-        </w:rPr>
-        <w:t>country</w:t>
-      </w:r>
-      <w:proofErr w:type="gramEnd"/>
-      <w:r>
-        <w:rPr>
-          <w:rFonts w:ascii="Courier" w:hAnsi="Courier" w:cs="Arial"/>
-          <w:color w:val="000000"/>
-          <w:sz w:val="22"/>
-          <w:szCs w:val="22"/>
-        </w:rPr>
-        <w:t>_risk</w:t>
-      </w:r>
-      <w:proofErr w:type="spellEnd"/>
-      <w:r>
-        <w:rPr>
-          <w:rFonts w:ascii="Courier" w:hAnsi="Courier" w:cs="Arial"/>
-          <w:color w:val="000000"/>
-          <w:sz w:val="22"/>
-          <w:szCs w:val="22"/>
-        </w:rPr>
-        <w:t>(3)=</w:t>
-      </w:r>
-      <w:proofErr w:type="spellStart"/>
-      <w:r>
-        <w:rPr>
-          <w:rFonts w:ascii="Courier" w:hAnsi="Courier" w:cs="Arial"/>
-          <w:color w:val="000000"/>
-          <w:sz w:val="22"/>
-          <w:szCs w:val="22"/>
-        </w:rPr>
-        <w:t>country_risk</w:t>
-      </w:r>
-      <w:r>
-        <w:rPr>
-          <w:rFonts w:ascii="Courier" w:hAnsi="Courier" w:cs="Arial"/>
-          <w:color w:val="000000"/>
-          <w:sz w:val="22"/>
-          <w:szCs w:val="22"/>
-        </w:rPr>
-        <w:t>_calc</w:t>
-      </w:r>
-      <w:proofErr w:type="spellEnd"/>
-      <w:r>
-        <w:rPr>
-          <w:rFonts w:ascii="Courier" w:hAnsi="Courier" w:cs="Arial"/>
-          <w:color w:val="000000"/>
-          <w:sz w:val="22"/>
-          <w:szCs w:val="22"/>
-        </w:rPr>
-        <w:t>(‘Costa Rica’)</w:t>
-      </w:r>
+          <w:bCs/>
+          <w:sz w:val="22"/>
+          <w:szCs w:val="22"/>
+        </w:rPr>
+      </w:pPr>
     </w:p>
     <w:p>
       <w:pPr>
@@ -3050,12 +3189,43 @@
         <w:autoSpaceDE w:val="0"/>
         <w:autoSpaceDN w:val="0"/>
         <w:adjustRightInd w:val="0"/>
-        <w:rPr>
-          <w:rFonts w:ascii="Arial" w:hAnsi="Arial" w:cs="Arial"/>
-          <w:sz w:val="22"/>
-          <w:szCs w:val="22"/>
-        </w:rPr>
-      </w:pPr>
+        <w:ind w:firstLine="720"/>
+        <w:rPr>
+          <w:rFonts w:ascii="Arial" w:hAnsi="Arial" w:cs="Arial"/>
+          <w:bCs/>
+          <w:sz w:val="22"/>
+          <w:szCs w:val="22"/>
+        </w:rPr>
+      </w:pPr>
+      <w:proofErr w:type="spellStart"/>
+      <w:r>
+        <w:rPr>
+          <w:rFonts w:ascii="Arial" w:hAnsi="Arial" w:cs="Arial"/>
+          <w:bCs/>
+          <w:sz w:val="22"/>
+          <w:szCs w:val="22"/>
+        </w:rPr>
+        <w:t>To</w:t>
+      </w:r>
+      <w:r>
+        <w:rPr>
+          <w:rFonts w:ascii="Arial" w:hAnsi="Arial" w:cs="Arial"/>
+          <w:bCs/>
+          <w:sz w:val="22"/>
+          <w:szCs w:val="22"/>
+        </w:rPr>
+        <w:t>tal_asset_value</w:t>
+      </w:r>
+      <w:proofErr w:type="spellEnd"/>
+      <w:r>
+        <w:rPr>
+          <w:rFonts w:ascii="Arial" w:hAnsi="Arial" w:cs="Arial"/>
+          <w:bCs/>
+          <w:sz w:val="22"/>
+          <w:szCs w:val="22"/>
+        </w:rPr>
+        <w:t xml:space="preserve"> = GDP * (1+income_group_factor) </w:t>
+      </w:r>
     </w:p>
     <w:p>
       <w:pPr>
@@ -3063,137 +3233,14 @@
         <w:autoSpaceDE w:val="0"/>
         <w:autoSpaceDN w:val="0"/>
         <w:adjustRightInd w:val="0"/>
-        <w:rPr>
-          <w:rFonts w:ascii="Arial" w:hAnsi="Arial" w:cs="Arial"/>
-          <w:sz w:val="22"/>
-          <w:szCs w:val="22"/>
-        </w:rPr>
-      </w:pPr>
-      <w:r>
-        <w:rPr>
-          <w:rFonts w:ascii="Arial" w:hAnsi="Arial" w:cs="Arial"/>
-          <w:sz w:val="22"/>
-          <w:szCs w:val="22"/>
-        </w:rPr>
-        <w:t xml:space="preserve">And then </w:t>
-      </w:r>
-      <w:proofErr w:type="spellStart"/>
-      <w:r>
-        <w:rPr>
-          <w:rFonts w:ascii="Courier" w:hAnsi="Courier" w:cs="Arial"/>
-          <w:color w:val="000000"/>
-          <w:sz w:val="22"/>
-          <w:szCs w:val="22"/>
-        </w:rPr>
-        <w:t>country_risk_</w:t>
-      </w:r>
-      <w:proofErr w:type="gramStart"/>
-      <w:r>
-        <w:rPr>
-          <w:rFonts w:ascii="Courier" w:hAnsi="Courier" w:cs="Arial"/>
-          <w:color w:val="000000"/>
-          <w:sz w:val="22"/>
-          <w:szCs w:val="22"/>
-        </w:rPr>
-        <w:t>report</w:t>
-      </w:r>
-      <w:proofErr w:type="spellEnd"/>
-      <w:r>
-        <w:rPr>
-          <w:rFonts w:ascii="Courier" w:hAnsi="Courier" w:cs="Arial"/>
-          <w:color w:val="000000"/>
-          <w:sz w:val="22"/>
-          <w:szCs w:val="22"/>
-        </w:rPr>
-        <w:t>(</w:t>
-      </w:r>
-      <w:proofErr w:type="gramEnd"/>
-      <w:r>
-        <w:rPr>
-          <w:rFonts w:ascii="Courier" w:hAnsi="Courier" w:cs="Arial"/>
-          <w:color w:val="000000"/>
-          <w:sz w:val="22"/>
-          <w:szCs w:val="22"/>
-        </w:rPr>
-        <w:t>country_risk</w:t>
-      </w:r>
-      <w:r>
-        <w:rPr>
-          <w:rFonts w:ascii="Courier" w:hAnsi="Courier" w:cs="Arial"/>
-          <w:color w:val="000000"/>
-          <w:sz w:val="22"/>
-          <w:szCs w:val="22"/>
-        </w:rPr>
-        <w:t>,0</w:t>
-      </w:r>
-      <w:r>
-        <w:rPr>
-          <w:rFonts w:ascii="Courier" w:hAnsi="Courier" w:cs="Arial"/>
-          <w:color w:val="000000"/>
-          <w:sz w:val="22"/>
-          <w:szCs w:val="22"/>
-        </w:rPr>
-        <w:t>)</w:t>
-      </w:r>
-      <w:r>
-        <w:rPr>
-          <w:rFonts w:ascii="Arial" w:hAnsi="Arial" w:cs="Arial"/>
-          <w:sz w:val="22"/>
-          <w:szCs w:val="22"/>
-        </w:rPr>
-        <w:t xml:space="preserve"> results i</w:t>
-      </w:r>
-      <w:r>
-        <w:rPr>
-          <w:rFonts w:ascii="Arial" w:hAnsi="Arial" w:cs="Arial"/>
-          <w:sz w:val="22"/>
-          <w:szCs w:val="22"/>
-        </w:rPr>
-        <w:t xml:space="preserve">n the following output (to </w:t>
-      </w:r>
-      <w:proofErr w:type="spellStart"/>
-      <w:r>
-        <w:rPr>
-          <w:rFonts w:ascii="Arial" w:hAnsi="Arial" w:cs="Arial"/>
-          <w:sz w:val="22"/>
-          <w:szCs w:val="22"/>
-        </w:rPr>
-        <w:t>stdout</w:t>
-      </w:r>
-      <w:proofErr w:type="spellEnd"/>
-      <w:r>
-        <w:rPr>
-          <w:rFonts w:ascii="Arial" w:hAnsi="Arial" w:cs="Arial"/>
-          <w:sz w:val="22"/>
-          <w:szCs w:val="22"/>
-        </w:rPr>
-        <w:t>, also an Excel or .csv file is written</w:t>
-      </w:r>
-      <w:r>
-        <w:rPr>
-          <w:rStyle w:val="FootnoteReference"/>
-          <w:rFonts w:ascii="Arial" w:hAnsi="Arial" w:cs="Arial"/>
-          <w:sz w:val="22"/>
-          <w:szCs w:val="22"/>
-        </w:rPr>
-        <w:footnoteReference w:id="10"/>
-      </w:r>
-      <w:r>
-        <w:rPr>
-          <w:rFonts w:ascii="Arial" w:hAnsi="Arial" w:cs="Arial"/>
-          <w:sz w:val="22"/>
-          <w:szCs w:val="22"/>
-        </w:rPr>
-        <w:t>)</w:t>
-      </w:r>
-      <w:r>
-        <w:rPr>
-          <w:rFonts w:ascii="Arial" w:hAnsi="Arial" w:cs="Arial"/>
-          <w:sz w:val="22"/>
-          <w:szCs w:val="22"/>
-        </w:rPr>
-        <w:t>:</w:t>
-      </w:r>
+        <w:ind w:firstLine="720"/>
+        <w:rPr>
+          <w:rFonts w:ascii="Arial" w:hAnsi="Arial" w:cs="Arial"/>
+          <w:bCs/>
+          <w:sz w:val="22"/>
+          <w:szCs w:val="22"/>
+        </w:rPr>
+      </w:pPr>
     </w:p>
     <w:p>
       <w:pPr>
@@ -3203,10 +3250,51 @@
         <w:adjustRightInd w:val="0"/>
         <w:rPr>
           <w:rFonts w:ascii="Arial" w:hAnsi="Arial" w:cs="Arial"/>
-          <w:sz w:val="22"/>
-          <w:szCs w:val="22"/>
-        </w:rPr>
-      </w:pPr>
+          <w:bCs/>
+          <w:sz w:val="22"/>
+          <w:szCs w:val="22"/>
+        </w:rPr>
+      </w:pPr>
+      <w:proofErr w:type="gramStart"/>
+      <w:r>
+        <w:rPr>
+          <w:rFonts w:ascii="Arial" w:hAnsi="Arial" w:cs="Arial"/>
+          <w:bCs/>
+          <w:sz w:val="22"/>
+          <w:szCs w:val="22"/>
+        </w:rPr>
+        <w:t>where</w:t>
+      </w:r>
+      <w:proofErr w:type="gramEnd"/>
+      <w:r>
+        <w:rPr>
+          <w:rFonts w:ascii="Arial" w:hAnsi="Arial" w:cs="Arial"/>
+          <w:bCs/>
+          <w:sz w:val="22"/>
+          <w:szCs w:val="22"/>
+        </w:rPr>
+        <w:t xml:space="preserve"> GDP is the country's gross domestic product, and </w:t>
+      </w:r>
+      <w:proofErr w:type="spellStart"/>
+      <w:r>
+        <w:rPr>
+          <w:rFonts w:ascii="Arial" w:hAnsi="Arial" w:cs="Arial"/>
+          <w:bCs/>
+          <w:sz w:val="22"/>
+          <w:szCs w:val="22"/>
+        </w:rPr>
+        <w:t>income_group_factor</w:t>
+      </w:r>
+      <w:proofErr w:type="spellEnd"/>
+      <w:r>
+        <w:rPr>
+          <w:rFonts w:ascii="Arial" w:hAnsi="Arial" w:cs="Arial"/>
+          <w:bCs/>
+          <w:sz w:val="22"/>
+          <w:szCs w:val="22"/>
+        </w:rPr>
+        <w:t xml:space="preserve"> ranges from 2 for low income countries to 5 for high income countries. </w:t>
+      </w:r>
     </w:p>
     <w:p>
       <w:pPr>
@@ -3215,19 +3303,12 @@
         <w:autoSpaceDN w:val="0"/>
         <w:adjustRightInd w:val="0"/>
         <w:rPr>
-          <w:rFonts w:ascii="Courier" w:hAnsi="Courier" w:cs="Arial"/>
-          <w:sz w:val="16"/>
-          <w:szCs w:val="16"/>
-        </w:rPr>
-      </w:pPr>
-      <w:r>
-        <w:rPr>
-          <w:rFonts w:ascii="Courier" w:hAnsi="Courier" w:cs="Arial"/>
-          <w:sz w:val="16"/>
-          <w:szCs w:val="16"/>
-        </w:rPr>
-        <w:t>Barbados (1)</w:t>
-      </w:r>
+          <w:rFonts w:ascii="Arial" w:hAnsi="Arial" w:cs="Arial"/>
+          <w:bCs/>
+          <w:sz w:val="22"/>
+          <w:szCs w:val="22"/>
+        </w:rPr>
+      </w:pPr>
     </w:p>
     <w:p>
       <w:pPr>
@@ -3236,77 +3317,80 @@
         <w:autoSpaceDN w:val="0"/>
         <w:adjustRightInd w:val="0"/>
         <w:rPr>
-          <w:rFonts w:ascii="Courier" w:hAnsi="Courier" w:cs="Arial"/>
-          <w:sz w:val="16"/>
-          <w:szCs w:val="16"/>
-        </w:rPr>
-      </w:pPr>
-      <w:r>
-        <w:rPr>
-          <w:rFonts w:ascii="Courier" w:hAnsi="Courier" w:cs="Arial"/>
-          <w:sz w:val="16"/>
-          <w:szCs w:val="16"/>
-        </w:rPr>
-        <w:t xml:space="preserve">  TR EL=36572051.496470 </w:t>
-      </w:r>
-      <w:r>
-        <w:rPr>
-          <w:rFonts w:ascii="Courier" w:hAnsi="Courier" w:cs="Arial"/>
-          <w:sz w:val="16"/>
-          <w:szCs w:val="16"/>
-        </w:rPr>
-        <w:tab/>
-      </w:r>
-      <w:r>
-        <w:rPr>
-          <w:rFonts w:ascii="Courier" w:hAnsi="Courier" w:cs="Arial"/>
-          <w:sz w:val="16"/>
-          <w:szCs w:val="16"/>
-        </w:rPr>
-        <w:t>(8.481508</w:t>
-      </w:r>
-      <w:r>
-        <w:rPr>
-          <w:rFonts w:ascii="Courier" w:hAnsi="Courier" w:cs="Arial"/>
-          <w:sz w:val="16"/>
-          <w:szCs w:val="16"/>
-        </w:rPr>
-        <w:t>%o</w:t>
-      </w:r>
-      <w:r>
-        <w:rPr>
-          <w:rFonts w:ascii="Courier" w:hAnsi="Courier" w:cs="Arial"/>
-          <w:sz w:val="16"/>
-          <w:szCs w:val="16"/>
-        </w:rPr>
-        <w:t>)</w:t>
-      </w:r>
-      <w:r>
-        <w:rPr>
-          <w:rFonts w:ascii="Courier" w:hAnsi="Courier" w:cs="Arial"/>
-          <w:sz w:val="16"/>
-          <w:szCs w:val="16"/>
-        </w:rPr>
-        <w:tab/>
-      </w:r>
-      <w:r>
-        <w:rPr>
-          <w:rFonts w:ascii="Courier" w:hAnsi="Courier" w:cs="Arial"/>
-          <w:sz w:val="16"/>
-          <w:szCs w:val="16"/>
-        </w:rPr>
-        <w:tab/>
-      </w:r>
-      <w:proofErr w:type="spellStart"/>
-      <w:r>
-        <w:rPr>
-          <w:rFonts w:ascii="Courier" w:hAnsi="Courier" w:cs="Arial"/>
-          <w:sz w:val="16"/>
-          <w:szCs w:val="16"/>
-        </w:rPr>
-        <w:t>Barbados_TR_atl</w:t>
-      </w:r>
-      <w:proofErr w:type="spellEnd"/>
+          <w:rFonts w:ascii="Arial" w:hAnsi="Arial" w:cs="Arial"/>
+          <w:bCs/>
+          <w:sz w:val="22"/>
+          <w:szCs w:val="22"/>
+        </w:rPr>
+      </w:pPr>
+    </w:p>
+    <w:p>
+      <w:pPr>
+        <w:autoSpaceDE w:val="0"/>
+        <w:autoSpaceDN w:val="0"/>
+        <w:adjustRightInd w:val="0"/>
+        <w:rPr>
+          <w:rFonts w:ascii="Arial" w:hAnsi="Arial" w:cs="Arial"/>
+          <w:sz w:val="22"/>
+          <w:szCs w:val="22"/>
+        </w:rPr>
+      </w:pPr>
+      <w:proofErr w:type="spellStart"/>
+      <w:r>
+        <w:rPr>
+          <w:rFonts w:ascii="Courier" w:hAnsi="Courier" w:cs="Courier"/>
+          <w:b/>
+          <w:sz w:val="22"/>
+          <w:szCs w:val="22"/>
+        </w:rPr>
+        <w:t>cr_economic_loss_calc</w:t>
+      </w:r>
+      <w:proofErr w:type="spellEnd"/>
+      <w:r>
+        <w:rPr>
+          <w:rFonts w:ascii="Courier" w:hAnsi="Courier" w:cs="Courier"/>
+          <w:b/>
+          <w:sz w:val="22"/>
+          <w:szCs w:val="22"/>
+        </w:rPr>
+        <w:t>:</w:t>
+      </w:r>
+      <w:r>
+        <w:rPr>
+          <w:rFonts w:ascii="Courier" w:hAnsi="Courier" w:cs="Courier"/>
+          <w:b/>
+          <w:color w:val="A6A6A6" w:themeColor="background1" w:themeShade="A6"/>
+          <w:sz w:val="22"/>
+          <w:szCs w:val="22"/>
+        </w:rPr>
+        <w:t xml:space="preserve"> </w:t>
+      </w:r>
+      <w:r>
+        <w:rPr>
+          <w:rFonts w:ascii="Arial" w:hAnsi="Arial" w:cs="Arial"/>
+          <w:sz w:val="22"/>
+          <w:szCs w:val="22"/>
+        </w:rPr>
+        <w:t xml:space="preserve">Major natural disasters can and do have severe negative short-run economic impacts, the severity of which depends on the affected country's resilience, or ability to recover. </w:t>
+      </w:r>
+      <w:proofErr w:type="spellStart"/>
+      <w:r>
+        <w:rPr>
+          <w:rFonts w:ascii="Courier" w:hAnsi="Courier" w:cs="Arial"/>
+          <w:sz w:val="22"/>
+          <w:szCs w:val="22"/>
+        </w:rPr>
+        <w:t>cr_economic_loss_calc</w:t>
+      </w:r>
+      <w:proofErr w:type="spellEnd"/>
+      <w:r>
+        <w:rPr>
+          <w:rFonts w:ascii="Arial" w:hAnsi="Arial" w:cs="Arial"/>
+          <w:sz w:val="22"/>
+          <w:szCs w:val="22"/>
+        </w:rPr>
+        <w:t xml:space="preserve"> calculates the economic damages resulting from the simple property damages in the hazard event set, taking into account socio-economic data on the country's financial strength, supply chain risk profile, resilience and preparedness for natural disasters (see appendix for details).</w:t>
+      </w:r>
     </w:p>
     <w:p>
       <w:pPr>
@@ -3315,77 +3399,12 @@
         <w:autoSpaceDN w:val="0"/>
         <w:adjustRightInd w:val="0"/>
         <w:rPr>
-          <w:rFonts w:ascii="Courier" w:hAnsi="Courier" w:cs="Arial"/>
-          <w:sz w:val="16"/>
-          <w:szCs w:val="16"/>
-        </w:rPr>
-      </w:pPr>
-      <w:r>
-        <w:rPr>
-          <w:rFonts w:ascii="Courier" w:hAnsi="Courier" w:cs="Arial"/>
-          <w:sz w:val="16"/>
-          <w:szCs w:val="16"/>
-        </w:rPr>
-        <w:t xml:space="preserve">  TC EL=23083330.494007 </w:t>
-      </w:r>
-      <w:r>
-        <w:rPr>
-          <w:rFonts w:ascii="Courier" w:hAnsi="Courier" w:cs="Arial"/>
-          <w:sz w:val="16"/>
-          <w:szCs w:val="16"/>
-        </w:rPr>
-        <w:tab/>
-      </w:r>
-      <w:r>
-        <w:rPr>
-          <w:rFonts w:ascii="Courier" w:hAnsi="Courier" w:cs="Arial"/>
-          <w:sz w:val="16"/>
-          <w:szCs w:val="16"/>
-        </w:rPr>
-        <w:t>(5.353308</w:t>
-      </w:r>
-      <w:r>
-        <w:rPr>
-          <w:rFonts w:ascii="Courier" w:hAnsi="Courier" w:cs="Arial"/>
-          <w:sz w:val="16"/>
-          <w:szCs w:val="16"/>
-        </w:rPr>
-        <w:t>%o</w:t>
-      </w:r>
-      <w:r>
-        <w:rPr>
-          <w:rFonts w:ascii="Courier" w:hAnsi="Courier" w:cs="Arial"/>
-          <w:sz w:val="16"/>
-          <w:szCs w:val="16"/>
-        </w:rPr>
-        <w:t>)</w:t>
-      </w:r>
-      <w:r>
-        <w:rPr>
-          <w:rFonts w:ascii="Courier" w:hAnsi="Courier" w:cs="Arial"/>
-          <w:sz w:val="16"/>
-          <w:szCs w:val="16"/>
-        </w:rPr>
-        <w:tab/>
-      </w:r>
-      <w:r>
-        <w:rPr>
-          <w:rFonts w:ascii="Courier" w:hAnsi="Courier" w:cs="Arial"/>
-          <w:sz w:val="16"/>
-          <w:szCs w:val="16"/>
-        </w:rPr>
-        <w:tab/>
-      </w:r>
-      <w:proofErr w:type="spellStart"/>
-      <w:r>
-        <w:rPr>
-          <w:rFonts w:ascii="Courier" w:hAnsi="Courier" w:cs="Arial"/>
-          <w:sz w:val="16"/>
-          <w:szCs w:val="16"/>
-        </w:rPr>
-        <w:t>Barbados_TC_atl</w:t>
-      </w:r>
-      <w:proofErr w:type="spellEnd"/>
+          <w:rFonts w:ascii="Arial" w:hAnsi="Arial" w:cs="Arial"/>
+          <w:bCs/>
+          <w:sz w:val="22"/>
+          <w:szCs w:val="22"/>
+        </w:rPr>
+      </w:pPr>
     </w:p>
     <w:p>
       <w:pPr>
@@ -3394,85 +3413,35 @@
         <w:autoSpaceDN w:val="0"/>
         <w:adjustRightInd w:val="0"/>
         <w:rPr>
-          <w:rFonts w:ascii="Courier" w:hAnsi="Courier" w:cs="Arial"/>
-          <w:sz w:val="16"/>
-          <w:szCs w:val="16"/>
-        </w:rPr>
-      </w:pPr>
-      <w:r>
-        <w:rPr>
-          <w:rFonts w:ascii="Courier" w:hAnsi="Courier" w:cs="Arial"/>
-          <w:sz w:val="16"/>
-          <w:szCs w:val="16"/>
-        </w:rPr>
-        <w:t xml:space="preserve">  TS EL=7531.966739 </w:t>
-      </w:r>
-      <w:r>
-        <w:rPr>
-          <w:rFonts w:ascii="Courier" w:hAnsi="Courier" w:cs="Arial"/>
-          <w:sz w:val="16"/>
-          <w:szCs w:val="16"/>
-        </w:rPr>
-        <w:tab/>
-      </w:r>
-      <w:r>
-        <w:rPr>
-          <w:rFonts w:ascii="Courier" w:hAnsi="Courier" w:cs="Arial"/>
-          <w:sz w:val="16"/>
-          <w:szCs w:val="16"/>
-        </w:rPr>
-        <w:tab/>
-      </w:r>
-      <w:r>
-        <w:rPr>
-          <w:rFonts w:ascii="Courier" w:hAnsi="Courier" w:cs="Arial"/>
-          <w:sz w:val="16"/>
-          <w:szCs w:val="16"/>
-        </w:rPr>
-        <w:t>(0.001747</w:t>
-      </w:r>
-      <w:r>
-        <w:rPr>
-          <w:rFonts w:ascii="Courier" w:hAnsi="Courier" w:cs="Arial"/>
-          <w:sz w:val="16"/>
-          <w:szCs w:val="16"/>
-        </w:rPr>
-        <w:t>%o</w:t>
-      </w:r>
-      <w:r>
-        <w:rPr>
-          <w:rFonts w:ascii="Courier" w:hAnsi="Courier" w:cs="Arial"/>
-          <w:sz w:val="16"/>
-          <w:szCs w:val="16"/>
-        </w:rPr>
-        <w:t xml:space="preserve">)  </w:t>
-      </w:r>
-      <w:r>
-        <w:rPr>
-          <w:rFonts w:ascii="Courier" w:hAnsi="Courier" w:cs="Arial"/>
-          <w:sz w:val="16"/>
-          <w:szCs w:val="16"/>
-        </w:rPr>
-        <w:tab/>
-      </w:r>
-      <w:r>
-        <w:rPr>
-          <w:rFonts w:ascii="Courier" w:hAnsi="Courier" w:cs="Arial"/>
-          <w:sz w:val="16"/>
-          <w:szCs w:val="16"/>
-        </w:rPr>
-        <w:tab/>
-      </w:r>
-      <w:proofErr w:type="spellStart"/>
-      <w:r>
-        <w:rPr>
-          <w:rFonts w:ascii="Courier" w:hAnsi="Courier" w:cs="Arial"/>
-          <w:sz w:val="16"/>
-          <w:szCs w:val="16"/>
-        </w:rPr>
-        <w:t>Barbados_TS_atl</w:t>
-      </w:r>
-      <w:proofErr w:type="spellEnd"/>
+          <w:rFonts w:ascii="Arial" w:hAnsi="Arial" w:cs="Arial"/>
+          <w:sz w:val="22"/>
+          <w:szCs w:val="22"/>
+        </w:rPr>
+      </w:pPr>
+    </w:p>
+    <w:p>
+      <w:pPr>
+        <w:spacing w:after="200" w:line="276" w:lineRule="auto"/>
+        <w:rPr>
+          <w:rFonts w:ascii="Courier" w:hAnsi="Courier" w:cs="Arial"/>
+          <w:b/>
+          <w:bCs/>
+          <w:color w:val="000000"/>
+          <w:sz w:val="22"/>
+          <w:szCs w:val="22"/>
+        </w:rPr>
+      </w:pPr>
+      <w:r>
+        <w:rPr>
+          <w:rFonts w:ascii="Courier" w:hAnsi="Courier" w:cs="Arial"/>
+          <w:b/>
+          <w:bCs/>
+          <w:color w:val="000000"/>
+          <w:sz w:val="22"/>
+          <w:szCs w:val="22"/>
+        </w:rPr>
+        <w:br w:type="page"/>
+      </w:r>
     </w:p>
     <w:p>
       <w:pPr>
@@ -3481,70 +3450,72 @@
         <w:autoSpaceDN w:val="0"/>
         <w:adjustRightInd w:val="0"/>
         <w:rPr>
-          <w:rFonts w:ascii="Courier" w:hAnsi="Courier" w:cs="Arial"/>
-          <w:sz w:val="16"/>
-          <w:szCs w:val="16"/>
-        </w:rPr>
-      </w:pPr>
-      <w:r>
-        <w:rPr>
-          <w:rFonts w:ascii="Courier" w:hAnsi="Courier" w:cs="Arial"/>
-          <w:sz w:val="16"/>
-          <w:szCs w:val="16"/>
-        </w:rPr>
-        <w:t xml:space="preserve">  EQ EL=0.0000</w:t>
-      </w:r>
-      <w:r>
-        <w:rPr>
-          <w:rFonts w:ascii="Courier" w:hAnsi="Courier" w:cs="Arial"/>
-          <w:sz w:val="16"/>
-          <w:szCs w:val="16"/>
-        </w:rPr>
-        <w:t xml:space="preserve">00 </w:t>
-      </w:r>
-      <w:r>
-        <w:rPr>
-          <w:rFonts w:ascii="Courier" w:hAnsi="Courier" w:cs="Arial"/>
-          <w:sz w:val="16"/>
-          <w:szCs w:val="16"/>
-        </w:rPr>
-        <w:tab/>
-      </w:r>
-      <w:r>
-        <w:rPr>
-          <w:rFonts w:ascii="Courier" w:hAnsi="Courier" w:cs="Arial"/>
-          <w:sz w:val="16"/>
-          <w:szCs w:val="16"/>
-        </w:rPr>
-        <w:tab/>
-        <w:t xml:space="preserve">(0.000000%o)  </w:t>
-      </w:r>
-      <w:r>
-        <w:rPr>
-          <w:rFonts w:ascii="Courier" w:hAnsi="Courier" w:cs="Arial"/>
-          <w:sz w:val="16"/>
-          <w:szCs w:val="16"/>
-        </w:rPr>
-        <w:tab/>
-      </w:r>
-      <w:r>
-        <w:rPr>
-          <w:rFonts w:ascii="Courier" w:hAnsi="Courier" w:cs="Arial"/>
-          <w:sz w:val="16"/>
-          <w:szCs w:val="16"/>
-        </w:rPr>
-        <w:tab/>
-      </w:r>
-      <w:proofErr w:type="spellStart"/>
-      <w:r>
-        <w:rPr>
-          <w:rFonts w:ascii="Courier" w:hAnsi="Courier" w:cs="Arial"/>
-          <w:sz w:val="16"/>
-          <w:szCs w:val="16"/>
-        </w:rPr>
-        <w:t>Barbados_EQ_global</w:t>
-      </w:r>
-      <w:proofErr w:type="spellEnd"/>
+          <w:rFonts w:ascii="Arial" w:hAnsi="Arial" w:cs="Arial"/>
+          <w:sz w:val="22"/>
+          <w:szCs w:val="22"/>
+        </w:rPr>
+      </w:pPr>
+      <w:proofErr w:type="spellStart"/>
+      <w:proofErr w:type="gramStart"/>
+      <w:r>
+        <w:rPr>
+          <w:rFonts w:ascii="Courier" w:hAnsi="Courier" w:cs="Arial"/>
+          <w:b/>
+          <w:bCs/>
+          <w:color w:val="000000"/>
+          <w:sz w:val="22"/>
+          <w:szCs w:val="22"/>
+        </w:rPr>
+        <w:lastRenderedPageBreak/>
+        <w:t>country</w:t>
+      </w:r>
+      <w:proofErr w:type="gramEnd"/>
+      <w:r>
+        <w:rPr>
+          <w:rFonts w:ascii="Courier" w:hAnsi="Courier" w:cs="Arial"/>
+          <w:b/>
+          <w:bCs/>
+          <w:color w:val="000000"/>
+          <w:sz w:val="22"/>
+          <w:szCs w:val="22"/>
+        </w:rPr>
+        <w:t>_risk_report</w:t>
+      </w:r>
+      <w:proofErr w:type="spellEnd"/>
+      <w:r>
+        <w:rPr>
+          <w:rFonts w:ascii="Arial" w:hAnsi="Arial" w:cs="Arial"/>
+          <w:sz w:val="22"/>
+          <w:szCs w:val="22"/>
+        </w:rPr>
+        <w:t>: Comes in handy i</w:t>
+      </w:r>
+      <w:r>
+        <w:rPr>
+          <w:rFonts w:ascii="Arial" w:hAnsi="Arial" w:cs="Arial"/>
+          <w:sz w:val="22"/>
+          <w:szCs w:val="22"/>
+        </w:rPr>
+        <w:t xml:space="preserve">f one runs some select countries, </w:t>
+      </w:r>
+      <w:proofErr w:type="spellStart"/>
+      <w:r>
+        <w:rPr>
+          <w:rFonts w:ascii="Arial" w:hAnsi="Arial" w:cs="Arial"/>
+          <w:sz w:val="22"/>
+          <w:szCs w:val="22"/>
+        </w:rPr>
+        <w:t>e.g</w:t>
+      </w:r>
+      <w:proofErr w:type="spellEnd"/>
+      <w:r>
+        <w:rPr>
+          <w:rFonts w:ascii="Arial" w:hAnsi="Arial" w:cs="Arial"/>
+          <w:sz w:val="22"/>
+          <w:szCs w:val="22"/>
+        </w:rPr>
+        <w:t>:</w:t>
+      </w:r>
     </w:p>
     <w:p>
       <w:pPr>
@@ -3553,31 +3524,85 @@
         <w:autoSpaceDN w:val="0"/>
         <w:adjustRightInd w:val="0"/>
         <w:rPr>
-          <w:rFonts w:ascii="Courier" w:hAnsi="Courier" w:cs="Arial"/>
-          <w:sz w:val="16"/>
-          <w:szCs w:val="16"/>
-          <w:lang w:val="es-ES"/>
-        </w:rPr>
-      </w:pPr>
-      <w:proofErr w:type="spellStart"/>
-      <w:r>
-        <w:rPr>
-          <w:rFonts w:ascii="Courier" w:hAnsi="Courier" w:cs="Arial"/>
-          <w:sz w:val="16"/>
-          <w:szCs w:val="16"/>
-          <w:lang w:val="es-ES"/>
-        </w:rPr>
-        <w:t>ElSalvador</w:t>
-      </w:r>
-      <w:proofErr w:type="spellEnd"/>
-      <w:r>
-        <w:rPr>
-          <w:rFonts w:ascii="Courier" w:hAnsi="Courier" w:cs="Arial"/>
-          <w:sz w:val="16"/>
-          <w:szCs w:val="16"/>
-          <w:lang w:val="es-ES"/>
-        </w:rPr>
-        <w:t xml:space="preserve"> (2)</w:t>
+          <w:rFonts w:ascii="Arial" w:hAnsi="Arial" w:cs="Arial"/>
+          <w:sz w:val="22"/>
+          <w:szCs w:val="22"/>
+        </w:rPr>
+      </w:pPr>
+      <w:proofErr w:type="spellStart"/>
+      <w:proofErr w:type="gramStart"/>
+      <w:r>
+        <w:rPr>
+          <w:rFonts w:ascii="Courier" w:hAnsi="Courier" w:cs="Arial"/>
+          <w:color w:val="000000"/>
+          <w:sz w:val="22"/>
+          <w:szCs w:val="22"/>
+        </w:rPr>
+        <w:t>country</w:t>
+      </w:r>
+      <w:proofErr w:type="gramEnd"/>
+      <w:r>
+        <w:rPr>
+          <w:rFonts w:ascii="Courier" w:hAnsi="Courier" w:cs="Arial"/>
+          <w:color w:val="000000"/>
+          <w:sz w:val="22"/>
+          <w:szCs w:val="22"/>
+        </w:rPr>
+        <w:t>_risk</w:t>
+      </w:r>
+      <w:proofErr w:type="spellEnd"/>
+      <w:r>
+        <w:rPr>
+          <w:rFonts w:ascii="Courier" w:hAnsi="Courier" w:cs="Arial"/>
+          <w:color w:val="000000"/>
+          <w:sz w:val="22"/>
+          <w:szCs w:val="22"/>
+        </w:rPr>
+        <w:t>=</w:t>
+      </w:r>
+      <w:proofErr w:type="spellStart"/>
+      <w:r>
+        <w:rPr>
+          <w:rFonts w:ascii="Courier" w:hAnsi="Courier" w:cs="Arial"/>
+          <w:color w:val="000000"/>
+          <w:sz w:val="22"/>
+          <w:szCs w:val="22"/>
+        </w:rPr>
+        <w:t>country_risk</w:t>
+      </w:r>
+      <w:r>
+        <w:rPr>
+          <w:rFonts w:ascii="Courier" w:hAnsi="Courier" w:cs="Arial"/>
+          <w:color w:val="000000"/>
+          <w:sz w:val="22"/>
+          <w:szCs w:val="22"/>
+        </w:rPr>
+        <w:t>_calc</w:t>
+      </w:r>
+      <w:proofErr w:type="spellEnd"/>
+      <w:r>
+        <w:rPr>
+          <w:rFonts w:ascii="Courier" w:hAnsi="Courier" w:cs="Arial"/>
+          <w:sz w:val="22"/>
+          <w:szCs w:val="22"/>
+        </w:rPr>
+        <w:t>(‘</w:t>
+      </w:r>
+      <w:r>
+        <w:rPr>
+          <w:rFonts w:ascii="Courier" w:hAnsi="Courier" w:cs="Arial"/>
+          <w:sz w:val="22"/>
+          <w:szCs w:val="22"/>
+        </w:rPr>
+        <w:t>Barbados</w:t>
+      </w:r>
+      <w:r>
+        <w:rPr>
+          <w:rFonts w:ascii="Courier" w:hAnsi="Courier" w:cs="Arial"/>
+          <w:sz w:val="22"/>
+          <w:szCs w:val="22"/>
+        </w:rPr>
+        <w:t>’)</w:t>
       </w:r>
     </w:p>
     <w:p>
@@ -3587,60 +3612,70 @@
         <w:autoSpaceDN w:val="0"/>
         <w:adjustRightInd w:val="0"/>
         <w:rPr>
-          <w:rFonts w:ascii="Courier" w:hAnsi="Courier" w:cs="Arial"/>
-          <w:sz w:val="16"/>
-          <w:szCs w:val="16"/>
-          <w:lang w:val="es-ES"/>
-        </w:rPr>
-      </w:pPr>
-      <w:r>
-        <w:rPr>
-          <w:rFonts w:ascii="Courier" w:hAnsi="Courier" w:cs="Arial"/>
-          <w:sz w:val="16"/>
-          <w:szCs w:val="16"/>
-          <w:lang w:val="es-ES"/>
-        </w:rPr>
-        <w:t xml:space="preserve">  EQ EL=415631535.361110 </w:t>
-      </w:r>
-      <w:r>
-        <w:rPr>
-          <w:rFonts w:ascii="Courier" w:hAnsi="Courier" w:cs="Arial"/>
-          <w:sz w:val="16"/>
-          <w:szCs w:val="16"/>
-          <w:lang w:val="es-ES"/>
-        </w:rPr>
-        <w:tab/>
-        <w:t xml:space="preserve">(17.943889%o) </w:t>
-      </w:r>
-      <w:r>
-        <w:rPr>
-          <w:rFonts w:ascii="Courier" w:hAnsi="Courier" w:cs="Arial"/>
-          <w:sz w:val="16"/>
-          <w:szCs w:val="16"/>
-          <w:lang w:val="es-ES"/>
-        </w:rPr>
-        <w:tab/>
-      </w:r>
-      <w:r>
-        <w:rPr>
-          <w:rFonts w:ascii="Courier" w:hAnsi="Courier" w:cs="Arial"/>
-          <w:sz w:val="16"/>
-          <w:szCs w:val="16"/>
-          <w:lang w:val="es-ES"/>
-        </w:rPr>
-        <w:tab/>
-      </w:r>
-      <w:proofErr w:type="spellStart"/>
-      <w:r>
-        <w:rPr>
-          <w:rFonts w:ascii="Courier" w:hAnsi="Courier" w:cs="Arial"/>
-          <w:sz w:val="16"/>
-          <w:szCs w:val="16"/>
-          <w:lang w:val="es-ES"/>
-        </w:rPr>
-        <w:t>ElSalvador_EQ_global</w:t>
-      </w:r>
-      <w:proofErr w:type="spellEnd"/>
+          <w:rFonts w:ascii="Arial" w:hAnsi="Arial" w:cs="Arial"/>
+          <w:sz w:val="22"/>
+          <w:szCs w:val="22"/>
+        </w:rPr>
+      </w:pPr>
+      <w:proofErr w:type="spellStart"/>
+      <w:proofErr w:type="gramStart"/>
+      <w:r>
+        <w:rPr>
+          <w:rFonts w:ascii="Courier" w:hAnsi="Courier" w:cs="Arial"/>
+          <w:color w:val="000000"/>
+          <w:sz w:val="22"/>
+          <w:szCs w:val="22"/>
+        </w:rPr>
+        <w:t>country</w:t>
+      </w:r>
+      <w:proofErr w:type="gramEnd"/>
+      <w:r>
+        <w:rPr>
+          <w:rFonts w:ascii="Courier" w:hAnsi="Courier" w:cs="Arial"/>
+          <w:color w:val="000000"/>
+          <w:sz w:val="22"/>
+          <w:szCs w:val="22"/>
+        </w:rPr>
+        <w:t>_risk</w:t>
+      </w:r>
+      <w:proofErr w:type="spellEnd"/>
+      <w:r>
+        <w:rPr>
+          <w:rFonts w:ascii="Courier" w:hAnsi="Courier" w:cs="Arial"/>
+          <w:color w:val="000000"/>
+          <w:sz w:val="22"/>
+          <w:szCs w:val="22"/>
+        </w:rPr>
+        <w:t>(2)=</w:t>
+      </w:r>
+      <w:proofErr w:type="spellStart"/>
+      <w:r>
+        <w:rPr>
+          <w:rFonts w:ascii="Courier" w:hAnsi="Courier" w:cs="Arial"/>
+          <w:color w:val="000000"/>
+          <w:sz w:val="22"/>
+          <w:szCs w:val="22"/>
+        </w:rPr>
+        <w:t>country_risk</w:t>
+      </w:r>
+      <w:r>
+        <w:rPr>
+          <w:rFonts w:ascii="Courier" w:hAnsi="Courier" w:cs="Arial"/>
+          <w:color w:val="000000"/>
+          <w:sz w:val="22"/>
+          <w:szCs w:val="22"/>
+        </w:rPr>
+        <w:t>_calc</w:t>
+      </w:r>
+      <w:proofErr w:type="spellEnd"/>
+      <w:r>
+        <w:rPr>
+          <w:rFonts w:ascii="Courier" w:hAnsi="Courier" w:cs="Arial"/>
+          <w:sz w:val="22"/>
+          <w:szCs w:val="22"/>
+        </w:rPr>
+        <w:t>(‘El Salvador’)</w:t>
+      </w:r>
     </w:p>
     <w:p>
       <w:pPr>
@@ -3649,60 +3684,71 @@
         <w:autoSpaceDN w:val="0"/>
         <w:adjustRightInd w:val="0"/>
         <w:rPr>
-          <w:rFonts w:ascii="Courier" w:hAnsi="Courier" w:cs="Arial"/>
-          <w:sz w:val="16"/>
-          <w:szCs w:val="16"/>
-          <w:lang w:val="es-ES"/>
-        </w:rPr>
-      </w:pPr>
-      <w:r>
-        <w:rPr>
-          <w:rFonts w:ascii="Courier" w:hAnsi="Courier" w:cs="Arial"/>
-          <w:sz w:val="16"/>
-          <w:szCs w:val="16"/>
-          <w:lang w:val="es-ES"/>
-        </w:rPr>
-        <w:t xml:space="preserve">  TR EL=141613002.072040 </w:t>
-      </w:r>
-      <w:r>
-        <w:rPr>
-          <w:rFonts w:ascii="Courier" w:hAnsi="Courier" w:cs="Arial"/>
-          <w:sz w:val="16"/>
-          <w:szCs w:val="16"/>
-          <w:lang w:val="es-ES"/>
-        </w:rPr>
-        <w:tab/>
-        <w:t>(6.113800%o)</w:t>
-      </w:r>
-      <w:r>
-        <w:rPr>
-          <w:rFonts w:ascii="Courier" w:hAnsi="Courier" w:cs="Arial"/>
-          <w:sz w:val="16"/>
-          <w:szCs w:val="16"/>
-          <w:lang w:val="es-ES"/>
-        </w:rPr>
-        <w:tab/>
-      </w:r>
-      <w:r>
-        <w:rPr>
-          <w:rFonts w:ascii="Courier" w:hAnsi="Courier" w:cs="Arial"/>
-          <w:sz w:val="16"/>
-          <w:szCs w:val="16"/>
-          <w:lang w:val="es-ES"/>
-        </w:rPr>
-        <w:tab/>
-      </w:r>
-      <w:proofErr w:type="spellStart"/>
-      <w:r>
-        <w:rPr>
-          <w:rFonts w:ascii="Courier" w:hAnsi="Courier" w:cs="Arial"/>
-          <w:sz w:val="16"/>
-          <w:szCs w:val="16"/>
-          <w:lang w:val="es-ES"/>
-        </w:rPr>
-        <w:t>ElSalvador_TR_epa</w:t>
-      </w:r>
-      <w:proofErr w:type="spellEnd"/>
+          <w:rFonts w:ascii="Arial" w:hAnsi="Arial" w:cs="Arial"/>
+          <w:sz w:val="22"/>
+          <w:szCs w:val="22"/>
+        </w:rPr>
+      </w:pPr>
+      <w:proofErr w:type="spellStart"/>
+      <w:proofErr w:type="gramStart"/>
+      <w:r>
+        <w:rPr>
+          <w:rFonts w:ascii="Courier" w:hAnsi="Courier" w:cs="Arial"/>
+          <w:color w:val="000000"/>
+          <w:sz w:val="22"/>
+          <w:szCs w:val="22"/>
+        </w:rPr>
+        <w:t>country</w:t>
+      </w:r>
+      <w:proofErr w:type="gramEnd"/>
+      <w:r>
+        <w:rPr>
+          <w:rFonts w:ascii="Courier" w:hAnsi="Courier" w:cs="Arial"/>
+          <w:color w:val="000000"/>
+          <w:sz w:val="22"/>
+          <w:szCs w:val="22"/>
+        </w:rPr>
+        <w:t>_risk</w:t>
+      </w:r>
+      <w:proofErr w:type="spellEnd"/>
+      <w:r>
+        <w:rPr>
+          <w:rFonts w:ascii="Courier" w:hAnsi="Courier" w:cs="Arial"/>
+          <w:color w:val="000000"/>
+          <w:sz w:val="22"/>
+          <w:szCs w:val="22"/>
+        </w:rPr>
+        <w:t>(3)=</w:t>
+      </w:r>
+      <w:proofErr w:type="spellStart"/>
+      <w:r>
+        <w:rPr>
+          <w:rFonts w:ascii="Courier" w:hAnsi="Courier" w:cs="Arial"/>
+          <w:color w:val="000000"/>
+          <w:sz w:val="22"/>
+          <w:szCs w:val="22"/>
+        </w:rPr>
+        <w:t>country_risk</w:t>
+      </w:r>
+      <w:r>
+        <w:rPr>
+          <w:rFonts w:ascii="Courier" w:hAnsi="Courier" w:cs="Arial"/>
+          <w:color w:val="000000"/>
+          <w:sz w:val="22"/>
+          <w:szCs w:val="22"/>
+        </w:rPr>
+        <w:t>_calc</w:t>
+      </w:r>
+      <w:proofErr w:type="spellEnd"/>
+      <w:r>
+        <w:rPr>
+          <w:rFonts w:ascii="Courier" w:hAnsi="Courier" w:cs="Arial"/>
+          <w:color w:val="000000"/>
+          <w:sz w:val="22"/>
+          <w:szCs w:val="22"/>
+        </w:rPr>
+        <w:t>(‘Costa Rica’)</w:t>
+      </w:r>
     </w:p>
     <w:p>
       <w:pPr>
@@ -3711,60 +3757,11 @@
         <w:autoSpaceDN w:val="0"/>
         <w:adjustRightInd w:val="0"/>
         <w:rPr>
-          <w:rFonts w:ascii="Courier" w:hAnsi="Courier" w:cs="Arial"/>
-          <w:sz w:val="16"/>
-          <w:szCs w:val="16"/>
-          <w:lang w:val="es-ES"/>
-        </w:rPr>
-      </w:pPr>
-      <w:r>
-        <w:rPr>
-          <w:rFonts w:ascii="Courier" w:hAnsi="Courier" w:cs="Arial"/>
-          <w:sz w:val="16"/>
-          <w:szCs w:val="16"/>
-          <w:lang w:val="es-ES"/>
-        </w:rPr>
-        <w:t xml:space="preserve">  TC EL=59386249.565168 </w:t>
-      </w:r>
-      <w:r>
-        <w:rPr>
-          <w:rFonts w:ascii="Courier" w:hAnsi="Courier" w:cs="Arial"/>
-          <w:sz w:val="16"/>
-          <w:szCs w:val="16"/>
-          <w:lang w:val="es-ES"/>
-        </w:rPr>
-        <w:tab/>
-        <w:t>(2.563858%o)</w:t>
-      </w:r>
-      <w:r>
-        <w:rPr>
-          <w:rFonts w:ascii="Courier" w:hAnsi="Courier" w:cs="Arial"/>
-          <w:sz w:val="16"/>
-          <w:szCs w:val="16"/>
-          <w:lang w:val="es-ES"/>
-        </w:rPr>
-        <w:tab/>
-      </w:r>
-      <w:r>
-        <w:rPr>
-          <w:rFonts w:ascii="Courier" w:hAnsi="Courier" w:cs="Arial"/>
-          <w:sz w:val="16"/>
-          <w:szCs w:val="16"/>
-          <w:lang w:val="es-ES"/>
-        </w:rPr>
-        <w:tab/>
-      </w:r>
-      <w:proofErr w:type="spellStart"/>
-      <w:r>
-        <w:rPr>
-          <w:rFonts w:ascii="Courier" w:hAnsi="Courier" w:cs="Arial"/>
-          <w:sz w:val="16"/>
-          <w:szCs w:val="16"/>
-          <w:lang w:val="es-ES"/>
-        </w:rPr>
-        <w:t>ElSalvador_TC_atl</w:t>
-      </w:r>
-      <w:proofErr w:type="spellEnd"/>
+          <w:rFonts w:ascii="Arial" w:hAnsi="Arial" w:cs="Arial"/>
+          <w:sz w:val="22"/>
+          <w:szCs w:val="22"/>
+        </w:rPr>
+      </w:pPr>
     </w:p>
     <w:p>
       <w:pPr>
@@ -3773,60 +3770,154 @@
         <w:autoSpaceDN w:val="0"/>
         <w:adjustRightInd w:val="0"/>
         <w:rPr>
-          <w:rFonts w:ascii="Courier" w:hAnsi="Courier" w:cs="Arial"/>
-          <w:sz w:val="16"/>
-          <w:szCs w:val="16"/>
-          <w:lang w:val="es-ES"/>
-        </w:rPr>
-      </w:pPr>
-      <w:r>
-        <w:rPr>
-          <w:rFonts w:ascii="Courier" w:hAnsi="Courier" w:cs="Arial"/>
-          <w:sz w:val="16"/>
-          <w:szCs w:val="16"/>
-          <w:lang w:val="es-ES"/>
-        </w:rPr>
-        <w:t xml:space="preserve">  TC EL=16152772.894979 </w:t>
-      </w:r>
-      <w:r>
-        <w:rPr>
-          <w:rFonts w:ascii="Courier" w:hAnsi="Courier" w:cs="Arial"/>
-          <w:sz w:val="16"/>
-          <w:szCs w:val="16"/>
-          <w:lang w:val="es-ES"/>
-        </w:rPr>
-        <w:tab/>
-        <w:t>(0.697357%o)</w:t>
-      </w:r>
-      <w:r>
-        <w:rPr>
-          <w:rFonts w:ascii="Courier" w:hAnsi="Courier" w:cs="Arial"/>
-          <w:sz w:val="16"/>
-          <w:szCs w:val="16"/>
-          <w:lang w:val="es-ES"/>
-        </w:rPr>
-        <w:tab/>
-      </w:r>
-      <w:r>
-        <w:rPr>
-          <w:rFonts w:ascii="Courier" w:hAnsi="Courier" w:cs="Arial"/>
-          <w:sz w:val="16"/>
-          <w:szCs w:val="16"/>
-          <w:lang w:val="es-ES"/>
-        </w:rPr>
-        <w:tab/>
-      </w:r>
-      <w:proofErr w:type="spellStart"/>
-      <w:r>
-        <w:rPr>
-          <w:rFonts w:ascii="Courier" w:hAnsi="Courier" w:cs="Arial"/>
-          <w:sz w:val="16"/>
-          <w:szCs w:val="16"/>
-          <w:lang w:val="es-ES"/>
-        </w:rPr>
-        <w:t>ElSalvador_TC_epa</w:t>
-      </w:r>
-      <w:proofErr w:type="spellEnd"/>
+          <w:rFonts w:ascii="Arial" w:hAnsi="Arial" w:cs="Arial"/>
+          <w:sz w:val="22"/>
+          <w:szCs w:val="22"/>
+        </w:rPr>
+      </w:pPr>
+      <w:r>
+        <w:rPr>
+          <w:rFonts w:ascii="Arial" w:hAnsi="Arial" w:cs="Arial"/>
+          <w:sz w:val="22"/>
+          <w:szCs w:val="22"/>
+        </w:rPr>
+        <w:t xml:space="preserve">And then </w:t>
+      </w:r>
+      <w:proofErr w:type="spellStart"/>
+      <w:r>
+        <w:rPr>
+          <w:rFonts w:ascii="Courier" w:hAnsi="Courier" w:cs="Arial"/>
+          <w:color w:val="000000"/>
+          <w:sz w:val="22"/>
+          <w:szCs w:val="22"/>
+        </w:rPr>
+        <w:t>country_risk_</w:t>
+      </w:r>
+      <w:proofErr w:type="gramStart"/>
+      <w:r>
+        <w:rPr>
+          <w:rFonts w:ascii="Courier" w:hAnsi="Courier" w:cs="Arial"/>
+          <w:color w:val="000000"/>
+          <w:sz w:val="22"/>
+          <w:szCs w:val="22"/>
+        </w:rPr>
+        <w:t>report</w:t>
+      </w:r>
+      <w:proofErr w:type="spellEnd"/>
+      <w:r>
+        <w:rPr>
+          <w:rFonts w:ascii="Courier" w:hAnsi="Courier" w:cs="Arial"/>
+          <w:color w:val="000000"/>
+          <w:sz w:val="22"/>
+          <w:szCs w:val="22"/>
+        </w:rPr>
+        <w:t>(</w:t>
+      </w:r>
+      <w:proofErr w:type="gramEnd"/>
+      <w:r>
+        <w:rPr>
+          <w:rFonts w:ascii="Courier" w:hAnsi="Courier" w:cs="Arial"/>
+          <w:color w:val="000000"/>
+          <w:sz w:val="22"/>
+          <w:szCs w:val="22"/>
+        </w:rPr>
+        <w:t>country_risk</w:t>
+      </w:r>
+      <w:r>
+        <w:rPr>
+          <w:rFonts w:ascii="Courier" w:hAnsi="Courier" w:cs="Arial"/>
+          <w:color w:val="000000"/>
+          <w:sz w:val="22"/>
+          <w:szCs w:val="22"/>
+        </w:rPr>
+        <w:t>,0</w:t>
+      </w:r>
+      <w:r>
+        <w:rPr>
+          <w:rFonts w:ascii="Courier" w:hAnsi="Courier" w:cs="Arial"/>
+          <w:color w:val="000000"/>
+          <w:sz w:val="22"/>
+          <w:szCs w:val="22"/>
+        </w:rPr>
+        <w:t>)</w:t>
+      </w:r>
+      <w:r>
+        <w:rPr>
+          <w:rFonts w:ascii="Arial" w:hAnsi="Arial" w:cs="Arial"/>
+          <w:sz w:val="22"/>
+          <w:szCs w:val="22"/>
+        </w:rPr>
+        <w:t xml:space="preserve"> results i</w:t>
+      </w:r>
+      <w:r>
+        <w:rPr>
+          <w:rFonts w:ascii="Arial" w:hAnsi="Arial" w:cs="Arial"/>
+          <w:sz w:val="22"/>
+          <w:szCs w:val="22"/>
+        </w:rPr>
+        <w:t xml:space="preserve">n the following output (to </w:t>
+      </w:r>
+      <w:proofErr w:type="spellStart"/>
+      <w:r>
+        <w:rPr>
+          <w:rFonts w:ascii="Arial" w:hAnsi="Arial" w:cs="Arial"/>
+          <w:sz w:val="22"/>
+          <w:szCs w:val="22"/>
+        </w:rPr>
+        <w:t>stdout</w:t>
+      </w:r>
+      <w:proofErr w:type="spellEnd"/>
+      <w:r>
+        <w:rPr>
+          <w:rFonts w:ascii="Arial" w:hAnsi="Arial" w:cs="Arial"/>
+          <w:sz w:val="22"/>
+          <w:szCs w:val="22"/>
+        </w:rPr>
+        <w:t>, also an Excel or .</w:t>
+      </w:r>
+      <w:proofErr w:type="spellStart"/>
+      <w:r>
+        <w:rPr>
+          <w:rFonts w:ascii="Arial" w:hAnsi="Arial" w:cs="Arial"/>
+          <w:sz w:val="22"/>
+          <w:szCs w:val="22"/>
+        </w:rPr>
+        <w:t>csv</w:t>
+      </w:r>
+      <w:proofErr w:type="spellEnd"/>
+      <w:r>
+        <w:rPr>
+          <w:rFonts w:ascii="Arial" w:hAnsi="Arial" w:cs="Arial"/>
+          <w:sz w:val="22"/>
+          <w:szCs w:val="22"/>
+        </w:rPr>
+        <w:t xml:space="preserve"> file is written</w:t>
+      </w:r>
+      <w:r>
+        <w:rPr>
+          <w:rStyle w:val="FootnoteReference"/>
+          <w:rFonts w:ascii="Arial" w:hAnsi="Arial" w:cs="Arial"/>
+          <w:sz w:val="22"/>
+          <w:szCs w:val="22"/>
+        </w:rPr>
+        <w:footnoteReference w:id="10"/>
+      </w:r>
+      <w:r>
+        <w:rPr>
+          <w:rFonts w:ascii="Arial" w:hAnsi="Arial" w:cs="Arial"/>
+          <w:sz w:val="22"/>
+          <w:szCs w:val="22"/>
+        </w:rPr>
+        <w:t>)</w:t>
+      </w:r>
+      <w:r>
+        <w:rPr>
+          <w:rFonts w:ascii="Arial" w:hAnsi="Arial" w:cs="Arial"/>
+          <w:sz w:val="22"/>
+          <w:szCs w:val="22"/>
+        </w:rPr>
+        <w:t>:</w:t>
+      </w:r>
     </w:p>
     <w:p>
       <w:pPr>
@@ -3835,69 +3926,11 @@
         <w:autoSpaceDN w:val="0"/>
         <w:adjustRightInd w:val="0"/>
         <w:rPr>
-          <w:rFonts w:ascii="Courier" w:hAnsi="Courier" w:cs="Arial"/>
-          <w:sz w:val="16"/>
-          <w:szCs w:val="16"/>
-          <w:lang w:val="es-ES"/>
-        </w:rPr>
-      </w:pPr>
-      <w:r>
-        <w:rPr>
-          <w:rFonts w:ascii="Courier" w:hAnsi="Courier" w:cs="Arial"/>
-          <w:sz w:val="16"/>
-          <w:szCs w:val="16"/>
-          <w:lang w:val="es-ES"/>
-        </w:rPr>
-        <w:t xml:space="preserve">  TR EL=621784.438763 </w:t>
-      </w:r>
-      <w:r>
-        <w:rPr>
-          <w:rFonts w:ascii="Courier" w:hAnsi="Courier" w:cs="Arial"/>
-          <w:sz w:val="16"/>
-          <w:szCs w:val="16"/>
-          <w:lang w:val="es-ES"/>
-        </w:rPr>
-        <w:tab/>
-      </w:r>
-      <w:r>
-        <w:rPr>
-          <w:rFonts w:ascii="Courier" w:hAnsi="Courier" w:cs="Arial"/>
-          <w:sz w:val="16"/>
-          <w:szCs w:val="16"/>
-          <w:lang w:val="es-ES"/>
-        </w:rPr>
-        <w:tab/>
-        <w:t>(0.026844%o)</w:t>
-      </w:r>
-      <w:r>
-        <w:rPr>
-          <w:rFonts w:ascii="Courier" w:hAnsi="Courier" w:cs="Arial"/>
-          <w:sz w:val="16"/>
-          <w:szCs w:val="16"/>
-          <w:lang w:val="es-ES"/>
-        </w:rPr>
-        <w:tab/>
-      </w:r>
-      <w:r>
-        <w:rPr>
-          <w:rFonts w:ascii="Courier" w:hAnsi="Courier" w:cs="Arial"/>
-          <w:sz w:val="16"/>
-          <w:szCs w:val="16"/>
-          <w:lang w:val="es-ES"/>
-        </w:rPr>
-        <w:tab/>
-      </w:r>
-      <w:proofErr w:type="spellStart"/>
-      <w:r>
-        <w:rPr>
-          <w:rFonts w:ascii="Courier" w:hAnsi="Courier" w:cs="Arial"/>
-          <w:sz w:val="16"/>
-          <w:szCs w:val="16"/>
-          <w:lang w:val="es-ES"/>
-        </w:rPr>
-        <w:t>ElSalvador_TR_atl</w:t>
-      </w:r>
-      <w:proofErr w:type="spellEnd"/>
+          <w:rFonts w:ascii="Arial" w:hAnsi="Arial" w:cs="Arial"/>
+          <w:sz w:val="22"/>
+          <w:szCs w:val="22"/>
+        </w:rPr>
+      </w:pPr>
     </w:p>
     <w:p>
       <w:pPr>
@@ -3909,66 +3942,16 @@
           <w:rFonts w:ascii="Courier" w:hAnsi="Courier" w:cs="Arial"/>
           <w:sz w:val="16"/>
           <w:szCs w:val="16"/>
-          <w:lang w:val="es-ES"/>
-        </w:rPr>
-      </w:pPr>
-      <w:r>
-        <w:rPr>
-          <w:rFonts w:ascii="Courier" w:hAnsi="Courier" w:cs="Arial"/>
-          <w:sz w:val="16"/>
-          <w:szCs w:val="16"/>
-          <w:lang w:val="es-ES"/>
-        </w:rPr>
-        <w:t xml:space="preserve">  TS EL=0.000000 </w:t>
-      </w:r>
-      <w:r>
-        <w:rPr>
-          <w:rFonts w:ascii="Courier" w:hAnsi="Courier" w:cs="Arial"/>
-          <w:sz w:val="16"/>
-          <w:szCs w:val="16"/>
-          <w:lang w:val="es-ES"/>
-        </w:rPr>
-        <w:tab/>
-      </w:r>
-      <w:r>
-        <w:rPr>
-          <w:rFonts w:ascii="Courier" w:hAnsi="Courier" w:cs="Arial"/>
-          <w:sz w:val="16"/>
-          <w:szCs w:val="16"/>
-          <w:lang w:val="es-ES"/>
-        </w:rPr>
-        <w:tab/>
-        <w:t>(0.000000%o)</w:t>
-      </w:r>
-      <w:r>
-        <w:rPr>
-          <w:rFonts w:ascii="Courier" w:hAnsi="Courier" w:cs="Arial"/>
-          <w:sz w:val="16"/>
-          <w:szCs w:val="16"/>
-          <w:lang w:val="es-ES"/>
-        </w:rPr>
-        <w:tab/>
-      </w:r>
-      <w:r>
-        <w:rPr>
-          <w:rFonts w:ascii="Courier" w:hAnsi="Courier" w:cs="Arial"/>
-          <w:sz w:val="16"/>
-          <w:szCs w:val="16"/>
-          <w:lang w:val="es-ES"/>
-        </w:rPr>
-        <w:tab/>
-      </w:r>
-      <w:proofErr w:type="spellStart"/>
-      <w:r>
-        <w:rPr>
-          <w:rFonts w:ascii="Courier" w:hAnsi="Courier" w:cs="Arial"/>
-          <w:sz w:val="16"/>
-          <w:szCs w:val="16"/>
-          <w:lang w:val="es-ES"/>
-        </w:rPr>
-        <w:t>ElSalvador_TS_epa</w:t>
-      </w:r>
-      <w:proofErr w:type="spellEnd"/>
+        </w:rPr>
+      </w:pPr>
+      <w:r>
+        <w:rPr>
+          <w:rFonts w:ascii="Courier" w:hAnsi="Courier" w:cs="Arial"/>
+          <w:sz w:val="16"/>
+          <w:szCs w:val="16"/>
+        </w:rPr>
+        <w:t>Barbados (1)</w:t>
+      </w:r>
     </w:p>
     <w:p>
       <w:pPr>
@@ -3980,24 +3963,21 @@
           <w:rFonts w:ascii="Courier" w:hAnsi="Courier" w:cs="Arial"/>
           <w:sz w:val="16"/>
           <w:szCs w:val="16"/>
-          <w:lang w:val="es-ES"/>
-        </w:rPr>
-      </w:pPr>
-      <w:r>
-        <w:rPr>
-          <w:rFonts w:ascii="Courier" w:hAnsi="Courier" w:cs="Arial"/>
-          <w:sz w:val="16"/>
-          <w:szCs w:val="16"/>
-          <w:lang w:val="es-ES"/>
-        </w:rPr>
-        <w:t xml:space="preserve">  TS EL=0.000000 </w:t>
-      </w:r>
-      <w:r>
-        <w:rPr>
-          <w:rFonts w:ascii="Courier" w:hAnsi="Courier" w:cs="Arial"/>
-          <w:sz w:val="16"/>
-          <w:szCs w:val="16"/>
-          <w:lang w:val="es-ES"/>
+        </w:rPr>
+      </w:pPr>
+      <w:r>
+        <w:rPr>
+          <w:rFonts w:ascii="Courier" w:hAnsi="Courier" w:cs="Arial"/>
+          <w:sz w:val="16"/>
+          <w:szCs w:val="16"/>
+        </w:rPr>
+        <w:t xml:space="preserve">  TR EL=36572051.496470 </w:t>
+      </w:r>
+      <w:r>
+        <w:rPr>
+          <w:rFonts w:ascii="Courier" w:hAnsi="Courier" w:cs="Arial"/>
+          <w:sz w:val="16"/>
+          <w:szCs w:val="16"/>
         </w:rPr>
         <w:tab/>
       </w:r>
@@ -4006,38 +3986,49 @@
           <w:rFonts w:ascii="Courier" w:hAnsi="Courier" w:cs="Arial"/>
           <w:sz w:val="16"/>
           <w:szCs w:val="16"/>
-          <w:lang w:val="es-ES"/>
+        </w:rPr>
+        <w:t>(8.481508</w:t>
+      </w:r>
+      <w:r>
+        <w:rPr>
+          <w:rFonts w:ascii="Courier" w:hAnsi="Courier" w:cs="Arial"/>
+          <w:sz w:val="16"/>
+          <w:szCs w:val="16"/>
+        </w:rPr>
+        <w:t>%o</w:t>
+      </w:r>
+      <w:r>
+        <w:rPr>
+          <w:rFonts w:ascii="Courier" w:hAnsi="Courier" w:cs="Arial"/>
+          <w:sz w:val="16"/>
+          <w:szCs w:val="16"/>
+        </w:rPr>
+        <w:t>)</w:t>
+      </w:r>
+      <w:r>
+        <w:rPr>
+          <w:rFonts w:ascii="Courier" w:hAnsi="Courier" w:cs="Arial"/>
+          <w:sz w:val="16"/>
+          <w:szCs w:val="16"/>
         </w:rPr>
         <w:tab/>
-        <w:t>(0.000000%o)</w:t>
-      </w:r>
-      <w:r>
-        <w:rPr>
-          <w:rFonts w:ascii="Courier" w:hAnsi="Courier" w:cs="Arial"/>
-          <w:sz w:val="16"/>
-          <w:szCs w:val="16"/>
-          <w:lang w:val="es-ES"/>
+      </w:r>
+      <w:r>
+        <w:rPr>
+          <w:rFonts w:ascii="Courier" w:hAnsi="Courier" w:cs="Arial"/>
+          <w:sz w:val="16"/>
+          <w:szCs w:val="16"/>
         </w:rPr>
         <w:tab/>
       </w:r>
-      <w:r>
-        <w:rPr>
-          <w:rFonts w:ascii="Courier" w:hAnsi="Courier" w:cs="Arial"/>
-          <w:sz w:val="16"/>
-          <w:szCs w:val="16"/>
-          <w:lang w:val="es-ES"/>
-        </w:rPr>
-        <w:tab/>
-      </w:r>
-      <w:proofErr w:type="spellStart"/>
-      <w:r>
-        <w:rPr>
-          <w:rFonts w:ascii="Courier" w:hAnsi="Courier" w:cs="Arial"/>
-          <w:sz w:val="16"/>
-          <w:szCs w:val="16"/>
-          <w:lang w:val="es-ES"/>
-        </w:rPr>
-        <w:t>ElSalvador_TS_atl</w:t>
+      <w:proofErr w:type="spellStart"/>
+      <w:r>
+        <w:rPr>
+          <w:rFonts w:ascii="Courier" w:hAnsi="Courier" w:cs="Arial"/>
+          <w:sz w:val="16"/>
+          <w:szCs w:val="16"/>
+        </w:rPr>
+        <w:t>Barbados_TR_atl</w:t>
       </w:r>
       <w:proofErr w:type="spellEnd"/>
     </w:p>
@@ -4051,18 +4042,74 @@
           <w:rFonts w:ascii="Courier" w:hAnsi="Courier" w:cs="Arial"/>
           <w:sz w:val="16"/>
           <w:szCs w:val="16"/>
-          <w:lang w:val="es-ES"/>
-        </w:rPr>
-      </w:pPr>
-      <w:r>
-        <w:rPr>
-          <w:rFonts w:ascii="Courier" w:hAnsi="Courier" w:cs="Arial"/>
-          <w:sz w:val="16"/>
-          <w:szCs w:val="16"/>
-          <w:lang w:val="es-ES"/>
-        </w:rPr>
-        <w:t>Costa Rica (3)</w:t>
-      </w:r>
+        </w:rPr>
+      </w:pPr>
+      <w:r>
+        <w:rPr>
+          <w:rFonts w:ascii="Courier" w:hAnsi="Courier" w:cs="Arial"/>
+          <w:sz w:val="16"/>
+          <w:szCs w:val="16"/>
+        </w:rPr>
+        <w:t xml:space="preserve">  TC EL=23083330.494007 </w:t>
+      </w:r>
+      <w:r>
+        <w:rPr>
+          <w:rFonts w:ascii="Courier" w:hAnsi="Courier" w:cs="Arial"/>
+          <w:sz w:val="16"/>
+          <w:szCs w:val="16"/>
+        </w:rPr>
+        <w:tab/>
+      </w:r>
+      <w:r>
+        <w:rPr>
+          <w:rFonts w:ascii="Courier" w:hAnsi="Courier" w:cs="Arial"/>
+          <w:sz w:val="16"/>
+          <w:szCs w:val="16"/>
+        </w:rPr>
+        <w:t>(5.353308</w:t>
+      </w:r>
+      <w:r>
+        <w:rPr>
+          <w:rFonts w:ascii="Courier" w:hAnsi="Courier" w:cs="Arial"/>
+          <w:sz w:val="16"/>
+          <w:szCs w:val="16"/>
+        </w:rPr>
+        <w:t>%o</w:t>
+      </w:r>
+      <w:r>
+        <w:rPr>
+          <w:rFonts w:ascii="Courier" w:hAnsi="Courier" w:cs="Arial"/>
+          <w:sz w:val="16"/>
+          <w:szCs w:val="16"/>
+        </w:rPr>
+        <w:t>)</w:t>
+      </w:r>
+      <w:r>
+        <w:rPr>
+          <w:rFonts w:ascii="Courier" w:hAnsi="Courier" w:cs="Arial"/>
+          <w:sz w:val="16"/>
+          <w:szCs w:val="16"/>
+        </w:rPr>
+        <w:tab/>
+      </w:r>
+      <w:r>
+        <w:rPr>
+          <w:rFonts w:ascii="Courier" w:hAnsi="Courier" w:cs="Arial"/>
+          <w:sz w:val="16"/>
+          <w:szCs w:val="16"/>
+        </w:rPr>
+        <w:tab/>
+      </w:r>
+      <w:proofErr w:type="spellStart"/>
+      <w:r>
+        <w:rPr>
+          <w:rFonts w:ascii="Courier" w:hAnsi="Courier" w:cs="Arial"/>
+          <w:sz w:val="16"/>
+          <w:szCs w:val="16"/>
+        </w:rPr>
+        <w:t>Barbados_TC_atl</w:t>
+      </w:r>
+      <w:proofErr w:type="spellEnd"/>
     </w:p>
     <w:p>
       <w:pPr>
@@ -4074,34 +4121,29 @@
           <w:rFonts w:ascii="Courier" w:hAnsi="Courier" w:cs="Arial"/>
           <w:sz w:val="16"/>
           <w:szCs w:val="16"/>
-          <w:lang w:val="es-ES"/>
-        </w:rPr>
-      </w:pPr>
-      <w:r>
-        <w:rPr>
-          <w:rFonts w:ascii="Courier" w:hAnsi="Courier" w:cs="Arial"/>
-          <w:sz w:val="16"/>
-          <w:szCs w:val="16"/>
-          <w:lang w:val="es-ES"/>
-        </w:rPr>
-        <w:t xml:space="preserve">  EQ EL=523833928.441207 </w:t>
-      </w:r>
-      <w:r>
-        <w:rPr>
-          <w:rFonts w:ascii="Courier" w:hAnsi="Courier" w:cs="Arial"/>
-          <w:sz w:val="16"/>
-          <w:szCs w:val="16"/>
-          <w:lang w:val="es-ES"/>
+        </w:rPr>
+      </w:pPr>
+      <w:r>
+        <w:rPr>
+          <w:rFonts w:ascii="Courier" w:hAnsi="Courier" w:cs="Arial"/>
+          <w:sz w:val="16"/>
+          <w:szCs w:val="16"/>
+        </w:rPr>
+        <w:t xml:space="preserve">  TS EL=7531.966739 </w:t>
+      </w:r>
+      <w:r>
+        <w:rPr>
+          <w:rFonts w:ascii="Courier" w:hAnsi="Courier" w:cs="Arial"/>
+          <w:sz w:val="16"/>
+          <w:szCs w:val="16"/>
         </w:rPr>
         <w:tab/>
-        <w:t xml:space="preserve">(12.396559%o) </w:t>
-      </w:r>
-      <w:r>
-        <w:rPr>
-          <w:rFonts w:ascii="Courier" w:hAnsi="Courier" w:cs="Arial"/>
-          <w:sz w:val="16"/>
-          <w:szCs w:val="16"/>
-          <w:lang w:val="es-ES"/>
+      </w:r>
+      <w:r>
+        <w:rPr>
+          <w:rFonts w:ascii="Courier" w:hAnsi="Courier" w:cs="Arial"/>
+          <w:sz w:val="16"/>
+          <w:szCs w:val="16"/>
         </w:rPr>
         <w:tab/>
       </w:r>
@@ -4110,20 +4152,49 @@
           <w:rFonts w:ascii="Courier" w:hAnsi="Courier" w:cs="Arial"/>
           <w:sz w:val="16"/>
           <w:szCs w:val="16"/>
-          <w:lang w:val="es-ES"/>
+        </w:rPr>
+        <w:t>(0.001747</w:t>
+      </w:r>
+      <w:r>
+        <w:rPr>
+          <w:rFonts w:ascii="Courier" w:hAnsi="Courier" w:cs="Arial"/>
+          <w:sz w:val="16"/>
+          <w:szCs w:val="16"/>
+        </w:rPr>
+        <w:t>%o</w:t>
+      </w:r>
+      <w:r>
+        <w:rPr>
+          <w:rFonts w:ascii="Courier" w:hAnsi="Courier" w:cs="Arial"/>
+          <w:sz w:val="16"/>
+          <w:szCs w:val="16"/>
+        </w:rPr>
+        <w:t xml:space="preserve">)  </w:t>
+      </w:r>
+      <w:r>
+        <w:rPr>
+          <w:rFonts w:ascii="Courier" w:hAnsi="Courier" w:cs="Arial"/>
+          <w:sz w:val="16"/>
+          <w:szCs w:val="16"/>
         </w:rPr>
         <w:tab/>
-        <w:t xml:space="preserve">Costa </w:t>
-      </w:r>
-      <w:proofErr w:type="spellStart"/>
-      <w:r>
-        <w:rPr>
-          <w:rFonts w:ascii="Courier" w:hAnsi="Courier" w:cs="Arial"/>
-          <w:sz w:val="16"/>
-          <w:szCs w:val="16"/>
-          <w:lang w:val="es-ES"/>
-        </w:rPr>
-        <w:t>Rica_EQ_global</w:t>
+      </w:r>
+      <w:r>
+        <w:rPr>
+          <w:rFonts w:ascii="Courier" w:hAnsi="Courier" w:cs="Arial"/>
+          <w:sz w:val="16"/>
+          <w:szCs w:val="16"/>
+        </w:rPr>
+        <w:tab/>
+      </w:r>
+      <w:proofErr w:type="spellStart"/>
+      <w:r>
+        <w:rPr>
+          <w:rFonts w:ascii="Courier" w:hAnsi="Courier" w:cs="Arial"/>
+          <w:sz w:val="16"/>
+          <w:szCs w:val="16"/>
+        </w:rPr>
+        <w:t>Barbados_TS_atl</w:t>
       </w:r>
       <w:proofErr w:type="spellEnd"/>
     </w:p>
@@ -4137,56 +4208,65 @@
           <w:rFonts w:ascii="Courier" w:hAnsi="Courier" w:cs="Arial"/>
           <w:sz w:val="16"/>
           <w:szCs w:val="16"/>
-          <w:lang w:val="es-ES"/>
-        </w:rPr>
-      </w:pPr>
-      <w:r>
-        <w:rPr>
-          <w:rFonts w:ascii="Courier" w:hAnsi="Courier" w:cs="Arial"/>
-          <w:sz w:val="16"/>
-          <w:szCs w:val="16"/>
-          <w:lang w:val="es-ES"/>
-        </w:rPr>
-        <w:t xml:space="preserve">  TR EL=1530537.767294 </w:t>
-      </w:r>
-      <w:r>
-        <w:rPr>
-          <w:rFonts w:ascii="Courier" w:hAnsi="Courier" w:cs="Arial"/>
-          <w:sz w:val="16"/>
-          <w:szCs w:val="16"/>
-          <w:lang w:val="es-ES"/>
+        </w:rPr>
+      </w:pPr>
+      <w:r>
+        <w:rPr>
+          <w:rFonts w:ascii="Courier" w:hAnsi="Courier" w:cs="Arial"/>
+          <w:sz w:val="16"/>
+          <w:szCs w:val="16"/>
+        </w:rPr>
+        <w:t xml:space="preserve">  EQ EL=0.0000</w:t>
+      </w:r>
+      <w:r>
+        <w:rPr>
+          <w:rFonts w:ascii="Courier" w:hAnsi="Courier" w:cs="Arial"/>
+          <w:sz w:val="16"/>
+          <w:szCs w:val="16"/>
+        </w:rPr>
+        <w:t xml:space="preserve">00 </w:t>
+      </w:r>
+      <w:r>
+        <w:rPr>
+          <w:rFonts w:ascii="Courier" w:hAnsi="Courier" w:cs="Arial"/>
+          <w:sz w:val="16"/>
+          <w:szCs w:val="16"/>
         </w:rPr>
         <w:tab/>
-        <w:t>(0.036220%o)</w:t>
-      </w:r>
-      <w:r>
-        <w:rPr>
-          <w:rFonts w:ascii="Courier" w:hAnsi="Courier" w:cs="Arial"/>
-          <w:sz w:val="16"/>
-          <w:szCs w:val="16"/>
-          <w:lang w:val="es-ES"/>
+      </w:r>
+      <w:r>
+        <w:rPr>
+          <w:rFonts w:ascii="Courier" w:hAnsi="Courier" w:cs="Arial"/>
+          <w:sz w:val="16"/>
+          <w:szCs w:val="16"/>
         </w:rPr>
         <w:tab/>
-      </w:r>
-      <w:r>
-        <w:rPr>
-          <w:rFonts w:ascii="Courier" w:hAnsi="Courier" w:cs="Arial"/>
-          <w:sz w:val="16"/>
-          <w:szCs w:val="16"/>
-          <w:lang w:val="es-ES"/>
+        <w:t xml:space="preserve">(0.000000%o)  </w:t>
+      </w:r>
+      <w:r>
+        <w:rPr>
+          <w:rFonts w:ascii="Courier" w:hAnsi="Courier" w:cs="Arial"/>
+          <w:sz w:val="16"/>
+          <w:szCs w:val="16"/>
         </w:rPr>
         <w:tab/>
-        <w:t xml:space="preserve">Costa </w:t>
-      </w:r>
-      <w:proofErr w:type="spellStart"/>
-      <w:r>
-        <w:rPr>
-          <w:rFonts w:ascii="Courier" w:hAnsi="Courier" w:cs="Arial"/>
-          <w:sz w:val="16"/>
-          <w:szCs w:val="16"/>
-          <w:lang w:val="es-ES"/>
-        </w:rPr>
-        <w:t>Rica_TR_epa</w:t>
+      </w:r>
+      <w:r>
+        <w:rPr>
+          <w:rFonts w:ascii="Courier" w:hAnsi="Courier" w:cs="Arial"/>
+          <w:sz w:val="16"/>
+          <w:szCs w:val="16"/>
+        </w:rPr>
+        <w:tab/>
+      </w:r>
+      <w:proofErr w:type="spellStart"/>
+      <w:r>
+        <w:rPr>
+          <w:rFonts w:ascii="Courier" w:hAnsi="Courier" w:cs="Arial"/>
+          <w:sz w:val="16"/>
+          <w:szCs w:val="16"/>
+        </w:rPr>
+        <w:t>Barbados_EQ_global</w:t>
       </w:r>
       <w:proofErr w:type="spellEnd"/>
     </w:p>
@@ -4203,6 +4283,7 @@
           <w:lang w:val="es-ES"/>
         </w:rPr>
       </w:pPr>
+      <w:proofErr w:type="spellStart"/>
       <w:r>
         <w:rPr>
           <w:rFonts w:ascii="Courier" w:hAnsi="Courier" w:cs="Arial"/>
@@ -4210,8 +4291,9 @@
           <w:szCs w:val="16"/>
           <w:lang w:val="es-ES"/>
         </w:rPr>
-        <w:t xml:space="preserve">  TC EL=73978.520263 </w:t>
-      </w:r>
+        <w:t>ElSalvador</w:t>
+      </w:r>
+      <w:proofErr w:type="spellEnd"/>
       <w:r>
         <w:rPr>
           <w:rFonts w:ascii="Courier" w:hAnsi="Courier" w:cs="Arial"/>
@@ -4219,48 +4301,8 @@
           <w:szCs w:val="16"/>
           <w:lang w:val="es-ES"/>
         </w:rPr>
-        <w:tab/>
-      </w:r>
-      <w:r>
-        <w:rPr>
-          <w:rFonts w:ascii="Courier" w:hAnsi="Courier" w:cs="Arial"/>
-          <w:sz w:val="16"/>
-          <w:szCs w:val="16"/>
-          <w:lang w:val="es-ES"/>
-        </w:rPr>
-        <w:tab/>
-        <w:t xml:space="preserve">(0.001751%o) </w:t>
-      </w:r>
-      <w:r>
-        <w:rPr>
-          <w:rFonts w:ascii="Courier" w:hAnsi="Courier" w:cs="Arial"/>
-          <w:sz w:val="16"/>
-          <w:szCs w:val="16"/>
-          <w:lang w:val="es-ES"/>
-        </w:rPr>
-        <w:tab/>
-      </w:r>
-      <w:r>
-        <w:rPr>
-          <w:rFonts w:ascii="Courier" w:hAnsi="Courier" w:cs="Arial"/>
-          <w:sz w:val="16"/>
-          <w:szCs w:val="16"/>
-          <w:lang w:val="es-ES"/>
-        </w:rPr>
-        <w:tab/>
-        <w:t xml:space="preserve">Costa </w:t>
-      </w:r>
-      <w:proofErr w:type="spellStart"/>
-      <w:r>
-        <w:rPr>
-          <w:rFonts w:ascii="Courier" w:hAnsi="Courier" w:cs="Arial"/>
-          <w:sz w:val="16"/>
-          <w:szCs w:val="16"/>
-          <w:lang w:val="es-ES"/>
-        </w:rPr>
-        <w:t>Rica_TC_epa</w:t>
-      </w:r>
-      <w:proofErr w:type="spellEnd"/>
+        <w:t xml:space="preserve"> (2)</w:t>
+      </w:r>
     </w:p>
     <w:p>
       <w:pPr>
@@ -4282,7 +4324,7 @@
           <w:szCs w:val="16"/>
           <w:lang w:val="es-ES"/>
         </w:rPr>
-        <w:t xml:space="preserve">  TR EL=5765.009179 </w:t>
+        <w:t xml:space="preserve">  EQ EL=415631535.361110 </w:t>
       </w:r>
       <w:r>
         <w:rPr>
@@ -4292,6 +4334,7 @@
           <w:lang w:val="es-ES"/>
         </w:rPr>
         <w:tab/>
+        <w:t xml:space="preserve">(17.943889%o) </w:t>
       </w:r>
       <w:r>
         <w:rPr>
@@ -4301,7 +4344,6 @@
           <w:lang w:val="es-ES"/>
         </w:rPr>
         <w:tab/>
-        <w:t xml:space="preserve">(0.000136%o) </w:t>
       </w:r>
       <w:r>
         <w:rPr>
@@ -4312,6 +4354,7 @@
         </w:rPr>
         <w:tab/>
       </w:r>
+      <w:proofErr w:type="spellStart"/>
       <w:r>
         <w:rPr>
           <w:rFonts w:ascii="Courier" w:hAnsi="Courier" w:cs="Arial"/>
@@ -4319,18 +4362,7 @@
           <w:szCs w:val="16"/>
           <w:lang w:val="es-ES"/>
         </w:rPr>
-        <w:tab/>
-        <w:t xml:space="preserve">Costa </w:t>
-      </w:r>
-      <w:proofErr w:type="spellStart"/>
-      <w:r>
-        <w:rPr>
-          <w:rFonts w:ascii="Courier" w:hAnsi="Courier" w:cs="Arial"/>
-          <w:sz w:val="16"/>
-          <w:szCs w:val="16"/>
-          <w:lang w:val="es-ES"/>
-        </w:rPr>
-        <w:t>Rica_TR_atl</w:t>
+        <w:t>ElSalvador_EQ_global</w:t>
       </w:r>
       <w:proofErr w:type="spellEnd"/>
     </w:p>
@@ -4354,7 +4386,7 @@
           <w:szCs w:val="16"/>
           <w:lang w:val="es-ES"/>
         </w:rPr>
-        <w:t xml:space="preserve">  TS EL=1689.347413 </w:t>
+        <w:t xml:space="preserve">  TR EL=141613002.072040 </w:t>
       </w:r>
       <w:r>
         <w:rPr>
@@ -4364,6 +4396,7 @@
           <w:lang w:val="es-ES"/>
         </w:rPr>
         <w:tab/>
+        <w:t>(6.113800%o)</w:t>
       </w:r>
       <w:r>
         <w:rPr>
@@ -4373,7 +4406,6 @@
           <w:lang w:val="es-ES"/>
         </w:rPr>
         <w:tab/>
-        <w:t xml:space="preserve">(0.000040%o) </w:t>
       </w:r>
       <w:r>
         <w:rPr>
@@ -4384,6 +4416,7 @@
         </w:rPr>
         <w:tab/>
       </w:r>
+      <w:proofErr w:type="spellStart"/>
       <w:r>
         <w:rPr>
           <w:rFonts w:ascii="Courier" w:hAnsi="Courier" w:cs="Arial"/>
@@ -4391,18 +4424,7 @@
           <w:szCs w:val="16"/>
           <w:lang w:val="es-ES"/>
         </w:rPr>
-        <w:tab/>
-        <w:t xml:space="preserve">Costa </w:t>
-      </w:r>
-      <w:proofErr w:type="spellStart"/>
-      <w:r>
-        <w:rPr>
-          <w:rFonts w:ascii="Courier" w:hAnsi="Courier" w:cs="Arial"/>
-          <w:sz w:val="16"/>
-          <w:szCs w:val="16"/>
-          <w:lang w:val="es-ES"/>
-        </w:rPr>
-        <w:t>Rica_TS_atl</w:t>
+        <w:t>ElSalvador_TR_epa</w:t>
       </w:r>
       <w:proofErr w:type="spellEnd"/>
     </w:p>
@@ -4426,7 +4448,7 @@
           <w:szCs w:val="16"/>
           <w:lang w:val="es-ES"/>
         </w:rPr>
-        <w:t xml:space="preserve">  TC EL=60.830655 </w:t>
+        <w:t xml:space="preserve">  TC EL=59386249.565168 </w:t>
       </w:r>
       <w:r>
         <w:rPr>
@@ -4436,6 +4458,7 @@
           <w:lang w:val="es-ES"/>
         </w:rPr>
         <w:tab/>
+        <w:t>(2.563858%o)</w:t>
       </w:r>
       <w:r>
         <w:rPr>
@@ -4445,7 +4468,6 @@
           <w:lang w:val="es-ES"/>
         </w:rPr>
         <w:tab/>
-        <w:t xml:space="preserve">(0.000001%o) </w:t>
       </w:r>
       <w:r>
         <w:rPr>
@@ -4456,6 +4478,7 @@
         </w:rPr>
         <w:tab/>
       </w:r>
+      <w:proofErr w:type="spellStart"/>
       <w:r>
         <w:rPr>
           <w:rFonts w:ascii="Courier" w:hAnsi="Courier" w:cs="Arial"/>
@@ -4463,18 +4486,7 @@
           <w:szCs w:val="16"/>
           <w:lang w:val="es-ES"/>
         </w:rPr>
-        <w:tab/>
-        <w:t xml:space="preserve">Costa </w:t>
-      </w:r>
-      <w:proofErr w:type="spellStart"/>
-      <w:r>
-        <w:rPr>
-          <w:rFonts w:ascii="Courier" w:hAnsi="Courier" w:cs="Arial"/>
-          <w:sz w:val="16"/>
-          <w:szCs w:val="16"/>
-          <w:lang w:val="es-ES"/>
-        </w:rPr>
-        <w:t>Rica_TC_atl</w:t>
+        <w:t>ElSalvador_TC_atl</w:t>
       </w:r>
       <w:proofErr w:type="spellEnd"/>
     </w:p>
@@ -4498,7 +4510,7 @@
           <w:szCs w:val="16"/>
           <w:lang w:val="es-ES"/>
         </w:rPr>
-        <w:t xml:space="preserve">  TS EL=0.000000 </w:t>
+        <w:t xml:space="preserve">  TC EL=16152772.894979 </w:t>
       </w:r>
       <w:r>
         <w:rPr>
@@ -4508,6 +4520,7 @@
           <w:lang w:val="es-ES"/>
         </w:rPr>
         <w:tab/>
+        <w:t>(0.697357%o)</w:t>
       </w:r>
       <w:r>
         <w:rPr>
@@ -4517,7 +4530,6 @@
           <w:lang w:val="es-ES"/>
         </w:rPr>
         <w:tab/>
-        <w:t xml:space="preserve">(0.000000%o) </w:t>
       </w:r>
       <w:r>
         <w:rPr>
@@ -4528,6 +4540,7 @@
         </w:rPr>
         <w:tab/>
       </w:r>
+      <w:proofErr w:type="spellStart"/>
       <w:r>
         <w:rPr>
           <w:rFonts w:ascii="Courier" w:hAnsi="Courier" w:cs="Arial"/>
@@ -4535,18 +4548,7 @@
           <w:szCs w:val="16"/>
           <w:lang w:val="es-ES"/>
         </w:rPr>
-        <w:tab/>
-        <w:t xml:space="preserve">Costa </w:t>
-      </w:r>
-      <w:proofErr w:type="spellStart"/>
-      <w:r>
-        <w:rPr>
-          <w:rFonts w:ascii="Courier" w:hAnsi="Courier" w:cs="Arial"/>
-          <w:sz w:val="16"/>
-          <w:szCs w:val="16"/>
-          <w:lang w:val="es-ES"/>
-        </w:rPr>
-        <w:t>Rica_TS_epa</w:t>
+        <w:t>ElSalvador_TC_epa</w:t>
       </w:r>
       <w:proofErr w:type="spellEnd"/>
     </w:p>
@@ -4557,12 +4559,69 @@
         <w:autoSpaceDN w:val="0"/>
         <w:adjustRightInd w:val="0"/>
         <w:rPr>
-          <w:rFonts w:ascii="Arial" w:hAnsi="Arial" w:cs="Arial"/>
-          <w:sz w:val="22"/>
-          <w:szCs w:val="22"/>
+          <w:rFonts w:ascii="Courier" w:hAnsi="Courier" w:cs="Arial"/>
+          <w:sz w:val="16"/>
+          <w:szCs w:val="16"/>
           <w:lang w:val="es-ES"/>
         </w:rPr>
       </w:pPr>
+      <w:r>
+        <w:rPr>
+          <w:rFonts w:ascii="Courier" w:hAnsi="Courier" w:cs="Arial"/>
+          <w:sz w:val="16"/>
+          <w:szCs w:val="16"/>
+          <w:lang w:val="es-ES"/>
+        </w:rPr>
+        <w:t xml:space="preserve">  TR EL=621784.438763 </w:t>
+      </w:r>
+      <w:r>
+        <w:rPr>
+          <w:rFonts w:ascii="Courier" w:hAnsi="Courier" w:cs="Arial"/>
+          <w:sz w:val="16"/>
+          <w:szCs w:val="16"/>
+          <w:lang w:val="es-ES"/>
+        </w:rPr>
+        <w:tab/>
+      </w:r>
+      <w:r>
+        <w:rPr>
+          <w:rFonts w:ascii="Courier" w:hAnsi="Courier" w:cs="Arial"/>
+          <w:sz w:val="16"/>
+          <w:szCs w:val="16"/>
+          <w:lang w:val="es-ES"/>
+        </w:rPr>
+        <w:tab/>
+        <w:t>(0.026844%o)</w:t>
+      </w:r>
+      <w:r>
+        <w:rPr>
+          <w:rFonts w:ascii="Courier" w:hAnsi="Courier" w:cs="Arial"/>
+          <w:sz w:val="16"/>
+          <w:szCs w:val="16"/>
+          <w:lang w:val="es-ES"/>
+        </w:rPr>
+        <w:tab/>
+      </w:r>
+      <w:r>
+        <w:rPr>
+          <w:rFonts w:ascii="Courier" w:hAnsi="Courier" w:cs="Arial"/>
+          <w:sz w:val="16"/>
+          <w:szCs w:val="16"/>
+          <w:lang w:val="es-ES"/>
+        </w:rPr>
+        <w:tab/>
+      </w:r>
+      <w:proofErr w:type="spellStart"/>
+      <w:r>
+        <w:rPr>
+          <w:rFonts w:ascii="Courier" w:hAnsi="Courier" w:cs="Arial"/>
+          <w:sz w:val="16"/>
+          <w:szCs w:val="16"/>
+          <w:lang w:val="es-ES"/>
+        </w:rPr>
+        <w:t>ElSalvador_TR_atl</w:t>
+      </w:r>
+      <w:proofErr w:type="spellEnd"/>
     </w:p>
     <w:p>
       <w:pPr>
@@ -4571,6 +4630,671 @@
         <w:autoSpaceDN w:val="0"/>
         <w:adjustRightInd w:val="0"/>
         <w:rPr>
+          <w:rFonts w:ascii="Courier" w:hAnsi="Courier" w:cs="Arial"/>
+          <w:sz w:val="16"/>
+          <w:szCs w:val="16"/>
+          <w:lang w:val="es-ES"/>
+        </w:rPr>
+      </w:pPr>
+      <w:r>
+        <w:rPr>
+          <w:rFonts w:ascii="Courier" w:hAnsi="Courier" w:cs="Arial"/>
+          <w:sz w:val="16"/>
+          <w:szCs w:val="16"/>
+          <w:lang w:val="es-ES"/>
+        </w:rPr>
+        <w:t xml:space="preserve">  TS EL=0.000000 </w:t>
+      </w:r>
+      <w:r>
+        <w:rPr>
+          <w:rFonts w:ascii="Courier" w:hAnsi="Courier" w:cs="Arial"/>
+          <w:sz w:val="16"/>
+          <w:szCs w:val="16"/>
+          <w:lang w:val="es-ES"/>
+        </w:rPr>
+        <w:tab/>
+      </w:r>
+      <w:r>
+        <w:rPr>
+          <w:rFonts w:ascii="Courier" w:hAnsi="Courier" w:cs="Arial"/>
+          <w:sz w:val="16"/>
+          <w:szCs w:val="16"/>
+          <w:lang w:val="es-ES"/>
+        </w:rPr>
+        <w:tab/>
+        <w:t>(0.000000%o)</w:t>
+      </w:r>
+      <w:r>
+        <w:rPr>
+          <w:rFonts w:ascii="Courier" w:hAnsi="Courier" w:cs="Arial"/>
+          <w:sz w:val="16"/>
+          <w:szCs w:val="16"/>
+          <w:lang w:val="es-ES"/>
+        </w:rPr>
+        <w:tab/>
+      </w:r>
+      <w:r>
+        <w:rPr>
+          <w:rFonts w:ascii="Courier" w:hAnsi="Courier" w:cs="Arial"/>
+          <w:sz w:val="16"/>
+          <w:szCs w:val="16"/>
+          <w:lang w:val="es-ES"/>
+        </w:rPr>
+        <w:tab/>
+      </w:r>
+      <w:proofErr w:type="spellStart"/>
+      <w:r>
+        <w:rPr>
+          <w:rFonts w:ascii="Courier" w:hAnsi="Courier" w:cs="Arial"/>
+          <w:sz w:val="16"/>
+          <w:szCs w:val="16"/>
+          <w:lang w:val="es-ES"/>
+        </w:rPr>
+        <w:t>ElSalvador_TS_epa</w:t>
+      </w:r>
+      <w:proofErr w:type="spellEnd"/>
+    </w:p>
+    <w:p>
+      <w:pPr>
+        <w:widowControl w:val="0"/>
+        <w:autoSpaceDE w:val="0"/>
+        <w:autoSpaceDN w:val="0"/>
+        <w:adjustRightInd w:val="0"/>
+        <w:rPr>
+          <w:rFonts w:ascii="Courier" w:hAnsi="Courier" w:cs="Arial"/>
+          <w:sz w:val="16"/>
+          <w:szCs w:val="16"/>
+          <w:lang w:val="es-ES"/>
+        </w:rPr>
+      </w:pPr>
+      <w:r>
+        <w:rPr>
+          <w:rFonts w:ascii="Courier" w:hAnsi="Courier" w:cs="Arial"/>
+          <w:sz w:val="16"/>
+          <w:szCs w:val="16"/>
+          <w:lang w:val="es-ES"/>
+        </w:rPr>
+        <w:t xml:space="preserve">  TS EL=0.000000 </w:t>
+      </w:r>
+      <w:r>
+        <w:rPr>
+          <w:rFonts w:ascii="Courier" w:hAnsi="Courier" w:cs="Arial"/>
+          <w:sz w:val="16"/>
+          <w:szCs w:val="16"/>
+          <w:lang w:val="es-ES"/>
+        </w:rPr>
+        <w:tab/>
+      </w:r>
+      <w:r>
+        <w:rPr>
+          <w:rFonts w:ascii="Courier" w:hAnsi="Courier" w:cs="Arial"/>
+          <w:sz w:val="16"/>
+          <w:szCs w:val="16"/>
+          <w:lang w:val="es-ES"/>
+        </w:rPr>
+        <w:tab/>
+        <w:t>(0.000000%o)</w:t>
+      </w:r>
+      <w:r>
+        <w:rPr>
+          <w:rFonts w:ascii="Courier" w:hAnsi="Courier" w:cs="Arial"/>
+          <w:sz w:val="16"/>
+          <w:szCs w:val="16"/>
+          <w:lang w:val="es-ES"/>
+        </w:rPr>
+        <w:tab/>
+      </w:r>
+      <w:r>
+        <w:rPr>
+          <w:rFonts w:ascii="Courier" w:hAnsi="Courier" w:cs="Arial"/>
+          <w:sz w:val="16"/>
+          <w:szCs w:val="16"/>
+          <w:lang w:val="es-ES"/>
+        </w:rPr>
+        <w:tab/>
+      </w:r>
+      <w:proofErr w:type="spellStart"/>
+      <w:r>
+        <w:rPr>
+          <w:rFonts w:ascii="Courier" w:hAnsi="Courier" w:cs="Arial"/>
+          <w:sz w:val="16"/>
+          <w:szCs w:val="16"/>
+          <w:lang w:val="es-ES"/>
+        </w:rPr>
+        <w:t>ElSalvador_TS_atl</w:t>
+      </w:r>
+      <w:proofErr w:type="spellEnd"/>
+    </w:p>
+    <w:p>
+      <w:pPr>
+        <w:widowControl w:val="0"/>
+        <w:autoSpaceDE w:val="0"/>
+        <w:autoSpaceDN w:val="0"/>
+        <w:adjustRightInd w:val="0"/>
+        <w:rPr>
+          <w:rFonts w:ascii="Courier" w:hAnsi="Courier" w:cs="Arial"/>
+          <w:sz w:val="16"/>
+          <w:szCs w:val="16"/>
+          <w:lang w:val="es-ES"/>
+        </w:rPr>
+      </w:pPr>
+      <w:r>
+        <w:rPr>
+          <w:rFonts w:ascii="Courier" w:hAnsi="Courier" w:cs="Arial"/>
+          <w:sz w:val="16"/>
+          <w:szCs w:val="16"/>
+          <w:lang w:val="es-ES"/>
+        </w:rPr>
+        <w:t>Costa Rica (3)</w:t>
+      </w:r>
+    </w:p>
+    <w:p>
+      <w:pPr>
+        <w:widowControl w:val="0"/>
+        <w:autoSpaceDE w:val="0"/>
+        <w:autoSpaceDN w:val="0"/>
+        <w:adjustRightInd w:val="0"/>
+        <w:rPr>
+          <w:rFonts w:ascii="Courier" w:hAnsi="Courier" w:cs="Arial"/>
+          <w:sz w:val="16"/>
+          <w:szCs w:val="16"/>
+          <w:lang w:val="es-ES"/>
+        </w:rPr>
+      </w:pPr>
+      <w:r>
+        <w:rPr>
+          <w:rFonts w:ascii="Courier" w:hAnsi="Courier" w:cs="Arial"/>
+          <w:sz w:val="16"/>
+          <w:szCs w:val="16"/>
+          <w:lang w:val="es-ES"/>
+        </w:rPr>
+        <w:t xml:space="preserve">  EQ EL=523833928.441207 </w:t>
+      </w:r>
+      <w:r>
+        <w:rPr>
+          <w:rFonts w:ascii="Courier" w:hAnsi="Courier" w:cs="Arial"/>
+          <w:sz w:val="16"/>
+          <w:szCs w:val="16"/>
+          <w:lang w:val="es-ES"/>
+        </w:rPr>
+        <w:tab/>
+        <w:t xml:space="preserve">(12.396559%o) </w:t>
+      </w:r>
+      <w:r>
+        <w:rPr>
+          <w:rFonts w:ascii="Courier" w:hAnsi="Courier" w:cs="Arial"/>
+          <w:sz w:val="16"/>
+          <w:szCs w:val="16"/>
+          <w:lang w:val="es-ES"/>
+        </w:rPr>
+        <w:tab/>
+      </w:r>
+      <w:r>
+        <w:rPr>
+          <w:rFonts w:ascii="Courier" w:hAnsi="Courier" w:cs="Arial"/>
+          <w:sz w:val="16"/>
+          <w:szCs w:val="16"/>
+          <w:lang w:val="es-ES"/>
+        </w:rPr>
+        <w:tab/>
+        <w:t xml:space="preserve">Costa </w:t>
+      </w:r>
+      <w:proofErr w:type="spellStart"/>
+      <w:r>
+        <w:rPr>
+          <w:rFonts w:ascii="Courier" w:hAnsi="Courier" w:cs="Arial"/>
+          <w:sz w:val="16"/>
+          <w:szCs w:val="16"/>
+          <w:lang w:val="es-ES"/>
+        </w:rPr>
+        <w:t>Rica_EQ_global</w:t>
+      </w:r>
+      <w:proofErr w:type="spellEnd"/>
+    </w:p>
+    <w:p>
+      <w:pPr>
+        <w:widowControl w:val="0"/>
+        <w:autoSpaceDE w:val="0"/>
+        <w:autoSpaceDN w:val="0"/>
+        <w:adjustRightInd w:val="0"/>
+        <w:rPr>
+          <w:rFonts w:ascii="Courier" w:hAnsi="Courier" w:cs="Arial"/>
+          <w:sz w:val="16"/>
+          <w:szCs w:val="16"/>
+          <w:lang w:val="es-ES"/>
+        </w:rPr>
+      </w:pPr>
+      <w:r>
+        <w:rPr>
+          <w:rFonts w:ascii="Courier" w:hAnsi="Courier" w:cs="Arial"/>
+          <w:sz w:val="16"/>
+          <w:szCs w:val="16"/>
+          <w:lang w:val="es-ES"/>
+        </w:rPr>
+        <w:t xml:space="preserve">  TR EL=1530537.767294 </w:t>
+      </w:r>
+      <w:r>
+        <w:rPr>
+          <w:rFonts w:ascii="Courier" w:hAnsi="Courier" w:cs="Arial"/>
+          <w:sz w:val="16"/>
+          <w:szCs w:val="16"/>
+          <w:lang w:val="es-ES"/>
+        </w:rPr>
+        <w:tab/>
+        <w:t>(0.036220%o)</w:t>
+      </w:r>
+      <w:r>
+        <w:rPr>
+          <w:rFonts w:ascii="Courier" w:hAnsi="Courier" w:cs="Arial"/>
+          <w:sz w:val="16"/>
+          <w:szCs w:val="16"/>
+          <w:lang w:val="es-ES"/>
+        </w:rPr>
+        <w:tab/>
+      </w:r>
+      <w:r>
+        <w:rPr>
+          <w:rFonts w:ascii="Courier" w:hAnsi="Courier" w:cs="Arial"/>
+          <w:sz w:val="16"/>
+          <w:szCs w:val="16"/>
+          <w:lang w:val="es-ES"/>
+        </w:rPr>
+        <w:tab/>
+        <w:t xml:space="preserve">Costa </w:t>
+      </w:r>
+      <w:proofErr w:type="spellStart"/>
+      <w:r>
+        <w:rPr>
+          <w:rFonts w:ascii="Courier" w:hAnsi="Courier" w:cs="Arial"/>
+          <w:sz w:val="16"/>
+          <w:szCs w:val="16"/>
+          <w:lang w:val="es-ES"/>
+        </w:rPr>
+        <w:t>Rica_TR_epa</w:t>
+      </w:r>
+      <w:proofErr w:type="spellEnd"/>
+    </w:p>
+    <w:p>
+      <w:pPr>
+        <w:widowControl w:val="0"/>
+        <w:autoSpaceDE w:val="0"/>
+        <w:autoSpaceDN w:val="0"/>
+        <w:adjustRightInd w:val="0"/>
+        <w:rPr>
+          <w:rFonts w:ascii="Courier" w:hAnsi="Courier" w:cs="Arial"/>
+          <w:sz w:val="16"/>
+          <w:szCs w:val="16"/>
+          <w:lang w:val="es-ES"/>
+        </w:rPr>
+      </w:pPr>
+      <w:r>
+        <w:rPr>
+          <w:rFonts w:ascii="Courier" w:hAnsi="Courier" w:cs="Arial"/>
+          <w:sz w:val="16"/>
+          <w:szCs w:val="16"/>
+          <w:lang w:val="es-ES"/>
+        </w:rPr>
+        <w:t xml:space="preserve">  TC EL=73978.520263 </w:t>
+      </w:r>
+      <w:r>
+        <w:rPr>
+          <w:rFonts w:ascii="Courier" w:hAnsi="Courier" w:cs="Arial"/>
+          <w:sz w:val="16"/>
+          <w:szCs w:val="16"/>
+          <w:lang w:val="es-ES"/>
+        </w:rPr>
+        <w:tab/>
+      </w:r>
+      <w:r>
+        <w:rPr>
+          <w:rFonts w:ascii="Courier" w:hAnsi="Courier" w:cs="Arial"/>
+          <w:sz w:val="16"/>
+          <w:szCs w:val="16"/>
+          <w:lang w:val="es-ES"/>
+        </w:rPr>
+        <w:tab/>
+        <w:t xml:space="preserve">(0.001751%o) </w:t>
+      </w:r>
+      <w:r>
+        <w:rPr>
+          <w:rFonts w:ascii="Courier" w:hAnsi="Courier" w:cs="Arial"/>
+          <w:sz w:val="16"/>
+          <w:szCs w:val="16"/>
+          <w:lang w:val="es-ES"/>
+        </w:rPr>
+        <w:tab/>
+      </w:r>
+      <w:r>
+        <w:rPr>
+          <w:rFonts w:ascii="Courier" w:hAnsi="Courier" w:cs="Arial"/>
+          <w:sz w:val="16"/>
+          <w:szCs w:val="16"/>
+          <w:lang w:val="es-ES"/>
+        </w:rPr>
+        <w:tab/>
+        <w:t xml:space="preserve">Costa </w:t>
+      </w:r>
+      <w:proofErr w:type="spellStart"/>
+      <w:r>
+        <w:rPr>
+          <w:rFonts w:ascii="Courier" w:hAnsi="Courier" w:cs="Arial"/>
+          <w:sz w:val="16"/>
+          <w:szCs w:val="16"/>
+          <w:lang w:val="es-ES"/>
+        </w:rPr>
+        <w:t>Rica_TC_epa</w:t>
+      </w:r>
+      <w:proofErr w:type="spellEnd"/>
+    </w:p>
+    <w:p>
+      <w:pPr>
+        <w:widowControl w:val="0"/>
+        <w:autoSpaceDE w:val="0"/>
+        <w:autoSpaceDN w:val="0"/>
+        <w:adjustRightInd w:val="0"/>
+        <w:rPr>
+          <w:rFonts w:ascii="Courier" w:hAnsi="Courier" w:cs="Arial"/>
+          <w:sz w:val="16"/>
+          <w:szCs w:val="16"/>
+          <w:lang w:val="es-ES"/>
+        </w:rPr>
+      </w:pPr>
+      <w:r>
+        <w:rPr>
+          <w:rFonts w:ascii="Courier" w:hAnsi="Courier" w:cs="Arial"/>
+          <w:sz w:val="16"/>
+          <w:szCs w:val="16"/>
+          <w:lang w:val="es-ES"/>
+        </w:rPr>
+        <w:t xml:space="preserve">  TR EL=5765.009179 </w:t>
+      </w:r>
+      <w:r>
+        <w:rPr>
+          <w:rFonts w:ascii="Courier" w:hAnsi="Courier" w:cs="Arial"/>
+          <w:sz w:val="16"/>
+          <w:szCs w:val="16"/>
+          <w:lang w:val="es-ES"/>
+        </w:rPr>
+        <w:tab/>
+      </w:r>
+      <w:r>
+        <w:rPr>
+          <w:rFonts w:ascii="Courier" w:hAnsi="Courier" w:cs="Arial"/>
+          <w:sz w:val="16"/>
+          <w:szCs w:val="16"/>
+          <w:lang w:val="es-ES"/>
+        </w:rPr>
+        <w:tab/>
+        <w:t xml:space="preserve">(0.000136%o) </w:t>
+      </w:r>
+      <w:r>
+        <w:rPr>
+          <w:rFonts w:ascii="Courier" w:hAnsi="Courier" w:cs="Arial"/>
+          <w:sz w:val="16"/>
+          <w:szCs w:val="16"/>
+          <w:lang w:val="es-ES"/>
+        </w:rPr>
+        <w:tab/>
+      </w:r>
+      <w:r>
+        <w:rPr>
+          <w:rFonts w:ascii="Courier" w:hAnsi="Courier" w:cs="Arial"/>
+          <w:sz w:val="16"/>
+          <w:szCs w:val="16"/>
+          <w:lang w:val="es-ES"/>
+        </w:rPr>
+        <w:tab/>
+        <w:t xml:space="preserve">Costa </w:t>
+      </w:r>
+      <w:proofErr w:type="spellStart"/>
+      <w:r>
+        <w:rPr>
+          <w:rFonts w:ascii="Courier" w:hAnsi="Courier" w:cs="Arial"/>
+          <w:sz w:val="16"/>
+          <w:szCs w:val="16"/>
+          <w:lang w:val="es-ES"/>
+        </w:rPr>
+        <w:t>Rica_TR_atl</w:t>
+      </w:r>
+      <w:proofErr w:type="spellEnd"/>
+    </w:p>
+    <w:p>
+      <w:pPr>
+        <w:widowControl w:val="0"/>
+        <w:autoSpaceDE w:val="0"/>
+        <w:autoSpaceDN w:val="0"/>
+        <w:adjustRightInd w:val="0"/>
+        <w:rPr>
+          <w:rFonts w:ascii="Courier" w:hAnsi="Courier" w:cs="Arial"/>
+          <w:sz w:val="16"/>
+          <w:szCs w:val="16"/>
+          <w:lang w:val="es-ES"/>
+        </w:rPr>
+      </w:pPr>
+      <w:r>
+        <w:rPr>
+          <w:rFonts w:ascii="Courier" w:hAnsi="Courier" w:cs="Arial"/>
+          <w:sz w:val="16"/>
+          <w:szCs w:val="16"/>
+          <w:lang w:val="es-ES"/>
+        </w:rPr>
+        <w:t xml:space="preserve">  TS EL=1689.347413 </w:t>
+      </w:r>
+      <w:r>
+        <w:rPr>
+          <w:rFonts w:ascii="Courier" w:hAnsi="Courier" w:cs="Arial"/>
+          <w:sz w:val="16"/>
+          <w:szCs w:val="16"/>
+          <w:lang w:val="es-ES"/>
+        </w:rPr>
+        <w:tab/>
+      </w:r>
+      <w:r>
+        <w:rPr>
+          <w:rFonts w:ascii="Courier" w:hAnsi="Courier" w:cs="Arial"/>
+          <w:sz w:val="16"/>
+          <w:szCs w:val="16"/>
+          <w:lang w:val="es-ES"/>
+        </w:rPr>
+        <w:tab/>
+        <w:t xml:space="preserve">(0.000040%o) </w:t>
+      </w:r>
+      <w:r>
+        <w:rPr>
+          <w:rFonts w:ascii="Courier" w:hAnsi="Courier" w:cs="Arial"/>
+          <w:sz w:val="16"/>
+          <w:szCs w:val="16"/>
+          <w:lang w:val="es-ES"/>
+        </w:rPr>
+        <w:tab/>
+      </w:r>
+      <w:r>
+        <w:rPr>
+          <w:rFonts w:ascii="Courier" w:hAnsi="Courier" w:cs="Arial"/>
+          <w:sz w:val="16"/>
+          <w:szCs w:val="16"/>
+          <w:lang w:val="es-ES"/>
+        </w:rPr>
+        <w:tab/>
+        <w:t xml:space="preserve">Costa </w:t>
+      </w:r>
+      <w:proofErr w:type="spellStart"/>
+      <w:r>
+        <w:rPr>
+          <w:rFonts w:ascii="Courier" w:hAnsi="Courier" w:cs="Arial"/>
+          <w:sz w:val="16"/>
+          <w:szCs w:val="16"/>
+          <w:lang w:val="es-ES"/>
+        </w:rPr>
+        <w:t>Rica_TS_atl</w:t>
+      </w:r>
+      <w:proofErr w:type="spellEnd"/>
+    </w:p>
+    <w:p>
+      <w:pPr>
+        <w:widowControl w:val="0"/>
+        <w:autoSpaceDE w:val="0"/>
+        <w:autoSpaceDN w:val="0"/>
+        <w:adjustRightInd w:val="0"/>
+        <w:rPr>
+          <w:rFonts w:ascii="Courier" w:hAnsi="Courier" w:cs="Arial"/>
+          <w:sz w:val="16"/>
+          <w:szCs w:val="16"/>
+          <w:lang w:val="es-ES"/>
+        </w:rPr>
+      </w:pPr>
+      <w:r>
+        <w:rPr>
+          <w:rFonts w:ascii="Courier" w:hAnsi="Courier" w:cs="Arial"/>
+          <w:sz w:val="16"/>
+          <w:szCs w:val="16"/>
+          <w:lang w:val="es-ES"/>
+        </w:rPr>
+        <w:t xml:space="preserve">  TC EL=60.830655 </w:t>
+      </w:r>
+      <w:r>
+        <w:rPr>
+          <w:rFonts w:ascii="Courier" w:hAnsi="Courier" w:cs="Arial"/>
+          <w:sz w:val="16"/>
+          <w:szCs w:val="16"/>
+          <w:lang w:val="es-ES"/>
+        </w:rPr>
+        <w:tab/>
+      </w:r>
+      <w:r>
+        <w:rPr>
+          <w:rFonts w:ascii="Courier" w:hAnsi="Courier" w:cs="Arial"/>
+          <w:sz w:val="16"/>
+          <w:szCs w:val="16"/>
+          <w:lang w:val="es-ES"/>
+        </w:rPr>
+        <w:tab/>
+        <w:t xml:space="preserve">(0.000001%o) </w:t>
+      </w:r>
+      <w:r>
+        <w:rPr>
+          <w:rFonts w:ascii="Courier" w:hAnsi="Courier" w:cs="Arial"/>
+          <w:sz w:val="16"/>
+          <w:szCs w:val="16"/>
+          <w:lang w:val="es-ES"/>
+        </w:rPr>
+        <w:tab/>
+      </w:r>
+      <w:r>
+        <w:rPr>
+          <w:rFonts w:ascii="Courier" w:hAnsi="Courier" w:cs="Arial"/>
+          <w:sz w:val="16"/>
+          <w:szCs w:val="16"/>
+          <w:lang w:val="es-ES"/>
+        </w:rPr>
+        <w:tab/>
+        <w:t xml:space="preserve">Costa </w:t>
+      </w:r>
+      <w:proofErr w:type="spellStart"/>
+      <w:r>
+        <w:rPr>
+          <w:rFonts w:ascii="Courier" w:hAnsi="Courier" w:cs="Arial"/>
+          <w:sz w:val="16"/>
+          <w:szCs w:val="16"/>
+          <w:lang w:val="es-ES"/>
+        </w:rPr>
+        <w:t>Rica_TC_atl</w:t>
+      </w:r>
+      <w:proofErr w:type="spellEnd"/>
+    </w:p>
+    <w:p>
+      <w:pPr>
+        <w:widowControl w:val="0"/>
+        <w:autoSpaceDE w:val="0"/>
+        <w:autoSpaceDN w:val="0"/>
+        <w:adjustRightInd w:val="0"/>
+        <w:rPr>
+          <w:rFonts w:ascii="Courier" w:hAnsi="Courier" w:cs="Arial"/>
+          <w:sz w:val="16"/>
+          <w:szCs w:val="16"/>
+          <w:lang w:val="es-ES"/>
+        </w:rPr>
+      </w:pPr>
+      <w:r>
+        <w:rPr>
+          <w:rFonts w:ascii="Courier" w:hAnsi="Courier" w:cs="Arial"/>
+          <w:sz w:val="16"/>
+          <w:szCs w:val="16"/>
+          <w:lang w:val="es-ES"/>
+        </w:rPr>
+        <w:t xml:space="preserve">  TS EL=0.000000 </w:t>
+      </w:r>
+      <w:r>
+        <w:rPr>
+          <w:rFonts w:ascii="Courier" w:hAnsi="Courier" w:cs="Arial"/>
+          <w:sz w:val="16"/>
+          <w:szCs w:val="16"/>
+          <w:lang w:val="es-ES"/>
+        </w:rPr>
+        <w:tab/>
+      </w:r>
+      <w:r>
+        <w:rPr>
+          <w:rFonts w:ascii="Courier" w:hAnsi="Courier" w:cs="Arial"/>
+          <w:sz w:val="16"/>
+          <w:szCs w:val="16"/>
+          <w:lang w:val="es-ES"/>
+        </w:rPr>
+        <w:tab/>
+        <w:t xml:space="preserve">(0.000000%o) </w:t>
+      </w:r>
+      <w:r>
+        <w:rPr>
+          <w:rFonts w:ascii="Courier" w:hAnsi="Courier" w:cs="Arial"/>
+          <w:sz w:val="16"/>
+          <w:szCs w:val="16"/>
+          <w:lang w:val="es-ES"/>
+        </w:rPr>
+        <w:tab/>
+      </w:r>
+      <w:r>
+        <w:rPr>
+          <w:rFonts w:ascii="Courier" w:hAnsi="Courier" w:cs="Arial"/>
+          <w:sz w:val="16"/>
+          <w:szCs w:val="16"/>
+          <w:lang w:val="es-ES"/>
+        </w:rPr>
+        <w:tab/>
+        <w:t xml:space="preserve">Costa </w:t>
+      </w:r>
+      <w:proofErr w:type="spellStart"/>
+      <w:r>
+        <w:rPr>
+          <w:rFonts w:ascii="Courier" w:hAnsi="Courier" w:cs="Arial"/>
+          <w:sz w:val="16"/>
+          <w:szCs w:val="16"/>
+          <w:lang w:val="es-ES"/>
+        </w:rPr>
+        <w:t>Rica_TS_epa</w:t>
+      </w:r>
+      <w:proofErr w:type="spellEnd"/>
+    </w:p>
+    <w:p>
+      <w:pPr>
+        <w:widowControl w:val="0"/>
+        <w:autoSpaceDE w:val="0"/>
+        <w:autoSpaceDN w:val="0"/>
+        <w:adjustRightInd w:val="0"/>
+        <w:rPr>
+          <w:rFonts w:ascii="Arial" w:hAnsi="Arial" w:cs="Arial"/>
+          <w:sz w:val="22"/>
+          <w:szCs w:val="22"/>
+          <w:lang w:val="es-ES"/>
+        </w:rPr>
+      </w:pPr>
+    </w:p>
+    <w:p>
+      <w:pPr>
+        <w:widowControl w:val="0"/>
+        <w:autoSpaceDE w:val="0"/>
+        <w:autoSpaceDN w:val="0"/>
+        <w:adjustRightInd w:val="0"/>
+        <w:rPr>
           <w:rFonts w:ascii="Arial" w:hAnsi="Arial" w:cs="Arial"/>
           <w:sz w:val="22"/>
           <w:szCs w:val="22"/>
@@ -4583,7 +5307,6 @@
           <w:sz w:val="22"/>
           <w:szCs w:val="22"/>
         </w:rPr>
-        <w:lastRenderedPageBreak/>
         <w:drawing>
           <wp:inline distT="0" distB="0" distL="0" distR="0" wp14:anchorId="57E0056D" wp14:editId="483CFB1E">
             <wp:extent cx="3659221" cy="2450796"/>
@@ -4679,13 +5402,23 @@
         </w:rPr>
       </w:pPr>
       <w:proofErr w:type="spellStart"/>
-      <w:r>
-        <w:rPr>
-          <w:rFonts w:ascii="Courier" w:hAnsi="Courier" w:cs="Arial"/>
-          <w:sz w:val="20"/>
-          <w:szCs w:val="20"/>
-        </w:rPr>
-        <w:t>country_i</w:t>
+      <w:proofErr w:type="gramStart"/>
+      <w:r>
+        <w:rPr>
+          <w:rFonts w:ascii="Courier" w:hAnsi="Courier" w:cs="Arial"/>
+          <w:sz w:val="20"/>
+          <w:szCs w:val="20"/>
+        </w:rPr>
+        <w:t>country</w:t>
+      </w:r>
+      <w:proofErr w:type="gramEnd"/>
+      <w:r>
+        <w:rPr>
+          <w:rFonts w:ascii="Courier" w:hAnsi="Courier" w:cs="Arial"/>
+          <w:sz w:val="20"/>
+          <w:szCs w:val="20"/>
+        </w:rPr>
+        <w:t>_i</w:t>
       </w:r>
       <w:proofErr w:type="spellEnd"/>
       <w:r>
@@ -4793,6 +5526,7 @@
           <w:szCs w:val="20"/>
         </w:rPr>
       </w:pPr>
+      <w:proofErr w:type="spellStart"/>
       <w:proofErr w:type="gramStart"/>
       <w:r>
         <w:rPr>
@@ -4809,7 +5543,88 @@
           <w:sz w:val="20"/>
           <w:szCs w:val="20"/>
         </w:rPr>
-        <w:t>_risk(country_i).res.hazard(hazard_i).EDS.ED_at_centroid,...</w:t>
+        <w:t>_risk</w:t>
+      </w:r>
+      <w:proofErr w:type="spellEnd"/>
+      <w:r>
+        <w:rPr>
+          <w:rFonts w:ascii="Courier" w:hAnsi="Courier" w:cs="Arial"/>
+          <w:sz w:val="20"/>
+          <w:szCs w:val="20"/>
+        </w:rPr>
+        <w:t>(</w:t>
+      </w:r>
+      <w:proofErr w:type="spellStart"/>
+      <w:r>
+        <w:rPr>
+          <w:rFonts w:ascii="Courier" w:hAnsi="Courier" w:cs="Arial"/>
+          <w:sz w:val="20"/>
+          <w:szCs w:val="20"/>
+        </w:rPr>
+        <w:t>country_i</w:t>
+      </w:r>
+      <w:proofErr w:type="spellEnd"/>
+      <w:r>
+        <w:rPr>
+          <w:rFonts w:ascii="Courier" w:hAnsi="Courier" w:cs="Arial"/>
+          <w:sz w:val="20"/>
+          <w:szCs w:val="20"/>
+        </w:rPr>
+        <w:t>).</w:t>
+      </w:r>
+      <w:proofErr w:type="spellStart"/>
+      <w:r>
+        <w:rPr>
+          <w:rFonts w:ascii="Courier" w:hAnsi="Courier" w:cs="Arial"/>
+          <w:sz w:val="20"/>
+          <w:szCs w:val="20"/>
+        </w:rPr>
+        <w:t>res.hazard</w:t>
+      </w:r>
+      <w:proofErr w:type="spellEnd"/>
+      <w:r>
+        <w:rPr>
+          <w:rFonts w:ascii="Courier" w:hAnsi="Courier" w:cs="Arial"/>
+          <w:sz w:val="20"/>
+          <w:szCs w:val="20"/>
+        </w:rPr>
+        <w:t>(</w:t>
+      </w:r>
+      <w:proofErr w:type="spellStart"/>
+      <w:r>
+        <w:rPr>
+          <w:rFonts w:ascii="Courier" w:hAnsi="Courier" w:cs="Arial"/>
+          <w:sz w:val="20"/>
+          <w:szCs w:val="20"/>
+        </w:rPr>
+        <w:t>hazard_i</w:t>
+      </w:r>
+      <w:proofErr w:type="spellEnd"/>
+      <w:r>
+        <w:rPr>
+          <w:rFonts w:ascii="Courier" w:hAnsi="Courier" w:cs="Arial"/>
+          <w:sz w:val="20"/>
+          <w:szCs w:val="20"/>
+        </w:rPr>
+        <w:t>).</w:t>
+      </w:r>
+      <w:proofErr w:type="spellStart"/>
+      <w:r>
+        <w:rPr>
+          <w:rFonts w:ascii="Courier" w:hAnsi="Courier" w:cs="Arial"/>
+          <w:sz w:val="20"/>
+          <w:szCs w:val="20"/>
+        </w:rPr>
+        <w:t>EDS.ED_at_centroid</w:t>
+      </w:r>
+      <w:proofErr w:type="spellEnd"/>
+      <w:r>
+        <w:rPr>
+          <w:rFonts w:ascii="Courier" w:hAnsi="Courier" w:cs="Arial"/>
+          <w:sz w:val="20"/>
+          <w:szCs w:val="20"/>
+        </w:rPr>
+        <w:t>,...</w:t>
       </w:r>
     </w:p>
     <w:p>
@@ -4824,6 +5639,7 @@
           <w:szCs w:val="20"/>
         </w:rPr>
       </w:pPr>
+      <w:proofErr w:type="spellStart"/>
       <w:proofErr w:type="gramStart"/>
       <w:r>
         <w:rPr>
@@ -4840,15 +5656,88 @@
           <w:sz w:val="20"/>
           <w:szCs w:val="20"/>
         </w:rPr>
-        <w:t>_risk(country_i).res.hazard(hazard_i).</w:t>
-      </w:r>
-      <w:r>
-        <w:rPr>
-          <w:rFonts w:ascii="Courier" w:hAnsi="Courier" w:cs="Arial"/>
-          <w:sz w:val="20"/>
-          <w:szCs w:val="20"/>
-        </w:rPr>
-        <w:t>EDS.assets.Longitude,...</w:t>
+        <w:t>_risk</w:t>
+      </w:r>
+      <w:proofErr w:type="spellEnd"/>
+      <w:r>
+        <w:rPr>
+          <w:rFonts w:ascii="Courier" w:hAnsi="Courier" w:cs="Arial"/>
+          <w:sz w:val="20"/>
+          <w:szCs w:val="20"/>
+        </w:rPr>
+        <w:t>(</w:t>
+      </w:r>
+      <w:proofErr w:type="spellStart"/>
+      <w:r>
+        <w:rPr>
+          <w:rFonts w:ascii="Courier" w:hAnsi="Courier" w:cs="Arial"/>
+          <w:sz w:val="20"/>
+          <w:szCs w:val="20"/>
+        </w:rPr>
+        <w:t>country_i</w:t>
+      </w:r>
+      <w:proofErr w:type="spellEnd"/>
+      <w:r>
+        <w:rPr>
+          <w:rFonts w:ascii="Courier" w:hAnsi="Courier" w:cs="Arial"/>
+          <w:sz w:val="20"/>
+          <w:szCs w:val="20"/>
+        </w:rPr>
+        <w:t>).</w:t>
+      </w:r>
+      <w:proofErr w:type="spellStart"/>
+      <w:r>
+        <w:rPr>
+          <w:rFonts w:ascii="Courier" w:hAnsi="Courier" w:cs="Arial"/>
+          <w:sz w:val="20"/>
+          <w:szCs w:val="20"/>
+        </w:rPr>
+        <w:t>res.hazard</w:t>
+      </w:r>
+      <w:proofErr w:type="spellEnd"/>
+      <w:r>
+        <w:rPr>
+          <w:rFonts w:ascii="Courier" w:hAnsi="Courier" w:cs="Arial"/>
+          <w:sz w:val="20"/>
+          <w:szCs w:val="20"/>
+        </w:rPr>
+        <w:t>(</w:t>
+      </w:r>
+      <w:proofErr w:type="spellStart"/>
+      <w:r>
+        <w:rPr>
+          <w:rFonts w:ascii="Courier" w:hAnsi="Courier" w:cs="Arial"/>
+          <w:sz w:val="20"/>
+          <w:szCs w:val="20"/>
+        </w:rPr>
+        <w:t>hazard_i</w:t>
+      </w:r>
+      <w:proofErr w:type="spellEnd"/>
+      <w:r>
+        <w:rPr>
+          <w:rFonts w:ascii="Courier" w:hAnsi="Courier" w:cs="Arial"/>
+          <w:sz w:val="20"/>
+          <w:szCs w:val="20"/>
+        </w:rPr>
+        <w:t>).</w:t>
+      </w:r>
+      <w:proofErr w:type="spellStart"/>
+      <w:r>
+        <w:rPr>
+          <w:rFonts w:ascii="Courier" w:hAnsi="Courier" w:cs="Arial"/>
+          <w:sz w:val="20"/>
+          <w:szCs w:val="20"/>
+        </w:rPr>
+        <w:t>EDS.assets.Longitude</w:t>
+      </w:r>
+      <w:proofErr w:type="spellEnd"/>
+      <w:r>
+        <w:rPr>
+          <w:rFonts w:ascii="Courier" w:hAnsi="Courier" w:cs="Arial"/>
+          <w:sz w:val="20"/>
+          <w:szCs w:val="20"/>
+        </w:rPr>
+        <w:t>,...</w:t>
       </w:r>
     </w:p>
     <w:p>
@@ -4863,6 +5752,7 @@
           <w:szCs w:val="20"/>
         </w:rPr>
       </w:pPr>
+      <w:proofErr w:type="spellStart"/>
       <w:proofErr w:type="gramStart"/>
       <w:r>
         <w:rPr>
@@ -4879,7 +5769,88 @@
           <w:sz w:val="20"/>
           <w:szCs w:val="20"/>
         </w:rPr>
-        <w:t>_risk(country_i).res.hazard(hazard_i).EDS.assets.Latitude)</w:t>
+        <w:t>_risk</w:t>
+      </w:r>
+      <w:proofErr w:type="spellEnd"/>
+      <w:r>
+        <w:rPr>
+          <w:rFonts w:ascii="Courier" w:hAnsi="Courier" w:cs="Arial"/>
+          <w:sz w:val="20"/>
+          <w:szCs w:val="20"/>
+        </w:rPr>
+        <w:t>(</w:t>
+      </w:r>
+      <w:proofErr w:type="spellStart"/>
+      <w:r>
+        <w:rPr>
+          <w:rFonts w:ascii="Courier" w:hAnsi="Courier" w:cs="Arial"/>
+          <w:sz w:val="20"/>
+          <w:szCs w:val="20"/>
+        </w:rPr>
+        <w:t>country_i</w:t>
+      </w:r>
+      <w:proofErr w:type="spellEnd"/>
+      <w:r>
+        <w:rPr>
+          <w:rFonts w:ascii="Courier" w:hAnsi="Courier" w:cs="Arial"/>
+          <w:sz w:val="20"/>
+          <w:szCs w:val="20"/>
+        </w:rPr>
+        <w:t>).</w:t>
+      </w:r>
+      <w:proofErr w:type="spellStart"/>
+      <w:r>
+        <w:rPr>
+          <w:rFonts w:ascii="Courier" w:hAnsi="Courier" w:cs="Arial"/>
+          <w:sz w:val="20"/>
+          <w:szCs w:val="20"/>
+        </w:rPr>
+        <w:t>res.hazard</w:t>
+      </w:r>
+      <w:proofErr w:type="spellEnd"/>
+      <w:r>
+        <w:rPr>
+          <w:rFonts w:ascii="Courier" w:hAnsi="Courier" w:cs="Arial"/>
+          <w:sz w:val="20"/>
+          <w:szCs w:val="20"/>
+        </w:rPr>
+        <w:t>(</w:t>
+      </w:r>
+      <w:proofErr w:type="spellStart"/>
+      <w:r>
+        <w:rPr>
+          <w:rFonts w:ascii="Courier" w:hAnsi="Courier" w:cs="Arial"/>
+          <w:sz w:val="20"/>
+          <w:szCs w:val="20"/>
+        </w:rPr>
+        <w:t>hazard_i</w:t>
+      </w:r>
+      <w:proofErr w:type="spellEnd"/>
+      <w:r>
+        <w:rPr>
+          <w:rFonts w:ascii="Courier" w:hAnsi="Courier" w:cs="Arial"/>
+          <w:sz w:val="20"/>
+          <w:szCs w:val="20"/>
+        </w:rPr>
+        <w:t>).</w:t>
+      </w:r>
+      <w:proofErr w:type="spellStart"/>
+      <w:r>
+        <w:rPr>
+          <w:rFonts w:ascii="Courier" w:hAnsi="Courier" w:cs="Arial"/>
+          <w:sz w:val="20"/>
+          <w:szCs w:val="20"/>
+        </w:rPr>
+        <w:t>EDS.assets.Latitude</w:t>
+      </w:r>
+      <w:proofErr w:type="spellEnd"/>
+      <w:r>
+        <w:rPr>
+          <w:rFonts w:ascii="Courier" w:hAnsi="Courier" w:cs="Arial"/>
+          <w:sz w:val="20"/>
+          <w:szCs w:val="20"/>
+        </w:rPr>
+        <w:t>)</w:t>
       </w:r>
     </w:p>
     <w:p>
@@ -4907,6 +5878,7 @@
           <w:szCs w:val="22"/>
         </w:rPr>
       </w:pPr>
+      <w:proofErr w:type="gramStart"/>
       <w:r>
         <w:rPr>
           <w:rFonts w:ascii="Courier" w:hAnsi="Courier" w:cs="Arial"/>
@@ -4914,7 +5886,17 @@
           <w:sz w:val="22"/>
           <w:szCs w:val="22"/>
         </w:rPr>
-        <w:t>country_admin1_risk_calc</w:t>
+        <w:t>country</w:t>
+      </w:r>
+      <w:proofErr w:type="gramEnd"/>
+      <w:r>
+        <w:rPr>
+          <w:rFonts w:ascii="Courier" w:hAnsi="Courier" w:cs="Arial"/>
+          <w:b/>
+          <w:sz w:val="22"/>
+          <w:szCs w:val="22"/>
+        </w:rPr>
+        <w:t>_admin1_risk_calc</w:t>
       </w:r>
       <w:r>
         <w:rPr>
@@ -5312,6 +6294,7 @@
         </w:rPr>
       </w:pPr>
       <w:proofErr w:type="spellStart"/>
+      <w:proofErr w:type="gramStart"/>
       <w:r>
         <w:rPr>
           <w:rFonts w:ascii="Courier" w:hAnsi="Courier" w:cs="Arial"/>
@@ -5319,7 +6302,17 @@
           <w:sz w:val="22"/>
           <w:szCs w:val="22"/>
         </w:rPr>
-        <w:t>climada_nightlight_entity</w:t>
+        <w:t>climada</w:t>
+      </w:r>
+      <w:proofErr w:type="gramEnd"/>
+      <w:r>
+        <w:rPr>
+          <w:rFonts w:ascii="Courier" w:hAnsi="Courier" w:cs="Arial"/>
+          <w:b/>
+          <w:sz w:val="22"/>
+          <w:szCs w:val="22"/>
+        </w:rPr>
+        <w:t>_nightlight_entity</w:t>
       </w:r>
       <w:proofErr w:type="spellEnd"/>
       <w:r>
@@ -5482,16 +6475,7 @@
           <w:sz w:val="22"/>
           <w:szCs w:val="22"/>
         </w:rPr>
-        <w:t xml:space="preserve">Since we're dealing with </w:t>
-      </w:r>
-      <w:r>
-        <w:rPr>
-          <w:rFonts w:ascii="Arial" w:hAnsi="Arial" w:cs="Arial"/>
-          <w:sz w:val="22"/>
-          <w:szCs w:val="22"/>
-        </w:rPr>
-        <w:lastRenderedPageBreak/>
-        <w:t>admin1, no automatic scaling or allocation of</w:t>
+        <w:t>Since we're dealing with admin1, no automatic scaling or allocation of</w:t>
       </w:r>
       <w:r>
         <w:rPr>
@@ -5777,6 +6761,66 @@
     </w:p>
     <w:p>
       <w:pPr>
+        <w:spacing w:after="200" w:line="276" w:lineRule="auto"/>
+      </w:pPr>
+      <w:r>
+        <w:br w:type="page"/>
+      </w:r>
+    </w:p>
+    <w:p>
+      <w:pPr>
+        <w:rPr>
+          <w:rFonts w:ascii="Arial" w:hAnsi="Arial" w:cs="Arial"/>
+          <w:b/>
+          <w:bCs/>
+        </w:rPr>
+      </w:pPr>
+      <w:r>
+        <w:rPr>
+          <w:rFonts w:ascii="Arial" w:hAnsi="Arial" w:cs="Arial"/>
+          <w:b/>
+          <w:bCs/>
+        </w:rPr>
+        <w:lastRenderedPageBreak/>
+        <w:t>Appendix</w:t>
+      </w:r>
+    </w:p>
+    <w:p>
+      <w:pPr>
+        <w:rPr>
+          <w:rFonts w:ascii="Arial" w:hAnsi="Arial" w:cs="Arial"/>
+        </w:rPr>
+      </w:pPr>
+    </w:p>
+    <w:p>
+      <w:pPr>
+        <w:rPr>
+          <w:rFonts w:ascii="Arial" w:hAnsi="Arial" w:cs="Arial"/>
+          <w:b/>
+          <w:bCs/>
+        </w:rPr>
+      </w:pPr>
+      <w:r>
+        <w:rPr>
+          <w:rFonts w:ascii="Arial" w:hAnsi="Arial" w:cs="Arial"/>
+          <w:b/>
+          <w:bCs/>
+        </w:rPr>
+        <w:t xml:space="preserve">A. Calculation of economic damage in </w:t>
+      </w:r>
+      <w:proofErr w:type="spellStart"/>
+      <w:r>
+        <w:rPr>
+          <w:rFonts w:ascii="Courier" w:hAnsi="Courier" w:cs="Arial"/>
+          <w:b/>
+          <w:bCs/>
+        </w:rPr>
+        <w:t>cr_economic_loss_calc</w:t>
+      </w:r>
+      <w:proofErr w:type="spellEnd"/>
+    </w:p>
+    <w:p>
+      <w:pPr>
         <w:autoSpaceDE w:val="0"/>
         <w:autoSpaceDN w:val="0"/>
         <w:adjustRightInd w:val="0"/>
@@ -5786,116 +6830,6 @@
           <w:szCs w:val="22"/>
         </w:rPr>
       </w:pPr>
-      <w:proofErr w:type="spellStart"/>
-      <w:r>
-        <w:rPr>
-          <w:rFonts w:ascii="Courier" w:hAnsi="Courier" w:cs="Courier"/>
-          <w:b/>
-          <w:sz w:val="22"/>
-          <w:szCs w:val="22"/>
-        </w:rPr>
-        <w:t>cr_economic_loss_calc</w:t>
-      </w:r>
-      <w:proofErr w:type="spellEnd"/>
-      <w:r>
-        <w:rPr>
-          <w:rFonts w:ascii="Courier" w:hAnsi="Courier" w:cs="Courier"/>
-          <w:b/>
-          <w:sz w:val="22"/>
-          <w:szCs w:val="22"/>
-        </w:rPr>
-        <w:t>:</w:t>
-      </w:r>
-      <w:r>
-        <w:rPr>
-          <w:rFonts w:ascii="Courier" w:hAnsi="Courier" w:cs="Courier"/>
-          <w:b/>
-          <w:color w:val="A6A6A6" w:themeColor="background1" w:themeShade="A6"/>
-          <w:sz w:val="22"/>
-          <w:szCs w:val="22"/>
-        </w:rPr>
-        <w:t xml:space="preserve"> </w:t>
-      </w:r>
-      <w:r>
-        <w:rPr>
-          <w:rFonts w:ascii="Arial" w:hAnsi="Arial" w:cs="Arial"/>
-          <w:sz w:val="22"/>
-          <w:szCs w:val="22"/>
-        </w:rPr>
-        <w:t xml:space="preserve">Major natural disasters can and do have severe negative short-run economic impacts, the severity of which depends on the affected country's resilience, or ability to recover. </w:t>
-      </w:r>
-      <w:proofErr w:type="spellStart"/>
-      <w:r>
-        <w:rPr>
-          <w:rFonts w:ascii="Courier" w:hAnsi="Courier" w:cs="Arial"/>
-          <w:sz w:val="22"/>
-          <w:szCs w:val="22"/>
-        </w:rPr>
-        <w:t>cr_economic_loss_calc</w:t>
-      </w:r>
-      <w:proofErr w:type="spellEnd"/>
-      <w:r>
-        <w:rPr>
-          <w:rFonts w:ascii="Arial" w:hAnsi="Arial" w:cs="Arial"/>
-          <w:sz w:val="22"/>
-          <w:szCs w:val="22"/>
-        </w:rPr>
-        <w:t xml:space="preserve"> calculates the economic damages resulting from the simple property damages in the hazard event set, taking into account socio-economic data on the country's financial strength, supply chain risk profile, resilience and preparedness for natural disasters (see appendix for details).</w:t>
-      </w:r>
-    </w:p>
-    <w:p>
-      <w:pPr>
-        <w:spacing w:after="200" w:line="276" w:lineRule="auto"/>
-      </w:pPr>
-      <w:r>
-        <w:br w:type="page"/>
-      </w:r>
-    </w:p>
-    <w:p>
-      <w:pPr>
-        <w:rPr>
-          <w:rFonts w:ascii="Arial" w:hAnsi="Arial" w:cs="Arial"/>
-          <w:b/>
-          <w:bCs/>
-        </w:rPr>
-      </w:pPr>
-      <w:r>
-        <w:rPr>
-          <w:rFonts w:ascii="Arial" w:hAnsi="Arial" w:cs="Arial"/>
-          <w:b/>
-          <w:bCs/>
-        </w:rPr>
-        <w:lastRenderedPageBreak/>
-        <w:t>Appendix</w:t>
-      </w:r>
-    </w:p>
-    <w:p>
-      <w:pPr>
-        <w:rPr>
-          <w:rFonts w:ascii="Arial" w:hAnsi="Arial" w:cs="Arial"/>
-        </w:rPr>
-      </w:pPr>
-    </w:p>
-    <w:p>
-      <w:pPr>
-        <w:rPr>
-          <w:rFonts w:ascii="Arial" w:hAnsi="Arial" w:cs="Arial"/>
-        </w:rPr>
-      </w:pPr>
-      <w:r>
-        <w:rPr>
-          <w:rFonts w:ascii="Arial" w:hAnsi="Arial" w:cs="Arial"/>
-        </w:rPr>
-        <w:t xml:space="preserve">A. Calculation of economic damage in </w:t>
-      </w:r>
-      <w:proofErr w:type="spellStart"/>
-      <w:r>
-        <w:rPr>
-          <w:rFonts w:ascii="Courier" w:hAnsi="Courier" w:cs="Arial"/>
-        </w:rPr>
-        <w:t>cr_economic_loss_calc</w:t>
-      </w:r>
-      <w:proofErr w:type="spellEnd"/>
     </w:p>
     <w:p>
       <w:pPr>
@@ -5906,8 +6840,118 @@
           <w:rFonts w:ascii="Arial" w:hAnsi="Arial" w:cs="Arial"/>
           <w:sz w:val="22"/>
           <w:szCs w:val="22"/>
-        </w:rPr>
-      </w:pPr>
+          <w:lang w:eastAsia="zh-CN"/>
+        </w:rPr>
+      </w:pPr>
+      <w:r>
+        <w:rPr>
+          <w:rFonts w:ascii="Arial" w:hAnsi="Arial" w:cs="Arial"/>
+          <w:sz w:val="22"/>
+          <w:szCs w:val="22"/>
+          <w:lang w:eastAsia="zh-CN"/>
+        </w:rPr>
+        <w:t xml:space="preserve">Starting point for the economic loss calculation is </w:t>
+      </w:r>
+      <w:proofErr w:type="gramStart"/>
+      <w:r>
+        <w:rPr>
+          <w:rFonts w:ascii="Arial" w:hAnsi="Arial" w:cs="Arial"/>
+          <w:sz w:val="22"/>
+          <w:szCs w:val="22"/>
+          <w:lang w:eastAsia="zh-CN"/>
+        </w:rPr>
+        <w:t>damage(</w:t>
+      </w:r>
+      <w:proofErr w:type="spellStart"/>
+      <w:proofErr w:type="gramEnd"/>
+      <w:r>
+        <w:rPr>
+          <w:rFonts w:ascii="Arial" w:hAnsi="Arial" w:cs="Arial"/>
+          <w:sz w:val="22"/>
+          <w:szCs w:val="22"/>
+          <w:lang w:eastAsia="zh-CN"/>
+        </w:rPr>
+        <w:t>event_i</w:t>
+      </w:r>
+      <w:proofErr w:type="spellEnd"/>
+      <w:r>
+        <w:rPr>
+          <w:rFonts w:ascii="Arial" w:hAnsi="Arial" w:cs="Arial"/>
+          <w:sz w:val="22"/>
+          <w:szCs w:val="22"/>
+          <w:lang w:eastAsia="zh-CN"/>
+        </w:rPr>
+        <w:t xml:space="preserve">), i.e. the property damage calculated by </w:t>
+      </w:r>
+      <w:proofErr w:type="spellStart"/>
+      <w:r>
+        <w:rPr>
+          <w:rFonts w:ascii="Arial" w:hAnsi="Arial" w:cs="Arial"/>
+          <w:sz w:val="22"/>
+          <w:szCs w:val="22"/>
+          <w:lang w:eastAsia="zh-CN"/>
+        </w:rPr>
+        <w:t>climada_EDS_calc</w:t>
+      </w:r>
+      <w:proofErr w:type="spellEnd"/>
+      <w:r>
+        <w:rPr>
+          <w:rFonts w:ascii="Arial" w:hAnsi="Arial" w:cs="Arial"/>
+          <w:sz w:val="22"/>
+          <w:szCs w:val="22"/>
+          <w:lang w:eastAsia="zh-CN"/>
+        </w:rPr>
+        <w:t xml:space="preserve">. </w:t>
+      </w:r>
+      <w:r>
+        <w:rPr>
+          <w:rFonts w:ascii="Arial" w:hAnsi="Arial" w:cs="Arial"/>
+          <w:sz w:val="22"/>
+          <w:szCs w:val="22"/>
+          <w:lang w:eastAsia="zh-CN"/>
+        </w:rPr>
+        <w:t xml:space="preserve">The economic loss then also includes secondary losses to </w:t>
+      </w:r>
+      <w:proofErr w:type="gramStart"/>
+      <w:r>
+        <w:rPr>
+          <w:rFonts w:ascii="Arial" w:hAnsi="Arial" w:cs="Arial"/>
+          <w:sz w:val="22"/>
+          <w:szCs w:val="22"/>
+          <w:lang w:eastAsia="zh-CN"/>
+        </w:rPr>
+        <w:t>an  economy</w:t>
+      </w:r>
+      <w:proofErr w:type="gramEnd"/>
+      <w:r>
+        <w:rPr>
+          <w:rFonts w:ascii="Arial" w:hAnsi="Arial" w:cs="Arial"/>
+          <w:sz w:val="22"/>
+          <w:szCs w:val="22"/>
+          <w:lang w:eastAsia="zh-CN"/>
+        </w:rPr>
+        <w:t xml:space="preserve"> including e.g. lost </w:t>
+      </w:r>
+      <w:proofErr w:type="spellStart"/>
+      <w:r>
+        <w:rPr>
+          <w:rFonts w:ascii="Arial" w:hAnsi="Arial" w:cs="Arial"/>
+          <w:sz w:val="22"/>
+          <w:szCs w:val="22"/>
+          <w:lang w:eastAsia="zh-CN"/>
+        </w:rPr>
+        <w:t>ouput</w:t>
+      </w:r>
+      <w:proofErr w:type="spellEnd"/>
+      <w:r>
+        <w:rPr>
+          <w:rFonts w:ascii="Arial" w:hAnsi="Arial" w:cs="Arial"/>
+          <w:sz w:val="22"/>
+          <w:szCs w:val="22"/>
+          <w:lang w:eastAsia="zh-CN"/>
+        </w:rPr>
+        <w:t xml:space="preserve">, retail sales, wages, costs to business form rerouting goods and services around the affected area, reduced taxable receipts, etc. </w:t>
+      </w:r>
     </w:p>
     <w:p>
       <w:pPr>
@@ -5928,67 +6972,16 @@
           <w:szCs w:val="22"/>
           <w:lang w:eastAsia="zh-CN"/>
         </w:rPr>
-        <w:t xml:space="preserve">Starting point for the economic loss calculation is </w:t>
-      </w:r>
-      <w:proofErr w:type="gramStart"/>
-      <w:r>
-        <w:rPr>
-          <w:rFonts w:ascii="Arial" w:hAnsi="Arial" w:cs="Arial"/>
-          <w:sz w:val="22"/>
-          <w:szCs w:val="22"/>
-          <w:lang w:eastAsia="zh-CN"/>
-        </w:rPr>
-        <w:t>damage(</w:t>
-      </w:r>
-      <w:proofErr w:type="spellStart"/>
-      <w:proofErr w:type="gramEnd"/>
-      <w:r>
-        <w:rPr>
-          <w:rFonts w:ascii="Arial" w:hAnsi="Arial" w:cs="Arial"/>
-          <w:sz w:val="22"/>
-          <w:szCs w:val="22"/>
-          <w:lang w:eastAsia="zh-CN"/>
-        </w:rPr>
-        <w:t>event_i</w:t>
-      </w:r>
-      <w:proofErr w:type="spellEnd"/>
-      <w:r>
-        <w:rPr>
-          <w:rFonts w:ascii="Arial" w:hAnsi="Arial" w:cs="Arial"/>
-          <w:sz w:val="22"/>
-          <w:szCs w:val="22"/>
-          <w:lang w:eastAsia="zh-CN"/>
-        </w:rPr>
-        <w:t xml:space="preserve">), i.e. the property damage calculated by </w:t>
-      </w:r>
-      <w:proofErr w:type="spellStart"/>
-      <w:r>
-        <w:rPr>
-          <w:rFonts w:ascii="Arial" w:hAnsi="Arial" w:cs="Arial"/>
-          <w:sz w:val="22"/>
-          <w:szCs w:val="22"/>
-          <w:lang w:eastAsia="zh-CN"/>
-        </w:rPr>
-        <w:t>climada_EDS_calc</w:t>
-      </w:r>
-      <w:proofErr w:type="spellEnd"/>
-      <w:r>
-        <w:rPr>
-          <w:rFonts w:ascii="Arial" w:hAnsi="Arial" w:cs="Arial"/>
-          <w:sz w:val="22"/>
-          <w:szCs w:val="22"/>
-          <w:lang w:eastAsia="zh-CN"/>
-        </w:rPr>
-        <w:t xml:space="preserve">. </w:t>
-      </w:r>
-      <w:r>
-        <w:rPr>
-          <w:rFonts w:ascii="Arial" w:hAnsi="Arial" w:cs="Arial"/>
-          <w:sz w:val="22"/>
-          <w:szCs w:val="22"/>
-          <w:lang w:eastAsia="zh-CN"/>
-        </w:rPr>
-        <w:t xml:space="preserve">The underlying rationale of the calculation is that a property damage resulting from a natural disaster does not have a major impact on </w:t>
+        <w:t>T</w:t>
+      </w:r>
+      <w:r>
+        <w:rPr>
+          <w:rFonts w:ascii="Arial" w:hAnsi="Arial" w:cs="Arial"/>
+          <w:sz w:val="22"/>
+          <w:szCs w:val="22"/>
+          <w:lang w:eastAsia="zh-CN"/>
+        </w:rPr>
+        <w:t xml:space="preserve">he underlying rationale of the calculation is that a property damage resulting from a natural disaster does not have a major impact on </w:t>
       </w:r>
       <w:r>
         <w:rPr>
@@ -6219,7 +7212,7 @@
           <w:szCs w:val="22"/>
           <w:lang w:val="en" w:eastAsia="zh-CN"/>
         </w:rPr>
-        <w:t>After that initial dip, different scenarios can lead to</w:t>
+        <w:t xml:space="preserve">After that initial dip, different scenarios can lead </w:t>
       </w:r>
       <w:r>
         <w:rPr>
@@ -6228,7 +7221,7 @@
           <w:szCs w:val="22"/>
           <w:lang w:val="en" w:eastAsia="zh-CN"/>
         </w:rPr>
-        <w:t xml:space="preserve"> to no, positive or</w:t>
+        <w:t>to no, positive or</w:t>
       </w:r>
       <w:r>
         <w:rPr>
@@ -6658,7 +7651,6 @@
           <w:szCs w:val="22"/>
           <w:lang w:eastAsia="zh-CN"/>
         </w:rPr>
-        <w:lastRenderedPageBreak/>
         <w:t xml:space="preserve">In </w:t>
       </w:r>
       <w:proofErr w:type="spellStart"/>
@@ -6719,7 +7711,9 @@
         <w:autoSpaceDN w:val="0"/>
         <w:adjustRightInd w:val="0"/>
         <w:rPr>
-          <w:rFonts w:ascii="Arial" w:hAnsi="Arial" w:cs="Arial"/>
+          <w:rFonts w:ascii="Courier New" w:hAnsi="Courier New" w:cs="Courier New"/>
+          <w:b/>
+          <w:bCs/>
           <w:sz w:val="22"/>
           <w:szCs w:val="22"/>
           <w:lang w:eastAsia="zh-CN"/>
@@ -6729,9 +7723,12 @@
       <w:proofErr w:type="gramStart"/>
       <w:r>
         <w:rPr>
-          <w:rFonts w:ascii="Arial" w:hAnsi="Arial" w:cs="Arial"/>
-          <w:sz w:val="22"/>
-          <w:szCs w:val="22"/>
+          <w:rFonts w:ascii="Courier New" w:hAnsi="Courier New" w:cs="Courier New"/>
+          <w:b/>
+          <w:bCs/>
+          <w:sz w:val="22"/>
+          <w:szCs w:val="22"/>
+          <w:highlight w:val="yellow"/>
           <w:lang w:eastAsia="zh-CN"/>
         </w:rPr>
         <w:t>economic</w:t>
@@ -6739,9 +7736,12 @@
       <w:proofErr w:type="gramEnd"/>
       <w:r>
         <w:rPr>
-          <w:rFonts w:ascii="Arial" w:hAnsi="Arial" w:cs="Arial"/>
-          <w:sz w:val="22"/>
-          <w:szCs w:val="22"/>
+          <w:rFonts w:ascii="Courier New" w:hAnsi="Courier New" w:cs="Courier New"/>
+          <w:b/>
+          <w:bCs/>
+          <w:sz w:val="22"/>
+          <w:szCs w:val="22"/>
+          <w:highlight w:val="yellow"/>
           <w:lang w:eastAsia="zh-CN"/>
         </w:rPr>
         <w:t>_loss</w:t>
@@ -6749,9 +7749,12 @@
       <w:proofErr w:type="spellEnd"/>
       <w:r>
         <w:rPr>
-          <w:rFonts w:ascii="Arial" w:hAnsi="Arial" w:cs="Arial"/>
-          <w:sz w:val="22"/>
-          <w:szCs w:val="22"/>
+          <w:rFonts w:ascii="Courier New" w:hAnsi="Courier New" w:cs="Courier New"/>
+          <w:b/>
+          <w:bCs/>
+          <w:sz w:val="22"/>
+          <w:szCs w:val="22"/>
+          <w:highlight w:val="yellow"/>
           <w:lang w:eastAsia="zh-CN"/>
         </w:rPr>
         <w:t>(</w:t>
@@ -6759,9 +7762,12 @@
       <w:proofErr w:type="spellStart"/>
       <w:r>
         <w:rPr>
-          <w:rFonts w:ascii="Arial" w:hAnsi="Arial" w:cs="Arial"/>
-          <w:sz w:val="22"/>
-          <w:szCs w:val="22"/>
+          <w:rFonts w:ascii="Courier New" w:hAnsi="Courier New" w:cs="Courier New"/>
+          <w:b/>
+          <w:bCs/>
+          <w:sz w:val="22"/>
+          <w:szCs w:val="22"/>
+          <w:highlight w:val="yellow"/>
           <w:lang w:eastAsia="zh-CN"/>
         </w:rPr>
         <w:t>event_i</w:t>
@@ -6769,9 +7775,12 @@
       <w:proofErr w:type="spellEnd"/>
       <w:r>
         <w:rPr>
-          <w:rFonts w:ascii="Arial" w:hAnsi="Arial" w:cs="Arial"/>
-          <w:sz w:val="22"/>
-          <w:szCs w:val="22"/>
+          <w:rFonts w:ascii="Courier New" w:hAnsi="Courier New" w:cs="Courier New"/>
+          <w:b/>
+          <w:bCs/>
+          <w:sz w:val="22"/>
+          <w:szCs w:val="22"/>
+          <w:highlight w:val="yellow"/>
           <w:lang w:eastAsia="zh-CN"/>
         </w:rPr>
         <w:t>) = damage(</w:t>
@@ -6779,9 +7788,12 @@
       <w:proofErr w:type="spellStart"/>
       <w:r>
         <w:rPr>
-          <w:rFonts w:ascii="Arial" w:hAnsi="Arial" w:cs="Arial"/>
-          <w:sz w:val="22"/>
-          <w:szCs w:val="22"/>
+          <w:rFonts w:ascii="Courier New" w:hAnsi="Courier New" w:cs="Courier New"/>
+          <w:b/>
+          <w:bCs/>
+          <w:sz w:val="22"/>
+          <w:szCs w:val="22"/>
+          <w:highlight w:val="yellow"/>
           <w:lang w:eastAsia="zh-CN"/>
         </w:rPr>
         <w:t>event_i</w:t>
@@ -6789,9 +7801,12 @@
       <w:proofErr w:type="spellEnd"/>
       <w:r>
         <w:rPr>
-          <w:rFonts w:ascii="Arial" w:hAnsi="Arial" w:cs="Arial"/>
-          <w:sz w:val="22"/>
-          <w:szCs w:val="22"/>
+          <w:rFonts w:ascii="Courier New" w:hAnsi="Courier New" w:cs="Courier New"/>
+          <w:b/>
+          <w:bCs/>
+          <w:sz w:val="22"/>
+          <w:szCs w:val="22"/>
+          <w:highlight w:val="yellow"/>
           <w:lang w:eastAsia="zh-CN"/>
         </w:rPr>
         <w:t xml:space="preserve">) * </w:t>
@@ -6799,9 +7814,12 @@
       <w:proofErr w:type="spellStart"/>
       <w:r>
         <w:rPr>
-          <w:rFonts w:ascii="Arial" w:hAnsi="Arial" w:cs="Arial"/>
-          <w:sz w:val="22"/>
-          <w:szCs w:val="22"/>
+          <w:rFonts w:ascii="Courier New" w:hAnsi="Courier New" w:cs="Courier New"/>
+          <w:b/>
+          <w:bCs/>
+          <w:sz w:val="22"/>
+          <w:szCs w:val="22"/>
+          <w:highlight w:val="yellow"/>
           <w:lang w:eastAsia="zh-CN"/>
         </w:rPr>
         <w:t>loss_multiplier</w:t>
@@ -6898,7 +7916,7 @@
         <w:autoSpaceDN w:val="0"/>
         <w:adjustRightInd w:val="0"/>
         <w:rPr>
-          <w:rFonts w:ascii="Arial" w:hAnsi="Arial" w:cs="Arial"/>
+          <w:rFonts w:ascii="Courier New" w:hAnsi="Courier New" w:cs="Courier New"/>
           <w:sz w:val="22"/>
           <w:szCs w:val="22"/>
           <w:lang w:eastAsia="zh-CN"/>
@@ -6908,7 +7926,9 @@
       <w:proofErr w:type="gramStart"/>
       <w:r>
         <w:rPr>
-          <w:rFonts w:ascii="Arial" w:hAnsi="Arial" w:cs="Arial"/>
+          <w:rFonts w:ascii="Courier New" w:hAnsi="Courier New" w:cs="Courier New"/>
+          <w:b/>
+          <w:bCs/>
           <w:sz w:val="22"/>
           <w:szCs w:val="22"/>
           <w:lang w:eastAsia="zh-CN"/>
@@ -6918,7 +7938,9 @@
       <w:proofErr w:type="gramEnd"/>
       <w:r>
         <w:rPr>
-          <w:rFonts w:ascii="Arial" w:hAnsi="Arial" w:cs="Arial"/>
+          <w:rFonts w:ascii="Courier New" w:hAnsi="Courier New" w:cs="Courier New"/>
+          <w:b/>
+          <w:bCs/>
           <w:sz w:val="22"/>
           <w:szCs w:val="22"/>
           <w:lang w:eastAsia="zh-CN"/>
@@ -6928,36 +7950,62 @@
       <w:proofErr w:type="spellEnd"/>
       <w:r>
         <w:rPr>
-          <w:rFonts w:ascii="Arial" w:hAnsi="Arial" w:cs="Arial"/>
-          <w:sz w:val="22"/>
-          <w:szCs w:val="22"/>
-          <w:lang w:eastAsia="zh-CN"/>
-        </w:rPr>
-        <w:t xml:space="preserve"> = 1 + </w:t>
-      </w:r>
-      <w:proofErr w:type="spellStart"/>
-      <w:r>
-        <w:rPr>
-          <w:rFonts w:ascii="Arial" w:hAnsi="Arial" w:cs="Arial"/>
-          <w:sz w:val="22"/>
-          <w:szCs w:val="22"/>
-          <w:lang w:eastAsia="zh-CN"/>
-        </w:rPr>
-        <w:t>cr_get_damag</w:t>
-      </w:r>
-      <w:r>
-        <w:rPr>
-          <w:rFonts w:ascii="Arial" w:hAnsi="Arial" w:cs="Arial"/>
-          <w:sz w:val="22"/>
-          <w:szCs w:val="22"/>
-          <w:lang w:eastAsia="zh-CN"/>
-        </w:rPr>
-        <w:t>e_weight</w:t>
-      </w:r>
-      <w:proofErr w:type="spellEnd"/>
-      <w:r>
-        <w:rPr>
-          <w:rFonts w:ascii="Arial" w:hAnsi="Arial" w:cs="Arial"/>
+          <w:rFonts w:ascii="Courier New" w:hAnsi="Courier New" w:cs="Courier New"/>
+          <w:b/>
+          <w:bCs/>
+          <w:sz w:val="22"/>
+          <w:szCs w:val="22"/>
+          <w:lang w:eastAsia="zh-CN"/>
+        </w:rPr>
+        <w:t xml:space="preserve"> =</w:t>
+      </w:r>
+      <w:r>
+        <w:rPr>
+          <w:rFonts w:ascii="Courier New" w:hAnsi="Courier New" w:cs="Courier New"/>
+          <w:sz w:val="22"/>
+          <w:szCs w:val="22"/>
+          <w:lang w:eastAsia="zh-CN"/>
+        </w:rPr>
+        <w:t xml:space="preserve"> </w:t>
+      </w:r>
+      <w:r>
+        <w:rPr>
+          <w:rFonts w:ascii="Courier New" w:hAnsi="Courier New" w:cs="Courier New"/>
+          <w:sz w:val="22"/>
+          <w:szCs w:val="22"/>
+          <w:lang w:eastAsia="zh-CN"/>
+        </w:rPr>
+        <w:br/>
+      </w:r>
+      <w:r>
+        <w:rPr>
+          <w:rFonts w:ascii="Courier New" w:hAnsi="Courier New" w:cs="Courier New"/>
+          <w:b/>
+          <w:bCs/>
+          <w:sz w:val="22"/>
+          <w:szCs w:val="22"/>
+          <w:lang w:eastAsia="zh-CN"/>
+        </w:rPr>
+        <w:t xml:space="preserve">1 + </w:t>
+      </w:r>
+      <w:proofErr w:type="spellStart"/>
+      <w:r>
+        <w:rPr>
+          <w:rFonts w:ascii="Courier New" w:hAnsi="Courier New" w:cs="Courier New"/>
+          <w:b/>
+          <w:bCs/>
+          <w:sz w:val="22"/>
+          <w:szCs w:val="22"/>
+          <w:lang w:eastAsia="zh-CN"/>
+        </w:rPr>
+        <w:t>cr_get_damage_weight</w:t>
+      </w:r>
+      <w:proofErr w:type="spellEnd"/>
+      <w:r>
+        <w:rPr>
+          <w:rFonts w:ascii="Courier New" w:hAnsi="Courier New" w:cs="Courier New"/>
+          <w:b/>
+          <w:bCs/>
           <w:sz w:val="22"/>
           <w:szCs w:val="22"/>
           <w:lang w:eastAsia="zh-CN"/>
@@ -6967,7 +8015,9 @@
       <w:proofErr w:type="spellStart"/>
       <w:r>
         <w:rPr>
-          <w:rFonts w:ascii="Arial" w:hAnsi="Arial" w:cs="Arial"/>
+          <w:rFonts w:ascii="Courier New" w:hAnsi="Courier New" w:cs="Courier New"/>
+          <w:b/>
+          <w:bCs/>
           <w:sz w:val="22"/>
           <w:szCs w:val="22"/>
           <w:lang w:eastAsia="zh-CN"/>
@@ -6977,17 +8027,32 @@
       <w:proofErr w:type="spellEnd"/>
       <w:r>
         <w:rPr>
-          <w:rFonts w:ascii="Arial" w:hAnsi="Arial" w:cs="Arial"/>
-          <w:sz w:val="22"/>
-          <w:szCs w:val="22"/>
-          <w:lang w:eastAsia="zh-CN"/>
-        </w:rPr>
-        <w:t>)/GDP) *</w:t>
-      </w:r>
-      <w:proofErr w:type="spellStart"/>
-      <w:r>
-        <w:rPr>
-          <w:rFonts w:ascii="Arial" w:hAnsi="Arial" w:cs="Arial"/>
+          <w:rFonts w:ascii="Courier New" w:hAnsi="Courier New" w:cs="Courier New"/>
+          <w:b/>
+          <w:bCs/>
+          <w:sz w:val="22"/>
+          <w:szCs w:val="22"/>
+          <w:lang w:eastAsia="zh-CN"/>
+        </w:rPr>
+        <w:t xml:space="preserve">)/GDP) </w:t>
+      </w:r>
+      <w:r>
+        <w:rPr>
+          <w:rFonts w:ascii="Courier New" w:hAnsi="Courier New" w:cs="Courier New"/>
+          <w:b/>
+          <w:bCs/>
+          <w:sz w:val="22"/>
+          <w:szCs w:val="22"/>
+          <w:lang w:eastAsia="zh-CN"/>
+        </w:rPr>
+        <w:t xml:space="preserve">* </w:t>
+      </w:r>
+      <w:proofErr w:type="spellStart"/>
+      <w:r>
+        <w:rPr>
+          <w:rFonts w:ascii="Courier New" w:hAnsi="Courier New" w:cs="Courier New"/>
+          <w:b/>
+          <w:bCs/>
           <w:sz w:val="22"/>
           <w:szCs w:val="22"/>
           <w:lang w:eastAsia="zh-CN"/>
@@ -7047,7 +8112,7 @@
           <w:szCs w:val="22"/>
           <w:lang w:eastAsia="zh-CN"/>
         </w:rPr>
-        <w:t>and</w:t>
+        <w:t>with</w:t>
       </w:r>
       <w:proofErr w:type="gramEnd"/>
       <w:r>
@@ -7076,7 +8141,7 @@
       <w:proofErr w:type="spellStart"/>
       <w:r>
         <w:rPr>
-          <w:rFonts w:ascii="Arial" w:hAnsi="Arial" w:cs="Arial"/>
+          <w:rFonts w:ascii="Courier New" w:hAnsi="Courier New" w:cs="Courier New"/>
           <w:sz w:val="22"/>
           <w:szCs w:val="22"/>
           <w:lang w:eastAsia="zh-CN"/>
@@ -7121,65 +8186,51 @@
         <w:adjustRightInd w:val="0"/>
         <w:ind w:firstLine="720"/>
         <w:rPr>
-          <w:rFonts w:ascii="Arial" w:hAnsi="Arial" w:cs="Arial"/>
-          <w:sz w:val="22"/>
-          <w:szCs w:val="22"/>
-          <w:lang w:eastAsia="zh-CN"/>
-        </w:rPr>
-      </w:pPr>
-      <w:proofErr w:type="spellStart"/>
-      <w:r>
-        <w:rPr>
-          <w:rFonts w:ascii="Arial" w:hAnsi="Arial" w:cs="Arial"/>
-          <w:sz w:val="22"/>
-          <w:szCs w:val="22"/>
-          <w:lang w:eastAsia="zh-CN"/>
-        </w:rPr>
-        <w:t>country_damage_factor</w:t>
-      </w:r>
-      <w:proofErr w:type="spellEnd"/>
-      <w:r>
-        <w:rPr>
-          <w:rFonts w:ascii="Arial" w:hAnsi="Arial" w:cs="Arial"/>
-          <w:sz w:val="22"/>
-          <w:szCs w:val="22"/>
-          <w:lang w:eastAsia="zh-CN"/>
-        </w:rPr>
-        <w:t xml:space="preserve"> = </w:t>
-      </w:r>
-      <w:r>
-        <w:rPr>
-          <w:rFonts w:ascii="Arial" w:hAnsi="Arial" w:cs="Arial"/>
-          <w:sz w:val="22"/>
-          <w:szCs w:val="22"/>
-          <w:lang w:eastAsia="zh-CN"/>
-        </w:rPr>
-        <w:tab/>
-      </w:r>
-      <w:r>
-        <w:rPr>
-          <w:rFonts w:ascii="Arial" w:hAnsi="Arial" w:cs="Arial"/>
-          <w:sz w:val="22"/>
-          <w:szCs w:val="22"/>
-          <w:lang w:eastAsia="zh-CN"/>
-        </w:rPr>
-        <w:t xml:space="preserve">   </w:t>
-      </w:r>
-      <w:r>
-        <w:rPr>
-          <w:rFonts w:ascii="Arial" w:hAnsi="Arial" w:cs="Arial"/>
-          <w:sz w:val="22"/>
-          <w:szCs w:val="22"/>
-          <w:lang w:eastAsia="zh-CN"/>
-        </w:rPr>
-        <w:t>1/</w:t>
-      </w:r>
-      <w:proofErr w:type="spellStart"/>
-      <w:r>
-        <w:rPr>
-          <w:rFonts w:ascii="Arial" w:hAnsi="Arial" w:cs="Arial"/>
-          <w:sz w:val="22"/>
-          <w:szCs w:val="22"/>
+          <w:rFonts w:ascii="Courier New" w:hAnsi="Courier New" w:cs="Courier New"/>
+          <w:lang w:eastAsia="zh-CN"/>
+        </w:rPr>
+      </w:pPr>
+      <w:proofErr w:type="spellStart"/>
+      <w:proofErr w:type="gramStart"/>
+      <w:r>
+        <w:rPr>
+          <w:rFonts w:ascii="Courier New" w:hAnsi="Courier New" w:cs="Courier New"/>
+          <w:color w:val="000000"/>
+          <w:sz w:val="20"/>
+          <w:szCs w:val="20"/>
+          <w:lang w:eastAsia="zh-CN"/>
+        </w:rPr>
+        <w:t>country</w:t>
+      </w:r>
+      <w:proofErr w:type="gramEnd"/>
+      <w:r>
+        <w:rPr>
+          <w:rFonts w:ascii="Courier New" w:hAnsi="Courier New" w:cs="Courier New"/>
+          <w:color w:val="000000"/>
+          <w:sz w:val="20"/>
+          <w:szCs w:val="20"/>
+          <w:lang w:eastAsia="zh-CN"/>
+        </w:rPr>
+        <w:t>_damage_factor</w:t>
+      </w:r>
+      <w:proofErr w:type="spellEnd"/>
+      <w:r>
+        <w:rPr>
+          <w:rFonts w:ascii="Courier New" w:hAnsi="Courier New" w:cs="Courier New"/>
+          <w:color w:val="000000"/>
+          <w:sz w:val="20"/>
+          <w:szCs w:val="20"/>
+          <w:lang w:eastAsia="zh-CN"/>
+        </w:rPr>
+        <w:t xml:space="preserve"> = 1/</w:t>
+      </w:r>
+      <w:proofErr w:type="spellStart"/>
+      <w:r>
+        <w:rPr>
+          <w:rFonts w:ascii="Courier New" w:hAnsi="Courier New" w:cs="Courier New"/>
+          <w:color w:val="000000"/>
+          <w:sz w:val="20"/>
+          <w:szCs w:val="20"/>
           <w:lang w:eastAsia="zh-CN"/>
         </w:rPr>
         <w:t>financial_strength</w:t>
@@ -7187,12 +8238,66 @@
       <w:proofErr w:type="spellEnd"/>
       <w:r>
         <w:rPr>
-          <w:rFonts w:ascii="Arial" w:hAnsi="Arial" w:cs="Arial"/>
-          <w:sz w:val="22"/>
-          <w:szCs w:val="22"/>
+          <w:rFonts w:ascii="Courier New" w:hAnsi="Courier New" w:cs="Courier New"/>
+          <w:color w:val="000000"/>
+          <w:sz w:val="20"/>
+          <w:szCs w:val="20"/>
           <w:lang w:eastAsia="zh-CN"/>
         </w:rPr>
         <w:t xml:space="preserve"> </w:t>
+      </w:r>
+      <w:r>
+        <w:rPr>
+          <w:rFonts w:ascii="Courier New" w:hAnsi="Courier New" w:cs="Courier New"/>
+          <w:color w:val="0000FF"/>
+          <w:sz w:val="20"/>
+          <w:szCs w:val="20"/>
+          <w:lang w:eastAsia="zh-CN"/>
+        </w:rPr>
+        <w:t>...</w:t>
+      </w:r>
+      <w:r>
+        <w:rPr>
+          <w:rFonts w:ascii="Courier New" w:hAnsi="Courier New" w:cs="Courier New"/>
+          <w:color w:val="000000"/>
+          <w:sz w:val="20"/>
+          <w:szCs w:val="20"/>
+          <w:lang w:eastAsia="zh-CN"/>
+        </w:rPr>
+        <w:br/>
+        <w:t xml:space="preserve">                            + </w:t>
+      </w:r>
+      <w:proofErr w:type="spellStart"/>
+      <w:r>
+        <w:rPr>
+          <w:rFonts w:ascii="Courier New" w:hAnsi="Courier New" w:cs="Courier New"/>
+          <w:color w:val="000000"/>
+          <w:sz w:val="20"/>
+          <w:szCs w:val="20"/>
+          <w:lang w:eastAsia="zh-CN"/>
+        </w:rPr>
+        <w:t>BI_and_supply_chain_risk</w:t>
+      </w:r>
+      <w:proofErr w:type="spellEnd"/>
+      <w:r>
+        <w:rPr>
+          <w:rFonts w:ascii="Courier New" w:hAnsi="Courier New" w:cs="Courier New"/>
+          <w:color w:val="000000"/>
+          <w:sz w:val="20"/>
+          <w:szCs w:val="20"/>
+          <w:lang w:eastAsia="zh-CN"/>
+        </w:rPr>
+        <w:t xml:space="preserve"> </w:t>
+      </w:r>
+      <w:r>
+        <w:rPr>
+          <w:rFonts w:ascii="Courier New" w:hAnsi="Courier New" w:cs="Courier New"/>
+          <w:color w:val="0000FF"/>
+          <w:sz w:val="20"/>
+          <w:szCs w:val="20"/>
+          <w:lang w:eastAsia="zh-CN"/>
+        </w:rPr>
+        <w:t>...</w:t>
       </w:r>
     </w:p>
     <w:p>
@@ -7200,42 +8305,68 @@
         <w:autoSpaceDE w:val="0"/>
         <w:autoSpaceDN w:val="0"/>
         <w:adjustRightInd w:val="0"/>
-        <w:ind w:left="2880" w:firstLine="720"/>
-        <w:rPr>
-          <w:rFonts w:ascii="Arial" w:hAnsi="Arial" w:cs="Arial"/>
-          <w:sz w:val="22"/>
-          <w:szCs w:val="22"/>
-          <w:lang w:eastAsia="zh-CN"/>
-        </w:rPr>
-      </w:pPr>
-      <w:r>
-        <w:rPr>
-          <w:rFonts w:ascii="Arial" w:hAnsi="Arial" w:cs="Arial"/>
-          <w:sz w:val="22"/>
-          <w:szCs w:val="22"/>
-          <w:lang w:eastAsia="zh-CN"/>
-        </w:rPr>
-        <w:t xml:space="preserve">+ </w:t>
-      </w:r>
-      <w:proofErr w:type="spellStart"/>
-      <w:r>
-        <w:rPr>
-          <w:rFonts w:ascii="Arial" w:hAnsi="Arial" w:cs="Arial"/>
-          <w:sz w:val="22"/>
-          <w:szCs w:val="22"/>
-          <w:lang w:eastAsia="zh-CN"/>
-        </w:rPr>
-        <w:t>BI_and_supply_chain_risk</w:t>
-      </w:r>
-      <w:proofErr w:type="spellEnd"/>
-      <w:r>
-        <w:rPr>
-          <w:rFonts w:ascii="Arial" w:hAnsi="Arial" w:cs="Arial"/>
-          <w:sz w:val="22"/>
-          <w:szCs w:val="22"/>
+        <w:ind w:firstLine="720"/>
+        <w:rPr>
+          <w:rFonts w:ascii="Courier New" w:hAnsi="Courier New" w:cs="Courier New"/>
+          <w:color w:val="000000"/>
+          <w:sz w:val="20"/>
+          <w:szCs w:val="20"/>
+          <w:lang w:eastAsia="zh-CN"/>
+        </w:rPr>
+      </w:pPr>
+      <w:r>
+        <w:rPr>
+          <w:rFonts w:ascii="Courier New" w:hAnsi="Courier New" w:cs="Courier New"/>
+          <w:color w:val="000000"/>
+          <w:sz w:val="20"/>
+          <w:szCs w:val="20"/>
+          <w:lang w:eastAsia="zh-CN"/>
+        </w:rPr>
+        <w:t xml:space="preserve">                      + </w:t>
+      </w:r>
+      <w:proofErr w:type="spellStart"/>
+      <w:proofErr w:type="gramStart"/>
+      <w:r>
+        <w:rPr>
+          <w:rFonts w:ascii="Courier New" w:hAnsi="Courier New" w:cs="Courier New"/>
+          <w:color w:val="000000"/>
+          <w:sz w:val="20"/>
+          <w:szCs w:val="20"/>
+          <w:lang w:eastAsia="zh-CN"/>
+        </w:rPr>
+        <w:t>natural</w:t>
+      </w:r>
+      <w:proofErr w:type="gramEnd"/>
+      <w:r>
+        <w:rPr>
+          <w:rFonts w:ascii="Courier New" w:hAnsi="Courier New" w:cs="Courier New"/>
+          <w:color w:val="000000"/>
+          <w:sz w:val="20"/>
+          <w:szCs w:val="20"/>
+          <w:lang w:eastAsia="zh-CN"/>
+        </w:rPr>
+        <w:t>_hazard_economic_exposure</w:t>
+      </w:r>
+      <w:proofErr w:type="spellEnd"/>
+      <w:r>
+        <w:rPr>
+          <w:rFonts w:ascii="Courier New" w:hAnsi="Courier New" w:cs="Courier New"/>
+          <w:color w:val="000000"/>
+          <w:sz w:val="20"/>
+          <w:szCs w:val="20"/>
           <w:lang w:eastAsia="zh-CN"/>
         </w:rPr>
         <w:t xml:space="preserve"> </w:t>
+      </w:r>
+      <w:r>
+        <w:rPr>
+          <w:rFonts w:ascii="Courier New" w:hAnsi="Courier New" w:cs="Courier New"/>
+          <w:color w:val="0000FF"/>
+          <w:sz w:val="20"/>
+          <w:szCs w:val="20"/>
+          <w:lang w:eastAsia="zh-CN"/>
+        </w:rPr>
+        <w:t>...</w:t>
       </w:r>
     </w:p>
     <w:p>
@@ -7243,42 +8374,57 @@
         <w:autoSpaceDE w:val="0"/>
         <w:autoSpaceDN w:val="0"/>
         <w:adjustRightInd w:val="0"/>
-        <w:ind w:left="2880" w:firstLine="720"/>
-        <w:rPr>
-          <w:rFonts w:ascii="Arial" w:hAnsi="Arial" w:cs="Arial"/>
-          <w:sz w:val="22"/>
-          <w:szCs w:val="22"/>
-          <w:lang w:eastAsia="zh-CN"/>
-        </w:rPr>
-      </w:pPr>
-      <w:r>
-        <w:rPr>
-          <w:rFonts w:ascii="Arial" w:hAnsi="Arial" w:cs="Arial"/>
-          <w:sz w:val="22"/>
-          <w:szCs w:val="22"/>
-          <w:lang w:eastAsia="zh-CN"/>
-        </w:rPr>
-        <w:t xml:space="preserve">+ </w:t>
-      </w:r>
-      <w:proofErr w:type="spellStart"/>
-      <w:r>
-        <w:rPr>
-          <w:rFonts w:ascii="Arial" w:hAnsi="Arial" w:cs="Arial"/>
-          <w:sz w:val="22"/>
-          <w:szCs w:val="22"/>
-          <w:lang w:eastAsia="zh-CN"/>
-        </w:rPr>
-        <w:t>natural_hazard_economic_exposure</w:t>
-      </w:r>
-      <w:proofErr w:type="spellEnd"/>
-      <w:r>
-        <w:rPr>
-          <w:rFonts w:ascii="Arial" w:hAnsi="Arial" w:cs="Arial"/>
-          <w:sz w:val="22"/>
-          <w:szCs w:val="22"/>
-          <w:lang w:eastAsia="zh-CN"/>
-        </w:rPr>
-        <w:t xml:space="preserve"> </w:t>
+        <w:ind w:firstLine="720"/>
+        <w:rPr>
+          <w:rFonts w:ascii="Arial" w:hAnsi="Arial" w:cs="Arial"/>
+          <w:sz w:val="22"/>
+          <w:szCs w:val="22"/>
+          <w:lang w:eastAsia="zh-CN"/>
+        </w:rPr>
+      </w:pPr>
+      <w:r>
+        <w:rPr>
+          <w:rFonts w:ascii="Courier New" w:hAnsi="Courier New" w:cs="Courier New"/>
+          <w:color w:val="000000"/>
+          <w:sz w:val="20"/>
+          <w:szCs w:val="20"/>
+          <w:lang w:eastAsia="zh-CN"/>
+        </w:rPr>
+        <w:t xml:space="preserve">                      – </w:t>
+      </w:r>
+      <w:proofErr w:type="spellStart"/>
+      <w:proofErr w:type="gramStart"/>
+      <w:r>
+        <w:rPr>
+          <w:rFonts w:ascii="Courier New" w:hAnsi="Courier New" w:cs="Courier New"/>
+          <w:color w:val="000000"/>
+          <w:sz w:val="20"/>
+          <w:szCs w:val="20"/>
+          <w:lang w:eastAsia="zh-CN"/>
+        </w:rPr>
+        <w:t>disaster</w:t>
+      </w:r>
+      <w:proofErr w:type="gramEnd"/>
+      <w:r>
+        <w:rPr>
+          <w:rFonts w:ascii="Courier New" w:hAnsi="Courier New" w:cs="Courier New"/>
+          <w:color w:val="000000"/>
+          <w:sz w:val="20"/>
+          <w:szCs w:val="20"/>
+          <w:lang w:eastAsia="zh-CN"/>
+        </w:rPr>
+        <w:t>_resilience</w:t>
+      </w:r>
+      <w:proofErr w:type="spellEnd"/>
+      <w:r>
+        <w:rPr>
+          <w:rFonts w:ascii="Courier New" w:hAnsi="Courier New" w:cs="Courier New"/>
+          <w:color w:val="000000"/>
+          <w:sz w:val="20"/>
+          <w:szCs w:val="20"/>
+          <w:lang w:eastAsia="zh-CN"/>
+        </w:rPr>
+        <w:br/>
       </w:r>
     </w:p>
     <w:p>
@@ -7318,91 +8464,12 @@
           <w:szCs w:val="22"/>
           <w:lang w:eastAsia="zh-CN"/>
         </w:rPr>
-        <w:tab/>
-      </w:r>
-      <w:r>
-        <w:rPr>
-          <w:rFonts w:ascii="Arial" w:hAnsi="Arial" w:cs="Arial"/>
-          <w:sz w:val="22"/>
-          <w:szCs w:val="22"/>
-          <w:lang w:eastAsia="zh-CN"/>
-        </w:rPr>
-        <w:tab/>
-      </w:r>
-      <w:r>
-        <w:rPr>
-          <w:rFonts w:ascii="Arial" w:hAnsi="Arial" w:cs="Arial"/>
-          <w:sz w:val="22"/>
-          <w:szCs w:val="22"/>
-          <w:lang w:eastAsia="zh-CN"/>
-        </w:rPr>
-        <w:tab/>
-      </w:r>
-      <w:r>
-        <w:rPr>
-          <w:rFonts w:ascii="Arial" w:hAnsi="Arial" w:cs="Arial"/>
-          <w:sz w:val="22"/>
-          <w:szCs w:val="22"/>
-          <w:lang w:eastAsia="zh-CN"/>
-        </w:rPr>
-        <w:tab/>
-        <w:t xml:space="preserve">- </w:t>
-      </w:r>
-      <w:proofErr w:type="spellStart"/>
-      <w:r>
-        <w:rPr>
-          <w:rFonts w:ascii="Arial" w:hAnsi="Arial" w:cs="Arial"/>
-          <w:sz w:val="22"/>
-          <w:szCs w:val="22"/>
-          <w:lang w:eastAsia="zh-CN"/>
-        </w:rPr>
-        <w:t>disaster_resilience</w:t>
-      </w:r>
-      <w:proofErr w:type="spellEnd"/>
-    </w:p>
-    <w:p>
-      <w:pPr>
-        <w:autoSpaceDE w:val="0"/>
-        <w:autoSpaceDN w:val="0"/>
-        <w:adjustRightInd w:val="0"/>
-        <w:rPr>
-          <w:rFonts w:ascii="Arial" w:hAnsi="Arial" w:cs="Arial"/>
-          <w:sz w:val="22"/>
-          <w:szCs w:val="22"/>
-          <w:lang w:eastAsia="zh-CN"/>
-        </w:rPr>
-      </w:pPr>
-      <w:r>
-        <w:rPr>
-          <w:rFonts w:ascii="Arial" w:hAnsi="Arial" w:cs="Arial"/>
-          <w:sz w:val="22"/>
-          <w:szCs w:val="22"/>
-          <w:lang w:eastAsia="zh-CN"/>
-        </w:rPr>
-        <w:t xml:space="preserve">          </w:t>
-      </w:r>
-      <w:r>
-        <w:rPr>
-          <w:rFonts w:ascii="Arial" w:hAnsi="Arial" w:cs="Arial"/>
-          <w:sz w:val="22"/>
-          <w:szCs w:val="22"/>
-          <w:lang w:eastAsia="zh-CN"/>
-        </w:rPr>
-        <w:tab/>
-      </w:r>
-      <w:r>
-        <w:rPr>
-          <w:rFonts w:ascii="Arial" w:hAnsi="Arial" w:cs="Arial"/>
-          <w:sz w:val="22"/>
-          <w:szCs w:val="22"/>
-          <w:lang w:eastAsia="zh-CN"/>
-        </w:rPr>
         <w:t xml:space="preserve">Hence, </w:t>
       </w:r>
       <w:proofErr w:type="spellStart"/>
       <w:r>
         <w:rPr>
-          <w:rFonts w:ascii="Arial" w:hAnsi="Arial" w:cs="Arial"/>
+          <w:rFonts w:ascii="Courier New" w:hAnsi="Courier New" w:cs="Courier New"/>
           <w:sz w:val="22"/>
           <w:szCs w:val="22"/>
           <w:lang w:eastAsia="zh-CN"/>
@@ -7430,22 +8497,35 @@
         <w:autoSpaceDE w:val="0"/>
         <w:autoSpaceDN w:val="0"/>
         <w:adjustRightInd w:val="0"/>
-        <w:rPr>
-          <w:rFonts w:ascii="Arial" w:hAnsi="Arial" w:cs="Arial"/>
-          <w:sz w:val="22"/>
-          <w:szCs w:val="22"/>
-          <w:lang w:eastAsia="zh-CN"/>
-        </w:rPr>
-      </w:pPr>
-      <w:proofErr w:type="spellStart"/>
-      <w:r>
-        <w:rPr>
-          <w:rFonts w:ascii="Arial" w:hAnsi="Arial" w:cs="Arial"/>
-          <w:sz w:val="22"/>
-          <w:szCs w:val="22"/>
-          <w:lang w:eastAsia="zh-CN"/>
-        </w:rPr>
-        <w:t>financial_strength</w:t>
+        <w:spacing w:after="60"/>
+        <w:ind w:left="1213" w:hanging="357"/>
+        <w:rPr>
+          <w:rFonts w:ascii="Arial" w:hAnsi="Arial" w:cs="Arial"/>
+          <w:sz w:val="22"/>
+          <w:szCs w:val="22"/>
+          <w:lang w:eastAsia="zh-CN"/>
+        </w:rPr>
+      </w:pPr>
+      <w:proofErr w:type="spellStart"/>
+      <w:proofErr w:type="gramStart"/>
+      <w:r>
+        <w:rPr>
+          <w:rFonts w:ascii="Courier New" w:hAnsi="Courier New" w:cs="Courier New"/>
+          <w:sz w:val="22"/>
+          <w:szCs w:val="22"/>
+          <w:lang w:eastAsia="zh-CN"/>
+        </w:rPr>
+        <w:t>financial</w:t>
+      </w:r>
+      <w:proofErr w:type="gramEnd"/>
+      <w:r>
+        <w:rPr>
+          <w:rFonts w:ascii="Courier New" w:hAnsi="Courier New" w:cs="Courier New"/>
+          <w:sz w:val="22"/>
+          <w:szCs w:val="22"/>
+          <w:lang w:eastAsia="zh-CN"/>
+        </w:rPr>
+        <w:t>_strength</w:t>
       </w:r>
       <w:proofErr w:type="spellEnd"/>
       <w:r>
@@ -7475,6 +8555,417 @@
         </w:rPr>
         <w:t>ability to finance the recovery</w:t>
       </w:r>
+      <w:r>
+        <w:rPr>
+          <w:rFonts w:ascii="Arial" w:hAnsi="Arial" w:cs="Arial"/>
+          <w:sz w:val="22"/>
+          <w:szCs w:val="22"/>
+          <w:lang w:eastAsia="zh-CN"/>
+        </w:rPr>
+        <w:t xml:space="preserve">. </w:t>
+      </w:r>
+    </w:p>
+    <w:p>
+      <w:pPr>
+        <w:pStyle w:val="ListParagraph"/>
+        <w:autoSpaceDE w:val="0"/>
+        <w:autoSpaceDN w:val="0"/>
+        <w:adjustRightInd w:val="0"/>
+        <w:ind w:left="1215"/>
+        <w:rPr>
+          <w:rFonts w:ascii="Courier New" w:hAnsi="Courier New" w:cs="Courier New"/>
+          <w:lang w:eastAsia="zh-CN"/>
+        </w:rPr>
+      </w:pPr>
+      <w:proofErr w:type="spellStart"/>
+      <w:proofErr w:type="gramStart"/>
+      <w:r>
+        <w:rPr>
+          <w:rFonts w:ascii="Courier New" w:hAnsi="Courier New" w:cs="Courier New"/>
+          <w:color w:val="000000"/>
+          <w:sz w:val="20"/>
+          <w:szCs w:val="20"/>
+          <w:lang w:eastAsia="zh-CN"/>
+        </w:rPr>
+        <w:t>financial</w:t>
+      </w:r>
+      <w:proofErr w:type="gramEnd"/>
+      <w:r>
+        <w:rPr>
+          <w:rFonts w:ascii="Courier New" w:hAnsi="Courier New" w:cs="Courier New"/>
+          <w:color w:val="000000"/>
+          <w:sz w:val="20"/>
+          <w:szCs w:val="20"/>
+          <w:lang w:eastAsia="zh-CN"/>
+        </w:rPr>
+        <w:t>_strength</w:t>
+      </w:r>
+      <w:proofErr w:type="spellEnd"/>
+      <w:r>
+        <w:rPr>
+          <w:rFonts w:ascii="Courier New" w:hAnsi="Courier New" w:cs="Courier New"/>
+          <w:color w:val="000000"/>
+          <w:sz w:val="20"/>
+          <w:szCs w:val="20"/>
+          <w:lang w:eastAsia="zh-CN"/>
+        </w:rPr>
+        <w:t xml:space="preserve"> </w:t>
+      </w:r>
+      <w:r>
+        <w:rPr>
+          <w:rFonts w:ascii="Courier New" w:hAnsi="Courier New" w:cs="Courier New"/>
+          <w:color w:val="000000"/>
+          <w:sz w:val="20"/>
+          <w:szCs w:val="20"/>
+          <w:lang w:eastAsia="zh-CN"/>
+        </w:rPr>
+        <w:t xml:space="preserve">= </w:t>
+      </w:r>
+      <w:proofErr w:type="spellStart"/>
+      <w:r>
+        <w:rPr>
+          <w:rFonts w:ascii="Courier New" w:hAnsi="Courier New" w:cs="Courier New"/>
+          <w:color w:val="000000"/>
+          <w:sz w:val="20"/>
+          <w:szCs w:val="20"/>
+          <w:lang w:eastAsia="zh-CN"/>
+        </w:rPr>
+        <w:t>total_reserves</w:t>
+      </w:r>
+      <w:proofErr w:type="spellEnd"/>
+      <w:r>
+        <w:rPr>
+          <w:rFonts w:ascii="Courier New" w:hAnsi="Courier New" w:cs="Courier New"/>
+          <w:color w:val="000000"/>
+          <w:sz w:val="20"/>
+          <w:szCs w:val="20"/>
+          <w:lang w:eastAsia="zh-CN"/>
+        </w:rPr>
+        <w:t>/GDP</w:t>
+      </w:r>
+      <w:r>
+        <w:rPr>
+          <w:rFonts w:ascii="Courier New" w:hAnsi="Courier New" w:cs="Courier New"/>
+          <w:color w:val="000000"/>
+          <w:sz w:val="20"/>
+          <w:szCs w:val="20"/>
+          <w:lang w:eastAsia="zh-CN"/>
+        </w:rPr>
+        <w:t xml:space="preserve"> </w:t>
+      </w:r>
+      <w:r>
+        <w:rPr>
+          <w:rFonts w:ascii="Courier New" w:hAnsi="Courier New" w:cs="Courier New"/>
+          <w:color w:val="0000FF"/>
+          <w:sz w:val="20"/>
+          <w:szCs w:val="20"/>
+          <w:lang w:eastAsia="zh-CN"/>
+        </w:rPr>
+        <w:t>...</w:t>
+      </w:r>
+      <w:r>
+        <w:rPr>
+          <w:rFonts w:ascii="Courier New" w:hAnsi="Courier New" w:cs="Courier New"/>
+          <w:color w:val="228B22"/>
+          <w:sz w:val="20"/>
+          <w:szCs w:val="20"/>
+          <w:lang w:eastAsia="zh-CN"/>
+        </w:rPr>
+        <w:tab/>
+      </w:r>
+    </w:p>
+    <w:p>
+      <w:pPr>
+        <w:autoSpaceDE w:val="0"/>
+        <w:autoSpaceDN w:val="0"/>
+        <w:adjustRightInd w:val="0"/>
+        <w:ind w:left="855"/>
+        <w:rPr>
+          <w:rFonts w:ascii="Courier New" w:hAnsi="Courier New" w:cs="Courier New"/>
+          <w:lang w:eastAsia="zh-CN"/>
+        </w:rPr>
+      </w:pPr>
+      <w:r>
+        <w:rPr>
+          <w:rFonts w:ascii="Courier New" w:hAnsi="Courier New" w:cs="Courier New"/>
+          <w:color w:val="000000"/>
+          <w:sz w:val="20"/>
+          <w:szCs w:val="20"/>
+          <w:lang w:eastAsia="zh-CN"/>
+        </w:rPr>
+        <w:t xml:space="preserve">   </w:t>
+      </w:r>
+      <w:r>
+        <w:rPr>
+          <w:rFonts w:ascii="Courier New" w:hAnsi="Courier New" w:cs="Courier New"/>
+          <w:color w:val="000000"/>
+          <w:sz w:val="20"/>
+          <w:szCs w:val="20"/>
+          <w:lang w:eastAsia="zh-CN"/>
+        </w:rPr>
+        <w:tab/>
+      </w:r>
+      <w:r>
+        <w:rPr>
+          <w:rFonts w:ascii="Courier New" w:hAnsi="Courier New" w:cs="Courier New"/>
+          <w:color w:val="000000"/>
+          <w:sz w:val="20"/>
+          <w:szCs w:val="20"/>
+          <w:lang w:eastAsia="zh-CN"/>
+        </w:rPr>
+        <w:t xml:space="preserve">  </w:t>
+      </w:r>
+      <w:r>
+        <w:rPr>
+          <w:rFonts w:ascii="Courier New" w:hAnsi="Courier New" w:cs="Courier New"/>
+          <w:color w:val="000000"/>
+          <w:sz w:val="20"/>
+          <w:szCs w:val="20"/>
+          <w:lang w:eastAsia="zh-CN"/>
+        </w:rPr>
+        <w:t xml:space="preserve">               </w:t>
+      </w:r>
+      <w:r>
+        <w:rPr>
+          <w:rFonts w:ascii="Courier New" w:hAnsi="Courier New" w:cs="Courier New"/>
+          <w:color w:val="000000"/>
+          <w:sz w:val="20"/>
+          <w:szCs w:val="20"/>
+          <w:lang w:eastAsia="zh-CN"/>
+        </w:rPr>
+        <w:t xml:space="preserve">+ </w:t>
+      </w:r>
+      <w:proofErr w:type="spellStart"/>
+      <w:proofErr w:type="gramStart"/>
+      <w:r>
+        <w:rPr>
+          <w:rFonts w:ascii="Courier New" w:hAnsi="Courier New" w:cs="Courier New"/>
+          <w:color w:val="000000"/>
+          <w:sz w:val="20"/>
+          <w:szCs w:val="20"/>
+          <w:lang w:eastAsia="zh-CN"/>
+        </w:rPr>
+        <w:t>insurance</w:t>
+      </w:r>
+      <w:proofErr w:type="gramEnd"/>
+      <w:r>
+        <w:rPr>
+          <w:rFonts w:ascii="Courier New" w:hAnsi="Courier New" w:cs="Courier New"/>
+          <w:color w:val="000000"/>
+          <w:sz w:val="20"/>
+          <w:szCs w:val="20"/>
+          <w:lang w:eastAsia="zh-CN"/>
+        </w:rPr>
+        <w:t>_penetration</w:t>
+      </w:r>
+      <w:proofErr w:type="spellEnd"/>
+      <w:r>
+        <w:rPr>
+          <w:rFonts w:ascii="Courier New" w:hAnsi="Courier New" w:cs="Courier New"/>
+          <w:color w:val="000000"/>
+          <w:sz w:val="20"/>
+          <w:szCs w:val="20"/>
+          <w:lang w:eastAsia="zh-CN"/>
+        </w:rPr>
+        <w:t xml:space="preserve"> </w:t>
+      </w:r>
+      <w:r>
+        <w:rPr>
+          <w:rFonts w:ascii="Courier New" w:hAnsi="Courier New" w:cs="Courier New"/>
+          <w:color w:val="0000FF"/>
+          <w:sz w:val="20"/>
+          <w:szCs w:val="20"/>
+          <w:lang w:eastAsia="zh-CN"/>
+        </w:rPr>
+        <w:t>...</w:t>
+      </w:r>
+    </w:p>
+    <w:p>
+      <w:pPr>
+        <w:autoSpaceDE w:val="0"/>
+        <w:autoSpaceDN w:val="0"/>
+        <w:adjustRightInd w:val="0"/>
+        <w:ind w:left="855"/>
+        <w:rPr>
+          <w:rFonts w:ascii="Courier New" w:hAnsi="Courier New" w:cs="Courier New"/>
+          <w:lang w:eastAsia="zh-CN"/>
+        </w:rPr>
+      </w:pPr>
+      <w:r>
+        <w:rPr>
+          <w:rFonts w:ascii="Courier New" w:hAnsi="Courier New" w:cs="Courier New"/>
+          <w:color w:val="000000"/>
+          <w:sz w:val="20"/>
+          <w:szCs w:val="20"/>
+          <w:lang w:eastAsia="zh-CN"/>
+        </w:rPr>
+        <w:t xml:space="preserve">   </w:t>
+      </w:r>
+      <w:r>
+        <w:rPr>
+          <w:rFonts w:ascii="Courier New" w:hAnsi="Courier New" w:cs="Courier New"/>
+          <w:color w:val="000000"/>
+          <w:sz w:val="20"/>
+          <w:szCs w:val="20"/>
+          <w:lang w:eastAsia="zh-CN"/>
+        </w:rPr>
+        <w:t xml:space="preserve">    </w:t>
+      </w:r>
+      <w:r>
+        <w:rPr>
+          <w:rFonts w:ascii="Courier New" w:hAnsi="Courier New" w:cs="Courier New"/>
+          <w:color w:val="000000"/>
+          <w:sz w:val="20"/>
+          <w:szCs w:val="20"/>
+          <w:lang w:eastAsia="zh-CN"/>
+        </w:rPr>
+        <w:t xml:space="preserve">               </w:t>
+      </w:r>
+      <w:r>
+        <w:rPr>
+          <w:rFonts w:ascii="Courier New" w:hAnsi="Courier New" w:cs="Courier New"/>
+          <w:color w:val="000000"/>
+          <w:sz w:val="20"/>
+          <w:szCs w:val="20"/>
+          <w:lang w:eastAsia="zh-CN"/>
+        </w:rPr>
+        <w:t xml:space="preserve">+ </w:t>
+      </w:r>
+      <w:proofErr w:type="spellStart"/>
+      <w:proofErr w:type="gramStart"/>
+      <w:r>
+        <w:rPr>
+          <w:rFonts w:ascii="Courier New" w:hAnsi="Courier New" w:cs="Courier New"/>
+          <w:color w:val="000000"/>
+          <w:sz w:val="20"/>
+          <w:szCs w:val="20"/>
+          <w:lang w:eastAsia="zh-CN"/>
+        </w:rPr>
+        <w:t>income</w:t>
+      </w:r>
+      <w:proofErr w:type="gramEnd"/>
+      <w:r>
+        <w:rPr>
+          <w:rFonts w:ascii="Courier New" w:hAnsi="Courier New" w:cs="Courier New"/>
+          <w:color w:val="000000"/>
+          <w:sz w:val="20"/>
+          <w:szCs w:val="20"/>
+          <w:lang w:eastAsia="zh-CN"/>
+        </w:rPr>
+        <w:t>_group</w:t>
+      </w:r>
+      <w:proofErr w:type="spellEnd"/>
+      <w:r>
+        <w:rPr>
+          <w:rFonts w:ascii="Courier New" w:hAnsi="Courier New" w:cs="Courier New"/>
+          <w:color w:val="000000"/>
+          <w:sz w:val="20"/>
+          <w:szCs w:val="20"/>
+          <w:lang w:eastAsia="zh-CN"/>
+        </w:rPr>
+        <w:t xml:space="preserve"> </w:t>
+      </w:r>
+      <w:r>
+        <w:rPr>
+          <w:rFonts w:ascii="Courier New" w:hAnsi="Courier New" w:cs="Courier New"/>
+          <w:color w:val="0000FF"/>
+          <w:sz w:val="20"/>
+          <w:szCs w:val="20"/>
+          <w:lang w:eastAsia="zh-CN"/>
+        </w:rPr>
+        <w:t>...</w:t>
+      </w:r>
+    </w:p>
+    <w:p>
+      <w:pPr>
+        <w:autoSpaceDE w:val="0"/>
+        <w:autoSpaceDN w:val="0"/>
+        <w:adjustRightInd w:val="0"/>
+        <w:ind w:left="855"/>
+        <w:rPr>
+          <w:rFonts w:ascii="Courier New" w:hAnsi="Courier New" w:cs="Courier New"/>
+          <w:lang w:eastAsia="zh-CN"/>
+        </w:rPr>
+      </w:pPr>
+      <w:r>
+        <w:rPr>
+          <w:rFonts w:ascii="Courier New" w:hAnsi="Courier New" w:cs="Courier New"/>
+          <w:color w:val="000000"/>
+          <w:sz w:val="20"/>
+          <w:szCs w:val="20"/>
+          <w:lang w:eastAsia="zh-CN"/>
+        </w:rPr>
+        <w:t xml:space="preserve">  </w:t>
+      </w:r>
+      <w:r>
+        <w:rPr>
+          <w:rFonts w:ascii="Courier New" w:hAnsi="Courier New" w:cs="Courier New"/>
+          <w:color w:val="000000"/>
+          <w:sz w:val="20"/>
+          <w:szCs w:val="20"/>
+          <w:lang w:eastAsia="zh-CN"/>
+        </w:rPr>
+        <w:t xml:space="preserve">     </w:t>
+      </w:r>
+      <w:r>
+        <w:rPr>
+          <w:rFonts w:ascii="Courier New" w:hAnsi="Courier New" w:cs="Courier New"/>
+          <w:color w:val="000000"/>
+          <w:sz w:val="20"/>
+          <w:szCs w:val="20"/>
+          <w:lang w:eastAsia="zh-CN"/>
+        </w:rPr>
+        <w:t xml:space="preserve">               </w:t>
+      </w:r>
+      <w:r>
+        <w:rPr>
+          <w:rFonts w:ascii="Courier New" w:hAnsi="Courier New" w:cs="Courier New"/>
+          <w:color w:val="000000"/>
+          <w:sz w:val="20"/>
+          <w:szCs w:val="20"/>
+          <w:lang w:eastAsia="zh-CN"/>
+        </w:rPr>
+        <w:t xml:space="preserve">- </w:t>
+      </w:r>
+      <w:proofErr w:type="spellStart"/>
+      <w:proofErr w:type="gramStart"/>
+      <w:r>
+        <w:rPr>
+          <w:rFonts w:ascii="Courier New" w:hAnsi="Courier New" w:cs="Courier New"/>
+          <w:color w:val="000000"/>
+          <w:sz w:val="20"/>
+          <w:szCs w:val="20"/>
+          <w:lang w:eastAsia="zh-CN"/>
+        </w:rPr>
+        <w:t>central</w:t>
+      </w:r>
+      <w:proofErr w:type="gramEnd"/>
+      <w:r>
+        <w:rPr>
+          <w:rFonts w:ascii="Courier New" w:hAnsi="Courier New" w:cs="Courier New"/>
+          <w:color w:val="000000"/>
+          <w:sz w:val="20"/>
+          <w:szCs w:val="20"/>
+          <w:lang w:eastAsia="zh-CN"/>
+        </w:rPr>
+        <w:t>_government_debt</w:t>
+      </w:r>
+      <w:proofErr w:type="spellEnd"/>
+    </w:p>
+    <w:p>
+      <w:pPr>
+        <w:pStyle w:val="ListParagraph"/>
+        <w:autoSpaceDE w:val="0"/>
+        <w:autoSpaceDN w:val="0"/>
+        <w:adjustRightInd w:val="0"/>
+        <w:ind w:left="1215"/>
+        <w:rPr>
+          <w:rFonts w:ascii="Arial" w:hAnsi="Arial" w:cs="Arial"/>
+          <w:sz w:val="22"/>
+          <w:szCs w:val="22"/>
+          <w:lang w:eastAsia="zh-CN"/>
+        </w:rPr>
+      </w:pPr>
     </w:p>
     <w:p>
       <w:pPr>
@@ -7496,7 +8987,7 @@
       <w:proofErr w:type="spellStart"/>
       <w:r>
         <w:rPr>
-          <w:rFonts w:ascii="Arial" w:hAnsi="Arial" w:cs="Arial"/>
+          <w:rFonts w:ascii="Courier New" w:hAnsi="Courier New" w:cs="Courier New"/>
           <w:sz w:val="22"/>
           <w:szCs w:val="22"/>
           <w:lang w:eastAsia="zh-CN"/>
@@ -7531,6 +9022,172 @@
         </w:rPr>
         <w:t>disaster-related business and supply chain interruption</w:t>
       </w:r>
+    </w:p>
+    <w:p>
+      <w:pPr>
+        <w:autoSpaceDE w:val="0"/>
+        <w:autoSpaceDN w:val="0"/>
+        <w:adjustRightInd w:val="0"/>
+        <w:ind w:left="720" w:firstLine="495"/>
+        <w:rPr>
+          <w:rFonts w:ascii="Courier New" w:hAnsi="Courier New" w:cs="Courier New"/>
+          <w:color w:val="000000"/>
+          <w:sz w:val="20"/>
+          <w:szCs w:val="20"/>
+          <w:lang w:eastAsia="zh-CN"/>
+        </w:rPr>
+      </w:pPr>
+      <w:proofErr w:type="spellStart"/>
+      <w:r>
+        <w:rPr>
+          <w:rFonts w:ascii="Courier New" w:hAnsi="Courier New" w:cs="Courier New"/>
+          <w:sz w:val="22"/>
+          <w:szCs w:val="22"/>
+          <w:lang w:eastAsia="zh-CN"/>
+        </w:rPr>
+        <w:t>BI_and_supply_chain_risk</w:t>
+      </w:r>
+      <w:proofErr w:type="spellEnd"/>
+      <w:r>
+        <w:rPr>
+          <w:rFonts w:ascii="Arial" w:hAnsi="Arial" w:cs="Arial"/>
+          <w:sz w:val="22"/>
+          <w:szCs w:val="22"/>
+          <w:lang w:eastAsia="zh-CN"/>
+        </w:rPr>
+        <w:t xml:space="preserve"> </w:t>
+      </w:r>
+      <w:r>
+        <w:rPr>
+          <w:rFonts w:ascii="Courier New" w:hAnsi="Courier New" w:cs="Courier New"/>
+          <w:color w:val="000000"/>
+          <w:sz w:val="20"/>
+          <w:szCs w:val="20"/>
+          <w:lang w:eastAsia="zh-CN"/>
+        </w:rPr>
+        <w:t>=</w:t>
+      </w:r>
+      <w:r>
+        <w:rPr>
+          <w:rFonts w:ascii="Arial" w:hAnsi="Arial" w:cs="Arial"/>
+          <w:sz w:val="22"/>
+          <w:szCs w:val="22"/>
+          <w:lang w:eastAsia="zh-CN"/>
+        </w:rPr>
+        <w:t xml:space="preserve"> </w:t>
+      </w:r>
+      <w:proofErr w:type="spellStart"/>
+      <w:r>
+        <w:rPr>
+          <w:rFonts w:ascii="Courier New" w:hAnsi="Courier New" w:cs="Courier New"/>
+          <w:color w:val="000000"/>
+          <w:sz w:val="20"/>
+          <w:szCs w:val="20"/>
+          <w:lang w:eastAsia="zh-CN"/>
+        </w:rPr>
+        <w:t>GDP_industry</w:t>
+      </w:r>
+      <w:proofErr w:type="spellEnd"/>
+      <w:r>
+        <w:rPr>
+          <w:rFonts w:ascii="Courier New" w:hAnsi="Courier New" w:cs="Courier New"/>
+          <w:color w:val="000000"/>
+          <w:sz w:val="20"/>
+          <w:szCs w:val="20"/>
+          <w:lang w:eastAsia="zh-CN"/>
+        </w:rPr>
+        <w:t xml:space="preserve"> </w:t>
+      </w:r>
+      <w:r>
+        <w:rPr>
+          <w:rFonts w:ascii="Courier New" w:hAnsi="Courier New" w:cs="Courier New"/>
+          <w:color w:val="0000FF"/>
+          <w:sz w:val="20"/>
+          <w:szCs w:val="20"/>
+          <w:lang w:eastAsia="zh-CN"/>
+        </w:rPr>
+        <w:t xml:space="preserve">...  </w:t>
+      </w:r>
+    </w:p>
+    <w:p>
+      <w:pPr>
+        <w:autoSpaceDE w:val="0"/>
+        <w:autoSpaceDN w:val="0"/>
+        <w:adjustRightInd w:val="0"/>
+        <w:ind w:left="720" w:firstLine="495"/>
+        <w:rPr>
+          <w:rFonts w:ascii="Courier New" w:hAnsi="Courier New" w:cs="Courier New"/>
+          <w:lang w:eastAsia="zh-CN"/>
+        </w:rPr>
+      </w:pPr>
+      <w:r>
+        <w:rPr>
+          <w:rFonts w:ascii="Courier New" w:hAnsi="Courier New" w:cs="Courier New"/>
+          <w:color w:val="000000"/>
+          <w:sz w:val="20"/>
+          <w:szCs w:val="20"/>
+          <w:lang w:eastAsia="zh-CN"/>
+        </w:rPr>
+        <w:t xml:space="preserve">    </w:t>
+      </w:r>
+      <w:r>
+        <w:rPr>
+          <w:rFonts w:ascii="Courier New" w:hAnsi="Courier New" w:cs="Courier New"/>
+          <w:color w:val="000000"/>
+          <w:sz w:val="20"/>
+          <w:szCs w:val="20"/>
+          <w:lang w:eastAsia="zh-CN"/>
+        </w:rPr>
+        <w:tab/>
+      </w:r>
+      <w:r>
+        <w:rPr>
+          <w:rFonts w:ascii="Courier New" w:hAnsi="Courier New" w:cs="Courier New"/>
+          <w:color w:val="000000"/>
+          <w:sz w:val="20"/>
+          <w:szCs w:val="20"/>
+          <w:lang w:eastAsia="zh-CN"/>
+        </w:rPr>
+        <w:tab/>
+        <w:t xml:space="preserve">             + </w:t>
+      </w:r>
+      <w:proofErr w:type="spellStart"/>
+      <w:r>
+        <w:rPr>
+          <w:rFonts w:ascii="Courier New" w:hAnsi="Courier New" w:cs="Courier New"/>
+          <w:color w:val="000000"/>
+          <w:sz w:val="20"/>
+          <w:szCs w:val="20"/>
+          <w:lang w:eastAsia="zh-CN"/>
+        </w:rPr>
+        <w:t>FM_resilience_index_supply_chain</w:t>
+      </w:r>
+      <w:proofErr w:type="spellEnd"/>
+      <w:r>
+        <w:rPr>
+          <w:rFonts w:ascii="Courier New" w:hAnsi="Courier New" w:cs="Courier New"/>
+          <w:color w:val="000000"/>
+          <w:sz w:val="20"/>
+          <w:szCs w:val="20"/>
+          <w:lang w:eastAsia="zh-CN"/>
+        </w:rPr>
+        <w:t>/100</w:t>
+      </w:r>
+    </w:p>
+    <w:p>
+      <w:pPr>
+        <w:pStyle w:val="ListParagraph"/>
+        <w:autoSpaceDE w:val="0"/>
+        <w:autoSpaceDN w:val="0"/>
+        <w:adjustRightInd w:val="0"/>
+        <w:ind w:left="1215"/>
+        <w:rPr>
+          <w:rFonts w:ascii="Arial" w:hAnsi="Arial" w:cs="Arial"/>
+          <w:sz w:val="22"/>
+          <w:szCs w:val="22"/>
+          <w:lang w:eastAsia="zh-CN"/>
+        </w:rPr>
+      </w:pPr>
     </w:p>
     <w:p>
       <w:pPr>
@@ -7550,14 +9207,25 @@
         </w:rPr>
       </w:pPr>
       <w:proofErr w:type="spellStart"/>
-      <w:r>
-        <w:rPr>
-          <w:rFonts w:ascii="Arial" w:hAnsi="Arial" w:cs="Arial"/>
-          <w:sz w:val="22"/>
-          <w:szCs w:val="22"/>
-          <w:lang w:eastAsia="zh-CN"/>
-        </w:rPr>
-        <w:t>natural_hazard_economic_exposure</w:t>
+      <w:proofErr w:type="gramStart"/>
+      <w:r>
+        <w:rPr>
+          <w:rFonts w:ascii="Courier New" w:hAnsi="Courier New" w:cs="Courier New"/>
+          <w:sz w:val="22"/>
+          <w:szCs w:val="22"/>
+          <w:lang w:eastAsia="zh-CN"/>
+        </w:rPr>
+        <w:t>natural</w:t>
+      </w:r>
+      <w:proofErr w:type="gramEnd"/>
+      <w:r>
+        <w:rPr>
+          <w:rFonts w:ascii="Courier New" w:hAnsi="Courier New" w:cs="Courier New"/>
+          <w:sz w:val="22"/>
+          <w:szCs w:val="22"/>
+          <w:lang w:eastAsia="zh-CN"/>
+        </w:rPr>
+        <w:t>_hazard_economic_exposure</w:t>
       </w:r>
       <w:proofErr w:type="spellEnd"/>
       <w:r>
@@ -7605,6 +9273,161 @@
         </w:rPr>
         <w:t>natural hazards</w:t>
       </w:r>
+    </w:p>
+    <w:p>
+      <w:pPr>
+        <w:pStyle w:val="ListParagraph"/>
+        <w:autoSpaceDE w:val="0"/>
+        <w:autoSpaceDN w:val="0"/>
+        <w:adjustRightInd w:val="0"/>
+        <w:ind w:left="1215"/>
+        <w:rPr>
+          <w:rFonts w:ascii="Courier New" w:hAnsi="Courier New" w:cs="Courier New"/>
+          <w:lang w:eastAsia="zh-CN"/>
+        </w:rPr>
+      </w:pPr>
+      <w:proofErr w:type="spellStart"/>
+      <w:proofErr w:type="gramStart"/>
+      <w:r>
+        <w:rPr>
+          <w:rFonts w:ascii="Courier New" w:hAnsi="Courier New" w:cs="Courier New"/>
+          <w:sz w:val="22"/>
+          <w:szCs w:val="22"/>
+          <w:lang w:eastAsia="zh-CN"/>
+        </w:rPr>
+        <w:t>natural</w:t>
+      </w:r>
+      <w:proofErr w:type="gramEnd"/>
+      <w:r>
+        <w:rPr>
+          <w:rFonts w:ascii="Courier New" w:hAnsi="Courier New" w:cs="Courier New"/>
+          <w:sz w:val="22"/>
+          <w:szCs w:val="22"/>
+          <w:lang w:eastAsia="zh-CN"/>
+        </w:rPr>
+        <w:t>_hazard_economic_exposure</w:t>
+      </w:r>
+      <w:proofErr w:type="spellEnd"/>
+      <w:r>
+        <w:rPr>
+          <w:rFonts w:ascii="Courier New" w:hAnsi="Courier New" w:cs="Courier New"/>
+          <w:sz w:val="22"/>
+          <w:szCs w:val="22"/>
+          <w:lang w:eastAsia="zh-CN"/>
+        </w:rPr>
+        <w:t xml:space="preserve"> </w:t>
+      </w:r>
+      <w:r>
+        <w:rPr>
+          <w:rFonts w:ascii="Courier New" w:hAnsi="Courier New" w:cs="Courier New"/>
+          <w:color w:val="000000"/>
+          <w:sz w:val="20"/>
+          <w:szCs w:val="20"/>
+          <w:lang w:eastAsia="zh-CN"/>
+        </w:rPr>
+        <w:t xml:space="preserve">= </w:t>
+      </w:r>
+      <w:r>
+        <w:rPr>
+          <w:rFonts w:ascii="Courier New" w:hAnsi="Courier New" w:cs="Courier New"/>
+          <w:color w:val="0000FF"/>
+          <w:sz w:val="20"/>
+          <w:szCs w:val="20"/>
+          <w:lang w:eastAsia="zh-CN"/>
+        </w:rPr>
+        <w:t>...</w:t>
+      </w:r>
+    </w:p>
+    <w:p>
+      <w:pPr>
+        <w:pStyle w:val="ListParagraph"/>
+        <w:autoSpaceDE w:val="0"/>
+        <w:autoSpaceDN w:val="0"/>
+        <w:adjustRightInd w:val="0"/>
+        <w:ind w:left="1215"/>
+        <w:rPr>
+          <w:rFonts w:ascii="Courier New" w:hAnsi="Courier New" w:cs="Courier New"/>
+          <w:lang w:eastAsia="zh-CN"/>
+        </w:rPr>
+      </w:pPr>
+      <w:r>
+        <w:rPr>
+          <w:rFonts w:ascii="Courier New" w:hAnsi="Courier New" w:cs="Courier New"/>
+          <w:color w:val="000000"/>
+          <w:sz w:val="20"/>
+          <w:szCs w:val="20"/>
+          <w:lang w:eastAsia="zh-CN"/>
+        </w:rPr>
+        <w:t xml:space="preserve">                   1 -</w:t>
+      </w:r>
+      <w:r>
+        <w:rPr>
+          <w:rFonts w:ascii="Courier New" w:hAnsi="Courier New" w:cs="Courier New"/>
+          <w:color w:val="000000"/>
+          <w:sz w:val="20"/>
+          <w:szCs w:val="20"/>
+          <w:lang w:eastAsia="zh-CN"/>
+        </w:rPr>
+        <w:t xml:space="preserve"> </w:t>
+      </w:r>
+      <w:proofErr w:type="spellStart"/>
+      <w:r>
+        <w:rPr>
+          <w:rFonts w:ascii="Courier New" w:hAnsi="Courier New" w:cs="Courier New"/>
+          <w:color w:val="000000"/>
+          <w:sz w:val="20"/>
+          <w:szCs w:val="20"/>
+          <w:lang w:eastAsia="zh-CN"/>
+        </w:rPr>
+        <w:t>N</w:t>
+      </w:r>
+      <w:r>
+        <w:rPr>
+          <w:rFonts w:ascii="Courier New" w:hAnsi="Courier New" w:cs="Courier New"/>
+          <w:color w:val="000000"/>
+          <w:sz w:val="20"/>
+          <w:szCs w:val="20"/>
+          <w:lang w:eastAsia="zh-CN"/>
+        </w:rPr>
+        <w:t>atural_Hazards_Economic_Exposure</w:t>
+      </w:r>
+      <w:proofErr w:type="spellEnd"/>
+      <w:r>
+        <w:rPr>
+          <w:rFonts w:ascii="Courier New" w:hAnsi="Courier New" w:cs="Courier New"/>
+          <w:color w:val="000000"/>
+          <w:sz w:val="20"/>
+          <w:szCs w:val="20"/>
+          <w:lang w:eastAsia="zh-CN"/>
+        </w:rPr>
+        <w:t>/10</w:t>
+      </w:r>
+      <w:r>
+        <w:rPr>
+          <w:rFonts w:ascii="Courier New" w:hAnsi="Courier New" w:cs="Courier New"/>
+          <w:color w:val="000000"/>
+          <w:sz w:val="20"/>
+          <w:szCs w:val="20"/>
+          <w:lang w:eastAsia="zh-CN"/>
+        </w:rPr>
+        <w:br/>
+        <w:t xml:space="preserve">                            </w:t>
+      </w:r>
+    </w:p>
+    <w:p>
+      <w:pPr>
+        <w:pStyle w:val="ListParagraph"/>
+        <w:autoSpaceDE w:val="0"/>
+        <w:autoSpaceDN w:val="0"/>
+        <w:adjustRightInd w:val="0"/>
+        <w:ind w:left="1215"/>
+        <w:rPr>
+          <w:rFonts w:ascii="Arial" w:hAnsi="Arial" w:cs="Arial"/>
+          <w:sz w:val="22"/>
+          <w:szCs w:val="22"/>
+          <w:lang w:eastAsia="zh-CN"/>
+        </w:rPr>
+      </w:pPr>
     </w:p>
     <w:p>
       <w:pPr>
@@ -7624,14 +9447,25 @@
         </w:rPr>
       </w:pPr>
       <w:proofErr w:type="spellStart"/>
-      <w:r>
-        <w:rPr>
-          <w:rFonts w:ascii="Arial" w:hAnsi="Arial" w:cs="Arial"/>
-          <w:sz w:val="22"/>
-          <w:szCs w:val="22"/>
-          <w:lang w:eastAsia="zh-CN"/>
-        </w:rPr>
-        <w:t>disaster_resilience</w:t>
+      <w:proofErr w:type="gramStart"/>
+      <w:r>
+        <w:rPr>
+          <w:rFonts w:ascii="Courier New" w:hAnsi="Courier New" w:cs="Courier New"/>
+          <w:sz w:val="22"/>
+          <w:szCs w:val="22"/>
+          <w:lang w:eastAsia="zh-CN"/>
+        </w:rPr>
+        <w:t>disaster</w:t>
+      </w:r>
+      <w:proofErr w:type="gramEnd"/>
+      <w:r>
+        <w:rPr>
+          <w:rFonts w:ascii="Courier New" w:hAnsi="Courier New" w:cs="Courier New"/>
+          <w:sz w:val="22"/>
+          <w:szCs w:val="22"/>
+          <w:lang w:eastAsia="zh-CN"/>
+        </w:rPr>
+        <w:t>_resilience</w:t>
       </w:r>
       <w:proofErr w:type="spellEnd"/>
       <w:r>
@@ -7670,106 +9504,338 @@
         <w:adjustRightInd w:val="0"/>
         <w:ind w:left="1215"/>
         <w:rPr>
-          <w:rFonts w:ascii="Arial" w:hAnsi="Arial" w:cs="Arial"/>
-          <w:sz w:val="22"/>
-          <w:szCs w:val="22"/>
-          <w:lang w:eastAsia="zh-CN"/>
-        </w:rPr>
-      </w:pPr>
-    </w:p>
-    <w:p>
-      <w:pPr>
+          <w:rFonts w:ascii="Courier New" w:hAnsi="Courier New" w:cs="Courier New"/>
+          <w:lang w:eastAsia="zh-CN"/>
+        </w:rPr>
+      </w:pPr>
+      <w:proofErr w:type="spellStart"/>
+      <w:proofErr w:type="gramStart"/>
+      <w:r>
+        <w:rPr>
+          <w:rFonts w:ascii="Courier New" w:hAnsi="Courier New" w:cs="Courier New"/>
+          <w:color w:val="000000"/>
+          <w:sz w:val="20"/>
+          <w:szCs w:val="20"/>
+          <w:lang w:eastAsia="zh-CN"/>
+        </w:rPr>
+        <w:t>disaster</w:t>
+      </w:r>
+      <w:proofErr w:type="gramEnd"/>
+      <w:r>
+        <w:rPr>
+          <w:rFonts w:ascii="Courier New" w:hAnsi="Courier New" w:cs="Courier New"/>
+          <w:color w:val="000000"/>
+          <w:sz w:val="20"/>
+          <w:szCs w:val="20"/>
+          <w:lang w:eastAsia="zh-CN"/>
+        </w:rPr>
+        <w:t>_resilience</w:t>
+      </w:r>
+      <w:proofErr w:type="spellEnd"/>
+      <w:r>
+        <w:rPr>
+          <w:rFonts w:ascii="Courier New" w:hAnsi="Courier New" w:cs="Courier New"/>
+          <w:color w:val="000000"/>
+          <w:sz w:val="20"/>
+          <w:szCs w:val="20"/>
+          <w:lang w:eastAsia="zh-CN"/>
+        </w:rPr>
+        <w:t xml:space="preserve"> = </w:t>
+      </w:r>
+      <w:proofErr w:type="spellStart"/>
+      <w:r>
+        <w:rPr>
+          <w:rFonts w:ascii="Courier New" w:hAnsi="Courier New" w:cs="Courier New"/>
+          <w:color w:val="000000"/>
+          <w:sz w:val="20"/>
+          <w:szCs w:val="20"/>
+          <w:lang w:eastAsia="zh-CN"/>
+        </w:rPr>
+        <w:t>FM_resilience_index_risk_quality</w:t>
+      </w:r>
+      <w:proofErr w:type="spellEnd"/>
+      <w:r>
+        <w:rPr>
+          <w:rFonts w:ascii="Courier New" w:hAnsi="Courier New" w:cs="Courier New"/>
+          <w:color w:val="000000"/>
+          <w:sz w:val="20"/>
+          <w:szCs w:val="20"/>
+          <w:lang w:eastAsia="zh-CN"/>
+        </w:rPr>
+        <w:t xml:space="preserve">/100 </w:t>
+      </w:r>
+      <w:r>
+        <w:rPr>
+          <w:rFonts w:ascii="Courier New" w:hAnsi="Courier New" w:cs="Courier New"/>
+          <w:color w:val="0000FF"/>
+          <w:sz w:val="20"/>
+          <w:szCs w:val="20"/>
+          <w:lang w:eastAsia="zh-CN"/>
+        </w:rPr>
+        <w:t>...</w:t>
+      </w:r>
+    </w:p>
+    <w:p>
+      <w:pPr>
+        <w:pStyle w:val="ListParagraph"/>
         <w:autoSpaceDE w:val="0"/>
         <w:autoSpaceDN w:val="0"/>
         <w:adjustRightInd w:val="0"/>
-        <w:rPr>
-          <w:rFonts w:ascii="Arial" w:hAnsi="Arial" w:cs="Arial"/>
-          <w:sz w:val="22"/>
-          <w:szCs w:val="22"/>
-          <w:lang w:eastAsia="zh-CN"/>
-        </w:rPr>
-      </w:pPr>
-      <w:r>
-        <w:rPr>
-          <w:rFonts w:ascii="Arial" w:hAnsi="Arial" w:cs="Arial"/>
-          <w:sz w:val="22"/>
-          <w:szCs w:val="22"/>
-          <w:lang w:eastAsia="zh-CN"/>
-        </w:rPr>
-        <w:t xml:space="preserve">See economic_indicators_mastertable.xls (in the data folder </w:t>
-      </w:r>
-      <w:r>
-        <w:rPr>
-          <w:rFonts w:ascii="Arial" w:hAnsi="Arial" w:cs="Arial"/>
-          <w:sz w:val="22"/>
-          <w:szCs w:val="22"/>
-          <w:lang w:eastAsia="zh-CN"/>
-        </w:rPr>
-        <w:t xml:space="preserve">the </w:t>
-      </w:r>
-      <w:proofErr w:type="spellStart"/>
-      <w:r>
-        <w:rPr>
-          <w:rFonts w:ascii="Arial" w:hAnsi="Arial" w:cs="Arial"/>
-          <w:sz w:val="22"/>
-          <w:szCs w:val="22"/>
-          <w:lang w:eastAsia="zh-CN"/>
-        </w:rPr>
-        <w:t>country_risk</w:t>
-      </w:r>
-      <w:proofErr w:type="spellEnd"/>
-      <w:r>
-        <w:rPr>
-          <w:rFonts w:ascii="Arial" w:hAnsi="Arial" w:cs="Arial"/>
-          <w:sz w:val="22"/>
-          <w:szCs w:val="22"/>
-          <w:lang w:eastAsia="zh-CN"/>
-        </w:rPr>
-        <w:t xml:space="preserve"> module) for more information on the </w:t>
-      </w:r>
-      <w:r>
-        <w:rPr>
-          <w:rFonts w:ascii="Arial" w:hAnsi="Arial" w:cs="Arial"/>
-          <w:sz w:val="22"/>
-          <w:szCs w:val="22"/>
-          <w:lang w:eastAsia="zh-CN"/>
-        </w:rPr>
-        <w:t xml:space="preserve">four </w:t>
-      </w:r>
-      <w:r>
-        <w:rPr>
-          <w:rFonts w:ascii="Arial" w:hAnsi="Arial" w:cs="Arial"/>
-          <w:sz w:val="22"/>
-          <w:szCs w:val="22"/>
-          <w:lang w:eastAsia="zh-CN"/>
-        </w:rPr>
-        <w:t xml:space="preserve">components of </w:t>
-      </w:r>
-      <w:proofErr w:type="spellStart"/>
-      <w:r>
-        <w:rPr>
-          <w:rFonts w:ascii="Arial" w:hAnsi="Arial" w:cs="Arial"/>
-          <w:sz w:val="22"/>
-          <w:szCs w:val="22"/>
-          <w:lang w:eastAsia="zh-CN"/>
-        </w:rPr>
-        <w:t>country_damage_factor</w:t>
-      </w:r>
-      <w:proofErr w:type="spellEnd"/>
-    </w:p>
-    <w:p>
-      <w:pPr>
+        <w:ind w:left="1215"/>
+        <w:rPr>
+          <w:rFonts w:ascii="Courier New" w:hAnsi="Courier New" w:cs="Courier New"/>
+          <w:lang w:eastAsia="zh-CN"/>
+        </w:rPr>
+      </w:pPr>
+      <w:r>
+        <w:rPr>
+          <w:rFonts w:ascii="Courier New" w:hAnsi="Courier New" w:cs="Courier New"/>
+          <w:color w:val="000000"/>
+          <w:sz w:val="20"/>
+          <w:szCs w:val="20"/>
+          <w:lang w:eastAsia="zh-CN"/>
+        </w:rPr>
+        <w:t xml:space="preserve"> </w:t>
+      </w:r>
+      <w:r>
+        <w:rPr>
+          <w:rFonts w:ascii="Courier New" w:hAnsi="Courier New" w:cs="Courier New"/>
+          <w:color w:val="000000"/>
+          <w:sz w:val="20"/>
+          <w:szCs w:val="20"/>
+          <w:lang w:eastAsia="zh-CN"/>
+        </w:rPr>
+        <w:t xml:space="preserve">                   </w:t>
+      </w:r>
+      <w:r>
+        <w:rPr>
+          <w:rFonts w:ascii="Courier New" w:hAnsi="Courier New" w:cs="Courier New"/>
+          <w:color w:val="000000"/>
+          <w:sz w:val="20"/>
+          <w:szCs w:val="20"/>
+          <w:lang w:eastAsia="zh-CN"/>
+        </w:rPr>
+        <w:t xml:space="preserve">+ </w:t>
+      </w:r>
+      <w:r>
+        <w:rPr>
+          <w:rFonts w:ascii="Courier New" w:hAnsi="Courier New" w:cs="Courier New"/>
+          <w:color w:val="000000"/>
+          <w:sz w:val="20"/>
+          <w:szCs w:val="20"/>
+          <w:lang w:eastAsia="zh-CN"/>
+        </w:rPr>
+        <w:t>(</w:t>
+      </w:r>
+      <w:proofErr w:type="gramStart"/>
+      <w:r>
+        <w:rPr>
+          <w:rFonts w:ascii="Courier New" w:hAnsi="Courier New" w:cs="Courier New"/>
+          <w:color w:val="000000"/>
+          <w:sz w:val="20"/>
+          <w:szCs w:val="20"/>
+          <w:lang w:eastAsia="zh-CN"/>
+        </w:rPr>
+        <w:t>global</w:t>
+      </w:r>
+      <w:proofErr w:type="gramEnd"/>
+      <w:r>
+        <w:rPr>
+          <w:rFonts w:ascii="Courier New" w:hAnsi="Courier New" w:cs="Courier New"/>
+          <w:color w:val="000000"/>
+          <w:sz w:val="20"/>
+          <w:szCs w:val="20"/>
+          <w:lang w:eastAsia="zh-CN"/>
+        </w:rPr>
+        <w:t>_competitiv</w:t>
+      </w:r>
+      <w:r>
+        <w:rPr>
+          <w:rFonts w:ascii="Courier New" w:hAnsi="Courier New" w:cs="Courier New"/>
+          <w:color w:val="000000"/>
+          <w:sz w:val="20"/>
+          <w:szCs w:val="20"/>
+          <w:lang w:eastAsia="zh-CN"/>
+        </w:rPr>
+        <w:t>eness_index-1)/6</w:t>
+      </w:r>
+    </w:p>
+    <w:p>
+      <w:pPr>
+        <w:pStyle w:val="ListParagraph"/>
         <w:autoSpaceDE w:val="0"/>
         <w:autoSpaceDN w:val="0"/>
         <w:adjustRightInd w:val="0"/>
-        <w:rPr>
-          <w:rFonts w:ascii="Arial" w:hAnsi="Arial" w:cs="Arial"/>
-          <w:lang w:eastAsia="zh-CN"/>
-        </w:rPr>
-      </w:pPr>
-    </w:p>
-    <w:p/>
+        <w:ind w:left="1215"/>
+        <w:rPr>
+          <w:rFonts w:ascii="Arial" w:hAnsi="Arial" w:cs="Arial"/>
+          <w:sz w:val="22"/>
+          <w:szCs w:val="22"/>
+          <w:lang w:eastAsia="zh-CN"/>
+        </w:rPr>
+      </w:pPr>
+    </w:p>
+    <w:p>
+      <w:pPr>
+        <w:pStyle w:val="ListParagraph"/>
+        <w:autoSpaceDE w:val="0"/>
+        <w:autoSpaceDN w:val="0"/>
+        <w:adjustRightInd w:val="0"/>
+        <w:ind w:left="1215"/>
+        <w:rPr>
+          <w:rFonts w:ascii="Arial" w:hAnsi="Arial" w:cs="Arial"/>
+          <w:sz w:val="22"/>
+          <w:szCs w:val="22"/>
+          <w:lang w:eastAsia="zh-CN"/>
+        </w:rPr>
+      </w:pPr>
+    </w:p>
+    <w:p>
+      <w:pPr>
+        <w:autoSpaceDE w:val="0"/>
+        <w:autoSpaceDN w:val="0"/>
+        <w:adjustRightInd w:val="0"/>
+        <w:rPr>
+          <w:rFonts w:ascii="Arial" w:hAnsi="Arial" w:cs="Arial"/>
+          <w:sz w:val="22"/>
+          <w:szCs w:val="22"/>
+          <w:lang w:eastAsia="zh-CN"/>
+        </w:rPr>
+      </w:pPr>
+      <w:r>
+        <w:rPr>
+          <w:rFonts w:ascii="Arial" w:hAnsi="Arial" w:cs="Arial"/>
+          <w:sz w:val="22"/>
+          <w:szCs w:val="22"/>
+          <w:lang w:eastAsia="zh-CN"/>
+        </w:rPr>
+        <w:t>See economic_indicators_mastertable.xls (in the data folder</w:t>
+      </w:r>
+      <w:r>
+        <w:rPr>
+          <w:rFonts w:ascii="Arial" w:hAnsi="Arial" w:cs="Arial"/>
+          <w:sz w:val="22"/>
+          <w:szCs w:val="22"/>
+          <w:lang w:eastAsia="zh-CN"/>
+        </w:rPr>
+        <w:t xml:space="preserve"> of</w:t>
+      </w:r>
+      <w:r>
+        <w:rPr>
+          <w:rFonts w:ascii="Arial" w:hAnsi="Arial" w:cs="Arial"/>
+          <w:sz w:val="22"/>
+          <w:szCs w:val="22"/>
+          <w:lang w:eastAsia="zh-CN"/>
+        </w:rPr>
+        <w:t xml:space="preserve"> </w:t>
+      </w:r>
+      <w:r>
+        <w:rPr>
+          <w:rFonts w:ascii="Arial" w:hAnsi="Arial" w:cs="Arial"/>
+          <w:sz w:val="22"/>
+          <w:szCs w:val="22"/>
+          <w:lang w:eastAsia="zh-CN"/>
+        </w:rPr>
+        <w:t xml:space="preserve">the </w:t>
+      </w:r>
+      <w:proofErr w:type="spellStart"/>
+      <w:r>
+        <w:rPr>
+          <w:rFonts w:ascii="Arial" w:hAnsi="Arial" w:cs="Arial"/>
+          <w:sz w:val="22"/>
+          <w:szCs w:val="22"/>
+          <w:lang w:eastAsia="zh-CN"/>
+        </w:rPr>
+        <w:t>country_risk</w:t>
+      </w:r>
+      <w:proofErr w:type="spellEnd"/>
+      <w:r>
+        <w:rPr>
+          <w:rFonts w:ascii="Arial" w:hAnsi="Arial" w:cs="Arial"/>
+          <w:sz w:val="22"/>
+          <w:szCs w:val="22"/>
+          <w:lang w:eastAsia="zh-CN"/>
+        </w:rPr>
+        <w:t xml:space="preserve"> module</w:t>
+      </w:r>
+      <w:r>
+        <w:rPr>
+          <w:rStyle w:val="FootnoteReference"/>
+          <w:rFonts w:ascii="Arial" w:hAnsi="Arial" w:cs="Arial"/>
+          <w:sz w:val="22"/>
+          <w:szCs w:val="22"/>
+          <w:lang w:eastAsia="zh-CN"/>
+        </w:rPr>
+        <w:footnoteReference w:id="16"/>
+      </w:r>
+      <w:r>
+        <w:rPr>
+          <w:rFonts w:ascii="Arial" w:hAnsi="Arial" w:cs="Arial"/>
+          <w:sz w:val="22"/>
+          <w:szCs w:val="22"/>
+          <w:lang w:eastAsia="zh-CN"/>
+        </w:rPr>
+        <w:t xml:space="preserve">) for more information on the </w:t>
+      </w:r>
+      <w:r>
+        <w:rPr>
+          <w:rFonts w:ascii="Arial" w:hAnsi="Arial" w:cs="Arial"/>
+          <w:sz w:val="22"/>
+          <w:szCs w:val="22"/>
+          <w:lang w:eastAsia="zh-CN"/>
+        </w:rPr>
+        <w:t xml:space="preserve">four </w:t>
+      </w:r>
+      <w:r>
+        <w:rPr>
+          <w:rFonts w:ascii="Arial" w:hAnsi="Arial" w:cs="Arial"/>
+          <w:sz w:val="22"/>
+          <w:szCs w:val="22"/>
+          <w:lang w:eastAsia="zh-CN"/>
+        </w:rPr>
+        <w:t xml:space="preserve">components of </w:t>
+      </w:r>
+      <w:proofErr w:type="spellStart"/>
+      <w:r>
+        <w:rPr>
+          <w:rFonts w:ascii="Arial" w:hAnsi="Arial" w:cs="Arial"/>
+          <w:sz w:val="22"/>
+          <w:szCs w:val="22"/>
+          <w:lang w:eastAsia="zh-CN"/>
+        </w:rPr>
+        <w:t>country_damage_factor</w:t>
+      </w:r>
+      <w:proofErr w:type="spellEnd"/>
+      <w:r>
+        <w:rPr>
+          <w:rFonts w:ascii="Arial" w:hAnsi="Arial" w:cs="Arial"/>
+          <w:sz w:val="22"/>
+          <w:szCs w:val="22"/>
+          <w:lang w:eastAsia="zh-CN"/>
+        </w:rPr>
+        <w:t xml:space="preserve"> (and</w:t>
+      </w:r>
+      <w:r>
+        <w:rPr>
+          <w:rFonts w:ascii="Arial" w:hAnsi="Arial" w:cs="Arial"/>
+          <w:sz w:val="22"/>
+          <w:szCs w:val="22"/>
+          <w:lang w:eastAsia="zh-CN"/>
+        </w:rPr>
+        <w:t xml:space="preserve"> their respective subcomponents)</w:t>
+      </w:r>
+      <w:r>
+        <w:rPr>
+          <w:rFonts w:ascii="Arial" w:hAnsi="Arial" w:cs="Arial"/>
+          <w:sz w:val="22"/>
+          <w:szCs w:val="22"/>
+          <w:lang w:eastAsia="zh-CN"/>
+        </w:rPr>
+        <w:t>.</w:t>
+      </w:r>
+    </w:p>
     <w:sectPr>
+      <w:footerReference w:type="default" r:id="rId19"/>
       <w:pgSz w:w="12240" w:h="15840"/>
       <w:pgMar w:top="1417" w:right="1417" w:bottom="1134" w:left="1417" w:header="708" w:footer="708" w:gutter="0"/>
       <w:cols w:space="708"/>
@@ -7798,6 +9864,59 @@
 </w:endnotes>
 </file>
 
+<file path=word/footer1.xml><?xml version="1.0" encoding="utf-8"?>
+<w:ftr xmlns:wpc="http://schemas.microsoft.com/office/word/2010/wordprocessingCanvas" xmlns:mo="http://schemas.microsoft.com/office/mac/office/2008/main" xmlns:mc="http://schemas.openxmlformats.org/markup-compatibility/2006" xmlns:mv="urn:schemas-microsoft-com:mac:vml" xmlns:o="urn:schemas-microsoft-com:office:office" xmlns:r="http://schemas.openxmlformats.org/officeDocument/2006/relationships" xmlns:m="http://schemas.openxmlformats.org/officeDocument/2006/math" xmlns:v="urn:schemas-microsoft-com:vml" xmlns:wp14="http://schemas.microsoft.com/office/word/2010/wordprocessingDrawing" xmlns:wp="http://schemas.openxmlformats.org/drawingml/2006/wordprocessingDrawing" xmlns:w10="urn:schemas-microsoft-com:office:word" xmlns:w="http://schemas.openxmlformats.org/wordprocessingml/2006/main" xmlns:w14="http://schemas.microsoft.com/office/word/2010/wordml" xmlns:wpg="http://schemas.microsoft.com/office/word/2010/wordprocessingGroup" xmlns:wpi="http://schemas.microsoft.com/office/word/2010/wordprocessingInk" xmlns:wne="http://schemas.microsoft.com/office/word/2006/wordml" xmlns:wps="http://schemas.microsoft.com/office/word/2010/wordprocessingShape" mc:Ignorable="w14 wp14">
+  <w:sdt>
+    <w:sdtPr>
+      <w:id w:val="1082880694"/>
+      <w:docPartObj>
+        <w:docPartGallery w:val="Page Numbers (Bottom of Page)"/>
+        <w:docPartUnique/>
+      </w:docPartObj>
+    </w:sdtPr>
+    <w:sdtEndPr>
+      <w:rPr>
+        <w:noProof/>
+      </w:rPr>
+    </w:sdtEndPr>
+    <w:sdtContent>
+      <w:p>
+        <w:pPr>
+          <w:pStyle w:val="Footer"/>
+          <w:jc w:val="right"/>
+        </w:pPr>
+        <w:r>
+          <w:fldChar w:fldCharType="begin"/>
+        </w:r>
+        <w:r>
+          <w:instrText xml:space="preserve"> PAGE   \* MERGEFORMAT </w:instrText>
+        </w:r>
+        <w:r>
+          <w:fldChar w:fldCharType="separate"/>
+        </w:r>
+        <w:r>
+          <w:rPr>
+            <w:noProof/>
+          </w:rPr>
+          <w:t>2</w:t>
+        </w:r>
+        <w:r>
+          <w:rPr>
+            <w:noProof/>
+          </w:rPr>
+          <w:fldChar w:fldCharType="end"/>
+        </w:r>
+      </w:p>
+    </w:sdtContent>
+  </w:sdt>
+  <w:p>
+    <w:pPr>
+      <w:pStyle w:val="Footer"/>
+    </w:pPr>
+  </w:p>
+</w:ftr>
+</file>
+
 <file path=word/footnotes.xml><?xml version="1.0" encoding="utf-8"?>
 <w:footnotes xmlns:wpc="http://schemas.microsoft.com/office/word/2010/wordprocessingCanvas" xmlns:mo="http://schemas.microsoft.com/office/mac/office/2008/main" xmlns:mc="http://schemas.openxmlformats.org/markup-compatibility/2006" xmlns:mv="urn:schemas-microsoft-com:mac:vml" xmlns:o="urn:schemas-microsoft-com:office:office" xmlns:r="http://schemas.openxmlformats.org/officeDocument/2006/relationships" xmlns:m="http://schemas.openxmlformats.org/officeDocument/2006/math" xmlns:v="urn:schemas-microsoft-com:vml" xmlns:wp14="http://schemas.microsoft.com/office/word/2010/wordprocessingDrawing" xmlns:wp="http://schemas.openxmlformats.org/drawingml/2006/wordprocessingDrawing" xmlns:w10="urn:schemas-microsoft-com:office:word" xmlns:w="http://schemas.openxmlformats.org/wordprocessingml/2006/main" xmlns:w14="http://schemas.microsoft.com/office/word/2010/wordml" xmlns:wpg="http://schemas.microsoft.com/office/word/2010/wordprocessingGroup" xmlns:wpi="http://schemas.microsoft.com/office/word/2010/wordprocessingInk" xmlns:wne="http://schemas.microsoft.com/office/word/2006/wordml" xmlns:wps="http://schemas.microsoft.com/office/word/2010/wordprocessingShape" mc:Ignorable="w14 wp14">
   <w:footnote w:type="separator" w:id="-1">
@@ -8163,7 +10282,25 @@
           <w:sz w:val="18"/>
           <w:szCs w:val="18"/>
         </w:rPr>
-        <w:t xml:space="preserve">). Please consider to run </w:t>
+        <w:t xml:space="preserve">). Please consider </w:t>
+      </w:r>
+      <w:proofErr w:type="gramStart"/>
+      <w:r>
+        <w:rPr>
+          <w:rFonts w:ascii="Arial" w:hAnsi="Arial" w:cs="Arial"/>
+          <w:sz w:val="18"/>
+          <w:szCs w:val="18"/>
+        </w:rPr>
+        <w:t>to run</w:t>
+      </w:r>
+      <w:proofErr w:type="gramEnd"/>
+      <w:r>
+        <w:rPr>
+          <w:rFonts w:ascii="Arial" w:hAnsi="Arial" w:cs="Arial"/>
+          <w:sz w:val="18"/>
+          <w:szCs w:val="18"/>
+        </w:rPr>
+        <w:t xml:space="preserve"> </w:t>
       </w:r>
       <w:proofErr w:type="spellStart"/>
       <w:r>
@@ -8660,7 +10797,25 @@
           <w:sz w:val="18"/>
           <w:szCs w:val="18"/>
         </w:rPr>
-        <w:t xml:space="preserve">The report does contain the annual expected damage (ED) as well as defined return periods (such as 100 and 250 years). In case writing an Excel file fails, a .csv file is written. </w:t>
+        <w:t>The report does contain the annual expected damage (ED) as well as defined return periods (such as 100 and 250 years). In case writing an Excel file fails, a .</w:t>
+      </w:r>
+      <w:proofErr w:type="spellStart"/>
+      <w:r>
+        <w:rPr>
+          <w:rFonts w:ascii="Arial" w:hAnsi="Arial"/>
+          <w:sz w:val="18"/>
+          <w:szCs w:val="18"/>
+        </w:rPr>
+        <w:t>csv</w:t>
+      </w:r>
+      <w:proofErr w:type="spellEnd"/>
+      <w:r>
+        <w:rPr>
+          <w:rFonts w:ascii="Arial" w:hAnsi="Arial"/>
+          <w:sz w:val="18"/>
+          <w:szCs w:val="18"/>
+        </w:rPr>
+        <w:t xml:space="preserve"> file is written. </w:t>
       </w:r>
     </w:p>
   </w:footnote>
@@ -9171,8 +11326,68 @@
           <w:sz w:val="18"/>
           <w:szCs w:val="18"/>
         </w:rPr>
-        <w:t>https://openknowledge.worldbank.org/bitstream/handle/10986/4162/WPS4968.pdf?sequence=1</w:t>
-      </w:r>
+        <w:t>https://openknowledge.worldbank.org/bitstream/handle/10986/4162/WPS4968.pdf</w:t>
+      </w:r>
+      <w:proofErr w:type="gramStart"/>
+      <w:r>
+        <w:rPr>
+          <w:rStyle w:val="Hyperlink"/>
+          <w:rFonts w:ascii="Arial" w:hAnsi="Arial" w:cs="Arial"/>
+          <w:sz w:val="18"/>
+          <w:szCs w:val="18"/>
+        </w:rPr>
+        <w:t>?sequence</w:t>
+      </w:r>
+      <w:proofErr w:type="gramEnd"/>
+      <w:r>
+        <w:rPr>
+          <w:rStyle w:val="Hyperlink"/>
+          <w:rFonts w:ascii="Arial" w:hAnsi="Arial" w:cs="Arial"/>
+          <w:sz w:val="18"/>
+          <w:szCs w:val="18"/>
+        </w:rPr>
+        <w:t>=1</w:t>
+      </w:r>
+    </w:p>
+  </w:footnote>
+  <w:footnote w:id="16">
+    <w:p>
+      <w:pPr>
+        <w:pStyle w:val="FootnoteText"/>
+        <w:rPr>
+          <w:rFonts w:ascii="Arial" w:hAnsi="Arial" w:cs="Arial"/>
+          <w:sz w:val="18"/>
+          <w:szCs w:val="18"/>
+        </w:rPr>
+      </w:pPr>
+      <w:r>
+        <w:rPr>
+          <w:rStyle w:val="FootnoteReference"/>
+          <w:rFonts w:ascii="Arial" w:hAnsi="Arial" w:cs="Arial"/>
+          <w:sz w:val="18"/>
+          <w:szCs w:val="18"/>
+        </w:rPr>
+        <w:footnoteRef/>
+      </w:r>
+      <w:r>
+        <w:rPr>
+          <w:rFonts w:ascii="Arial" w:hAnsi="Arial" w:cs="Arial"/>
+          <w:sz w:val="18"/>
+          <w:szCs w:val="18"/>
+        </w:rPr>
+        <w:t xml:space="preserve"> Download: </w:t>
+      </w:r>
+      <w:hyperlink r:id="rId11" w:history="1">
+        <w:r>
+          <w:rPr>
+            <w:rStyle w:val="Hyperlink"/>
+            <w:rFonts w:ascii="Arial" w:hAnsi="Arial" w:cs="Arial"/>
+            <w:sz w:val="18"/>
+            <w:szCs w:val="18"/>
+          </w:rPr>
+          <w:t>https://github.com/davidnbresch/climada_module_country_risk</w:t>
+        </w:r>
+      </w:hyperlink>
     </w:p>
   </w:footnote>
 </w:footnotes>
@@ -9736,7 +11951,7 @@
         <w:rFonts w:ascii="Wingdings" w:hAnsi="Wingdings" w:hint="default"/>
       </w:rPr>
     </w:lvl>
-    <w:lvl w:ilvl="1" w:tplc="04090003" w:tentative="1">
+    <w:lvl w:ilvl="1" w:tplc="04090003">
       <w:start w:val="1"/>
       <w:numFmt w:val="bullet"/>
       <w:lvlText w:val="o"/>
@@ -10211,6 +12426,60 @@
       <w:contextualSpacing/>
     </w:pPr>
   </w:style>
+  <w:style w:type="paragraph" w:styleId="Header">
+    <w:name w:val="header"/>
+    <w:basedOn w:val="Normal"/>
+    <w:link w:val="HeaderChar"/>
+    <w:uiPriority w:val="99"/>
+    <w:unhideWhenUsed/>
+    <w:rsid w:val="009E548E"/>
+    <w:pPr>
+      <w:tabs>
+        <w:tab w:val="center" w:pos="4680"/>
+        <w:tab w:val="right" w:pos="9360"/>
+      </w:tabs>
+    </w:pPr>
+  </w:style>
+  <w:style w:type="character" w:customStyle="1" w:styleId="HeaderChar">
+    <w:name w:val="Header Char"/>
+    <w:basedOn w:val="DefaultParagraphFont"/>
+    <w:link w:val="Header"/>
+    <w:uiPriority w:val="99"/>
+    <w:rsid w:val="009E548E"/>
+    <w:rPr>
+      <w:rFonts w:asciiTheme="minorHAnsi" w:hAnsiTheme="minorHAnsi"/>
+      <w:sz w:val="24"/>
+      <w:szCs w:val="24"/>
+      <w:lang w:eastAsia="en-US"/>
+    </w:rPr>
+  </w:style>
+  <w:style w:type="paragraph" w:styleId="Footer">
+    <w:name w:val="footer"/>
+    <w:basedOn w:val="Normal"/>
+    <w:link w:val="FooterChar"/>
+    <w:uiPriority w:val="99"/>
+    <w:unhideWhenUsed/>
+    <w:rsid w:val="009E548E"/>
+    <w:pPr>
+      <w:tabs>
+        <w:tab w:val="center" w:pos="4680"/>
+        <w:tab w:val="right" w:pos="9360"/>
+      </w:tabs>
+    </w:pPr>
+  </w:style>
+  <w:style w:type="character" w:customStyle="1" w:styleId="FooterChar">
+    <w:name w:val="Footer Char"/>
+    <w:basedOn w:val="DefaultParagraphFont"/>
+    <w:link w:val="Footer"/>
+    <w:uiPriority w:val="99"/>
+    <w:rsid w:val="009E548E"/>
+    <w:rPr>
+      <w:rFonts w:asciiTheme="minorHAnsi" w:hAnsiTheme="minorHAnsi"/>
+      <w:sz w:val="24"/>
+      <w:szCs w:val="24"/>
+      <w:lang w:eastAsia="en-US"/>
+    </w:rPr>
+  </w:style>
 </w:styles>
 </file>
 
@@ -10571,6 +12840,60 @@
       <w:contextualSpacing/>
     </w:pPr>
   </w:style>
+  <w:style w:type="paragraph" w:styleId="Header">
+    <w:name w:val="header"/>
+    <w:basedOn w:val="Normal"/>
+    <w:link w:val="HeaderChar"/>
+    <w:uiPriority w:val="99"/>
+    <w:unhideWhenUsed/>
+    <w:rsid w:val="009E548E"/>
+    <w:pPr>
+      <w:tabs>
+        <w:tab w:val="center" w:pos="4680"/>
+        <w:tab w:val="right" w:pos="9360"/>
+      </w:tabs>
+    </w:pPr>
+  </w:style>
+  <w:style w:type="character" w:customStyle="1" w:styleId="HeaderChar">
+    <w:name w:val="Header Char"/>
+    <w:basedOn w:val="DefaultParagraphFont"/>
+    <w:link w:val="Header"/>
+    <w:uiPriority w:val="99"/>
+    <w:rsid w:val="009E548E"/>
+    <w:rPr>
+      <w:rFonts w:asciiTheme="minorHAnsi" w:hAnsiTheme="minorHAnsi"/>
+      <w:sz w:val="24"/>
+      <w:szCs w:val="24"/>
+      <w:lang w:eastAsia="en-US"/>
+    </w:rPr>
+  </w:style>
+  <w:style w:type="paragraph" w:styleId="Footer">
+    <w:name w:val="footer"/>
+    <w:basedOn w:val="Normal"/>
+    <w:link w:val="FooterChar"/>
+    <w:uiPriority w:val="99"/>
+    <w:unhideWhenUsed/>
+    <w:rsid w:val="009E548E"/>
+    <w:pPr>
+      <w:tabs>
+        <w:tab w:val="center" w:pos="4680"/>
+        <w:tab w:val="right" w:pos="9360"/>
+      </w:tabs>
+    </w:pPr>
+  </w:style>
+  <w:style w:type="character" w:customStyle="1" w:styleId="FooterChar">
+    <w:name w:val="Footer Char"/>
+    <w:basedOn w:val="DefaultParagraphFont"/>
+    <w:link w:val="Footer"/>
+    <w:uiPriority w:val="99"/>
+    <w:rsid w:val="009E548E"/>
+    <w:rPr>
+      <w:rFonts w:asciiTheme="minorHAnsi" w:hAnsiTheme="minorHAnsi"/>
+      <w:sz w:val="24"/>
+      <w:szCs w:val="24"/>
+      <w:lang w:eastAsia="en-US"/>
+    </w:rPr>
+  </w:style>
 </w:styles>
 </file>
 
@@ -10862,7 +13185,7 @@
 </file>
 
 <file path=customXml/itemProps1.xml><?xml version="1.0" encoding="utf-8"?>
-<ds:datastoreItem xmlns:ds="http://schemas.openxmlformats.org/officeDocument/2006/customXml" ds:itemID="{BA600BDC-2882-404B-9445-74B9466C65C4}">
+<ds:datastoreItem xmlns:ds="http://schemas.openxmlformats.org/officeDocument/2006/customXml" ds:itemID="{5347BE1B-7B92-3A4B-950D-B9AA3BEAE3D3}">
   <ds:schemaRefs>
     <ds:schemaRef ds:uri="http://schemas.openxmlformats.org/officeDocument/2006/bibliography"/>
   </ds:schemaRefs>

--- a/docs/climada_module_country_risk.docx
+++ b/docs/climada_module_country_risk.docx
@@ -102,7 +102,7 @@
           <w:sz w:val="22"/>
           <w:szCs w:val="22"/>
         </w:rPr>
-        <w:t>21</w:t>
+        <w:t>27</w:t>
       </w:r>
       <w:r>
         <w:rPr>
@@ -348,13 +348,30 @@
           <w:szCs w:val="22"/>
         </w:rPr>
       </w:pPr>
-      <w:r>
-        <w:rPr>
-          <w:rFonts w:ascii="Arial" w:hAnsi="Arial" w:cs="Arial"/>
-          <w:sz w:val="22"/>
-          <w:szCs w:val="22"/>
-        </w:rPr>
-        <w:t xml:space="preserve">Also, the module calculates the economic loss (i.e. the </w:t>
+    </w:p>
+    <w:p>
+      <w:pPr>
+        <w:rPr>
+          <w:rFonts w:ascii="Arial" w:hAnsi="Arial" w:cs="Arial"/>
+          <w:sz w:val="22"/>
+          <w:szCs w:val="22"/>
+        </w:rPr>
+      </w:pPr>
+      <w:r>
+        <w:rPr>
+          <w:rFonts w:ascii="Arial" w:hAnsi="Arial" w:cs="Arial"/>
+          <w:sz w:val="22"/>
+          <w:szCs w:val="22"/>
+        </w:rPr>
+        <w:t>Further</w:t>
+      </w:r>
+      <w:r>
+        <w:rPr>
+          <w:rFonts w:ascii="Arial" w:hAnsi="Arial" w:cs="Arial"/>
+          <w:sz w:val="22"/>
+          <w:szCs w:val="22"/>
+        </w:rPr>
+        <w:t xml:space="preserve">, the module calculates the economic loss (i.e. the </w:t>
       </w:r>
       <w:r>
         <w:rPr>
@@ -404,6 +421,1393 @@
           <w:szCs w:val="22"/>
         </w:rPr>
         <w:t>.</w:t>
+      </w:r>
+    </w:p>
+    <w:p>
+      <w:pPr>
+        <w:rPr>
+          <w:rFonts w:ascii="Arial" w:hAnsi="Arial" w:cs="Arial"/>
+          <w:sz w:val="22"/>
+          <w:szCs w:val="22"/>
+        </w:rPr>
+      </w:pPr>
+    </w:p>
+    <w:p>
+      <w:pPr>
+        <w:rPr>
+          <w:rFonts w:ascii="Arial" w:hAnsi="Arial" w:cs="Arial"/>
+          <w:sz w:val="22"/>
+          <w:szCs w:val="22"/>
+        </w:rPr>
+      </w:pPr>
+      <w:r>
+        <w:rPr>
+          <w:rFonts w:ascii="Arial" w:hAnsi="Arial" w:cs="Arial"/>
+          <w:b/>
+          <w:sz w:val="22"/>
+          <w:szCs w:val="22"/>
+        </w:rPr>
+        <w:t>Function reference</w:t>
+      </w:r>
+      <w:r>
+        <w:rPr>
+          <w:rFonts w:ascii="Arial" w:hAnsi="Arial" w:cs="Arial"/>
+          <w:sz w:val="22"/>
+          <w:szCs w:val="22"/>
+        </w:rPr>
+        <w:t xml:space="preserve"> (</w:t>
+      </w:r>
+      <w:r>
+        <w:rPr>
+          <w:rFonts w:ascii="Arial" w:hAnsi="Arial" w:cs="Arial"/>
+          <w:sz w:val="22"/>
+          <w:szCs w:val="22"/>
+        </w:rPr>
+        <w:t>use</w:t>
+      </w:r>
+      <w:r>
+        <w:rPr>
+          <w:rFonts w:ascii="Arial" w:hAnsi="Arial" w:cs="Arial"/>
+          <w:sz w:val="22"/>
+          <w:szCs w:val="22"/>
+        </w:rPr>
+        <w:t xml:space="preserve"> </w:t>
+      </w:r>
+      <w:r>
+        <w:rPr>
+          <w:rFonts w:ascii="Courier" w:hAnsi="Courier" w:cs="Arial"/>
+          <w:sz w:val="22"/>
+          <w:szCs w:val="22"/>
+        </w:rPr>
+        <w:t>help</w:t>
+      </w:r>
+      <w:r>
+        <w:rPr>
+          <w:rFonts w:ascii="Arial" w:hAnsi="Arial" w:cs="Arial"/>
+          <w:sz w:val="22"/>
+          <w:szCs w:val="22"/>
+        </w:rPr>
+        <w:t xml:space="preserve"> to get </w:t>
+      </w:r>
+      <w:r>
+        <w:rPr>
+          <w:rFonts w:ascii="Arial" w:hAnsi="Arial" w:cs="Arial"/>
+          <w:sz w:val="22"/>
+          <w:szCs w:val="22"/>
+        </w:rPr>
+        <w:t xml:space="preserve">a </w:t>
+      </w:r>
+      <w:r>
+        <w:rPr>
+          <w:rFonts w:ascii="Arial" w:hAnsi="Arial" w:cs="Arial"/>
+          <w:sz w:val="22"/>
+          <w:szCs w:val="22"/>
+        </w:rPr>
+        <w:t>detailed description</w:t>
+      </w:r>
+      <w:r>
+        <w:rPr>
+          <w:rFonts w:ascii="Arial" w:hAnsi="Arial" w:cs="Arial"/>
+          <w:sz w:val="22"/>
+          <w:szCs w:val="22"/>
+        </w:rPr>
+        <w:t xml:space="preserve"> and input/output specification</w:t>
+      </w:r>
+      <w:bookmarkStart w:id="0" w:name="_GoBack"/>
+      <w:bookmarkEnd w:id="0"/>
+      <w:r>
+        <w:rPr>
+          <w:rFonts w:ascii="Arial" w:hAnsi="Arial" w:cs="Arial"/>
+          <w:sz w:val="22"/>
+          <w:szCs w:val="22"/>
+        </w:rPr>
+        <w:t>):</w:t>
+      </w:r>
+    </w:p>
+    <w:p>
+      <w:pPr>
+        <w:ind w:left="284" w:hanging="284"/>
+        <w:rPr>
+          <w:rFonts w:ascii="Arial" w:hAnsi="Arial" w:cs="Arial"/>
+          <w:sz w:val="22"/>
+          <w:szCs w:val="22"/>
+        </w:rPr>
+      </w:pPr>
+      <w:proofErr w:type="spellStart"/>
+      <w:proofErr w:type="gramStart"/>
+      <w:r>
+        <w:rPr>
+          <w:rFonts w:ascii="Courier" w:hAnsi="Courier" w:cs="Courier"/>
+          <w:sz w:val="22"/>
+          <w:szCs w:val="22"/>
+        </w:rPr>
+        <w:t>country</w:t>
+      </w:r>
+      <w:proofErr w:type="gramEnd"/>
+      <w:r>
+        <w:rPr>
+          <w:rFonts w:ascii="Courier" w:hAnsi="Courier" w:cs="Courier"/>
+          <w:sz w:val="22"/>
+          <w:szCs w:val="22"/>
+        </w:rPr>
+        <w:t>_risk_calc</w:t>
+      </w:r>
+      <w:proofErr w:type="spellEnd"/>
+      <w:r>
+        <w:rPr>
+          <w:rFonts w:ascii="Arial" w:hAnsi="Arial" w:cs="Arial"/>
+          <w:sz w:val="22"/>
+          <w:szCs w:val="22"/>
+        </w:rPr>
+        <w:t>: generate assets and hazard sets for a given country (</w:t>
+      </w:r>
+      <w:r>
+        <w:rPr>
+          <w:rFonts w:ascii="Arial" w:hAnsi="Arial" w:cs="Arial"/>
+          <w:sz w:val="22"/>
+          <w:szCs w:val="22"/>
+        </w:rPr>
+        <w:t xml:space="preserve">i.e. admin0, </w:t>
+      </w:r>
+      <w:r>
+        <w:rPr>
+          <w:rFonts w:ascii="Arial" w:hAnsi="Arial" w:cs="Arial"/>
+          <w:sz w:val="22"/>
+          <w:szCs w:val="22"/>
+        </w:rPr>
+        <w:t xml:space="preserve">or a list of countries). </w:t>
+      </w:r>
+      <w:proofErr w:type="gramStart"/>
+      <w:r>
+        <w:rPr>
+          <w:rFonts w:ascii="Arial" w:hAnsi="Arial" w:cs="Arial"/>
+          <w:sz w:val="22"/>
+          <w:szCs w:val="22"/>
+        </w:rPr>
+        <w:t xml:space="preserve">A </w:t>
+      </w:r>
+      <w:r>
+        <w:rPr>
+          <w:rFonts w:ascii="Arial" w:hAnsi="Arial" w:cs="Arial"/>
+          <w:sz w:val="22"/>
+          <w:szCs w:val="22"/>
+        </w:rPr>
+        <w:t>convenient way to get started for</w:t>
+      </w:r>
+      <w:r>
+        <w:rPr>
+          <w:rFonts w:ascii="Arial" w:hAnsi="Arial" w:cs="Arial"/>
+          <w:sz w:val="22"/>
+          <w:szCs w:val="22"/>
+        </w:rPr>
+        <w:t xml:space="preserve"> any given country.</w:t>
+      </w:r>
+      <w:proofErr w:type="gramEnd"/>
+    </w:p>
+    <w:p>
+      <w:pPr>
+        <w:ind w:left="284" w:hanging="284"/>
+        <w:rPr>
+          <w:rFonts w:ascii="Arial" w:hAnsi="Arial" w:cs="Arial"/>
+          <w:sz w:val="22"/>
+          <w:szCs w:val="22"/>
+        </w:rPr>
+      </w:pPr>
+      <w:proofErr w:type="gramStart"/>
+      <w:r>
+        <w:rPr>
+          <w:rFonts w:ascii="Courier" w:hAnsi="Courier" w:cs="Courier"/>
+          <w:sz w:val="22"/>
+          <w:szCs w:val="22"/>
+        </w:rPr>
+        <w:t>country</w:t>
+      </w:r>
+      <w:proofErr w:type="gramEnd"/>
+      <w:r>
+        <w:rPr>
+          <w:rFonts w:ascii="Courier" w:hAnsi="Courier" w:cs="Courier"/>
+          <w:sz w:val="22"/>
+          <w:szCs w:val="22"/>
+        </w:rPr>
+        <w:t>_admin1_risk_calc</w:t>
+      </w:r>
+      <w:r>
+        <w:rPr>
+          <w:rFonts w:ascii="Arial" w:hAnsi="Arial" w:cs="Arial"/>
+          <w:sz w:val="22"/>
+          <w:szCs w:val="22"/>
+        </w:rPr>
+        <w:t xml:space="preserve">: Once </w:t>
+      </w:r>
+      <w:proofErr w:type="spellStart"/>
+      <w:r>
+        <w:rPr>
+          <w:rFonts w:ascii="Courier" w:hAnsi="Courier" w:cs="Arial"/>
+          <w:sz w:val="22"/>
+          <w:szCs w:val="22"/>
+        </w:rPr>
+        <w:t>country_risk_calc</w:t>
+      </w:r>
+      <w:proofErr w:type="spellEnd"/>
+      <w:r>
+        <w:rPr>
+          <w:rFonts w:ascii="Arial" w:hAnsi="Arial" w:cs="Arial"/>
+          <w:sz w:val="22"/>
+          <w:szCs w:val="22"/>
+        </w:rPr>
+        <w:t xml:space="preserve"> has been run for a country (or a series of), calculate the admin1 (state/province) level results</w:t>
+      </w:r>
+    </w:p>
+    <w:p>
+      <w:pPr>
+        <w:ind w:left="284" w:hanging="284"/>
+        <w:rPr>
+          <w:rFonts w:ascii="Courier" w:hAnsi="Courier" w:cs="Courier"/>
+          <w:sz w:val="22"/>
+          <w:szCs w:val="22"/>
+        </w:rPr>
+      </w:pPr>
+      <w:proofErr w:type="spellStart"/>
+      <w:proofErr w:type="gramStart"/>
+      <w:r>
+        <w:rPr>
+          <w:rFonts w:ascii="Courier" w:hAnsi="Courier" w:cs="Courier"/>
+          <w:sz w:val="22"/>
+          <w:szCs w:val="22"/>
+        </w:rPr>
+        <w:t>climada</w:t>
+      </w:r>
+      <w:proofErr w:type="gramEnd"/>
+      <w:r>
+        <w:rPr>
+          <w:rFonts w:ascii="Courier" w:hAnsi="Courier" w:cs="Courier"/>
+          <w:sz w:val="22"/>
+          <w:szCs w:val="22"/>
+        </w:rPr>
+        <w:t>_nightlight_entity</w:t>
+      </w:r>
+      <w:proofErr w:type="spellEnd"/>
+      <w:r>
+        <w:rPr>
+          <w:rFonts w:ascii="Arial" w:hAnsi="Arial" w:cs="Arial"/>
+          <w:sz w:val="22"/>
+          <w:szCs w:val="22"/>
+        </w:rPr>
+        <w:t>:</w:t>
+      </w:r>
+      <w:r>
+        <w:rPr>
+          <w:rFonts w:ascii="Arial" w:hAnsi="Arial" w:cs="Arial"/>
+          <w:sz w:val="22"/>
+          <w:szCs w:val="22"/>
+        </w:rPr>
+        <w:t xml:space="preserve"> </w:t>
+      </w:r>
+      <w:r>
+        <w:rPr>
+          <w:rFonts w:ascii="Arial" w:hAnsi="Arial" w:cs="Arial"/>
+          <w:sz w:val="22"/>
+          <w:szCs w:val="22"/>
+        </w:rPr>
+        <w:t>Generate the (high-resolution) asset distribution for any country (admin0) and any state/province (admin1) within.</w:t>
+      </w:r>
+    </w:p>
+    <w:p>
+      <w:pPr>
+        <w:ind w:left="284" w:hanging="284"/>
+        <w:rPr>
+          <w:rFonts w:ascii="Courier" w:hAnsi="Courier" w:cs="Courier"/>
+          <w:sz w:val="22"/>
+          <w:szCs w:val="22"/>
+        </w:rPr>
+      </w:pPr>
+      <w:proofErr w:type="spellStart"/>
+      <w:r>
+        <w:rPr>
+          <w:rFonts w:ascii="Courier" w:hAnsi="Courier" w:cs="Courier"/>
+          <w:sz w:val="22"/>
+          <w:szCs w:val="22"/>
+        </w:rPr>
+        <w:t>cr_economic_loss_calc</w:t>
+      </w:r>
+      <w:proofErr w:type="spellEnd"/>
+      <w:r>
+        <w:rPr>
+          <w:rFonts w:ascii="Arial" w:hAnsi="Arial" w:cs="Arial"/>
+          <w:sz w:val="22"/>
+          <w:szCs w:val="22"/>
+        </w:rPr>
+        <w:t xml:space="preserve">: given (property damage) output from </w:t>
+      </w:r>
+      <w:proofErr w:type="spellStart"/>
+      <w:r>
+        <w:rPr>
+          <w:rFonts w:ascii="Courier" w:hAnsi="Courier" w:cs="Arial"/>
+          <w:sz w:val="22"/>
+          <w:szCs w:val="22"/>
+        </w:rPr>
+        <w:t>country_risk_calc</w:t>
+      </w:r>
+      <w:proofErr w:type="spellEnd"/>
+      <w:r>
+        <w:rPr>
+          <w:rFonts w:ascii="Arial" w:hAnsi="Arial" w:cs="Arial"/>
+          <w:sz w:val="22"/>
+          <w:szCs w:val="22"/>
+        </w:rPr>
+        <w:t>, calculate total economic loss</w:t>
+      </w:r>
+    </w:p>
+    <w:p>
+      <w:pPr>
+        <w:ind w:left="284" w:hanging="284"/>
+        <w:rPr>
+          <w:rFonts w:ascii="Arial" w:hAnsi="Arial" w:cs="Arial"/>
+          <w:sz w:val="22"/>
+          <w:szCs w:val="22"/>
+        </w:rPr>
+      </w:pPr>
+      <w:proofErr w:type="spellStart"/>
+      <w:proofErr w:type="gramStart"/>
+      <w:r>
+        <w:rPr>
+          <w:rFonts w:ascii="Courier" w:hAnsi="Courier" w:cs="Courier"/>
+          <w:sz w:val="22"/>
+          <w:szCs w:val="22"/>
+        </w:rPr>
+        <w:t>country</w:t>
+      </w:r>
+      <w:proofErr w:type="gramEnd"/>
+      <w:r>
+        <w:rPr>
+          <w:rFonts w:ascii="Courier" w:hAnsi="Courier" w:cs="Courier"/>
+          <w:sz w:val="22"/>
+          <w:szCs w:val="22"/>
+        </w:rPr>
+        <w:t>_risk_report</w:t>
+      </w:r>
+      <w:proofErr w:type="spellEnd"/>
+      <w:r>
+        <w:rPr>
+          <w:rFonts w:ascii="Arial" w:hAnsi="Arial" w:cs="Arial"/>
+          <w:sz w:val="22"/>
+          <w:szCs w:val="22"/>
+        </w:rPr>
+        <w:t xml:space="preserve">: produce a report given output from either </w:t>
+      </w:r>
+      <w:proofErr w:type="spellStart"/>
+      <w:r>
+        <w:rPr>
+          <w:rFonts w:ascii="Courier" w:hAnsi="Courier" w:cs="Arial"/>
+          <w:sz w:val="22"/>
+          <w:szCs w:val="22"/>
+        </w:rPr>
+        <w:t>country_risk_calc</w:t>
+      </w:r>
+      <w:proofErr w:type="spellEnd"/>
+      <w:r>
+        <w:rPr>
+          <w:rFonts w:ascii="Arial" w:hAnsi="Arial" w:cs="Arial"/>
+          <w:sz w:val="22"/>
+          <w:szCs w:val="22"/>
+        </w:rPr>
+        <w:t xml:space="preserve"> or </w:t>
+      </w:r>
+      <w:proofErr w:type="spellStart"/>
+      <w:r>
+        <w:rPr>
+          <w:rFonts w:ascii="Courier" w:hAnsi="Courier" w:cs="Arial"/>
+          <w:sz w:val="22"/>
+          <w:szCs w:val="22"/>
+        </w:rPr>
+        <w:t>cr_economic_loss_calc</w:t>
+      </w:r>
+      <w:proofErr w:type="spellEnd"/>
+      <w:r>
+        <w:rPr>
+          <w:rFonts w:ascii="Courier" w:hAnsi="Courier" w:cs="Arial"/>
+          <w:sz w:val="22"/>
+          <w:szCs w:val="22"/>
+        </w:rPr>
+        <w:t xml:space="preserve"> </w:t>
+      </w:r>
+      <w:r>
+        <w:rPr>
+          <w:rFonts w:ascii="Arial" w:hAnsi="Arial" w:cs="Arial"/>
+          <w:sz w:val="22"/>
+          <w:szCs w:val="22"/>
+        </w:rPr>
+        <w:t>(see also</w:t>
+      </w:r>
+      <w:r>
+        <w:rPr>
+          <w:rFonts w:ascii="Courier" w:hAnsi="Courier" w:cs="Arial"/>
+          <w:sz w:val="22"/>
+          <w:szCs w:val="22"/>
+        </w:rPr>
+        <w:t xml:space="preserve"> </w:t>
+      </w:r>
+      <w:proofErr w:type="spellStart"/>
+      <w:r>
+        <w:rPr>
+          <w:rFonts w:ascii="Courier" w:hAnsi="Courier" w:cs="Courier"/>
+          <w:sz w:val="22"/>
+          <w:szCs w:val="22"/>
+        </w:rPr>
+        <w:t>cr_loss_multiplier_plot</w:t>
+      </w:r>
+      <w:proofErr w:type="spellEnd"/>
+      <w:r>
+        <w:rPr>
+          <w:rFonts w:ascii="Arial" w:hAnsi="Arial" w:cs="Arial"/>
+          <w:sz w:val="22"/>
+          <w:szCs w:val="22"/>
+        </w:rPr>
+        <w:t>)</w:t>
+      </w:r>
+    </w:p>
+    <w:p>
+      <w:pPr>
+        <w:ind w:left="284" w:hanging="284"/>
+        <w:rPr>
+          <w:rFonts w:ascii="Arial" w:hAnsi="Arial" w:cs="Arial"/>
+          <w:sz w:val="22"/>
+          <w:szCs w:val="22"/>
+        </w:rPr>
+      </w:pPr>
+      <w:proofErr w:type="spellStart"/>
+      <w:proofErr w:type="gramStart"/>
+      <w:r>
+        <w:rPr>
+          <w:rFonts w:ascii="Courier" w:hAnsi="Courier" w:cs="Courier"/>
+          <w:sz w:val="22"/>
+          <w:szCs w:val="22"/>
+        </w:rPr>
+        <w:t>climada</w:t>
+      </w:r>
+      <w:proofErr w:type="gramEnd"/>
+      <w:r>
+        <w:rPr>
+          <w:rFonts w:ascii="Courier" w:hAnsi="Courier" w:cs="Courier"/>
+          <w:sz w:val="22"/>
+          <w:szCs w:val="22"/>
+        </w:rPr>
+        <w:t>_EDS_emdat_adjust</w:t>
+      </w:r>
+      <w:proofErr w:type="spellEnd"/>
+      <w:r>
+        <w:rPr>
+          <w:rFonts w:ascii="Arial" w:hAnsi="Arial" w:cs="Arial"/>
+          <w:sz w:val="22"/>
+          <w:szCs w:val="22"/>
+        </w:rPr>
+        <w:t>: given an event damage set, adjust such that it matches best the EM-DAT damage history of a given country and hazard</w:t>
+      </w:r>
+      <w:r>
+        <w:rPr>
+          <w:rFonts w:ascii="Arial" w:hAnsi="Arial" w:cs="Arial"/>
+          <w:sz w:val="22"/>
+          <w:szCs w:val="22"/>
+        </w:rPr>
+        <w:t xml:space="preserve"> (see also </w:t>
+      </w:r>
+      <w:proofErr w:type="spellStart"/>
+      <w:r>
+        <w:rPr>
+          <w:rFonts w:ascii="Courier" w:hAnsi="Courier" w:cs="Arial"/>
+          <w:sz w:val="22"/>
+          <w:szCs w:val="22"/>
+        </w:rPr>
+        <w:t>emdat_read</w:t>
+      </w:r>
+      <w:proofErr w:type="spellEnd"/>
+      <w:r>
+        <w:rPr>
+          <w:rFonts w:ascii="Arial" w:hAnsi="Arial" w:cs="Arial"/>
+          <w:sz w:val="22"/>
+          <w:szCs w:val="22"/>
+        </w:rPr>
+        <w:t>)</w:t>
+      </w:r>
+    </w:p>
+    <w:p>
+      <w:pPr>
+        <w:ind w:left="284" w:hanging="284"/>
+        <w:rPr>
+          <w:rFonts w:ascii="Courier" w:hAnsi="Courier" w:cs="Courier"/>
+          <w:sz w:val="22"/>
+          <w:szCs w:val="22"/>
+        </w:rPr>
+      </w:pPr>
+    </w:p>
+    <w:p>
+      <w:pPr>
+        <w:ind w:left="284" w:hanging="284"/>
+        <w:rPr>
+          <w:rFonts w:ascii="Arial" w:hAnsi="Arial" w:cs="Arial"/>
+          <w:sz w:val="22"/>
+          <w:szCs w:val="22"/>
+        </w:rPr>
+      </w:pPr>
+      <w:r>
+        <w:rPr>
+          <w:rFonts w:ascii="Arial" w:hAnsi="Arial" w:cs="Arial"/>
+          <w:sz w:val="22"/>
+          <w:szCs w:val="22"/>
+        </w:rPr>
+        <w:t xml:space="preserve">Also useful (in core </w:t>
+      </w:r>
+      <w:proofErr w:type="spellStart"/>
+      <w:r>
+        <w:rPr>
+          <w:rFonts w:ascii="Arial" w:hAnsi="Arial" w:cs="Arial"/>
+          <w:sz w:val="22"/>
+          <w:szCs w:val="22"/>
+        </w:rPr>
+        <w:t>climada</w:t>
+      </w:r>
+      <w:proofErr w:type="spellEnd"/>
+      <w:r>
+        <w:rPr>
+          <w:rFonts w:ascii="Arial" w:hAnsi="Arial" w:cs="Arial"/>
+          <w:sz w:val="22"/>
+          <w:szCs w:val="22"/>
+        </w:rPr>
+        <w:t>)</w:t>
+      </w:r>
+    </w:p>
+    <w:p>
+      <w:pPr>
+        <w:ind w:left="284" w:hanging="284"/>
+        <w:rPr>
+          <w:rFonts w:ascii="Courier" w:hAnsi="Courier" w:cs="Courier"/>
+          <w:sz w:val="22"/>
+          <w:szCs w:val="22"/>
+        </w:rPr>
+      </w:pPr>
+      <w:proofErr w:type="spellStart"/>
+      <w:proofErr w:type="gramStart"/>
+      <w:r>
+        <w:rPr>
+          <w:rFonts w:ascii="Courier" w:hAnsi="Courier" w:cs="Courier"/>
+          <w:sz w:val="22"/>
+          <w:szCs w:val="22"/>
+        </w:rPr>
+        <w:t>climada</w:t>
+      </w:r>
+      <w:proofErr w:type="gramEnd"/>
+      <w:r>
+        <w:rPr>
+          <w:rFonts w:ascii="Courier" w:hAnsi="Courier" w:cs="Courier"/>
+          <w:sz w:val="22"/>
+          <w:szCs w:val="22"/>
+        </w:rPr>
+        <w:t>_entity_value_GDP_adjust</w:t>
+      </w:r>
+      <w:proofErr w:type="spellEnd"/>
+      <w:r>
+        <w:rPr>
+          <w:rFonts w:ascii="Arial" w:hAnsi="Arial" w:cs="Arial"/>
+          <w:sz w:val="22"/>
+          <w:szCs w:val="22"/>
+        </w:rPr>
+        <w:t>: given an entity with assets for a country, adjust total asset value to represent country assets (a simple formula based on GDP and country development index)</w:t>
+      </w:r>
+    </w:p>
+    <w:p>
+      <w:pPr>
+        <w:ind w:left="284" w:hanging="284"/>
+        <w:rPr>
+          <w:rFonts w:ascii="Courier" w:hAnsi="Courier" w:cs="Courier"/>
+          <w:sz w:val="22"/>
+          <w:szCs w:val="22"/>
+        </w:rPr>
+      </w:pPr>
+    </w:p>
+    <w:p>
+      <w:pPr>
+        <w:rPr>
+          <w:rFonts w:ascii="Arial" w:hAnsi="Arial" w:cs="Arial"/>
+          <w:sz w:val="22"/>
+          <w:szCs w:val="22"/>
+        </w:rPr>
+      </w:pPr>
+      <w:r>
+        <w:rPr>
+          <w:rFonts w:ascii="Arial" w:hAnsi="Arial" w:cs="Courier"/>
+          <w:sz w:val="22"/>
+          <w:szCs w:val="22"/>
+        </w:rPr>
+        <w:t>Basic</w:t>
+      </w:r>
+      <w:r>
+        <w:rPr>
+          <w:rFonts w:ascii="Arial" w:hAnsi="Arial" w:cs="Arial"/>
+          <w:sz w:val="22"/>
+          <w:szCs w:val="22"/>
+        </w:rPr>
+        <w:t xml:space="preserve"> p</w:t>
+      </w:r>
+      <w:r>
+        <w:rPr>
+          <w:rFonts w:ascii="Arial" w:hAnsi="Arial" w:cs="Arial"/>
+          <w:sz w:val="22"/>
+          <w:szCs w:val="22"/>
+        </w:rPr>
+        <w:t xml:space="preserve">rocedure </w:t>
+      </w:r>
+      <w:r>
+        <w:rPr>
+          <w:rFonts w:ascii="Arial" w:hAnsi="Arial" w:cs="Arial"/>
+          <w:sz w:val="22"/>
+          <w:szCs w:val="22"/>
+        </w:rPr>
+        <w:t xml:space="preserve">implemented in </w:t>
+      </w:r>
+      <w:proofErr w:type="spellStart"/>
+      <w:r>
+        <w:rPr>
+          <w:rFonts w:ascii="Courier" w:hAnsi="Courier" w:cs="Courier"/>
+          <w:sz w:val="22"/>
+          <w:szCs w:val="22"/>
+        </w:rPr>
+        <w:t>country_risk_calc</w:t>
+      </w:r>
+      <w:proofErr w:type="spellEnd"/>
+      <w:r>
+        <w:rPr>
+          <w:rFonts w:ascii="Arial" w:hAnsi="Arial" w:cs="Arial"/>
+          <w:sz w:val="22"/>
+          <w:szCs w:val="22"/>
+        </w:rPr>
+        <w:t xml:space="preserve"> </w:t>
+      </w:r>
+      <w:r>
+        <w:rPr>
+          <w:rFonts w:ascii="Arial" w:hAnsi="Arial" w:cs="Arial"/>
+          <w:sz w:val="22"/>
+          <w:szCs w:val="22"/>
+        </w:rPr>
+        <w:t>is as follows:</w:t>
+      </w:r>
+    </w:p>
+    <w:p>
+      <w:pPr>
+        <w:ind w:left="284" w:hanging="284"/>
+        <w:rPr>
+          <w:rFonts w:ascii="Arial" w:hAnsi="Arial" w:cs="Arial"/>
+          <w:sz w:val="22"/>
+          <w:szCs w:val="22"/>
+        </w:rPr>
+      </w:pPr>
+      <w:r>
+        <w:rPr>
+          <w:rFonts w:ascii="Arial" w:hAnsi="Arial" w:cs="Arial"/>
+          <w:sz w:val="22"/>
+          <w:szCs w:val="22"/>
+        </w:rPr>
+        <w:t xml:space="preserve">1) </w:t>
+      </w:r>
+      <w:proofErr w:type="gramStart"/>
+      <w:r>
+        <w:rPr>
+          <w:rFonts w:ascii="Arial" w:hAnsi="Arial" w:cs="Arial"/>
+          <w:sz w:val="22"/>
+          <w:szCs w:val="22"/>
+        </w:rPr>
+        <w:t>generate</w:t>
+      </w:r>
+      <w:proofErr w:type="gramEnd"/>
+      <w:r>
+        <w:rPr>
+          <w:rFonts w:ascii="Arial" w:hAnsi="Arial" w:cs="Arial"/>
+          <w:sz w:val="22"/>
+          <w:szCs w:val="22"/>
+        </w:rPr>
+        <w:t xml:space="preserve"> centroids for the country (uses </w:t>
+      </w:r>
+      <w:proofErr w:type="spellStart"/>
+      <w:r>
+        <w:rPr>
+          <w:rFonts w:ascii="Courier" w:hAnsi="Courier" w:cs="Arial"/>
+          <w:sz w:val="22"/>
+          <w:szCs w:val="22"/>
+        </w:rPr>
+        <w:t>climada_create_GDP_entity</w:t>
+      </w:r>
+      <w:proofErr w:type="spellEnd"/>
+      <w:r>
+        <w:rPr>
+          <w:rStyle w:val="FootnoteReference"/>
+          <w:rFonts w:ascii="Arial" w:hAnsi="Arial" w:cs="Arial"/>
+          <w:sz w:val="22"/>
+          <w:szCs w:val="22"/>
+        </w:rPr>
+        <w:footnoteReference w:id="3"/>
+      </w:r>
+      <w:r>
+        <w:rPr>
+          <w:rFonts w:ascii="Arial" w:hAnsi="Arial" w:cs="Arial"/>
+          <w:sz w:val="22"/>
+          <w:szCs w:val="22"/>
+        </w:rPr>
+        <w:t xml:space="preserve"> or </w:t>
+      </w:r>
+      <w:proofErr w:type="spellStart"/>
+      <w:r>
+        <w:rPr>
+          <w:rFonts w:ascii="Courier" w:hAnsi="Courier" w:cs="Courier"/>
+          <w:sz w:val="22"/>
+          <w:szCs w:val="22"/>
+        </w:rPr>
+        <w:t>climada_nightlight_entity</w:t>
+      </w:r>
+      <w:proofErr w:type="spellEnd"/>
+      <w:r>
+        <w:rPr>
+          <w:rFonts w:ascii="Arial" w:hAnsi="Arial" w:cs="Arial"/>
+          <w:sz w:val="22"/>
+          <w:szCs w:val="22"/>
+        </w:rPr>
+        <w:t>)</w:t>
+      </w:r>
+    </w:p>
+    <w:p>
+      <w:pPr>
+        <w:rPr>
+          <w:rFonts w:ascii="Arial" w:hAnsi="Arial" w:cs="Arial"/>
+          <w:sz w:val="22"/>
+          <w:szCs w:val="22"/>
+        </w:rPr>
+      </w:pPr>
+      <w:r>
+        <w:rPr>
+          <w:rFonts w:ascii="Arial" w:hAnsi="Arial" w:cs="Arial"/>
+          <w:sz w:val="22"/>
+          <w:szCs w:val="22"/>
+        </w:rPr>
+        <w:t xml:space="preserve">2) </w:t>
+      </w:r>
+      <w:proofErr w:type="gramStart"/>
+      <w:r>
+        <w:rPr>
+          <w:rFonts w:ascii="Arial" w:hAnsi="Arial" w:cs="Arial"/>
+          <w:sz w:val="22"/>
+          <w:szCs w:val="22"/>
+        </w:rPr>
+        <w:t>figure</w:t>
+      </w:r>
+      <w:proofErr w:type="gramEnd"/>
+      <w:r>
+        <w:rPr>
+          <w:rFonts w:ascii="Arial" w:hAnsi="Arial" w:cs="Arial"/>
+          <w:sz w:val="22"/>
+          <w:szCs w:val="22"/>
+        </w:rPr>
+        <w:t xml:space="preserve"> which hazards affect the country</w:t>
+      </w:r>
+    </w:p>
+    <w:p>
+      <w:pPr>
+        <w:rPr>
+          <w:rFonts w:ascii="Arial" w:hAnsi="Arial" w:cs="Arial"/>
+          <w:sz w:val="22"/>
+          <w:szCs w:val="22"/>
+        </w:rPr>
+      </w:pPr>
+      <w:r>
+        <w:rPr>
+          <w:rFonts w:ascii="Arial" w:hAnsi="Arial" w:cs="Arial"/>
+          <w:sz w:val="22"/>
+          <w:szCs w:val="22"/>
+        </w:rPr>
+        <w:t xml:space="preserve">3) </w:t>
+      </w:r>
+      <w:proofErr w:type="gramStart"/>
+      <w:r>
+        <w:rPr>
+          <w:rFonts w:ascii="Arial" w:hAnsi="Arial" w:cs="Arial"/>
+          <w:sz w:val="22"/>
+          <w:szCs w:val="22"/>
+        </w:rPr>
+        <w:t>cr</w:t>
+      </w:r>
+      <w:r>
+        <w:rPr>
+          <w:rFonts w:ascii="Arial" w:hAnsi="Arial" w:cs="Arial"/>
+          <w:sz w:val="22"/>
+          <w:szCs w:val="22"/>
+        </w:rPr>
+        <w:t>eate</w:t>
+      </w:r>
+      <w:proofErr w:type="gramEnd"/>
+      <w:r>
+        <w:rPr>
+          <w:rFonts w:ascii="Arial" w:hAnsi="Arial" w:cs="Arial"/>
+          <w:sz w:val="22"/>
+          <w:szCs w:val="22"/>
+        </w:rPr>
+        <w:t xml:space="preserve"> the hazard event sets, using</w:t>
+      </w:r>
+    </w:p>
+    <w:p>
+      <w:pPr>
+        <w:ind w:firstLine="720"/>
+        <w:rPr>
+          <w:rFonts w:ascii="Arial" w:hAnsi="Arial" w:cs="Arial"/>
+          <w:sz w:val="22"/>
+          <w:szCs w:val="22"/>
+        </w:rPr>
+      </w:pPr>
+      <w:r>
+        <w:rPr>
+          <w:rFonts w:ascii="Arial" w:hAnsi="Arial" w:cs="Arial"/>
+          <w:sz w:val="22"/>
+          <w:szCs w:val="22"/>
+        </w:rPr>
+        <w:t xml:space="preserve">- </w:t>
+      </w:r>
+      <w:proofErr w:type="spellStart"/>
+      <w:proofErr w:type="gramStart"/>
+      <w:r>
+        <w:rPr>
+          <w:rFonts w:ascii="Arial" w:hAnsi="Arial" w:cs="Arial"/>
+          <w:sz w:val="22"/>
+          <w:szCs w:val="22"/>
+        </w:rPr>
+        <w:t>climada</w:t>
+      </w:r>
+      <w:proofErr w:type="gramEnd"/>
+      <w:r>
+        <w:rPr>
+          <w:rFonts w:ascii="Arial" w:hAnsi="Arial" w:cs="Arial"/>
+          <w:sz w:val="22"/>
+          <w:szCs w:val="22"/>
+        </w:rPr>
+        <w:t>_tc_hazard_set</w:t>
+      </w:r>
+      <w:proofErr w:type="spellEnd"/>
+      <w:r>
+        <w:rPr>
+          <w:rFonts w:ascii="Arial" w:hAnsi="Arial" w:cs="Arial"/>
+          <w:sz w:val="22"/>
+          <w:szCs w:val="22"/>
+        </w:rPr>
+        <w:t xml:space="preserve"> (</w:t>
+      </w:r>
+      <w:r>
+        <w:rPr>
+          <w:rFonts w:ascii="Arial" w:hAnsi="Arial" w:cs="Arial"/>
+          <w:sz w:val="22"/>
+          <w:szCs w:val="22"/>
+        </w:rPr>
+        <w:t xml:space="preserve">tropical cyclone </w:t>
+      </w:r>
+      <w:r>
+        <w:rPr>
+          <w:rFonts w:ascii="Arial" w:hAnsi="Arial" w:cs="Arial"/>
+          <w:sz w:val="22"/>
+          <w:szCs w:val="22"/>
+        </w:rPr>
+        <w:t>wind</w:t>
+      </w:r>
+      <w:r>
+        <w:rPr>
+          <w:rStyle w:val="FootnoteReference"/>
+          <w:rFonts w:ascii="Arial" w:hAnsi="Arial" w:cs="Arial"/>
+          <w:sz w:val="22"/>
+          <w:szCs w:val="22"/>
+        </w:rPr>
+        <w:footnoteReference w:id="4"/>
+      </w:r>
+      <w:r>
+        <w:rPr>
+          <w:rFonts w:ascii="Arial" w:hAnsi="Arial" w:cs="Arial"/>
+          <w:sz w:val="22"/>
+          <w:szCs w:val="22"/>
+        </w:rPr>
+        <w:t>)</w:t>
+      </w:r>
+    </w:p>
+    <w:p>
+      <w:pPr>
+        <w:ind w:firstLine="720"/>
+        <w:rPr>
+          <w:rFonts w:ascii="Arial" w:hAnsi="Arial" w:cs="Arial"/>
+          <w:sz w:val="22"/>
+          <w:szCs w:val="22"/>
+        </w:rPr>
+      </w:pPr>
+      <w:r>
+        <w:rPr>
+          <w:rFonts w:ascii="Arial" w:hAnsi="Arial" w:cs="Arial"/>
+          <w:sz w:val="22"/>
+          <w:szCs w:val="22"/>
+        </w:rPr>
+        <w:t xml:space="preserve">- </w:t>
+      </w:r>
+      <w:proofErr w:type="spellStart"/>
+      <w:proofErr w:type="gramStart"/>
+      <w:r>
+        <w:rPr>
+          <w:rFonts w:ascii="Arial" w:hAnsi="Arial" w:cs="Arial"/>
+          <w:sz w:val="22"/>
+          <w:szCs w:val="22"/>
+        </w:rPr>
+        <w:t>climada</w:t>
+      </w:r>
+      <w:proofErr w:type="gramEnd"/>
+      <w:r>
+        <w:rPr>
+          <w:rFonts w:ascii="Arial" w:hAnsi="Arial" w:cs="Arial"/>
+          <w:sz w:val="22"/>
+          <w:szCs w:val="22"/>
+        </w:rPr>
+        <w:t>_tr_hazard_set</w:t>
+      </w:r>
+      <w:proofErr w:type="spellEnd"/>
+      <w:r>
+        <w:rPr>
+          <w:rFonts w:ascii="Arial" w:hAnsi="Arial" w:cs="Arial"/>
+          <w:sz w:val="22"/>
+          <w:szCs w:val="22"/>
+        </w:rPr>
+        <w:t xml:space="preserve"> (</w:t>
+      </w:r>
+      <w:r>
+        <w:rPr>
+          <w:rFonts w:ascii="Arial" w:hAnsi="Arial" w:cs="Arial"/>
+          <w:sz w:val="22"/>
+          <w:szCs w:val="22"/>
+        </w:rPr>
+        <w:t xml:space="preserve">tropical cyclone </w:t>
+      </w:r>
+      <w:r>
+        <w:rPr>
+          <w:rFonts w:ascii="Arial" w:hAnsi="Arial" w:cs="Arial"/>
+          <w:sz w:val="22"/>
+          <w:szCs w:val="22"/>
+        </w:rPr>
+        <w:t>rain</w:t>
+      </w:r>
+      <w:r>
+        <w:rPr>
+          <w:rStyle w:val="FootnoteReference"/>
+          <w:rFonts w:ascii="Arial" w:hAnsi="Arial" w:cs="Arial"/>
+          <w:sz w:val="22"/>
+          <w:szCs w:val="22"/>
+        </w:rPr>
+        <w:footnoteReference w:id="5"/>
+      </w:r>
+      <w:r>
+        <w:rPr>
+          <w:rFonts w:ascii="Arial" w:hAnsi="Arial" w:cs="Arial"/>
+          <w:sz w:val="22"/>
+          <w:szCs w:val="22"/>
+        </w:rPr>
+        <w:t>)</w:t>
+      </w:r>
+    </w:p>
+    <w:p>
+      <w:pPr>
+        <w:ind w:firstLine="720"/>
+        <w:rPr>
+          <w:rFonts w:ascii="Arial" w:hAnsi="Arial" w:cs="Arial"/>
+          <w:sz w:val="22"/>
+          <w:szCs w:val="22"/>
+        </w:rPr>
+      </w:pPr>
+      <w:r>
+        <w:rPr>
+          <w:rFonts w:ascii="Arial" w:hAnsi="Arial" w:cs="Arial"/>
+          <w:sz w:val="22"/>
+          <w:szCs w:val="22"/>
+        </w:rPr>
+        <w:t xml:space="preserve">- </w:t>
+      </w:r>
+      <w:proofErr w:type="spellStart"/>
+      <w:proofErr w:type="gramStart"/>
+      <w:r>
+        <w:rPr>
+          <w:rFonts w:ascii="Arial" w:hAnsi="Arial" w:cs="Arial"/>
+          <w:sz w:val="22"/>
+          <w:szCs w:val="22"/>
+        </w:rPr>
+        <w:t>climada</w:t>
+      </w:r>
+      <w:proofErr w:type="gramEnd"/>
+      <w:r>
+        <w:rPr>
+          <w:rFonts w:ascii="Arial" w:hAnsi="Arial" w:cs="Arial"/>
+          <w:sz w:val="22"/>
+          <w:szCs w:val="22"/>
+        </w:rPr>
+        <w:t>_ts_hazard_set</w:t>
+      </w:r>
+      <w:proofErr w:type="spellEnd"/>
+      <w:r>
+        <w:rPr>
+          <w:rFonts w:ascii="Arial" w:hAnsi="Arial" w:cs="Arial"/>
+          <w:sz w:val="22"/>
+          <w:szCs w:val="22"/>
+        </w:rPr>
+        <w:t xml:space="preserve"> (</w:t>
+      </w:r>
+      <w:r>
+        <w:rPr>
+          <w:rFonts w:ascii="Arial" w:hAnsi="Arial" w:cs="Arial"/>
+          <w:sz w:val="22"/>
+          <w:szCs w:val="22"/>
+        </w:rPr>
+        <w:t xml:space="preserve">tropical cyclone </w:t>
+      </w:r>
+      <w:r>
+        <w:rPr>
+          <w:rFonts w:ascii="Arial" w:hAnsi="Arial" w:cs="Arial"/>
+          <w:sz w:val="22"/>
+          <w:szCs w:val="22"/>
+        </w:rPr>
+        <w:t>surge</w:t>
+      </w:r>
+      <w:r>
+        <w:rPr>
+          <w:rStyle w:val="FootnoteReference"/>
+          <w:rFonts w:ascii="Arial" w:hAnsi="Arial" w:cs="Arial"/>
+          <w:sz w:val="22"/>
+          <w:szCs w:val="22"/>
+        </w:rPr>
+        <w:footnoteReference w:id="6"/>
+      </w:r>
+      <w:r>
+        <w:rPr>
+          <w:rFonts w:ascii="Arial" w:hAnsi="Arial" w:cs="Arial"/>
+          <w:sz w:val="22"/>
+          <w:szCs w:val="22"/>
+        </w:rPr>
+        <w:t>)</w:t>
+      </w:r>
+    </w:p>
+    <w:p>
+      <w:pPr>
+        <w:ind w:firstLine="720"/>
+        <w:rPr>
+          <w:rFonts w:ascii="Arial" w:hAnsi="Arial" w:cs="Arial"/>
+          <w:sz w:val="22"/>
+          <w:szCs w:val="22"/>
+        </w:rPr>
+      </w:pPr>
+      <w:r>
+        <w:rPr>
+          <w:rFonts w:ascii="Arial" w:hAnsi="Arial" w:cs="Arial"/>
+          <w:sz w:val="22"/>
+          <w:szCs w:val="22"/>
+        </w:rPr>
+        <w:lastRenderedPageBreak/>
+        <w:t xml:space="preserve">- </w:t>
+      </w:r>
+      <w:proofErr w:type="spellStart"/>
+      <w:proofErr w:type="gramStart"/>
+      <w:r>
+        <w:rPr>
+          <w:rFonts w:ascii="Arial" w:hAnsi="Arial" w:cs="Arial"/>
+          <w:sz w:val="22"/>
+          <w:szCs w:val="22"/>
+        </w:rPr>
+        <w:t>eq</w:t>
+      </w:r>
+      <w:proofErr w:type="gramEnd"/>
+      <w:r>
+        <w:rPr>
+          <w:rFonts w:ascii="Arial" w:hAnsi="Arial" w:cs="Arial"/>
+          <w:sz w:val="22"/>
+          <w:szCs w:val="22"/>
+        </w:rPr>
+        <w:t>_global_hazard_set</w:t>
+      </w:r>
+      <w:proofErr w:type="spellEnd"/>
+      <w:r>
+        <w:rPr>
+          <w:rFonts w:ascii="Arial" w:hAnsi="Arial" w:cs="Arial"/>
+          <w:sz w:val="22"/>
+          <w:szCs w:val="22"/>
+        </w:rPr>
+        <w:t xml:space="preserve"> (earthquake</w:t>
+      </w:r>
+      <w:r>
+        <w:rPr>
+          <w:rStyle w:val="FootnoteReference"/>
+          <w:rFonts w:ascii="Arial" w:hAnsi="Arial" w:cs="Arial"/>
+          <w:sz w:val="22"/>
+          <w:szCs w:val="22"/>
+        </w:rPr>
+        <w:footnoteReference w:id="7"/>
+      </w:r>
+      <w:r>
+        <w:rPr>
+          <w:rFonts w:ascii="Arial" w:hAnsi="Arial" w:cs="Arial"/>
+          <w:sz w:val="22"/>
+          <w:szCs w:val="22"/>
+        </w:rPr>
+        <w:t>)</w:t>
+      </w:r>
+    </w:p>
+    <w:p>
+      <w:pPr>
+        <w:ind w:firstLine="720"/>
+        <w:rPr>
+          <w:rFonts w:ascii="Arial" w:hAnsi="Arial" w:cs="Arial"/>
+          <w:sz w:val="22"/>
+          <w:szCs w:val="22"/>
+        </w:rPr>
+      </w:pPr>
+      <w:r>
+        <w:rPr>
+          <w:rFonts w:ascii="Arial" w:hAnsi="Arial" w:cs="Arial"/>
+          <w:sz w:val="22"/>
+          <w:szCs w:val="22"/>
+        </w:rPr>
+        <w:t>- European winter storm (hazard not generated, just assigned</w:t>
+      </w:r>
+      <w:r>
+        <w:rPr>
+          <w:rStyle w:val="FootnoteReference"/>
+          <w:rFonts w:ascii="Arial" w:hAnsi="Arial" w:cs="Arial"/>
+          <w:sz w:val="22"/>
+          <w:szCs w:val="22"/>
+        </w:rPr>
+        <w:footnoteReference w:id="8"/>
+      </w:r>
+      <w:r>
+        <w:rPr>
+          <w:rFonts w:ascii="Arial" w:hAnsi="Arial" w:cs="Arial"/>
+          <w:sz w:val="22"/>
+          <w:szCs w:val="22"/>
+        </w:rPr>
+        <w:t>)</w:t>
+      </w:r>
+    </w:p>
+    <w:p>
+      <w:pPr>
+        <w:rPr>
+          <w:rFonts w:ascii="Arial" w:hAnsi="Arial" w:cs="Arial"/>
+          <w:sz w:val="22"/>
+          <w:szCs w:val="22"/>
+        </w:rPr>
+      </w:pPr>
+      <w:r>
+        <w:rPr>
+          <w:rFonts w:ascii="Arial" w:hAnsi="Arial" w:cs="Arial"/>
+          <w:sz w:val="22"/>
+          <w:szCs w:val="22"/>
+        </w:rPr>
+        <w:t xml:space="preserve">4) </w:t>
+      </w:r>
+      <w:proofErr w:type="gramStart"/>
+      <w:r>
+        <w:rPr>
+          <w:rFonts w:ascii="Arial" w:hAnsi="Arial" w:cs="Arial"/>
+          <w:sz w:val="22"/>
+          <w:szCs w:val="22"/>
+        </w:rPr>
+        <w:t>run</w:t>
+      </w:r>
+      <w:proofErr w:type="gramEnd"/>
+      <w:r>
+        <w:rPr>
+          <w:rFonts w:ascii="Arial" w:hAnsi="Arial" w:cs="Arial"/>
+          <w:sz w:val="22"/>
+          <w:szCs w:val="22"/>
+        </w:rPr>
+        <w:t xml:space="preserve"> the risk calculation for all hazards</w:t>
+      </w:r>
+    </w:p>
+    <w:p>
+      <w:pPr>
+        <w:rPr>
+          <w:rFonts w:ascii="Arial" w:hAnsi="Arial" w:cs="Arial"/>
+          <w:sz w:val="22"/>
+          <w:szCs w:val="22"/>
+        </w:rPr>
+      </w:pPr>
+      <w:r>
+        <w:rPr>
+          <w:rFonts w:ascii="Arial" w:hAnsi="Arial" w:cs="Arial"/>
+          <w:sz w:val="22"/>
+          <w:szCs w:val="22"/>
+        </w:rPr>
+        <w:t xml:space="preserve">5) </w:t>
+      </w:r>
+      <w:proofErr w:type="gramStart"/>
+      <w:r>
+        <w:rPr>
+          <w:rFonts w:ascii="Arial" w:hAnsi="Arial" w:cs="Arial"/>
+          <w:sz w:val="22"/>
+          <w:szCs w:val="22"/>
+        </w:rPr>
+        <w:t>run</w:t>
+      </w:r>
+      <w:proofErr w:type="gramEnd"/>
+      <w:r>
+        <w:rPr>
+          <w:rFonts w:ascii="Arial" w:hAnsi="Arial" w:cs="Arial"/>
+          <w:sz w:val="22"/>
+          <w:szCs w:val="22"/>
+        </w:rPr>
+        <w:t xml:space="preserve"> the economic loss calculation for all hazards</w:t>
+      </w:r>
+    </w:p>
+    <w:p>
+      <w:pPr>
+        <w:rPr>
+          <w:rFonts w:ascii="Arial" w:hAnsi="Arial" w:cs="Arial"/>
+          <w:sz w:val="22"/>
+          <w:szCs w:val="22"/>
+        </w:rPr>
+      </w:pPr>
+    </w:p>
+    <w:p>
+      <w:pPr>
+        <w:rPr>
+          <w:rFonts w:ascii="Arial" w:hAnsi="Arial" w:cs="Arial"/>
+          <w:sz w:val="22"/>
+          <w:szCs w:val="22"/>
+        </w:rPr>
+      </w:pPr>
+      <w:r>
+        <w:rPr>
+          <w:rFonts w:ascii="Arial" w:hAnsi="Arial" w:cs="Arial"/>
+          <w:sz w:val="22"/>
+          <w:szCs w:val="22"/>
+        </w:rPr>
+        <w:t xml:space="preserve">In essence, you define the country and the code </w:t>
+      </w:r>
+      <w:r>
+        <w:rPr>
+          <w:rFonts w:ascii="Arial" w:hAnsi="Arial" w:cs="Arial"/>
+          <w:sz w:val="22"/>
+          <w:szCs w:val="22"/>
+        </w:rPr>
+        <w:t>runs</w:t>
+      </w:r>
+      <w:r>
+        <w:rPr>
+          <w:rFonts w:ascii="Arial" w:hAnsi="Arial" w:cs="Arial"/>
+          <w:sz w:val="22"/>
+          <w:szCs w:val="22"/>
+        </w:rPr>
+        <w:t xml:space="preserve"> the generation of centroids, </w:t>
+      </w:r>
+      <w:r>
+        <w:rPr>
+          <w:rFonts w:ascii="Arial" w:hAnsi="Arial" w:cs="Arial"/>
+          <w:sz w:val="22"/>
+          <w:szCs w:val="22"/>
+        </w:rPr>
+        <w:t xml:space="preserve">default assets (from nightlight intensity, see </w:t>
+      </w:r>
+      <w:proofErr w:type="spellStart"/>
+      <w:r>
+        <w:rPr>
+          <w:rFonts w:ascii="Arial" w:hAnsi="Arial" w:cs="Arial"/>
+          <w:sz w:val="22"/>
+          <w:szCs w:val="22"/>
+        </w:rPr>
+        <w:t>climada</w:t>
+      </w:r>
+      <w:proofErr w:type="spellEnd"/>
+      <w:r>
+        <w:rPr>
+          <w:rFonts w:ascii="Arial" w:hAnsi="Arial" w:cs="Arial"/>
+          <w:sz w:val="22"/>
+          <w:szCs w:val="22"/>
+        </w:rPr>
+        <w:t xml:space="preserve"> module </w:t>
+      </w:r>
+      <w:proofErr w:type="spellStart"/>
+      <w:r>
+        <w:rPr>
+          <w:rFonts w:ascii="Arial" w:hAnsi="Arial" w:cs="Arial"/>
+          <w:sz w:val="22"/>
+          <w:szCs w:val="22"/>
+        </w:rPr>
+        <w:t>GDP_entity</w:t>
+      </w:r>
+      <w:proofErr w:type="spellEnd"/>
+      <w:r>
+        <w:rPr>
+          <w:rFonts w:ascii="Arial" w:hAnsi="Arial" w:cs="Arial"/>
+          <w:sz w:val="22"/>
+          <w:szCs w:val="22"/>
+        </w:rPr>
+        <w:t xml:space="preserve">) and the EQ, </w:t>
+      </w:r>
+      <w:r>
+        <w:rPr>
+          <w:rFonts w:ascii="Arial" w:hAnsi="Arial" w:cs="Arial"/>
+          <w:sz w:val="22"/>
+          <w:szCs w:val="22"/>
+        </w:rPr>
+        <w:t>TC, TR and TS hazard event sets</w:t>
+      </w:r>
+      <w:r>
+        <w:rPr>
+          <w:rFonts w:ascii="Arial" w:hAnsi="Arial" w:cs="Arial"/>
+          <w:sz w:val="22"/>
+          <w:szCs w:val="22"/>
+        </w:rPr>
+        <w:t xml:space="preserve"> plus checks for WS Europe exposure</w:t>
+      </w:r>
+      <w:r>
+        <w:rPr>
+          <w:rFonts w:ascii="Arial" w:hAnsi="Arial" w:cs="Arial"/>
+          <w:sz w:val="22"/>
+          <w:szCs w:val="22"/>
+        </w:rPr>
+        <w:t xml:space="preserve">. It even figures whether the country is exposed to more than one ocean basin and in such a case </w:t>
+      </w:r>
+      <w:r>
+        <w:rPr>
+          <w:rFonts w:ascii="Arial" w:hAnsi="Arial" w:cs="Arial"/>
+          <w:sz w:val="22"/>
+          <w:szCs w:val="22"/>
+        </w:rPr>
+        <w:t xml:space="preserve">generates a suite of TC/TS/TR hazard event sets for each ocean basin. The code is ready for upgrade with additional hazards (usually a new hazard is a new </w:t>
+      </w:r>
+      <w:proofErr w:type="spellStart"/>
+      <w:r>
+        <w:rPr>
+          <w:rFonts w:ascii="Arial" w:hAnsi="Arial" w:cs="Arial"/>
+          <w:sz w:val="22"/>
+          <w:szCs w:val="22"/>
+        </w:rPr>
+        <w:t>climada</w:t>
+      </w:r>
+      <w:proofErr w:type="spellEnd"/>
+      <w:r>
+        <w:rPr>
+          <w:rFonts w:ascii="Arial" w:hAnsi="Arial" w:cs="Arial"/>
+          <w:sz w:val="22"/>
+          <w:szCs w:val="22"/>
+        </w:rPr>
+        <w:t xml:space="preserve"> module). That’s why the code notifies the user if the specific hazard module is missing (even indicates the </w:t>
+      </w:r>
+      <w:proofErr w:type="spellStart"/>
+      <w:r>
+        <w:rPr>
+          <w:rFonts w:ascii="Arial" w:hAnsi="Arial" w:cs="Arial"/>
+          <w:sz w:val="22"/>
+          <w:szCs w:val="22"/>
+        </w:rPr>
+        <w:t>github</w:t>
+      </w:r>
+      <w:proofErr w:type="spellEnd"/>
+      <w:r>
+        <w:rPr>
+          <w:rFonts w:ascii="Arial" w:hAnsi="Arial" w:cs="Arial"/>
+          <w:sz w:val="22"/>
+          <w:szCs w:val="22"/>
+        </w:rPr>
+        <w:t xml:space="preserve"> location where to get it from).</w:t>
       </w:r>
     </w:p>
     <w:p>
@@ -422,90 +1826,64 @@
         <w:autoSpaceDN w:val="0"/>
         <w:adjustRightInd w:val="0"/>
         <w:rPr>
-          <w:rFonts w:ascii="Courier" w:hAnsi="Courier" w:cs="Courier"/>
+          <w:rFonts w:ascii="Arial" w:hAnsi="Arial" w:cs="Arial"/>
+          <w:b/>
+          <w:sz w:val="22"/>
+          <w:szCs w:val="22"/>
+        </w:rPr>
+      </w:pPr>
+      <w:r>
+        <w:rPr>
+          <w:rFonts w:ascii="Arial" w:hAnsi="Arial" w:cs="Arial"/>
+          <w:b/>
+          <w:sz w:val="22"/>
+          <w:szCs w:val="22"/>
+        </w:rPr>
+        <w:t xml:space="preserve">Simply call e.g. </w:t>
+      </w:r>
+      <w:proofErr w:type="spellStart"/>
+      <w:r>
+        <w:rPr>
+          <w:rFonts w:ascii="Courier" w:hAnsi="Courier" w:cs="Arial"/>
+          <w:b/>
+          <w:color w:val="000000"/>
+          <w:sz w:val="22"/>
+          <w:szCs w:val="22"/>
+        </w:rPr>
+        <w:t>country_risk_</w:t>
+      </w:r>
+      <w:proofErr w:type="gramStart"/>
+      <w:r>
+        <w:rPr>
+          <w:rFonts w:ascii="Courier" w:hAnsi="Courier" w:cs="Arial"/>
+          <w:b/>
+          <w:color w:val="000000"/>
+          <w:sz w:val="22"/>
+          <w:szCs w:val="22"/>
+        </w:rPr>
+        <w:t>calc</w:t>
+      </w:r>
+      <w:proofErr w:type="spellEnd"/>
+      <w:r>
+        <w:rPr>
+          <w:rFonts w:ascii="Courier" w:hAnsi="Courier" w:cs="Arial"/>
           <w:b/>
           <w:color w:val="A6A6A6" w:themeColor="background1" w:themeShade="A6"/>
           <w:sz w:val="22"/>
           <w:szCs w:val="22"/>
         </w:rPr>
-      </w:pPr>
-      <w:proofErr w:type="spellStart"/>
-      <w:proofErr w:type="gramStart"/>
-      <w:r>
-        <w:rPr>
-          <w:rFonts w:ascii="Courier" w:hAnsi="Courier" w:cs="Courier"/>
-          <w:b/>
-          <w:color w:val="000000"/>
-          <w:sz w:val="22"/>
-          <w:szCs w:val="22"/>
-        </w:rPr>
-        <w:t>country</w:t>
+        <w:t>(</w:t>
       </w:r>
       <w:proofErr w:type="gramEnd"/>
       <w:r>
         <w:rPr>
-          <w:rFonts w:ascii="Courier" w:hAnsi="Courier" w:cs="Courier"/>
-          <w:b/>
-          <w:color w:val="000000"/>
-          <w:sz w:val="22"/>
-          <w:szCs w:val="22"/>
-        </w:rPr>
-        <w:t>_risk</w:t>
-      </w:r>
-      <w:proofErr w:type="spellEnd"/>
-      <w:r>
-        <w:rPr>
-          <w:rFonts w:ascii="Courier" w:hAnsi="Courier" w:cs="Courier"/>
-          <w:b/>
-          <w:color w:val="000000"/>
-          <w:sz w:val="22"/>
-          <w:szCs w:val="22"/>
-        </w:rPr>
-        <w:t>=</w:t>
-      </w:r>
-      <w:proofErr w:type="spellStart"/>
-      <w:r>
-        <w:rPr>
-          <w:rFonts w:ascii="Courier" w:hAnsi="Courier" w:cs="Courier"/>
-          <w:b/>
-          <w:color w:val="000000"/>
-          <w:sz w:val="22"/>
-          <w:szCs w:val="22"/>
-        </w:rPr>
-        <w:t>country_risk_calc</w:t>
-      </w:r>
-      <w:proofErr w:type="spellEnd"/>
-      <w:r>
-        <w:rPr>
-          <w:rFonts w:ascii="Courier" w:hAnsi="Courier" w:cs="Courier"/>
+          <w:rFonts w:ascii="Courier" w:hAnsi="Courier" w:cs="Arial"/>
           <w:b/>
           <w:color w:val="A6A6A6" w:themeColor="background1" w:themeShade="A6"/>
           <w:sz w:val="22"/>
           <w:szCs w:val="22"/>
         </w:rPr>
-        <w:t>(</w:t>
-      </w:r>
-      <w:proofErr w:type="spellStart"/>
-      <w:r>
-        <w:rPr>
-          <w:rFonts w:ascii="Courier" w:hAnsi="Courier" w:cs="Courier"/>
-          <w:b/>
-          <w:color w:val="A6A6A6" w:themeColor="background1" w:themeShade="A6"/>
-          <w:sz w:val="22"/>
-          <w:szCs w:val="22"/>
-        </w:rPr>
-        <w:t>country_name</w:t>
-      </w:r>
-      <w:proofErr w:type="spellEnd"/>
-      <w:r>
-        <w:rPr>
-          <w:rFonts w:ascii="Courier" w:hAnsi="Courier" w:cs="Courier"/>
-          <w:b/>
-          <w:color w:val="A6A6A6" w:themeColor="background1" w:themeShade="A6"/>
-          <w:sz w:val="22"/>
-          <w:szCs w:val="22"/>
-        </w:rPr>
-        <w:t>)</w:t>
+        <w:t>‘El Salvador’)</w:t>
       </w:r>
     </w:p>
     <w:p>
@@ -515,69 +1893,49 @@
         <w:autoSpaceDN w:val="0"/>
         <w:adjustRightInd w:val="0"/>
         <w:rPr>
-          <w:rFonts w:ascii="Courier" w:hAnsi="Courier" w:cs="Courier"/>
+          <w:rFonts w:ascii="Arial" w:hAnsi="Arial" w:cs="Arial"/>
+          <w:sz w:val="22"/>
+          <w:szCs w:val="22"/>
+        </w:rPr>
+      </w:pPr>
+      <w:r>
+        <w:rPr>
+          <w:rFonts w:ascii="Arial" w:hAnsi="Arial" w:cs="Arial"/>
+          <w:sz w:val="22"/>
+          <w:szCs w:val="22"/>
+        </w:rPr>
+        <w:t>If called without any argument, a list dialog to select the country pops up. See code header for details</w:t>
+      </w:r>
+      <w:r>
+        <w:rPr>
+          <w:rFonts w:ascii="Arial" w:hAnsi="Arial" w:cs="Arial"/>
+          <w:sz w:val="22"/>
+          <w:szCs w:val="22"/>
+        </w:rPr>
+        <w:t xml:space="preserve">, i.e. </w:t>
+      </w:r>
+      <w:r>
+        <w:rPr>
+          <w:rFonts w:ascii="Courier" w:hAnsi="Courier" w:cs="Arial"/>
           <w:b/>
-          <w:color w:val="A6A6A6" w:themeColor="background1" w:themeShade="A6"/>
-          <w:sz w:val="22"/>
-          <w:szCs w:val="22"/>
-        </w:rPr>
-      </w:pPr>
-      <w:proofErr w:type="spellStart"/>
-      <w:r>
-        <w:rPr>
-          <w:rFonts w:ascii="Courier" w:hAnsi="Courier" w:cs="Courier"/>
+          <w:color w:val="000000"/>
+          <w:sz w:val="22"/>
+          <w:szCs w:val="22"/>
+        </w:rPr>
+        <w:t xml:space="preserve">help </w:t>
+      </w:r>
+      <w:proofErr w:type="spellStart"/>
+      <w:r>
+        <w:rPr>
+          <w:rFonts w:ascii="Courier" w:hAnsi="Courier" w:cs="Arial"/>
           <w:b/>
-          <w:sz w:val="22"/>
-          <w:szCs w:val="22"/>
-        </w:rPr>
-        <w:t>cr_entity_value_GDP_</w:t>
-      </w:r>
-      <w:proofErr w:type="gramStart"/>
-      <w:r>
-        <w:rPr>
-          <w:rFonts w:ascii="Courier" w:hAnsi="Courier" w:cs="Courier"/>
-          <w:b/>
-          <w:sz w:val="22"/>
-          <w:szCs w:val="22"/>
-        </w:rPr>
-        <w:t>adjust</w:t>
-      </w:r>
-      <w:proofErr w:type="spellEnd"/>
-      <w:r>
-        <w:rPr>
-          <w:rFonts w:ascii="Courier" w:hAnsi="Courier" w:cs="Courier"/>
-          <w:b/>
-          <w:color w:val="A6A6A6" w:themeColor="background1" w:themeShade="A6"/>
-          <w:sz w:val="22"/>
-          <w:szCs w:val="22"/>
-        </w:rPr>
-        <w:t>(</w:t>
-      </w:r>
-      <w:proofErr w:type="spellStart"/>
-      <w:proofErr w:type="gramEnd"/>
-      <w:r>
-        <w:rPr>
-          <w:rFonts w:ascii="Courier" w:hAnsi="Courier" w:cs="Courier"/>
-          <w:b/>
-          <w:color w:val="A6A6A6" w:themeColor="background1" w:themeShade="A6"/>
-          <w:sz w:val="22"/>
-          <w:szCs w:val="22"/>
-        </w:rPr>
-        <w:t>entity_file_regexp</w:t>
-      </w:r>
-      <w:proofErr w:type="spellEnd"/>
-      <w:r>
-        <w:rPr>
-          <w:rFonts w:ascii="Courier" w:hAnsi="Courier" w:cs="Courier"/>
-          <w:b/>
-          <w:color w:val="A6A6A6" w:themeColor="background1" w:themeShade="A6"/>
-          <w:sz w:val="22"/>
-          <w:szCs w:val="22"/>
-        </w:rPr>
-        <w:t>)</w:t>
-      </w:r>
-      <w:bookmarkStart w:id="0" w:name="_GoBack"/>
-      <w:bookmarkEnd w:id="0"/>
+          <w:color w:val="000000"/>
+          <w:sz w:val="22"/>
+          <w:szCs w:val="22"/>
+        </w:rPr>
+        <w:t>country_risk_calc</w:t>
+      </w:r>
+      <w:proofErr w:type="spellEnd"/>
     </w:p>
     <w:p>
       <w:pPr>
@@ -586,96 +1944,11 @@
         <w:autoSpaceDN w:val="0"/>
         <w:adjustRightInd w:val="0"/>
         <w:rPr>
-          <w:rFonts w:ascii="Courier" w:hAnsi="Courier" w:cs="Courier"/>
-          <w:b/>
-          <w:color w:val="A6A6A6" w:themeColor="background1" w:themeShade="A6"/>
-          <w:sz w:val="22"/>
-          <w:szCs w:val="22"/>
-        </w:rPr>
-      </w:pPr>
-      <w:proofErr w:type="spellStart"/>
-      <w:r>
-        <w:rPr>
-          <w:rFonts w:ascii="Courier" w:hAnsi="Courier" w:cs="Courier"/>
-          <w:b/>
-          <w:sz w:val="22"/>
-          <w:szCs w:val="22"/>
-        </w:rPr>
-        <w:t>cr_economic_loss_</w:t>
-      </w:r>
-      <w:proofErr w:type="gramStart"/>
-      <w:r>
-        <w:rPr>
-          <w:rFonts w:ascii="Courier" w:hAnsi="Courier" w:cs="Courier"/>
-          <w:b/>
-          <w:sz w:val="22"/>
-          <w:szCs w:val="22"/>
-        </w:rPr>
-        <w:t>calc</w:t>
-      </w:r>
-      <w:proofErr w:type="spellEnd"/>
-      <w:r>
-        <w:rPr>
-          <w:rFonts w:ascii="Courier" w:hAnsi="Courier" w:cs="Courier"/>
-          <w:b/>
-          <w:color w:val="A6A6A6" w:themeColor="background1" w:themeShade="A6"/>
-          <w:sz w:val="22"/>
-          <w:szCs w:val="22"/>
-        </w:rPr>
-        <w:t>(</w:t>
-      </w:r>
-      <w:proofErr w:type="spellStart"/>
-      <w:proofErr w:type="gramEnd"/>
-      <w:r>
-        <w:rPr>
-          <w:rFonts w:ascii="Courier" w:hAnsi="Courier" w:cs="Courier"/>
-          <w:b/>
-          <w:color w:val="A6A6A6" w:themeColor="background1" w:themeShade="A6"/>
-          <w:sz w:val="22"/>
-          <w:szCs w:val="22"/>
-        </w:rPr>
-        <w:t>country_risk</w:t>
-      </w:r>
-      <w:proofErr w:type="spellEnd"/>
-      <w:r>
-        <w:rPr>
-          <w:rFonts w:ascii="Courier" w:hAnsi="Courier" w:cs="Courier"/>
-          <w:b/>
-          <w:color w:val="A6A6A6" w:themeColor="background1" w:themeShade="A6"/>
-          <w:sz w:val="22"/>
-          <w:szCs w:val="22"/>
-        </w:rPr>
-        <w:t xml:space="preserve">) </w:t>
-      </w:r>
-      <w:r>
-        <w:rPr>
-          <w:rFonts w:ascii="Courier" w:hAnsi="Courier" w:cs="Courier"/>
-          <w:b/>
-          <w:sz w:val="22"/>
-          <w:szCs w:val="22"/>
-        </w:rPr>
-        <w:t xml:space="preserve">(calls </w:t>
-      </w:r>
-      <w:proofErr w:type="spellStart"/>
-      <w:r>
-        <w:rPr>
-          <w:rFonts w:ascii="Courier" w:hAnsi="Courier" w:cs="Courier"/>
-          <w:b/>
-          <w:sz w:val="22"/>
-          <w:szCs w:val="22"/>
-        </w:rPr>
-        <w:t>cr_get_damage_weight</w:t>
-      </w:r>
-      <w:proofErr w:type="spellEnd"/>
-      <w:r>
-        <w:rPr>
-          <w:rFonts w:ascii="Courier" w:hAnsi="Courier" w:cs="Courier"/>
-          <w:b/>
-          <w:sz w:val="22"/>
-          <w:szCs w:val="22"/>
-        </w:rPr>
-        <w:t>)</w:t>
-      </w:r>
+          <w:rFonts w:ascii="Arial" w:hAnsi="Arial" w:cs="Arial"/>
+          <w:sz w:val="22"/>
+          <w:szCs w:val="22"/>
+        </w:rPr>
+      </w:pPr>
     </w:p>
     <w:p>
       <w:pPr>
@@ -684,68 +1957,85 @@
         <w:autoSpaceDN w:val="0"/>
         <w:adjustRightInd w:val="0"/>
         <w:rPr>
-          <w:rFonts w:ascii="Courier" w:hAnsi="Courier" w:cs="Courier"/>
-          <w:b/>
-          <w:color w:val="A6A6A6" w:themeColor="background1" w:themeShade="A6"/>
-          <w:sz w:val="22"/>
-          <w:szCs w:val="22"/>
-        </w:rPr>
-      </w:pPr>
-      <w:proofErr w:type="spellStart"/>
-      <w:proofErr w:type="gramStart"/>
-      <w:r>
-        <w:rPr>
-          <w:rFonts w:ascii="Courier" w:hAnsi="Courier" w:cs="Courier"/>
-          <w:b/>
-          <w:color w:val="000000"/>
-          <w:sz w:val="22"/>
-          <w:szCs w:val="22"/>
-        </w:rPr>
-        <w:t>country</w:t>
-      </w:r>
-      <w:proofErr w:type="gramEnd"/>
-      <w:r>
-        <w:rPr>
-          <w:rFonts w:ascii="Courier" w:hAnsi="Courier" w:cs="Courier"/>
-          <w:b/>
-          <w:color w:val="000000"/>
-          <w:sz w:val="22"/>
-          <w:szCs w:val="22"/>
-        </w:rPr>
-        <w:t>_risk_report</w:t>
-      </w:r>
-      <w:proofErr w:type="spellEnd"/>
-      <w:r>
-        <w:rPr>
-          <w:rFonts w:ascii="Courier" w:hAnsi="Courier" w:cs="Courier"/>
-          <w:b/>
-          <w:color w:val="A6A6A6" w:themeColor="background1" w:themeShade="A6"/>
-          <w:sz w:val="22"/>
-          <w:szCs w:val="22"/>
-        </w:rPr>
-        <w:t>(</w:t>
-      </w:r>
-      <w:proofErr w:type="spellStart"/>
-      <w:r>
-        <w:rPr>
-          <w:rFonts w:ascii="Courier" w:hAnsi="Courier" w:cs="Courier"/>
-          <w:b/>
-          <w:color w:val="A6A6A6" w:themeColor="background1" w:themeShade="A6"/>
-          <w:sz w:val="22"/>
-          <w:szCs w:val="22"/>
-        </w:rPr>
-        <w:t>country_risk</w:t>
-      </w:r>
-      <w:proofErr w:type="spellEnd"/>
-      <w:r>
-        <w:rPr>
-          <w:rFonts w:ascii="Courier" w:hAnsi="Courier" w:cs="Courier"/>
-          <w:b/>
-          <w:color w:val="A6A6A6" w:themeColor="background1" w:themeShade="A6"/>
+          <w:rFonts w:ascii="Arial" w:hAnsi="Arial" w:cs="Arial"/>
+          <w:sz w:val="22"/>
+          <w:szCs w:val="22"/>
+        </w:rPr>
+      </w:pPr>
+      <w:r>
+        <w:rPr>
+          <w:rFonts w:ascii="Arial" w:hAnsi="Arial" w:cs="Arial"/>
+          <w:sz w:val="22"/>
+          <w:szCs w:val="22"/>
+        </w:rPr>
+        <w:t xml:space="preserve">Behind the scenes, the code </w:t>
+      </w:r>
+      <w:proofErr w:type="spellStart"/>
+      <w:r>
+        <w:rPr>
+          <w:rFonts w:ascii="Courier" w:hAnsi="Courier" w:cs="Arial"/>
+          <w:sz w:val="22"/>
+          <w:szCs w:val="22"/>
+        </w:rPr>
+        <w:t>centroids_generate_hazard_sets</w:t>
+      </w:r>
+      <w:proofErr w:type="spellEnd"/>
+      <w:r>
+        <w:rPr>
+          <w:rFonts w:ascii="Arial" w:hAnsi="Arial" w:cs="Arial"/>
+          <w:sz w:val="22"/>
+          <w:szCs w:val="22"/>
+        </w:rPr>
+        <w:t xml:space="preserve"> does the heavy lifting, i.e. steps 2) and 3) from above. This way one can generate all relevant hazard sets with one call to </w:t>
+      </w:r>
+      <w:proofErr w:type="spellStart"/>
+      <w:r>
+        <w:rPr>
+          <w:rFonts w:ascii="Courier" w:hAnsi="Courier" w:cs="Arial"/>
+          <w:sz w:val="22"/>
+          <w:szCs w:val="22"/>
+        </w:rPr>
+        <w:t>centroids_generate_hazard_sets</w:t>
+      </w:r>
+      <w:proofErr w:type="spellEnd"/>
+      <w:r>
+        <w:rPr>
+          <w:rFonts w:ascii="Courier" w:hAnsi="Courier" w:cs="Times New Roman"/>
+        </w:rPr>
+        <w:t xml:space="preserve"> </w:t>
+      </w:r>
+      <w:r>
+        <w:rPr>
+          <w:rFonts w:ascii="Arial" w:hAnsi="Arial" w:cs="Arial"/>
+          <w:sz w:val="22"/>
+          <w:szCs w:val="22"/>
+        </w:rPr>
+        <w:t>for any set of centroids (e.g. only a part of a country, a region, a city…</w:t>
+      </w:r>
+      <w:r>
+        <w:rPr>
+          <w:rStyle w:val="FootnoteReference"/>
+          <w:rFonts w:ascii="Arial" w:hAnsi="Arial" w:cs="Arial"/>
+          <w:sz w:val="22"/>
+          <w:szCs w:val="22"/>
+        </w:rPr>
+        <w:footnoteReference w:id="9"/>
+      </w:r>
+      <w:r>
+        <w:rPr>
+          <w:rFonts w:ascii="Arial" w:hAnsi="Arial" w:cs="Arial"/>
           <w:sz w:val="22"/>
           <w:szCs w:val="22"/>
         </w:rPr>
         <w:t>)</w:t>
+      </w:r>
+      <w:r>
+        <w:rPr>
+          <w:rFonts w:ascii="Arial" w:hAnsi="Arial" w:cs="Arial"/>
+          <w:sz w:val="22"/>
+          <w:szCs w:val="22"/>
+        </w:rPr>
+        <w:t>:</w:t>
       </w:r>
     </w:p>
     <w:p>
@@ -755,67 +2045,11 @@
         <w:autoSpaceDN w:val="0"/>
         <w:adjustRightInd w:val="0"/>
         <w:rPr>
-          <w:rFonts w:ascii="Courier" w:hAnsi="Courier" w:cs="Courier"/>
-          <w:b/>
-          <w:color w:val="A6A6A6" w:themeColor="background1" w:themeShade="A6"/>
-          <w:sz w:val="22"/>
-          <w:szCs w:val="22"/>
-        </w:rPr>
-      </w:pPr>
-      <w:proofErr w:type="spellStart"/>
-      <w:r>
-        <w:rPr>
-          <w:rFonts w:ascii="Courier" w:hAnsi="Courier" w:cs="Courier"/>
-          <w:b/>
-          <w:sz w:val="22"/>
-          <w:szCs w:val="22"/>
-        </w:rPr>
-        <w:t>cr_loss_multiplier_</w:t>
-      </w:r>
-      <w:proofErr w:type="gramStart"/>
-      <w:r>
-        <w:rPr>
-          <w:rFonts w:ascii="Courier" w:hAnsi="Courier" w:cs="Courier"/>
-          <w:b/>
-          <w:sz w:val="22"/>
-          <w:szCs w:val="22"/>
-        </w:rPr>
-        <w:t>plot</w:t>
-      </w:r>
-      <w:proofErr w:type="spellEnd"/>
-      <w:r>
-        <w:rPr>
-          <w:rFonts w:ascii="Courier" w:hAnsi="Courier" w:cs="Courier"/>
-          <w:b/>
-          <w:color w:val="A6A6A6" w:themeColor="background1" w:themeShade="A6"/>
-          <w:sz w:val="22"/>
-          <w:szCs w:val="22"/>
-        </w:rPr>
-        <w:t>(</w:t>
-      </w:r>
-      <w:proofErr w:type="spellStart"/>
-      <w:proofErr w:type="gramEnd"/>
-      <w:r>
-        <w:rPr>
-          <w:rFonts w:ascii="Courier" w:hAnsi="Courier" w:cs="Courier"/>
-          <w:b/>
-          <w:color w:val="A6A6A6" w:themeColor="background1" w:themeShade="A6"/>
-          <w:sz w:val="22"/>
-          <w:szCs w:val="22"/>
-        </w:rPr>
-        <w:t>country_names</w:t>
-      </w:r>
-      <w:proofErr w:type="spellEnd"/>
-      <w:r>
-        <w:rPr>
-          <w:rFonts w:ascii="Courier" w:hAnsi="Courier" w:cs="Courier"/>
-          <w:b/>
-          <w:color w:val="A6A6A6" w:themeColor="background1" w:themeShade="A6"/>
-          <w:sz w:val="22"/>
-          <w:szCs w:val="22"/>
-        </w:rPr>
-        <w:t>)</w:t>
-      </w:r>
+          <w:rFonts w:ascii="Arial" w:hAnsi="Arial" w:cs="Arial"/>
+          <w:sz w:val="22"/>
+          <w:szCs w:val="22"/>
+        </w:rPr>
+      </w:pPr>
     </w:p>
     <w:p>
       <w:pPr>
@@ -824,13 +2058,39 @@
         <w:autoSpaceDN w:val="0"/>
         <w:adjustRightInd w:val="0"/>
         <w:rPr>
-          <w:rFonts w:ascii="Courier" w:hAnsi="Courier" w:cs="Courier"/>
-          <w:b/>
-          <w:color w:val="A6A6A6" w:themeColor="background1" w:themeShade="A6"/>
-          <w:sz w:val="22"/>
-          <w:szCs w:val="22"/>
-        </w:rPr>
-      </w:pPr>
+          <w:rFonts w:ascii="Courier" w:hAnsi="Courier" w:cs="Arial"/>
+          <w:sz w:val="20"/>
+          <w:szCs w:val="20"/>
+        </w:rPr>
+      </w:pPr>
+      <w:proofErr w:type="spellStart"/>
+      <w:proofErr w:type="gramStart"/>
+      <w:r>
+        <w:rPr>
+          <w:rFonts w:ascii="Courier" w:hAnsi="Courier" w:cs="Arial"/>
+          <w:sz w:val="20"/>
+          <w:szCs w:val="20"/>
+        </w:rPr>
+        <w:t>centroids</w:t>
+      </w:r>
+      <w:proofErr w:type="gramEnd"/>
+      <w:r>
+        <w:rPr>
+          <w:rFonts w:ascii="Courier" w:hAnsi="Courier" w:cs="Arial"/>
+          <w:sz w:val="20"/>
+          <w:szCs w:val="20"/>
+        </w:rPr>
+        <w:t>_hazard_info</w:t>
+      </w:r>
+      <w:proofErr w:type="spellEnd"/>
+      <w:r>
+        <w:rPr>
+          <w:rFonts w:ascii="Courier" w:hAnsi="Courier" w:cs="Arial"/>
+          <w:sz w:val="20"/>
+          <w:szCs w:val="20"/>
+        </w:rPr>
+        <w:t>=...</w:t>
+      </w:r>
     </w:p>
     <w:p>
       <w:pPr>
@@ -839,28 +2099,64 @@
         <w:autoSpaceDN w:val="0"/>
         <w:adjustRightInd w:val="0"/>
         <w:rPr>
-          <w:rFonts w:ascii="Arial" w:hAnsi="Arial" w:cs="Courier"/>
-          <w:sz w:val="22"/>
-          <w:szCs w:val="22"/>
-        </w:rPr>
-      </w:pPr>
+          <w:rFonts w:ascii="Courier" w:hAnsi="Courier" w:cs="Arial"/>
+          <w:sz w:val="16"/>
+          <w:szCs w:val="16"/>
+        </w:rPr>
+      </w:pPr>
+      <w:r>
+        <w:rPr>
+          <w:rFonts w:ascii="Courier" w:hAnsi="Courier" w:cs="Arial"/>
+          <w:sz w:val="20"/>
+          <w:szCs w:val="20"/>
+        </w:rPr>
+        <w:t xml:space="preserve">   </w:t>
+      </w:r>
+      <w:proofErr w:type="spellStart"/>
       <w:proofErr w:type="gramStart"/>
       <w:r>
         <w:rPr>
-          <w:rFonts w:ascii="Arial" w:hAnsi="Arial" w:cs="Courier"/>
-          <w:sz w:val="22"/>
-          <w:szCs w:val="22"/>
-        </w:rPr>
-        <w:t>and</w:t>
+          <w:rFonts w:ascii="Courier" w:hAnsi="Courier" w:cs="Arial"/>
+          <w:sz w:val="20"/>
+          <w:szCs w:val="20"/>
+        </w:rPr>
+        <w:t>centroids</w:t>
       </w:r>
       <w:proofErr w:type="gramEnd"/>
       <w:r>
         <w:rPr>
-          <w:rFonts w:ascii="Arial" w:hAnsi="Arial" w:cs="Courier"/>
-          <w:sz w:val="22"/>
-          <w:szCs w:val="22"/>
-        </w:rPr>
-        <w:t xml:space="preserve"> (see further below)</w:t>
+          <w:rFonts w:ascii="Courier" w:hAnsi="Courier" w:cs="Arial"/>
+          <w:sz w:val="20"/>
+          <w:szCs w:val="20"/>
+        </w:rPr>
+        <w:t>_generate_hazard_sets</w:t>
+      </w:r>
+      <w:proofErr w:type="spellEnd"/>
+      <w:r>
+        <w:rPr>
+          <w:rFonts w:ascii="Courier" w:hAnsi="Courier" w:cs="Arial"/>
+          <w:sz w:val="20"/>
+          <w:szCs w:val="20"/>
+        </w:rPr>
+        <w:t>(</w:t>
+      </w:r>
+      <w:proofErr w:type="spellStart"/>
+      <w:r>
+        <w:rPr>
+          <w:rFonts w:ascii="Courier" w:hAnsi="Courier" w:cs="Arial"/>
+          <w:sz w:val="20"/>
+          <w:szCs w:val="20"/>
+        </w:rPr>
+        <w:t>centroids,force_recalc,check_plots</w:t>
+      </w:r>
+      <w:proofErr w:type="spellEnd"/>
+      <w:r>
+        <w:rPr>
+          <w:rFonts w:ascii="Courier" w:hAnsi="Courier" w:cs="Arial"/>
+          <w:sz w:val="20"/>
+          <w:szCs w:val="20"/>
+        </w:rPr>
+        <w:t>)</w:t>
       </w:r>
     </w:p>
     <w:p>
@@ -870,75 +2166,11 @@
         <w:autoSpaceDN w:val="0"/>
         <w:adjustRightInd w:val="0"/>
         <w:rPr>
-          <w:rFonts w:ascii="Courier" w:hAnsi="Courier" w:cs="Courier"/>
-          <w:sz w:val="22"/>
-          <w:szCs w:val="22"/>
-        </w:rPr>
-      </w:pPr>
-      <w:proofErr w:type="gramStart"/>
-      <w:r>
-        <w:rPr>
-          <w:rFonts w:ascii="Courier" w:hAnsi="Courier" w:cs="Arial"/>
-          <w:b/>
-          <w:bCs/>
-          <w:sz w:val="22"/>
-          <w:szCs w:val="22"/>
-        </w:rPr>
-        <w:t>country</w:t>
-      </w:r>
-      <w:proofErr w:type="gramEnd"/>
-      <w:r>
-        <w:rPr>
-          <w:rFonts w:ascii="Courier" w:hAnsi="Courier" w:cs="Arial"/>
-          <w:b/>
-          <w:bCs/>
-          <w:sz w:val="22"/>
-          <w:szCs w:val="22"/>
-        </w:rPr>
-        <w:t>_admin1_risk_calc</w:t>
-      </w:r>
-      <w:r>
-        <w:rPr>
-          <w:rFonts w:ascii="Courier" w:hAnsi="Courier" w:cs="Courier"/>
-          <w:b/>
-          <w:color w:val="A6A6A6" w:themeColor="background1" w:themeShade="A6"/>
-          <w:sz w:val="22"/>
-          <w:szCs w:val="22"/>
-        </w:rPr>
-        <w:t>(</w:t>
-      </w:r>
-      <w:proofErr w:type="spellStart"/>
-      <w:r>
-        <w:rPr>
-          <w:rFonts w:ascii="Courier" w:hAnsi="Courier" w:cs="Courier"/>
-          <w:b/>
-          <w:color w:val="A6A6A6" w:themeColor="background1" w:themeShade="A6"/>
-          <w:sz w:val="22"/>
-          <w:szCs w:val="22"/>
-        </w:rPr>
-        <w:t>country_name</w:t>
-      </w:r>
-      <w:r>
-        <w:rPr>
-          <w:rFonts w:ascii="Courier" w:hAnsi="Courier" w:cs="Courier"/>
-          <w:b/>
-          <w:color w:val="A6A6A6" w:themeColor="background1" w:themeShade="A6"/>
-          <w:sz w:val="22"/>
-          <w:szCs w:val="22"/>
-        </w:rPr>
-        <w:t>,province_name</w:t>
-      </w:r>
-      <w:proofErr w:type="spellEnd"/>
-      <w:r>
-        <w:rPr>
-          <w:rFonts w:ascii="Courier" w:hAnsi="Courier" w:cs="Courier"/>
-          <w:b/>
-          <w:color w:val="A6A6A6" w:themeColor="background1" w:themeShade="A6"/>
-          <w:sz w:val="22"/>
-          <w:szCs w:val="22"/>
-        </w:rPr>
-        <w:t>)</w:t>
-      </w:r>
+          <w:rFonts w:ascii="Arial" w:hAnsi="Arial" w:cs="Arial"/>
+          <w:sz w:val="22"/>
+          <w:szCs w:val="22"/>
+        </w:rPr>
+      </w:pPr>
     </w:p>
     <w:p>
       <w:pPr>
@@ -947,820 +2179,130 @@
         <w:autoSpaceDN w:val="0"/>
         <w:adjustRightInd w:val="0"/>
         <w:rPr>
-          <w:rFonts w:ascii="Courier" w:hAnsi="Courier" w:cs="Courier"/>
-          <w:sz w:val="22"/>
-          <w:szCs w:val="22"/>
-        </w:rPr>
-      </w:pPr>
-      <w:proofErr w:type="spellStart"/>
+          <w:rFonts w:ascii="Arial" w:hAnsi="Arial" w:cs="Arial"/>
+          <w:sz w:val="22"/>
+          <w:szCs w:val="22"/>
+        </w:rPr>
+      </w:pPr>
+      <w:r>
+        <w:rPr>
+          <w:rFonts w:ascii="Arial" w:hAnsi="Arial" w:cs="Arial"/>
+          <w:sz w:val="22"/>
+          <w:szCs w:val="22"/>
+        </w:rPr>
+        <w:t xml:space="preserve">The resulting structure </w:t>
+      </w:r>
+      <w:proofErr w:type="spellStart"/>
+      <w:r>
+        <w:rPr>
+          <w:rFonts w:ascii="Courier" w:hAnsi="Courier" w:cs="Arial"/>
+          <w:sz w:val="20"/>
+          <w:szCs w:val="20"/>
+        </w:rPr>
+        <w:t>centroids_hazard_info</w:t>
+      </w:r>
+      <w:proofErr w:type="spellEnd"/>
+      <w:r>
+        <w:rPr>
+          <w:rFonts w:ascii="Arial" w:hAnsi="Arial" w:cs="Arial"/>
+          <w:sz w:val="22"/>
+          <w:szCs w:val="22"/>
+        </w:rPr>
+        <w:t xml:space="preserve"> contains the names of the generated hazard sets (or the ones generated earlier if just called to check for step 2) in </w:t>
+      </w:r>
+      <w:proofErr w:type="spellStart"/>
+      <w:r>
+        <w:rPr>
+          <w:rFonts w:ascii="Courier" w:hAnsi="Courier" w:cs="Arial"/>
+          <w:sz w:val="22"/>
+          <w:szCs w:val="22"/>
+        </w:rPr>
+        <w:t>centroids_hazard_</w:t>
+      </w:r>
       <w:proofErr w:type="gramStart"/>
       <w:r>
         <w:rPr>
           <w:rFonts w:ascii="Courier" w:hAnsi="Courier" w:cs="Arial"/>
-          <w:b/>
-          <w:bCs/>
-          <w:sz w:val="22"/>
-          <w:szCs w:val="22"/>
-        </w:rPr>
-        <w:t>climada</w:t>
-      </w:r>
+          <w:sz w:val="22"/>
+          <w:szCs w:val="22"/>
+        </w:rPr>
+        <w:t>info.res.hazard</w:t>
+      </w:r>
+      <w:proofErr w:type="spellEnd"/>
+      <w:r>
+        <w:rPr>
+          <w:rFonts w:ascii="Courier" w:hAnsi="Courier" w:cs="Arial"/>
+          <w:sz w:val="22"/>
+          <w:szCs w:val="22"/>
+        </w:rPr>
+        <w:t>(</w:t>
+      </w:r>
+      <w:proofErr w:type="spellStart"/>
       <w:proofErr w:type="gramEnd"/>
       <w:r>
         <w:rPr>
           <w:rFonts w:ascii="Courier" w:hAnsi="Courier" w:cs="Arial"/>
-          <w:b/>
-          <w:bCs/>
-          <w:sz w:val="22"/>
-          <w:szCs w:val="22"/>
-        </w:rPr>
-        <w:t>_nightlight_entity</w:t>
-      </w:r>
-      <w:proofErr w:type="spellEnd"/>
-      <w:r>
-        <w:rPr>
-          <w:rFonts w:ascii="Courier" w:hAnsi="Courier" w:cs="Courier"/>
-          <w:b/>
-          <w:color w:val="A6A6A6" w:themeColor="background1" w:themeShade="A6"/>
-          <w:sz w:val="22"/>
-          <w:szCs w:val="22"/>
-        </w:rPr>
-        <w:t>(</w:t>
-      </w:r>
-      <w:proofErr w:type="spellStart"/>
-      <w:r>
-        <w:rPr>
-          <w:rFonts w:ascii="Courier" w:hAnsi="Courier" w:cs="Courier"/>
-          <w:b/>
-          <w:color w:val="A6A6A6" w:themeColor="background1" w:themeShade="A6"/>
-          <w:sz w:val="22"/>
-          <w:szCs w:val="22"/>
-        </w:rPr>
-        <w:t>country_name</w:t>
-      </w:r>
-      <w:r>
-        <w:rPr>
-          <w:rFonts w:ascii="Courier" w:hAnsi="Courier" w:cs="Courier"/>
-          <w:b/>
-          <w:color w:val="A6A6A6" w:themeColor="background1" w:themeShade="A6"/>
-          <w:sz w:val="22"/>
-          <w:szCs w:val="22"/>
-        </w:rPr>
-        <w:t>,province_name</w:t>
-      </w:r>
-      <w:proofErr w:type="spellEnd"/>
-      <w:r>
-        <w:rPr>
-          <w:rFonts w:ascii="Courier" w:hAnsi="Courier" w:cs="Courier"/>
-          <w:b/>
-          <w:color w:val="A6A6A6" w:themeColor="background1" w:themeShade="A6"/>
-          <w:sz w:val="22"/>
-          <w:szCs w:val="22"/>
-        </w:rPr>
-        <w:t>)</w:t>
-      </w:r>
-    </w:p>
-    <w:p>
-      <w:pPr>
-        <w:rPr>
-          <w:rFonts w:ascii="Arial" w:hAnsi="Arial" w:cs="Arial"/>
-          <w:sz w:val="22"/>
-          <w:szCs w:val="22"/>
-        </w:rPr>
-      </w:pPr>
-    </w:p>
-    <w:p>
-      <w:pPr>
-        <w:rPr>
-          <w:rFonts w:ascii="Arial" w:hAnsi="Arial" w:cs="Arial"/>
-          <w:sz w:val="22"/>
-          <w:szCs w:val="22"/>
-        </w:rPr>
-      </w:pPr>
-      <w:r>
-        <w:rPr>
-          <w:rFonts w:ascii="Arial" w:hAnsi="Arial" w:cs="Arial"/>
-          <w:sz w:val="22"/>
-          <w:szCs w:val="22"/>
-        </w:rPr>
-        <w:t>Procedure is as follows:</w:t>
-      </w:r>
-    </w:p>
-    <w:p>
-      <w:pPr>
-        <w:rPr>
-          <w:rFonts w:ascii="Arial" w:hAnsi="Arial" w:cs="Arial"/>
-          <w:sz w:val="22"/>
-          <w:szCs w:val="22"/>
-        </w:rPr>
-      </w:pPr>
-      <w:r>
-        <w:rPr>
-          <w:rFonts w:ascii="Arial" w:hAnsi="Arial" w:cs="Arial"/>
-          <w:sz w:val="22"/>
-          <w:szCs w:val="22"/>
-        </w:rPr>
-        <w:t xml:space="preserve">1) </w:t>
-      </w:r>
-      <w:proofErr w:type="gramStart"/>
-      <w:r>
-        <w:rPr>
-          <w:rFonts w:ascii="Arial" w:hAnsi="Arial" w:cs="Arial"/>
-          <w:sz w:val="22"/>
-          <w:szCs w:val="22"/>
-        </w:rPr>
-        <w:t>generate</w:t>
-      </w:r>
-      <w:proofErr w:type="gramEnd"/>
-      <w:r>
-        <w:rPr>
-          <w:rFonts w:ascii="Arial" w:hAnsi="Arial" w:cs="Arial"/>
-          <w:sz w:val="22"/>
-          <w:szCs w:val="22"/>
-        </w:rPr>
-        <w:t xml:space="preserve"> centroids for the country (uses </w:t>
-      </w:r>
-      <w:proofErr w:type="spellStart"/>
-      <w:r>
-        <w:rPr>
-          <w:rFonts w:ascii="Arial" w:hAnsi="Arial" w:cs="Arial"/>
-          <w:sz w:val="22"/>
-          <w:szCs w:val="22"/>
-        </w:rPr>
-        <w:t>climada_create_GDP_entity</w:t>
-      </w:r>
-      <w:proofErr w:type="spellEnd"/>
-      <w:r>
-        <w:rPr>
-          <w:rStyle w:val="FootnoteReference"/>
-          <w:rFonts w:ascii="Arial" w:hAnsi="Arial" w:cs="Arial"/>
-          <w:sz w:val="22"/>
-          <w:szCs w:val="22"/>
-        </w:rPr>
-        <w:footnoteReference w:id="3"/>
-      </w:r>
-      <w:r>
-        <w:rPr>
-          <w:rFonts w:ascii="Arial" w:hAnsi="Arial" w:cs="Arial"/>
-          <w:sz w:val="22"/>
-          <w:szCs w:val="22"/>
-        </w:rPr>
-        <w:t>)</w:t>
-      </w:r>
-    </w:p>
-    <w:p>
-      <w:pPr>
-        <w:rPr>
-          <w:rFonts w:ascii="Arial" w:hAnsi="Arial" w:cs="Arial"/>
-          <w:sz w:val="22"/>
-          <w:szCs w:val="22"/>
-        </w:rPr>
-      </w:pPr>
-      <w:r>
-        <w:rPr>
-          <w:rFonts w:ascii="Arial" w:hAnsi="Arial" w:cs="Arial"/>
-          <w:sz w:val="22"/>
-          <w:szCs w:val="22"/>
-        </w:rPr>
-        <w:t xml:space="preserve">2) </w:t>
-      </w:r>
-      <w:proofErr w:type="gramStart"/>
-      <w:r>
-        <w:rPr>
-          <w:rFonts w:ascii="Arial" w:hAnsi="Arial" w:cs="Arial"/>
-          <w:sz w:val="22"/>
-          <w:szCs w:val="22"/>
-        </w:rPr>
-        <w:t>figure</w:t>
-      </w:r>
-      <w:proofErr w:type="gramEnd"/>
-      <w:r>
-        <w:rPr>
-          <w:rFonts w:ascii="Arial" w:hAnsi="Arial" w:cs="Arial"/>
-          <w:sz w:val="22"/>
-          <w:szCs w:val="22"/>
-        </w:rPr>
-        <w:t xml:space="preserve"> which hazards affect the country</w:t>
-      </w:r>
-    </w:p>
-    <w:p>
-      <w:pPr>
-        <w:rPr>
-          <w:rFonts w:ascii="Arial" w:hAnsi="Arial" w:cs="Arial"/>
-          <w:sz w:val="22"/>
-          <w:szCs w:val="22"/>
-        </w:rPr>
-      </w:pPr>
-      <w:r>
-        <w:rPr>
-          <w:rFonts w:ascii="Arial" w:hAnsi="Arial" w:cs="Arial"/>
-          <w:sz w:val="22"/>
-          <w:szCs w:val="22"/>
-        </w:rPr>
-        <w:t xml:space="preserve">3) </w:t>
-      </w:r>
-      <w:proofErr w:type="gramStart"/>
-      <w:r>
-        <w:rPr>
-          <w:rFonts w:ascii="Arial" w:hAnsi="Arial" w:cs="Arial"/>
-          <w:sz w:val="22"/>
-          <w:szCs w:val="22"/>
-        </w:rPr>
-        <w:t>cr</w:t>
-      </w:r>
-      <w:r>
-        <w:rPr>
-          <w:rFonts w:ascii="Arial" w:hAnsi="Arial" w:cs="Arial"/>
-          <w:sz w:val="22"/>
-          <w:szCs w:val="22"/>
-        </w:rPr>
-        <w:t>eate</w:t>
-      </w:r>
-      <w:proofErr w:type="gramEnd"/>
-      <w:r>
-        <w:rPr>
-          <w:rFonts w:ascii="Arial" w:hAnsi="Arial" w:cs="Arial"/>
-          <w:sz w:val="22"/>
-          <w:szCs w:val="22"/>
-        </w:rPr>
-        <w:t xml:space="preserve"> the hazard event sets, using</w:t>
-      </w:r>
-    </w:p>
-    <w:p>
-      <w:pPr>
-        <w:ind w:firstLine="720"/>
-        <w:rPr>
-          <w:rFonts w:ascii="Arial" w:hAnsi="Arial" w:cs="Arial"/>
-          <w:sz w:val="22"/>
-          <w:szCs w:val="22"/>
-        </w:rPr>
-      </w:pPr>
-      <w:r>
-        <w:rPr>
-          <w:rFonts w:ascii="Arial" w:hAnsi="Arial" w:cs="Arial"/>
-          <w:sz w:val="22"/>
-          <w:szCs w:val="22"/>
-        </w:rPr>
-        <w:t xml:space="preserve">- </w:t>
-      </w:r>
-      <w:proofErr w:type="spellStart"/>
-      <w:proofErr w:type="gramStart"/>
-      <w:r>
-        <w:rPr>
-          <w:rFonts w:ascii="Arial" w:hAnsi="Arial" w:cs="Arial"/>
-          <w:sz w:val="22"/>
-          <w:szCs w:val="22"/>
-        </w:rPr>
-        <w:t>climada</w:t>
-      </w:r>
-      <w:proofErr w:type="gramEnd"/>
-      <w:r>
-        <w:rPr>
-          <w:rFonts w:ascii="Arial" w:hAnsi="Arial" w:cs="Arial"/>
-          <w:sz w:val="22"/>
-          <w:szCs w:val="22"/>
-        </w:rPr>
-        <w:t>_tc_hazard_set</w:t>
-      </w:r>
-      <w:proofErr w:type="spellEnd"/>
-      <w:r>
-        <w:rPr>
-          <w:rFonts w:ascii="Arial" w:hAnsi="Arial" w:cs="Arial"/>
-          <w:sz w:val="22"/>
-          <w:szCs w:val="22"/>
-        </w:rPr>
-        <w:t xml:space="preserve"> (</w:t>
-      </w:r>
-      <w:r>
-        <w:rPr>
-          <w:rFonts w:ascii="Arial" w:hAnsi="Arial" w:cs="Arial"/>
-          <w:sz w:val="22"/>
-          <w:szCs w:val="22"/>
-        </w:rPr>
-        <w:t xml:space="preserve">tropical cyclone </w:t>
-      </w:r>
-      <w:r>
-        <w:rPr>
-          <w:rFonts w:ascii="Arial" w:hAnsi="Arial" w:cs="Arial"/>
-          <w:sz w:val="22"/>
-          <w:szCs w:val="22"/>
-        </w:rPr>
-        <w:t>wind</w:t>
-      </w:r>
-      <w:r>
-        <w:rPr>
-          <w:rStyle w:val="FootnoteReference"/>
-          <w:rFonts w:ascii="Arial" w:hAnsi="Arial" w:cs="Arial"/>
-          <w:sz w:val="22"/>
-          <w:szCs w:val="22"/>
-        </w:rPr>
-        <w:footnoteReference w:id="4"/>
-      </w:r>
-      <w:r>
-        <w:rPr>
-          <w:rFonts w:ascii="Arial" w:hAnsi="Arial" w:cs="Arial"/>
-          <w:sz w:val="22"/>
-          <w:szCs w:val="22"/>
-        </w:rPr>
-        <w:t>)</w:t>
-      </w:r>
-    </w:p>
-    <w:p>
-      <w:pPr>
-        <w:ind w:firstLine="720"/>
-        <w:rPr>
-          <w:rFonts w:ascii="Arial" w:hAnsi="Arial" w:cs="Arial"/>
-          <w:sz w:val="22"/>
-          <w:szCs w:val="22"/>
-        </w:rPr>
-      </w:pPr>
-      <w:r>
-        <w:rPr>
-          <w:rFonts w:ascii="Arial" w:hAnsi="Arial" w:cs="Arial"/>
-          <w:sz w:val="22"/>
-          <w:szCs w:val="22"/>
-        </w:rPr>
-        <w:t xml:space="preserve">- </w:t>
-      </w:r>
-      <w:proofErr w:type="spellStart"/>
-      <w:proofErr w:type="gramStart"/>
-      <w:r>
-        <w:rPr>
-          <w:rFonts w:ascii="Arial" w:hAnsi="Arial" w:cs="Arial"/>
-          <w:sz w:val="22"/>
-          <w:szCs w:val="22"/>
-        </w:rPr>
-        <w:t>climada</w:t>
-      </w:r>
-      <w:proofErr w:type="gramEnd"/>
-      <w:r>
-        <w:rPr>
-          <w:rFonts w:ascii="Arial" w:hAnsi="Arial" w:cs="Arial"/>
-          <w:sz w:val="22"/>
-          <w:szCs w:val="22"/>
-        </w:rPr>
-        <w:t>_tr_hazard_set</w:t>
-      </w:r>
-      <w:proofErr w:type="spellEnd"/>
-      <w:r>
-        <w:rPr>
-          <w:rFonts w:ascii="Arial" w:hAnsi="Arial" w:cs="Arial"/>
-          <w:sz w:val="22"/>
-          <w:szCs w:val="22"/>
-        </w:rPr>
-        <w:t xml:space="preserve"> (</w:t>
-      </w:r>
-      <w:r>
-        <w:rPr>
-          <w:rFonts w:ascii="Arial" w:hAnsi="Arial" w:cs="Arial"/>
-          <w:sz w:val="22"/>
-          <w:szCs w:val="22"/>
-        </w:rPr>
-        <w:t xml:space="preserve">tropical cyclone </w:t>
-      </w:r>
-      <w:r>
-        <w:rPr>
-          <w:rFonts w:ascii="Arial" w:hAnsi="Arial" w:cs="Arial"/>
-          <w:sz w:val="22"/>
-          <w:szCs w:val="22"/>
-        </w:rPr>
-        <w:t>rain</w:t>
-      </w:r>
-      <w:r>
-        <w:rPr>
-          <w:rStyle w:val="FootnoteReference"/>
-          <w:rFonts w:ascii="Arial" w:hAnsi="Arial" w:cs="Arial"/>
-          <w:sz w:val="22"/>
-          <w:szCs w:val="22"/>
-        </w:rPr>
-        <w:footnoteReference w:id="5"/>
-      </w:r>
-      <w:r>
-        <w:rPr>
-          <w:rFonts w:ascii="Arial" w:hAnsi="Arial" w:cs="Arial"/>
-          <w:sz w:val="22"/>
-          <w:szCs w:val="22"/>
-        </w:rPr>
-        <w:t>)</w:t>
-      </w:r>
-    </w:p>
-    <w:p>
-      <w:pPr>
-        <w:ind w:firstLine="720"/>
-        <w:rPr>
-          <w:rFonts w:ascii="Arial" w:hAnsi="Arial" w:cs="Arial"/>
-          <w:sz w:val="22"/>
-          <w:szCs w:val="22"/>
-        </w:rPr>
-      </w:pPr>
-      <w:r>
-        <w:rPr>
-          <w:rFonts w:ascii="Arial" w:hAnsi="Arial" w:cs="Arial"/>
-          <w:sz w:val="22"/>
-          <w:szCs w:val="22"/>
-        </w:rPr>
-        <w:t xml:space="preserve">- </w:t>
-      </w:r>
-      <w:proofErr w:type="spellStart"/>
-      <w:proofErr w:type="gramStart"/>
-      <w:r>
-        <w:rPr>
-          <w:rFonts w:ascii="Arial" w:hAnsi="Arial" w:cs="Arial"/>
-          <w:sz w:val="22"/>
-          <w:szCs w:val="22"/>
-        </w:rPr>
-        <w:t>climada</w:t>
-      </w:r>
-      <w:proofErr w:type="gramEnd"/>
-      <w:r>
-        <w:rPr>
-          <w:rFonts w:ascii="Arial" w:hAnsi="Arial" w:cs="Arial"/>
-          <w:sz w:val="22"/>
-          <w:szCs w:val="22"/>
-        </w:rPr>
-        <w:t>_ts_hazard_set</w:t>
-      </w:r>
-      <w:proofErr w:type="spellEnd"/>
-      <w:r>
-        <w:rPr>
-          <w:rFonts w:ascii="Arial" w:hAnsi="Arial" w:cs="Arial"/>
-          <w:sz w:val="22"/>
-          <w:szCs w:val="22"/>
-        </w:rPr>
-        <w:t xml:space="preserve"> (</w:t>
-      </w:r>
-      <w:r>
-        <w:rPr>
-          <w:rFonts w:ascii="Arial" w:hAnsi="Arial" w:cs="Arial"/>
-          <w:sz w:val="22"/>
-          <w:szCs w:val="22"/>
-        </w:rPr>
-        <w:t xml:space="preserve">tropical cyclone </w:t>
-      </w:r>
-      <w:r>
-        <w:rPr>
-          <w:rFonts w:ascii="Arial" w:hAnsi="Arial" w:cs="Arial"/>
-          <w:sz w:val="22"/>
-          <w:szCs w:val="22"/>
-        </w:rPr>
-        <w:t>surge</w:t>
-      </w:r>
-      <w:r>
-        <w:rPr>
-          <w:rStyle w:val="FootnoteReference"/>
-          <w:rFonts w:ascii="Arial" w:hAnsi="Arial" w:cs="Arial"/>
-          <w:sz w:val="22"/>
-          <w:szCs w:val="22"/>
-        </w:rPr>
-        <w:footnoteReference w:id="6"/>
-      </w:r>
-      <w:r>
-        <w:rPr>
-          <w:rFonts w:ascii="Arial" w:hAnsi="Arial" w:cs="Arial"/>
-          <w:sz w:val="22"/>
-          <w:szCs w:val="22"/>
-        </w:rPr>
-        <w:t>)</w:t>
-      </w:r>
-    </w:p>
-    <w:p>
-      <w:pPr>
-        <w:ind w:firstLine="720"/>
-        <w:rPr>
-          <w:rFonts w:ascii="Arial" w:hAnsi="Arial" w:cs="Arial"/>
-          <w:sz w:val="22"/>
-          <w:szCs w:val="22"/>
-        </w:rPr>
-      </w:pPr>
-      <w:r>
-        <w:rPr>
-          <w:rFonts w:ascii="Arial" w:hAnsi="Arial" w:cs="Arial"/>
-          <w:sz w:val="22"/>
-          <w:szCs w:val="22"/>
-        </w:rPr>
-        <w:t xml:space="preserve">- </w:t>
-      </w:r>
-      <w:proofErr w:type="spellStart"/>
-      <w:proofErr w:type="gramStart"/>
-      <w:r>
-        <w:rPr>
-          <w:rFonts w:ascii="Arial" w:hAnsi="Arial" w:cs="Arial"/>
-          <w:sz w:val="22"/>
-          <w:szCs w:val="22"/>
-        </w:rPr>
-        <w:t>eq</w:t>
-      </w:r>
-      <w:proofErr w:type="gramEnd"/>
-      <w:r>
-        <w:rPr>
-          <w:rFonts w:ascii="Arial" w:hAnsi="Arial" w:cs="Arial"/>
-          <w:sz w:val="22"/>
-          <w:szCs w:val="22"/>
-        </w:rPr>
-        <w:t>_global_hazard_set</w:t>
-      </w:r>
-      <w:proofErr w:type="spellEnd"/>
-      <w:r>
-        <w:rPr>
-          <w:rFonts w:ascii="Arial" w:hAnsi="Arial" w:cs="Arial"/>
-          <w:sz w:val="22"/>
-          <w:szCs w:val="22"/>
-        </w:rPr>
-        <w:t xml:space="preserve"> (earthquake</w:t>
-      </w:r>
-      <w:r>
-        <w:rPr>
-          <w:rStyle w:val="FootnoteReference"/>
-          <w:rFonts w:ascii="Arial" w:hAnsi="Arial" w:cs="Arial"/>
-          <w:sz w:val="22"/>
-          <w:szCs w:val="22"/>
-        </w:rPr>
-        <w:footnoteReference w:id="7"/>
-      </w:r>
-      <w:r>
-        <w:rPr>
-          <w:rFonts w:ascii="Arial" w:hAnsi="Arial" w:cs="Arial"/>
-          <w:sz w:val="22"/>
-          <w:szCs w:val="22"/>
-        </w:rPr>
-        <w:t>)</w:t>
-      </w:r>
-    </w:p>
-    <w:p>
-      <w:pPr>
-        <w:ind w:firstLine="720"/>
-        <w:rPr>
-          <w:rFonts w:ascii="Arial" w:hAnsi="Arial" w:cs="Arial"/>
-          <w:sz w:val="22"/>
-          <w:szCs w:val="22"/>
-        </w:rPr>
-      </w:pPr>
-      <w:r>
-        <w:rPr>
-          <w:rFonts w:ascii="Arial" w:hAnsi="Arial" w:cs="Arial"/>
-          <w:sz w:val="22"/>
-          <w:szCs w:val="22"/>
-        </w:rPr>
-        <w:t>- European winter storm (hazard not generated, just assigned</w:t>
-      </w:r>
-      <w:r>
-        <w:rPr>
-          <w:rStyle w:val="FootnoteReference"/>
-          <w:rFonts w:ascii="Arial" w:hAnsi="Arial" w:cs="Arial"/>
-          <w:sz w:val="22"/>
-          <w:szCs w:val="22"/>
-        </w:rPr>
-        <w:footnoteReference w:id="8"/>
-      </w:r>
-      <w:r>
-        <w:rPr>
-          <w:rFonts w:ascii="Arial" w:hAnsi="Arial" w:cs="Arial"/>
-          <w:sz w:val="22"/>
-          <w:szCs w:val="22"/>
-        </w:rPr>
-        <w:t>)</w:t>
-      </w:r>
-    </w:p>
-    <w:p>
-      <w:pPr>
-        <w:rPr>
-          <w:rFonts w:ascii="Arial" w:hAnsi="Arial" w:cs="Arial"/>
-          <w:sz w:val="22"/>
-          <w:szCs w:val="22"/>
-        </w:rPr>
-      </w:pPr>
-      <w:r>
-        <w:rPr>
-          <w:rFonts w:ascii="Arial" w:hAnsi="Arial" w:cs="Arial"/>
-          <w:sz w:val="22"/>
-          <w:szCs w:val="22"/>
-        </w:rPr>
-        <w:t xml:space="preserve">4) </w:t>
-      </w:r>
-      <w:proofErr w:type="gramStart"/>
-      <w:r>
-        <w:rPr>
-          <w:rFonts w:ascii="Arial" w:hAnsi="Arial" w:cs="Arial"/>
-          <w:sz w:val="22"/>
-          <w:szCs w:val="22"/>
-        </w:rPr>
-        <w:t>run</w:t>
-      </w:r>
-      <w:proofErr w:type="gramEnd"/>
-      <w:r>
-        <w:rPr>
-          <w:rFonts w:ascii="Arial" w:hAnsi="Arial" w:cs="Arial"/>
-          <w:sz w:val="22"/>
-          <w:szCs w:val="22"/>
-        </w:rPr>
-        <w:t xml:space="preserve"> the risk calculation for all hazards</w:t>
-      </w:r>
-    </w:p>
-    <w:p>
-      <w:pPr>
-        <w:rPr>
-          <w:rFonts w:ascii="Arial" w:hAnsi="Arial" w:cs="Arial"/>
-          <w:sz w:val="22"/>
-          <w:szCs w:val="22"/>
-        </w:rPr>
-      </w:pPr>
-      <w:r>
-        <w:rPr>
-          <w:rFonts w:ascii="Arial" w:hAnsi="Arial" w:cs="Arial"/>
-          <w:sz w:val="22"/>
-          <w:szCs w:val="22"/>
-        </w:rPr>
-        <w:t xml:space="preserve">5) </w:t>
-      </w:r>
-      <w:proofErr w:type="gramStart"/>
-      <w:r>
-        <w:rPr>
-          <w:rFonts w:ascii="Arial" w:hAnsi="Arial" w:cs="Arial"/>
-          <w:sz w:val="22"/>
-          <w:szCs w:val="22"/>
-        </w:rPr>
-        <w:t>run</w:t>
-      </w:r>
-      <w:proofErr w:type="gramEnd"/>
-      <w:r>
-        <w:rPr>
-          <w:rFonts w:ascii="Arial" w:hAnsi="Arial" w:cs="Arial"/>
-          <w:sz w:val="22"/>
-          <w:szCs w:val="22"/>
-        </w:rPr>
-        <w:t xml:space="preserve"> the economic loss calculation for all hazards</w:t>
-      </w:r>
-    </w:p>
-    <w:p>
-      <w:pPr>
-        <w:rPr>
-          <w:rFonts w:ascii="Arial" w:hAnsi="Arial" w:cs="Arial"/>
-          <w:sz w:val="22"/>
-          <w:szCs w:val="22"/>
-        </w:rPr>
-      </w:pPr>
-    </w:p>
-    <w:p>
-      <w:pPr>
-        <w:rPr>
-          <w:rFonts w:ascii="Arial" w:hAnsi="Arial" w:cs="Arial"/>
-          <w:sz w:val="22"/>
-          <w:szCs w:val="22"/>
-        </w:rPr>
-      </w:pPr>
-      <w:r>
-        <w:rPr>
-          <w:rFonts w:ascii="Arial" w:hAnsi="Arial" w:cs="Arial"/>
-          <w:sz w:val="22"/>
-          <w:szCs w:val="22"/>
-        </w:rPr>
-        <w:t xml:space="preserve">In essence, you define the country and the code </w:t>
-      </w:r>
-      <w:r>
-        <w:rPr>
-          <w:rFonts w:ascii="Arial" w:hAnsi="Arial" w:cs="Arial"/>
-          <w:sz w:val="22"/>
-          <w:szCs w:val="22"/>
-        </w:rPr>
-        <w:t>runs</w:t>
-      </w:r>
-      <w:r>
-        <w:rPr>
-          <w:rFonts w:ascii="Arial" w:hAnsi="Arial" w:cs="Arial"/>
-          <w:sz w:val="22"/>
-          <w:szCs w:val="22"/>
-        </w:rPr>
-        <w:t xml:space="preserve"> the generation of centroids, </w:t>
-      </w:r>
-      <w:r>
-        <w:rPr>
-          <w:rFonts w:ascii="Arial" w:hAnsi="Arial" w:cs="Arial"/>
-          <w:sz w:val="22"/>
-          <w:szCs w:val="22"/>
-        </w:rPr>
-        <w:t xml:space="preserve">default assets (from nightlight intensity, see </w:t>
-      </w:r>
-      <w:proofErr w:type="spellStart"/>
-      <w:r>
-        <w:rPr>
-          <w:rFonts w:ascii="Arial" w:hAnsi="Arial" w:cs="Arial"/>
-          <w:sz w:val="22"/>
-          <w:szCs w:val="22"/>
-        </w:rPr>
-        <w:t>climada</w:t>
-      </w:r>
-      <w:proofErr w:type="spellEnd"/>
-      <w:r>
-        <w:rPr>
-          <w:rFonts w:ascii="Arial" w:hAnsi="Arial" w:cs="Arial"/>
-          <w:sz w:val="22"/>
-          <w:szCs w:val="22"/>
-        </w:rPr>
-        <w:t xml:space="preserve"> module </w:t>
-      </w:r>
-      <w:proofErr w:type="spellStart"/>
-      <w:r>
-        <w:rPr>
-          <w:rFonts w:ascii="Arial" w:hAnsi="Arial" w:cs="Arial"/>
-          <w:sz w:val="22"/>
-          <w:szCs w:val="22"/>
-        </w:rPr>
-        <w:t>GDP_entity</w:t>
-      </w:r>
-      <w:proofErr w:type="spellEnd"/>
-      <w:r>
-        <w:rPr>
-          <w:rFonts w:ascii="Arial" w:hAnsi="Arial" w:cs="Arial"/>
-          <w:sz w:val="22"/>
-          <w:szCs w:val="22"/>
-        </w:rPr>
-        <w:t xml:space="preserve">) and the EQ, </w:t>
-      </w:r>
-      <w:r>
-        <w:rPr>
-          <w:rFonts w:ascii="Arial" w:hAnsi="Arial" w:cs="Arial"/>
-          <w:sz w:val="22"/>
-          <w:szCs w:val="22"/>
-        </w:rPr>
-        <w:t>TC, TR and TS hazard event sets</w:t>
-      </w:r>
-      <w:r>
-        <w:rPr>
-          <w:rFonts w:ascii="Arial" w:hAnsi="Arial" w:cs="Arial"/>
-          <w:sz w:val="22"/>
-          <w:szCs w:val="22"/>
-        </w:rPr>
-        <w:t xml:space="preserve"> plus checks for WS Europe exposure</w:t>
-      </w:r>
-      <w:r>
-        <w:rPr>
-          <w:rFonts w:ascii="Arial" w:hAnsi="Arial" w:cs="Arial"/>
-          <w:sz w:val="22"/>
-          <w:szCs w:val="22"/>
-        </w:rPr>
-        <w:t xml:space="preserve">. It even figures whether the country is exposed </w:t>
-      </w:r>
-      <w:r>
-        <w:rPr>
-          <w:rFonts w:ascii="Arial" w:hAnsi="Arial" w:cs="Arial"/>
-          <w:sz w:val="22"/>
-          <w:szCs w:val="22"/>
-        </w:rPr>
-        <w:lastRenderedPageBreak/>
-        <w:t xml:space="preserve">to more than one ocean basin and in such a case </w:t>
-      </w:r>
-      <w:r>
-        <w:rPr>
-          <w:rFonts w:ascii="Arial" w:hAnsi="Arial" w:cs="Arial"/>
-          <w:sz w:val="22"/>
-          <w:szCs w:val="22"/>
-        </w:rPr>
-        <w:t xml:space="preserve">generates a suite of TC/TS/TR hazard event sets for each ocean basin. The code is ready for upgrade with additional hazards (usually a new hazard is a new </w:t>
-      </w:r>
-      <w:proofErr w:type="spellStart"/>
-      <w:r>
-        <w:rPr>
-          <w:rFonts w:ascii="Arial" w:hAnsi="Arial" w:cs="Arial"/>
-          <w:sz w:val="22"/>
-          <w:szCs w:val="22"/>
-        </w:rPr>
-        <w:t>climada</w:t>
-      </w:r>
-      <w:proofErr w:type="spellEnd"/>
-      <w:r>
-        <w:rPr>
-          <w:rFonts w:ascii="Arial" w:hAnsi="Arial" w:cs="Arial"/>
-          <w:sz w:val="22"/>
-          <w:szCs w:val="22"/>
-        </w:rPr>
-        <w:t xml:space="preserve"> module). That’s why the code notifies the user if the specific hazard module is missing (even indicates the </w:t>
-      </w:r>
-      <w:proofErr w:type="spellStart"/>
-      <w:r>
-        <w:rPr>
-          <w:rFonts w:ascii="Arial" w:hAnsi="Arial" w:cs="Arial"/>
-          <w:sz w:val="22"/>
-          <w:szCs w:val="22"/>
-        </w:rPr>
-        <w:t>github</w:t>
-      </w:r>
-      <w:proofErr w:type="spellEnd"/>
-      <w:r>
-        <w:rPr>
-          <w:rFonts w:ascii="Arial" w:hAnsi="Arial" w:cs="Arial"/>
-          <w:sz w:val="22"/>
-          <w:szCs w:val="22"/>
-        </w:rPr>
-        <w:t xml:space="preserve"> location where to get it from).</w:t>
-      </w:r>
-    </w:p>
-    <w:p>
-      <w:pPr>
-        <w:rPr>
-          <w:rFonts w:ascii="Arial" w:hAnsi="Arial" w:cs="Arial"/>
-          <w:sz w:val="22"/>
-          <w:szCs w:val="22"/>
-        </w:rPr>
-      </w:pPr>
+          <w:sz w:val="22"/>
+          <w:szCs w:val="22"/>
+        </w:rPr>
+        <w:t>i</w:t>
+      </w:r>
+      <w:proofErr w:type="spellEnd"/>
+      <w:r>
+        <w:rPr>
+          <w:rFonts w:ascii="Courier" w:hAnsi="Courier" w:cs="Arial"/>
+          <w:sz w:val="22"/>
+          <w:szCs w:val="22"/>
+        </w:rPr>
+        <w:t>).</w:t>
+      </w:r>
+      <w:proofErr w:type="spellStart"/>
+      <w:r>
+        <w:rPr>
+          <w:rFonts w:ascii="Courier" w:hAnsi="Courier" w:cs="Arial"/>
+          <w:sz w:val="22"/>
+          <w:szCs w:val="22"/>
+        </w:rPr>
+        <w:t>hazard_set_file</w:t>
+      </w:r>
+      <w:proofErr w:type="spellEnd"/>
+      <w:r>
+        <w:rPr>
+          <w:rFonts w:ascii="Arial" w:hAnsi="Arial" w:cs="Arial"/>
+          <w:sz w:val="22"/>
+          <w:szCs w:val="22"/>
+        </w:rPr>
+        <w:t xml:space="preserve"> (the somewhat complicated nested structure is due to the flexibility required by </w:t>
+      </w:r>
+      <w:proofErr w:type="spellStart"/>
+      <w:r>
+        <w:rPr>
+          <w:rFonts w:ascii="Courier" w:hAnsi="Courier" w:cs="Arial"/>
+          <w:color w:val="000000"/>
+          <w:sz w:val="22"/>
+          <w:szCs w:val="22"/>
+        </w:rPr>
+        <w:t>country_risk</w:t>
+      </w:r>
+      <w:r>
+        <w:rPr>
+          <w:rFonts w:ascii="Courier" w:hAnsi="Courier" w:cs="Arial"/>
+          <w:color w:val="000000"/>
+          <w:sz w:val="22"/>
+          <w:szCs w:val="22"/>
+        </w:rPr>
+        <w:t>_calc</w:t>
+      </w:r>
+      <w:proofErr w:type="spellEnd"/>
+      <w:r>
+        <w:rPr>
+          <w:rFonts w:ascii="Arial" w:hAnsi="Arial" w:cs="Arial"/>
+          <w:color w:val="000000"/>
+          <w:sz w:val="22"/>
+          <w:szCs w:val="22"/>
+        </w:rPr>
+        <w:t>).</w:t>
+      </w:r>
     </w:p>
     <w:p>
       <w:pPr>
@@ -1770,64 +2312,10 @@
         <w:adjustRightInd w:val="0"/>
         <w:rPr>
           <w:rFonts w:ascii="Arial" w:hAnsi="Arial" w:cs="Arial"/>
-          <w:b/>
-          <w:sz w:val="22"/>
-          <w:szCs w:val="22"/>
-        </w:rPr>
-      </w:pPr>
-      <w:r>
-        <w:rPr>
-          <w:rFonts w:ascii="Arial" w:hAnsi="Arial" w:cs="Arial"/>
-          <w:b/>
-          <w:sz w:val="22"/>
-          <w:szCs w:val="22"/>
-        </w:rPr>
-        <w:t xml:space="preserve">Simply call e.g. </w:t>
-      </w:r>
-      <w:proofErr w:type="spellStart"/>
-      <w:r>
-        <w:rPr>
-          <w:rFonts w:ascii="Courier" w:hAnsi="Courier" w:cs="Arial"/>
-          <w:b/>
-          <w:color w:val="000000"/>
-          <w:sz w:val="22"/>
-          <w:szCs w:val="22"/>
-        </w:rPr>
-        <w:t>country_risk_</w:t>
-      </w:r>
-      <w:proofErr w:type="gramStart"/>
-      <w:r>
-        <w:rPr>
-          <w:rFonts w:ascii="Courier" w:hAnsi="Courier" w:cs="Arial"/>
-          <w:b/>
-          <w:color w:val="000000"/>
-          <w:sz w:val="22"/>
-          <w:szCs w:val="22"/>
-        </w:rPr>
-        <w:t>calc</w:t>
-      </w:r>
-      <w:proofErr w:type="spellEnd"/>
-      <w:r>
-        <w:rPr>
-          <w:rFonts w:ascii="Courier" w:hAnsi="Courier" w:cs="Arial"/>
-          <w:b/>
-          <w:color w:val="A6A6A6" w:themeColor="background1" w:themeShade="A6"/>
-          <w:sz w:val="22"/>
-          <w:szCs w:val="22"/>
-        </w:rPr>
-        <w:t>(</w:t>
-      </w:r>
-      <w:proofErr w:type="gramEnd"/>
-      <w:r>
-        <w:rPr>
-          <w:rFonts w:ascii="Courier" w:hAnsi="Courier" w:cs="Arial"/>
-          <w:b/>
-          <w:color w:val="A6A6A6" w:themeColor="background1" w:themeShade="A6"/>
-          <w:sz w:val="22"/>
-          <w:szCs w:val="22"/>
-        </w:rPr>
-        <w:t>‘El Salvador’)</w:t>
-      </w:r>
+          <w:sz w:val="22"/>
+          <w:szCs w:val="22"/>
+        </w:rPr>
+      </w:pPr>
     </w:p>
     <w:p>
       <w:pPr>
@@ -1844,441 +2332,11 @@
       <w:r>
         <w:rPr>
           <w:rFonts w:ascii="Arial" w:hAnsi="Arial" w:cs="Arial"/>
-          <w:sz w:val="22"/>
-          <w:szCs w:val="22"/>
-        </w:rPr>
-        <w:t>If called without any argument, a list dialog to select the country pops up. See code header for details</w:t>
-      </w:r>
-      <w:r>
-        <w:rPr>
-          <w:rFonts w:ascii="Arial" w:hAnsi="Arial" w:cs="Arial"/>
-          <w:sz w:val="22"/>
-          <w:szCs w:val="22"/>
-        </w:rPr>
-        <w:t xml:space="preserve">, i.e. </w:t>
-      </w:r>
-      <w:r>
-        <w:rPr>
-          <w:rFonts w:ascii="Courier" w:hAnsi="Courier" w:cs="Arial"/>
-          <w:b/>
-          <w:color w:val="000000"/>
-          <w:sz w:val="22"/>
-          <w:szCs w:val="22"/>
-        </w:rPr>
-        <w:t xml:space="preserve">help </w:t>
-      </w:r>
-      <w:proofErr w:type="spellStart"/>
-      <w:r>
-        <w:rPr>
-          <w:rFonts w:ascii="Courier" w:hAnsi="Courier" w:cs="Arial"/>
-          <w:b/>
-          <w:color w:val="000000"/>
-          <w:sz w:val="22"/>
-          <w:szCs w:val="22"/>
-        </w:rPr>
-        <w:t>country_risk_calc</w:t>
-      </w:r>
-      <w:proofErr w:type="spellEnd"/>
-    </w:p>
-    <w:p>
-      <w:pPr>
-        <w:widowControl w:val="0"/>
-        <w:autoSpaceDE w:val="0"/>
-        <w:autoSpaceDN w:val="0"/>
-        <w:adjustRightInd w:val="0"/>
-        <w:rPr>
-          <w:rFonts w:ascii="Arial" w:hAnsi="Arial" w:cs="Arial"/>
-          <w:sz w:val="22"/>
-          <w:szCs w:val="22"/>
-        </w:rPr>
-      </w:pPr>
-    </w:p>
-    <w:p>
-      <w:pPr>
-        <w:widowControl w:val="0"/>
-        <w:autoSpaceDE w:val="0"/>
-        <w:autoSpaceDN w:val="0"/>
-        <w:adjustRightInd w:val="0"/>
-        <w:rPr>
-          <w:rFonts w:ascii="Arial" w:hAnsi="Arial" w:cs="Arial"/>
-          <w:sz w:val="22"/>
-          <w:szCs w:val="22"/>
-        </w:rPr>
-      </w:pPr>
-      <w:r>
-        <w:rPr>
-          <w:rFonts w:ascii="Arial" w:hAnsi="Arial" w:cs="Arial"/>
-          <w:sz w:val="22"/>
-          <w:szCs w:val="22"/>
-        </w:rPr>
-        <w:t xml:space="preserve">Behind the scenes, the code </w:t>
-      </w:r>
-      <w:proofErr w:type="spellStart"/>
-      <w:r>
-        <w:rPr>
-          <w:rFonts w:ascii="Courier" w:hAnsi="Courier" w:cs="Arial"/>
-          <w:sz w:val="22"/>
-          <w:szCs w:val="22"/>
-        </w:rPr>
-        <w:t>centroids_generate_hazard_sets</w:t>
-      </w:r>
-      <w:proofErr w:type="spellEnd"/>
-      <w:r>
-        <w:rPr>
-          <w:rFonts w:ascii="Arial" w:hAnsi="Arial" w:cs="Arial"/>
-          <w:sz w:val="22"/>
-          <w:szCs w:val="22"/>
-        </w:rPr>
-        <w:t xml:space="preserve"> does the heavy lifting, i.e. steps 2) and 3) from above. This way one can generate all relevant hazard sets with one call to </w:t>
-      </w:r>
-      <w:proofErr w:type="spellStart"/>
-      <w:r>
-        <w:rPr>
-          <w:rFonts w:ascii="Courier" w:hAnsi="Courier" w:cs="Arial"/>
-          <w:sz w:val="22"/>
-          <w:szCs w:val="22"/>
-        </w:rPr>
-        <w:t>centroids_generate_hazard_sets</w:t>
-      </w:r>
-      <w:proofErr w:type="spellEnd"/>
-      <w:r>
-        <w:rPr>
-          <w:rFonts w:ascii="Courier" w:hAnsi="Courier" w:cs="Times New Roman"/>
-        </w:rPr>
-        <w:t xml:space="preserve"> </w:t>
-      </w:r>
-      <w:r>
-        <w:rPr>
-          <w:rFonts w:ascii="Arial" w:hAnsi="Arial" w:cs="Arial"/>
-          <w:sz w:val="22"/>
-          <w:szCs w:val="22"/>
-        </w:rPr>
-        <w:t>for any set of centroids (e.g. only a part of a country, a region, a city…</w:t>
-      </w:r>
-      <w:r>
-        <w:rPr>
-          <w:rStyle w:val="FootnoteReference"/>
-          <w:rFonts w:ascii="Arial" w:hAnsi="Arial" w:cs="Arial"/>
-          <w:sz w:val="22"/>
-          <w:szCs w:val="22"/>
-        </w:rPr>
-        <w:footnoteReference w:id="9"/>
-      </w:r>
-      <w:r>
-        <w:rPr>
-          <w:rFonts w:ascii="Arial" w:hAnsi="Arial" w:cs="Arial"/>
-          <w:sz w:val="22"/>
-          <w:szCs w:val="22"/>
-        </w:rPr>
-        <w:t>)</w:t>
-      </w:r>
-      <w:r>
-        <w:rPr>
-          <w:rFonts w:ascii="Arial" w:hAnsi="Arial" w:cs="Arial"/>
-          <w:sz w:val="22"/>
-          <w:szCs w:val="22"/>
-        </w:rPr>
-        <w:t>:</w:t>
-      </w:r>
-    </w:p>
-    <w:p>
-      <w:pPr>
-        <w:widowControl w:val="0"/>
-        <w:autoSpaceDE w:val="0"/>
-        <w:autoSpaceDN w:val="0"/>
-        <w:adjustRightInd w:val="0"/>
-        <w:rPr>
-          <w:rFonts w:ascii="Arial" w:hAnsi="Arial" w:cs="Arial"/>
-          <w:sz w:val="22"/>
-          <w:szCs w:val="22"/>
-        </w:rPr>
-      </w:pPr>
-    </w:p>
-    <w:p>
-      <w:pPr>
-        <w:widowControl w:val="0"/>
-        <w:autoSpaceDE w:val="0"/>
-        <w:autoSpaceDN w:val="0"/>
-        <w:adjustRightInd w:val="0"/>
-        <w:rPr>
-          <w:rFonts w:ascii="Courier" w:hAnsi="Courier" w:cs="Arial"/>
-          <w:sz w:val="20"/>
-          <w:szCs w:val="20"/>
-        </w:rPr>
-      </w:pPr>
-      <w:proofErr w:type="spellStart"/>
-      <w:proofErr w:type="gramStart"/>
-      <w:r>
-        <w:rPr>
-          <w:rFonts w:ascii="Courier" w:hAnsi="Courier" w:cs="Arial"/>
-          <w:sz w:val="20"/>
-          <w:szCs w:val="20"/>
-        </w:rPr>
-        <w:t>centroids</w:t>
-      </w:r>
-      <w:proofErr w:type="gramEnd"/>
-      <w:r>
-        <w:rPr>
-          <w:rFonts w:ascii="Courier" w:hAnsi="Courier" w:cs="Arial"/>
-          <w:sz w:val="20"/>
-          <w:szCs w:val="20"/>
-        </w:rPr>
-        <w:t>_hazard_info</w:t>
-      </w:r>
-      <w:proofErr w:type="spellEnd"/>
-      <w:r>
-        <w:rPr>
-          <w:rFonts w:ascii="Courier" w:hAnsi="Courier" w:cs="Arial"/>
-          <w:sz w:val="20"/>
-          <w:szCs w:val="20"/>
-        </w:rPr>
-        <w:t>=...</w:t>
-      </w:r>
-    </w:p>
-    <w:p>
-      <w:pPr>
-        <w:widowControl w:val="0"/>
-        <w:autoSpaceDE w:val="0"/>
-        <w:autoSpaceDN w:val="0"/>
-        <w:adjustRightInd w:val="0"/>
-        <w:rPr>
-          <w:rFonts w:ascii="Courier" w:hAnsi="Courier" w:cs="Arial"/>
-          <w:sz w:val="16"/>
-          <w:szCs w:val="16"/>
-        </w:rPr>
-      </w:pPr>
-      <w:r>
-        <w:rPr>
-          <w:rFonts w:ascii="Courier" w:hAnsi="Courier" w:cs="Arial"/>
-          <w:sz w:val="20"/>
-          <w:szCs w:val="20"/>
-        </w:rPr>
-        <w:t xml:space="preserve">   </w:t>
-      </w:r>
-      <w:proofErr w:type="spellStart"/>
-      <w:proofErr w:type="gramStart"/>
-      <w:r>
-        <w:rPr>
-          <w:rFonts w:ascii="Courier" w:hAnsi="Courier" w:cs="Arial"/>
-          <w:sz w:val="20"/>
-          <w:szCs w:val="20"/>
-        </w:rPr>
-        <w:t>centroids</w:t>
-      </w:r>
-      <w:proofErr w:type="gramEnd"/>
-      <w:r>
-        <w:rPr>
-          <w:rFonts w:ascii="Courier" w:hAnsi="Courier" w:cs="Arial"/>
-          <w:sz w:val="20"/>
-          <w:szCs w:val="20"/>
-        </w:rPr>
-        <w:t>_generate_hazard_sets</w:t>
-      </w:r>
-      <w:proofErr w:type="spellEnd"/>
-      <w:r>
-        <w:rPr>
-          <w:rFonts w:ascii="Courier" w:hAnsi="Courier" w:cs="Arial"/>
-          <w:sz w:val="20"/>
-          <w:szCs w:val="20"/>
-        </w:rPr>
-        <w:t>(</w:t>
-      </w:r>
-      <w:proofErr w:type="spellStart"/>
-      <w:r>
-        <w:rPr>
-          <w:rFonts w:ascii="Courier" w:hAnsi="Courier" w:cs="Arial"/>
-          <w:sz w:val="20"/>
-          <w:szCs w:val="20"/>
-        </w:rPr>
-        <w:t>centroids,force_recalc,check_plots</w:t>
-      </w:r>
-      <w:proofErr w:type="spellEnd"/>
-      <w:r>
-        <w:rPr>
-          <w:rFonts w:ascii="Courier" w:hAnsi="Courier" w:cs="Arial"/>
-          <w:sz w:val="20"/>
-          <w:szCs w:val="20"/>
-        </w:rPr>
-        <w:t>)</w:t>
-      </w:r>
-    </w:p>
-    <w:p>
-      <w:pPr>
-        <w:widowControl w:val="0"/>
-        <w:autoSpaceDE w:val="0"/>
-        <w:autoSpaceDN w:val="0"/>
-        <w:adjustRightInd w:val="0"/>
-        <w:rPr>
-          <w:rFonts w:ascii="Arial" w:hAnsi="Arial" w:cs="Arial"/>
-          <w:sz w:val="22"/>
-          <w:szCs w:val="22"/>
-        </w:rPr>
-      </w:pPr>
-    </w:p>
-    <w:p>
-      <w:pPr>
-        <w:widowControl w:val="0"/>
-        <w:autoSpaceDE w:val="0"/>
-        <w:autoSpaceDN w:val="0"/>
-        <w:adjustRightInd w:val="0"/>
-        <w:rPr>
-          <w:rFonts w:ascii="Arial" w:hAnsi="Arial" w:cs="Arial"/>
-          <w:sz w:val="22"/>
-          <w:szCs w:val="22"/>
-        </w:rPr>
-      </w:pPr>
-      <w:r>
-        <w:rPr>
-          <w:rFonts w:ascii="Arial" w:hAnsi="Arial" w:cs="Arial"/>
-          <w:sz w:val="22"/>
-          <w:szCs w:val="22"/>
-        </w:rPr>
-        <w:t xml:space="preserve">The resulting structure </w:t>
-      </w:r>
-      <w:proofErr w:type="spellStart"/>
-      <w:r>
-        <w:rPr>
-          <w:rFonts w:ascii="Courier" w:hAnsi="Courier" w:cs="Arial"/>
-          <w:sz w:val="20"/>
-          <w:szCs w:val="20"/>
-        </w:rPr>
-        <w:t>centroids_hazard_info</w:t>
-      </w:r>
-      <w:proofErr w:type="spellEnd"/>
-      <w:r>
-        <w:rPr>
-          <w:rFonts w:ascii="Arial" w:hAnsi="Arial" w:cs="Arial"/>
-          <w:sz w:val="22"/>
-          <w:szCs w:val="22"/>
-        </w:rPr>
-        <w:t xml:space="preserve"> contains the names of the generated hazard sets (or the ones generated earlier if just called to check for step 2) in </w:t>
-      </w:r>
-      <w:proofErr w:type="spellStart"/>
-      <w:r>
-        <w:rPr>
-          <w:rFonts w:ascii="Courier" w:hAnsi="Courier" w:cs="Arial"/>
-          <w:sz w:val="22"/>
-          <w:szCs w:val="22"/>
-        </w:rPr>
-        <w:t>centroids_hazard_</w:t>
-      </w:r>
-      <w:proofErr w:type="gramStart"/>
-      <w:r>
-        <w:rPr>
-          <w:rFonts w:ascii="Courier" w:hAnsi="Courier" w:cs="Arial"/>
-          <w:sz w:val="22"/>
-          <w:szCs w:val="22"/>
-        </w:rPr>
-        <w:t>info.res.hazard</w:t>
-      </w:r>
-      <w:proofErr w:type="spellEnd"/>
-      <w:r>
-        <w:rPr>
-          <w:rFonts w:ascii="Courier" w:hAnsi="Courier" w:cs="Arial"/>
-          <w:sz w:val="22"/>
-          <w:szCs w:val="22"/>
-        </w:rPr>
-        <w:t>(</w:t>
-      </w:r>
-      <w:proofErr w:type="spellStart"/>
-      <w:proofErr w:type="gramEnd"/>
-      <w:r>
-        <w:rPr>
-          <w:rFonts w:ascii="Courier" w:hAnsi="Courier" w:cs="Arial"/>
-          <w:sz w:val="22"/>
-          <w:szCs w:val="22"/>
-        </w:rPr>
-        <w:t>i</w:t>
-      </w:r>
-      <w:proofErr w:type="spellEnd"/>
-      <w:r>
-        <w:rPr>
-          <w:rFonts w:ascii="Courier" w:hAnsi="Courier" w:cs="Arial"/>
-          <w:sz w:val="22"/>
-          <w:szCs w:val="22"/>
-        </w:rPr>
-        <w:t>).</w:t>
-      </w:r>
-      <w:proofErr w:type="spellStart"/>
-      <w:r>
-        <w:rPr>
-          <w:rFonts w:ascii="Courier" w:hAnsi="Courier" w:cs="Arial"/>
-          <w:sz w:val="22"/>
-          <w:szCs w:val="22"/>
-        </w:rPr>
-        <w:t>hazard_set_file</w:t>
-      </w:r>
-      <w:proofErr w:type="spellEnd"/>
-      <w:r>
-        <w:rPr>
-          <w:rFonts w:ascii="Arial" w:hAnsi="Arial" w:cs="Arial"/>
-          <w:sz w:val="22"/>
-          <w:szCs w:val="22"/>
-        </w:rPr>
-        <w:t xml:space="preserve"> (the somewhat complicated nested structure is due to the flexibility required by </w:t>
-      </w:r>
-      <w:proofErr w:type="spellStart"/>
-      <w:r>
-        <w:rPr>
-          <w:rFonts w:ascii="Courier" w:hAnsi="Courier" w:cs="Arial"/>
-          <w:color w:val="000000"/>
-          <w:sz w:val="22"/>
-          <w:szCs w:val="22"/>
-        </w:rPr>
-        <w:t>country_risk</w:t>
-      </w:r>
-      <w:r>
-        <w:rPr>
-          <w:rFonts w:ascii="Courier" w:hAnsi="Courier" w:cs="Arial"/>
-          <w:color w:val="000000"/>
-          <w:sz w:val="22"/>
-          <w:szCs w:val="22"/>
-        </w:rPr>
-        <w:t>_calc</w:t>
-      </w:r>
-      <w:proofErr w:type="spellEnd"/>
-      <w:r>
-        <w:rPr>
-          <w:rFonts w:ascii="Arial" w:hAnsi="Arial" w:cs="Arial"/>
-          <w:color w:val="000000"/>
-          <w:sz w:val="22"/>
-          <w:szCs w:val="22"/>
-        </w:rPr>
-        <w:t>).</w:t>
-      </w:r>
-    </w:p>
-    <w:p>
-      <w:pPr>
-        <w:widowControl w:val="0"/>
-        <w:autoSpaceDE w:val="0"/>
-        <w:autoSpaceDN w:val="0"/>
-        <w:adjustRightInd w:val="0"/>
-        <w:rPr>
-          <w:rFonts w:ascii="Arial" w:hAnsi="Arial" w:cs="Arial"/>
-          <w:sz w:val="22"/>
-          <w:szCs w:val="22"/>
-        </w:rPr>
-      </w:pPr>
-    </w:p>
-    <w:p>
-      <w:pPr>
-        <w:widowControl w:val="0"/>
-        <w:autoSpaceDE w:val="0"/>
-        <w:autoSpaceDN w:val="0"/>
-        <w:adjustRightInd w:val="0"/>
-        <w:rPr>
-          <w:rFonts w:ascii="Arial" w:hAnsi="Arial" w:cs="Arial"/>
-          <w:sz w:val="22"/>
-          <w:szCs w:val="22"/>
-        </w:rPr>
-      </w:pPr>
-      <w:r>
-        <w:rPr>
-          <w:rFonts w:ascii="Arial" w:hAnsi="Arial" w:cs="Arial"/>
           <w:noProof/>
           <w:sz w:val="22"/>
           <w:szCs w:val="22"/>
         </w:rPr>
+        <w:lastRenderedPageBreak/>
         <w:drawing>
           <wp:inline distT="0" distB="0" distL="0" distR="0" wp14:anchorId="7D57C36E" wp14:editId="2AF14BD2">
             <wp:extent cx="5270500" cy="2497455"/>
@@ -2340,7 +2398,25 @@
           <w:sz w:val="22"/>
           <w:szCs w:val="22"/>
         </w:rPr>
-        <w:t xml:space="preserve">Figure: Step 1 (generate centroids, assets distribution, color scale indicates value per centroid) and step 2 (hazard selection). The green box shows the selection area around the country, the blue dots are all the TC track nodes (historic) and the red dots the epicenters (historic). This figure is generated if </w:t>
+        <w:t xml:space="preserve">Figure: Step 1 (generate centroids, assets distribution, color scale indicates value per centroid) and step 2 (hazard selection). The green box shows the selection area around the country, the blue dots are all the TC track nodes (historic) and the red dots the epicenters (historic). This </w:t>
+      </w:r>
+      <w:proofErr w:type="gramStart"/>
+      <w:r>
+        <w:rPr>
+          <w:rFonts w:ascii="Arial" w:hAnsi="Arial" w:cs="Arial"/>
+          <w:sz w:val="22"/>
+          <w:szCs w:val="22"/>
+        </w:rPr>
+        <w:t>figure</w:t>
+      </w:r>
+      <w:proofErr w:type="gramEnd"/>
+      <w:r>
+        <w:rPr>
+          <w:rFonts w:ascii="Arial" w:hAnsi="Arial" w:cs="Arial"/>
+          <w:sz w:val="22"/>
+          <w:szCs w:val="22"/>
+        </w:rPr>
+        <w:t xml:space="preserve"> is generated if </w:t>
       </w:r>
       <w:proofErr w:type="spellStart"/>
       <w:r>
@@ -2394,35 +2470,16 @@
           <w:sz w:val="22"/>
           <w:szCs w:val="22"/>
         </w:rPr>
-        <w:t>_</w:t>
-      </w:r>
-      <w:proofErr w:type="gramStart"/>
-      <w:r>
-        <w:rPr>
-          <w:rFonts w:ascii="Courier" w:hAnsi="Courier" w:cs="Arial"/>
-          <w:color w:val="000000"/>
-          <w:sz w:val="22"/>
-          <w:szCs w:val="22"/>
-        </w:rPr>
-        <w:t>calc</w:t>
-      </w:r>
-      <w:proofErr w:type="spellEnd"/>
-      <w:r>
-        <w:rPr>
-          <w:rFonts w:ascii="Courier" w:hAnsi="Courier" w:cs="Arial"/>
-          <w:sz w:val="22"/>
-          <w:szCs w:val="22"/>
-        </w:rPr>
-        <w:t>(</w:t>
-      </w:r>
-      <w:proofErr w:type="gramEnd"/>
-      <w:r>
-        <w:rPr>
-          <w:rFonts w:ascii="Courier" w:hAnsi="Courier" w:cs="Arial"/>
-          <w:sz w:val="22"/>
-          <w:szCs w:val="22"/>
-        </w:rPr>
-        <w:t>‘El Salvador’</w:t>
+        <w:t>_calc</w:t>
+      </w:r>
+      <w:proofErr w:type="spellEnd"/>
+      <w:r>
+        <w:rPr>
+          <w:rFonts w:ascii="Courier" w:hAnsi="Courier" w:cs="Arial"/>
+          <w:sz w:val="22"/>
+          <w:szCs w:val="22"/>
+        </w:rPr>
+        <w:t>(‘El Salvador’</w:t>
       </w:r>
       <w:r>
         <w:rPr>
@@ -2498,7 +2555,6 @@
           <w:sz w:val="22"/>
           <w:szCs w:val="22"/>
         </w:rPr>
-        <w:lastRenderedPageBreak/>
         <w:drawing>
           <wp:inline distT="0" distB="0" distL="0" distR="0" wp14:anchorId="05F690AF" wp14:editId="5F19316F">
             <wp:extent cx="5270500" cy="3891280"/>
@@ -2612,7 +2668,16 @@
           <w:sz w:val="22"/>
           <w:szCs w:val="22"/>
         </w:rPr>
-        <w:t xml:space="preserve"> for East Pacific Ocean). The earthquake model is global. Note further the nice feature of hazard (or peril) – dependent color scales; and the coarser resolution of centroids (blue) around the country (with red dots at high-density centroids) to support plotting hazard intensities around the country, too. This figure is generated if </w:t>
+        <w:t xml:space="preserve"> for East Pacific Ocean). The earthquake model is global. Note further the nice feature of hazard (or peril) – dependent color scales; and the coarser resolution of centroids (blue) around the country (with red dots at high-density centroids) to support plotting hazard </w:t>
+      </w:r>
+      <w:r>
+        <w:rPr>
+          <w:rFonts w:ascii="Arial" w:hAnsi="Arial" w:cs="Arial"/>
+          <w:sz w:val="22"/>
+          <w:szCs w:val="22"/>
+        </w:rPr>
+        <w:lastRenderedPageBreak/>
+        <w:t xml:space="preserve">intensities around the country, too. This figure is generated if </w:t>
       </w:r>
       <w:proofErr w:type="spellStart"/>
       <w:r>
@@ -2765,7 +2830,6 @@
           <w:sz w:val="22"/>
           <w:szCs w:val="22"/>
         </w:rPr>
-        <w:lastRenderedPageBreak/>
         <w:drawing>
           <wp:inline distT="0" distB="0" distL="0" distR="0" wp14:anchorId="648A6170" wp14:editId="2BC8F808">
             <wp:extent cx="5270500" cy="3222625"/>
@@ -2928,387 +2992,6 @@
         </w:rPr>
         <w:t>)</w:t>
       </w:r>
-    </w:p>
-    <w:p>
-      <w:pPr>
-        <w:widowControl w:val="0"/>
-        <w:autoSpaceDE w:val="0"/>
-        <w:autoSpaceDN w:val="0"/>
-        <w:adjustRightInd w:val="0"/>
-        <w:rPr>
-          <w:rFonts w:ascii="Arial" w:hAnsi="Arial" w:cs="Arial"/>
-          <w:sz w:val="22"/>
-          <w:szCs w:val="22"/>
-        </w:rPr>
-      </w:pPr>
-    </w:p>
-    <w:p>
-      <w:pPr>
-        <w:widowControl w:val="0"/>
-        <w:autoSpaceDE w:val="0"/>
-        <w:autoSpaceDN w:val="0"/>
-        <w:adjustRightInd w:val="0"/>
-        <w:rPr>
-          <w:rFonts w:ascii="Arial" w:hAnsi="Arial" w:cs="Arial"/>
-          <w:sz w:val="22"/>
-          <w:szCs w:val="22"/>
-        </w:rPr>
-      </w:pPr>
-    </w:p>
-    <w:p>
-      <w:pPr>
-        <w:widowControl w:val="0"/>
-        <w:autoSpaceDE w:val="0"/>
-        <w:autoSpaceDN w:val="0"/>
-        <w:adjustRightInd w:val="0"/>
-        <w:rPr>
-          <w:rFonts w:ascii="Arial" w:hAnsi="Arial" w:cs="Arial"/>
-          <w:bCs/>
-          <w:sz w:val="22"/>
-          <w:szCs w:val="22"/>
-        </w:rPr>
-      </w:pPr>
-      <w:proofErr w:type="spellStart"/>
-      <w:r>
-        <w:rPr>
-          <w:rFonts w:ascii="Courier" w:hAnsi="Courier" w:cs="Courier"/>
-          <w:b/>
-          <w:sz w:val="22"/>
-          <w:szCs w:val="22"/>
-        </w:rPr>
-        <w:t>cr_entity_value_GDP_adjust</w:t>
-      </w:r>
-      <w:proofErr w:type="spellEnd"/>
-      <w:r>
-        <w:rPr>
-          <w:rFonts w:ascii="Courier" w:hAnsi="Courier" w:cs="Courier"/>
-          <w:b/>
-          <w:sz w:val="22"/>
-          <w:szCs w:val="22"/>
-        </w:rPr>
-        <w:t xml:space="preserve">: </w:t>
-      </w:r>
-      <w:r>
-        <w:rPr>
-          <w:rFonts w:ascii="Arial" w:hAnsi="Arial" w:cs="Arial"/>
-          <w:bCs/>
-          <w:sz w:val="22"/>
-          <w:szCs w:val="22"/>
-        </w:rPr>
-        <w:t>Scale up asset values based on a country's estimated total asset value.</w:t>
-      </w:r>
-      <w:r>
-        <w:rPr>
-          <w:rFonts w:ascii="Arial" w:hAnsi="Arial" w:cs="Arial"/>
-          <w:bCs/>
-          <w:sz w:val="22"/>
-          <w:szCs w:val="22"/>
-        </w:rPr>
-        <w:t xml:space="preserve"> In this step, the entities' asset values are first normalized and then multiplied by a factor that depends on a country's income group (</w:t>
-      </w:r>
-      <w:r>
-        <w:rPr>
-          <w:rFonts w:ascii="Arial" w:hAnsi="Arial" w:cs="Arial"/>
-          <w:bCs/>
-          <w:sz w:val="22"/>
-          <w:szCs w:val="22"/>
-        </w:rPr>
-        <w:t>low, lower middle, upper middle, or high).</w:t>
-      </w:r>
-      <w:r>
-        <w:rPr>
-          <w:rFonts w:ascii="Arial" w:hAnsi="Arial" w:cs="Arial"/>
-          <w:bCs/>
-          <w:sz w:val="22"/>
-          <w:szCs w:val="22"/>
-        </w:rPr>
-        <w:t xml:space="preserve"> </w:t>
-      </w:r>
-    </w:p>
-    <w:p>
-      <w:pPr>
-        <w:widowControl w:val="0"/>
-        <w:autoSpaceDE w:val="0"/>
-        <w:autoSpaceDN w:val="0"/>
-        <w:adjustRightInd w:val="0"/>
-        <w:rPr>
-          <w:rFonts w:ascii="Arial" w:hAnsi="Arial" w:cs="Arial"/>
-          <w:bCs/>
-          <w:sz w:val="22"/>
-          <w:szCs w:val="22"/>
-        </w:rPr>
-      </w:pPr>
-      <w:r>
-        <w:rPr>
-          <w:rFonts w:ascii="Arial" w:hAnsi="Arial" w:cs="Arial"/>
-          <w:bCs/>
-          <w:sz w:val="22"/>
-          <w:szCs w:val="22"/>
-        </w:rPr>
-        <w:t xml:space="preserve">The choice of </w:t>
-      </w:r>
-      <w:r>
-        <w:rPr>
-          <w:rFonts w:ascii="Arial" w:hAnsi="Arial" w:cs="Arial"/>
-          <w:bCs/>
-          <w:sz w:val="22"/>
-          <w:szCs w:val="22"/>
-        </w:rPr>
-        <w:t>this factor</w:t>
-      </w:r>
-      <w:r>
-        <w:rPr>
-          <w:rFonts w:ascii="Arial" w:hAnsi="Arial" w:cs="Arial"/>
-          <w:bCs/>
-          <w:sz w:val="22"/>
-          <w:szCs w:val="22"/>
-        </w:rPr>
-        <w:t xml:space="preserve"> is based on a comparison of</w:t>
-      </w:r>
-      <w:r>
-        <w:rPr>
-          <w:rFonts w:ascii="Arial" w:hAnsi="Arial" w:cs="Arial"/>
-          <w:bCs/>
-          <w:sz w:val="22"/>
-          <w:szCs w:val="22"/>
-        </w:rPr>
-        <w:t xml:space="preserve"> </w:t>
-      </w:r>
-      <w:proofErr w:type="spellStart"/>
-      <w:r>
-        <w:rPr>
-          <w:rFonts w:ascii="Arial" w:hAnsi="Arial" w:cs="Arial"/>
-          <w:bCs/>
-          <w:sz w:val="22"/>
-          <w:szCs w:val="22"/>
-        </w:rPr>
-        <w:t>Climada</w:t>
-      </w:r>
-      <w:proofErr w:type="spellEnd"/>
-      <w:r>
-        <w:rPr>
-          <w:rFonts w:ascii="Arial" w:hAnsi="Arial" w:cs="Arial"/>
-          <w:bCs/>
-          <w:sz w:val="22"/>
-          <w:szCs w:val="22"/>
-        </w:rPr>
-        <w:t xml:space="preserve"> </w:t>
-      </w:r>
-      <w:r>
-        <w:rPr>
-          <w:rFonts w:ascii="Arial" w:hAnsi="Arial" w:cs="Arial"/>
-          <w:bCs/>
-          <w:sz w:val="22"/>
-          <w:szCs w:val="22"/>
-        </w:rPr>
-        <w:t>entities</w:t>
-      </w:r>
-      <w:r>
-        <w:rPr>
-          <w:rFonts w:ascii="Arial" w:hAnsi="Arial" w:cs="Arial"/>
-          <w:bCs/>
-          <w:sz w:val="22"/>
-          <w:szCs w:val="22"/>
-        </w:rPr>
-        <w:t xml:space="preserve"> to </w:t>
-      </w:r>
-      <w:r>
-        <w:rPr>
-          <w:rFonts w:ascii="Arial" w:hAnsi="Arial" w:cs="Arial"/>
-          <w:bCs/>
-          <w:sz w:val="22"/>
-          <w:szCs w:val="22"/>
-        </w:rPr>
-        <w:t xml:space="preserve">estimates for total asset values in countries where </w:t>
-      </w:r>
-      <w:r>
-        <w:rPr>
-          <w:rFonts w:ascii="Arial" w:hAnsi="Arial" w:cs="Arial"/>
-          <w:bCs/>
-          <w:sz w:val="22"/>
-          <w:szCs w:val="22"/>
-        </w:rPr>
-        <w:t>such</w:t>
-      </w:r>
-      <w:r>
-        <w:rPr>
-          <w:rFonts w:ascii="Arial" w:hAnsi="Arial" w:cs="Arial"/>
-          <w:bCs/>
-          <w:sz w:val="22"/>
-          <w:szCs w:val="22"/>
-        </w:rPr>
-        <w:t xml:space="preserve"> data are available. This comparison showed that in general, adjusting the </w:t>
-      </w:r>
-      <w:proofErr w:type="spellStart"/>
-      <w:r>
-        <w:rPr>
-          <w:rFonts w:ascii="Arial" w:hAnsi="Arial" w:cs="Arial"/>
-          <w:bCs/>
-          <w:sz w:val="22"/>
-          <w:szCs w:val="22"/>
-        </w:rPr>
-        <w:t>Climada</w:t>
-      </w:r>
-      <w:proofErr w:type="spellEnd"/>
-      <w:r>
-        <w:rPr>
-          <w:rFonts w:ascii="Arial" w:hAnsi="Arial" w:cs="Arial"/>
-          <w:bCs/>
-          <w:sz w:val="22"/>
-          <w:szCs w:val="22"/>
-        </w:rPr>
-        <w:t xml:space="preserve"> asset values requires a </w:t>
-      </w:r>
-      <w:r>
-        <w:rPr>
-          <w:rFonts w:ascii="Arial" w:hAnsi="Arial" w:cs="Arial"/>
-          <w:bCs/>
-          <w:sz w:val="22"/>
-          <w:szCs w:val="22"/>
-        </w:rPr>
-        <w:t xml:space="preserve">higher multiplication factor the wealthier a country is. Thus, as a rule of thumb, the value of all assets in a country can be estimated by </w:t>
-      </w:r>
-    </w:p>
-    <w:p>
-      <w:pPr>
-        <w:widowControl w:val="0"/>
-        <w:autoSpaceDE w:val="0"/>
-        <w:autoSpaceDN w:val="0"/>
-        <w:adjustRightInd w:val="0"/>
-        <w:rPr>
-          <w:rFonts w:ascii="Arial" w:hAnsi="Arial" w:cs="Arial"/>
-          <w:bCs/>
-          <w:sz w:val="22"/>
-          <w:szCs w:val="22"/>
-        </w:rPr>
-      </w:pPr>
-    </w:p>
-    <w:p>
-      <w:pPr>
-        <w:widowControl w:val="0"/>
-        <w:autoSpaceDE w:val="0"/>
-        <w:autoSpaceDN w:val="0"/>
-        <w:adjustRightInd w:val="0"/>
-        <w:ind w:firstLine="720"/>
-        <w:rPr>
-          <w:rFonts w:ascii="Arial" w:hAnsi="Arial" w:cs="Arial"/>
-          <w:bCs/>
-          <w:sz w:val="22"/>
-          <w:szCs w:val="22"/>
-        </w:rPr>
-      </w:pPr>
-      <w:proofErr w:type="spellStart"/>
-      <w:r>
-        <w:rPr>
-          <w:rFonts w:ascii="Arial" w:hAnsi="Arial" w:cs="Arial"/>
-          <w:bCs/>
-          <w:sz w:val="22"/>
-          <w:szCs w:val="22"/>
-        </w:rPr>
-        <w:t>To</w:t>
-      </w:r>
-      <w:r>
-        <w:rPr>
-          <w:rFonts w:ascii="Arial" w:hAnsi="Arial" w:cs="Arial"/>
-          <w:bCs/>
-          <w:sz w:val="22"/>
-          <w:szCs w:val="22"/>
-        </w:rPr>
-        <w:t>tal_asset_value</w:t>
-      </w:r>
-      <w:proofErr w:type="spellEnd"/>
-      <w:r>
-        <w:rPr>
-          <w:rFonts w:ascii="Arial" w:hAnsi="Arial" w:cs="Arial"/>
-          <w:bCs/>
-          <w:sz w:val="22"/>
-          <w:szCs w:val="22"/>
-        </w:rPr>
-        <w:t xml:space="preserve"> = GDP * (1+income_group_factor) </w:t>
-      </w:r>
-    </w:p>
-    <w:p>
-      <w:pPr>
-        <w:widowControl w:val="0"/>
-        <w:autoSpaceDE w:val="0"/>
-        <w:autoSpaceDN w:val="0"/>
-        <w:adjustRightInd w:val="0"/>
-        <w:ind w:firstLine="720"/>
-        <w:rPr>
-          <w:rFonts w:ascii="Arial" w:hAnsi="Arial" w:cs="Arial"/>
-          <w:bCs/>
-          <w:sz w:val="22"/>
-          <w:szCs w:val="22"/>
-        </w:rPr>
-      </w:pPr>
-    </w:p>
-    <w:p>
-      <w:pPr>
-        <w:widowControl w:val="0"/>
-        <w:autoSpaceDE w:val="0"/>
-        <w:autoSpaceDN w:val="0"/>
-        <w:adjustRightInd w:val="0"/>
-        <w:rPr>
-          <w:rFonts w:ascii="Arial" w:hAnsi="Arial" w:cs="Arial"/>
-          <w:bCs/>
-          <w:sz w:val="22"/>
-          <w:szCs w:val="22"/>
-        </w:rPr>
-      </w:pPr>
-      <w:proofErr w:type="gramStart"/>
-      <w:r>
-        <w:rPr>
-          <w:rFonts w:ascii="Arial" w:hAnsi="Arial" w:cs="Arial"/>
-          <w:bCs/>
-          <w:sz w:val="22"/>
-          <w:szCs w:val="22"/>
-        </w:rPr>
-        <w:t>where</w:t>
-      </w:r>
-      <w:proofErr w:type="gramEnd"/>
-      <w:r>
-        <w:rPr>
-          <w:rFonts w:ascii="Arial" w:hAnsi="Arial" w:cs="Arial"/>
-          <w:bCs/>
-          <w:sz w:val="22"/>
-          <w:szCs w:val="22"/>
-        </w:rPr>
-        <w:t xml:space="preserve"> GDP is the country's gross domestic product, and </w:t>
-      </w:r>
-      <w:proofErr w:type="spellStart"/>
-      <w:r>
-        <w:rPr>
-          <w:rFonts w:ascii="Arial" w:hAnsi="Arial" w:cs="Arial"/>
-          <w:bCs/>
-          <w:sz w:val="22"/>
-          <w:szCs w:val="22"/>
-        </w:rPr>
-        <w:t>income_group_factor</w:t>
-      </w:r>
-      <w:proofErr w:type="spellEnd"/>
-      <w:r>
-        <w:rPr>
-          <w:rFonts w:ascii="Arial" w:hAnsi="Arial" w:cs="Arial"/>
-          <w:bCs/>
-          <w:sz w:val="22"/>
-          <w:szCs w:val="22"/>
-        </w:rPr>
-        <w:t xml:space="preserve"> ranges from 2 for low income countries to 5 for high income countries. </w:t>
-      </w:r>
-    </w:p>
-    <w:p>
-      <w:pPr>
-        <w:widowControl w:val="0"/>
-        <w:autoSpaceDE w:val="0"/>
-        <w:autoSpaceDN w:val="0"/>
-        <w:adjustRightInd w:val="0"/>
-        <w:rPr>
-          <w:rFonts w:ascii="Arial" w:hAnsi="Arial" w:cs="Arial"/>
-          <w:bCs/>
-          <w:sz w:val="22"/>
-          <w:szCs w:val="22"/>
-        </w:rPr>
-      </w:pPr>
     </w:p>
     <w:p>
       <w:pPr>
@@ -9898,7 +9581,7 @@
           <w:rPr>
             <w:noProof/>
           </w:rPr>
-          <w:t>2</w:t>
+          <w:t>1</w:t>
         </w:r>
         <w:r>
           <w:rPr>
@@ -12291,7 +11974,6 @@
   <w:style w:type="character" w:default="1" w:styleId="DefaultParagraphFont">
     <w:name w:val="Default Paragraph Font"/>
     <w:uiPriority w:val="1"/>
-    <w:semiHidden/>
     <w:unhideWhenUsed/>
   </w:style>
   <w:style w:type="table" w:default="1" w:styleId="TableNormal">
@@ -12705,7 +12387,6 @@
   <w:style w:type="character" w:default="1" w:styleId="DefaultParagraphFont">
     <w:name w:val="Default Paragraph Font"/>
     <w:uiPriority w:val="1"/>
-    <w:semiHidden/>
     <w:unhideWhenUsed/>
   </w:style>
   <w:style w:type="table" w:default="1" w:styleId="TableNormal">
@@ -13185,7 +12866,7 @@
 </file>
 
 <file path=customXml/itemProps1.xml><?xml version="1.0" encoding="utf-8"?>
-<ds:datastoreItem xmlns:ds="http://schemas.openxmlformats.org/officeDocument/2006/customXml" ds:itemID="{5347BE1B-7B92-3A4B-950D-B9AA3BEAE3D3}">
+<ds:datastoreItem xmlns:ds="http://schemas.openxmlformats.org/officeDocument/2006/customXml" ds:itemID="{03222E5E-D174-2C46-ACF5-1089120EF0D6}">
   <ds:schemaRefs>
     <ds:schemaRef ds:uri="http://schemas.openxmlformats.org/officeDocument/2006/bibliography"/>
   </ds:schemaRefs>

--- a/docs/climada_module_country_risk.docx
+++ b/docs/climada_module_country_risk.docx
@@ -102,15 +102,23 @@
           <w:sz w:val="22"/>
           <w:szCs w:val="22"/>
         </w:rPr>
-        <w:t>27</w:t>
-      </w:r>
-      <w:r>
-        <w:rPr>
-          <w:rFonts w:ascii="Arial" w:hAnsi="Arial" w:cs="Arial"/>
-          <w:sz w:val="22"/>
-          <w:szCs w:val="22"/>
-        </w:rPr>
-        <w:t xml:space="preserve"> Jan</w:t>
+        <w:t>13</w:t>
+      </w:r>
+      <w:r>
+        <w:rPr>
+          <w:rFonts w:ascii="Arial" w:hAnsi="Arial" w:cs="Arial"/>
+          <w:sz w:val="22"/>
+          <w:szCs w:val="22"/>
+        </w:rPr>
+        <w:t xml:space="preserve"> </w:t>
+      </w:r>
+      <w:r>
+        <w:rPr>
+          <w:rFonts w:ascii="Arial" w:hAnsi="Arial" w:cs="Arial"/>
+          <w:sz w:val="22"/>
+          <w:szCs w:val="22"/>
+        </w:rPr>
+        <w:t>Feb</w:t>
       </w:r>
       <w:r>
         <w:rPr>
@@ -236,6 +244,46 @@
       </w:r>
       <w:r>
         <w:rPr>
+          <w:rFonts w:ascii="Arial" w:hAnsi="Arial" w:cs="Arial"/>
+          <w:sz w:val="22"/>
+          <w:szCs w:val="22"/>
+        </w:rPr>
+        <w:t xml:space="preserve"> or for a list of countries</w:t>
+      </w:r>
+      <w:r>
+        <w:rPr>
+          <w:rFonts w:ascii="Arial" w:hAnsi="Arial" w:cs="Arial"/>
+          <w:sz w:val="22"/>
+          <w:szCs w:val="22"/>
+        </w:rPr>
+        <w:t xml:space="preserve">. </w:t>
+      </w:r>
+      <w:r>
+        <w:rPr>
+          <w:rFonts w:ascii="Arial" w:hAnsi="Arial" w:cs="Arial"/>
+          <w:sz w:val="22"/>
+          <w:szCs w:val="22"/>
+        </w:rPr>
+        <w:t>First, it allows generating</w:t>
+      </w:r>
+      <w:r>
+        <w:rPr>
+          <w:rFonts w:ascii="Arial" w:hAnsi="Arial" w:cs="Arial"/>
+          <w:sz w:val="22"/>
+          <w:szCs w:val="22"/>
+        </w:rPr>
+        <w:t xml:space="preserve"> </w:t>
+      </w:r>
+      <w:r>
+        <w:rPr>
+          <w:rFonts w:ascii="Arial" w:hAnsi="Arial" w:cs="Arial"/>
+          <w:sz w:val="22"/>
+          <w:szCs w:val="22"/>
+        </w:rPr>
+        <w:t>the country assets (10 or 1 km resolution, based on night light intensity</w:t>
+      </w:r>
+      <w:r>
+        <w:rPr>
           <w:rStyle w:val="FootnoteReference"/>
           <w:rFonts w:ascii="Arial" w:hAnsi="Arial" w:cs="Arial"/>
           <w:sz w:val="22"/>
@@ -249,16 +297,1927 @@
           <w:sz w:val="22"/>
           <w:szCs w:val="22"/>
         </w:rPr>
-        <w:t xml:space="preserve">. </w:t>
-      </w:r>
-      <w:r>
-        <w:rPr>
-          <w:rFonts w:ascii="Arial" w:hAnsi="Arial" w:cs="Arial"/>
-          <w:sz w:val="22"/>
-          <w:szCs w:val="22"/>
-        </w:rPr>
-        <w:t xml:space="preserve">It </w:t>
-      </w:r>
+        <w:t xml:space="preserve">), second to generate the hazard event sets and second to run all damage calculations. </w:t>
+      </w:r>
+    </w:p>
+    <w:p>
+      <w:pPr>
+        <w:rPr>
+          <w:rFonts w:ascii="Arial" w:hAnsi="Arial" w:cs="Arial"/>
+          <w:sz w:val="22"/>
+          <w:szCs w:val="22"/>
+        </w:rPr>
+      </w:pPr>
+    </w:p>
+    <w:p>
+      <w:pPr>
+        <w:rPr>
+          <w:rFonts w:ascii="Arial" w:hAnsi="Arial" w:cs="Arial"/>
+          <w:sz w:val="22"/>
+          <w:szCs w:val="22"/>
+        </w:rPr>
+      </w:pPr>
+      <w:r>
+        <w:rPr>
+          <w:rFonts w:ascii="Arial" w:hAnsi="Arial" w:cs="Arial"/>
+          <w:sz w:val="22"/>
+          <w:szCs w:val="22"/>
+        </w:rPr>
+        <w:t xml:space="preserve">Currently implemented is the automatic generation of </w:t>
+      </w:r>
+      <w:r>
+        <w:rPr>
+          <w:rFonts w:ascii="Arial" w:hAnsi="Arial" w:cs="Arial"/>
+          <w:sz w:val="22"/>
+          <w:szCs w:val="22"/>
+        </w:rPr>
+        <w:t>earthquake (EQ),</w:t>
+      </w:r>
+      <w:r>
+        <w:rPr>
+          <w:rFonts w:ascii="Arial" w:hAnsi="Arial" w:cs="Arial"/>
+          <w:sz w:val="22"/>
+          <w:szCs w:val="22"/>
+        </w:rPr>
+        <w:t xml:space="preserve"> </w:t>
+      </w:r>
+      <w:r>
+        <w:rPr>
+          <w:rFonts w:ascii="Arial" w:hAnsi="Arial" w:cs="Arial"/>
+          <w:sz w:val="22"/>
+          <w:szCs w:val="22"/>
+        </w:rPr>
+        <w:t>tropical cyclone</w:t>
+      </w:r>
+      <w:r>
+        <w:rPr>
+          <w:rFonts w:ascii="Arial" w:hAnsi="Arial" w:cs="Arial"/>
+          <w:sz w:val="22"/>
+          <w:szCs w:val="22"/>
+        </w:rPr>
+        <w:t xml:space="preserve"> (TC), torrential rain (TR), </w:t>
+      </w:r>
+      <w:r>
+        <w:rPr>
+          <w:rFonts w:ascii="Arial" w:hAnsi="Arial" w:cs="Arial"/>
+          <w:sz w:val="22"/>
+          <w:szCs w:val="22"/>
+        </w:rPr>
+        <w:t xml:space="preserve">storm surge (TS) </w:t>
+      </w:r>
+      <w:r>
+        <w:rPr>
+          <w:rFonts w:ascii="Arial" w:hAnsi="Arial" w:cs="Arial"/>
+          <w:sz w:val="22"/>
+          <w:szCs w:val="22"/>
+        </w:rPr>
+        <w:t xml:space="preserve">and </w:t>
+      </w:r>
+      <w:r>
+        <w:rPr>
+          <w:rFonts w:ascii="Arial" w:hAnsi="Arial" w:cs="Arial"/>
+          <w:sz w:val="22"/>
+          <w:szCs w:val="22"/>
+        </w:rPr>
+        <w:t xml:space="preserve">European winter storm (WS) </w:t>
+      </w:r>
+      <w:r>
+        <w:rPr>
+          <w:rFonts w:ascii="Arial" w:hAnsi="Arial" w:cs="Arial"/>
+          <w:sz w:val="22"/>
+          <w:szCs w:val="22"/>
+        </w:rPr>
+        <w:t xml:space="preserve">hazard </w:t>
+      </w:r>
+      <w:r>
+        <w:rPr>
+          <w:rFonts w:ascii="Arial" w:hAnsi="Arial" w:cs="Arial"/>
+          <w:sz w:val="22"/>
+          <w:szCs w:val="22"/>
+        </w:rPr>
+        <w:t xml:space="preserve">event sets. The core function is </w:t>
+      </w:r>
+      <w:proofErr w:type="spellStart"/>
+      <w:r>
+        <w:rPr>
+          <w:rFonts w:ascii="Courier" w:hAnsi="Courier" w:cs="Arial"/>
+          <w:sz w:val="22"/>
+          <w:szCs w:val="22"/>
+        </w:rPr>
+        <w:t>country_risk_calc</w:t>
+      </w:r>
+      <w:proofErr w:type="spellEnd"/>
+      <w:r>
+        <w:rPr>
+          <w:rFonts w:ascii="Arial" w:hAnsi="Arial" w:cs="Arial"/>
+          <w:sz w:val="22"/>
+          <w:szCs w:val="22"/>
+        </w:rPr>
+        <w:t>, which does it all in one go</w:t>
+      </w:r>
+      <w:r>
+        <w:rPr>
+          <w:rStyle w:val="FootnoteReference"/>
+          <w:rFonts w:ascii="Arial" w:hAnsi="Arial" w:cs="Arial"/>
+          <w:sz w:val="22"/>
+          <w:szCs w:val="22"/>
+        </w:rPr>
+        <w:footnoteReference w:id="2"/>
+      </w:r>
+      <w:r>
+        <w:rPr>
+          <w:rFonts w:ascii="Arial" w:hAnsi="Arial" w:cs="Arial"/>
+          <w:sz w:val="22"/>
+          <w:szCs w:val="22"/>
+        </w:rPr>
+        <w:t xml:space="preserve">. Instead of whole countries, one can also analyze single states/provinces, see </w:t>
+      </w:r>
+      <w:r>
+        <w:rPr>
+          <w:rFonts w:ascii="Courier" w:hAnsi="Courier" w:cs="Courier"/>
+          <w:sz w:val="22"/>
+          <w:szCs w:val="22"/>
+        </w:rPr>
+        <w:t>country_admin1_risk_calc</w:t>
+      </w:r>
+      <w:r>
+        <w:rPr>
+          <w:rFonts w:ascii="Arial" w:hAnsi="Arial" w:cs="Arial"/>
+          <w:sz w:val="22"/>
+          <w:szCs w:val="22"/>
+        </w:rPr>
+        <w:t>.</w:t>
+      </w:r>
+      <w:r>
+        <w:rPr>
+          <w:rFonts w:ascii="Arial" w:hAnsi="Arial" w:cs="Arial"/>
+          <w:sz w:val="22"/>
+          <w:szCs w:val="22"/>
+        </w:rPr>
+        <w:t xml:space="preserve"> The module does contain a series of support functions to calibrate country results – they are named </w:t>
+      </w:r>
+      <w:proofErr w:type="spellStart"/>
+      <w:r>
+        <w:rPr>
+          <w:rFonts w:ascii="Courier" w:hAnsi="Courier" w:cs="Arial"/>
+          <w:sz w:val="22"/>
+          <w:szCs w:val="22"/>
+        </w:rPr>
+        <w:t>cr</w:t>
+      </w:r>
+      <w:proofErr w:type="spellEnd"/>
+      <w:r>
+        <w:rPr>
+          <w:rFonts w:ascii="Courier" w:hAnsi="Courier" w:cs="Arial"/>
+          <w:sz w:val="22"/>
+          <w:szCs w:val="22"/>
+        </w:rPr>
+        <w:t>_*</w:t>
+      </w:r>
+      <w:r>
+        <w:rPr>
+          <w:rFonts w:ascii="Arial" w:hAnsi="Arial" w:cs="Arial"/>
+          <w:sz w:val="22"/>
+          <w:szCs w:val="22"/>
+        </w:rPr>
+        <w:t>, while the top-level functions of this module are named</w:t>
+      </w:r>
+      <w:r>
+        <w:rPr>
+          <w:rFonts w:ascii="Arial" w:hAnsi="Arial" w:cs="Arial"/>
+          <w:sz w:val="22"/>
+          <w:szCs w:val="22"/>
+        </w:rPr>
+        <w:t xml:space="preserve"> </w:t>
+      </w:r>
+      <w:r>
+        <w:rPr>
+          <w:rFonts w:ascii="Courier" w:hAnsi="Courier" w:cs="Arial"/>
+          <w:sz w:val="22"/>
+          <w:szCs w:val="22"/>
+        </w:rPr>
+        <w:t>country_*</w:t>
+      </w:r>
+      <w:r>
+        <w:rPr>
+          <w:rFonts w:ascii="Arial" w:hAnsi="Arial" w:cs="Arial"/>
+          <w:sz w:val="22"/>
+          <w:szCs w:val="22"/>
+        </w:rPr>
+        <w:t xml:space="preserve"> or</w:t>
+      </w:r>
+      <w:r>
+        <w:rPr>
+          <w:rFonts w:ascii="Arial" w:hAnsi="Arial" w:cs="Arial"/>
+          <w:sz w:val="22"/>
+          <w:szCs w:val="22"/>
+        </w:rPr>
+        <w:t xml:space="preserve"> </w:t>
+      </w:r>
+      <w:proofErr w:type="spellStart"/>
+      <w:r>
+        <w:rPr>
+          <w:rFonts w:ascii="Courier" w:hAnsi="Courier" w:cs="Arial"/>
+          <w:sz w:val="22"/>
+          <w:szCs w:val="22"/>
+        </w:rPr>
+        <w:t>country_risk</w:t>
+      </w:r>
+      <w:proofErr w:type="spellEnd"/>
+      <w:r>
+        <w:rPr>
+          <w:rFonts w:ascii="Courier" w:hAnsi="Courier" w:cs="Arial"/>
+          <w:sz w:val="22"/>
+          <w:szCs w:val="22"/>
+        </w:rPr>
+        <w:t>_*</w:t>
+      </w:r>
+      <w:r>
+        <w:rPr>
+          <w:rFonts w:ascii="Arial" w:hAnsi="Arial" w:cs="Arial"/>
+          <w:sz w:val="22"/>
+          <w:szCs w:val="22"/>
+        </w:rPr>
+        <w:t>, see function reference below.</w:t>
+      </w:r>
+      <w:r>
+        <w:rPr>
+          <w:rFonts w:ascii="Arial" w:hAnsi="Arial" w:cs="Arial"/>
+          <w:sz w:val="22"/>
+          <w:szCs w:val="22"/>
+        </w:rPr>
+        <w:t xml:space="preserve"> The batch code </w:t>
+      </w:r>
+      <w:proofErr w:type="spellStart"/>
+      <w:r>
+        <w:rPr>
+          <w:rFonts w:ascii="Courier" w:hAnsi="Courier" w:cs="Arial"/>
+          <w:sz w:val="22"/>
+          <w:szCs w:val="22"/>
+        </w:rPr>
+        <w:t>selected_countries_all_in_one</w:t>
+      </w:r>
+      <w:proofErr w:type="spellEnd"/>
+      <w:r>
+        <w:rPr>
+          <w:rFonts w:ascii="Arial" w:hAnsi="Arial" w:cs="Arial"/>
+          <w:sz w:val="22"/>
+          <w:szCs w:val="22"/>
+        </w:rPr>
+        <w:t xml:space="preserve"> does provide the reference </w:t>
+      </w:r>
+      <w:proofErr w:type="spellStart"/>
+      <w:r>
+        <w:rPr>
+          <w:rFonts w:ascii="Arial" w:hAnsi="Arial" w:cs="Arial"/>
+          <w:sz w:val="22"/>
+          <w:szCs w:val="22"/>
+        </w:rPr>
+        <w:t>xample</w:t>
+      </w:r>
+      <w:proofErr w:type="spellEnd"/>
+      <w:r>
+        <w:rPr>
+          <w:rFonts w:ascii="Arial" w:hAnsi="Arial" w:cs="Arial"/>
+          <w:sz w:val="22"/>
+          <w:szCs w:val="22"/>
+        </w:rPr>
+        <w:t xml:space="preserve"> about how to use all these functions.</w:t>
+      </w:r>
+    </w:p>
+    <w:p>
+      <w:pPr>
+        <w:rPr>
+          <w:rFonts w:ascii="Arial" w:hAnsi="Arial" w:cs="Arial"/>
+          <w:sz w:val="22"/>
+          <w:szCs w:val="22"/>
+        </w:rPr>
+      </w:pPr>
+    </w:p>
+    <w:p>
+      <w:pPr>
+        <w:rPr>
+          <w:rFonts w:ascii="Arial" w:hAnsi="Arial" w:cs="Arial"/>
+          <w:sz w:val="22"/>
+          <w:szCs w:val="22"/>
+        </w:rPr>
+      </w:pPr>
+      <w:r>
+        <w:rPr>
+          <w:rFonts w:ascii="Arial" w:hAnsi="Arial" w:cs="Arial"/>
+          <w:sz w:val="22"/>
+          <w:szCs w:val="22"/>
+        </w:rPr>
+        <w:t>Further</w:t>
+      </w:r>
+      <w:r>
+        <w:rPr>
+          <w:rFonts w:ascii="Arial" w:hAnsi="Arial" w:cs="Arial"/>
+          <w:sz w:val="22"/>
+          <w:szCs w:val="22"/>
+        </w:rPr>
+        <w:t xml:space="preserve">, the module calculates the economic loss (i.e. the </w:t>
+      </w:r>
+      <w:r>
+        <w:rPr>
+          <w:rFonts w:ascii="Arial" w:hAnsi="Arial" w:cs="Arial"/>
+          <w:sz w:val="22"/>
+          <w:szCs w:val="22"/>
+        </w:rPr>
+        <w:t xml:space="preserve">full range of economic costs </w:t>
+      </w:r>
+      <w:r>
+        <w:rPr>
+          <w:rFonts w:ascii="Arial" w:hAnsi="Arial" w:cs="Arial"/>
+          <w:sz w:val="22"/>
+          <w:szCs w:val="22"/>
+        </w:rPr>
+        <w:t>in the wake of a</w:t>
+      </w:r>
+      <w:r>
+        <w:rPr>
+          <w:rFonts w:ascii="Arial" w:hAnsi="Arial" w:cs="Arial"/>
+          <w:sz w:val="22"/>
+          <w:szCs w:val="22"/>
+        </w:rPr>
+        <w:t xml:space="preserve"> natural </w:t>
+      </w:r>
+      <w:r>
+        <w:rPr>
+          <w:rFonts w:ascii="Arial" w:hAnsi="Arial" w:cs="Arial"/>
+          <w:sz w:val="22"/>
+          <w:szCs w:val="22"/>
+        </w:rPr>
+        <w:t>disaster) associated with the hazard event sets</w:t>
+      </w:r>
+      <w:r>
+        <w:rPr>
+          <w:rStyle w:val="FootnoteReference"/>
+          <w:rFonts w:ascii="Arial" w:hAnsi="Arial" w:cs="Arial"/>
+          <w:sz w:val="22"/>
+          <w:szCs w:val="22"/>
+        </w:rPr>
+        <w:footnoteReference w:id="3"/>
+      </w:r>
+      <w:r>
+        <w:rPr>
+          <w:rFonts w:ascii="Arial" w:hAnsi="Arial" w:cs="Arial"/>
+          <w:sz w:val="22"/>
+          <w:szCs w:val="22"/>
+        </w:rPr>
+        <w:t>.</w:t>
+      </w:r>
+    </w:p>
+    <w:p>
+      <w:pPr>
+        <w:rPr>
+          <w:rFonts w:ascii="Arial" w:hAnsi="Arial" w:cs="Arial"/>
+          <w:sz w:val="22"/>
+          <w:szCs w:val="22"/>
+        </w:rPr>
+      </w:pPr>
+    </w:p>
+    <w:p>
+      <w:pPr>
+        <w:rPr>
+          <w:rFonts w:ascii="Arial" w:hAnsi="Arial" w:cs="Arial"/>
+          <w:sz w:val="22"/>
+          <w:szCs w:val="22"/>
+        </w:rPr>
+      </w:pPr>
+      <w:r>
+        <w:rPr>
+          <w:rFonts w:ascii="Arial" w:hAnsi="Arial" w:cs="Arial"/>
+          <w:sz w:val="22"/>
+          <w:szCs w:val="22"/>
+        </w:rPr>
+        <w:t xml:space="preserve">The whole module introduces the structure </w:t>
+      </w:r>
+      <w:proofErr w:type="spellStart"/>
+      <w:r>
+        <w:rPr>
+          <w:rFonts w:ascii="Arial" w:hAnsi="Arial" w:cs="Arial"/>
+          <w:sz w:val="22"/>
+          <w:szCs w:val="22"/>
+        </w:rPr>
+        <w:t>country_risk</w:t>
+      </w:r>
+      <w:proofErr w:type="spellEnd"/>
+      <w:r>
+        <w:rPr>
+          <w:rFonts w:ascii="Arial" w:hAnsi="Arial" w:cs="Arial"/>
+          <w:sz w:val="22"/>
+          <w:szCs w:val="22"/>
+        </w:rPr>
+        <w:t xml:space="preserve">, the core output of </w:t>
+      </w:r>
+      <w:proofErr w:type="spellStart"/>
+      <w:r>
+        <w:rPr>
+          <w:rFonts w:ascii="Courier" w:hAnsi="Courier" w:cs="Courier"/>
+          <w:sz w:val="22"/>
+          <w:szCs w:val="22"/>
+        </w:rPr>
+        <w:t>country_risk_</w:t>
+      </w:r>
+      <w:proofErr w:type="gramStart"/>
+      <w:r>
+        <w:rPr>
+          <w:rFonts w:ascii="Courier" w:hAnsi="Courier" w:cs="Courier"/>
+          <w:sz w:val="22"/>
+          <w:szCs w:val="22"/>
+        </w:rPr>
+        <w:t>calc</w:t>
+      </w:r>
+      <w:proofErr w:type="spellEnd"/>
+      <w:r>
+        <w:rPr>
+          <w:rFonts w:ascii="Arial" w:hAnsi="Arial" w:cs="Arial"/>
+          <w:sz w:val="22"/>
+          <w:szCs w:val="22"/>
+        </w:rPr>
+        <w:t xml:space="preserve">  and</w:t>
+      </w:r>
+      <w:proofErr w:type="gramEnd"/>
+      <w:r>
+        <w:rPr>
+          <w:rFonts w:ascii="Arial" w:hAnsi="Arial" w:cs="Arial"/>
+          <w:sz w:val="22"/>
+          <w:szCs w:val="22"/>
+        </w:rPr>
+        <w:t xml:space="preserve"> </w:t>
+      </w:r>
+      <w:r>
+        <w:rPr>
+          <w:rFonts w:ascii="Courier" w:hAnsi="Courier" w:cs="Courier"/>
+          <w:sz w:val="22"/>
+          <w:szCs w:val="22"/>
+        </w:rPr>
+        <w:t>country_admin1_risk_calc</w:t>
+      </w:r>
+      <w:r>
+        <w:rPr>
+          <w:rFonts w:ascii="Arial" w:hAnsi="Arial" w:cs="Arial"/>
+          <w:sz w:val="22"/>
+          <w:szCs w:val="22"/>
+        </w:rPr>
+        <w:t xml:space="preserve">  which contains country results in a standardized way and is therefore input to a series of functions of this module. </w:t>
+      </w:r>
+      <w:proofErr w:type="spellStart"/>
+      <w:proofErr w:type="gramStart"/>
+      <w:r>
+        <w:rPr>
+          <w:rFonts w:ascii="Courier" w:hAnsi="Courier" w:cs="Arial"/>
+          <w:sz w:val="22"/>
+          <w:szCs w:val="22"/>
+        </w:rPr>
+        <w:t>country</w:t>
+      </w:r>
+      <w:proofErr w:type="gramEnd"/>
+      <w:r>
+        <w:rPr>
+          <w:rFonts w:ascii="Courier" w:hAnsi="Courier" w:cs="Arial"/>
+          <w:sz w:val="22"/>
+          <w:szCs w:val="22"/>
+        </w:rPr>
+        <w:t>_risk</w:t>
+      </w:r>
+      <w:proofErr w:type="spellEnd"/>
+      <w:r>
+        <w:rPr>
+          <w:rFonts w:ascii="Courier" w:hAnsi="Courier" w:cs="Arial"/>
+          <w:sz w:val="22"/>
+          <w:szCs w:val="22"/>
+        </w:rPr>
+        <w:t>(</w:t>
+      </w:r>
+      <w:proofErr w:type="spellStart"/>
+      <w:r>
+        <w:rPr>
+          <w:rFonts w:ascii="Courier" w:hAnsi="Courier" w:cs="Arial"/>
+          <w:sz w:val="22"/>
+          <w:szCs w:val="22"/>
+        </w:rPr>
+        <w:t>i</w:t>
+      </w:r>
+      <w:proofErr w:type="spellEnd"/>
+      <w:r>
+        <w:rPr>
+          <w:rFonts w:ascii="Courier" w:hAnsi="Courier" w:cs="Arial"/>
+          <w:sz w:val="22"/>
+          <w:szCs w:val="22"/>
+        </w:rPr>
+        <w:t>).</w:t>
+      </w:r>
+      <w:proofErr w:type="spellStart"/>
+      <w:r>
+        <w:rPr>
+          <w:rFonts w:ascii="Courier" w:hAnsi="Courier" w:cs="Arial"/>
+          <w:sz w:val="22"/>
+          <w:szCs w:val="22"/>
+        </w:rPr>
+        <w:t>res.hazard</w:t>
+      </w:r>
+      <w:proofErr w:type="spellEnd"/>
+      <w:r>
+        <w:rPr>
+          <w:rFonts w:ascii="Courier" w:hAnsi="Courier" w:cs="Arial"/>
+          <w:sz w:val="22"/>
+          <w:szCs w:val="22"/>
+        </w:rPr>
+        <w:t>(j)</w:t>
+      </w:r>
+      <w:r>
+        <w:rPr>
+          <w:rFonts w:ascii="Arial" w:hAnsi="Arial" w:cs="Arial"/>
+          <w:sz w:val="22"/>
+          <w:szCs w:val="22"/>
+        </w:rPr>
+        <w:t xml:space="preserve"> contains the EDS for country </w:t>
+      </w:r>
+      <w:proofErr w:type="spellStart"/>
+      <w:r>
+        <w:rPr>
+          <w:rFonts w:ascii="Arial" w:hAnsi="Arial" w:cs="Arial"/>
+          <w:sz w:val="22"/>
+          <w:szCs w:val="22"/>
+        </w:rPr>
+        <w:t>i</w:t>
+      </w:r>
+      <w:proofErr w:type="spellEnd"/>
+      <w:r>
+        <w:rPr>
+          <w:rFonts w:ascii="Arial" w:hAnsi="Arial" w:cs="Arial"/>
+          <w:sz w:val="22"/>
+          <w:szCs w:val="22"/>
+        </w:rPr>
+        <w:t xml:space="preserve"> and hazard j (</w:t>
+      </w:r>
+      <w:proofErr w:type="spellStart"/>
+      <w:r>
+        <w:rPr>
+          <w:rFonts w:ascii="Courier" w:hAnsi="Courier" w:cs="Arial"/>
+          <w:sz w:val="22"/>
+          <w:szCs w:val="22"/>
+        </w:rPr>
+        <w:t>country_risk</w:t>
+      </w:r>
+      <w:proofErr w:type="spellEnd"/>
+      <w:r>
+        <w:rPr>
+          <w:rFonts w:ascii="Courier" w:hAnsi="Courier" w:cs="Arial"/>
+          <w:sz w:val="22"/>
+          <w:szCs w:val="22"/>
+        </w:rPr>
+        <w:t>(</w:t>
+      </w:r>
+      <w:proofErr w:type="spellStart"/>
+      <w:r>
+        <w:rPr>
+          <w:rFonts w:ascii="Courier" w:hAnsi="Courier" w:cs="Arial"/>
+          <w:sz w:val="22"/>
+          <w:szCs w:val="22"/>
+        </w:rPr>
+        <w:t>i</w:t>
+      </w:r>
+      <w:proofErr w:type="spellEnd"/>
+      <w:r>
+        <w:rPr>
+          <w:rFonts w:ascii="Courier" w:hAnsi="Courier" w:cs="Arial"/>
+          <w:sz w:val="22"/>
+          <w:szCs w:val="22"/>
+        </w:rPr>
+        <w:t>).</w:t>
+      </w:r>
+      <w:proofErr w:type="spellStart"/>
+      <w:r>
+        <w:rPr>
+          <w:rFonts w:ascii="Courier" w:hAnsi="Courier" w:cs="Arial"/>
+          <w:sz w:val="22"/>
+          <w:szCs w:val="22"/>
+        </w:rPr>
+        <w:t>res.hazard</w:t>
+      </w:r>
+      <w:proofErr w:type="spellEnd"/>
+      <w:r>
+        <w:rPr>
+          <w:rFonts w:ascii="Courier" w:hAnsi="Courier" w:cs="Arial"/>
+          <w:sz w:val="22"/>
+          <w:szCs w:val="22"/>
+        </w:rPr>
+        <w:t>(j)</w:t>
+      </w:r>
+      <w:r>
+        <w:rPr>
+          <w:rFonts w:ascii="Courier" w:hAnsi="Courier" w:cs="Arial"/>
+          <w:sz w:val="22"/>
+          <w:szCs w:val="22"/>
+        </w:rPr>
+        <w:t>.EDS</w:t>
+      </w:r>
+      <w:r>
+        <w:rPr>
+          <w:rFonts w:ascii="Arial" w:hAnsi="Arial" w:cs="Arial"/>
+          <w:sz w:val="22"/>
+          <w:szCs w:val="22"/>
+        </w:rPr>
+        <w:t xml:space="preserve">), the name of the peril in </w:t>
+      </w:r>
+      <w:proofErr w:type="spellStart"/>
+      <w:r>
+        <w:rPr>
+          <w:rFonts w:ascii="Courier" w:hAnsi="Courier" w:cs="Arial"/>
+          <w:sz w:val="22"/>
+          <w:szCs w:val="22"/>
+        </w:rPr>
+        <w:t>country_risk</w:t>
+      </w:r>
+      <w:proofErr w:type="spellEnd"/>
+      <w:r>
+        <w:rPr>
+          <w:rFonts w:ascii="Courier" w:hAnsi="Courier" w:cs="Arial"/>
+          <w:sz w:val="22"/>
+          <w:szCs w:val="22"/>
+        </w:rPr>
+        <w:t>(</w:t>
+      </w:r>
+      <w:proofErr w:type="spellStart"/>
+      <w:r>
+        <w:rPr>
+          <w:rFonts w:ascii="Courier" w:hAnsi="Courier" w:cs="Arial"/>
+          <w:sz w:val="22"/>
+          <w:szCs w:val="22"/>
+        </w:rPr>
+        <w:t>i</w:t>
+      </w:r>
+      <w:proofErr w:type="spellEnd"/>
+      <w:r>
+        <w:rPr>
+          <w:rFonts w:ascii="Courier" w:hAnsi="Courier" w:cs="Arial"/>
+          <w:sz w:val="22"/>
+          <w:szCs w:val="22"/>
+        </w:rPr>
+        <w:t>).</w:t>
+      </w:r>
+      <w:proofErr w:type="spellStart"/>
+      <w:r>
+        <w:rPr>
+          <w:rFonts w:ascii="Courier" w:hAnsi="Courier" w:cs="Arial"/>
+          <w:sz w:val="22"/>
+          <w:szCs w:val="22"/>
+        </w:rPr>
+        <w:t>res.hazard</w:t>
+      </w:r>
+      <w:proofErr w:type="spellEnd"/>
+      <w:r>
+        <w:rPr>
+          <w:rFonts w:ascii="Courier" w:hAnsi="Courier" w:cs="Arial"/>
+          <w:sz w:val="22"/>
+          <w:szCs w:val="22"/>
+        </w:rPr>
+        <w:t>(j).</w:t>
+      </w:r>
+      <w:proofErr w:type="spellStart"/>
+      <w:r>
+        <w:rPr>
+          <w:rFonts w:ascii="Courier" w:hAnsi="Courier" w:cs="Arial"/>
+          <w:sz w:val="22"/>
+          <w:szCs w:val="22"/>
+        </w:rPr>
+        <w:t>peril_ID</w:t>
+      </w:r>
+      <w:proofErr w:type="spellEnd"/>
+      <w:r>
+        <w:rPr>
+          <w:rFonts w:ascii="Arial" w:hAnsi="Arial" w:cs="Arial"/>
+          <w:sz w:val="22"/>
+          <w:szCs w:val="22"/>
+        </w:rPr>
+        <w:t xml:space="preserve">, the name of the entity in </w:t>
+      </w:r>
+      <w:proofErr w:type="spellStart"/>
+      <w:r>
+        <w:rPr>
+          <w:rFonts w:ascii="Courier" w:hAnsi="Courier" w:cs="Arial"/>
+          <w:sz w:val="22"/>
+          <w:szCs w:val="22"/>
+        </w:rPr>
+        <w:t>country_risk</w:t>
+      </w:r>
+      <w:proofErr w:type="spellEnd"/>
+      <w:r>
+        <w:rPr>
+          <w:rFonts w:ascii="Courier" w:hAnsi="Courier" w:cs="Arial"/>
+          <w:sz w:val="22"/>
+          <w:szCs w:val="22"/>
+        </w:rPr>
+        <w:t>(</w:t>
+      </w:r>
+      <w:proofErr w:type="spellStart"/>
+      <w:r>
+        <w:rPr>
+          <w:rFonts w:ascii="Courier" w:hAnsi="Courier" w:cs="Arial"/>
+          <w:sz w:val="22"/>
+          <w:szCs w:val="22"/>
+        </w:rPr>
+        <w:t>i</w:t>
+      </w:r>
+      <w:proofErr w:type="spellEnd"/>
+      <w:r>
+        <w:rPr>
+          <w:rFonts w:ascii="Courier" w:hAnsi="Courier" w:cs="Arial"/>
+          <w:sz w:val="22"/>
+          <w:szCs w:val="22"/>
+        </w:rPr>
+        <w:t>).</w:t>
+      </w:r>
+      <w:proofErr w:type="spellStart"/>
+      <w:r>
+        <w:rPr>
+          <w:rFonts w:ascii="Courier" w:hAnsi="Courier" w:cs="Arial"/>
+          <w:sz w:val="22"/>
+          <w:szCs w:val="22"/>
+        </w:rPr>
+        <w:t>res.hazard</w:t>
+      </w:r>
+      <w:proofErr w:type="spellEnd"/>
+      <w:r>
+        <w:rPr>
+          <w:rFonts w:ascii="Courier" w:hAnsi="Courier" w:cs="Arial"/>
+          <w:sz w:val="22"/>
+          <w:szCs w:val="22"/>
+        </w:rPr>
+        <w:t>(j</w:t>
+      </w:r>
+      <w:r>
+        <w:rPr>
+          <w:rFonts w:ascii="Courier" w:hAnsi="Courier" w:cs="Arial"/>
+          <w:sz w:val="22"/>
+          <w:szCs w:val="22"/>
+        </w:rPr>
+        <w:t>)</w:t>
+      </w:r>
+      <w:r>
+        <w:rPr>
+          <w:rFonts w:ascii="Courier" w:hAnsi="Courier" w:cs="Arial"/>
+          <w:sz w:val="22"/>
+          <w:szCs w:val="22"/>
+        </w:rPr>
+        <w:t>.</w:t>
+      </w:r>
+      <w:proofErr w:type="spellStart"/>
+      <w:r>
+        <w:rPr>
+          <w:rFonts w:ascii="Courier" w:hAnsi="Courier" w:cs="Arial"/>
+          <w:sz w:val="22"/>
+          <w:szCs w:val="22"/>
+        </w:rPr>
+        <w:t>entity_file</w:t>
+      </w:r>
+      <w:proofErr w:type="spellEnd"/>
+      <w:r>
+        <w:rPr>
+          <w:rFonts w:ascii="Arial" w:hAnsi="Arial" w:cs="Arial"/>
+          <w:sz w:val="22"/>
+          <w:szCs w:val="22"/>
+        </w:rPr>
+        <w:t xml:space="preserve"> and the name of the hazard event set in </w:t>
+      </w:r>
+      <w:proofErr w:type="spellStart"/>
+      <w:r>
+        <w:rPr>
+          <w:rFonts w:ascii="Courier" w:hAnsi="Courier" w:cs="Arial"/>
+          <w:sz w:val="22"/>
+          <w:szCs w:val="22"/>
+        </w:rPr>
+        <w:t>country_risk</w:t>
+      </w:r>
+      <w:proofErr w:type="spellEnd"/>
+      <w:r>
+        <w:rPr>
+          <w:rFonts w:ascii="Courier" w:hAnsi="Courier" w:cs="Arial"/>
+          <w:sz w:val="22"/>
+          <w:szCs w:val="22"/>
+        </w:rPr>
+        <w:t>(</w:t>
+      </w:r>
+      <w:proofErr w:type="spellStart"/>
+      <w:r>
+        <w:rPr>
+          <w:rFonts w:ascii="Courier" w:hAnsi="Courier" w:cs="Arial"/>
+          <w:sz w:val="22"/>
+          <w:szCs w:val="22"/>
+        </w:rPr>
+        <w:t>i</w:t>
+      </w:r>
+      <w:proofErr w:type="spellEnd"/>
+      <w:r>
+        <w:rPr>
+          <w:rFonts w:ascii="Courier" w:hAnsi="Courier" w:cs="Arial"/>
+          <w:sz w:val="22"/>
+          <w:szCs w:val="22"/>
+        </w:rPr>
+        <w:t>).</w:t>
+      </w:r>
+      <w:proofErr w:type="spellStart"/>
+      <w:r>
+        <w:rPr>
+          <w:rFonts w:ascii="Courier" w:hAnsi="Courier" w:cs="Arial"/>
+          <w:sz w:val="22"/>
+          <w:szCs w:val="22"/>
+        </w:rPr>
+        <w:t>res.hazard</w:t>
+      </w:r>
+      <w:proofErr w:type="spellEnd"/>
+      <w:r>
+        <w:rPr>
+          <w:rFonts w:ascii="Courier" w:hAnsi="Courier" w:cs="Arial"/>
+          <w:sz w:val="22"/>
+          <w:szCs w:val="22"/>
+        </w:rPr>
+        <w:t>(j).</w:t>
+      </w:r>
+      <w:proofErr w:type="spellStart"/>
+      <w:r>
+        <w:rPr>
+          <w:rFonts w:ascii="Courier" w:hAnsi="Courier" w:cs="Arial"/>
+          <w:sz w:val="22"/>
+          <w:szCs w:val="22"/>
+        </w:rPr>
+        <w:t>hazard_set_file</w:t>
+      </w:r>
+      <w:proofErr w:type="spellEnd"/>
+      <w:r>
+        <w:rPr>
+          <w:rFonts w:ascii="Arial" w:hAnsi="Arial" w:cs="Arial"/>
+          <w:sz w:val="22"/>
+          <w:szCs w:val="22"/>
+        </w:rPr>
+        <w:t>.</w:t>
+      </w:r>
+    </w:p>
+    <w:p>
+      <w:pPr>
+        <w:rPr>
+          <w:rFonts w:ascii="Arial" w:hAnsi="Arial" w:cs="Arial"/>
+          <w:sz w:val="22"/>
+          <w:szCs w:val="22"/>
+        </w:rPr>
+      </w:pPr>
+    </w:p>
+    <w:p>
+      <w:pPr>
+        <w:rPr>
+          <w:rFonts w:ascii="Arial" w:hAnsi="Arial" w:cs="Arial"/>
+          <w:sz w:val="22"/>
+          <w:szCs w:val="22"/>
+        </w:rPr>
+      </w:pPr>
+      <w:r>
+        <w:rPr>
+          <w:rFonts w:ascii="Arial" w:hAnsi="Arial" w:cs="Arial"/>
+          <w:b/>
+          <w:sz w:val="22"/>
+          <w:szCs w:val="22"/>
+        </w:rPr>
+        <w:t>Function reference</w:t>
+      </w:r>
+      <w:r>
+        <w:rPr>
+          <w:rFonts w:ascii="Arial" w:hAnsi="Arial" w:cs="Arial"/>
+          <w:sz w:val="22"/>
+          <w:szCs w:val="22"/>
+        </w:rPr>
+        <w:t xml:space="preserve"> (</w:t>
+      </w:r>
+      <w:r>
+        <w:rPr>
+          <w:rFonts w:ascii="Arial" w:hAnsi="Arial" w:cs="Arial"/>
+          <w:sz w:val="22"/>
+          <w:szCs w:val="22"/>
+        </w:rPr>
+        <w:t>use</w:t>
+      </w:r>
+      <w:r>
+        <w:rPr>
+          <w:rFonts w:ascii="Arial" w:hAnsi="Arial" w:cs="Arial"/>
+          <w:sz w:val="22"/>
+          <w:szCs w:val="22"/>
+        </w:rPr>
+        <w:t xml:space="preserve"> </w:t>
+      </w:r>
+      <w:r>
+        <w:rPr>
+          <w:rFonts w:ascii="Courier" w:hAnsi="Courier" w:cs="Arial"/>
+          <w:sz w:val="22"/>
+          <w:szCs w:val="22"/>
+        </w:rPr>
+        <w:t>help</w:t>
+      </w:r>
+      <w:r>
+        <w:rPr>
+          <w:rFonts w:ascii="Arial" w:hAnsi="Arial" w:cs="Arial"/>
+          <w:sz w:val="22"/>
+          <w:szCs w:val="22"/>
+        </w:rPr>
+        <w:t xml:space="preserve"> to get </w:t>
+      </w:r>
+      <w:r>
+        <w:rPr>
+          <w:rFonts w:ascii="Arial" w:hAnsi="Arial" w:cs="Arial"/>
+          <w:sz w:val="22"/>
+          <w:szCs w:val="22"/>
+        </w:rPr>
+        <w:t xml:space="preserve">a </w:t>
+      </w:r>
+      <w:r>
+        <w:rPr>
+          <w:rFonts w:ascii="Arial" w:hAnsi="Arial" w:cs="Arial"/>
+          <w:sz w:val="22"/>
+          <w:szCs w:val="22"/>
+        </w:rPr>
+        <w:t>detailed description</w:t>
+      </w:r>
+      <w:r>
+        <w:rPr>
+          <w:rFonts w:ascii="Arial" w:hAnsi="Arial" w:cs="Arial"/>
+          <w:sz w:val="22"/>
+          <w:szCs w:val="22"/>
+        </w:rPr>
+        <w:t xml:space="preserve"> and input/output specification</w:t>
+      </w:r>
+      <w:r>
+        <w:rPr>
+          <w:rFonts w:ascii="Arial" w:hAnsi="Arial" w:cs="Arial"/>
+          <w:sz w:val="22"/>
+          <w:szCs w:val="22"/>
+        </w:rPr>
+        <w:t>):</w:t>
+      </w:r>
+    </w:p>
+    <w:p>
+      <w:pPr>
+        <w:rPr>
+          <w:rFonts w:ascii="Arial" w:hAnsi="Arial" w:cs="Arial"/>
+          <w:sz w:val="22"/>
+          <w:szCs w:val="22"/>
+        </w:rPr>
+      </w:pPr>
+    </w:p>
+    <w:p>
+      <w:pPr>
+        <w:rPr>
+          <w:rFonts w:ascii="Arial" w:hAnsi="Arial" w:cs="Arial"/>
+          <w:sz w:val="22"/>
+          <w:szCs w:val="22"/>
+          <w:u w:val="single"/>
+        </w:rPr>
+      </w:pPr>
+      <w:proofErr w:type="gramStart"/>
+      <w:r>
+        <w:rPr>
+          <w:rFonts w:ascii="Arial" w:hAnsi="Arial" w:cs="Arial"/>
+          <w:sz w:val="22"/>
+          <w:szCs w:val="22"/>
+          <w:u w:val="single"/>
+        </w:rPr>
+        <w:t>Top level</w:t>
+      </w:r>
+      <w:proofErr w:type="gramEnd"/>
+      <w:r>
+        <w:rPr>
+          <w:rFonts w:ascii="Arial" w:hAnsi="Arial" w:cs="Arial"/>
+          <w:sz w:val="22"/>
+          <w:szCs w:val="22"/>
+          <w:u w:val="single"/>
+        </w:rPr>
+        <w:t xml:space="preserve"> functions</w:t>
+      </w:r>
+    </w:p>
+    <w:p>
+      <w:pPr>
+        <w:ind w:left="284" w:hanging="284"/>
+        <w:rPr>
+          <w:rFonts w:ascii="Arial" w:hAnsi="Arial" w:cs="Arial"/>
+          <w:sz w:val="22"/>
+          <w:szCs w:val="22"/>
+        </w:rPr>
+      </w:pPr>
+      <w:proofErr w:type="spellStart"/>
+      <w:proofErr w:type="gramStart"/>
+      <w:r>
+        <w:rPr>
+          <w:rFonts w:ascii="Courier" w:hAnsi="Courier" w:cs="Courier"/>
+          <w:sz w:val="22"/>
+          <w:szCs w:val="22"/>
+        </w:rPr>
+        <w:t>country</w:t>
+      </w:r>
+      <w:proofErr w:type="gramEnd"/>
+      <w:r>
+        <w:rPr>
+          <w:rFonts w:ascii="Courier" w:hAnsi="Courier" w:cs="Courier"/>
+          <w:sz w:val="22"/>
+          <w:szCs w:val="22"/>
+        </w:rPr>
+        <w:t>_risk_calc</w:t>
+      </w:r>
+      <w:proofErr w:type="spellEnd"/>
+      <w:r>
+        <w:rPr>
+          <w:rFonts w:ascii="Arial" w:hAnsi="Arial" w:cs="Arial"/>
+          <w:sz w:val="22"/>
+          <w:szCs w:val="22"/>
+        </w:rPr>
+        <w:t>: generate assets and hazard sets for a given country (</w:t>
+      </w:r>
+      <w:r>
+        <w:rPr>
+          <w:rFonts w:ascii="Arial" w:hAnsi="Arial" w:cs="Arial"/>
+          <w:sz w:val="22"/>
+          <w:szCs w:val="22"/>
+        </w:rPr>
+        <w:t xml:space="preserve">i.e. admin0, </w:t>
+      </w:r>
+      <w:r>
+        <w:rPr>
+          <w:rFonts w:ascii="Arial" w:hAnsi="Arial" w:cs="Arial"/>
+          <w:sz w:val="22"/>
+          <w:szCs w:val="22"/>
+        </w:rPr>
+        <w:t xml:space="preserve">or a list of countries). </w:t>
+      </w:r>
+      <w:r>
+        <w:rPr>
+          <w:rFonts w:ascii="Arial" w:hAnsi="Arial" w:cs="Arial"/>
+          <w:sz w:val="22"/>
+          <w:szCs w:val="22"/>
+        </w:rPr>
+        <w:t>This function provides a</w:t>
+      </w:r>
+      <w:r>
+        <w:rPr>
+          <w:rFonts w:ascii="Arial" w:hAnsi="Arial" w:cs="Arial"/>
+          <w:sz w:val="22"/>
+          <w:szCs w:val="22"/>
+        </w:rPr>
+        <w:t xml:space="preserve"> </w:t>
+      </w:r>
+      <w:r>
+        <w:rPr>
+          <w:rFonts w:ascii="Arial" w:hAnsi="Arial" w:cs="Arial"/>
+          <w:sz w:val="22"/>
+          <w:szCs w:val="22"/>
+        </w:rPr>
+        <w:t>convenient way to get started for</w:t>
+      </w:r>
+      <w:r>
+        <w:rPr>
+          <w:rFonts w:ascii="Arial" w:hAnsi="Arial" w:cs="Arial"/>
+          <w:sz w:val="22"/>
+          <w:szCs w:val="22"/>
+        </w:rPr>
+        <w:t xml:space="preserve"> any given country.</w:t>
+      </w:r>
+    </w:p>
+    <w:p>
+      <w:pPr>
+        <w:ind w:left="284" w:hanging="284"/>
+        <w:rPr>
+          <w:rFonts w:ascii="Arial" w:hAnsi="Arial" w:cs="Arial"/>
+          <w:sz w:val="22"/>
+          <w:szCs w:val="22"/>
+        </w:rPr>
+      </w:pPr>
+      <w:proofErr w:type="gramStart"/>
+      <w:r>
+        <w:rPr>
+          <w:rFonts w:ascii="Courier" w:hAnsi="Courier" w:cs="Courier"/>
+          <w:sz w:val="22"/>
+          <w:szCs w:val="22"/>
+        </w:rPr>
+        <w:t>country</w:t>
+      </w:r>
+      <w:proofErr w:type="gramEnd"/>
+      <w:r>
+        <w:rPr>
+          <w:rFonts w:ascii="Courier" w:hAnsi="Courier" w:cs="Courier"/>
+          <w:sz w:val="22"/>
+          <w:szCs w:val="22"/>
+        </w:rPr>
+        <w:t>_admin1_risk_calc</w:t>
+      </w:r>
+      <w:r>
+        <w:rPr>
+          <w:rFonts w:ascii="Arial" w:hAnsi="Arial" w:cs="Arial"/>
+          <w:sz w:val="22"/>
+          <w:szCs w:val="22"/>
+        </w:rPr>
+        <w:t xml:space="preserve">: Once </w:t>
+      </w:r>
+      <w:proofErr w:type="spellStart"/>
+      <w:r>
+        <w:rPr>
+          <w:rFonts w:ascii="Courier" w:hAnsi="Courier" w:cs="Arial"/>
+          <w:sz w:val="22"/>
+          <w:szCs w:val="22"/>
+        </w:rPr>
+        <w:t>country_risk_calc</w:t>
+      </w:r>
+      <w:proofErr w:type="spellEnd"/>
+      <w:r>
+        <w:rPr>
+          <w:rFonts w:ascii="Arial" w:hAnsi="Arial" w:cs="Arial"/>
+          <w:sz w:val="22"/>
+          <w:szCs w:val="22"/>
+        </w:rPr>
+        <w:t xml:space="preserve"> has been run for a country (or a series of), calculate the admin1 (state/province) level results</w:t>
+      </w:r>
+      <w:r>
+        <w:rPr>
+          <w:rFonts w:ascii="Arial" w:hAnsi="Arial" w:cs="Arial"/>
+          <w:sz w:val="22"/>
+          <w:szCs w:val="22"/>
+        </w:rPr>
+        <w:t>.</w:t>
+      </w:r>
+    </w:p>
+    <w:p>
+      <w:pPr>
+        <w:ind w:left="284" w:hanging="284"/>
+        <w:rPr>
+          <w:rFonts w:ascii="Arial" w:hAnsi="Arial" w:cs="Arial"/>
+          <w:sz w:val="22"/>
+          <w:szCs w:val="22"/>
+        </w:rPr>
+      </w:pPr>
+      <w:proofErr w:type="spellStart"/>
+      <w:proofErr w:type="gramStart"/>
+      <w:r>
+        <w:rPr>
+          <w:rFonts w:ascii="Courier" w:hAnsi="Courier" w:cs="Arial"/>
+          <w:sz w:val="22"/>
+          <w:szCs w:val="22"/>
+        </w:rPr>
+        <w:t>country</w:t>
+      </w:r>
+      <w:proofErr w:type="gramEnd"/>
+      <w:r>
+        <w:rPr>
+          <w:rFonts w:ascii="Courier" w:hAnsi="Courier" w:cs="Arial"/>
+          <w:sz w:val="22"/>
+          <w:szCs w:val="22"/>
+        </w:rPr>
+        <w:t>_risk_EDS_combine</w:t>
+      </w:r>
+      <w:proofErr w:type="spellEnd"/>
+      <w:r>
+        <w:rPr>
+          <w:rFonts w:ascii="Arial" w:hAnsi="Arial" w:cs="Arial"/>
+          <w:sz w:val="22"/>
+          <w:szCs w:val="22"/>
+        </w:rPr>
+        <w:t xml:space="preserve">: combine sub-peril EDSs in </w:t>
+      </w:r>
+      <w:proofErr w:type="spellStart"/>
+      <w:r>
+        <w:rPr>
+          <w:rFonts w:ascii="Courier" w:hAnsi="Courier" w:cs="Arial"/>
+          <w:sz w:val="22"/>
+          <w:szCs w:val="22"/>
+        </w:rPr>
+        <w:t>country_risk</w:t>
+      </w:r>
+      <w:proofErr w:type="spellEnd"/>
+      <w:r>
+        <w:rPr>
+          <w:rFonts w:ascii="Arial" w:hAnsi="Arial" w:cs="Arial"/>
+          <w:sz w:val="22"/>
+          <w:szCs w:val="22"/>
+        </w:rPr>
+        <w:t xml:space="preserve"> structure</w:t>
+      </w:r>
+      <w:r>
+        <w:rPr>
+          <w:rFonts w:ascii="Arial" w:hAnsi="Arial" w:cs="Arial"/>
+          <w:sz w:val="22"/>
+          <w:szCs w:val="22"/>
+        </w:rPr>
+        <w:t>, such as TC and TS – helpful to reduce the complexity of results.</w:t>
+      </w:r>
+    </w:p>
+    <w:p>
+      <w:pPr>
+        <w:ind w:left="284" w:hanging="284"/>
+        <w:rPr>
+          <w:rFonts w:ascii="Arial" w:hAnsi="Arial" w:cs="Arial"/>
+          <w:sz w:val="22"/>
+          <w:szCs w:val="22"/>
+        </w:rPr>
+      </w:pPr>
+      <w:proofErr w:type="gramStart"/>
+      <w:r>
+        <w:rPr>
+          <w:rFonts w:ascii="Courier" w:hAnsi="Courier" w:cs="Arial"/>
+          <w:sz w:val="22"/>
+          <w:szCs w:val="22"/>
+        </w:rPr>
+        <w:t>country</w:t>
+      </w:r>
+      <w:proofErr w:type="gramEnd"/>
+      <w:r>
+        <w:rPr>
+          <w:rFonts w:ascii="Courier" w:hAnsi="Courier" w:cs="Arial"/>
+          <w:sz w:val="22"/>
+          <w:szCs w:val="22"/>
+        </w:rPr>
+        <w:t>_risk_EDS2YDS</w:t>
+      </w:r>
+      <w:r>
+        <w:rPr>
+          <w:rFonts w:ascii="Arial" w:hAnsi="Arial" w:cs="Arial"/>
+          <w:sz w:val="22"/>
+          <w:szCs w:val="22"/>
+        </w:rPr>
+        <w:t xml:space="preserve">: convert event </w:t>
+      </w:r>
+      <w:proofErr w:type="spellStart"/>
+      <w:r>
+        <w:rPr>
+          <w:rFonts w:ascii="Arial" w:hAnsi="Arial" w:cs="Arial"/>
+          <w:sz w:val="22"/>
+          <w:szCs w:val="22"/>
+        </w:rPr>
+        <w:t>event</w:t>
+      </w:r>
+      <w:proofErr w:type="spellEnd"/>
+      <w:r>
+        <w:rPr>
+          <w:rFonts w:ascii="Arial" w:hAnsi="Arial" w:cs="Arial"/>
+          <w:sz w:val="22"/>
+          <w:szCs w:val="22"/>
+        </w:rPr>
+        <w:t xml:space="preserve"> damage sets to year damage sets</w:t>
+      </w:r>
+    </w:p>
+    <w:p>
+      <w:pPr>
+        <w:ind w:left="284" w:hanging="284"/>
+        <w:rPr>
+          <w:rFonts w:ascii="Arial" w:hAnsi="Arial" w:cs="Arial"/>
+          <w:sz w:val="22"/>
+          <w:szCs w:val="22"/>
+        </w:rPr>
+      </w:pPr>
+      <w:proofErr w:type="spellStart"/>
+      <w:proofErr w:type="gramStart"/>
+      <w:r>
+        <w:rPr>
+          <w:rFonts w:ascii="Courier" w:hAnsi="Courier" w:cs="Courier"/>
+          <w:sz w:val="22"/>
+          <w:szCs w:val="22"/>
+        </w:rPr>
+        <w:t>country</w:t>
+      </w:r>
+      <w:proofErr w:type="gramEnd"/>
+      <w:r>
+        <w:rPr>
+          <w:rFonts w:ascii="Courier" w:hAnsi="Courier" w:cs="Courier"/>
+          <w:sz w:val="22"/>
+          <w:szCs w:val="22"/>
+        </w:rPr>
+        <w:t>_risk_report</w:t>
+      </w:r>
+      <w:proofErr w:type="spellEnd"/>
+      <w:r>
+        <w:rPr>
+          <w:rFonts w:ascii="Arial" w:hAnsi="Arial" w:cs="Arial"/>
+          <w:sz w:val="22"/>
+          <w:szCs w:val="22"/>
+        </w:rPr>
+        <w:t xml:space="preserve">: produce a report given output from </w:t>
+      </w:r>
+      <w:proofErr w:type="spellStart"/>
+      <w:r>
+        <w:rPr>
+          <w:rFonts w:ascii="Courier" w:hAnsi="Courier" w:cs="Arial"/>
+          <w:sz w:val="22"/>
+          <w:szCs w:val="22"/>
+        </w:rPr>
+        <w:t>country_risk_calc</w:t>
+      </w:r>
+      <w:proofErr w:type="spellEnd"/>
+      <w:r>
+        <w:rPr>
+          <w:rFonts w:ascii="Arial" w:hAnsi="Arial" w:cs="Arial"/>
+          <w:sz w:val="22"/>
+          <w:szCs w:val="22"/>
+        </w:rPr>
+        <w:t xml:space="preserve">, </w:t>
+      </w:r>
+      <w:r>
+        <w:rPr>
+          <w:rFonts w:ascii="Courier" w:hAnsi="Courier" w:cs="Courier"/>
+          <w:sz w:val="22"/>
+          <w:szCs w:val="22"/>
+        </w:rPr>
+        <w:t>country_admin1_risk_calc</w:t>
+      </w:r>
+      <w:r>
+        <w:rPr>
+          <w:rFonts w:ascii="Arial" w:hAnsi="Arial" w:cs="Arial"/>
+          <w:sz w:val="22"/>
+          <w:szCs w:val="22"/>
+        </w:rPr>
+        <w:t xml:space="preserve">  o</w:t>
+      </w:r>
+      <w:r>
+        <w:rPr>
+          <w:rFonts w:ascii="Arial" w:hAnsi="Arial" w:cs="Arial"/>
+          <w:sz w:val="22"/>
+          <w:szCs w:val="22"/>
+        </w:rPr>
+        <w:t xml:space="preserve">r </w:t>
+      </w:r>
+      <w:proofErr w:type="spellStart"/>
+      <w:r>
+        <w:rPr>
+          <w:rFonts w:ascii="Courier" w:hAnsi="Courier" w:cs="Arial"/>
+          <w:sz w:val="22"/>
+          <w:szCs w:val="22"/>
+        </w:rPr>
+        <w:t>cr_economic_loss_calc</w:t>
+      </w:r>
+      <w:proofErr w:type="spellEnd"/>
+      <w:r>
+        <w:rPr>
+          <w:rFonts w:ascii="Courier" w:hAnsi="Courier" w:cs="Arial"/>
+          <w:sz w:val="22"/>
+          <w:szCs w:val="22"/>
+        </w:rPr>
+        <w:t xml:space="preserve"> </w:t>
+      </w:r>
+      <w:r>
+        <w:rPr>
+          <w:rFonts w:ascii="Arial" w:hAnsi="Arial" w:cs="Arial"/>
+          <w:sz w:val="22"/>
+          <w:szCs w:val="22"/>
+        </w:rPr>
+        <w:t>(see also</w:t>
+      </w:r>
+      <w:r>
+        <w:rPr>
+          <w:rFonts w:ascii="Courier" w:hAnsi="Courier" w:cs="Arial"/>
+          <w:sz w:val="22"/>
+          <w:szCs w:val="22"/>
+        </w:rPr>
+        <w:t xml:space="preserve"> </w:t>
+      </w:r>
+      <w:proofErr w:type="spellStart"/>
+      <w:r>
+        <w:rPr>
+          <w:rFonts w:ascii="Courier" w:hAnsi="Courier" w:cs="Courier"/>
+          <w:sz w:val="22"/>
+          <w:szCs w:val="22"/>
+        </w:rPr>
+        <w:t>cr_loss_multiplier_plot</w:t>
+      </w:r>
+      <w:proofErr w:type="spellEnd"/>
+      <w:r>
+        <w:rPr>
+          <w:rFonts w:ascii="Arial" w:hAnsi="Arial" w:cs="Arial"/>
+          <w:sz w:val="22"/>
+          <w:szCs w:val="22"/>
+        </w:rPr>
+        <w:t>)</w:t>
+      </w:r>
+      <w:r>
+        <w:rPr>
+          <w:rFonts w:ascii="Arial" w:hAnsi="Arial" w:cs="Arial"/>
+          <w:sz w:val="22"/>
+          <w:szCs w:val="22"/>
+        </w:rPr>
+        <w:t>.</w:t>
+      </w:r>
+    </w:p>
+    <w:p>
+      <w:pPr>
+        <w:ind w:left="284" w:hanging="284"/>
+        <w:rPr>
+          <w:rFonts w:ascii="Arial" w:hAnsi="Arial" w:cs="Arial"/>
+          <w:sz w:val="22"/>
+          <w:szCs w:val="22"/>
+        </w:rPr>
+      </w:pPr>
+      <w:proofErr w:type="spellStart"/>
+      <w:proofErr w:type="gramStart"/>
+      <w:r>
+        <w:rPr>
+          <w:rFonts w:ascii="Courier" w:hAnsi="Courier" w:cs="Arial"/>
+          <w:sz w:val="22"/>
+          <w:szCs w:val="22"/>
+        </w:rPr>
+        <w:t>country</w:t>
+      </w:r>
+      <w:proofErr w:type="gramEnd"/>
+      <w:r>
+        <w:rPr>
+          <w:rFonts w:ascii="Courier" w:hAnsi="Courier" w:cs="Arial"/>
+          <w:sz w:val="22"/>
+          <w:szCs w:val="22"/>
+        </w:rPr>
+        <w:t>_damagefunctions_adjust</w:t>
+      </w:r>
+      <w:proofErr w:type="spellEnd"/>
+      <w:r>
+        <w:rPr>
+          <w:rFonts w:ascii="Arial" w:hAnsi="Arial" w:cs="Arial"/>
+          <w:sz w:val="22"/>
+          <w:szCs w:val="22"/>
+        </w:rPr>
+        <w:t xml:space="preserve">: for many countries, </w:t>
+      </w:r>
+      <w:proofErr w:type="spellStart"/>
+      <w:r>
+        <w:rPr>
+          <w:rFonts w:ascii="Arial" w:hAnsi="Arial" w:cs="Arial"/>
+          <w:sz w:val="22"/>
+          <w:szCs w:val="22"/>
+        </w:rPr>
+        <w:t>climada</w:t>
+      </w:r>
+      <w:proofErr w:type="spellEnd"/>
+      <w:r>
+        <w:rPr>
+          <w:rFonts w:ascii="Arial" w:hAnsi="Arial" w:cs="Arial"/>
+          <w:sz w:val="22"/>
+          <w:szCs w:val="22"/>
+        </w:rPr>
+        <w:t xml:space="preserve"> has been calibrated (to some extent) and this code does modify the </w:t>
+      </w:r>
+      <w:proofErr w:type="spellStart"/>
+      <w:r>
+        <w:rPr>
+          <w:rFonts w:ascii="Arial" w:hAnsi="Arial" w:cs="Arial"/>
+          <w:sz w:val="22"/>
+          <w:szCs w:val="22"/>
+        </w:rPr>
+        <w:t>damagefunctions</w:t>
+      </w:r>
+      <w:proofErr w:type="spellEnd"/>
+      <w:r>
+        <w:rPr>
+          <w:rFonts w:ascii="Arial" w:hAnsi="Arial" w:cs="Arial"/>
+          <w:sz w:val="22"/>
+          <w:szCs w:val="22"/>
+        </w:rPr>
+        <w:t xml:space="preserve"> of a given country accordingly.</w:t>
+      </w:r>
+    </w:p>
+    <w:p>
+      <w:pPr>
+        <w:ind w:left="284" w:hanging="284"/>
+        <w:rPr>
+          <w:rFonts w:ascii="Arial" w:hAnsi="Arial" w:cs="Arial"/>
+          <w:sz w:val="22"/>
+          <w:szCs w:val="22"/>
+        </w:rPr>
+      </w:pPr>
+    </w:p>
+    <w:p>
+      <w:pPr>
+        <w:ind w:left="284" w:hanging="284"/>
+        <w:rPr>
+          <w:rFonts w:ascii="Courier" w:hAnsi="Courier" w:cs="Courier"/>
+          <w:sz w:val="22"/>
+          <w:szCs w:val="22"/>
+        </w:rPr>
+      </w:pPr>
+      <w:proofErr w:type="spellStart"/>
+      <w:proofErr w:type="gramStart"/>
+      <w:r>
+        <w:rPr>
+          <w:rFonts w:ascii="Courier" w:hAnsi="Courier" w:cs="Courier"/>
+          <w:sz w:val="22"/>
+          <w:szCs w:val="22"/>
+        </w:rPr>
+        <w:lastRenderedPageBreak/>
+        <w:t>climada</w:t>
+      </w:r>
+      <w:proofErr w:type="gramEnd"/>
+      <w:r>
+        <w:rPr>
+          <w:rFonts w:ascii="Courier" w:hAnsi="Courier" w:cs="Courier"/>
+          <w:sz w:val="22"/>
+          <w:szCs w:val="22"/>
+        </w:rPr>
+        <w:t>_nightlight_entity</w:t>
+      </w:r>
+      <w:proofErr w:type="spellEnd"/>
+      <w:r>
+        <w:rPr>
+          <w:rFonts w:ascii="Arial" w:hAnsi="Arial" w:cs="Arial"/>
+          <w:sz w:val="22"/>
+          <w:szCs w:val="22"/>
+        </w:rPr>
+        <w:t>:</w:t>
+      </w:r>
+      <w:r>
+        <w:rPr>
+          <w:rFonts w:ascii="Arial" w:hAnsi="Arial" w:cs="Arial"/>
+          <w:sz w:val="22"/>
+          <w:szCs w:val="22"/>
+        </w:rPr>
+        <w:t xml:space="preserve"> </w:t>
+      </w:r>
+      <w:r>
+        <w:rPr>
+          <w:rFonts w:ascii="Arial" w:hAnsi="Arial" w:cs="Arial"/>
+          <w:sz w:val="22"/>
+          <w:szCs w:val="22"/>
+        </w:rPr>
+        <w:t>Generate the (high-resolution) asset distribution for any country (admin0) and any state/province (admin1) within.</w:t>
+      </w:r>
+    </w:p>
+    <w:p>
+      <w:pPr>
+        <w:ind w:left="284" w:hanging="284"/>
+        <w:rPr>
+          <w:rFonts w:ascii="Arial" w:hAnsi="Arial" w:cs="Arial"/>
+          <w:sz w:val="22"/>
+          <w:szCs w:val="22"/>
+        </w:rPr>
+      </w:pPr>
+    </w:p>
+    <w:p>
+      <w:pPr>
+        <w:ind w:left="284" w:hanging="284"/>
+        <w:rPr>
+          <w:rFonts w:ascii="Arial" w:hAnsi="Arial" w:cs="Arial"/>
+          <w:sz w:val="22"/>
+          <w:szCs w:val="22"/>
+          <w:u w:val="single"/>
+        </w:rPr>
+      </w:pPr>
+      <w:r>
+        <w:rPr>
+          <w:rFonts w:ascii="Arial" w:hAnsi="Arial" w:cs="Arial"/>
+          <w:sz w:val="22"/>
+          <w:szCs w:val="22"/>
+          <w:u w:val="single"/>
+        </w:rPr>
+        <w:t>Support-level functions</w:t>
+      </w:r>
+    </w:p>
+    <w:p>
+      <w:pPr>
+        <w:ind w:left="284" w:hanging="284"/>
+        <w:rPr>
+          <w:rFonts w:ascii="Courier" w:hAnsi="Courier" w:cs="Courier"/>
+          <w:sz w:val="22"/>
+          <w:szCs w:val="22"/>
+        </w:rPr>
+      </w:pPr>
+      <w:proofErr w:type="spellStart"/>
+      <w:r>
+        <w:rPr>
+          <w:rFonts w:ascii="Courier" w:hAnsi="Courier" w:cs="Courier"/>
+          <w:sz w:val="22"/>
+          <w:szCs w:val="22"/>
+        </w:rPr>
+        <w:t>cr_economic_loss_calc</w:t>
+      </w:r>
+      <w:proofErr w:type="spellEnd"/>
+      <w:r>
+        <w:rPr>
+          <w:rFonts w:ascii="Arial" w:hAnsi="Arial" w:cs="Arial"/>
+          <w:sz w:val="22"/>
+          <w:szCs w:val="22"/>
+        </w:rPr>
+        <w:t xml:space="preserve">: given (property damage) output from </w:t>
+      </w:r>
+      <w:proofErr w:type="spellStart"/>
+      <w:r>
+        <w:rPr>
+          <w:rFonts w:ascii="Courier" w:hAnsi="Courier" w:cs="Arial"/>
+          <w:sz w:val="22"/>
+          <w:szCs w:val="22"/>
+        </w:rPr>
+        <w:t>country_risk_calc</w:t>
+      </w:r>
+      <w:proofErr w:type="spellEnd"/>
+      <w:r>
+        <w:rPr>
+          <w:rFonts w:ascii="Arial" w:hAnsi="Arial" w:cs="Arial"/>
+          <w:sz w:val="22"/>
+          <w:szCs w:val="22"/>
+        </w:rPr>
+        <w:t>, calculate total economic loss</w:t>
+      </w:r>
+    </w:p>
+    <w:p>
+      <w:pPr>
+        <w:ind w:left="284" w:hanging="284"/>
+        <w:rPr>
+          <w:rFonts w:ascii="Arial" w:hAnsi="Arial" w:cs="Arial"/>
+          <w:sz w:val="22"/>
+          <w:szCs w:val="22"/>
+        </w:rPr>
+      </w:pPr>
+      <w:proofErr w:type="spellStart"/>
+      <w:r>
+        <w:rPr>
+          <w:rFonts w:ascii="Courier" w:hAnsi="Courier" w:cs="Courier"/>
+          <w:sz w:val="22"/>
+          <w:szCs w:val="22"/>
+        </w:rPr>
+        <w:t>cr</w:t>
+      </w:r>
+      <w:r>
+        <w:rPr>
+          <w:rFonts w:ascii="Courier" w:hAnsi="Courier" w:cs="Courier"/>
+          <w:sz w:val="22"/>
+          <w:szCs w:val="22"/>
+        </w:rPr>
+        <w:t>_EDS_emdat_adjust</w:t>
+      </w:r>
+      <w:proofErr w:type="spellEnd"/>
+      <w:r>
+        <w:rPr>
+          <w:rFonts w:ascii="Arial" w:hAnsi="Arial" w:cs="Arial"/>
+          <w:sz w:val="22"/>
+          <w:szCs w:val="22"/>
+        </w:rPr>
+        <w:t>: given an event damage set, adjust such that it matches best the EM-DAT damage history of a given country and hazard</w:t>
+      </w:r>
+      <w:r>
+        <w:rPr>
+          <w:rFonts w:ascii="Arial" w:hAnsi="Arial" w:cs="Arial"/>
+          <w:sz w:val="22"/>
+          <w:szCs w:val="22"/>
+        </w:rPr>
+        <w:t xml:space="preserve"> (see also </w:t>
+      </w:r>
+      <w:proofErr w:type="spellStart"/>
+      <w:r>
+        <w:rPr>
+          <w:rFonts w:ascii="Courier" w:hAnsi="Courier" w:cs="Arial"/>
+          <w:sz w:val="22"/>
+          <w:szCs w:val="22"/>
+        </w:rPr>
+        <w:t>emdat_read</w:t>
+      </w:r>
+      <w:proofErr w:type="spellEnd"/>
+      <w:r>
+        <w:rPr>
+          <w:rFonts w:ascii="Arial" w:hAnsi="Arial" w:cs="Arial"/>
+          <w:sz w:val="22"/>
+          <w:szCs w:val="22"/>
+        </w:rPr>
+        <w:t>)</w:t>
+      </w:r>
+    </w:p>
+    <w:p>
+      <w:pPr>
+        <w:ind w:left="284" w:hanging="284"/>
+        <w:rPr>
+          <w:rFonts w:ascii="Arial" w:hAnsi="Arial" w:cs="Arial"/>
+          <w:sz w:val="22"/>
+          <w:szCs w:val="22"/>
+        </w:rPr>
+      </w:pPr>
+      <w:proofErr w:type="spellStart"/>
+      <w:r>
+        <w:rPr>
+          <w:rFonts w:ascii="Courier" w:hAnsi="Courier" w:cs="Courier"/>
+          <w:sz w:val="22"/>
+          <w:szCs w:val="22"/>
+        </w:rPr>
+        <w:t>cr</w:t>
+      </w:r>
+      <w:r>
+        <w:rPr>
+          <w:rFonts w:ascii="Courier" w:hAnsi="Courier" w:cs="Courier"/>
+          <w:sz w:val="22"/>
+          <w:szCs w:val="22"/>
+        </w:rPr>
+        <w:t>_EDS_emdat_adjust</w:t>
+      </w:r>
+      <w:proofErr w:type="spellEnd"/>
+      <w:r>
+        <w:rPr>
+          <w:rFonts w:ascii="Arial" w:hAnsi="Arial" w:cs="Arial"/>
+          <w:sz w:val="22"/>
+          <w:szCs w:val="22"/>
+        </w:rPr>
+        <w:t>: given an event damage set, adjust such that it matches best the EM-DAT damage history of a given country and hazard</w:t>
+      </w:r>
+      <w:r>
+        <w:rPr>
+          <w:rFonts w:ascii="Arial" w:hAnsi="Arial" w:cs="Arial"/>
+          <w:sz w:val="22"/>
+          <w:szCs w:val="22"/>
+        </w:rPr>
+        <w:t xml:space="preserve"> (see also </w:t>
+      </w:r>
+      <w:proofErr w:type="spellStart"/>
+      <w:r>
+        <w:rPr>
+          <w:rFonts w:ascii="Courier" w:hAnsi="Courier" w:cs="Arial"/>
+          <w:sz w:val="22"/>
+          <w:szCs w:val="22"/>
+        </w:rPr>
+        <w:t>emdat_read</w:t>
+      </w:r>
+      <w:proofErr w:type="spellEnd"/>
+      <w:r>
+        <w:rPr>
+          <w:rFonts w:ascii="Arial" w:hAnsi="Arial" w:cs="Arial"/>
+          <w:sz w:val="22"/>
+          <w:szCs w:val="22"/>
+        </w:rPr>
+        <w:t>)</w:t>
+      </w:r>
+    </w:p>
+    <w:p>
+      <w:pPr>
+        <w:ind w:left="284" w:hanging="284"/>
+        <w:rPr>
+          <w:rFonts w:ascii="Courier" w:hAnsi="Courier" w:cs="Courier"/>
+          <w:sz w:val="22"/>
+          <w:szCs w:val="22"/>
+        </w:rPr>
+      </w:pPr>
+    </w:p>
+    <w:p>
+      <w:pPr>
+        <w:ind w:left="284" w:hanging="284"/>
+        <w:rPr>
+          <w:rFonts w:ascii="Arial" w:hAnsi="Arial" w:cs="Arial"/>
+          <w:sz w:val="22"/>
+          <w:szCs w:val="22"/>
+        </w:rPr>
+      </w:pPr>
+      <w:r>
+        <w:rPr>
+          <w:rFonts w:ascii="Arial" w:hAnsi="Arial" w:cs="Arial"/>
+          <w:sz w:val="22"/>
+          <w:szCs w:val="22"/>
+        </w:rPr>
+        <w:t xml:space="preserve">Also useful (in core </w:t>
+      </w:r>
+      <w:proofErr w:type="spellStart"/>
+      <w:r>
+        <w:rPr>
+          <w:rFonts w:ascii="Arial" w:hAnsi="Arial" w:cs="Arial"/>
+          <w:sz w:val="22"/>
+          <w:szCs w:val="22"/>
+        </w:rPr>
+        <w:t>climada</w:t>
+      </w:r>
+      <w:proofErr w:type="spellEnd"/>
+      <w:r>
+        <w:rPr>
+          <w:rFonts w:ascii="Arial" w:hAnsi="Arial" w:cs="Arial"/>
+          <w:sz w:val="22"/>
+          <w:szCs w:val="22"/>
+        </w:rPr>
+        <w:t>)</w:t>
+      </w:r>
+    </w:p>
+    <w:p>
+      <w:pPr>
+        <w:ind w:left="284" w:hanging="284"/>
+        <w:rPr>
+          <w:rFonts w:ascii="Courier" w:hAnsi="Courier" w:cs="Courier"/>
+          <w:sz w:val="22"/>
+          <w:szCs w:val="22"/>
+        </w:rPr>
+      </w:pPr>
+      <w:proofErr w:type="spellStart"/>
+      <w:proofErr w:type="gramStart"/>
+      <w:r>
+        <w:rPr>
+          <w:rFonts w:ascii="Courier" w:hAnsi="Courier" w:cs="Courier"/>
+          <w:sz w:val="22"/>
+          <w:szCs w:val="22"/>
+        </w:rPr>
+        <w:t>climada</w:t>
+      </w:r>
+      <w:proofErr w:type="gramEnd"/>
+      <w:r>
+        <w:rPr>
+          <w:rFonts w:ascii="Courier" w:hAnsi="Courier" w:cs="Courier"/>
+          <w:sz w:val="22"/>
+          <w:szCs w:val="22"/>
+        </w:rPr>
+        <w:t>_entity_value_GDP_adjust</w:t>
+      </w:r>
+      <w:proofErr w:type="spellEnd"/>
+      <w:r>
+        <w:rPr>
+          <w:rFonts w:ascii="Arial" w:hAnsi="Arial" w:cs="Arial"/>
+          <w:sz w:val="22"/>
+          <w:szCs w:val="22"/>
+        </w:rPr>
+        <w:t>: given an entity with assets for a country, adjust total asset value to represent country assets (a simple formula based on GDP and country development index)</w:t>
+      </w:r>
+    </w:p>
+    <w:p>
+      <w:pPr>
+        <w:ind w:left="284" w:hanging="284"/>
+        <w:rPr>
+          <w:rFonts w:ascii="Courier" w:hAnsi="Courier" w:cs="Courier"/>
+          <w:sz w:val="22"/>
+          <w:szCs w:val="22"/>
+        </w:rPr>
+      </w:pPr>
+    </w:p>
+    <w:p>
+      <w:pPr>
+        <w:rPr>
+          <w:rFonts w:ascii="Arial" w:hAnsi="Arial" w:cs="Arial"/>
+          <w:sz w:val="22"/>
+          <w:szCs w:val="22"/>
+        </w:rPr>
+      </w:pPr>
+      <w:r>
+        <w:rPr>
+          <w:rFonts w:ascii="Arial" w:hAnsi="Arial" w:cs="Courier"/>
+          <w:sz w:val="22"/>
+          <w:szCs w:val="22"/>
+        </w:rPr>
+        <w:t>Basic</w:t>
+      </w:r>
+      <w:r>
+        <w:rPr>
+          <w:rFonts w:ascii="Arial" w:hAnsi="Arial" w:cs="Arial"/>
+          <w:sz w:val="22"/>
+          <w:szCs w:val="22"/>
+        </w:rPr>
+        <w:t xml:space="preserve"> p</w:t>
+      </w:r>
+      <w:r>
+        <w:rPr>
+          <w:rFonts w:ascii="Arial" w:hAnsi="Arial" w:cs="Arial"/>
+          <w:sz w:val="22"/>
+          <w:szCs w:val="22"/>
+        </w:rPr>
+        <w:t xml:space="preserve">rocedure </w:t>
+      </w:r>
+      <w:r>
+        <w:rPr>
+          <w:rFonts w:ascii="Arial" w:hAnsi="Arial" w:cs="Arial"/>
+          <w:sz w:val="22"/>
+          <w:szCs w:val="22"/>
+        </w:rPr>
+        <w:t xml:space="preserve">implemented in </w:t>
+      </w:r>
+      <w:proofErr w:type="spellStart"/>
+      <w:r>
+        <w:rPr>
+          <w:rFonts w:ascii="Courier" w:hAnsi="Courier" w:cs="Courier"/>
+          <w:sz w:val="22"/>
+          <w:szCs w:val="22"/>
+        </w:rPr>
+        <w:t>country_risk_calc</w:t>
+      </w:r>
+      <w:proofErr w:type="spellEnd"/>
+      <w:r>
+        <w:rPr>
+          <w:rFonts w:ascii="Arial" w:hAnsi="Arial" w:cs="Arial"/>
+          <w:sz w:val="22"/>
+          <w:szCs w:val="22"/>
+        </w:rPr>
+        <w:t xml:space="preserve"> </w:t>
+      </w:r>
+      <w:r>
+        <w:rPr>
+          <w:rFonts w:ascii="Arial" w:hAnsi="Arial" w:cs="Arial"/>
+          <w:sz w:val="22"/>
+          <w:szCs w:val="22"/>
+        </w:rPr>
+        <w:t>is as follows:</w:t>
+      </w:r>
+    </w:p>
+    <w:p>
+      <w:pPr>
+        <w:ind w:left="284" w:hanging="284"/>
+        <w:rPr>
+          <w:rFonts w:ascii="Arial" w:hAnsi="Arial" w:cs="Arial"/>
+          <w:sz w:val="22"/>
+          <w:szCs w:val="22"/>
+        </w:rPr>
+      </w:pPr>
+      <w:r>
+        <w:rPr>
+          <w:rFonts w:ascii="Arial" w:hAnsi="Arial" w:cs="Arial"/>
+          <w:sz w:val="22"/>
+          <w:szCs w:val="22"/>
+        </w:rPr>
+        <w:t xml:space="preserve">1) </w:t>
+      </w:r>
+      <w:proofErr w:type="gramStart"/>
       <w:r>
         <w:rPr>
           <w:rFonts w:ascii="Arial" w:hAnsi="Arial" w:cs="Arial"/>
@@ -267,144 +2226,25 @@
         </w:rPr>
         <w:t>generate</w:t>
       </w:r>
-      <w:r>
-        <w:rPr>
-          <w:rFonts w:ascii="Arial" w:hAnsi="Arial" w:cs="Arial"/>
-          <w:sz w:val="22"/>
-          <w:szCs w:val="22"/>
-        </w:rPr>
-        <w:t xml:space="preserve">s </w:t>
-      </w:r>
-      <w:r>
-        <w:rPr>
-          <w:rFonts w:ascii="Arial" w:hAnsi="Arial" w:cs="Arial"/>
-          <w:sz w:val="22"/>
-          <w:szCs w:val="22"/>
-        </w:rPr>
-        <w:t>earthquake (EQ),</w:t>
-      </w:r>
-      <w:r>
-        <w:rPr>
-          <w:rFonts w:ascii="Arial" w:hAnsi="Arial" w:cs="Arial"/>
-          <w:sz w:val="22"/>
-          <w:szCs w:val="22"/>
-        </w:rPr>
-        <w:t xml:space="preserve"> </w:t>
-      </w:r>
-      <w:r>
-        <w:rPr>
-          <w:rFonts w:ascii="Arial" w:hAnsi="Arial" w:cs="Arial"/>
-          <w:sz w:val="22"/>
-          <w:szCs w:val="22"/>
-        </w:rPr>
-        <w:t xml:space="preserve">tropical cyclone (TC), torrential rain (TR) and storm surge (TS) hazard </w:t>
-      </w:r>
-      <w:r>
-        <w:rPr>
-          <w:rFonts w:ascii="Arial" w:hAnsi="Arial" w:cs="Arial"/>
-          <w:sz w:val="22"/>
-          <w:szCs w:val="22"/>
-        </w:rPr>
-        <w:t xml:space="preserve">event sets, checks for European winter storm (WS) exposure and runs all </w:t>
-      </w:r>
-      <w:r>
-        <w:rPr>
-          <w:rFonts w:ascii="Arial" w:hAnsi="Arial" w:cs="Arial"/>
-          <w:sz w:val="22"/>
-          <w:szCs w:val="22"/>
-        </w:rPr>
-        <w:t>risk calculation</w:t>
-      </w:r>
-      <w:r>
-        <w:rPr>
-          <w:rFonts w:ascii="Arial" w:hAnsi="Arial" w:cs="Arial"/>
-          <w:sz w:val="22"/>
-          <w:szCs w:val="22"/>
-        </w:rPr>
-        <w:t>s</w:t>
-      </w:r>
-      <w:r>
-        <w:rPr>
-          <w:rFonts w:ascii="Arial" w:hAnsi="Arial" w:cs="Arial"/>
-          <w:sz w:val="22"/>
-          <w:szCs w:val="22"/>
-        </w:rPr>
-        <w:t xml:space="preserve"> for a given country</w:t>
-      </w:r>
-      <w:r>
-        <w:rPr>
-          <w:rFonts w:ascii="Arial" w:hAnsi="Arial" w:cs="Arial"/>
-          <w:sz w:val="22"/>
-          <w:szCs w:val="22"/>
-        </w:rPr>
-        <w:t xml:space="preserve"> (see option for any state/province or admin1 further below).</w:t>
-      </w:r>
-    </w:p>
-    <w:p>
-      <w:pPr>
-        <w:rPr>
-          <w:rFonts w:ascii="Arial" w:hAnsi="Arial" w:cs="Arial"/>
-          <w:sz w:val="22"/>
-          <w:szCs w:val="22"/>
-        </w:rPr>
-      </w:pPr>
-    </w:p>
-    <w:p>
-      <w:pPr>
-        <w:rPr>
-          <w:rFonts w:ascii="Arial" w:hAnsi="Arial" w:cs="Arial"/>
-          <w:sz w:val="22"/>
-          <w:szCs w:val="22"/>
-        </w:rPr>
-      </w:pPr>
-      <w:r>
-        <w:rPr>
-          <w:rFonts w:ascii="Arial" w:hAnsi="Arial" w:cs="Arial"/>
-          <w:sz w:val="22"/>
-          <w:szCs w:val="22"/>
-        </w:rPr>
-        <w:t>Further</w:t>
-      </w:r>
-      <w:r>
-        <w:rPr>
-          <w:rFonts w:ascii="Arial" w:hAnsi="Arial" w:cs="Arial"/>
-          <w:sz w:val="22"/>
-          <w:szCs w:val="22"/>
-        </w:rPr>
-        <w:t xml:space="preserve">, the module calculates the economic loss (i.e. the </w:t>
-      </w:r>
-      <w:r>
-        <w:rPr>
-          <w:rFonts w:ascii="Arial" w:hAnsi="Arial" w:cs="Arial"/>
-          <w:sz w:val="22"/>
-          <w:szCs w:val="22"/>
-        </w:rPr>
-        <w:t xml:space="preserve">full range of economic costs </w:t>
-      </w:r>
-      <w:r>
-        <w:rPr>
-          <w:rFonts w:ascii="Arial" w:hAnsi="Arial" w:cs="Arial"/>
-          <w:sz w:val="22"/>
-          <w:szCs w:val="22"/>
-        </w:rPr>
-        <w:t>in the wake of a</w:t>
-      </w:r>
-      <w:r>
-        <w:rPr>
-          <w:rFonts w:ascii="Arial" w:hAnsi="Arial" w:cs="Arial"/>
-          <w:sz w:val="22"/>
-          <w:szCs w:val="22"/>
-        </w:rPr>
-        <w:t xml:space="preserve"> natural </w:t>
-      </w:r>
-      <w:r>
-        <w:rPr>
-          <w:rFonts w:ascii="Arial" w:hAnsi="Arial" w:cs="Arial"/>
-          <w:sz w:val="22"/>
-          <w:szCs w:val="22"/>
-        </w:rPr>
-        <w:t>disaster) associated with the hazard event sets</w:t>
-      </w:r>
+      <w:proofErr w:type="gramEnd"/>
+      <w:r>
+        <w:rPr>
+          <w:rFonts w:ascii="Arial" w:hAnsi="Arial" w:cs="Arial"/>
+          <w:sz w:val="22"/>
+          <w:szCs w:val="22"/>
+        </w:rPr>
+        <w:t xml:space="preserve"> centroids for the country (uses </w:t>
+      </w:r>
+      <w:proofErr w:type="spellStart"/>
+      <w:r>
+        <w:rPr>
+          <w:rFonts w:ascii="Courier" w:hAnsi="Courier" w:cs="Arial"/>
+          <w:sz w:val="22"/>
+          <w:szCs w:val="22"/>
+        </w:rPr>
+        <w:t>climada_create_GDP_entity</w:t>
+      </w:r>
+      <w:proofErr w:type="spellEnd"/>
       <w:r>
         <w:rPr>
           <w:rStyle w:val="FootnoteReference"/>
@@ -412,43 +2252,150 @@
           <w:sz w:val="22"/>
           <w:szCs w:val="22"/>
         </w:rPr>
-        <w:footnoteReference w:id="2"/>
-      </w:r>
-      <w:r>
-        <w:rPr>
-          <w:rFonts w:ascii="Arial" w:hAnsi="Arial" w:cs="Arial"/>
-          <w:sz w:val="22"/>
-          <w:szCs w:val="22"/>
-        </w:rPr>
-        <w:t>.</w:t>
-      </w:r>
-    </w:p>
-    <w:p>
-      <w:pPr>
-        <w:rPr>
-          <w:rFonts w:ascii="Arial" w:hAnsi="Arial" w:cs="Arial"/>
-          <w:sz w:val="22"/>
-          <w:szCs w:val="22"/>
-        </w:rPr>
-      </w:pPr>
-    </w:p>
-    <w:p>
-      <w:pPr>
-        <w:rPr>
-          <w:rFonts w:ascii="Arial" w:hAnsi="Arial" w:cs="Arial"/>
-          <w:sz w:val="22"/>
-          <w:szCs w:val="22"/>
-        </w:rPr>
-      </w:pPr>
-      <w:r>
-        <w:rPr>
-          <w:rFonts w:ascii="Arial" w:hAnsi="Arial" w:cs="Arial"/>
-          <w:b/>
-          <w:sz w:val="22"/>
-          <w:szCs w:val="22"/>
-        </w:rPr>
-        <w:t>Function reference</w:t>
-      </w:r>
+        <w:footnoteReference w:id="4"/>
+      </w:r>
+      <w:r>
+        <w:rPr>
+          <w:rFonts w:ascii="Arial" w:hAnsi="Arial" w:cs="Arial"/>
+          <w:sz w:val="22"/>
+          <w:szCs w:val="22"/>
+        </w:rPr>
+        <w:t xml:space="preserve"> or </w:t>
+      </w:r>
+      <w:proofErr w:type="spellStart"/>
+      <w:r>
+        <w:rPr>
+          <w:rFonts w:ascii="Courier" w:hAnsi="Courier" w:cs="Courier"/>
+          <w:sz w:val="22"/>
+          <w:szCs w:val="22"/>
+        </w:rPr>
+        <w:t>climada_nightlight_entity</w:t>
+      </w:r>
+      <w:proofErr w:type="spellEnd"/>
+      <w:r>
+        <w:rPr>
+          <w:rFonts w:ascii="Arial" w:hAnsi="Arial" w:cs="Arial"/>
+          <w:sz w:val="22"/>
+          <w:szCs w:val="22"/>
+        </w:rPr>
+        <w:t>)</w:t>
+      </w:r>
+    </w:p>
+    <w:p>
+      <w:pPr>
+        <w:rPr>
+          <w:rFonts w:ascii="Arial" w:hAnsi="Arial" w:cs="Arial"/>
+          <w:sz w:val="22"/>
+          <w:szCs w:val="22"/>
+        </w:rPr>
+      </w:pPr>
+      <w:r>
+        <w:rPr>
+          <w:rFonts w:ascii="Arial" w:hAnsi="Arial" w:cs="Arial"/>
+          <w:sz w:val="22"/>
+          <w:szCs w:val="22"/>
+        </w:rPr>
+        <w:t xml:space="preserve">2) </w:t>
+      </w:r>
+      <w:proofErr w:type="gramStart"/>
+      <w:r>
+        <w:rPr>
+          <w:rFonts w:ascii="Arial" w:hAnsi="Arial" w:cs="Arial"/>
+          <w:sz w:val="22"/>
+          <w:szCs w:val="22"/>
+        </w:rPr>
+        <w:t>figure</w:t>
+      </w:r>
+      <w:proofErr w:type="gramEnd"/>
+      <w:r>
+        <w:rPr>
+          <w:rFonts w:ascii="Arial" w:hAnsi="Arial" w:cs="Arial"/>
+          <w:sz w:val="22"/>
+          <w:szCs w:val="22"/>
+        </w:rPr>
+        <w:t xml:space="preserve"> which hazards affect the country</w:t>
+      </w:r>
+    </w:p>
+    <w:p>
+      <w:pPr>
+        <w:rPr>
+          <w:rFonts w:ascii="Arial" w:hAnsi="Arial" w:cs="Arial"/>
+          <w:sz w:val="22"/>
+          <w:szCs w:val="22"/>
+        </w:rPr>
+      </w:pPr>
+      <w:r>
+        <w:rPr>
+          <w:rFonts w:ascii="Arial" w:hAnsi="Arial" w:cs="Arial"/>
+          <w:sz w:val="22"/>
+          <w:szCs w:val="22"/>
+        </w:rPr>
+        <w:t xml:space="preserve">3) </w:t>
+      </w:r>
+      <w:proofErr w:type="gramStart"/>
+      <w:r>
+        <w:rPr>
+          <w:rFonts w:ascii="Arial" w:hAnsi="Arial" w:cs="Arial"/>
+          <w:sz w:val="22"/>
+          <w:szCs w:val="22"/>
+        </w:rPr>
+        <w:t>cr</w:t>
+      </w:r>
+      <w:r>
+        <w:rPr>
+          <w:rFonts w:ascii="Arial" w:hAnsi="Arial" w:cs="Arial"/>
+          <w:sz w:val="22"/>
+          <w:szCs w:val="22"/>
+        </w:rPr>
+        <w:t>eate</w:t>
+      </w:r>
+      <w:proofErr w:type="gramEnd"/>
+      <w:r>
+        <w:rPr>
+          <w:rFonts w:ascii="Arial" w:hAnsi="Arial" w:cs="Arial"/>
+          <w:sz w:val="22"/>
+          <w:szCs w:val="22"/>
+        </w:rPr>
+        <w:t xml:space="preserve"> the hazard event sets, using</w:t>
+      </w:r>
+    </w:p>
+    <w:p>
+      <w:pPr>
+        <w:ind w:firstLine="720"/>
+        <w:rPr>
+          <w:rFonts w:ascii="Arial" w:hAnsi="Arial" w:cs="Arial"/>
+          <w:sz w:val="22"/>
+          <w:szCs w:val="22"/>
+        </w:rPr>
+      </w:pPr>
+      <w:r>
+        <w:rPr>
+          <w:rFonts w:ascii="Arial" w:hAnsi="Arial" w:cs="Arial"/>
+          <w:sz w:val="22"/>
+          <w:szCs w:val="22"/>
+        </w:rPr>
+        <w:t xml:space="preserve">- </w:t>
+      </w:r>
+      <w:proofErr w:type="spellStart"/>
+      <w:proofErr w:type="gramStart"/>
+      <w:r>
+        <w:rPr>
+          <w:rFonts w:ascii="Arial" w:hAnsi="Arial" w:cs="Arial"/>
+          <w:sz w:val="22"/>
+          <w:szCs w:val="22"/>
+        </w:rPr>
+        <w:t>climada</w:t>
+      </w:r>
+      <w:proofErr w:type="gramEnd"/>
+      <w:r>
+        <w:rPr>
+          <w:rFonts w:ascii="Arial" w:hAnsi="Arial" w:cs="Arial"/>
+          <w:sz w:val="22"/>
+          <w:szCs w:val="22"/>
+        </w:rPr>
+        <w:t>_tc_hazard_set</w:t>
+      </w:r>
+      <w:proofErr w:type="spellEnd"/>
       <w:r>
         <w:rPr>
           <w:rFonts w:ascii="Arial" w:hAnsi="Arial" w:cs="Arial"/>
@@ -463,55 +2410,271 @@
           <w:sz w:val="22"/>
           <w:szCs w:val="22"/>
         </w:rPr>
-        <w:t>use</w:t>
-      </w:r>
-      <w:r>
-        <w:rPr>
-          <w:rFonts w:ascii="Arial" w:hAnsi="Arial" w:cs="Arial"/>
-          <w:sz w:val="22"/>
-          <w:szCs w:val="22"/>
-        </w:rPr>
-        <w:t xml:space="preserve"> </w:t>
-      </w:r>
-      <w:r>
-        <w:rPr>
-          <w:rFonts w:ascii="Courier" w:hAnsi="Courier" w:cs="Arial"/>
-          <w:sz w:val="22"/>
-          <w:szCs w:val="22"/>
-        </w:rPr>
-        <w:t>help</w:t>
-      </w:r>
-      <w:r>
-        <w:rPr>
-          <w:rFonts w:ascii="Arial" w:hAnsi="Arial" w:cs="Arial"/>
-          <w:sz w:val="22"/>
-          <w:szCs w:val="22"/>
-        </w:rPr>
-        <w:t xml:space="preserve"> to get </w:t>
-      </w:r>
-      <w:r>
-        <w:rPr>
-          <w:rFonts w:ascii="Arial" w:hAnsi="Arial" w:cs="Arial"/>
-          <w:sz w:val="22"/>
-          <w:szCs w:val="22"/>
-        </w:rPr>
-        <w:t xml:space="preserve">a </w:t>
-      </w:r>
-      <w:r>
-        <w:rPr>
-          <w:rFonts w:ascii="Arial" w:hAnsi="Arial" w:cs="Arial"/>
-          <w:sz w:val="22"/>
-          <w:szCs w:val="22"/>
-        </w:rPr>
-        <w:t>detailed description</w:t>
-      </w:r>
-      <w:r>
-        <w:rPr>
-          <w:rFonts w:ascii="Arial" w:hAnsi="Arial" w:cs="Arial"/>
-          <w:sz w:val="22"/>
-          <w:szCs w:val="22"/>
-        </w:rPr>
-        <w:t xml:space="preserve"> and input/output specification</w:t>
+        <w:t xml:space="preserve">tropical cyclone </w:t>
+      </w:r>
+      <w:r>
+        <w:rPr>
+          <w:rFonts w:ascii="Arial" w:hAnsi="Arial" w:cs="Arial"/>
+          <w:sz w:val="22"/>
+          <w:szCs w:val="22"/>
+        </w:rPr>
+        <w:t>wind</w:t>
+      </w:r>
+      <w:r>
+        <w:rPr>
+          <w:rStyle w:val="FootnoteReference"/>
+          <w:rFonts w:ascii="Arial" w:hAnsi="Arial" w:cs="Arial"/>
+          <w:sz w:val="22"/>
+          <w:szCs w:val="22"/>
+        </w:rPr>
+        <w:footnoteReference w:id="5"/>
+      </w:r>
+      <w:r>
+        <w:rPr>
+          <w:rFonts w:ascii="Arial" w:hAnsi="Arial" w:cs="Arial"/>
+          <w:sz w:val="22"/>
+          <w:szCs w:val="22"/>
+        </w:rPr>
+        <w:t>)</w:t>
+      </w:r>
+    </w:p>
+    <w:p>
+      <w:pPr>
+        <w:ind w:firstLine="720"/>
+        <w:rPr>
+          <w:rFonts w:ascii="Arial" w:hAnsi="Arial" w:cs="Arial"/>
+          <w:sz w:val="22"/>
+          <w:szCs w:val="22"/>
+        </w:rPr>
+      </w:pPr>
+      <w:r>
+        <w:rPr>
+          <w:rFonts w:ascii="Arial" w:hAnsi="Arial" w:cs="Arial"/>
+          <w:sz w:val="22"/>
+          <w:szCs w:val="22"/>
+        </w:rPr>
+        <w:t xml:space="preserve">- </w:t>
+      </w:r>
+      <w:proofErr w:type="spellStart"/>
+      <w:proofErr w:type="gramStart"/>
+      <w:r>
+        <w:rPr>
+          <w:rFonts w:ascii="Arial" w:hAnsi="Arial" w:cs="Arial"/>
+          <w:sz w:val="22"/>
+          <w:szCs w:val="22"/>
+        </w:rPr>
+        <w:t>climada</w:t>
+      </w:r>
+      <w:proofErr w:type="gramEnd"/>
+      <w:r>
+        <w:rPr>
+          <w:rFonts w:ascii="Arial" w:hAnsi="Arial" w:cs="Arial"/>
+          <w:sz w:val="22"/>
+          <w:szCs w:val="22"/>
+        </w:rPr>
+        <w:t>_tr_hazard_set</w:t>
+      </w:r>
+      <w:proofErr w:type="spellEnd"/>
+      <w:r>
+        <w:rPr>
+          <w:rFonts w:ascii="Arial" w:hAnsi="Arial" w:cs="Arial"/>
+          <w:sz w:val="22"/>
+          <w:szCs w:val="22"/>
+        </w:rPr>
+        <w:t xml:space="preserve"> (</w:t>
+      </w:r>
+      <w:r>
+        <w:rPr>
+          <w:rFonts w:ascii="Arial" w:hAnsi="Arial" w:cs="Arial"/>
+          <w:sz w:val="22"/>
+          <w:szCs w:val="22"/>
+        </w:rPr>
+        <w:t xml:space="preserve">tropical cyclone </w:t>
+      </w:r>
+      <w:r>
+        <w:rPr>
+          <w:rFonts w:ascii="Arial" w:hAnsi="Arial" w:cs="Arial"/>
+          <w:sz w:val="22"/>
+          <w:szCs w:val="22"/>
+        </w:rPr>
+        <w:t>rain</w:t>
+      </w:r>
+      <w:r>
+        <w:rPr>
+          <w:rStyle w:val="FootnoteReference"/>
+          <w:rFonts w:ascii="Arial" w:hAnsi="Arial" w:cs="Arial"/>
+          <w:sz w:val="22"/>
+          <w:szCs w:val="22"/>
+        </w:rPr>
+        <w:footnoteReference w:id="6"/>
+      </w:r>
+      <w:r>
+        <w:rPr>
+          <w:rFonts w:ascii="Arial" w:hAnsi="Arial" w:cs="Arial"/>
+          <w:sz w:val="22"/>
+          <w:szCs w:val="22"/>
+        </w:rPr>
+        <w:t>)</w:t>
+      </w:r>
+    </w:p>
+    <w:p>
+      <w:pPr>
+        <w:ind w:firstLine="720"/>
+        <w:rPr>
+          <w:rFonts w:ascii="Arial" w:hAnsi="Arial" w:cs="Arial"/>
+          <w:sz w:val="22"/>
+          <w:szCs w:val="22"/>
+        </w:rPr>
+      </w:pPr>
+      <w:r>
+        <w:rPr>
+          <w:rFonts w:ascii="Arial" w:hAnsi="Arial" w:cs="Arial"/>
+          <w:sz w:val="22"/>
+          <w:szCs w:val="22"/>
+        </w:rPr>
+        <w:t xml:space="preserve">- </w:t>
+      </w:r>
+      <w:proofErr w:type="spellStart"/>
+      <w:proofErr w:type="gramStart"/>
+      <w:r>
+        <w:rPr>
+          <w:rFonts w:ascii="Arial" w:hAnsi="Arial" w:cs="Arial"/>
+          <w:sz w:val="22"/>
+          <w:szCs w:val="22"/>
+        </w:rPr>
+        <w:t>climada</w:t>
+      </w:r>
+      <w:proofErr w:type="gramEnd"/>
+      <w:r>
+        <w:rPr>
+          <w:rFonts w:ascii="Arial" w:hAnsi="Arial" w:cs="Arial"/>
+          <w:sz w:val="22"/>
+          <w:szCs w:val="22"/>
+        </w:rPr>
+        <w:t>_ts_hazard_set</w:t>
+      </w:r>
+      <w:proofErr w:type="spellEnd"/>
+      <w:r>
+        <w:rPr>
+          <w:rFonts w:ascii="Arial" w:hAnsi="Arial" w:cs="Arial"/>
+          <w:sz w:val="22"/>
+          <w:szCs w:val="22"/>
+        </w:rPr>
+        <w:t xml:space="preserve"> (</w:t>
+      </w:r>
+      <w:r>
+        <w:rPr>
+          <w:rFonts w:ascii="Arial" w:hAnsi="Arial" w:cs="Arial"/>
+          <w:sz w:val="22"/>
+          <w:szCs w:val="22"/>
+        </w:rPr>
+        <w:t xml:space="preserve">tropical cyclone </w:t>
+      </w:r>
+      <w:r>
+        <w:rPr>
+          <w:rFonts w:ascii="Arial" w:hAnsi="Arial" w:cs="Arial"/>
+          <w:sz w:val="22"/>
+          <w:szCs w:val="22"/>
+        </w:rPr>
+        <w:t>surge</w:t>
+      </w:r>
+      <w:r>
+        <w:rPr>
+          <w:rStyle w:val="FootnoteReference"/>
+          <w:rFonts w:ascii="Arial" w:hAnsi="Arial" w:cs="Arial"/>
+          <w:sz w:val="22"/>
+          <w:szCs w:val="22"/>
+        </w:rPr>
+        <w:footnoteReference w:id="7"/>
+      </w:r>
+      <w:r>
+        <w:rPr>
+          <w:rFonts w:ascii="Arial" w:hAnsi="Arial" w:cs="Arial"/>
+          <w:sz w:val="22"/>
+          <w:szCs w:val="22"/>
+        </w:rPr>
+        <w:t>)</w:t>
+      </w:r>
+    </w:p>
+    <w:p>
+      <w:pPr>
+        <w:ind w:firstLine="720"/>
+        <w:rPr>
+          <w:rFonts w:ascii="Arial" w:hAnsi="Arial" w:cs="Arial"/>
+          <w:sz w:val="22"/>
+          <w:szCs w:val="22"/>
+        </w:rPr>
+      </w:pPr>
+      <w:r>
+        <w:rPr>
+          <w:rFonts w:ascii="Arial" w:hAnsi="Arial" w:cs="Arial"/>
+          <w:sz w:val="22"/>
+          <w:szCs w:val="22"/>
+        </w:rPr>
+        <w:t xml:space="preserve">- </w:t>
+      </w:r>
+      <w:proofErr w:type="spellStart"/>
+      <w:proofErr w:type="gramStart"/>
+      <w:r>
+        <w:rPr>
+          <w:rFonts w:ascii="Arial" w:hAnsi="Arial" w:cs="Arial"/>
+          <w:sz w:val="22"/>
+          <w:szCs w:val="22"/>
+        </w:rPr>
+        <w:t>eq</w:t>
+      </w:r>
+      <w:proofErr w:type="gramEnd"/>
+      <w:r>
+        <w:rPr>
+          <w:rFonts w:ascii="Arial" w:hAnsi="Arial" w:cs="Arial"/>
+          <w:sz w:val="22"/>
+          <w:szCs w:val="22"/>
+        </w:rPr>
+        <w:t>_global_hazard_set</w:t>
+      </w:r>
+      <w:proofErr w:type="spellEnd"/>
+      <w:r>
+        <w:rPr>
+          <w:rFonts w:ascii="Arial" w:hAnsi="Arial" w:cs="Arial"/>
+          <w:sz w:val="22"/>
+          <w:szCs w:val="22"/>
+        </w:rPr>
+        <w:t xml:space="preserve"> (earthquake</w:t>
+      </w:r>
+      <w:r>
+        <w:rPr>
+          <w:rStyle w:val="FootnoteReference"/>
+          <w:rFonts w:ascii="Arial" w:hAnsi="Arial" w:cs="Arial"/>
+          <w:sz w:val="22"/>
+          <w:szCs w:val="22"/>
+        </w:rPr>
+        <w:footnoteReference w:id="8"/>
+      </w:r>
+      <w:r>
+        <w:rPr>
+          <w:rFonts w:ascii="Arial" w:hAnsi="Arial" w:cs="Arial"/>
+          <w:sz w:val="22"/>
+          <w:szCs w:val="22"/>
+        </w:rPr>
+        <w:t>)</w:t>
+      </w:r>
+    </w:p>
+    <w:p>
+      <w:pPr>
+        <w:ind w:firstLine="720"/>
+        <w:rPr>
+          <w:rFonts w:ascii="Arial" w:hAnsi="Arial" w:cs="Arial"/>
+          <w:sz w:val="22"/>
+          <w:szCs w:val="22"/>
+        </w:rPr>
+      </w:pPr>
+      <w:r>
+        <w:rPr>
+          <w:rFonts w:ascii="Arial" w:hAnsi="Arial" w:cs="Arial"/>
+          <w:sz w:val="22"/>
+          <w:szCs w:val="22"/>
+        </w:rPr>
+        <w:t>- European winter storm (hazard not generate</w:t>
       </w:r>
       <w:bookmarkStart w:id="0" w:name="_GoBack"/>
       <w:bookmarkEnd w:id="0"/>
@@ -521,183 +2684,124 @@
           <w:sz w:val="22"/>
           <w:szCs w:val="22"/>
         </w:rPr>
-        <w:t>):</w:t>
-      </w:r>
-    </w:p>
-    <w:p>
-      <w:pPr>
-        <w:ind w:left="284" w:hanging="284"/>
-        <w:rPr>
-          <w:rFonts w:ascii="Arial" w:hAnsi="Arial" w:cs="Arial"/>
-          <w:sz w:val="22"/>
-          <w:szCs w:val="22"/>
-        </w:rPr>
-      </w:pPr>
-      <w:proofErr w:type="spellStart"/>
+        <w:t>d, just assigned</w:t>
+      </w:r>
+      <w:r>
+        <w:rPr>
+          <w:rStyle w:val="FootnoteReference"/>
+          <w:rFonts w:ascii="Arial" w:hAnsi="Arial" w:cs="Arial"/>
+          <w:sz w:val="22"/>
+          <w:szCs w:val="22"/>
+        </w:rPr>
+        <w:footnoteReference w:id="9"/>
+      </w:r>
+      <w:r>
+        <w:rPr>
+          <w:rFonts w:ascii="Arial" w:hAnsi="Arial" w:cs="Arial"/>
+          <w:sz w:val="22"/>
+          <w:szCs w:val="22"/>
+        </w:rPr>
+        <w:t>)</w:t>
+      </w:r>
+    </w:p>
+    <w:p>
+      <w:pPr>
+        <w:rPr>
+          <w:rFonts w:ascii="Arial" w:hAnsi="Arial" w:cs="Arial"/>
+          <w:sz w:val="22"/>
+          <w:szCs w:val="22"/>
+        </w:rPr>
+      </w:pPr>
+      <w:r>
+        <w:rPr>
+          <w:rFonts w:ascii="Arial" w:hAnsi="Arial" w:cs="Arial"/>
+          <w:sz w:val="22"/>
+          <w:szCs w:val="22"/>
+        </w:rPr>
+        <w:t xml:space="preserve">4) </w:t>
+      </w:r>
       <w:proofErr w:type="gramStart"/>
       <w:r>
         <w:rPr>
+          <w:rFonts w:ascii="Arial" w:hAnsi="Arial" w:cs="Arial"/>
+          <w:sz w:val="22"/>
+          <w:szCs w:val="22"/>
+        </w:rPr>
+        <w:t>run</w:t>
+      </w:r>
+      <w:proofErr w:type="gramEnd"/>
+      <w:r>
+        <w:rPr>
+          <w:rFonts w:ascii="Arial" w:hAnsi="Arial" w:cs="Arial"/>
+          <w:sz w:val="22"/>
+          <w:szCs w:val="22"/>
+        </w:rPr>
+        <w:t xml:space="preserve"> the risk calculation for all hazards</w:t>
+      </w:r>
+    </w:p>
+    <w:p>
+      <w:pPr>
+        <w:rPr>
+          <w:rFonts w:ascii="Arial" w:hAnsi="Arial" w:cs="Arial"/>
+          <w:sz w:val="22"/>
+          <w:szCs w:val="22"/>
+        </w:rPr>
+      </w:pPr>
+      <w:r>
+        <w:rPr>
+          <w:rFonts w:ascii="Arial" w:hAnsi="Arial" w:cs="Arial"/>
+          <w:sz w:val="22"/>
+          <w:szCs w:val="22"/>
+        </w:rPr>
+        <w:t xml:space="preserve">Next steps are </w:t>
+      </w:r>
+      <w:proofErr w:type="spellStart"/>
+      <w:r>
+        <w:rPr>
           <w:rFonts w:ascii="Courier" w:hAnsi="Courier" w:cs="Courier"/>
           <w:sz w:val="22"/>
           <w:szCs w:val="22"/>
         </w:rPr>
-        <w:t>country</w:t>
-      </w:r>
-      <w:proofErr w:type="gramEnd"/>
-      <w:r>
-        <w:rPr>
-          <w:rFonts w:ascii="Courier" w:hAnsi="Courier" w:cs="Courier"/>
-          <w:sz w:val="22"/>
-          <w:szCs w:val="22"/>
-        </w:rPr>
-        <w:t>_risk_calc</w:t>
-      </w:r>
-      <w:proofErr w:type="spellEnd"/>
-      <w:r>
-        <w:rPr>
-          <w:rFonts w:ascii="Arial" w:hAnsi="Arial" w:cs="Arial"/>
-          <w:sz w:val="22"/>
-          <w:szCs w:val="22"/>
-        </w:rPr>
-        <w:t>: generate assets and hazard sets for a given country (</w:t>
-      </w:r>
-      <w:r>
-        <w:rPr>
-          <w:rFonts w:ascii="Arial" w:hAnsi="Arial" w:cs="Arial"/>
-          <w:sz w:val="22"/>
-          <w:szCs w:val="22"/>
-        </w:rPr>
-        <w:t xml:space="preserve">i.e. admin0, </w:t>
-      </w:r>
-      <w:r>
-        <w:rPr>
-          <w:rFonts w:ascii="Arial" w:hAnsi="Arial" w:cs="Arial"/>
-          <w:sz w:val="22"/>
-          <w:szCs w:val="22"/>
-        </w:rPr>
-        <w:t xml:space="preserve">or a list of countries). </w:t>
-      </w:r>
-      <w:proofErr w:type="gramStart"/>
-      <w:r>
-        <w:rPr>
-          <w:rFonts w:ascii="Arial" w:hAnsi="Arial" w:cs="Arial"/>
-          <w:sz w:val="22"/>
-          <w:szCs w:val="22"/>
-        </w:rPr>
-        <w:t xml:space="preserve">A </w:t>
-      </w:r>
-      <w:r>
-        <w:rPr>
-          <w:rFonts w:ascii="Arial" w:hAnsi="Arial" w:cs="Arial"/>
-          <w:sz w:val="22"/>
-          <w:szCs w:val="22"/>
-        </w:rPr>
-        <w:t>convenient way to get started for</w:t>
-      </w:r>
-      <w:r>
-        <w:rPr>
-          <w:rFonts w:ascii="Arial" w:hAnsi="Arial" w:cs="Arial"/>
-          <w:sz w:val="22"/>
-          <w:szCs w:val="22"/>
-        </w:rPr>
-        <w:t xml:space="preserve"> any given country.</w:t>
-      </w:r>
-      <w:proofErr w:type="gramEnd"/>
-    </w:p>
-    <w:p>
-      <w:pPr>
-        <w:ind w:left="284" w:hanging="284"/>
-        <w:rPr>
-          <w:rFonts w:ascii="Arial" w:hAnsi="Arial" w:cs="Arial"/>
-          <w:sz w:val="22"/>
-          <w:szCs w:val="22"/>
-        </w:rPr>
-      </w:pPr>
-      <w:proofErr w:type="gramStart"/>
-      <w:r>
-        <w:rPr>
-          <w:rFonts w:ascii="Courier" w:hAnsi="Courier" w:cs="Courier"/>
-          <w:sz w:val="22"/>
-          <w:szCs w:val="22"/>
-        </w:rPr>
-        <w:t>country</w:t>
-      </w:r>
-      <w:proofErr w:type="gramEnd"/>
-      <w:r>
-        <w:rPr>
-          <w:rFonts w:ascii="Courier" w:hAnsi="Courier" w:cs="Courier"/>
-          <w:sz w:val="22"/>
-          <w:szCs w:val="22"/>
-        </w:rPr>
-        <w:t>_admin1_risk_calc</w:t>
-      </w:r>
-      <w:r>
-        <w:rPr>
-          <w:rFonts w:ascii="Arial" w:hAnsi="Arial" w:cs="Arial"/>
-          <w:sz w:val="22"/>
-          <w:szCs w:val="22"/>
-        </w:rPr>
-        <w:t xml:space="preserve">: Once </w:t>
-      </w:r>
-      <w:proofErr w:type="spellStart"/>
-      <w:r>
-        <w:rPr>
-          <w:rFonts w:ascii="Courier" w:hAnsi="Courier" w:cs="Arial"/>
-          <w:sz w:val="22"/>
-          <w:szCs w:val="22"/>
-        </w:rPr>
-        <w:t>country_risk_calc</w:t>
-      </w:r>
-      <w:proofErr w:type="spellEnd"/>
-      <w:r>
-        <w:rPr>
-          <w:rFonts w:ascii="Arial" w:hAnsi="Arial" w:cs="Arial"/>
-          <w:sz w:val="22"/>
-          <w:szCs w:val="22"/>
-        </w:rPr>
-        <w:t xml:space="preserve"> has been run for a country (or a series of), calculate the admin1 (state/province) level results</w:t>
-      </w:r>
-    </w:p>
-    <w:p>
-      <w:pPr>
-        <w:ind w:left="284" w:hanging="284"/>
-        <w:rPr>
-          <w:rFonts w:ascii="Courier" w:hAnsi="Courier" w:cs="Courier"/>
-          <w:sz w:val="22"/>
-          <w:szCs w:val="22"/>
-        </w:rPr>
-      </w:pPr>
-      <w:proofErr w:type="spellStart"/>
-      <w:proofErr w:type="gramStart"/>
-      <w:r>
-        <w:rPr>
-          <w:rFonts w:ascii="Courier" w:hAnsi="Courier" w:cs="Courier"/>
-          <w:sz w:val="22"/>
-          <w:szCs w:val="22"/>
-        </w:rPr>
-        <w:t>climada</w:t>
-      </w:r>
-      <w:proofErr w:type="gramEnd"/>
-      <w:r>
-        <w:rPr>
-          <w:rFonts w:ascii="Courier" w:hAnsi="Courier" w:cs="Courier"/>
-          <w:sz w:val="22"/>
-          <w:szCs w:val="22"/>
-        </w:rPr>
-        <w:t>_nightlight_entity</w:t>
-      </w:r>
-      <w:proofErr w:type="spellEnd"/>
-      <w:r>
-        <w:rPr>
-          <w:rFonts w:ascii="Arial" w:hAnsi="Arial" w:cs="Arial"/>
-          <w:sz w:val="22"/>
-          <w:szCs w:val="22"/>
-        </w:rPr>
-        <w:t>:</w:t>
-      </w:r>
-      <w:r>
-        <w:rPr>
-          <w:rFonts w:ascii="Arial" w:hAnsi="Arial" w:cs="Arial"/>
+        <w:t>country_risk_report</w:t>
+      </w:r>
+      <w:proofErr w:type="spellEnd"/>
+      <w:r>
+        <w:rPr>
+          <w:rFonts w:ascii="Arial" w:hAnsi="Arial" w:cs="Arial"/>
+          <w:sz w:val="22"/>
+          <w:szCs w:val="22"/>
+        </w:rPr>
+        <w:t xml:space="preserve">, </w:t>
+      </w:r>
+      <w:proofErr w:type="spellStart"/>
+      <w:r>
+        <w:rPr>
+          <w:rFonts w:ascii="Courier" w:hAnsi="Courier" w:cs="Arial"/>
+          <w:sz w:val="22"/>
+          <w:szCs w:val="22"/>
+        </w:rPr>
+        <w:t>country_risk_EDS_combine</w:t>
+      </w:r>
+      <w:proofErr w:type="spellEnd"/>
+      <w:r>
+        <w:rPr>
+          <w:rFonts w:ascii="Arial" w:hAnsi="Arial" w:cs="Arial"/>
+          <w:sz w:val="22"/>
+          <w:szCs w:val="22"/>
+        </w:rPr>
+        <w:t xml:space="preserve"> and </w:t>
+      </w:r>
+      <w:r>
+        <w:rPr>
+          <w:rFonts w:ascii="Courier" w:hAnsi="Courier" w:cs="Arial"/>
+          <w:sz w:val="22"/>
+          <w:szCs w:val="22"/>
+        </w:rPr>
+        <w:t>country_risk_EDS2YDS</w:t>
+      </w:r>
+      <w:r>
+        <w:rPr>
+          <w:rFonts w:ascii="Courier" w:hAnsi="Courier" w:cs="Arial"/>
           <w:sz w:val="22"/>
           <w:szCs w:val="22"/>
         </w:rPr>
@@ -709,118 +2813,16 @@
           <w:sz w:val="22"/>
           <w:szCs w:val="22"/>
         </w:rPr>
-        <w:t>Generate the (high-resolution) asset distribution for any country (admin0) and any state/province (admin1) within.</w:t>
-      </w:r>
-    </w:p>
-    <w:p>
-      <w:pPr>
-        <w:ind w:left="284" w:hanging="284"/>
-        <w:rPr>
-          <w:rFonts w:ascii="Courier" w:hAnsi="Courier" w:cs="Courier"/>
-          <w:sz w:val="22"/>
-          <w:szCs w:val="22"/>
-        </w:rPr>
-      </w:pPr>
-      <w:proofErr w:type="spellStart"/>
-      <w:r>
-        <w:rPr>
-          <w:rFonts w:ascii="Courier" w:hAnsi="Courier" w:cs="Courier"/>
-          <w:sz w:val="22"/>
-          <w:szCs w:val="22"/>
-        </w:rPr>
-        <w:t>cr_economic_loss_calc</w:t>
-      </w:r>
-      <w:proofErr w:type="spellEnd"/>
-      <w:r>
-        <w:rPr>
-          <w:rFonts w:ascii="Arial" w:hAnsi="Arial" w:cs="Arial"/>
-          <w:sz w:val="22"/>
-          <w:szCs w:val="22"/>
-        </w:rPr>
-        <w:t xml:space="preserve">: given (property damage) output from </w:t>
-      </w:r>
-      <w:proofErr w:type="spellStart"/>
-      <w:r>
-        <w:rPr>
-          <w:rFonts w:ascii="Courier" w:hAnsi="Courier" w:cs="Arial"/>
-          <w:sz w:val="22"/>
-          <w:szCs w:val="22"/>
-        </w:rPr>
-        <w:t>country_risk_calc</w:t>
-      </w:r>
-      <w:proofErr w:type="spellEnd"/>
-      <w:r>
-        <w:rPr>
-          <w:rFonts w:ascii="Arial" w:hAnsi="Arial" w:cs="Arial"/>
-          <w:sz w:val="22"/>
-          <w:szCs w:val="22"/>
-        </w:rPr>
-        <w:t>, calculate total economic loss</w:t>
-      </w:r>
-    </w:p>
-    <w:p>
-      <w:pPr>
-        <w:ind w:left="284" w:hanging="284"/>
-        <w:rPr>
-          <w:rFonts w:ascii="Arial" w:hAnsi="Arial" w:cs="Arial"/>
-          <w:sz w:val="22"/>
-          <w:szCs w:val="22"/>
-        </w:rPr>
-      </w:pPr>
-      <w:proofErr w:type="spellStart"/>
-      <w:proofErr w:type="gramStart"/>
-      <w:r>
-        <w:rPr>
-          <w:rFonts w:ascii="Courier" w:hAnsi="Courier" w:cs="Courier"/>
-          <w:sz w:val="22"/>
-          <w:szCs w:val="22"/>
-        </w:rPr>
-        <w:t>country</w:t>
-      </w:r>
-      <w:proofErr w:type="gramEnd"/>
-      <w:r>
-        <w:rPr>
-          <w:rFonts w:ascii="Courier" w:hAnsi="Courier" w:cs="Courier"/>
-          <w:sz w:val="22"/>
-          <w:szCs w:val="22"/>
-        </w:rPr>
-        <w:t>_risk_report</w:t>
-      </w:r>
-      <w:proofErr w:type="spellEnd"/>
-      <w:r>
-        <w:rPr>
-          <w:rFonts w:ascii="Arial" w:hAnsi="Arial" w:cs="Arial"/>
-          <w:sz w:val="22"/>
-          <w:szCs w:val="22"/>
-        </w:rPr>
-        <w:t xml:space="preserve">: produce a report given output from either </w:t>
-      </w:r>
-      <w:proofErr w:type="spellStart"/>
-      <w:r>
-        <w:rPr>
-          <w:rFonts w:ascii="Courier" w:hAnsi="Courier" w:cs="Arial"/>
-          <w:sz w:val="22"/>
-          <w:szCs w:val="22"/>
-        </w:rPr>
-        <w:t>country_risk_calc</w:t>
-      </w:r>
-      <w:proofErr w:type="spellEnd"/>
-      <w:r>
-        <w:rPr>
-          <w:rFonts w:ascii="Arial" w:hAnsi="Arial" w:cs="Arial"/>
-          <w:sz w:val="22"/>
-          <w:szCs w:val="22"/>
-        </w:rPr>
-        <w:t xml:space="preserve"> or </w:t>
-      </w:r>
-      <w:proofErr w:type="spellStart"/>
-      <w:r>
-        <w:rPr>
-          <w:rFonts w:ascii="Courier" w:hAnsi="Courier" w:cs="Arial"/>
-          <w:sz w:val="22"/>
-          <w:szCs w:val="22"/>
-        </w:rPr>
-        <w:t>cr_economic_loss_calc</w:t>
+        <w:t xml:space="preserve">plus </w:t>
+      </w:r>
+      <w:proofErr w:type="spellStart"/>
+      <w:r>
+        <w:rPr>
+          <w:rFonts w:ascii="Courier" w:hAnsi="Courier" w:cs="Arial"/>
+          <w:sz w:val="22"/>
+          <w:szCs w:val="22"/>
+        </w:rPr>
+        <w:t>cr_plot_DFC</w:t>
       </w:r>
       <w:proofErr w:type="spellEnd"/>
       <w:r>
@@ -837,8 +2839,18 @@
           <w:sz w:val="22"/>
           <w:szCs w:val="22"/>
         </w:rPr>
-        <w:t>(see also</w:t>
-      </w:r>
+        <w:t xml:space="preserve">or </w:t>
+      </w:r>
+      <w:proofErr w:type="spellStart"/>
+      <w:r>
+        <w:rPr>
+          <w:rFonts w:ascii="Courier" w:hAnsi="Courier" w:cs="Arial"/>
+          <w:sz w:val="22"/>
+          <w:szCs w:val="22"/>
+        </w:rPr>
+        <w:t>cr_plot_DFC_aggregate</w:t>
+      </w:r>
+      <w:proofErr w:type="spellEnd"/>
       <w:r>
         <w:rPr>
           <w:rFonts w:ascii="Courier" w:hAnsi="Courier" w:cs="Arial"/>
@@ -847,813 +2859,13 @@
         </w:rPr>
         <w:t xml:space="preserve"> </w:t>
       </w:r>
-      <w:proofErr w:type="spellStart"/>
-      <w:r>
-        <w:rPr>
-          <w:rFonts w:ascii="Courier" w:hAnsi="Courier" w:cs="Courier"/>
-          <w:sz w:val="22"/>
-          <w:szCs w:val="22"/>
-        </w:rPr>
-        <w:t>cr_loss_multiplier_plot</w:t>
-      </w:r>
-      <w:proofErr w:type="spellEnd"/>
-      <w:r>
-        <w:rPr>
-          <w:rFonts w:ascii="Arial" w:hAnsi="Arial" w:cs="Arial"/>
-          <w:sz w:val="22"/>
-          <w:szCs w:val="22"/>
-        </w:rPr>
-        <w:t>)</w:t>
-      </w:r>
-    </w:p>
-    <w:p>
-      <w:pPr>
-        <w:ind w:left="284" w:hanging="284"/>
-        <w:rPr>
-          <w:rFonts w:ascii="Arial" w:hAnsi="Arial" w:cs="Arial"/>
-          <w:sz w:val="22"/>
-          <w:szCs w:val="22"/>
-        </w:rPr>
-      </w:pPr>
-      <w:proofErr w:type="spellStart"/>
-      <w:proofErr w:type="gramStart"/>
-      <w:r>
-        <w:rPr>
-          <w:rFonts w:ascii="Courier" w:hAnsi="Courier" w:cs="Courier"/>
-          <w:sz w:val="22"/>
-          <w:szCs w:val="22"/>
-        </w:rPr>
-        <w:t>climada</w:t>
-      </w:r>
-      <w:proofErr w:type="gramEnd"/>
-      <w:r>
-        <w:rPr>
-          <w:rFonts w:ascii="Courier" w:hAnsi="Courier" w:cs="Courier"/>
-          <w:sz w:val="22"/>
-          <w:szCs w:val="22"/>
-        </w:rPr>
-        <w:t>_EDS_emdat_adjust</w:t>
-      </w:r>
-      <w:proofErr w:type="spellEnd"/>
-      <w:r>
-        <w:rPr>
-          <w:rFonts w:ascii="Arial" w:hAnsi="Arial" w:cs="Arial"/>
-          <w:sz w:val="22"/>
-          <w:szCs w:val="22"/>
-        </w:rPr>
-        <w:t>: given an event damage set, adjust such that it matches best the EM-DAT damage history of a given country and hazard</w:t>
-      </w:r>
-      <w:r>
-        <w:rPr>
-          <w:rFonts w:ascii="Arial" w:hAnsi="Arial" w:cs="Arial"/>
-          <w:sz w:val="22"/>
-          <w:szCs w:val="22"/>
-        </w:rPr>
-        <w:t xml:space="preserve"> (see also </w:t>
-      </w:r>
-      <w:proofErr w:type="spellStart"/>
-      <w:r>
-        <w:rPr>
-          <w:rFonts w:ascii="Courier" w:hAnsi="Courier" w:cs="Arial"/>
-          <w:sz w:val="22"/>
-          <w:szCs w:val="22"/>
-        </w:rPr>
-        <w:t>emdat_read</w:t>
-      </w:r>
-      <w:proofErr w:type="spellEnd"/>
-      <w:r>
-        <w:rPr>
-          <w:rFonts w:ascii="Arial" w:hAnsi="Arial" w:cs="Arial"/>
-          <w:sz w:val="22"/>
-          <w:szCs w:val="22"/>
-        </w:rPr>
-        <w:t>)</w:t>
-      </w:r>
-    </w:p>
-    <w:p>
-      <w:pPr>
-        <w:ind w:left="284" w:hanging="284"/>
-        <w:rPr>
-          <w:rFonts w:ascii="Courier" w:hAnsi="Courier" w:cs="Courier"/>
-          <w:sz w:val="22"/>
-          <w:szCs w:val="22"/>
-        </w:rPr>
-      </w:pPr>
-    </w:p>
-    <w:p>
-      <w:pPr>
-        <w:ind w:left="284" w:hanging="284"/>
-        <w:rPr>
-          <w:rFonts w:ascii="Arial" w:hAnsi="Arial" w:cs="Arial"/>
-          <w:sz w:val="22"/>
-          <w:szCs w:val="22"/>
-        </w:rPr>
-      </w:pPr>
-      <w:r>
-        <w:rPr>
-          <w:rFonts w:ascii="Arial" w:hAnsi="Arial" w:cs="Arial"/>
-          <w:sz w:val="22"/>
-          <w:szCs w:val="22"/>
-        </w:rPr>
-        <w:t xml:space="preserve">Also useful (in core </w:t>
-      </w:r>
-      <w:proofErr w:type="spellStart"/>
-      <w:r>
-        <w:rPr>
-          <w:rFonts w:ascii="Arial" w:hAnsi="Arial" w:cs="Arial"/>
-          <w:sz w:val="22"/>
-          <w:szCs w:val="22"/>
-        </w:rPr>
-        <w:t>climada</w:t>
-      </w:r>
-      <w:proofErr w:type="spellEnd"/>
-      <w:r>
-        <w:rPr>
-          <w:rFonts w:ascii="Arial" w:hAnsi="Arial" w:cs="Arial"/>
-          <w:sz w:val="22"/>
-          <w:szCs w:val="22"/>
-        </w:rPr>
-        <w:t>)</w:t>
-      </w:r>
-    </w:p>
-    <w:p>
-      <w:pPr>
-        <w:ind w:left="284" w:hanging="284"/>
-        <w:rPr>
-          <w:rFonts w:ascii="Courier" w:hAnsi="Courier" w:cs="Courier"/>
-          <w:sz w:val="22"/>
-          <w:szCs w:val="22"/>
-        </w:rPr>
-      </w:pPr>
-      <w:proofErr w:type="spellStart"/>
-      <w:proofErr w:type="gramStart"/>
-      <w:r>
-        <w:rPr>
-          <w:rFonts w:ascii="Courier" w:hAnsi="Courier" w:cs="Courier"/>
-          <w:sz w:val="22"/>
-          <w:szCs w:val="22"/>
-        </w:rPr>
-        <w:t>climada</w:t>
-      </w:r>
-      <w:proofErr w:type="gramEnd"/>
-      <w:r>
-        <w:rPr>
-          <w:rFonts w:ascii="Courier" w:hAnsi="Courier" w:cs="Courier"/>
-          <w:sz w:val="22"/>
-          <w:szCs w:val="22"/>
-        </w:rPr>
-        <w:t>_entity_value_GDP_adjust</w:t>
-      </w:r>
-      <w:proofErr w:type="spellEnd"/>
-      <w:r>
-        <w:rPr>
-          <w:rFonts w:ascii="Arial" w:hAnsi="Arial" w:cs="Arial"/>
-          <w:sz w:val="22"/>
-          <w:szCs w:val="22"/>
-        </w:rPr>
-        <w:t>: given an entity with assets for a country, adjust total asset value to represent country assets (a simple formula based on GDP and country development index)</w:t>
-      </w:r>
-    </w:p>
-    <w:p>
-      <w:pPr>
-        <w:ind w:left="284" w:hanging="284"/>
-        <w:rPr>
-          <w:rFonts w:ascii="Courier" w:hAnsi="Courier" w:cs="Courier"/>
-          <w:sz w:val="22"/>
-          <w:szCs w:val="22"/>
-        </w:rPr>
-      </w:pPr>
-    </w:p>
-    <w:p>
-      <w:pPr>
-        <w:rPr>
-          <w:rFonts w:ascii="Arial" w:hAnsi="Arial" w:cs="Arial"/>
-          <w:sz w:val="22"/>
-          <w:szCs w:val="22"/>
-        </w:rPr>
-      </w:pPr>
-      <w:r>
-        <w:rPr>
-          <w:rFonts w:ascii="Arial" w:hAnsi="Arial" w:cs="Courier"/>
-          <w:sz w:val="22"/>
-          <w:szCs w:val="22"/>
-        </w:rPr>
-        <w:t>Basic</w:t>
-      </w:r>
-      <w:r>
-        <w:rPr>
-          <w:rFonts w:ascii="Arial" w:hAnsi="Arial" w:cs="Arial"/>
-          <w:sz w:val="22"/>
-          <w:szCs w:val="22"/>
-        </w:rPr>
-        <w:t xml:space="preserve"> p</w:t>
-      </w:r>
-      <w:r>
-        <w:rPr>
-          <w:rFonts w:ascii="Arial" w:hAnsi="Arial" w:cs="Arial"/>
-          <w:sz w:val="22"/>
-          <w:szCs w:val="22"/>
-        </w:rPr>
-        <w:t xml:space="preserve">rocedure </w:t>
-      </w:r>
-      <w:r>
-        <w:rPr>
-          <w:rFonts w:ascii="Arial" w:hAnsi="Arial" w:cs="Arial"/>
-          <w:sz w:val="22"/>
-          <w:szCs w:val="22"/>
-        </w:rPr>
-        <w:t xml:space="preserve">implemented in </w:t>
-      </w:r>
-      <w:proofErr w:type="spellStart"/>
-      <w:r>
-        <w:rPr>
-          <w:rFonts w:ascii="Courier" w:hAnsi="Courier" w:cs="Courier"/>
-          <w:sz w:val="22"/>
-          <w:szCs w:val="22"/>
-        </w:rPr>
-        <w:t>country_risk_calc</w:t>
-      </w:r>
-      <w:proofErr w:type="spellEnd"/>
-      <w:r>
-        <w:rPr>
-          <w:rFonts w:ascii="Arial" w:hAnsi="Arial" w:cs="Arial"/>
-          <w:sz w:val="22"/>
-          <w:szCs w:val="22"/>
-        </w:rPr>
-        <w:t xml:space="preserve"> </w:t>
-      </w:r>
-      <w:r>
-        <w:rPr>
-          <w:rFonts w:ascii="Arial" w:hAnsi="Arial" w:cs="Arial"/>
-          <w:sz w:val="22"/>
-          <w:szCs w:val="22"/>
-        </w:rPr>
-        <w:t>is as follows:</w:t>
-      </w:r>
-    </w:p>
-    <w:p>
-      <w:pPr>
-        <w:ind w:left="284" w:hanging="284"/>
-        <w:rPr>
-          <w:rFonts w:ascii="Arial" w:hAnsi="Arial" w:cs="Arial"/>
-          <w:sz w:val="22"/>
-          <w:szCs w:val="22"/>
-        </w:rPr>
-      </w:pPr>
-      <w:r>
-        <w:rPr>
-          <w:rFonts w:ascii="Arial" w:hAnsi="Arial" w:cs="Arial"/>
-          <w:sz w:val="22"/>
-          <w:szCs w:val="22"/>
-        </w:rPr>
-        <w:t xml:space="preserve">1) </w:t>
-      </w:r>
-      <w:proofErr w:type="gramStart"/>
-      <w:r>
-        <w:rPr>
-          <w:rFonts w:ascii="Arial" w:hAnsi="Arial" w:cs="Arial"/>
-          <w:sz w:val="22"/>
-          <w:szCs w:val="22"/>
-        </w:rPr>
-        <w:t>generate</w:t>
-      </w:r>
-      <w:proofErr w:type="gramEnd"/>
-      <w:r>
-        <w:rPr>
-          <w:rFonts w:ascii="Arial" w:hAnsi="Arial" w:cs="Arial"/>
-          <w:sz w:val="22"/>
-          <w:szCs w:val="22"/>
-        </w:rPr>
-        <w:t xml:space="preserve"> centroids for the country (uses </w:t>
-      </w:r>
-      <w:proofErr w:type="spellStart"/>
-      <w:r>
-        <w:rPr>
-          <w:rFonts w:ascii="Courier" w:hAnsi="Courier" w:cs="Arial"/>
-          <w:sz w:val="22"/>
-          <w:szCs w:val="22"/>
-        </w:rPr>
-        <w:t>climada_create_GDP_entity</w:t>
-      </w:r>
-      <w:proofErr w:type="spellEnd"/>
-      <w:r>
-        <w:rPr>
-          <w:rStyle w:val="FootnoteReference"/>
-          <w:rFonts w:ascii="Arial" w:hAnsi="Arial" w:cs="Arial"/>
-          <w:sz w:val="22"/>
-          <w:szCs w:val="22"/>
-        </w:rPr>
-        <w:footnoteReference w:id="3"/>
-      </w:r>
-      <w:r>
-        <w:rPr>
-          <w:rFonts w:ascii="Arial" w:hAnsi="Arial" w:cs="Arial"/>
-          <w:sz w:val="22"/>
-          <w:szCs w:val="22"/>
-        </w:rPr>
-        <w:t xml:space="preserve"> or </w:t>
-      </w:r>
-      <w:proofErr w:type="spellStart"/>
-      <w:r>
-        <w:rPr>
-          <w:rFonts w:ascii="Courier" w:hAnsi="Courier" w:cs="Courier"/>
-          <w:sz w:val="22"/>
-          <w:szCs w:val="22"/>
-        </w:rPr>
-        <w:t>climada_nightlight_entity</w:t>
-      </w:r>
-      <w:proofErr w:type="spellEnd"/>
-      <w:r>
-        <w:rPr>
-          <w:rFonts w:ascii="Arial" w:hAnsi="Arial" w:cs="Arial"/>
-          <w:sz w:val="22"/>
-          <w:szCs w:val="22"/>
-        </w:rPr>
-        <w:t>)</w:t>
-      </w:r>
-    </w:p>
-    <w:p>
-      <w:pPr>
-        <w:rPr>
-          <w:rFonts w:ascii="Arial" w:hAnsi="Arial" w:cs="Arial"/>
-          <w:sz w:val="22"/>
-          <w:szCs w:val="22"/>
-        </w:rPr>
-      </w:pPr>
-      <w:r>
-        <w:rPr>
-          <w:rFonts w:ascii="Arial" w:hAnsi="Arial" w:cs="Arial"/>
-          <w:sz w:val="22"/>
-          <w:szCs w:val="22"/>
-        </w:rPr>
-        <w:t xml:space="preserve">2) </w:t>
-      </w:r>
-      <w:proofErr w:type="gramStart"/>
-      <w:r>
-        <w:rPr>
-          <w:rFonts w:ascii="Arial" w:hAnsi="Arial" w:cs="Arial"/>
-          <w:sz w:val="22"/>
-          <w:szCs w:val="22"/>
-        </w:rPr>
-        <w:t>figure</w:t>
-      </w:r>
-      <w:proofErr w:type="gramEnd"/>
-      <w:r>
-        <w:rPr>
-          <w:rFonts w:ascii="Arial" w:hAnsi="Arial" w:cs="Arial"/>
-          <w:sz w:val="22"/>
-          <w:szCs w:val="22"/>
-        </w:rPr>
-        <w:t xml:space="preserve"> which hazards affect the country</w:t>
-      </w:r>
-    </w:p>
-    <w:p>
-      <w:pPr>
-        <w:rPr>
-          <w:rFonts w:ascii="Arial" w:hAnsi="Arial" w:cs="Arial"/>
-          <w:sz w:val="22"/>
-          <w:szCs w:val="22"/>
-        </w:rPr>
-      </w:pPr>
-      <w:r>
-        <w:rPr>
-          <w:rFonts w:ascii="Arial" w:hAnsi="Arial" w:cs="Arial"/>
-          <w:sz w:val="22"/>
-          <w:szCs w:val="22"/>
-        </w:rPr>
-        <w:t xml:space="preserve">3) </w:t>
-      </w:r>
-      <w:proofErr w:type="gramStart"/>
-      <w:r>
-        <w:rPr>
-          <w:rFonts w:ascii="Arial" w:hAnsi="Arial" w:cs="Arial"/>
-          <w:sz w:val="22"/>
-          <w:szCs w:val="22"/>
-        </w:rPr>
-        <w:t>cr</w:t>
-      </w:r>
-      <w:r>
-        <w:rPr>
-          <w:rFonts w:ascii="Arial" w:hAnsi="Arial" w:cs="Arial"/>
-          <w:sz w:val="22"/>
-          <w:szCs w:val="22"/>
-        </w:rPr>
-        <w:t>eate</w:t>
-      </w:r>
-      <w:proofErr w:type="gramEnd"/>
-      <w:r>
-        <w:rPr>
-          <w:rFonts w:ascii="Arial" w:hAnsi="Arial" w:cs="Arial"/>
-          <w:sz w:val="22"/>
-          <w:szCs w:val="22"/>
-        </w:rPr>
-        <w:t xml:space="preserve"> the hazard event sets, using</w:t>
-      </w:r>
-    </w:p>
-    <w:p>
-      <w:pPr>
-        <w:ind w:firstLine="720"/>
-        <w:rPr>
-          <w:rFonts w:ascii="Arial" w:hAnsi="Arial" w:cs="Arial"/>
-          <w:sz w:val="22"/>
-          <w:szCs w:val="22"/>
-        </w:rPr>
-      </w:pPr>
-      <w:r>
-        <w:rPr>
-          <w:rFonts w:ascii="Arial" w:hAnsi="Arial" w:cs="Arial"/>
-          <w:sz w:val="22"/>
-          <w:szCs w:val="22"/>
-        </w:rPr>
-        <w:t xml:space="preserve">- </w:t>
-      </w:r>
-      <w:proofErr w:type="spellStart"/>
-      <w:proofErr w:type="gramStart"/>
-      <w:r>
-        <w:rPr>
-          <w:rFonts w:ascii="Arial" w:hAnsi="Arial" w:cs="Arial"/>
-          <w:sz w:val="22"/>
-          <w:szCs w:val="22"/>
-        </w:rPr>
-        <w:t>climada</w:t>
-      </w:r>
-      <w:proofErr w:type="gramEnd"/>
-      <w:r>
-        <w:rPr>
-          <w:rFonts w:ascii="Arial" w:hAnsi="Arial" w:cs="Arial"/>
-          <w:sz w:val="22"/>
-          <w:szCs w:val="22"/>
-        </w:rPr>
-        <w:t>_tc_hazard_set</w:t>
-      </w:r>
-      <w:proofErr w:type="spellEnd"/>
-      <w:r>
-        <w:rPr>
-          <w:rFonts w:ascii="Arial" w:hAnsi="Arial" w:cs="Arial"/>
-          <w:sz w:val="22"/>
-          <w:szCs w:val="22"/>
-        </w:rPr>
-        <w:t xml:space="preserve"> (</w:t>
-      </w:r>
-      <w:r>
-        <w:rPr>
-          <w:rFonts w:ascii="Arial" w:hAnsi="Arial" w:cs="Arial"/>
-          <w:sz w:val="22"/>
-          <w:szCs w:val="22"/>
-        </w:rPr>
-        <w:t xml:space="preserve">tropical cyclone </w:t>
-      </w:r>
-      <w:r>
-        <w:rPr>
-          <w:rFonts w:ascii="Arial" w:hAnsi="Arial" w:cs="Arial"/>
-          <w:sz w:val="22"/>
-          <w:szCs w:val="22"/>
-        </w:rPr>
-        <w:t>wind</w:t>
-      </w:r>
-      <w:r>
-        <w:rPr>
-          <w:rStyle w:val="FootnoteReference"/>
-          <w:rFonts w:ascii="Arial" w:hAnsi="Arial" w:cs="Arial"/>
-          <w:sz w:val="22"/>
-          <w:szCs w:val="22"/>
-        </w:rPr>
-        <w:footnoteReference w:id="4"/>
-      </w:r>
-      <w:r>
-        <w:rPr>
-          <w:rFonts w:ascii="Arial" w:hAnsi="Arial" w:cs="Arial"/>
-          <w:sz w:val="22"/>
-          <w:szCs w:val="22"/>
-        </w:rPr>
-        <w:t>)</w:t>
-      </w:r>
-    </w:p>
-    <w:p>
-      <w:pPr>
-        <w:ind w:firstLine="720"/>
-        <w:rPr>
-          <w:rFonts w:ascii="Arial" w:hAnsi="Arial" w:cs="Arial"/>
-          <w:sz w:val="22"/>
-          <w:szCs w:val="22"/>
-        </w:rPr>
-      </w:pPr>
-      <w:r>
-        <w:rPr>
-          <w:rFonts w:ascii="Arial" w:hAnsi="Arial" w:cs="Arial"/>
-          <w:sz w:val="22"/>
-          <w:szCs w:val="22"/>
-        </w:rPr>
-        <w:t xml:space="preserve">- </w:t>
-      </w:r>
-      <w:proofErr w:type="spellStart"/>
-      <w:proofErr w:type="gramStart"/>
-      <w:r>
-        <w:rPr>
-          <w:rFonts w:ascii="Arial" w:hAnsi="Arial" w:cs="Arial"/>
-          <w:sz w:val="22"/>
-          <w:szCs w:val="22"/>
-        </w:rPr>
-        <w:t>climada</w:t>
-      </w:r>
-      <w:proofErr w:type="gramEnd"/>
-      <w:r>
-        <w:rPr>
-          <w:rFonts w:ascii="Arial" w:hAnsi="Arial" w:cs="Arial"/>
-          <w:sz w:val="22"/>
-          <w:szCs w:val="22"/>
-        </w:rPr>
-        <w:t>_tr_hazard_set</w:t>
-      </w:r>
-      <w:proofErr w:type="spellEnd"/>
-      <w:r>
-        <w:rPr>
-          <w:rFonts w:ascii="Arial" w:hAnsi="Arial" w:cs="Arial"/>
-          <w:sz w:val="22"/>
-          <w:szCs w:val="22"/>
-        </w:rPr>
-        <w:t xml:space="preserve"> (</w:t>
-      </w:r>
-      <w:r>
-        <w:rPr>
-          <w:rFonts w:ascii="Arial" w:hAnsi="Arial" w:cs="Arial"/>
-          <w:sz w:val="22"/>
-          <w:szCs w:val="22"/>
-        </w:rPr>
-        <w:t xml:space="preserve">tropical cyclone </w:t>
-      </w:r>
-      <w:r>
-        <w:rPr>
-          <w:rFonts w:ascii="Arial" w:hAnsi="Arial" w:cs="Arial"/>
-          <w:sz w:val="22"/>
-          <w:szCs w:val="22"/>
-        </w:rPr>
-        <w:t>rain</w:t>
-      </w:r>
-      <w:r>
-        <w:rPr>
-          <w:rStyle w:val="FootnoteReference"/>
-          <w:rFonts w:ascii="Arial" w:hAnsi="Arial" w:cs="Arial"/>
-          <w:sz w:val="22"/>
-          <w:szCs w:val="22"/>
-        </w:rPr>
-        <w:footnoteReference w:id="5"/>
-      </w:r>
-      <w:r>
-        <w:rPr>
-          <w:rFonts w:ascii="Arial" w:hAnsi="Arial" w:cs="Arial"/>
-          <w:sz w:val="22"/>
-          <w:szCs w:val="22"/>
-        </w:rPr>
-        <w:t>)</w:t>
-      </w:r>
-    </w:p>
-    <w:p>
-      <w:pPr>
-        <w:ind w:firstLine="720"/>
-        <w:rPr>
-          <w:rFonts w:ascii="Arial" w:hAnsi="Arial" w:cs="Arial"/>
-          <w:sz w:val="22"/>
-          <w:szCs w:val="22"/>
-        </w:rPr>
-      </w:pPr>
-      <w:r>
-        <w:rPr>
-          <w:rFonts w:ascii="Arial" w:hAnsi="Arial" w:cs="Arial"/>
-          <w:sz w:val="22"/>
-          <w:szCs w:val="22"/>
-        </w:rPr>
-        <w:t xml:space="preserve">- </w:t>
-      </w:r>
-      <w:proofErr w:type="spellStart"/>
-      <w:proofErr w:type="gramStart"/>
-      <w:r>
-        <w:rPr>
-          <w:rFonts w:ascii="Arial" w:hAnsi="Arial" w:cs="Arial"/>
-          <w:sz w:val="22"/>
-          <w:szCs w:val="22"/>
-        </w:rPr>
-        <w:t>climada</w:t>
-      </w:r>
-      <w:proofErr w:type="gramEnd"/>
-      <w:r>
-        <w:rPr>
-          <w:rFonts w:ascii="Arial" w:hAnsi="Arial" w:cs="Arial"/>
-          <w:sz w:val="22"/>
-          <w:szCs w:val="22"/>
-        </w:rPr>
-        <w:t>_ts_hazard_set</w:t>
-      </w:r>
-      <w:proofErr w:type="spellEnd"/>
-      <w:r>
-        <w:rPr>
-          <w:rFonts w:ascii="Arial" w:hAnsi="Arial" w:cs="Arial"/>
-          <w:sz w:val="22"/>
-          <w:szCs w:val="22"/>
-        </w:rPr>
-        <w:t xml:space="preserve"> (</w:t>
-      </w:r>
-      <w:r>
-        <w:rPr>
-          <w:rFonts w:ascii="Arial" w:hAnsi="Arial" w:cs="Arial"/>
-          <w:sz w:val="22"/>
-          <w:szCs w:val="22"/>
-        </w:rPr>
-        <w:t xml:space="preserve">tropical cyclone </w:t>
-      </w:r>
-      <w:r>
-        <w:rPr>
-          <w:rFonts w:ascii="Arial" w:hAnsi="Arial" w:cs="Arial"/>
-          <w:sz w:val="22"/>
-          <w:szCs w:val="22"/>
-        </w:rPr>
-        <w:t>surge</w:t>
-      </w:r>
-      <w:r>
-        <w:rPr>
-          <w:rStyle w:val="FootnoteReference"/>
-          <w:rFonts w:ascii="Arial" w:hAnsi="Arial" w:cs="Arial"/>
-          <w:sz w:val="22"/>
-          <w:szCs w:val="22"/>
-        </w:rPr>
-        <w:footnoteReference w:id="6"/>
-      </w:r>
-      <w:r>
-        <w:rPr>
-          <w:rFonts w:ascii="Arial" w:hAnsi="Arial" w:cs="Arial"/>
-          <w:sz w:val="22"/>
-          <w:szCs w:val="22"/>
-        </w:rPr>
-        <w:t>)</w:t>
-      </w:r>
-    </w:p>
-    <w:p>
-      <w:pPr>
-        <w:ind w:firstLine="720"/>
-        <w:rPr>
-          <w:rFonts w:ascii="Arial" w:hAnsi="Arial" w:cs="Arial"/>
-          <w:sz w:val="22"/>
-          <w:szCs w:val="22"/>
-        </w:rPr>
-      </w:pPr>
-      <w:r>
-        <w:rPr>
-          <w:rFonts w:ascii="Arial" w:hAnsi="Arial" w:cs="Arial"/>
-          <w:sz w:val="22"/>
-          <w:szCs w:val="22"/>
-        </w:rPr>
-        <w:lastRenderedPageBreak/>
-        <w:t xml:space="preserve">- </w:t>
-      </w:r>
-      <w:proofErr w:type="spellStart"/>
-      <w:proofErr w:type="gramStart"/>
-      <w:r>
-        <w:rPr>
-          <w:rFonts w:ascii="Arial" w:hAnsi="Arial" w:cs="Arial"/>
-          <w:sz w:val="22"/>
-          <w:szCs w:val="22"/>
-        </w:rPr>
-        <w:t>eq</w:t>
-      </w:r>
-      <w:proofErr w:type="gramEnd"/>
-      <w:r>
-        <w:rPr>
-          <w:rFonts w:ascii="Arial" w:hAnsi="Arial" w:cs="Arial"/>
-          <w:sz w:val="22"/>
-          <w:szCs w:val="22"/>
-        </w:rPr>
-        <w:t>_global_hazard_set</w:t>
-      </w:r>
-      <w:proofErr w:type="spellEnd"/>
-      <w:r>
-        <w:rPr>
-          <w:rFonts w:ascii="Arial" w:hAnsi="Arial" w:cs="Arial"/>
-          <w:sz w:val="22"/>
-          <w:szCs w:val="22"/>
-        </w:rPr>
-        <w:t xml:space="preserve"> (earthquake</w:t>
-      </w:r>
-      <w:r>
-        <w:rPr>
-          <w:rStyle w:val="FootnoteReference"/>
-          <w:rFonts w:ascii="Arial" w:hAnsi="Arial" w:cs="Arial"/>
-          <w:sz w:val="22"/>
-          <w:szCs w:val="22"/>
-        </w:rPr>
-        <w:footnoteReference w:id="7"/>
-      </w:r>
-      <w:r>
-        <w:rPr>
-          <w:rFonts w:ascii="Arial" w:hAnsi="Arial" w:cs="Arial"/>
-          <w:sz w:val="22"/>
-          <w:szCs w:val="22"/>
-        </w:rPr>
-        <w:t>)</w:t>
-      </w:r>
-    </w:p>
-    <w:p>
-      <w:pPr>
-        <w:ind w:firstLine="720"/>
-        <w:rPr>
-          <w:rFonts w:ascii="Arial" w:hAnsi="Arial" w:cs="Arial"/>
-          <w:sz w:val="22"/>
-          <w:szCs w:val="22"/>
-        </w:rPr>
-      </w:pPr>
-      <w:r>
-        <w:rPr>
-          <w:rFonts w:ascii="Arial" w:hAnsi="Arial" w:cs="Arial"/>
-          <w:sz w:val="22"/>
-          <w:szCs w:val="22"/>
-        </w:rPr>
-        <w:t>- European winter storm (hazard not generated, just assigned</w:t>
-      </w:r>
-      <w:r>
-        <w:rPr>
-          <w:rStyle w:val="FootnoteReference"/>
-          <w:rFonts w:ascii="Arial" w:hAnsi="Arial" w:cs="Arial"/>
-          <w:sz w:val="22"/>
-          <w:szCs w:val="22"/>
-        </w:rPr>
-        <w:footnoteReference w:id="8"/>
-      </w:r>
-      <w:r>
-        <w:rPr>
-          <w:rFonts w:ascii="Arial" w:hAnsi="Arial" w:cs="Arial"/>
-          <w:sz w:val="22"/>
-          <w:szCs w:val="22"/>
-        </w:rPr>
-        <w:t>)</w:t>
-      </w:r>
-    </w:p>
-    <w:p>
-      <w:pPr>
-        <w:rPr>
-          <w:rFonts w:ascii="Arial" w:hAnsi="Arial" w:cs="Arial"/>
-          <w:sz w:val="22"/>
-          <w:szCs w:val="22"/>
-        </w:rPr>
-      </w:pPr>
-      <w:r>
-        <w:rPr>
-          <w:rFonts w:ascii="Arial" w:hAnsi="Arial" w:cs="Arial"/>
-          <w:sz w:val="22"/>
-          <w:szCs w:val="22"/>
-        </w:rPr>
-        <w:t xml:space="preserve">4) </w:t>
-      </w:r>
-      <w:proofErr w:type="gramStart"/>
-      <w:r>
-        <w:rPr>
-          <w:rFonts w:ascii="Arial" w:hAnsi="Arial" w:cs="Arial"/>
-          <w:sz w:val="22"/>
-          <w:szCs w:val="22"/>
-        </w:rPr>
-        <w:t>run</w:t>
-      </w:r>
-      <w:proofErr w:type="gramEnd"/>
-      <w:r>
-        <w:rPr>
-          <w:rFonts w:ascii="Arial" w:hAnsi="Arial" w:cs="Arial"/>
-          <w:sz w:val="22"/>
-          <w:szCs w:val="22"/>
-        </w:rPr>
-        <w:t xml:space="preserve"> the risk calculation for all hazards</w:t>
-      </w:r>
-    </w:p>
-    <w:p>
-      <w:pPr>
-        <w:rPr>
-          <w:rFonts w:ascii="Arial" w:hAnsi="Arial" w:cs="Arial"/>
-          <w:sz w:val="22"/>
-          <w:szCs w:val="22"/>
-        </w:rPr>
-      </w:pPr>
-      <w:r>
-        <w:rPr>
-          <w:rFonts w:ascii="Arial" w:hAnsi="Arial" w:cs="Arial"/>
-          <w:sz w:val="22"/>
-          <w:szCs w:val="22"/>
-        </w:rPr>
-        <w:t xml:space="preserve">5) </w:t>
-      </w:r>
-      <w:proofErr w:type="gramStart"/>
-      <w:r>
-        <w:rPr>
-          <w:rFonts w:ascii="Arial" w:hAnsi="Arial" w:cs="Arial"/>
-          <w:sz w:val="22"/>
-          <w:szCs w:val="22"/>
-        </w:rPr>
-        <w:t>run</w:t>
-      </w:r>
-      <w:proofErr w:type="gramEnd"/>
-      <w:r>
-        <w:rPr>
-          <w:rFonts w:ascii="Arial" w:hAnsi="Arial" w:cs="Arial"/>
-          <w:sz w:val="22"/>
-          <w:szCs w:val="22"/>
-        </w:rPr>
-        <w:t xml:space="preserve"> the economic loss calculation for all hazards</w:t>
+      <w:r>
+        <w:rPr>
+          <w:rFonts w:ascii="Arial" w:hAnsi="Arial" w:cs="Arial"/>
+          <w:sz w:val="22"/>
+          <w:szCs w:val="22"/>
+        </w:rPr>
+        <w:t>to plot the resulting country damage frequency curves.</w:t>
       </w:r>
     </w:p>
     <w:p>
@@ -1839,6 +3051,7 @@
           <w:sz w:val="22"/>
           <w:szCs w:val="22"/>
         </w:rPr>
+        <w:lastRenderedPageBreak/>
         <w:t xml:space="preserve">Simply call e.g. </w:t>
       </w:r>
       <w:proofErr w:type="spellStart"/>
@@ -2019,7 +3232,7 @@
           <w:sz w:val="22"/>
           <w:szCs w:val="22"/>
         </w:rPr>
-        <w:footnoteReference w:id="9"/>
+        <w:footnoteReference w:id="10"/>
       </w:r>
       <w:r>
         <w:rPr>
@@ -2336,7 +3549,6 @@
           <w:sz w:val="22"/>
           <w:szCs w:val="22"/>
         </w:rPr>
-        <w:lastRenderedPageBreak/>
         <w:drawing>
           <wp:inline distT="0" distB="0" distL="0" distR="0" wp14:anchorId="7D57C36E" wp14:editId="2AF14BD2">
             <wp:extent cx="5270500" cy="2497455"/>
@@ -2398,88 +3610,89 @@
           <w:sz w:val="22"/>
           <w:szCs w:val="22"/>
         </w:rPr>
-        <w:t xml:space="preserve">Figure: Step 1 (generate centroids, assets distribution, color scale indicates value per centroid) and step 2 (hazard selection). The green box shows the selection area around the country, the blue dots are all the TC track nodes (historic) and the red dots the epicenters (historic). This </w:t>
+        <w:t xml:space="preserve">Figure: Step 1 (generate centroids, assets distribution, color scale indicates value per centroid) and step 2 (hazard selection). The green box shows the selection area around the country, the blue dots are all the TC track nodes (historic) and the red dots the epicenters (historic). This figure is generated if </w:t>
+      </w:r>
+      <w:proofErr w:type="spellStart"/>
+      <w:r>
+        <w:rPr>
+          <w:rFonts w:ascii="Arial" w:hAnsi="Arial" w:cs="Arial"/>
+          <w:sz w:val="22"/>
+          <w:szCs w:val="22"/>
+        </w:rPr>
+        <w:t>check_plot</w:t>
+      </w:r>
+      <w:proofErr w:type="spellEnd"/>
+      <w:r>
+        <w:rPr>
+          <w:rFonts w:ascii="Arial" w:hAnsi="Arial" w:cs="Arial"/>
+          <w:sz w:val="22"/>
+          <w:szCs w:val="22"/>
+        </w:rPr>
+        <w:t>=</w:t>
+      </w:r>
+      <w:r>
+        <w:rPr>
+          <w:rFonts w:ascii="Arial" w:hAnsi="Arial" w:cs="Arial"/>
+          <w:color w:val="FF0000"/>
+          <w:sz w:val="22"/>
+          <w:szCs w:val="22"/>
+        </w:rPr>
+        <w:t>1</w:t>
+      </w:r>
+      <w:r>
+        <w:rPr>
+          <w:rFonts w:ascii="Arial" w:hAnsi="Arial" w:cs="Arial"/>
+          <w:sz w:val="22"/>
+          <w:szCs w:val="22"/>
+        </w:rPr>
+        <w:t xml:space="preserve"> in the call, e.g. </w:t>
+      </w:r>
+      <w:proofErr w:type="spellStart"/>
+      <w:r>
+        <w:rPr>
+          <w:rFonts w:ascii="Courier" w:hAnsi="Courier" w:cs="Arial"/>
+          <w:color w:val="000000"/>
+          <w:sz w:val="22"/>
+          <w:szCs w:val="22"/>
+        </w:rPr>
+        <w:t>country_risk</w:t>
+      </w:r>
+      <w:r>
+        <w:rPr>
+          <w:rFonts w:ascii="Courier" w:hAnsi="Courier" w:cs="Arial"/>
+          <w:color w:val="000000"/>
+          <w:sz w:val="22"/>
+          <w:szCs w:val="22"/>
+        </w:rPr>
+        <w:t>_</w:t>
       </w:r>
       <w:proofErr w:type="gramStart"/>
       <w:r>
         <w:rPr>
-          <w:rFonts w:ascii="Arial" w:hAnsi="Arial" w:cs="Arial"/>
-          <w:sz w:val="22"/>
-          <w:szCs w:val="22"/>
-        </w:rPr>
-        <w:t>figure</w:t>
+          <w:rFonts w:ascii="Courier" w:hAnsi="Courier" w:cs="Arial"/>
+          <w:color w:val="000000"/>
+          <w:sz w:val="22"/>
+          <w:szCs w:val="22"/>
+        </w:rPr>
+        <w:t>calc</w:t>
+      </w:r>
+      <w:proofErr w:type="spellEnd"/>
+      <w:r>
+        <w:rPr>
+          <w:rFonts w:ascii="Courier" w:hAnsi="Courier" w:cs="Arial"/>
+          <w:sz w:val="22"/>
+          <w:szCs w:val="22"/>
+        </w:rPr>
+        <w:t>(</w:t>
       </w:r>
       <w:proofErr w:type="gramEnd"/>
       <w:r>
         <w:rPr>
-          <w:rFonts w:ascii="Arial" w:hAnsi="Arial" w:cs="Arial"/>
-          <w:sz w:val="22"/>
-          <w:szCs w:val="22"/>
-        </w:rPr>
-        <w:t xml:space="preserve"> is generated if </w:t>
-      </w:r>
-      <w:proofErr w:type="spellStart"/>
-      <w:r>
-        <w:rPr>
-          <w:rFonts w:ascii="Arial" w:hAnsi="Arial" w:cs="Arial"/>
-          <w:sz w:val="22"/>
-          <w:szCs w:val="22"/>
-        </w:rPr>
-        <w:t>check_plot</w:t>
-      </w:r>
-      <w:proofErr w:type="spellEnd"/>
-      <w:r>
-        <w:rPr>
-          <w:rFonts w:ascii="Arial" w:hAnsi="Arial" w:cs="Arial"/>
-          <w:sz w:val="22"/>
-          <w:szCs w:val="22"/>
-        </w:rPr>
-        <w:t>=</w:t>
-      </w:r>
-      <w:r>
-        <w:rPr>
-          <w:rFonts w:ascii="Arial" w:hAnsi="Arial" w:cs="Arial"/>
-          <w:color w:val="FF0000"/>
-          <w:sz w:val="22"/>
-          <w:szCs w:val="22"/>
-        </w:rPr>
-        <w:t>1</w:t>
-      </w:r>
-      <w:r>
-        <w:rPr>
-          <w:rFonts w:ascii="Arial" w:hAnsi="Arial" w:cs="Arial"/>
-          <w:sz w:val="22"/>
-          <w:szCs w:val="22"/>
-        </w:rPr>
-        <w:t xml:space="preserve"> in the call, e.g. </w:t>
-      </w:r>
-      <w:proofErr w:type="spellStart"/>
-      <w:r>
-        <w:rPr>
-          <w:rFonts w:ascii="Courier" w:hAnsi="Courier" w:cs="Arial"/>
-          <w:color w:val="000000"/>
-          <w:sz w:val="22"/>
-          <w:szCs w:val="22"/>
-        </w:rPr>
-        <w:t>country_risk</w:t>
-      </w:r>
-      <w:r>
-        <w:rPr>
-          <w:rFonts w:ascii="Courier" w:hAnsi="Courier" w:cs="Arial"/>
-          <w:color w:val="000000"/>
-          <w:sz w:val="22"/>
-          <w:szCs w:val="22"/>
-        </w:rPr>
-        <w:t>_calc</w:t>
-      </w:r>
-      <w:proofErr w:type="spellEnd"/>
-      <w:r>
-        <w:rPr>
-          <w:rFonts w:ascii="Courier" w:hAnsi="Courier" w:cs="Arial"/>
-          <w:sz w:val="22"/>
-          <w:szCs w:val="22"/>
-        </w:rPr>
-        <w:t>(‘El Salvador’</w:t>
+          <w:rFonts w:ascii="Courier" w:hAnsi="Courier" w:cs="Arial"/>
+          <w:sz w:val="22"/>
+          <w:szCs w:val="22"/>
+        </w:rPr>
+        <w:t>‘El Salvador’</w:t>
       </w:r>
       <w:r>
         <w:rPr>
@@ -2555,6 +3768,7 @@
           <w:sz w:val="22"/>
           <w:szCs w:val="22"/>
         </w:rPr>
+        <w:lastRenderedPageBreak/>
         <w:drawing>
           <wp:inline distT="0" distB="0" distL="0" distR="0" wp14:anchorId="05F690AF" wp14:editId="5F19316F">
             <wp:extent cx="5270500" cy="3891280"/>
@@ -2668,16 +3882,7 @@
           <w:sz w:val="22"/>
           <w:szCs w:val="22"/>
         </w:rPr>
-        <w:t xml:space="preserve"> for East Pacific Ocean). The earthquake model is global. Note further the nice feature of hazard (or peril) – dependent color scales; and the coarser resolution of centroids (blue) around the country (with red dots at high-density centroids) to support plotting hazard </w:t>
-      </w:r>
-      <w:r>
-        <w:rPr>
-          <w:rFonts w:ascii="Arial" w:hAnsi="Arial" w:cs="Arial"/>
-          <w:sz w:val="22"/>
-          <w:szCs w:val="22"/>
-        </w:rPr>
-        <w:lastRenderedPageBreak/>
-        <w:t xml:space="preserve">intensities around the country, too. This figure is generated if </w:t>
+        <w:t xml:space="preserve"> for East Pacific Ocean). The earthquake model is global. Note further the nice feature of hazard (or peril) – dependent color scales; and the coarser resolution of centroids (blue) around the country (with red dots at high-density centroids) to support plotting hazard intensities around the country, too. This figure is generated if </w:t>
       </w:r>
       <w:proofErr w:type="spellStart"/>
       <w:r>
@@ -2830,6 +4035,7 @@
           <w:sz w:val="22"/>
           <w:szCs w:val="22"/>
         </w:rPr>
+        <w:lastRenderedPageBreak/>
         <w:drawing>
           <wp:inline distT="0" distB="0" distL="0" distR="0" wp14:anchorId="648A6170" wp14:editId="2BC8F808">
             <wp:extent cx="5270500" cy="3222625"/>
@@ -3583,7 +4789,7 @@
           <w:sz w:val="22"/>
           <w:szCs w:val="22"/>
         </w:rPr>
-        <w:footnoteReference w:id="10"/>
+        <w:footnoteReference w:id="11"/>
       </w:r>
       <w:r>
         <w:rPr>
@@ -5137,7 +6343,7 @@
           <w:sz w:val="20"/>
           <w:szCs w:val="20"/>
         </w:rPr>
-        <w:footnoteReference w:id="11"/>
+        <w:footnoteReference w:id="12"/>
       </w:r>
       <w:r>
         <w:rPr>
@@ -6037,7 +7243,7 @@
           <w:sz w:val="22"/>
           <w:szCs w:val="22"/>
         </w:rPr>
-        <w:footnoteReference w:id="12"/>
+        <w:footnoteReference w:id="13"/>
       </w:r>
       <w:r>
         <w:rPr>
@@ -6070,7 +7276,7 @@
           <w:sz w:val="22"/>
           <w:szCs w:val="22"/>
         </w:rPr>
-        <w:footnoteReference w:id="13"/>
+        <w:footnoteReference w:id="14"/>
       </w:r>
       <w:r>
         <w:rPr>
@@ -6209,7 +7415,7 @@
           <w:sz w:val="22"/>
           <w:szCs w:val="22"/>
         </w:rPr>
-        <w:footnoteReference w:id="14"/>
+        <w:footnoteReference w:id="15"/>
       </w:r>
       <w:r>
         <w:rPr>
@@ -7172,7 +8378,7 @@
           <w:szCs w:val="22"/>
           <w:lang w:val="en" w:eastAsia="zh-CN"/>
         </w:rPr>
-        <w:footnoteReference w:id="15"/>
+        <w:footnoteReference w:id="16"/>
       </w:r>
       <w:r>
         <w:rPr>
@@ -9449,7 +10655,7 @@
           <w:szCs w:val="22"/>
           <w:lang w:eastAsia="zh-CN"/>
         </w:rPr>
-        <w:footnoteReference w:id="16"/>
+        <w:footnoteReference w:id="17"/>
       </w:r>
       <w:r>
         <w:rPr>
@@ -9581,7 +10787,7 @@
           <w:rPr>
             <w:noProof/>
           </w:rPr>
-          <w:t>1</w:t>
+          <w:t>2</w:t>
         </w:r>
         <w:r>
           <w:rPr>
@@ -9621,6 +10827,325 @@
       <w:pPr>
         <w:pStyle w:val="FootnoteText"/>
         <w:rPr>
+          <w:rFonts w:ascii="Arial" w:hAnsi="Arial" w:cs="Arial"/>
+          <w:sz w:val="18"/>
+          <w:szCs w:val="18"/>
+          <w:lang w:val="de-DE"/>
+        </w:rPr>
+      </w:pPr>
+      <w:r>
+        <w:rPr>
+          <w:rStyle w:val="FootnoteReference"/>
+          <w:rFonts w:ascii="Arial" w:hAnsi="Arial" w:cs="Arial"/>
+          <w:sz w:val="18"/>
+          <w:szCs w:val="18"/>
+        </w:rPr>
+        <w:footnoteRef/>
+      </w:r>
+      <w:r>
+        <w:rPr>
+          <w:rFonts w:ascii="Arial" w:hAnsi="Arial" w:cs="Arial"/>
+          <w:sz w:val="18"/>
+          <w:szCs w:val="18"/>
+        </w:rPr>
+        <w:t xml:space="preserve"> </w:t>
+      </w:r>
+      <w:r>
+        <w:rPr>
+          <w:rFonts w:ascii="Arial" w:hAnsi="Arial" w:cs="Arial"/>
+          <w:sz w:val="18"/>
+          <w:szCs w:val="18"/>
+          <w:lang w:val="de-DE"/>
+        </w:rPr>
+        <w:t xml:space="preserve">I.e. </w:t>
+      </w:r>
+      <w:proofErr w:type="spellStart"/>
+      <w:r>
+        <w:rPr>
+          <w:rFonts w:ascii="Arial" w:hAnsi="Arial" w:cs="Arial"/>
+          <w:sz w:val="18"/>
+          <w:szCs w:val="18"/>
+          <w:lang w:val="de-DE"/>
+        </w:rPr>
+        <w:t>the</w:t>
+      </w:r>
+      <w:proofErr w:type="spellEnd"/>
+      <w:r>
+        <w:rPr>
+          <w:rFonts w:ascii="Arial" w:hAnsi="Arial" w:cs="Arial"/>
+          <w:sz w:val="18"/>
+          <w:szCs w:val="18"/>
+          <w:lang w:val="de-DE"/>
+        </w:rPr>
+        <w:t xml:space="preserve"> </w:t>
+      </w:r>
+      <w:proofErr w:type="spellStart"/>
+      <w:r>
+        <w:rPr>
+          <w:rFonts w:ascii="Arial" w:hAnsi="Arial" w:cs="Arial"/>
+          <w:sz w:val="18"/>
+          <w:szCs w:val="18"/>
+          <w:lang w:val="de-DE"/>
+        </w:rPr>
+        <w:t>module</w:t>
+      </w:r>
+      <w:proofErr w:type="spellEnd"/>
+      <w:r>
+        <w:rPr>
+          <w:rFonts w:ascii="Arial" w:hAnsi="Arial" w:cs="Arial"/>
+          <w:sz w:val="18"/>
+          <w:szCs w:val="18"/>
+          <w:lang w:val="de-DE"/>
+        </w:rPr>
+        <w:t xml:space="preserve"> </w:t>
+      </w:r>
+      <w:proofErr w:type="spellStart"/>
+      <w:r>
+        <w:rPr>
+          <w:rFonts w:ascii="Arial" w:hAnsi="Arial" w:cs="Arial"/>
+          <w:sz w:val="18"/>
+          <w:szCs w:val="18"/>
+          <w:lang w:val="de-DE"/>
+        </w:rPr>
+        <w:t>allows</w:t>
+      </w:r>
+      <w:proofErr w:type="spellEnd"/>
+      <w:r>
+        <w:rPr>
+          <w:rFonts w:ascii="Arial" w:hAnsi="Arial" w:cs="Arial"/>
+          <w:sz w:val="18"/>
+          <w:szCs w:val="18"/>
+          <w:lang w:val="de-DE"/>
+        </w:rPr>
+        <w:t xml:space="preserve"> </w:t>
+      </w:r>
+      <w:proofErr w:type="spellStart"/>
+      <w:r>
+        <w:rPr>
+          <w:rFonts w:ascii="Arial" w:hAnsi="Arial" w:cs="Arial"/>
+          <w:sz w:val="18"/>
+          <w:szCs w:val="18"/>
+          <w:lang w:val="de-DE"/>
+        </w:rPr>
+        <w:t>the</w:t>
+      </w:r>
+      <w:proofErr w:type="spellEnd"/>
+      <w:r>
+        <w:rPr>
+          <w:rFonts w:ascii="Arial" w:hAnsi="Arial" w:cs="Arial"/>
+          <w:sz w:val="18"/>
+          <w:szCs w:val="18"/>
+          <w:lang w:val="de-DE"/>
+        </w:rPr>
+        <w:t xml:space="preserve"> </w:t>
+      </w:r>
+      <w:proofErr w:type="spellStart"/>
+      <w:r>
+        <w:rPr>
+          <w:rFonts w:ascii="Arial" w:hAnsi="Arial" w:cs="Arial"/>
+          <w:sz w:val="18"/>
+          <w:szCs w:val="18"/>
+          <w:lang w:val="de-DE"/>
+        </w:rPr>
+        <w:t>generate</w:t>
+      </w:r>
+      <w:proofErr w:type="spellEnd"/>
+      <w:r>
+        <w:rPr>
+          <w:rFonts w:ascii="Arial" w:hAnsi="Arial" w:cs="Arial"/>
+          <w:sz w:val="18"/>
+          <w:szCs w:val="18"/>
+          <w:lang w:val="de-DE"/>
+        </w:rPr>
+        <w:t xml:space="preserve"> </w:t>
+      </w:r>
+      <w:proofErr w:type="spellStart"/>
+      <w:r>
+        <w:rPr>
+          <w:rFonts w:ascii="Arial" w:hAnsi="Arial" w:cs="Arial"/>
+          <w:sz w:val="18"/>
+          <w:szCs w:val="18"/>
+          <w:lang w:val="de-DE"/>
+        </w:rPr>
+        <w:t>centroids</w:t>
+      </w:r>
+      <w:proofErr w:type="spellEnd"/>
+      <w:r>
+        <w:rPr>
+          <w:rFonts w:ascii="Arial" w:hAnsi="Arial" w:cs="Arial"/>
+          <w:sz w:val="18"/>
+          <w:szCs w:val="18"/>
+          <w:lang w:val="de-DE"/>
+        </w:rPr>
+        <w:t xml:space="preserve"> </w:t>
+      </w:r>
+      <w:proofErr w:type="spellStart"/>
+      <w:r>
+        <w:rPr>
+          <w:rFonts w:ascii="Arial" w:hAnsi="Arial" w:cs="Arial"/>
+          <w:sz w:val="18"/>
+          <w:szCs w:val="18"/>
+          <w:lang w:val="de-DE"/>
+        </w:rPr>
+        <w:t>and</w:t>
+      </w:r>
+      <w:proofErr w:type="spellEnd"/>
+      <w:r>
+        <w:rPr>
+          <w:rFonts w:ascii="Arial" w:hAnsi="Arial" w:cs="Arial"/>
+          <w:sz w:val="18"/>
+          <w:szCs w:val="18"/>
+          <w:lang w:val="de-DE"/>
+        </w:rPr>
+        <w:t xml:space="preserve"> </w:t>
+      </w:r>
+      <w:proofErr w:type="spellStart"/>
+      <w:r>
+        <w:rPr>
+          <w:rFonts w:ascii="Arial" w:hAnsi="Arial" w:cs="Arial"/>
+          <w:sz w:val="18"/>
+          <w:szCs w:val="18"/>
+          <w:lang w:val="de-DE"/>
+        </w:rPr>
+        <w:t>entities</w:t>
+      </w:r>
+      <w:proofErr w:type="spellEnd"/>
+      <w:r>
+        <w:rPr>
+          <w:rFonts w:ascii="Arial" w:hAnsi="Arial" w:cs="Arial"/>
+          <w:sz w:val="18"/>
+          <w:szCs w:val="18"/>
+          <w:lang w:val="de-DE"/>
+        </w:rPr>
+        <w:t xml:space="preserve"> </w:t>
+      </w:r>
+      <w:proofErr w:type="spellStart"/>
+      <w:r>
+        <w:rPr>
+          <w:rFonts w:ascii="Arial" w:hAnsi="Arial" w:cs="Arial"/>
+          <w:sz w:val="18"/>
+          <w:szCs w:val="18"/>
+          <w:lang w:val="de-DE"/>
+        </w:rPr>
+        <w:t>for</w:t>
+      </w:r>
+      <w:proofErr w:type="spellEnd"/>
+      <w:r>
+        <w:rPr>
+          <w:rFonts w:ascii="Arial" w:hAnsi="Arial" w:cs="Arial"/>
+          <w:sz w:val="18"/>
+          <w:szCs w:val="18"/>
+          <w:lang w:val="de-DE"/>
+        </w:rPr>
+        <w:t xml:space="preserve"> </w:t>
+      </w:r>
+      <w:proofErr w:type="spellStart"/>
+      <w:r>
+        <w:rPr>
+          <w:rFonts w:ascii="Arial" w:hAnsi="Arial" w:cs="Arial"/>
+          <w:sz w:val="18"/>
+          <w:szCs w:val="18"/>
+          <w:lang w:val="de-DE"/>
+        </w:rPr>
+        <w:t>each</w:t>
+      </w:r>
+      <w:proofErr w:type="spellEnd"/>
+      <w:r>
+        <w:rPr>
+          <w:rFonts w:ascii="Arial" w:hAnsi="Arial" w:cs="Arial"/>
+          <w:sz w:val="18"/>
+          <w:szCs w:val="18"/>
+          <w:lang w:val="de-DE"/>
+        </w:rPr>
+        <w:t xml:space="preserve"> </w:t>
+      </w:r>
+      <w:proofErr w:type="spellStart"/>
+      <w:r>
+        <w:rPr>
+          <w:rFonts w:ascii="Arial" w:hAnsi="Arial" w:cs="Arial"/>
+          <w:sz w:val="18"/>
+          <w:szCs w:val="18"/>
+          <w:lang w:val="de-DE"/>
+        </w:rPr>
+        <w:t>country</w:t>
+      </w:r>
+      <w:proofErr w:type="spellEnd"/>
+      <w:r>
+        <w:rPr>
+          <w:rFonts w:ascii="Arial" w:hAnsi="Arial" w:cs="Arial"/>
+          <w:sz w:val="18"/>
+          <w:szCs w:val="18"/>
+          <w:lang w:val="de-DE"/>
+        </w:rPr>
+        <w:t xml:space="preserve"> on </w:t>
+      </w:r>
+      <w:proofErr w:type="spellStart"/>
+      <w:r>
+        <w:rPr>
+          <w:rFonts w:ascii="Arial" w:hAnsi="Arial" w:cs="Arial"/>
+          <w:sz w:val="18"/>
+          <w:szCs w:val="18"/>
+          <w:lang w:val="de-DE"/>
+        </w:rPr>
+        <w:t>these</w:t>
+      </w:r>
+      <w:proofErr w:type="spellEnd"/>
+      <w:r>
+        <w:rPr>
+          <w:rFonts w:ascii="Arial" w:hAnsi="Arial" w:cs="Arial"/>
+          <w:sz w:val="18"/>
+          <w:szCs w:val="18"/>
+          <w:lang w:val="de-DE"/>
+        </w:rPr>
+        <w:t xml:space="preserve"> (high) </w:t>
+      </w:r>
+      <w:proofErr w:type="spellStart"/>
+      <w:r>
+        <w:rPr>
+          <w:rFonts w:ascii="Arial" w:hAnsi="Arial" w:cs="Arial"/>
+          <w:sz w:val="18"/>
+          <w:szCs w:val="18"/>
+          <w:lang w:val="de-DE"/>
+        </w:rPr>
+        <w:t>spatial</w:t>
+      </w:r>
+      <w:proofErr w:type="spellEnd"/>
+      <w:r>
+        <w:rPr>
+          <w:rFonts w:ascii="Arial" w:hAnsi="Arial" w:cs="Arial"/>
+          <w:sz w:val="18"/>
+          <w:szCs w:val="18"/>
+          <w:lang w:val="de-DE"/>
+        </w:rPr>
+        <w:t xml:space="preserve"> </w:t>
+      </w:r>
+      <w:proofErr w:type="spellStart"/>
+      <w:r>
+        <w:rPr>
+          <w:rFonts w:ascii="Arial" w:hAnsi="Arial" w:cs="Arial"/>
+          <w:sz w:val="18"/>
+          <w:szCs w:val="18"/>
+          <w:lang w:val="de-DE"/>
+        </w:rPr>
+        <w:t>resolution</w:t>
+      </w:r>
+      <w:proofErr w:type="spellEnd"/>
+      <w:r>
+        <w:rPr>
+          <w:rFonts w:ascii="Arial" w:hAnsi="Arial" w:cs="Arial"/>
+          <w:sz w:val="18"/>
+          <w:szCs w:val="18"/>
+          <w:lang w:val="de-DE"/>
+        </w:rPr>
+        <w:t>.</w:t>
+      </w:r>
+    </w:p>
+  </w:footnote>
+  <w:footnote w:id="2">
+    <w:p>
+      <w:pPr>
+        <w:pStyle w:val="FootnoteText"/>
+        <w:rPr>
           <w:rFonts w:ascii="Arial" w:hAnsi="Arial"/>
           <w:sz w:val="18"/>
           <w:szCs w:val="18"/>
@@ -9643,14 +11168,47 @@
         </w:rPr>
         <w:t xml:space="preserve"> </w:t>
       </w:r>
-      <w:proofErr w:type="gramStart"/>
       <w:r>
         <w:rPr>
           <w:rFonts w:ascii="Arial" w:hAnsi="Arial"/>
           <w:sz w:val="18"/>
           <w:szCs w:val="18"/>
         </w:rPr>
-        <w:t xml:space="preserve">See further below for </w:t>
+        <w:t xml:space="preserve">The routine </w:t>
+      </w:r>
+      <w:proofErr w:type="spellStart"/>
+      <w:r>
+        <w:rPr>
+          <w:rFonts w:ascii="Arial" w:hAnsi="Arial"/>
+          <w:sz w:val="18"/>
+          <w:szCs w:val="18"/>
+        </w:rPr>
+        <w:t>climada_country_risk</w:t>
+      </w:r>
+      <w:proofErr w:type="spellEnd"/>
+      <w:r>
+        <w:rPr>
+          <w:rFonts w:ascii="Arial" w:hAnsi="Arial"/>
+          <w:sz w:val="18"/>
+          <w:szCs w:val="18"/>
+        </w:rPr>
+        <w:t xml:space="preserve"> allows for processing a list or even all countries. As always, use</w:t>
+      </w:r>
+      <w:r>
+        <w:rPr>
+          <w:rFonts w:ascii="Arial" w:hAnsi="Arial"/>
+          <w:sz w:val="18"/>
+          <w:szCs w:val="18"/>
+        </w:rPr>
+        <w:t xml:space="preserve"> e.g.</w:t>
+      </w:r>
+      <w:r>
+        <w:rPr>
+          <w:rFonts w:ascii="Arial" w:hAnsi="Arial"/>
+          <w:sz w:val="18"/>
+          <w:szCs w:val="18"/>
+        </w:rPr>
+        <w:t xml:space="preserve"> </w:t>
       </w:r>
       <w:r>
         <w:rPr>
@@ -9658,109 +11216,66 @@
           <w:sz w:val="18"/>
           <w:szCs w:val="18"/>
         </w:rPr>
-        <w:t>country_admin1_risk_calc</w:t>
-      </w:r>
+        <w:t xml:space="preserve">help </w:t>
+      </w:r>
+      <w:proofErr w:type="spellStart"/>
+      <w:r>
+        <w:rPr>
+          <w:rFonts w:ascii="Courier" w:hAnsi="Courier"/>
+          <w:sz w:val="18"/>
+          <w:szCs w:val="18"/>
+        </w:rPr>
+        <w:t>climada_country_risk</w:t>
+      </w:r>
+      <w:proofErr w:type="spellEnd"/>
       <w:r>
         <w:rPr>
           <w:rFonts w:ascii="Arial" w:hAnsi="Arial"/>
           <w:sz w:val="18"/>
           <w:szCs w:val="18"/>
         </w:rPr>
-        <w:t>, which runs the calculation for one state/province in a given country.</w:t>
-      </w:r>
-      <w:proofErr w:type="gramEnd"/>
-      <w:r>
-        <w:rPr>
-          <w:rFonts w:ascii="Arial" w:hAnsi="Arial"/>
-          <w:sz w:val="18"/>
-          <w:szCs w:val="18"/>
-        </w:rPr>
-        <w:t xml:space="preserve"> The routine </w:t>
-      </w:r>
-      <w:proofErr w:type="spellStart"/>
-      <w:r>
-        <w:rPr>
-          <w:rFonts w:ascii="Arial" w:hAnsi="Arial"/>
-          <w:sz w:val="18"/>
-          <w:szCs w:val="18"/>
-        </w:rPr>
-        <w:t>climada_country_risk</w:t>
-      </w:r>
-      <w:proofErr w:type="spellEnd"/>
-      <w:r>
-        <w:rPr>
-          <w:rFonts w:ascii="Arial" w:hAnsi="Arial"/>
-          <w:sz w:val="18"/>
-          <w:szCs w:val="18"/>
-        </w:rPr>
-        <w:t xml:space="preserve"> also allows for processing a list or even all countries. As always, use </w:t>
-      </w:r>
-      <w:r>
-        <w:rPr>
-          <w:rFonts w:ascii="Courier" w:hAnsi="Courier"/>
-          <w:sz w:val="18"/>
-          <w:szCs w:val="18"/>
-        </w:rPr>
-        <w:t xml:space="preserve">help </w:t>
-      </w:r>
-      <w:proofErr w:type="spellStart"/>
-      <w:r>
-        <w:rPr>
-          <w:rFonts w:ascii="Courier" w:hAnsi="Courier"/>
-          <w:sz w:val="18"/>
-          <w:szCs w:val="18"/>
-        </w:rPr>
-        <w:t>climada_country_risk</w:t>
-      </w:r>
-      <w:proofErr w:type="spellEnd"/>
-      <w:r>
-        <w:rPr>
-          <w:rFonts w:ascii="Arial" w:hAnsi="Arial"/>
-          <w:sz w:val="18"/>
-          <w:szCs w:val="18"/>
-        </w:rPr>
         <w:t xml:space="preserve"> to get a detailed description on the options.</w:t>
-      </w:r>
-    </w:p>
-  </w:footnote>
-  <w:footnote w:id="2">
-    <w:p>
-      <w:pPr>
-        <w:pStyle w:val="FootnoteText"/>
-        <w:rPr>
-          <w:rFonts w:ascii="Arial" w:hAnsi="Arial" w:cs="Arial"/>
-          <w:sz w:val="18"/>
-          <w:szCs w:val="18"/>
-        </w:rPr>
-      </w:pPr>
-      <w:r>
-        <w:rPr>
-          <w:rStyle w:val="FootnoteReference"/>
-          <w:rFonts w:ascii="Arial" w:hAnsi="Arial" w:cs="Arial"/>
-          <w:sz w:val="18"/>
-          <w:szCs w:val="18"/>
-        </w:rPr>
-        <w:footnoteRef/>
-      </w:r>
-      <w:r>
-        <w:rPr>
-          <w:rFonts w:ascii="Arial" w:hAnsi="Arial" w:cs="Arial"/>
-          <w:sz w:val="18"/>
-          <w:szCs w:val="18"/>
-        </w:rPr>
-        <w:t xml:space="preserve"> </w:t>
-      </w:r>
-      <w:r>
-        <w:rPr>
-          <w:rFonts w:ascii="Arial" w:hAnsi="Arial" w:cs="Arial"/>
-          <w:sz w:val="18"/>
-          <w:szCs w:val="18"/>
-        </w:rPr>
-        <w:t>See appendix for details on the calculation of economic loss based on the damages in the hazard event set.</w:t>
       </w:r>
     </w:p>
   </w:footnote>
   <w:footnote w:id="3">
+    <w:p>
+      <w:pPr>
+        <w:pStyle w:val="FootnoteText"/>
+        <w:rPr>
+          <w:rFonts w:ascii="Arial" w:hAnsi="Arial" w:cs="Arial"/>
+          <w:sz w:val="18"/>
+          <w:szCs w:val="18"/>
+        </w:rPr>
+      </w:pPr>
+      <w:r>
+        <w:rPr>
+          <w:rStyle w:val="FootnoteReference"/>
+          <w:rFonts w:ascii="Arial" w:hAnsi="Arial" w:cs="Arial"/>
+          <w:sz w:val="18"/>
+          <w:szCs w:val="18"/>
+        </w:rPr>
+        <w:footnoteRef/>
+      </w:r>
+      <w:r>
+        <w:rPr>
+          <w:rFonts w:ascii="Arial" w:hAnsi="Arial" w:cs="Arial"/>
+          <w:sz w:val="18"/>
+          <w:szCs w:val="18"/>
+        </w:rPr>
+        <w:t xml:space="preserve"> </w:t>
+      </w:r>
+      <w:r>
+        <w:rPr>
+          <w:rFonts w:ascii="Arial" w:hAnsi="Arial" w:cs="Arial"/>
+          <w:sz w:val="18"/>
+          <w:szCs w:val="18"/>
+        </w:rPr>
+        <w:t>See appendix for details on the calculation of economic loss based on the damages in the hazard event set.</w:t>
+      </w:r>
+    </w:p>
+  </w:footnote>
+  <w:footnote w:id="4">
     <w:p>
       <w:pPr>
         <w:pStyle w:val="FootnoteText"/>
@@ -9852,7 +11367,7 @@
       </w:r>
     </w:p>
   </w:footnote>
-  <w:footnote w:id="4">
+  <w:footnote w:id="5">
     <w:p>
       <w:pPr>
         <w:pStyle w:val="FootnoteText"/>
@@ -10023,7 +11538,7 @@
       </w:r>
     </w:p>
   </w:footnote>
-  <w:footnote w:id="5">
+  <w:footnote w:id="6">
     <w:p>
       <w:pPr>
         <w:pStyle w:val="FootnoteText"/>
@@ -10089,7 +11604,7 @@
       </w:hyperlink>
     </w:p>
   </w:footnote>
-  <w:footnote w:id="6">
+  <w:footnote w:id="7">
     <w:p>
       <w:pPr>
         <w:pStyle w:val="FootnoteText"/>
@@ -10174,7 +11689,7 @@
       </w:hyperlink>
     </w:p>
   </w:footnote>
-  <w:footnote w:id="7">
+  <w:footnote w:id="8">
     <w:p>
       <w:pPr>
         <w:pStyle w:val="FootnoteText"/>
@@ -10248,7 +11763,7 @@
       </w:r>
     </w:p>
   </w:footnote>
-  <w:footnote w:id="8">
+  <w:footnote w:id="9">
     <w:p>
       <w:pPr>
         <w:pStyle w:val="FootnoteText"/>
@@ -10322,7 +11837,7 @@
       </w:r>
     </w:p>
   </w:footnote>
-  <w:footnote w:id="9">
+  <w:footnote w:id="10">
     <w:p>
       <w:pPr>
         <w:pStyle w:val="FootnoteText"/>
@@ -10447,7 +11962,7 @@
       </w:r>
     </w:p>
   </w:footnote>
-  <w:footnote w:id="10">
+  <w:footnote w:id="11">
     <w:p>
       <w:pPr>
         <w:pStyle w:val="FootnoteText"/>
@@ -10502,7 +12017,7 @@
       </w:r>
     </w:p>
   </w:footnote>
-  <w:footnote w:id="11">
+  <w:footnote w:id="12">
     <w:p>
       <w:pPr>
         <w:pStyle w:val="FootnoteText"/>
@@ -10615,7 +12130,7 @@
       </w:r>
     </w:p>
   </w:footnote>
-  <w:footnote w:id="12">
+  <w:footnote w:id="13">
     <w:p>
       <w:pPr>
         <w:pStyle w:val="FootnoteText"/>
@@ -10662,7 +12177,7 @@
       <w:proofErr w:type="spellEnd"/>
     </w:p>
   </w:footnote>
-  <w:footnote w:id="13">
+  <w:footnote w:id="14">
     <w:p>
       <w:pPr>
         <w:pStyle w:val="FootnoteText"/>
@@ -10909,7 +12424,7 @@
       </w:r>
     </w:p>
   </w:footnote>
-  <w:footnote w:id="14">
+  <w:footnote w:id="15">
     <w:p>
       <w:pPr>
         <w:pStyle w:val="FootnoteText"/>
@@ -10946,7 +12461,7 @@
       </w:r>
     </w:p>
   </w:footnote>
-  <w:footnote w:id="15">
+  <w:footnote w:id="16">
     <w:p>
       <w:pPr>
         <w:pStyle w:val="FootnoteText"/>
@@ -11033,7 +12548,7 @@
       </w:r>
     </w:p>
   </w:footnote>
-  <w:footnote w:id="16">
+  <w:footnote w:id="17">
     <w:p>
       <w:pPr>
         <w:pStyle w:val="FootnoteText"/>
@@ -11974,6 +13489,7 @@
   <w:style w:type="character" w:default="1" w:styleId="DefaultParagraphFont">
     <w:name w:val="Default Paragraph Font"/>
     <w:uiPriority w:val="1"/>
+    <w:semiHidden/>
     <w:unhideWhenUsed/>
   </w:style>
   <w:style w:type="table" w:default="1" w:styleId="TableNormal">
@@ -12387,6 +13903,7 @@
   <w:style w:type="character" w:default="1" w:styleId="DefaultParagraphFont">
     <w:name w:val="Default Paragraph Font"/>
     <w:uiPriority w:val="1"/>
+    <w:semiHidden/>
     <w:unhideWhenUsed/>
   </w:style>
   <w:style w:type="table" w:default="1" w:styleId="TableNormal">
@@ -12866,7 +14383,7 @@
 </file>
 
 <file path=customXml/itemProps1.xml><?xml version="1.0" encoding="utf-8"?>
-<ds:datastoreItem xmlns:ds="http://schemas.openxmlformats.org/officeDocument/2006/customXml" ds:itemID="{03222E5E-D174-2C46-ACF5-1089120EF0D6}">
+<ds:datastoreItem xmlns:ds="http://schemas.openxmlformats.org/officeDocument/2006/customXml" ds:itemID="{FFE92389-31E5-974B-B51D-8447CAAEB82C}">
   <ds:schemaRefs>
     <ds:schemaRef ds:uri="http://schemas.openxmlformats.org/officeDocument/2006/bibliography"/>
   </ds:schemaRefs>

--- a/docs/climada_module_country_risk.docx
+++ b/docs/climada_module_country_risk.docx
@@ -11,7 +11,6 @@
         </w:rPr>
       </w:pPr>
       <w:proofErr w:type="spellStart"/>
-      <w:proofErr w:type="gramStart"/>
       <w:r>
         <w:rPr>
           <w:rFonts w:ascii="Arial" w:hAnsi="Arial" w:cs="Arial"/>
@@ -21,7 +20,6 @@
         <w:t>climada</w:t>
       </w:r>
       <w:proofErr w:type="spellEnd"/>
-      <w:proofErr w:type="gramEnd"/>
       <w:r>
         <w:rPr>
           <w:rFonts w:ascii="Arial" w:hAnsi="Arial" w:cs="Arial"/>
@@ -102,8 +100,10 @@
           <w:sz w:val="22"/>
           <w:szCs w:val="22"/>
         </w:rPr>
-        <w:t>14</w:t>
-      </w:r>
+        <w:t>15</w:t>
+      </w:r>
+      <w:bookmarkStart w:id="0" w:name="_GoBack"/>
+      <w:bookmarkEnd w:id="0"/>
       <w:r>
         <w:rPr>
           <w:rFonts w:ascii="Arial" w:hAnsi="Arial" w:cs="Arial"/>
@@ -697,7 +697,12 @@
     <w:sdt>
       <w:sdtPr>
         <w:rPr>
+          <w:rFonts w:asciiTheme="minorHAnsi" w:eastAsiaTheme="minorEastAsia" w:hAnsiTheme="minorHAnsi" w:cstheme="minorBidi"/>
           <w:b w:val="0"/>
+          <w:bCs w:val="0"/>
+          <w:color w:val="auto"/>
+          <w:sz w:val="24"/>
+          <w:szCs w:val="24"/>
         </w:rPr>
         <w:id w:val="1764643250"/>
         <w:docPartObj>
@@ -707,11 +712,7 @@
       </w:sdtPr>
       <w:sdtEndPr>
         <w:rPr>
-          <w:rFonts w:asciiTheme="minorHAnsi" w:eastAsiaTheme="minorEastAsia" w:hAnsiTheme="minorHAnsi" w:cstheme="minorBidi"/>
           <w:noProof/>
-          <w:color w:val="auto"/>
-          <w:sz w:val="24"/>
-          <w:szCs w:val="24"/>
         </w:rPr>
       </w:sdtEndPr>
       <w:sdtContent>
@@ -790,7 +791,7 @@
               <w:b w:val="0"/>
               <w:noProof/>
             </w:rPr>
-            <w:instrText xml:space="preserve"> PAGEREF _Toc285549980 \h </w:instrText>
+            <w:instrText xml:space="preserve"> PAGEREF _Toc285634774 \h </w:instrText>
           </w:r>
           <w:r>
             <w:rPr>
@@ -860,7 +861,7 @@
               <w:b w:val="0"/>
               <w:noProof/>
             </w:rPr>
-            <w:instrText xml:space="preserve"> PAGEREF _Toc285549981 \h </w:instrText>
+            <w:instrText xml:space="preserve"> PAGEREF _Toc285634775 \h </w:instrText>
           </w:r>
           <w:r>
             <w:rPr>
@@ -930,7 +931,7 @@
               <w:b w:val="0"/>
               <w:noProof/>
             </w:rPr>
-            <w:instrText xml:space="preserve"> PAGEREF _Toc285549982 \h </w:instrText>
+            <w:instrText xml:space="preserve"> PAGEREF _Toc285634776 \h </w:instrText>
           </w:r>
           <w:r>
             <w:rPr>
@@ -1000,7 +1001,7 @@
               <w:b w:val="0"/>
               <w:noProof/>
             </w:rPr>
-            <w:instrText xml:space="preserve"> PAGEREF _Toc285549983 \h </w:instrText>
+            <w:instrText xml:space="preserve"> PAGEREF _Toc285634777 \h </w:instrText>
           </w:r>
           <w:r>
             <w:rPr>
@@ -1070,7 +1071,7 @@
               <w:b w:val="0"/>
               <w:noProof/>
             </w:rPr>
-            <w:instrText xml:space="preserve"> PAGEREF _Toc285549984 \h </w:instrText>
+            <w:instrText xml:space="preserve"> PAGEREF _Toc285634778 \h </w:instrText>
           </w:r>
           <w:r>
             <w:rPr>
@@ -1140,7 +1141,7 @@
               <w:b w:val="0"/>
               <w:noProof/>
             </w:rPr>
-            <w:instrText xml:space="preserve"> PAGEREF _Toc285549985 \h </w:instrText>
+            <w:instrText xml:space="preserve"> PAGEREF _Toc285634779 \h </w:instrText>
           </w:r>
           <w:r>
             <w:rPr>
@@ -1208,7 +1209,7 @@
               <w:b w:val="0"/>
               <w:noProof/>
             </w:rPr>
-            <w:instrText xml:space="preserve"> PAGEREF _Toc285549986 \h </w:instrText>
+            <w:instrText xml:space="preserve"> PAGEREF _Toc285634780 \h </w:instrText>
           </w:r>
           <w:r>
             <w:rPr>
@@ -1278,7 +1279,7 @@
               <w:b w:val="0"/>
               <w:noProof/>
             </w:rPr>
-            <w:instrText xml:space="preserve"> PAGEREF _Toc285549987 \h </w:instrText>
+            <w:instrText xml:space="preserve"> PAGEREF _Toc285634781 \h </w:instrText>
           </w:r>
           <w:r>
             <w:rPr>
@@ -1348,7 +1349,7 @@
               <w:b w:val="0"/>
               <w:noProof/>
             </w:rPr>
-            <w:instrText xml:space="preserve"> PAGEREF _Toc285549988 \h </w:instrText>
+            <w:instrText xml:space="preserve"> PAGEREF _Toc285634782 \h </w:instrText>
           </w:r>
           <w:r>
             <w:rPr>
@@ -1416,7 +1417,7 @@
               <w:b w:val="0"/>
               <w:noProof/>
             </w:rPr>
-            <w:instrText xml:space="preserve"> PAGEREF _Toc285549989 \h </w:instrText>
+            <w:instrText xml:space="preserve"> PAGEREF _Toc285634783 \h </w:instrText>
           </w:r>
           <w:r>
             <w:rPr>
@@ -1436,7 +1437,7 @@
               <w:b w:val="0"/>
               <w:noProof/>
             </w:rPr>
-            <w:t>9</w:t>
+            <w:t>10</w:t>
           </w:r>
           <w:r>
             <w:rPr>
@@ -1486,7 +1487,7 @@
               <w:b w:val="0"/>
               <w:noProof/>
             </w:rPr>
-            <w:instrText xml:space="preserve"> PAGEREF _Toc285549990 \h </w:instrText>
+            <w:instrText xml:space="preserve"> PAGEREF _Toc285634784 \h </w:instrText>
           </w:r>
           <w:r>
             <w:rPr>
@@ -1506,7 +1507,7 @@
               <w:b w:val="0"/>
               <w:noProof/>
             </w:rPr>
-            <w:t>9</w:t>
+            <w:t>10</w:t>
           </w:r>
           <w:r>
             <w:rPr>
@@ -1556,7 +1557,7 @@
               <w:b w:val="0"/>
               <w:noProof/>
             </w:rPr>
-            <w:instrText xml:space="preserve"> PAGEREF _Toc285549991 \h </w:instrText>
+            <w:instrText xml:space="preserve"> PAGEREF _Toc285634785 \h </w:instrText>
           </w:r>
           <w:r>
             <w:rPr>
@@ -1576,7 +1577,7 @@
               <w:b w:val="0"/>
               <w:noProof/>
             </w:rPr>
-            <w:t>9</w:t>
+            <w:t>11</w:t>
           </w:r>
           <w:r>
             <w:rPr>
@@ -1585,8 +1586,6 @@
             </w:rPr>
             <w:fldChar w:fldCharType="end"/>
           </w:r>
-          <w:bookmarkStart w:id="0" w:name="_GoBack"/>
-          <w:bookmarkEnd w:id="0"/>
         </w:p>
         <w:p>
           <w:pPr>
@@ -1628,7 +1627,7 @@
               <w:b w:val="0"/>
               <w:noProof/>
             </w:rPr>
-            <w:instrText xml:space="preserve"> PAGEREF _Toc285549992 \h </w:instrText>
+            <w:instrText xml:space="preserve"> PAGEREF _Toc285634786 \h </w:instrText>
           </w:r>
           <w:r>
             <w:rPr>
@@ -1648,7 +1647,7 @@
               <w:b w:val="0"/>
               <w:noProof/>
             </w:rPr>
-            <w:t>10</w:t>
+            <w:t>11</w:t>
           </w:r>
           <w:r>
             <w:rPr>
@@ -1698,7 +1697,7 @@
               <w:b w:val="0"/>
               <w:noProof/>
             </w:rPr>
-            <w:instrText xml:space="preserve"> PAGEREF _Toc285549993 \h </w:instrText>
+            <w:instrText xml:space="preserve"> PAGEREF _Toc285634787 \h </w:instrText>
           </w:r>
           <w:r>
             <w:rPr>
@@ -1718,7 +1717,7 @@
               <w:b w:val="0"/>
               <w:noProof/>
             </w:rPr>
-            <w:t>10</w:t>
+            <w:t>11</w:t>
           </w:r>
           <w:r>
             <w:rPr>
@@ -1766,7 +1765,7 @@
               <w:b w:val="0"/>
               <w:noProof/>
             </w:rPr>
-            <w:instrText xml:space="preserve"> PAGEREF _Toc285549994 \h </w:instrText>
+            <w:instrText xml:space="preserve"> PAGEREF _Toc285634788 \h </w:instrText>
           </w:r>
           <w:r>
             <w:rPr>
@@ -1786,7 +1785,7 @@
               <w:b w:val="0"/>
               <w:noProof/>
             </w:rPr>
-            <w:t>11</w:t>
+            <w:t>12</w:t>
           </w:r>
           <w:r>
             <w:rPr>
@@ -1844,7 +1843,7 @@
               <w:b w:val="0"/>
               <w:noProof/>
             </w:rPr>
-            <w:instrText xml:space="preserve"> PAGEREF _Toc285549995 \h </w:instrText>
+            <w:instrText xml:space="preserve"> PAGEREF _Toc285634789 \h </w:instrText>
           </w:r>
           <w:r>
             <w:rPr>
@@ -1864,7 +1863,7 @@
               <w:b w:val="0"/>
               <w:noProof/>
             </w:rPr>
-            <w:t>11</w:t>
+            <w:t>12</w:t>
           </w:r>
           <w:r>
             <w:rPr>
@@ -1899,7 +1898,7 @@
         <w:pStyle w:val="Heading1"/>
       </w:pPr>
       <w:bookmarkStart w:id="1" w:name="_Toc285548704"/>
-      <w:bookmarkStart w:id="2" w:name="_Toc285549980"/>
+      <w:bookmarkStart w:id="2" w:name="_Toc285634774"/>
       <w:r>
         <w:lastRenderedPageBreak/>
         <w:t>C</w:t>
@@ -2378,7 +2377,7 @@
       <w:pPr>
         <w:pStyle w:val="Heading2"/>
       </w:pPr>
-      <w:bookmarkStart w:id="3" w:name="_Toc285549981"/>
+      <w:bookmarkStart w:id="3" w:name="_Toc285634775"/>
       <w:proofErr w:type="spellStart"/>
       <w:proofErr w:type="gramStart"/>
       <w:r>
@@ -4420,7 +4419,7 @@
       <w:pPr>
         <w:pStyle w:val="Heading2"/>
       </w:pPr>
-      <w:bookmarkStart w:id="4" w:name="_Toc285549982"/>
+      <w:bookmarkStart w:id="4" w:name="_Toc285634776"/>
       <w:proofErr w:type="spellStart"/>
       <w:proofErr w:type="gramStart"/>
       <w:r>
@@ -4431,6 +4430,7 @@
         <w:t>_risk_report</w:t>
       </w:r>
       <w:bookmarkEnd w:id="4"/>
+      <w:proofErr w:type="spellEnd"/>
     </w:p>
     <w:p>
       <w:pPr>
@@ -4444,7 +4444,6 @@
           <w:szCs w:val="22"/>
         </w:rPr>
       </w:pPr>
-      <w:proofErr w:type="spellEnd"/>
       <w:r>
         <w:rPr>
           <w:rFonts w:ascii="Arial" w:hAnsi="Arial" w:cs="Arial"/>
@@ -6812,7 +6811,7 @@
       <w:pPr>
         <w:pStyle w:val="Heading2"/>
       </w:pPr>
-      <w:bookmarkStart w:id="5" w:name="_Toc285549983"/>
+      <w:bookmarkStart w:id="5" w:name="_Toc285634777"/>
       <w:proofErr w:type="gramStart"/>
       <w:r>
         <w:t>country</w:t>
@@ -7220,7 +7219,7 @@
         <w:pStyle w:val="Heading2"/>
       </w:pPr>
       <w:bookmarkStart w:id="6" w:name="_Toc285548705"/>
-      <w:bookmarkStart w:id="7" w:name="_Toc285549984"/>
+      <w:bookmarkStart w:id="7" w:name="_Toc285634778"/>
       <w:proofErr w:type="spellStart"/>
       <w:proofErr w:type="gramStart"/>
       <w:r>
@@ -7694,12 +7693,13 @@
       <w:pPr>
         <w:pStyle w:val="Heading2"/>
       </w:pPr>
-      <w:bookmarkStart w:id="8" w:name="_Toc285549985"/>
+      <w:bookmarkStart w:id="8" w:name="_Toc285634779"/>
       <w:proofErr w:type="spellStart"/>
       <w:r>
         <w:t>cr_economic_loss_calc</w:t>
       </w:r>
       <w:bookmarkEnd w:id="8"/>
+      <w:proofErr w:type="spellEnd"/>
     </w:p>
     <w:p>
       <w:pPr>
@@ -7712,7 +7712,6 @@
           <w:szCs w:val="22"/>
         </w:rPr>
       </w:pPr>
-      <w:proofErr w:type="spellEnd"/>
       <w:r>
         <w:rPr>
           <w:rFonts w:ascii="Arial" w:hAnsi="Arial" w:cs="Arial"/>
@@ -7758,7 +7757,7 @@
         <w:pStyle w:val="Heading1"/>
       </w:pPr>
       <w:bookmarkStart w:id="9" w:name="_Toc285548706"/>
-      <w:bookmarkStart w:id="10" w:name="_Toc285549986"/>
+      <w:bookmarkStart w:id="10" w:name="_Toc285634780"/>
       <w:r>
         <w:t>Country and peril calibration</w:t>
       </w:r>
@@ -7773,7 +7772,7 @@
         </w:rPr>
       </w:pPr>
       <w:bookmarkStart w:id="11" w:name="_Toc285548707"/>
-      <w:bookmarkStart w:id="12" w:name="_Toc285549987"/>
+      <w:bookmarkStart w:id="12" w:name="_Toc285634781"/>
       <w:proofErr w:type="spellStart"/>
       <w:proofErr w:type="gramStart"/>
       <w:r>
@@ -8084,6 +8083,7 @@
         <w:rPr>
           <w:rFonts w:ascii="Arial" w:hAnsi="Arial" w:cs="Arial"/>
         </w:rPr>
+        <w:lastRenderedPageBreak/>
         <w:t xml:space="preserve">Standard procedure is that the switch statement in the function </w:t>
       </w:r>
       <w:proofErr w:type="spellStart"/>
@@ -8332,7 +8332,6 @@
         <w:rPr>
           <w:rFonts w:ascii="Arial" w:hAnsi="Arial" w:cs="Arial"/>
         </w:rPr>
-        <w:lastRenderedPageBreak/>
         <w:t xml:space="preserve">See also </w:t>
       </w:r>
       <w:proofErr w:type="spellStart"/>
@@ -8374,7 +8373,7 @@
         <w:pStyle w:val="Heading2"/>
       </w:pPr>
       <w:bookmarkStart w:id="13" w:name="_Toc285548708"/>
-      <w:bookmarkStart w:id="14" w:name="_Toc285549988"/>
+      <w:bookmarkStart w:id="14" w:name="_Toc285634782"/>
       <w:proofErr w:type="spellStart"/>
       <w:r>
         <w:t>cr_country_hazard_test</w:t>
@@ -9295,8 +9294,8 @@
         <w:adjustRightInd w:val="0"/>
         <w:rPr>
           <w:rFonts w:ascii="Courier" w:hAnsi="Courier" w:cs="Arial"/>
-          <w:sz w:val="22"/>
-          <w:szCs w:val="22"/>
+          <w:sz w:val="14"/>
+          <w:szCs w:val="16"/>
         </w:rPr>
       </w:pPr>
       <w:r>
@@ -9341,49 +9340,262 @@
           <w:sz w:val="22"/>
           <w:szCs w:val="22"/>
         </w:rPr>
+        <w:t xml:space="preserve"> settings (or modifications) for one country and peril, e.g. (for above </w:t>
+      </w:r>
+      <w:proofErr w:type="spellStart"/>
+      <w:r>
+        <w:rPr>
+          <w:rFonts w:ascii="Courier" w:hAnsi="Courier" w:cs="Arial"/>
+          <w:sz w:val="22"/>
+          <w:szCs w:val="22"/>
+        </w:rPr>
+        <w:t>country_list</w:t>
+      </w:r>
+      <w:proofErr w:type="spellEnd"/>
+      <w:r>
+        <w:rPr>
+          <w:rFonts w:ascii="Arial" w:hAnsi="Arial" w:cs="Arial"/>
+          <w:sz w:val="22"/>
+          <w:szCs w:val="22"/>
+        </w:rPr>
+        <w:t xml:space="preserve"> and perils</w:t>
+      </w:r>
+      <w:r>
+        <w:rPr>
+          <w:rFonts w:ascii="Arial" w:hAnsi="Arial" w:cs="Arial"/>
+          <w:sz w:val="22"/>
+          <w:szCs w:val="22"/>
+        </w:rPr>
+        <w:t>, 2 points to Costa Rica</w:t>
+      </w:r>
+      <w:r>
+        <w:rPr>
+          <w:rStyle w:val="FootnoteReference"/>
+          <w:rFonts w:ascii="Arial" w:hAnsi="Arial" w:cs="Arial"/>
+          <w:sz w:val="22"/>
+          <w:szCs w:val="22"/>
+        </w:rPr>
+        <w:footnoteReference w:id="16"/>
+      </w:r>
+      <w:r>
+        <w:rPr>
+          <w:rFonts w:ascii="Arial" w:hAnsi="Arial" w:cs="Arial"/>
+          <w:sz w:val="22"/>
+          <w:szCs w:val="22"/>
+        </w:rPr>
+        <w:t>, and 1 is the first peril in this country, i.e. TC</w:t>
+      </w:r>
+      <w:r>
+        <w:rPr>
+          <w:rStyle w:val="FootnoteReference"/>
+          <w:rFonts w:ascii="Arial" w:hAnsi="Arial" w:cs="Arial"/>
+          <w:sz w:val="22"/>
+          <w:szCs w:val="22"/>
+        </w:rPr>
+        <w:footnoteReference w:id="17"/>
+      </w:r>
+      <w:r>
+        <w:rPr>
+          <w:rFonts w:ascii="Arial" w:hAnsi="Arial" w:cs="Arial"/>
+          <w:sz w:val="22"/>
+          <w:szCs w:val="22"/>
+        </w:rPr>
+        <w:t xml:space="preserve"> Atlantic</w:t>
+      </w:r>
+      <w:r>
+        <w:rPr>
+          <w:rFonts w:ascii="Arial" w:hAnsi="Arial" w:cs="Arial"/>
+          <w:sz w:val="22"/>
+          <w:szCs w:val="22"/>
+        </w:rPr>
+        <w:t>):</w:t>
+      </w:r>
+      <w:r>
+        <w:rPr>
+          <w:rFonts w:ascii="Arial" w:hAnsi="Arial" w:cs="Arial"/>
+          <w:sz w:val="22"/>
+          <w:szCs w:val="22"/>
+        </w:rPr>
+        <w:br/>
+      </w:r>
+      <w:r>
+        <w:rPr>
+          <w:rFonts w:ascii="Arial" w:hAnsi="Arial" w:cs="Arial"/>
+          <w:sz w:val="22"/>
+          <w:szCs w:val="22"/>
+        </w:rPr>
+        <w:br/>
+      </w:r>
+      <w:proofErr w:type="spellStart"/>
+      <w:r>
+        <w:rPr>
+          <w:rFonts w:ascii="Courier" w:hAnsi="Courier" w:cs="Arial"/>
+          <w:sz w:val="18"/>
+          <w:szCs w:val="18"/>
+        </w:rPr>
+        <w:t>country_risk</w:t>
+      </w:r>
+      <w:proofErr w:type="spellEnd"/>
+      <w:r>
+        <w:rPr>
+          <w:rFonts w:ascii="Courier" w:hAnsi="Courier" w:cs="Arial"/>
+          <w:sz w:val="18"/>
+          <w:szCs w:val="18"/>
+        </w:rPr>
+        <w:t>=</w:t>
+      </w:r>
+      <w:proofErr w:type="spellStart"/>
+      <w:r>
+        <w:rPr>
+          <w:rFonts w:ascii="Courier" w:hAnsi="Courier" w:cs="Arial"/>
+          <w:sz w:val="18"/>
+          <w:szCs w:val="18"/>
+        </w:rPr>
+        <w:t>cr_country_hazard_</w:t>
+      </w:r>
+      <w:proofErr w:type="gramStart"/>
+      <w:r>
+        <w:rPr>
+          <w:rFonts w:ascii="Courier" w:hAnsi="Courier" w:cs="Arial"/>
+          <w:sz w:val="18"/>
+          <w:szCs w:val="18"/>
+        </w:rPr>
+        <w:t>test</w:t>
+      </w:r>
+      <w:proofErr w:type="spellEnd"/>
+      <w:r>
+        <w:rPr>
+          <w:rFonts w:ascii="Courier" w:hAnsi="Courier" w:cs="Arial"/>
+          <w:sz w:val="18"/>
+          <w:szCs w:val="18"/>
+        </w:rPr>
+        <w:t>(</w:t>
+      </w:r>
+      <w:proofErr w:type="gramEnd"/>
+      <w:r>
+        <w:rPr>
+          <w:rFonts w:ascii="Courier" w:hAnsi="Courier" w:cs="Arial"/>
+          <w:sz w:val="18"/>
+          <w:szCs w:val="18"/>
+        </w:rPr>
+        <w:t>count</w:t>
+      </w:r>
+      <w:r>
+        <w:rPr>
+          <w:rFonts w:ascii="Courier" w:hAnsi="Courier" w:cs="Arial"/>
+          <w:sz w:val="18"/>
+          <w:szCs w:val="18"/>
+        </w:rPr>
+        <w:t>ry_risk,2,1)</w:t>
+      </w:r>
+      <w:r>
+        <w:rPr>
+          <w:rFonts w:ascii="Courier" w:hAnsi="Courier" w:cs="Arial"/>
+          <w:sz w:val="18"/>
+          <w:szCs w:val="18"/>
+        </w:rPr>
+        <w:br/>
+      </w:r>
+      <w:r>
+        <w:rPr>
+          <w:rFonts w:ascii="Courier" w:hAnsi="Courier" w:cs="Arial"/>
+          <w:sz w:val="18"/>
+          <w:szCs w:val="18"/>
+        </w:rPr>
+        <w:lastRenderedPageBreak/>
+        <w:br/>
+      </w:r>
+      <w:r>
+        <w:rPr>
+          <w:rFonts w:ascii="Arial" w:hAnsi="Arial" w:cs="Arial"/>
+          <w:sz w:val="22"/>
+          <w:szCs w:val="22"/>
+        </w:rPr>
+        <w:t xml:space="preserve">Within </w:t>
+      </w:r>
+      <w:proofErr w:type="spellStart"/>
+      <w:r>
+        <w:rPr>
+          <w:rFonts w:ascii="Courier" w:hAnsi="Courier" w:cs="Arial"/>
+          <w:sz w:val="22"/>
+          <w:szCs w:val="22"/>
+        </w:rPr>
+        <w:t>cr_country_hazard_test</w:t>
+      </w:r>
+      <w:proofErr w:type="spellEnd"/>
+      <w:r>
+        <w:rPr>
+          <w:rFonts w:ascii="Arial" w:hAnsi="Arial" w:cs="Arial"/>
+          <w:sz w:val="22"/>
+          <w:szCs w:val="22"/>
+        </w:rPr>
+        <w:t xml:space="preserve">, the </w:t>
+      </w:r>
+      <w:proofErr w:type="spellStart"/>
+      <w:r>
+        <w:rPr>
+          <w:rFonts w:ascii="Arial" w:hAnsi="Arial" w:cs="Arial"/>
+          <w:sz w:val="22"/>
+          <w:szCs w:val="22"/>
+        </w:rPr>
+        <w:t>damagefunction</w:t>
+      </w:r>
+      <w:proofErr w:type="spellEnd"/>
+      <w:r>
+        <w:rPr>
+          <w:rFonts w:ascii="Arial" w:hAnsi="Arial" w:cs="Arial"/>
+          <w:sz w:val="22"/>
+          <w:szCs w:val="22"/>
+        </w:rPr>
+        <w:t xml:space="preserve"> for TC is modified</w:t>
+      </w:r>
+      <w:r>
+        <w:rPr>
+          <w:rFonts w:ascii="Arial" w:hAnsi="Arial" w:cs="Arial"/>
+          <w:sz w:val="22"/>
+          <w:szCs w:val="22"/>
+        </w:rPr>
+        <w:t xml:space="preserve"> see section indicated with</w:t>
+      </w:r>
+      <w:r>
+        <w:rPr>
+          <w:rFonts w:ascii="Arial" w:hAnsi="Arial" w:cs="Arial"/>
+          <w:sz w:val="22"/>
+          <w:szCs w:val="22"/>
+        </w:rPr>
         <w:t xml:space="preserve"> </w:t>
       </w:r>
       <w:r>
         <w:rPr>
-          <w:rFonts w:ascii="Arial" w:hAnsi="Arial" w:cs="Arial"/>
-          <w:sz w:val="22"/>
-          <w:szCs w:val="22"/>
-        </w:rPr>
-        <w:t>settings (or modifications) for one country and peril, e.g.</w:t>
-      </w:r>
-      <w:r>
-        <w:rPr>
-          <w:rFonts w:ascii="Arial" w:hAnsi="Arial" w:cs="Arial"/>
-          <w:sz w:val="22"/>
-          <w:szCs w:val="22"/>
-        </w:rPr>
-        <w:t xml:space="preserve"> (for above </w:t>
-      </w:r>
-      <w:proofErr w:type="spellStart"/>
-      <w:r>
-        <w:rPr>
-          <w:rFonts w:ascii="Arial" w:hAnsi="Arial" w:cs="Arial"/>
-          <w:sz w:val="22"/>
-          <w:szCs w:val="22"/>
-        </w:rPr>
-        <w:t>country_list</w:t>
-      </w:r>
-      <w:proofErr w:type="spellEnd"/>
-      <w:r>
-        <w:rPr>
-          <w:rFonts w:ascii="Arial" w:hAnsi="Arial" w:cs="Arial"/>
-          <w:sz w:val="22"/>
-          <w:szCs w:val="22"/>
-        </w:rPr>
-        <w:t xml:space="preserve"> and perils</w:t>
-      </w:r>
-      <w:r>
-        <w:rPr>
-          <w:rFonts w:ascii="Arial" w:hAnsi="Arial" w:cs="Arial"/>
-          <w:sz w:val="22"/>
-          <w:szCs w:val="22"/>
-        </w:rPr>
-        <w:t>, 2 points to Costa Rica, and 1 is the first peril in this country, i.e. TC):</w:t>
+          <w:rFonts w:ascii="Courier" w:hAnsi="Courier" w:cs="Arial"/>
+          <w:sz w:val="18"/>
+          <w:szCs w:val="18"/>
+        </w:rPr>
+        <w:t>*** edit the damage function below ***</w:t>
+      </w:r>
+      <w:r>
+        <w:rPr>
+          <w:rFonts w:ascii="Courier" w:hAnsi="Courier" w:cs="Arial"/>
+          <w:sz w:val="22"/>
+          <w:szCs w:val="22"/>
+        </w:rPr>
+        <w:t xml:space="preserve"> </w:t>
+      </w:r>
+      <w:r>
+        <w:rPr>
+          <w:rFonts w:ascii="Arial" w:hAnsi="Arial" w:cs="Arial"/>
+          <w:sz w:val="22"/>
+          <w:szCs w:val="22"/>
+        </w:rPr>
+        <w:t>in the code</w:t>
+      </w:r>
+      <w:r>
+        <w:rPr>
+          <w:rFonts w:ascii="Arial" w:hAnsi="Arial" w:cs="Arial"/>
+          <w:sz w:val="22"/>
+          <w:szCs w:val="22"/>
+        </w:rPr>
+        <w:t>, e.g.</w:t>
       </w:r>
       <w:r>
         <w:rPr>
@@ -9401,76 +9613,213 @@
         </w:rPr>
         <w:br/>
       </w:r>
-      <w:proofErr w:type="spellStart"/>
-      <w:r>
-        <w:rPr>
-          <w:rFonts w:ascii="Courier" w:hAnsi="Courier" w:cs="Arial"/>
-          <w:sz w:val="18"/>
-          <w:szCs w:val="18"/>
-        </w:rPr>
-        <w:t>country_risk</w:t>
-      </w:r>
-      <w:proofErr w:type="spellEnd"/>
-      <w:r>
-        <w:rPr>
-          <w:rFonts w:ascii="Courier" w:hAnsi="Courier" w:cs="Arial"/>
-          <w:sz w:val="18"/>
-          <w:szCs w:val="18"/>
-        </w:rPr>
-        <w:t>=</w:t>
-      </w:r>
-      <w:proofErr w:type="spellStart"/>
-      <w:r>
-        <w:rPr>
-          <w:rFonts w:ascii="Courier" w:hAnsi="Courier" w:cs="Arial"/>
-          <w:sz w:val="18"/>
-          <w:szCs w:val="18"/>
-        </w:rPr>
-        <w:t>cr_country_hazard_</w:t>
-      </w:r>
-      <w:proofErr w:type="gramStart"/>
-      <w:r>
-        <w:rPr>
-          <w:rFonts w:ascii="Courier" w:hAnsi="Courier" w:cs="Arial"/>
-          <w:sz w:val="18"/>
-          <w:szCs w:val="18"/>
-        </w:rPr>
-        <w:t>test</w:t>
-      </w:r>
-      <w:proofErr w:type="spellEnd"/>
-      <w:r>
-        <w:rPr>
-          <w:rFonts w:ascii="Courier" w:hAnsi="Courier" w:cs="Arial"/>
-          <w:sz w:val="18"/>
-          <w:szCs w:val="18"/>
+      <w:r>
+        <w:rPr>
+          <w:rFonts w:ascii="Courier" w:hAnsi="Courier" w:cs="Arial"/>
+          <w:sz w:val="14"/>
+          <w:szCs w:val="16"/>
+        </w:rPr>
+        <w:t>% ****** edit the damage function below *******************</w:t>
+      </w:r>
+      <w:r>
+        <w:rPr>
+          <w:rFonts w:ascii="Courier" w:hAnsi="Courier" w:cs="Arial"/>
+          <w:sz w:val="14"/>
+          <w:szCs w:val="16"/>
+        </w:rPr>
+        <w:br/>
+      </w:r>
+      <w:r>
+        <w:rPr>
+          <w:rFonts w:ascii="Courier" w:hAnsi="Courier" w:cs="Arial"/>
+          <w:sz w:val="14"/>
+          <w:szCs w:val="16"/>
+        </w:rPr>
+        <w:br/>
+        <w:t>[</w:t>
+      </w:r>
+      <w:proofErr w:type="spellStart"/>
+      <w:r>
+        <w:rPr>
+          <w:rFonts w:ascii="Courier" w:hAnsi="Courier" w:cs="Arial"/>
+          <w:sz w:val="14"/>
+          <w:szCs w:val="16"/>
+        </w:rPr>
+        <w:t>damagefunctions,dmf_info_str</w:t>
+      </w:r>
+      <w:proofErr w:type="spellEnd"/>
+      <w:r>
+        <w:rPr>
+          <w:rFonts w:ascii="Courier" w:hAnsi="Courier" w:cs="Arial"/>
+          <w:sz w:val="14"/>
+          <w:szCs w:val="16"/>
+        </w:rPr>
+        <w:t>]=</w:t>
+      </w:r>
+      <w:proofErr w:type="spellStart"/>
+      <w:r>
+        <w:rPr>
+          <w:rFonts w:ascii="Courier" w:hAnsi="Courier" w:cs="Arial"/>
+          <w:sz w:val="14"/>
+          <w:szCs w:val="16"/>
+        </w:rPr>
+        <w:t>climada_damagefunction_generate</w:t>
+      </w:r>
+      <w:proofErr w:type="spellEnd"/>
+      <w:r>
+        <w:rPr>
+          <w:rFonts w:ascii="Courier" w:hAnsi="Courier" w:cs="Arial"/>
+          <w:sz w:val="14"/>
+          <w:szCs w:val="16"/>
+        </w:rPr>
+        <w:t>(0:5:120,20,3,0.5,'</w:t>
+      </w:r>
+      <w:r>
+        <w:rPr>
+          <w:rFonts w:ascii="Courier" w:hAnsi="Courier" w:cs="Arial"/>
+          <w:sz w:val="14"/>
+          <w:szCs w:val="16"/>
+        </w:rPr>
+        <w:t>exp','TC',0);</w:t>
+      </w:r>
+      <w:r>
+        <w:rPr>
+          <w:rFonts w:ascii="Courier" w:hAnsi="Courier" w:cs="Arial"/>
+          <w:sz w:val="14"/>
+          <w:szCs w:val="16"/>
+        </w:rPr>
+        <w:br/>
+      </w:r>
+      <w:proofErr w:type="spellStart"/>
+      <w:r>
+        <w:rPr>
+          <w:rFonts w:ascii="Courier" w:hAnsi="Courier" w:cs="Arial"/>
+          <w:sz w:val="14"/>
+          <w:szCs w:val="16"/>
+        </w:rPr>
+        <w:t>fprintf</w:t>
+      </w:r>
+      <w:proofErr w:type="spellEnd"/>
+      <w:r>
+        <w:rPr>
+          <w:rFonts w:ascii="Courier" w:hAnsi="Courier" w:cs="Arial"/>
+          <w:sz w:val="14"/>
+          <w:szCs w:val="16"/>
+        </w:rPr>
+        <w:t xml:space="preserve">('%s TC </w:t>
+      </w:r>
+      <w:proofErr w:type="spellStart"/>
+      <w:r>
+        <w:rPr>
+          <w:rFonts w:ascii="Courier" w:hAnsi="Courier" w:cs="Arial"/>
+          <w:sz w:val="14"/>
+          <w:szCs w:val="16"/>
+        </w:rPr>
+        <w:t>atl</w:t>
+      </w:r>
+      <w:proofErr w:type="spellEnd"/>
+      <w:r>
+        <w:rPr>
+          <w:rFonts w:ascii="Courier" w:hAnsi="Courier" w:cs="Arial"/>
+          <w:sz w:val="14"/>
+          <w:szCs w:val="16"/>
+        </w:rPr>
+        <w:t>: %s\n',</w:t>
+      </w:r>
+      <w:proofErr w:type="spellStart"/>
+      <w:r>
+        <w:rPr>
+          <w:rFonts w:ascii="Courier" w:hAnsi="Courier" w:cs="Arial"/>
+          <w:sz w:val="14"/>
+          <w:szCs w:val="16"/>
+        </w:rPr>
+        <w:t>country_name_char,dmf_info_str</w:t>
+      </w:r>
+      <w:proofErr w:type="spellEnd"/>
+      <w:r>
+        <w:rPr>
+          <w:rFonts w:ascii="Courier" w:hAnsi="Courier" w:cs="Arial"/>
+          <w:sz w:val="14"/>
+          <w:szCs w:val="16"/>
+        </w:rPr>
+        <w:t>);</w:t>
+      </w:r>
+      <w:r>
+        <w:rPr>
+          <w:rFonts w:ascii="Courier" w:hAnsi="Courier" w:cs="Arial"/>
+          <w:sz w:val="14"/>
+          <w:szCs w:val="16"/>
+        </w:rPr>
+        <w:br/>
+        <w:t>entity=</w:t>
+      </w:r>
+      <w:proofErr w:type="spellStart"/>
+      <w:r>
+        <w:rPr>
+          <w:rFonts w:ascii="Courier" w:hAnsi="Courier" w:cs="Arial"/>
+          <w:sz w:val="14"/>
+          <w:szCs w:val="16"/>
+        </w:rPr>
+        <w:t>climada_damagefunctions_replace</w:t>
+      </w:r>
+      <w:proofErr w:type="spellEnd"/>
+      <w:r>
+        <w:rPr>
+          <w:rFonts w:ascii="Courier" w:hAnsi="Courier" w:cs="Arial"/>
+          <w:sz w:val="14"/>
+          <w:szCs w:val="16"/>
         </w:rPr>
         <w:t>(</w:t>
       </w:r>
-      <w:proofErr w:type="gramEnd"/>
-      <w:r>
-        <w:rPr>
-          <w:rFonts w:ascii="Courier" w:hAnsi="Courier" w:cs="Arial"/>
-          <w:sz w:val="18"/>
-          <w:szCs w:val="18"/>
-        </w:rPr>
-        <w:t>count</w:t>
-      </w:r>
-      <w:r>
-        <w:rPr>
-          <w:rFonts w:ascii="Courier" w:hAnsi="Courier" w:cs="Arial"/>
-          <w:sz w:val="18"/>
-          <w:szCs w:val="18"/>
-        </w:rPr>
-        <w:t>ry_risk,2,1)</w:t>
-      </w:r>
-      <w:r>
-        <w:rPr>
-          <w:rFonts w:ascii="Courier" w:hAnsi="Courier" w:cs="Arial"/>
-          <w:sz w:val="22"/>
-          <w:szCs w:val="22"/>
+      <w:proofErr w:type="spellStart"/>
+      <w:r>
+        <w:rPr>
+          <w:rFonts w:ascii="Courier" w:hAnsi="Courier" w:cs="Arial"/>
+          <w:sz w:val="14"/>
+          <w:szCs w:val="16"/>
+        </w:rPr>
+        <w:t>entity,damagefunctions</w:t>
+      </w:r>
+      <w:proofErr w:type="spellEnd"/>
+      <w:r>
+        <w:rPr>
+          <w:rFonts w:ascii="Courier" w:hAnsi="Courier" w:cs="Arial"/>
+          <w:sz w:val="14"/>
+          <w:szCs w:val="16"/>
+        </w:rPr>
+        <w:t>);</w:t>
+      </w:r>
+      <w:r>
+        <w:rPr>
+          <w:rFonts w:ascii="Courier" w:hAnsi="Courier" w:cs="Arial"/>
+          <w:sz w:val="14"/>
+          <w:szCs w:val="16"/>
         </w:rPr>
         <w:br/>
       </w:r>
+      <w:r>
+        <w:rPr>
+          <w:rFonts w:ascii="Courier" w:hAnsi="Courier" w:cs="Arial"/>
+          <w:sz w:val="14"/>
+          <w:szCs w:val="16"/>
+        </w:rPr>
+        <w:br/>
+        <w:t>% ****** end edit the damage function  ********************</w:t>
+      </w:r>
+    </w:p>
+    <w:p>
+      <w:pPr>
+        <w:pStyle w:val="ListParagraph"/>
+        <w:widowControl w:val="0"/>
+        <w:autoSpaceDE w:val="0"/>
+        <w:autoSpaceDN w:val="0"/>
+        <w:adjustRightInd w:val="0"/>
+        <w:rPr>
+          <w:rFonts w:ascii="Arial" w:hAnsi="Arial" w:cs="Arial"/>
+          <w:sz w:val="22"/>
+          <w:szCs w:val="22"/>
+        </w:rPr>
+      </w:pPr>
     </w:p>
     <w:p>
       <w:pPr>
@@ -9484,35 +9833,27 @@
         <w:autoSpaceDN w:val="0"/>
         <w:adjustRightInd w:val="0"/>
         <w:rPr>
-          <w:rFonts w:ascii="Courier" w:hAnsi="Courier" w:cs="Arial"/>
-          <w:sz w:val="22"/>
-          <w:szCs w:val="22"/>
-        </w:rPr>
-      </w:pPr>
-      <w:r>
-        <w:rPr>
-          <w:rFonts w:ascii="Arial" w:hAnsi="Arial" w:cs="Arial"/>
-          <w:sz w:val="22"/>
-          <w:szCs w:val="22"/>
-        </w:rPr>
-        <w:t>Once you’re happy with the country DFC – i.e. it compares well to either EM-DAT, other models etc., o</w:t>
-      </w:r>
-      <w:r>
-        <w:rPr>
-          <w:rFonts w:ascii="Arial" w:hAnsi="Arial" w:cs="Arial"/>
-          <w:sz w:val="22"/>
-          <w:szCs w:val="22"/>
-        </w:rPr>
-        <w:t xml:space="preserve">ccasionally call </w:t>
-      </w:r>
-      <w:proofErr w:type="spellStart"/>
-      <w:r>
-        <w:rPr>
-          <w:rFonts w:ascii="Courier" w:hAnsi="Courier" w:cs="Arial"/>
-          <w:sz w:val="22"/>
-          <w:szCs w:val="22"/>
-        </w:rPr>
-        <w:t>cr_DFC_plot_</w:t>
+          <w:rFonts w:ascii="Arial" w:hAnsi="Arial" w:cs="Arial"/>
+          <w:sz w:val="22"/>
+          <w:szCs w:val="22"/>
+        </w:rPr>
+      </w:pPr>
+      <w:r>
+        <w:rPr>
+          <w:rFonts w:ascii="Arial" w:hAnsi="Arial" w:cs="Arial"/>
+          <w:sz w:val="22"/>
+          <w:szCs w:val="22"/>
+        </w:rPr>
+        <w:t xml:space="preserve">Within </w:t>
+      </w:r>
+      <w:proofErr w:type="spellStart"/>
+      <w:r>
+        <w:rPr>
+          <w:rFonts w:ascii="Courier" w:hAnsi="Courier" w:cs="Arial"/>
+          <w:sz w:val="22"/>
+          <w:szCs w:val="22"/>
+        </w:rPr>
+        <w:t>cr_country_hazard_</w:t>
       </w:r>
       <w:proofErr w:type="gramStart"/>
       <w:r>
@@ -9521,43 +9862,103 @@
           <w:sz w:val="22"/>
           <w:szCs w:val="22"/>
         </w:rPr>
-        <w:t>aggregate</w:t>
-      </w:r>
-      <w:proofErr w:type="spellEnd"/>
-      <w:r>
-        <w:rPr>
-          <w:rFonts w:ascii="Courier" w:hAnsi="Courier" w:cs="Arial"/>
-          <w:sz w:val="22"/>
-          <w:szCs w:val="22"/>
-        </w:rPr>
-        <w:t>(</w:t>
-      </w:r>
-      <w:proofErr w:type="spellStart"/>
+        <w:t>test</w:t>
+      </w:r>
+      <w:proofErr w:type="spellEnd"/>
+      <w:r>
+        <w:rPr>
+          <w:rFonts w:ascii="Arial" w:hAnsi="Arial" w:cs="Arial"/>
+          <w:sz w:val="22"/>
+          <w:szCs w:val="22"/>
+        </w:rPr>
+        <w:t xml:space="preserve">  the</w:t>
+      </w:r>
       <w:proofErr w:type="gramEnd"/>
       <w:r>
         <w:rPr>
-          <w:rFonts w:ascii="Courier" w:hAnsi="Courier" w:cs="Arial"/>
-          <w:sz w:val="22"/>
-          <w:szCs w:val="22"/>
-        </w:rPr>
-        <w:t>country_risk</w:t>
-      </w:r>
-      <w:proofErr w:type="spellEnd"/>
-      <w:r>
-        <w:rPr>
-          <w:rFonts w:ascii="Courier" w:hAnsi="Courier" w:cs="Arial"/>
-          <w:sz w:val="22"/>
-          <w:szCs w:val="22"/>
-        </w:rPr>
-        <w:t>)</w:t>
-      </w:r>
-      <w:r>
-        <w:rPr>
-          <w:rFonts w:ascii="Arial" w:hAnsi="Arial" w:cs="Arial"/>
-          <w:sz w:val="22"/>
-          <w:szCs w:val="22"/>
-        </w:rPr>
-        <w:t xml:space="preserve"> to show the</w:t>
+          <w:rFonts w:ascii="Arial" w:hAnsi="Arial" w:cs="Arial"/>
+          <w:sz w:val="22"/>
+          <w:szCs w:val="22"/>
+        </w:rPr>
+        <w:t xml:space="preserve"> modified </w:t>
+      </w:r>
+      <w:proofErr w:type="spellStart"/>
+      <w:r>
+        <w:rPr>
+          <w:rFonts w:ascii="Arial" w:hAnsi="Arial" w:cs="Arial"/>
+          <w:sz w:val="22"/>
+          <w:szCs w:val="22"/>
+        </w:rPr>
+        <w:t>damagefunction</w:t>
+      </w:r>
+      <w:proofErr w:type="spellEnd"/>
+      <w:r>
+        <w:rPr>
+          <w:rFonts w:ascii="Arial" w:hAnsi="Arial" w:cs="Arial"/>
+          <w:sz w:val="22"/>
+          <w:szCs w:val="22"/>
+        </w:rPr>
+        <w:t xml:space="preserve"> is </w:t>
+      </w:r>
+      <w:r>
+        <w:rPr>
+          <w:rFonts w:ascii="Arial" w:hAnsi="Arial" w:cs="Arial"/>
+          <w:sz w:val="22"/>
+          <w:szCs w:val="22"/>
+        </w:rPr>
+        <w:t xml:space="preserve">written temporarily to </w:t>
+      </w:r>
+      <w:proofErr w:type="spellStart"/>
+      <w:r>
+        <w:rPr>
+          <w:rFonts w:ascii="Courier" w:hAnsi="Courier" w:cs="Arial"/>
+          <w:sz w:val="22"/>
+          <w:szCs w:val="22"/>
+        </w:rPr>
+        <w:t>entity.damagefunctions</w:t>
+      </w:r>
+      <w:proofErr w:type="spellEnd"/>
+      <w:r>
+        <w:rPr>
+          <w:rStyle w:val="FootnoteReference"/>
+          <w:rFonts w:ascii="Arial" w:hAnsi="Arial" w:cs="Arial"/>
+          <w:sz w:val="22"/>
+          <w:szCs w:val="22"/>
+        </w:rPr>
+        <w:footnoteReference w:id="18"/>
+      </w:r>
+      <w:r>
+        <w:rPr>
+          <w:rFonts w:ascii="Arial" w:hAnsi="Arial" w:cs="Arial"/>
+          <w:sz w:val="22"/>
+          <w:szCs w:val="22"/>
+        </w:rPr>
+        <w:t xml:space="preserve"> and the specific event damag</w:t>
+      </w:r>
+      <w:r>
+        <w:rPr>
+          <w:rFonts w:ascii="Arial" w:hAnsi="Arial" w:cs="Arial"/>
+          <w:sz w:val="22"/>
+          <w:szCs w:val="22"/>
+        </w:rPr>
+        <w:t>e set (EDS) is re-calculated</w:t>
+      </w:r>
+      <w:r>
+        <w:rPr>
+          <w:rStyle w:val="FootnoteReference"/>
+          <w:rFonts w:ascii="Arial" w:hAnsi="Arial" w:cs="Arial"/>
+          <w:sz w:val="22"/>
+          <w:szCs w:val="22"/>
+        </w:rPr>
+        <w:footnoteReference w:id="19"/>
+      </w:r>
+      <w:r>
+        <w:rPr>
+          <w:rFonts w:ascii="Arial" w:hAnsi="Arial" w:cs="Arial"/>
+          <w:sz w:val="22"/>
+          <w:szCs w:val="22"/>
+        </w:rPr>
+        <w:t>.</w:t>
       </w:r>
       <w:r>
         <w:rPr>
@@ -9573,25 +9974,25 @@
           <w:sz w:val="22"/>
           <w:szCs w:val="22"/>
         </w:rPr>
-        <w:t xml:space="preserve">aggregate result. Note that </w:t>
-      </w:r>
-      <w:proofErr w:type="spellStart"/>
-      <w:r>
-        <w:rPr>
-          <w:rFonts w:ascii="Arial" w:hAnsi="Arial" w:cs="Arial"/>
-          <w:sz w:val="22"/>
-          <w:szCs w:val="22"/>
-        </w:rPr>
-        <w:t>cr_DFC_plot_aggregate</w:t>
-      </w:r>
-      <w:proofErr w:type="spellEnd"/>
-      <w:r>
-        <w:rPr>
-          <w:rFonts w:ascii="Arial" w:hAnsi="Arial" w:cs="Arial"/>
-          <w:sz w:val="22"/>
-          <w:szCs w:val="22"/>
-        </w:rPr>
-        <w:t xml:space="preserve"> does the aggregation itself.</w:t>
+        <w:t xml:space="preserve">You now repeat the process (edit damage function parameters, call </w:t>
+      </w:r>
+      <w:proofErr w:type="spellStart"/>
+      <w:r>
+        <w:rPr>
+          <w:rFonts w:ascii="Courier" w:hAnsi="Courier" w:cs="Arial"/>
+          <w:sz w:val="22"/>
+          <w:szCs w:val="22"/>
+        </w:rPr>
+        <w:t>cr_country_hazard_test</w:t>
+      </w:r>
+      <w:proofErr w:type="spellEnd"/>
+      <w:r>
+        <w:rPr>
+          <w:rFonts w:ascii="Arial" w:hAnsi="Arial" w:cs="Arial"/>
+          <w:sz w:val="22"/>
+          <w:szCs w:val="22"/>
+        </w:rPr>
+        <w:t>) until you’re happy with the result.</w:t>
       </w:r>
     </w:p>
     <w:p>
@@ -9606,22 +10007,201 @@
         <w:autoSpaceDN w:val="0"/>
         <w:adjustRightInd w:val="0"/>
         <w:rPr>
-          <w:rFonts w:ascii="Courier" w:hAnsi="Courier" w:cs="Arial"/>
-          <w:sz w:val="22"/>
-          <w:szCs w:val="22"/>
-        </w:rPr>
-      </w:pPr>
-      <w:r>
-        <w:rPr>
-          <w:rFonts w:ascii="Arial" w:hAnsi="Arial" w:cs="Arial"/>
-          <w:sz w:val="22"/>
-          <w:szCs w:val="22"/>
-        </w:rPr>
-        <w:t>In case you'd like to experiment only with TC, but want to compare TC</w:t>
-      </w:r>
-      <w:r>
-        <w:rPr>
-          <w:rFonts w:ascii="Arial" w:hAnsi="Arial" w:cs="Arial"/>
+          <w:rFonts w:ascii="Arial" w:hAnsi="Arial" w:cs="Arial"/>
+          <w:sz w:val="22"/>
+          <w:szCs w:val="22"/>
+        </w:rPr>
+      </w:pPr>
+      <w:r>
+        <w:rPr>
+          <w:rFonts w:ascii="Arial" w:hAnsi="Arial" w:cs="Arial"/>
+          <w:sz w:val="22"/>
+          <w:szCs w:val="22"/>
+        </w:rPr>
+        <w:t>In case there is a sub-peril (in the present case TS</w:t>
+      </w:r>
+      <w:r>
+        <w:rPr>
+          <w:rStyle w:val="FootnoteReference"/>
+          <w:rFonts w:ascii="Arial" w:hAnsi="Arial" w:cs="Arial"/>
+          <w:sz w:val="22"/>
+          <w:szCs w:val="22"/>
+        </w:rPr>
+        <w:footnoteReference w:id="20"/>
+      </w:r>
+      <w:r>
+        <w:rPr>
+          <w:rFonts w:ascii="Arial" w:hAnsi="Arial" w:cs="Arial"/>
+          <w:sz w:val="22"/>
+          <w:szCs w:val="22"/>
+        </w:rPr>
+        <w:t>), you might want to repeat the process for the sub-peril (</w:t>
+      </w:r>
+      <w:r>
+        <w:rPr>
+          <w:rFonts w:ascii="Courier" w:hAnsi="Courier" w:cs="Arial"/>
+          <w:b/>
+          <w:sz w:val="22"/>
+          <w:szCs w:val="22"/>
+        </w:rPr>
+        <w:t>2</w:t>
+      </w:r>
+      <w:r>
+        <w:rPr>
+          <w:rFonts w:ascii="Arial" w:hAnsi="Arial" w:cs="Arial"/>
+          <w:sz w:val="22"/>
+          <w:szCs w:val="22"/>
+        </w:rPr>
+        <w:t xml:space="preserve"> for TS), i.e. </w:t>
+      </w:r>
+      <w:r>
+        <w:rPr>
+          <w:rFonts w:ascii="Arial" w:hAnsi="Arial" w:cs="Arial"/>
+          <w:sz w:val="22"/>
+          <w:szCs w:val="22"/>
+        </w:rPr>
+        <w:br/>
+      </w:r>
+      <w:r>
+        <w:rPr>
+          <w:rFonts w:ascii="Arial" w:hAnsi="Arial" w:cs="Arial"/>
+          <w:sz w:val="22"/>
+          <w:szCs w:val="22"/>
+        </w:rPr>
+        <w:br/>
+      </w:r>
+      <w:proofErr w:type="spellStart"/>
+      <w:r>
+        <w:rPr>
+          <w:rFonts w:ascii="Courier" w:hAnsi="Courier" w:cs="Arial"/>
+          <w:sz w:val="18"/>
+          <w:szCs w:val="18"/>
+        </w:rPr>
+        <w:t>country_risk</w:t>
+      </w:r>
+      <w:proofErr w:type="spellEnd"/>
+      <w:r>
+        <w:rPr>
+          <w:rFonts w:ascii="Courier" w:hAnsi="Courier" w:cs="Arial"/>
+          <w:sz w:val="18"/>
+          <w:szCs w:val="18"/>
+        </w:rPr>
+        <w:t>=</w:t>
+      </w:r>
+      <w:proofErr w:type="spellStart"/>
+      <w:r>
+        <w:rPr>
+          <w:rFonts w:ascii="Courier" w:hAnsi="Courier" w:cs="Arial"/>
+          <w:sz w:val="18"/>
+          <w:szCs w:val="18"/>
+        </w:rPr>
+        <w:t>cr_country_hazard_</w:t>
+      </w:r>
+      <w:proofErr w:type="gramStart"/>
+      <w:r>
+        <w:rPr>
+          <w:rFonts w:ascii="Courier" w:hAnsi="Courier" w:cs="Arial"/>
+          <w:sz w:val="18"/>
+          <w:szCs w:val="18"/>
+        </w:rPr>
+        <w:t>test</w:t>
+      </w:r>
+      <w:proofErr w:type="spellEnd"/>
+      <w:r>
+        <w:rPr>
+          <w:rFonts w:ascii="Courier" w:hAnsi="Courier" w:cs="Arial"/>
+          <w:sz w:val="18"/>
+          <w:szCs w:val="18"/>
+        </w:rPr>
+        <w:t>(</w:t>
+      </w:r>
+      <w:proofErr w:type="gramEnd"/>
+      <w:r>
+        <w:rPr>
+          <w:rFonts w:ascii="Courier" w:hAnsi="Courier" w:cs="Arial"/>
+          <w:sz w:val="18"/>
+          <w:szCs w:val="18"/>
+        </w:rPr>
+        <w:t>count</w:t>
+      </w:r>
+      <w:r>
+        <w:rPr>
+          <w:rFonts w:ascii="Courier" w:hAnsi="Courier" w:cs="Arial"/>
+          <w:sz w:val="18"/>
+          <w:szCs w:val="18"/>
+        </w:rPr>
+        <w:t>ry_risk,2,</w:t>
+      </w:r>
+      <w:r>
+        <w:rPr>
+          <w:rFonts w:ascii="Courier" w:hAnsi="Courier" w:cs="Arial"/>
+          <w:b/>
+          <w:sz w:val="18"/>
+          <w:szCs w:val="18"/>
+        </w:rPr>
+        <w:t>2</w:t>
+      </w:r>
+      <w:r>
+        <w:rPr>
+          <w:rFonts w:ascii="Courier" w:hAnsi="Courier" w:cs="Arial"/>
+          <w:sz w:val="18"/>
+          <w:szCs w:val="18"/>
+        </w:rPr>
+        <w:t>)</w:t>
+      </w:r>
+      <w:r>
+        <w:rPr>
+          <w:rFonts w:ascii="Courier" w:hAnsi="Courier" w:cs="Arial"/>
+          <w:sz w:val="18"/>
+          <w:szCs w:val="18"/>
+        </w:rPr>
+        <w:br/>
+      </w:r>
+      <w:r>
+        <w:rPr>
+          <w:rFonts w:ascii="Courier" w:hAnsi="Courier" w:cs="Arial"/>
+          <w:sz w:val="18"/>
+          <w:szCs w:val="18"/>
+        </w:rPr>
+        <w:br/>
+      </w:r>
+      <w:r>
+        <w:rPr>
+          <w:rFonts w:ascii="Arial" w:hAnsi="Arial" w:cs="Arial"/>
+          <w:sz w:val="22"/>
+          <w:szCs w:val="22"/>
+        </w:rPr>
+        <w:t xml:space="preserve">And repeat this call after each edit of the TS </w:t>
+      </w:r>
+      <w:proofErr w:type="spellStart"/>
+      <w:r>
+        <w:rPr>
+          <w:rFonts w:ascii="Arial" w:hAnsi="Arial" w:cs="Arial"/>
+          <w:sz w:val="22"/>
+          <w:szCs w:val="22"/>
+        </w:rPr>
+        <w:t>damagefunction</w:t>
+      </w:r>
+      <w:proofErr w:type="spellEnd"/>
+      <w:r>
+        <w:rPr>
+          <w:rFonts w:ascii="Arial" w:hAnsi="Arial" w:cs="Arial"/>
+          <w:sz w:val="22"/>
+          <w:szCs w:val="22"/>
+        </w:rPr>
+        <w:t xml:space="preserve"> again in the </w:t>
+      </w:r>
+      <w:r>
+        <w:rPr>
+          <w:rFonts w:ascii="Courier" w:hAnsi="Courier" w:cs="Arial"/>
+          <w:sz w:val="18"/>
+          <w:szCs w:val="18"/>
+        </w:rPr>
+        <w:t>*** edit the damage function below ***</w:t>
+      </w:r>
+      <w:r>
+        <w:rPr>
+          <w:rFonts w:ascii="Courier" w:hAnsi="Courier" w:cs="Arial"/>
           <w:sz w:val="22"/>
           <w:szCs w:val="22"/>
         </w:rPr>
@@ -9633,283 +10213,25 @@
           <w:sz w:val="22"/>
           <w:szCs w:val="22"/>
         </w:rPr>
-        <w:t>and TS combined, proceed as follows (say hazard 1 is TC, hazard 2 TS)</w:t>
-      </w:r>
-      <w:r>
-        <w:rPr>
-          <w:rFonts w:ascii="Arial" w:hAnsi="Arial" w:cs="Arial"/>
-          <w:sz w:val="22"/>
-          <w:szCs w:val="22"/>
-        </w:rPr>
-        <w:br/>
-      </w:r>
-      <w:r>
-        <w:rPr>
-          <w:rFonts w:ascii="Arial" w:hAnsi="Arial" w:cs="Arial"/>
-          <w:sz w:val="22"/>
-          <w:szCs w:val="22"/>
-        </w:rPr>
-        <w:br/>
-      </w:r>
-      <w:proofErr w:type="spellStart"/>
-      <w:r>
-        <w:rPr>
-          <w:rFonts w:ascii="Courier" w:hAnsi="Courier" w:cs="Arial"/>
-          <w:sz w:val="18"/>
-          <w:szCs w:val="18"/>
-        </w:rPr>
-        <w:t>country_risk</w:t>
-      </w:r>
-      <w:proofErr w:type="spellEnd"/>
-      <w:r>
-        <w:rPr>
-          <w:rFonts w:ascii="Courier" w:hAnsi="Courier" w:cs="Arial"/>
-          <w:sz w:val="18"/>
-          <w:szCs w:val="18"/>
-        </w:rPr>
-        <w:t>=</w:t>
-      </w:r>
-      <w:proofErr w:type="spellStart"/>
-      <w:r>
-        <w:rPr>
-          <w:rFonts w:ascii="Courier" w:hAnsi="Courier" w:cs="Arial"/>
-          <w:sz w:val="18"/>
-          <w:szCs w:val="18"/>
-        </w:rPr>
-        <w:t>cr_country_hazard_</w:t>
-      </w:r>
-      <w:proofErr w:type="gramStart"/>
-      <w:r>
-        <w:rPr>
-          <w:rFonts w:ascii="Courier" w:hAnsi="Courier" w:cs="Arial"/>
-          <w:sz w:val="18"/>
-          <w:szCs w:val="18"/>
-        </w:rPr>
-        <w:t>test</w:t>
-      </w:r>
-      <w:proofErr w:type="spellEnd"/>
-      <w:r>
-        <w:rPr>
-          <w:rFonts w:ascii="Courier" w:hAnsi="Courier" w:cs="Arial"/>
-          <w:sz w:val="18"/>
-          <w:szCs w:val="18"/>
-        </w:rPr>
-        <w:t>(</w:t>
-      </w:r>
-      <w:proofErr w:type="gramEnd"/>
-      <w:r>
-        <w:rPr>
-          <w:rFonts w:ascii="Courier" w:hAnsi="Courier" w:cs="Arial"/>
-          <w:sz w:val="18"/>
-          <w:szCs w:val="18"/>
-        </w:rPr>
-        <w:t>country_risk,2,1)</w:t>
-      </w:r>
-      <w:r>
-        <w:rPr>
-          <w:rFonts w:ascii="Courier" w:hAnsi="Courier" w:cs="Arial"/>
-          <w:sz w:val="18"/>
-          <w:szCs w:val="18"/>
-        </w:rPr>
-        <w:br/>
-      </w:r>
-      <w:r>
-        <w:rPr>
-          <w:rFonts w:ascii="Courier" w:hAnsi="Courier" w:cs="Arial"/>
-          <w:sz w:val="18"/>
-          <w:szCs w:val="18"/>
-        </w:rPr>
-        <w:t>[</w:t>
-      </w:r>
-      <w:proofErr w:type="spellStart"/>
-      <w:r>
-        <w:rPr>
-          <w:rFonts w:ascii="Courier" w:hAnsi="Courier" w:cs="Arial"/>
-          <w:sz w:val="18"/>
-          <w:szCs w:val="18"/>
-        </w:rPr>
-        <w:t>country_risk_agg,EDC</w:t>
-      </w:r>
-      <w:proofErr w:type="spellEnd"/>
-      <w:r>
-        <w:rPr>
-          <w:rFonts w:ascii="Courier" w:hAnsi="Courier" w:cs="Arial"/>
-          <w:sz w:val="18"/>
-          <w:szCs w:val="18"/>
-        </w:rPr>
-        <w:t>]=</w:t>
-      </w:r>
-      <w:proofErr w:type="spellStart"/>
-      <w:r>
-        <w:rPr>
-          <w:rFonts w:ascii="Courier" w:hAnsi="Courier" w:cs="Arial"/>
-          <w:sz w:val="18"/>
-          <w:szCs w:val="18"/>
-        </w:rPr>
-        <w:t>country_risk_EDS_combine</w:t>
-      </w:r>
-      <w:proofErr w:type="spellEnd"/>
-      <w:r>
-        <w:rPr>
-          <w:rFonts w:ascii="Courier" w:hAnsi="Courier" w:cs="Arial"/>
-          <w:sz w:val="18"/>
-          <w:szCs w:val="18"/>
-        </w:rPr>
-        <w:t>(</w:t>
-      </w:r>
-      <w:proofErr w:type="spellStart"/>
-      <w:r>
-        <w:rPr>
-          <w:rFonts w:ascii="Courier" w:hAnsi="Courier" w:cs="Arial"/>
-          <w:sz w:val="18"/>
-          <w:szCs w:val="18"/>
-        </w:rPr>
-        <w:t>country_risk</w:t>
-      </w:r>
-      <w:proofErr w:type="spellEnd"/>
-      <w:r>
-        <w:rPr>
-          <w:rFonts w:ascii="Courier" w:hAnsi="Courier" w:cs="Arial"/>
-          <w:sz w:val="18"/>
-          <w:szCs w:val="18"/>
-        </w:rPr>
-        <w:t>);</w:t>
-      </w:r>
-      <w:r>
-        <w:rPr>
-          <w:rFonts w:ascii="Courier" w:hAnsi="Courier" w:cs="Arial"/>
-          <w:sz w:val="18"/>
-          <w:szCs w:val="18"/>
-        </w:rPr>
-        <w:br/>
-      </w:r>
-      <w:proofErr w:type="spellStart"/>
-      <w:r>
-        <w:rPr>
-          <w:rFonts w:ascii="Courier" w:hAnsi="Courier" w:cs="Arial"/>
-          <w:sz w:val="18"/>
-          <w:szCs w:val="18"/>
-        </w:rPr>
-        <w:t>cr_DFC_plot</w:t>
-      </w:r>
-      <w:proofErr w:type="spellEnd"/>
-      <w:r>
-        <w:rPr>
-          <w:rFonts w:ascii="Courier" w:hAnsi="Courier" w:cs="Arial"/>
-          <w:sz w:val="18"/>
-          <w:szCs w:val="18"/>
-        </w:rPr>
-        <w:t>(country_risk_agg,1,1)</w:t>
-      </w:r>
-      <w:r>
-        <w:rPr>
-          <w:rFonts w:ascii="Courier" w:hAnsi="Courier" w:cs="Arial"/>
-          <w:sz w:val="18"/>
-          <w:szCs w:val="18"/>
-        </w:rPr>
-        <w:br/>
-      </w:r>
-      <w:r>
-        <w:rPr>
-          <w:rFonts w:ascii="Courier" w:hAnsi="Courier" w:cs="Arial"/>
-          <w:sz w:val="18"/>
-          <w:szCs w:val="18"/>
-        </w:rPr>
-        <w:br/>
-      </w:r>
-      <w:r>
-        <w:rPr>
-          <w:rFonts w:ascii="Arial" w:hAnsi="Arial" w:cs="Arial"/>
-          <w:sz w:val="22"/>
-          <w:szCs w:val="22"/>
-        </w:rPr>
-        <w:t>or</w:t>
-      </w:r>
-      <w:r>
-        <w:rPr>
-          <w:rFonts w:ascii="Arial" w:hAnsi="Arial" w:cs="Arial"/>
-          <w:sz w:val="22"/>
-          <w:szCs w:val="22"/>
-        </w:rPr>
-        <w:t xml:space="preserve"> simply</w:t>
-      </w:r>
-      <w:r>
-        <w:rPr>
-          <w:rFonts w:ascii="Arial" w:hAnsi="Arial" w:cs="Arial"/>
-          <w:sz w:val="22"/>
-          <w:szCs w:val="22"/>
-        </w:rPr>
-        <w:br/>
-      </w:r>
-      <w:r>
-        <w:rPr>
-          <w:rFonts w:ascii="Arial" w:hAnsi="Arial" w:cs="Arial"/>
-          <w:sz w:val="22"/>
-          <w:szCs w:val="22"/>
-        </w:rPr>
-        <w:br/>
-      </w:r>
-      <w:proofErr w:type="spellStart"/>
-      <w:r>
-        <w:rPr>
-          <w:rFonts w:ascii="Courier" w:hAnsi="Courier" w:cs="Arial"/>
-          <w:sz w:val="18"/>
-          <w:szCs w:val="18"/>
-        </w:rPr>
-        <w:t>cr_DFC_plot</w:t>
-      </w:r>
-      <w:proofErr w:type="spellEnd"/>
-      <w:r>
-        <w:rPr>
-          <w:rFonts w:ascii="Courier" w:hAnsi="Courier" w:cs="Arial"/>
-          <w:sz w:val="18"/>
-          <w:szCs w:val="18"/>
-        </w:rPr>
-        <w:t>(</w:t>
-      </w:r>
-      <w:proofErr w:type="spellStart"/>
-      <w:r>
-        <w:rPr>
-          <w:rFonts w:ascii="Courier" w:hAnsi="Courier" w:cs="Arial"/>
-          <w:sz w:val="18"/>
-          <w:szCs w:val="18"/>
-        </w:rPr>
-        <w:t>country_risk_EDS_combine</w:t>
-      </w:r>
-      <w:proofErr w:type="spellEnd"/>
-      <w:r>
-        <w:rPr>
-          <w:rFonts w:ascii="Courier" w:hAnsi="Courier" w:cs="Arial"/>
-          <w:sz w:val="18"/>
-          <w:szCs w:val="18"/>
-        </w:rPr>
-        <w:t>(</w:t>
-      </w:r>
-      <w:proofErr w:type="spellStart"/>
-      <w:r>
-        <w:rPr>
-          <w:rFonts w:ascii="Courier" w:hAnsi="Courier" w:cs="Arial"/>
-          <w:sz w:val="18"/>
-          <w:szCs w:val="18"/>
-        </w:rPr>
-        <w:t>country_risk</w:t>
-      </w:r>
-      <w:proofErr w:type="spellEnd"/>
-      <w:r>
-        <w:rPr>
-          <w:rFonts w:ascii="Courier" w:hAnsi="Courier" w:cs="Arial"/>
-          <w:sz w:val="18"/>
-          <w:szCs w:val="18"/>
-        </w:rPr>
-        <w:t>),1,1)</w:t>
-      </w:r>
-      <w:r>
-        <w:rPr>
-          <w:rFonts w:ascii="Courier" w:hAnsi="Courier" w:cs="Arial"/>
-          <w:sz w:val="18"/>
-          <w:szCs w:val="18"/>
-        </w:rPr>
-        <w:br/>
+        <w:t xml:space="preserve">section in </w:t>
+      </w:r>
+      <w:proofErr w:type="spellStart"/>
+      <w:r>
+        <w:rPr>
+          <w:rFonts w:ascii="Courier" w:hAnsi="Courier" w:cs="Arial"/>
+          <w:sz w:val="22"/>
+          <w:szCs w:val="22"/>
+        </w:rPr>
+        <w:t>cr_country_hazard_test</w:t>
+      </w:r>
+      <w:proofErr w:type="spellEnd"/>
+      <w:r>
+        <w:rPr>
+          <w:rFonts w:ascii="Arial" w:hAnsi="Arial" w:cs="Arial"/>
+          <w:sz w:val="22"/>
+          <w:szCs w:val="22"/>
+        </w:rPr>
+        <w:t xml:space="preserve">. </w:t>
       </w:r>
     </w:p>
     <w:p>
@@ -9924,25 +10246,25 @@
         <w:autoSpaceDN w:val="0"/>
         <w:adjustRightInd w:val="0"/>
         <w:rPr>
-          <w:rFonts w:ascii="Courier" w:hAnsi="Courier" w:cs="Arial"/>
-          <w:sz w:val="22"/>
-          <w:szCs w:val="22"/>
-        </w:rPr>
-      </w:pPr>
-      <w:r>
-        <w:rPr>
-          <w:rFonts w:ascii="Arial" w:hAnsi="Arial" w:cs="Arial"/>
-          <w:sz w:val="22"/>
-          <w:szCs w:val="22"/>
-        </w:rPr>
-        <w:t xml:space="preserve">And then run e.g. </w:t>
-      </w:r>
-      <w:proofErr w:type="spellStart"/>
-      <w:r>
-        <w:rPr>
-          <w:rFonts w:ascii="Courier" w:hAnsi="Courier" w:cs="Arial"/>
-          <w:sz w:val="18"/>
-          <w:szCs w:val="18"/>
+          <w:rFonts w:ascii="Arial" w:hAnsi="Arial" w:cs="Arial"/>
+          <w:sz w:val="22"/>
+          <w:szCs w:val="22"/>
+        </w:rPr>
+      </w:pPr>
+      <w:r>
+        <w:rPr>
+          <w:rFonts w:ascii="Arial" w:hAnsi="Arial" w:cs="Arial"/>
+          <w:sz w:val="22"/>
+          <w:szCs w:val="22"/>
+        </w:rPr>
+        <w:t xml:space="preserve">Note that </w:t>
+      </w:r>
+      <w:proofErr w:type="spellStart"/>
+      <w:r>
+        <w:rPr>
+          <w:rFonts w:ascii="Courier" w:hAnsi="Courier" w:cs="Arial"/>
+          <w:sz w:val="22"/>
+          <w:szCs w:val="22"/>
         </w:rPr>
         <w:t>cr_country_hazard_test</w:t>
       </w:r>
@@ -9953,21 +10275,725 @@
           <w:sz w:val="22"/>
           <w:szCs w:val="22"/>
         </w:rPr>
-        <w:t xml:space="preserve"> with slightly different settings for the particular country and repeat the process.</w:t>
-      </w:r>
-    </w:p>
-    <w:p>
-      <w:pPr>
+        <w:t xml:space="preserve"> shows the single</w:t>
+      </w:r>
+      <w:proofErr w:type="gramStart"/>
+      <w:r>
+        <w:rPr>
+          <w:rFonts w:ascii="Arial" w:hAnsi="Arial" w:cs="Arial"/>
+          <w:sz w:val="22"/>
+          <w:szCs w:val="22"/>
+        </w:rPr>
+        <w:t>-</w:t>
+      </w:r>
+      <w:r>
+        <w:rPr>
+          <w:rFonts w:ascii="Arial" w:hAnsi="Arial" w:cs="Arial"/>
+          <w:sz w:val="22"/>
+          <w:szCs w:val="22"/>
+        </w:rPr>
+        <w:t>(</w:t>
+      </w:r>
+      <w:proofErr w:type="gramEnd"/>
+      <w:r>
+        <w:rPr>
+          <w:rFonts w:ascii="Arial" w:hAnsi="Arial" w:cs="Arial"/>
+          <w:sz w:val="22"/>
+          <w:szCs w:val="22"/>
+        </w:rPr>
+        <w:t>sub-</w:t>
+      </w:r>
+      <w:r>
+        <w:rPr>
+          <w:rFonts w:ascii="Arial" w:hAnsi="Arial" w:cs="Arial"/>
+          <w:sz w:val="22"/>
+          <w:szCs w:val="22"/>
+        </w:rPr>
+        <w:t>)</w:t>
+      </w:r>
+      <w:r>
+        <w:rPr>
+          <w:rFonts w:ascii="Arial" w:hAnsi="Arial" w:cs="Arial"/>
+          <w:sz w:val="22"/>
+          <w:szCs w:val="22"/>
+        </w:rPr>
+        <w:t>per</w:t>
+      </w:r>
+      <w:r>
+        <w:rPr>
+          <w:rFonts w:ascii="Arial" w:hAnsi="Arial" w:cs="Arial"/>
+          <w:sz w:val="22"/>
+          <w:szCs w:val="22"/>
+        </w:rPr>
+        <w:t>il results (</w:t>
+      </w:r>
+      <w:r>
+        <w:rPr>
+          <w:rFonts w:ascii="Arial" w:hAnsi="Arial" w:cs="Arial"/>
+          <w:sz w:val="22"/>
+          <w:szCs w:val="22"/>
+        </w:rPr>
+        <w:t>e.g.</w:t>
+      </w:r>
+      <w:r>
+        <w:rPr>
+          <w:rFonts w:ascii="Arial" w:hAnsi="Arial" w:cs="Arial"/>
+          <w:sz w:val="22"/>
+          <w:szCs w:val="22"/>
+        </w:rPr>
+        <w:t xml:space="preserve"> for </w:t>
+      </w:r>
+      <w:r>
+        <w:rPr>
+          <w:rFonts w:ascii="Arial" w:hAnsi="Arial" w:cs="Arial"/>
+          <w:sz w:val="22"/>
+          <w:szCs w:val="22"/>
+        </w:rPr>
+        <w:t xml:space="preserve">TC </w:t>
+      </w:r>
+      <w:r>
+        <w:rPr>
+          <w:rFonts w:ascii="Arial" w:hAnsi="Arial" w:cs="Arial"/>
+          <w:i/>
+          <w:sz w:val="22"/>
+          <w:szCs w:val="22"/>
+        </w:rPr>
+        <w:t xml:space="preserve">or </w:t>
+      </w:r>
+      <w:r>
+        <w:rPr>
+          <w:rFonts w:ascii="Arial" w:hAnsi="Arial" w:cs="Arial"/>
+          <w:sz w:val="22"/>
+          <w:szCs w:val="22"/>
+        </w:rPr>
+        <w:t xml:space="preserve">TS). Therefore, in order to </w:t>
+      </w:r>
+      <w:r>
+        <w:rPr>
+          <w:rFonts w:ascii="Arial" w:hAnsi="Arial" w:cs="Arial"/>
+          <w:sz w:val="22"/>
+          <w:szCs w:val="22"/>
+        </w:rPr>
+        <w:t xml:space="preserve">finally compare the combined result (TS </w:t>
+      </w:r>
+      <w:r>
+        <w:rPr>
+          <w:rFonts w:ascii="Arial" w:hAnsi="Arial" w:cs="Arial"/>
+          <w:i/>
+          <w:sz w:val="22"/>
+          <w:szCs w:val="22"/>
+        </w:rPr>
+        <w:t>and</w:t>
+      </w:r>
+      <w:r>
+        <w:rPr>
+          <w:rFonts w:ascii="Arial" w:hAnsi="Arial" w:cs="Arial"/>
+          <w:sz w:val="22"/>
+          <w:szCs w:val="22"/>
+        </w:rPr>
+        <w:t xml:space="preserve"> TS) with the combined EM-DAT (an</w:t>
+      </w:r>
+      <w:r>
+        <w:rPr>
+          <w:rFonts w:ascii="Arial" w:hAnsi="Arial" w:cs="Arial"/>
+          <w:sz w:val="22"/>
+          <w:szCs w:val="22"/>
+        </w:rPr>
+        <w:t>d, if present comparison model), call</w:t>
+      </w:r>
+      <w:r>
+        <w:rPr>
+          <w:rStyle w:val="FootnoteReference"/>
+          <w:rFonts w:ascii="Arial" w:hAnsi="Arial" w:cs="Arial"/>
+          <w:sz w:val="22"/>
+          <w:szCs w:val="22"/>
+        </w:rPr>
+        <w:footnoteReference w:id="21"/>
+      </w:r>
+      <w:r>
+        <w:rPr>
+          <w:rFonts w:ascii="Arial" w:hAnsi="Arial" w:cs="Arial"/>
+          <w:sz w:val="22"/>
+          <w:szCs w:val="22"/>
+        </w:rPr>
+        <w:br/>
+      </w:r>
+      <w:r>
+        <w:rPr>
+          <w:rFonts w:ascii="Arial" w:hAnsi="Arial" w:cs="Arial"/>
+          <w:sz w:val="22"/>
+          <w:szCs w:val="22"/>
+        </w:rPr>
+        <w:br/>
+      </w:r>
+      <w:proofErr w:type="spellStart"/>
+      <w:r>
+        <w:rPr>
+          <w:rFonts w:ascii="Courier" w:hAnsi="Courier" w:cs="Arial"/>
+          <w:sz w:val="18"/>
+          <w:szCs w:val="18"/>
+        </w:rPr>
+        <w:t>cr_DFC_</w:t>
+      </w:r>
+      <w:proofErr w:type="gramStart"/>
+      <w:r>
+        <w:rPr>
+          <w:rFonts w:ascii="Courier" w:hAnsi="Courier" w:cs="Arial"/>
+          <w:sz w:val="18"/>
+          <w:szCs w:val="18"/>
+        </w:rPr>
+        <w:t>plot</w:t>
+      </w:r>
+      <w:proofErr w:type="spellEnd"/>
+      <w:r>
+        <w:rPr>
+          <w:rFonts w:ascii="Courier" w:hAnsi="Courier" w:cs="Arial"/>
+          <w:sz w:val="18"/>
+          <w:szCs w:val="18"/>
+        </w:rPr>
+        <w:t>(</w:t>
+      </w:r>
+      <w:proofErr w:type="spellStart"/>
+      <w:proofErr w:type="gramEnd"/>
+      <w:r>
+        <w:rPr>
+          <w:rFonts w:ascii="Courier" w:hAnsi="Courier" w:cs="Arial"/>
+          <w:sz w:val="18"/>
+          <w:szCs w:val="18"/>
+        </w:rPr>
+        <w:t>country_risk_ED</w:t>
+      </w:r>
+      <w:r>
+        <w:rPr>
+          <w:rFonts w:ascii="Courier" w:hAnsi="Courier" w:cs="Arial"/>
+          <w:sz w:val="18"/>
+          <w:szCs w:val="18"/>
+        </w:rPr>
+        <w:t>S_combine</w:t>
+      </w:r>
+      <w:proofErr w:type="spellEnd"/>
+      <w:r>
+        <w:rPr>
+          <w:rFonts w:ascii="Courier" w:hAnsi="Courier" w:cs="Arial"/>
+          <w:sz w:val="18"/>
+          <w:szCs w:val="18"/>
+        </w:rPr>
+        <w:t>(</w:t>
+      </w:r>
+      <w:proofErr w:type="spellStart"/>
+      <w:r>
+        <w:rPr>
+          <w:rFonts w:ascii="Courier" w:hAnsi="Courier" w:cs="Arial"/>
+          <w:sz w:val="18"/>
+          <w:szCs w:val="18"/>
+        </w:rPr>
+        <w:t>country_risk</w:t>
+      </w:r>
+      <w:proofErr w:type="spellEnd"/>
+      <w:r>
+        <w:rPr>
+          <w:rFonts w:ascii="Courier" w:hAnsi="Courier" w:cs="Arial"/>
+          <w:sz w:val="18"/>
+          <w:szCs w:val="18"/>
+        </w:rPr>
+        <w:t>),2,</w:t>
+      </w:r>
+      <w:r>
+        <w:rPr>
+          <w:rFonts w:ascii="Courier" w:hAnsi="Courier" w:cs="Arial"/>
+          <w:b/>
+          <w:sz w:val="18"/>
+          <w:szCs w:val="18"/>
+        </w:rPr>
+        <w:t>1</w:t>
+      </w:r>
+      <w:r>
+        <w:rPr>
+          <w:rFonts w:ascii="Courier" w:hAnsi="Courier" w:cs="Arial"/>
+          <w:sz w:val="18"/>
+          <w:szCs w:val="18"/>
+        </w:rPr>
+        <w:t>)</w:t>
+      </w:r>
+      <w:r>
+        <w:rPr>
+          <w:rFonts w:ascii="Courier" w:hAnsi="Courier" w:cs="Arial"/>
+          <w:sz w:val="18"/>
+          <w:szCs w:val="18"/>
+        </w:rPr>
+        <w:br/>
+      </w:r>
+    </w:p>
+    <w:p>
+      <w:pPr>
+        <w:pStyle w:val="ListParagraph"/>
+        <w:widowControl w:val="0"/>
+        <w:numPr>
+          <w:ilvl w:val="0"/>
+          <w:numId w:val="7"/>
+        </w:numPr>
+        <w:autoSpaceDE w:val="0"/>
+        <w:autoSpaceDN w:val="0"/>
+        <w:adjustRightInd w:val="0"/>
+        <w:rPr>
+          <w:rFonts w:ascii="Arial" w:hAnsi="Arial" w:cs="Arial"/>
+          <w:sz w:val="18"/>
+          <w:szCs w:val="18"/>
+        </w:rPr>
+      </w:pPr>
+      <w:r>
+        <w:rPr>
+          <w:rFonts w:ascii="Arial" w:hAnsi="Arial" w:cs="Arial"/>
+          <w:sz w:val="22"/>
+          <w:szCs w:val="22"/>
+        </w:rPr>
+        <w:t xml:space="preserve">You might also occasionally use this call while you experiment with e.g. the TC settings to check the combined result. Note that you can also provide </w:t>
+      </w:r>
+      <w:proofErr w:type="spellStart"/>
+      <w:r>
+        <w:rPr>
+          <w:rFonts w:ascii="Arial" w:hAnsi="Arial" w:cs="Arial"/>
+          <w:sz w:val="22"/>
+          <w:szCs w:val="22"/>
+        </w:rPr>
+        <w:t>damagefunction</w:t>
+      </w:r>
+      <w:proofErr w:type="spellEnd"/>
+      <w:r>
+        <w:rPr>
+          <w:rFonts w:ascii="Arial" w:hAnsi="Arial" w:cs="Arial"/>
+          <w:sz w:val="22"/>
+          <w:szCs w:val="22"/>
+        </w:rPr>
+        <w:t xml:space="preserve"> modifications for both TC and TS in </w:t>
+      </w:r>
+      <w:proofErr w:type="spellStart"/>
+      <w:r>
+        <w:rPr>
+          <w:rFonts w:ascii="Courier" w:hAnsi="Courier" w:cs="Arial"/>
+          <w:sz w:val="22"/>
+          <w:szCs w:val="22"/>
+        </w:rPr>
+        <w:t>cr_country_hazard_test</w:t>
+      </w:r>
+      <w:proofErr w:type="spellEnd"/>
+      <w:r>
+        <w:rPr>
+          <w:rFonts w:ascii="Arial" w:hAnsi="Arial" w:cs="Arial"/>
+          <w:sz w:val="22"/>
+          <w:szCs w:val="22"/>
+        </w:rPr>
+        <w:t xml:space="preserve">, </w:t>
+      </w:r>
+      <w:r>
+        <w:rPr>
+          <w:rFonts w:ascii="Arial" w:hAnsi="Arial" w:cs="Arial"/>
+          <w:sz w:val="22"/>
+          <w:szCs w:val="22"/>
+        </w:rPr>
+        <w:t>e.g.</w:t>
+      </w:r>
+    </w:p>
+    <w:p>
+      <w:pPr>
+        <w:pStyle w:val="ListParagraph"/>
         <w:widowControl w:val="0"/>
         <w:autoSpaceDE w:val="0"/>
         <w:autoSpaceDN w:val="0"/>
         <w:adjustRightInd w:val="0"/>
         <w:rPr>
           <w:rFonts w:ascii="Courier" w:hAnsi="Courier" w:cs="Arial"/>
-          <w:sz w:val="22"/>
-          <w:szCs w:val="22"/>
-        </w:rPr>
-      </w:pPr>
+          <w:sz w:val="16"/>
+          <w:szCs w:val="16"/>
+        </w:rPr>
+      </w:pPr>
+      <w:r>
+        <w:rPr>
+          <w:rFonts w:ascii="Arial" w:hAnsi="Arial" w:cs="Arial"/>
+          <w:sz w:val="22"/>
+          <w:szCs w:val="22"/>
+        </w:rPr>
+        <w:br/>
+      </w:r>
+      <w:r>
+        <w:rPr>
+          <w:rFonts w:ascii="Courier" w:hAnsi="Courier" w:cs="Arial"/>
+          <w:sz w:val="14"/>
+          <w:szCs w:val="16"/>
+        </w:rPr>
+        <w:t xml:space="preserve">% ****** </w:t>
+      </w:r>
+      <w:proofErr w:type="gramStart"/>
+      <w:r>
+        <w:rPr>
+          <w:rFonts w:ascii="Courier" w:hAnsi="Courier" w:cs="Arial"/>
+          <w:sz w:val="14"/>
+          <w:szCs w:val="16"/>
+        </w:rPr>
+        <w:t>edit</w:t>
+      </w:r>
+      <w:proofErr w:type="gramEnd"/>
+      <w:r>
+        <w:rPr>
+          <w:rFonts w:ascii="Courier" w:hAnsi="Courier" w:cs="Arial"/>
+          <w:sz w:val="14"/>
+          <w:szCs w:val="16"/>
+        </w:rPr>
+        <w:t xml:space="preserve"> the damage function below *******************</w:t>
+      </w:r>
+      <w:r>
+        <w:rPr>
+          <w:rFonts w:ascii="Courier" w:hAnsi="Courier" w:cs="Arial"/>
+          <w:sz w:val="14"/>
+          <w:szCs w:val="16"/>
+        </w:rPr>
+        <w:br/>
+      </w:r>
+      <w:r>
+        <w:rPr>
+          <w:rFonts w:ascii="Courier" w:hAnsi="Courier" w:cs="Arial"/>
+          <w:sz w:val="14"/>
+          <w:szCs w:val="16"/>
+        </w:rPr>
+        <w:br/>
+        <w:t>[</w:t>
+      </w:r>
+      <w:proofErr w:type="spellStart"/>
+      <w:r>
+        <w:rPr>
+          <w:rFonts w:ascii="Courier" w:hAnsi="Courier" w:cs="Arial"/>
+          <w:sz w:val="14"/>
+          <w:szCs w:val="16"/>
+        </w:rPr>
+        <w:t>damagefunctions,dmf_info_str</w:t>
+      </w:r>
+      <w:proofErr w:type="spellEnd"/>
+      <w:r>
+        <w:rPr>
+          <w:rFonts w:ascii="Courier" w:hAnsi="Courier" w:cs="Arial"/>
+          <w:sz w:val="14"/>
+          <w:szCs w:val="16"/>
+        </w:rPr>
+        <w:t>]=</w:t>
+      </w:r>
+      <w:proofErr w:type="spellStart"/>
+      <w:r>
+        <w:rPr>
+          <w:rFonts w:ascii="Courier" w:hAnsi="Courier" w:cs="Arial"/>
+          <w:sz w:val="14"/>
+          <w:szCs w:val="16"/>
+        </w:rPr>
+        <w:t>climada_damagefunction_generate</w:t>
+      </w:r>
+      <w:proofErr w:type="spellEnd"/>
+      <w:r>
+        <w:rPr>
+          <w:rFonts w:ascii="Courier" w:hAnsi="Courier" w:cs="Arial"/>
+          <w:sz w:val="14"/>
+          <w:szCs w:val="16"/>
+        </w:rPr>
+        <w:t>(0:5:120,20,3,0.5,'</w:t>
+      </w:r>
+      <w:r>
+        <w:rPr>
+          <w:rFonts w:ascii="Courier" w:hAnsi="Courier" w:cs="Arial"/>
+          <w:sz w:val="14"/>
+          <w:szCs w:val="16"/>
+        </w:rPr>
+        <w:t>exp','TC',0);</w:t>
+      </w:r>
+      <w:r>
+        <w:rPr>
+          <w:rFonts w:ascii="Courier" w:hAnsi="Courier" w:cs="Arial"/>
+          <w:sz w:val="14"/>
+          <w:szCs w:val="16"/>
+        </w:rPr>
+        <w:br/>
+      </w:r>
+      <w:proofErr w:type="spellStart"/>
+      <w:r>
+        <w:rPr>
+          <w:rFonts w:ascii="Courier" w:hAnsi="Courier" w:cs="Arial"/>
+          <w:sz w:val="14"/>
+          <w:szCs w:val="16"/>
+        </w:rPr>
+        <w:t>fprintf</w:t>
+      </w:r>
+      <w:proofErr w:type="spellEnd"/>
+      <w:r>
+        <w:rPr>
+          <w:rFonts w:ascii="Courier" w:hAnsi="Courier" w:cs="Arial"/>
+          <w:sz w:val="14"/>
+          <w:szCs w:val="16"/>
+        </w:rPr>
+        <w:t xml:space="preserve">('%s TC </w:t>
+      </w:r>
+      <w:proofErr w:type="spellStart"/>
+      <w:r>
+        <w:rPr>
+          <w:rFonts w:ascii="Courier" w:hAnsi="Courier" w:cs="Arial"/>
+          <w:sz w:val="14"/>
+          <w:szCs w:val="16"/>
+        </w:rPr>
+        <w:t>atl</w:t>
+      </w:r>
+      <w:proofErr w:type="spellEnd"/>
+      <w:r>
+        <w:rPr>
+          <w:rFonts w:ascii="Courier" w:hAnsi="Courier" w:cs="Arial"/>
+          <w:sz w:val="14"/>
+          <w:szCs w:val="16"/>
+        </w:rPr>
+        <w:t>: %s\n',</w:t>
+      </w:r>
+      <w:proofErr w:type="spellStart"/>
+      <w:r>
+        <w:rPr>
+          <w:rFonts w:ascii="Courier" w:hAnsi="Courier" w:cs="Arial"/>
+          <w:sz w:val="14"/>
+          <w:szCs w:val="16"/>
+        </w:rPr>
+        <w:t>country_name_char,dmf_info_str</w:t>
+      </w:r>
+      <w:proofErr w:type="spellEnd"/>
+      <w:r>
+        <w:rPr>
+          <w:rFonts w:ascii="Courier" w:hAnsi="Courier" w:cs="Arial"/>
+          <w:sz w:val="14"/>
+          <w:szCs w:val="16"/>
+        </w:rPr>
+        <w:t>);</w:t>
+      </w:r>
+      <w:r>
+        <w:rPr>
+          <w:rFonts w:ascii="Courier" w:hAnsi="Courier" w:cs="Arial"/>
+          <w:sz w:val="14"/>
+          <w:szCs w:val="16"/>
+        </w:rPr>
+        <w:br/>
+        <w:t>entity=</w:t>
+      </w:r>
+      <w:proofErr w:type="spellStart"/>
+      <w:r>
+        <w:rPr>
+          <w:rFonts w:ascii="Courier" w:hAnsi="Courier" w:cs="Arial"/>
+          <w:sz w:val="14"/>
+          <w:szCs w:val="16"/>
+        </w:rPr>
+        <w:t>climada_damagefunctions_replace</w:t>
+      </w:r>
+      <w:proofErr w:type="spellEnd"/>
+      <w:r>
+        <w:rPr>
+          <w:rFonts w:ascii="Courier" w:hAnsi="Courier" w:cs="Arial"/>
+          <w:sz w:val="14"/>
+          <w:szCs w:val="16"/>
+        </w:rPr>
+        <w:t>(</w:t>
+      </w:r>
+      <w:proofErr w:type="spellStart"/>
+      <w:r>
+        <w:rPr>
+          <w:rFonts w:ascii="Courier" w:hAnsi="Courier" w:cs="Arial"/>
+          <w:sz w:val="14"/>
+          <w:szCs w:val="16"/>
+        </w:rPr>
+        <w:t>entity,damagefunctions</w:t>
+      </w:r>
+      <w:proofErr w:type="spellEnd"/>
+      <w:r>
+        <w:rPr>
+          <w:rFonts w:ascii="Courier" w:hAnsi="Courier" w:cs="Arial"/>
+          <w:sz w:val="14"/>
+          <w:szCs w:val="16"/>
+        </w:rPr>
+        <w:t>);</w:t>
+      </w:r>
+      <w:r>
+        <w:rPr>
+          <w:rFonts w:ascii="Courier" w:hAnsi="Courier" w:cs="Arial"/>
+          <w:sz w:val="14"/>
+          <w:szCs w:val="16"/>
+        </w:rPr>
+        <w:br/>
+      </w:r>
+      <w:r>
+        <w:rPr>
+          <w:rFonts w:ascii="Courier" w:hAnsi="Courier" w:cs="Arial"/>
+          <w:sz w:val="14"/>
+          <w:szCs w:val="16"/>
+        </w:rPr>
+        <w:br/>
+        <w:t>[</w:t>
+      </w:r>
+      <w:proofErr w:type="spellStart"/>
+      <w:r>
+        <w:rPr>
+          <w:rFonts w:ascii="Courier" w:hAnsi="Courier" w:cs="Arial"/>
+          <w:sz w:val="14"/>
+          <w:szCs w:val="16"/>
+        </w:rPr>
+        <w:t>damagefunctions,dmf_info_str</w:t>
+      </w:r>
+      <w:proofErr w:type="spellEnd"/>
+      <w:r>
+        <w:rPr>
+          <w:rFonts w:ascii="Courier" w:hAnsi="Courier" w:cs="Arial"/>
+          <w:sz w:val="14"/>
+          <w:szCs w:val="16"/>
+        </w:rPr>
+        <w:t>]=</w:t>
+      </w:r>
+      <w:proofErr w:type="spellStart"/>
+      <w:r>
+        <w:rPr>
+          <w:rFonts w:ascii="Courier" w:hAnsi="Courier" w:cs="Arial"/>
+          <w:sz w:val="14"/>
+          <w:szCs w:val="16"/>
+        </w:rPr>
+        <w:t>climada_damagefunction_generate</w:t>
+      </w:r>
+      <w:proofErr w:type="spellEnd"/>
+      <w:r>
+        <w:rPr>
+          <w:rFonts w:ascii="Courier" w:hAnsi="Courier" w:cs="Arial"/>
+          <w:sz w:val="14"/>
+          <w:szCs w:val="16"/>
+        </w:rPr>
+        <w:t>(0:16,0.5,2,0.3,'s-sh</w:t>
+      </w:r>
+      <w:r>
+        <w:rPr>
+          <w:rFonts w:ascii="Courier" w:hAnsi="Courier" w:cs="Arial"/>
+          <w:sz w:val="14"/>
+          <w:szCs w:val="16"/>
+        </w:rPr>
+        <w:t>ape','TS',0);</w:t>
+      </w:r>
+      <w:r>
+        <w:rPr>
+          <w:rFonts w:ascii="Courier" w:hAnsi="Courier" w:cs="Arial"/>
+          <w:sz w:val="14"/>
+          <w:szCs w:val="16"/>
+        </w:rPr>
+        <w:br/>
+      </w:r>
+      <w:proofErr w:type="spellStart"/>
+      <w:r>
+        <w:rPr>
+          <w:rFonts w:ascii="Courier" w:hAnsi="Courier" w:cs="Arial"/>
+          <w:sz w:val="14"/>
+          <w:szCs w:val="16"/>
+        </w:rPr>
+        <w:t>fprintf</w:t>
+      </w:r>
+      <w:proofErr w:type="spellEnd"/>
+      <w:r>
+        <w:rPr>
+          <w:rFonts w:ascii="Courier" w:hAnsi="Courier" w:cs="Arial"/>
+          <w:sz w:val="14"/>
+          <w:szCs w:val="16"/>
+        </w:rPr>
+        <w:t xml:space="preserve">('%s TS </w:t>
+      </w:r>
+      <w:proofErr w:type="spellStart"/>
+      <w:r>
+        <w:rPr>
+          <w:rFonts w:ascii="Courier" w:hAnsi="Courier" w:cs="Arial"/>
+          <w:sz w:val="14"/>
+          <w:szCs w:val="16"/>
+        </w:rPr>
+        <w:t>atl</w:t>
+      </w:r>
+      <w:proofErr w:type="spellEnd"/>
+      <w:r>
+        <w:rPr>
+          <w:rFonts w:ascii="Courier" w:hAnsi="Courier" w:cs="Arial"/>
+          <w:sz w:val="14"/>
+          <w:szCs w:val="16"/>
+        </w:rPr>
+        <w:t>: %s\n',</w:t>
+      </w:r>
+      <w:proofErr w:type="spellStart"/>
+      <w:r>
+        <w:rPr>
+          <w:rFonts w:ascii="Courier" w:hAnsi="Courier" w:cs="Arial"/>
+          <w:sz w:val="14"/>
+          <w:szCs w:val="16"/>
+        </w:rPr>
+        <w:t>country_name_char,dmf_info_str</w:t>
+      </w:r>
+      <w:proofErr w:type="spellEnd"/>
+      <w:r>
+        <w:rPr>
+          <w:rFonts w:ascii="Courier" w:hAnsi="Courier" w:cs="Arial"/>
+          <w:sz w:val="14"/>
+          <w:szCs w:val="16"/>
+        </w:rPr>
+        <w:t>);</w:t>
+      </w:r>
+      <w:r>
+        <w:rPr>
+          <w:rFonts w:ascii="Courier" w:hAnsi="Courier" w:cs="Arial"/>
+          <w:sz w:val="14"/>
+          <w:szCs w:val="16"/>
+        </w:rPr>
+        <w:br/>
+        <w:t>entity=</w:t>
+      </w:r>
+      <w:proofErr w:type="spellStart"/>
+      <w:r>
+        <w:rPr>
+          <w:rFonts w:ascii="Courier" w:hAnsi="Courier" w:cs="Arial"/>
+          <w:sz w:val="14"/>
+          <w:szCs w:val="16"/>
+        </w:rPr>
+        <w:t>climada_damagefunctions_replace</w:t>
+      </w:r>
+      <w:proofErr w:type="spellEnd"/>
+      <w:r>
+        <w:rPr>
+          <w:rFonts w:ascii="Courier" w:hAnsi="Courier" w:cs="Arial"/>
+          <w:sz w:val="14"/>
+          <w:szCs w:val="16"/>
+        </w:rPr>
+        <w:t>(</w:t>
+      </w:r>
+      <w:proofErr w:type="spellStart"/>
+      <w:r>
+        <w:rPr>
+          <w:rFonts w:ascii="Courier" w:hAnsi="Courier" w:cs="Arial"/>
+          <w:sz w:val="14"/>
+          <w:szCs w:val="16"/>
+        </w:rPr>
+        <w:t>entity,damagefunctions</w:t>
+      </w:r>
+      <w:proofErr w:type="spellEnd"/>
+      <w:r>
+        <w:rPr>
+          <w:rFonts w:ascii="Courier" w:hAnsi="Courier" w:cs="Arial"/>
+          <w:sz w:val="14"/>
+          <w:szCs w:val="16"/>
+        </w:rPr>
+        <w:t>);</w:t>
+      </w:r>
+      <w:r>
+        <w:rPr>
+          <w:rFonts w:ascii="Courier" w:hAnsi="Courier" w:cs="Arial"/>
+          <w:sz w:val="14"/>
+          <w:szCs w:val="16"/>
+        </w:rPr>
+        <w:br/>
+      </w:r>
+      <w:r>
+        <w:rPr>
+          <w:rFonts w:ascii="Courier" w:hAnsi="Courier" w:cs="Arial"/>
+          <w:sz w:val="14"/>
+          <w:szCs w:val="16"/>
+        </w:rPr>
+        <w:br/>
+        <w:t>% ****** end edit the damage function  ********************</w:t>
+      </w:r>
     </w:p>
     <w:p>
       <w:pPr>
@@ -9976,148 +11002,278 @@
         <w:autoSpaceDN w:val="0"/>
         <w:adjustRightInd w:val="0"/>
         <w:rPr>
-          <w:rFonts w:ascii="Courier" w:hAnsi="Courier" w:cs="Arial"/>
-          <w:sz w:val="22"/>
-          <w:szCs w:val="22"/>
-        </w:rPr>
-      </w:pPr>
-      <w:r>
-        <w:rPr>
-          <w:rFonts w:ascii="Arial" w:hAnsi="Arial" w:cs="Arial"/>
-          <w:sz w:val="22"/>
-          <w:szCs w:val="22"/>
-        </w:rPr>
-        <w:t xml:space="preserve">In order to avoid troubles with </w:t>
-      </w:r>
-      <w:proofErr w:type="spellStart"/>
-      <w:r>
-        <w:rPr>
-          <w:rFonts w:ascii="Arial" w:hAnsi="Arial" w:cs="Arial"/>
-          <w:sz w:val="22"/>
-          <w:szCs w:val="22"/>
-        </w:rPr>
-        <w:t>GitHub</w:t>
-      </w:r>
-      <w:proofErr w:type="spellEnd"/>
-      <w:r>
-        <w:rPr>
-          <w:rFonts w:ascii="Arial" w:hAnsi="Arial" w:cs="Arial"/>
-          <w:sz w:val="22"/>
-          <w:szCs w:val="22"/>
-        </w:rPr>
-        <w:t xml:space="preserve">, please </w:t>
-      </w:r>
-      <w:r>
-        <w:rPr>
-          <w:rFonts w:ascii="Arial" w:hAnsi="Arial" w:cs="Arial"/>
-          <w:sz w:val="22"/>
-          <w:szCs w:val="22"/>
-        </w:rPr>
-        <w:t xml:space="preserve">make your copy of the </w:t>
-      </w:r>
-      <w:r>
-        <w:rPr>
-          <w:rFonts w:ascii="Arial" w:hAnsi="Arial" w:cs="Arial"/>
-          <w:sz w:val="22"/>
-          <w:szCs w:val="22"/>
-        </w:rPr>
-        <w:t xml:space="preserve">function </w:t>
-      </w:r>
-      <w:proofErr w:type="spellStart"/>
-      <w:r>
-        <w:rPr>
-          <w:rFonts w:ascii="Courier" w:hAnsi="Courier" w:cs="Arial"/>
-          <w:sz w:val="22"/>
-          <w:szCs w:val="22"/>
-        </w:rPr>
-        <w:t>cr_country_hazard_test</w:t>
-      </w:r>
-      <w:proofErr w:type="spellEnd"/>
-      <w:r>
-        <w:rPr>
-          <w:rFonts w:ascii="Arial" w:hAnsi="Arial" w:cs="Arial"/>
-          <w:sz w:val="22"/>
-          <w:szCs w:val="22"/>
-        </w:rPr>
-        <w:t xml:space="preserve">, </w:t>
-      </w:r>
-      <w:r>
-        <w:rPr>
-          <w:rFonts w:ascii="Arial" w:hAnsi="Arial" w:cs="Arial"/>
-          <w:sz w:val="22"/>
-          <w:szCs w:val="22"/>
-        </w:rPr>
-        <w:t>name it e.g.</w:t>
-      </w:r>
-      <w:r>
-        <w:rPr>
-          <w:rFonts w:ascii="Arial" w:hAnsi="Arial" w:cs="Arial"/>
-          <w:sz w:val="22"/>
-          <w:szCs w:val="22"/>
-        </w:rPr>
-        <w:t xml:space="preserve"> </w:t>
-      </w:r>
-      <w:proofErr w:type="spellStart"/>
-      <w:r>
-        <w:rPr>
-          <w:rFonts w:ascii="Courier" w:hAnsi="Courier" w:cs="Arial"/>
-          <w:sz w:val="22"/>
-          <w:szCs w:val="22"/>
-        </w:rPr>
-        <w:t>cr_country_hazard_mytest</w:t>
-      </w:r>
-      <w:proofErr w:type="spellEnd"/>
-      <w:r>
-        <w:rPr>
-          <w:rFonts w:ascii="Arial" w:hAnsi="Arial" w:cs="Arial"/>
-          <w:sz w:val="22"/>
-          <w:szCs w:val="22"/>
-        </w:rPr>
-        <w:t xml:space="preserve">, </w:t>
-      </w:r>
-      <w:r>
-        <w:rPr>
-          <w:rFonts w:ascii="Arial" w:hAnsi="Arial" w:cs="Arial"/>
-          <w:sz w:val="22"/>
-          <w:szCs w:val="22"/>
-        </w:rPr>
-        <w:t>and experiment with different damage function</w:t>
-      </w:r>
-      <w:r>
-        <w:rPr>
-          <w:rFonts w:ascii="Courier" w:hAnsi="Courier" w:cs="Arial"/>
-          <w:sz w:val="22"/>
-          <w:szCs w:val="22"/>
-        </w:rPr>
-        <w:t xml:space="preserve"> </w:t>
-      </w:r>
-      <w:r>
-        <w:rPr>
-          <w:rFonts w:ascii="Arial" w:hAnsi="Arial" w:cs="Arial"/>
-          <w:sz w:val="22"/>
-          <w:szCs w:val="22"/>
-        </w:rPr>
-        <w:t>settings for a given country and region (group of countries). In</w:t>
-      </w:r>
-      <w:r>
-        <w:rPr>
-          <w:rFonts w:ascii="Courier" w:hAnsi="Courier" w:cs="Arial"/>
-          <w:sz w:val="22"/>
-          <w:szCs w:val="22"/>
-        </w:rPr>
-        <w:t xml:space="preserve"> </w:t>
-      </w:r>
-      <w:r>
-        <w:rPr>
-          <w:rFonts w:ascii="Arial" w:hAnsi="Arial" w:cs="Arial"/>
-          <w:sz w:val="22"/>
-          <w:szCs w:val="22"/>
-        </w:rPr>
-        <w:t xml:space="preserve">special cases, you might also consider adjusting hazard event sets. </w:t>
-      </w:r>
-    </w:p>
-    <w:p>
-      <w:pPr>
+          <w:rFonts w:ascii="Arial" w:hAnsi="Arial" w:cs="Arial"/>
+          <w:sz w:val="18"/>
+          <w:szCs w:val="18"/>
+        </w:rPr>
+      </w:pPr>
+    </w:p>
+    <w:p>
+      <w:pPr>
+        <w:pStyle w:val="ListParagraph"/>
+        <w:widowControl w:val="0"/>
+        <w:numPr>
+          <w:ilvl w:val="0"/>
+          <w:numId w:val="7"/>
+        </w:numPr>
+        <w:autoSpaceDE w:val="0"/>
+        <w:autoSpaceDN w:val="0"/>
+        <w:adjustRightInd w:val="0"/>
+        <w:rPr>
+          <w:rFonts w:ascii="Arial" w:hAnsi="Arial" w:cs="Arial"/>
+          <w:sz w:val="18"/>
+          <w:szCs w:val="18"/>
+        </w:rPr>
+      </w:pPr>
+      <w:r>
+        <w:rPr>
+          <w:rFonts w:ascii="Arial" w:hAnsi="Arial" w:cs="Arial"/>
+          <w:sz w:val="22"/>
+          <w:szCs w:val="22"/>
+        </w:rPr>
+        <w:t xml:space="preserve">And </w:t>
+      </w:r>
+      <w:r>
+        <w:rPr>
+          <w:rFonts w:ascii="Arial" w:hAnsi="Arial" w:cs="Arial"/>
+          <w:sz w:val="22"/>
+          <w:szCs w:val="22"/>
+        </w:rPr>
+        <w:t>then call it twice</w:t>
+      </w:r>
+      <w:r>
+        <w:rPr>
+          <w:rStyle w:val="FootnoteReference"/>
+          <w:rFonts w:ascii="Arial" w:hAnsi="Arial" w:cs="Arial"/>
+          <w:sz w:val="22"/>
+          <w:szCs w:val="22"/>
+        </w:rPr>
+        <w:footnoteReference w:id="22"/>
+      </w:r>
+      <w:r>
+        <w:rPr>
+          <w:rFonts w:ascii="Arial" w:hAnsi="Arial" w:cs="Arial"/>
+          <w:sz w:val="22"/>
+          <w:szCs w:val="22"/>
+        </w:rPr>
+        <w:t xml:space="preserve"> (to re-calculate the TC and TS EDSs) and then check the aggregate result</w:t>
+      </w:r>
+      <w:r>
+        <w:rPr>
+          <w:rFonts w:ascii="Arial" w:hAnsi="Arial" w:cs="Arial"/>
+          <w:sz w:val="22"/>
+          <w:szCs w:val="22"/>
+        </w:rPr>
+        <w:t xml:space="preserve"> w</w:t>
+      </w:r>
+      <w:r>
+        <w:rPr>
+          <w:rFonts w:ascii="Arial" w:hAnsi="Arial" w:cs="Arial"/>
+          <w:sz w:val="22"/>
+          <w:szCs w:val="22"/>
+        </w:rPr>
+        <w:t xml:space="preserve">ith </w:t>
+      </w:r>
+      <w:proofErr w:type="spellStart"/>
+      <w:r>
+        <w:rPr>
+          <w:rFonts w:ascii="Courier" w:hAnsi="Courier" w:cs="Arial"/>
+          <w:sz w:val="18"/>
+          <w:szCs w:val="18"/>
+        </w:rPr>
+        <w:t>cr_DFC_</w:t>
+      </w:r>
+      <w:proofErr w:type="gramStart"/>
+      <w:r>
+        <w:rPr>
+          <w:rFonts w:ascii="Courier" w:hAnsi="Courier" w:cs="Arial"/>
+          <w:sz w:val="18"/>
+          <w:szCs w:val="18"/>
+        </w:rPr>
+        <w:t>plot</w:t>
+      </w:r>
+      <w:proofErr w:type="spellEnd"/>
+      <w:r>
+        <w:rPr>
+          <w:rFonts w:ascii="Courier" w:hAnsi="Courier" w:cs="Arial"/>
+          <w:sz w:val="18"/>
+          <w:szCs w:val="18"/>
+        </w:rPr>
+        <w:t>(</w:t>
+      </w:r>
+      <w:proofErr w:type="spellStart"/>
+      <w:proofErr w:type="gramEnd"/>
+      <w:r>
+        <w:rPr>
+          <w:rFonts w:ascii="Courier" w:hAnsi="Courier" w:cs="Arial"/>
+          <w:sz w:val="18"/>
+          <w:szCs w:val="18"/>
+        </w:rPr>
+        <w:t>country_risk_EDS_combine</w:t>
+      </w:r>
+      <w:proofErr w:type="spellEnd"/>
+      <w:r>
+        <w:rPr>
+          <w:rFonts w:ascii="Courier" w:hAnsi="Courier" w:cs="Arial"/>
+          <w:sz w:val="18"/>
+          <w:szCs w:val="18"/>
+        </w:rPr>
+        <w:t>(</w:t>
+      </w:r>
+      <w:proofErr w:type="spellStart"/>
+      <w:r>
+        <w:rPr>
+          <w:rFonts w:ascii="Courier" w:hAnsi="Courier" w:cs="Arial"/>
+          <w:sz w:val="18"/>
+          <w:szCs w:val="18"/>
+        </w:rPr>
+        <w:t>country_risk</w:t>
+      </w:r>
+      <w:proofErr w:type="spellEnd"/>
+      <w:r>
+        <w:rPr>
+          <w:rFonts w:ascii="Courier" w:hAnsi="Courier" w:cs="Arial"/>
+          <w:sz w:val="18"/>
+          <w:szCs w:val="18"/>
+        </w:rPr>
+        <w:t>),2,</w:t>
+      </w:r>
+      <w:r>
+        <w:rPr>
+          <w:rFonts w:ascii="Courier" w:hAnsi="Courier" w:cs="Arial"/>
+          <w:sz w:val="18"/>
+          <w:szCs w:val="18"/>
+        </w:rPr>
+        <w:t>1</w:t>
+      </w:r>
+      <w:r>
+        <w:rPr>
+          <w:rFonts w:ascii="Courier" w:hAnsi="Courier" w:cs="Arial"/>
+          <w:sz w:val="18"/>
+          <w:szCs w:val="18"/>
+        </w:rPr>
+        <w:t>)</w:t>
+      </w:r>
+      <w:r>
+        <w:rPr>
+          <w:rFonts w:ascii="Arial" w:hAnsi="Arial" w:cs="Arial"/>
+          <w:sz w:val="22"/>
+          <w:szCs w:val="22"/>
+        </w:rPr>
+        <w:t>.</w:t>
+      </w:r>
+    </w:p>
+    <w:p>
+      <w:pPr>
+        <w:pStyle w:val="ListParagraph"/>
+        <w:widowControl w:val="0"/>
+        <w:numPr>
+          <w:ilvl w:val="0"/>
+          <w:numId w:val="7"/>
+        </w:numPr>
+        <w:autoSpaceDE w:val="0"/>
+        <w:autoSpaceDN w:val="0"/>
+        <w:adjustRightInd w:val="0"/>
+        <w:rPr>
+          <w:rFonts w:ascii="Arial" w:hAnsi="Arial" w:cs="Arial"/>
+          <w:sz w:val="18"/>
+          <w:szCs w:val="18"/>
+        </w:rPr>
+      </w:pPr>
+      <w:r>
+        <w:rPr>
+          <w:rFonts w:ascii="Arial" w:hAnsi="Arial" w:cs="Arial"/>
+          <w:sz w:val="22"/>
+          <w:szCs w:val="22"/>
+        </w:rPr>
+        <w:t xml:space="preserve">And in case you’d like to see the full basin-wide aggregated result, </w:t>
+      </w:r>
+      <w:proofErr w:type="spellStart"/>
+      <w:r>
+        <w:rPr>
+          <w:rFonts w:ascii="Arial" w:hAnsi="Arial" w:cs="Arial"/>
+          <w:sz w:val="22"/>
+          <w:szCs w:val="22"/>
+        </w:rPr>
+        <w:t>call</w:t>
+      </w:r>
+      <w:proofErr w:type="spellEnd"/>
+      <w:r>
+        <w:rPr>
+          <w:rFonts w:ascii="Arial" w:hAnsi="Arial" w:cs="Arial"/>
+          <w:sz w:val="22"/>
+          <w:szCs w:val="22"/>
+        </w:rPr>
+        <w:br/>
+      </w:r>
+      <w:r>
+        <w:rPr>
+          <w:rFonts w:ascii="Arial" w:hAnsi="Arial" w:cs="Arial"/>
+          <w:sz w:val="22"/>
+          <w:szCs w:val="22"/>
+        </w:rPr>
+        <w:br/>
+      </w:r>
+      <w:proofErr w:type="spellStart"/>
+      <w:r>
+        <w:rPr>
+          <w:rFonts w:ascii="Courier" w:hAnsi="Courier" w:cs="Courier"/>
+          <w:color w:val="000000"/>
+          <w:sz w:val="18"/>
+          <w:szCs w:val="18"/>
+          <w:lang w:eastAsia="zh-CN"/>
+        </w:rPr>
+        <w:t>cr_DFC_plot_</w:t>
+      </w:r>
+      <w:proofErr w:type="gramStart"/>
+      <w:r>
+        <w:rPr>
+          <w:rFonts w:ascii="Courier" w:hAnsi="Courier" w:cs="Courier"/>
+          <w:color w:val="000000"/>
+          <w:sz w:val="18"/>
+          <w:szCs w:val="18"/>
+          <w:lang w:eastAsia="zh-CN"/>
+        </w:rPr>
+        <w:t>aggregate</w:t>
+      </w:r>
+      <w:proofErr w:type="spellEnd"/>
+      <w:r>
+        <w:rPr>
+          <w:rFonts w:ascii="Courier" w:hAnsi="Courier" w:cs="Courier"/>
+          <w:color w:val="000000"/>
+          <w:sz w:val="18"/>
+          <w:szCs w:val="18"/>
+          <w:lang w:eastAsia="zh-CN"/>
+        </w:rPr>
+        <w:t>(</w:t>
+      </w:r>
+      <w:proofErr w:type="spellStart"/>
+      <w:proofErr w:type="gramEnd"/>
+      <w:r>
+        <w:rPr>
+          <w:rFonts w:ascii="Courier" w:hAnsi="Courier" w:cs="Courier"/>
+          <w:color w:val="000000"/>
+          <w:sz w:val="18"/>
+          <w:szCs w:val="18"/>
+          <w:lang w:eastAsia="zh-CN"/>
+        </w:rPr>
+        <w:t>country_risk</w:t>
+      </w:r>
+      <w:proofErr w:type="spellEnd"/>
+      <w:r>
+        <w:rPr>
+          <w:rFonts w:ascii="Courier" w:hAnsi="Courier" w:cs="Courier"/>
+          <w:color w:val="000000"/>
+          <w:sz w:val="18"/>
+          <w:szCs w:val="18"/>
+          <w:lang w:eastAsia="zh-CN"/>
+        </w:rPr>
+        <w:t>)</w:t>
+      </w:r>
+    </w:p>
+    <w:p>
+      <w:pPr>
+        <w:pStyle w:val="ListParagraph"/>
         <w:widowControl w:val="0"/>
         <w:autoSpaceDE w:val="0"/>
         <w:autoSpaceDN w:val="0"/>
@@ -10131,11 +11287,1289 @@
     </w:p>
     <w:p>
       <w:pPr>
+        <w:pStyle w:val="ListParagraph"/>
+        <w:widowControl w:val="0"/>
+        <w:numPr>
+          <w:ilvl w:val="0"/>
+          <w:numId w:val="7"/>
+        </w:numPr>
+        <w:autoSpaceDE w:val="0"/>
+        <w:autoSpaceDN w:val="0"/>
+        <w:adjustRightInd w:val="0"/>
+        <w:rPr>
+          <w:rFonts w:ascii="Arial" w:hAnsi="Arial" w:cs="Arial"/>
+          <w:sz w:val="22"/>
+          <w:szCs w:val="22"/>
+        </w:rPr>
+      </w:pPr>
+      <w:r>
+        <w:rPr>
+          <w:rFonts w:ascii="Arial" w:hAnsi="Arial" w:cs="Arial"/>
+          <w:sz w:val="22"/>
+          <w:szCs w:val="22"/>
+          <w:lang w:eastAsia="zh-CN"/>
+        </w:rPr>
+        <w:lastRenderedPageBreak/>
+        <w:t xml:space="preserve">This is NOT the same as </w:t>
+      </w:r>
+      <w:proofErr w:type="spellStart"/>
+      <w:r>
+        <w:rPr>
+          <w:rFonts w:ascii="Courier" w:hAnsi="Courier" w:cs="Arial"/>
+          <w:sz w:val="18"/>
+          <w:szCs w:val="18"/>
+        </w:rPr>
+        <w:t>cr_DFC_</w:t>
+      </w:r>
+      <w:proofErr w:type="gramStart"/>
+      <w:r>
+        <w:rPr>
+          <w:rFonts w:ascii="Courier" w:hAnsi="Courier" w:cs="Arial"/>
+          <w:sz w:val="18"/>
+          <w:szCs w:val="18"/>
+        </w:rPr>
+        <w:t>plot</w:t>
+      </w:r>
+      <w:proofErr w:type="spellEnd"/>
+      <w:r>
+        <w:rPr>
+          <w:rFonts w:ascii="Courier" w:hAnsi="Courier" w:cs="Arial"/>
+          <w:sz w:val="18"/>
+          <w:szCs w:val="18"/>
+        </w:rPr>
+        <w:t>(</w:t>
+      </w:r>
+      <w:proofErr w:type="spellStart"/>
+      <w:proofErr w:type="gramEnd"/>
+      <w:r>
+        <w:rPr>
+          <w:rFonts w:ascii="Courier" w:hAnsi="Courier" w:cs="Arial"/>
+          <w:sz w:val="18"/>
+          <w:szCs w:val="18"/>
+        </w:rPr>
+        <w:t>country_risk_EDS_combine</w:t>
+      </w:r>
+      <w:proofErr w:type="spellEnd"/>
+      <w:r>
+        <w:rPr>
+          <w:rFonts w:ascii="Courier" w:hAnsi="Courier" w:cs="Arial"/>
+          <w:sz w:val="18"/>
+          <w:szCs w:val="18"/>
+        </w:rPr>
+        <w:t>(</w:t>
+      </w:r>
+      <w:proofErr w:type="spellStart"/>
+      <w:r>
+        <w:rPr>
+          <w:rFonts w:ascii="Courier" w:hAnsi="Courier" w:cs="Arial"/>
+          <w:sz w:val="18"/>
+          <w:szCs w:val="18"/>
+        </w:rPr>
+        <w:t>country_risk</w:t>
+      </w:r>
+      <w:proofErr w:type="spellEnd"/>
+      <w:r>
+        <w:rPr>
+          <w:rFonts w:ascii="Courier" w:hAnsi="Courier" w:cs="Arial"/>
+          <w:sz w:val="18"/>
+          <w:szCs w:val="18"/>
+        </w:rPr>
+        <w:t>),2,1)</w:t>
+      </w:r>
+      <w:r>
+        <w:rPr>
+          <w:rFonts w:ascii="Arial" w:hAnsi="Arial" w:cs="Arial"/>
+          <w:sz w:val="22"/>
+          <w:szCs w:val="22"/>
+        </w:rPr>
+        <w:t xml:space="preserve">, as above call aggregates over all countries, while </w:t>
+      </w:r>
+      <w:proofErr w:type="spellStart"/>
+      <w:r>
+        <w:rPr>
+          <w:rFonts w:ascii="Courier" w:hAnsi="Courier" w:cs="Arial"/>
+          <w:sz w:val="18"/>
+          <w:szCs w:val="18"/>
+        </w:rPr>
+        <w:t>cr_DFC_plot</w:t>
+      </w:r>
+      <w:proofErr w:type="spellEnd"/>
+      <w:r>
+        <w:rPr>
+          <w:rFonts w:ascii="Courier" w:hAnsi="Courier" w:cs="Arial"/>
+          <w:sz w:val="18"/>
+          <w:szCs w:val="18"/>
+        </w:rPr>
+        <w:t>(…,2,1)</w:t>
+      </w:r>
+      <w:r>
+        <w:rPr>
+          <w:rFonts w:ascii="Arial" w:hAnsi="Arial" w:cs="Arial"/>
+          <w:sz w:val="22"/>
+          <w:szCs w:val="22"/>
+        </w:rPr>
+        <w:t xml:space="preserve"> only shows the results for country 2 (here Costa Rica).</w:t>
+      </w:r>
+    </w:p>
+    <w:p>
+      <w:pPr>
+        <w:pStyle w:val="ListParagraph"/>
+        <w:widowControl w:val="0"/>
+        <w:numPr>
+          <w:ilvl w:val="0"/>
+          <w:numId w:val="7"/>
+        </w:numPr>
+        <w:autoSpaceDE w:val="0"/>
+        <w:autoSpaceDN w:val="0"/>
+        <w:adjustRightInd w:val="0"/>
+        <w:rPr>
+          <w:rFonts w:ascii="Courier" w:hAnsi="Courier" w:cs="Arial"/>
+          <w:color w:val="31849B" w:themeColor="accent5" w:themeShade="BF"/>
+          <w:sz w:val="22"/>
+          <w:szCs w:val="22"/>
+        </w:rPr>
+      </w:pPr>
+      <w:r>
+        <w:rPr>
+          <w:rFonts w:ascii="Arial" w:hAnsi="Arial" w:cs="Arial"/>
+          <w:sz w:val="22"/>
+          <w:szCs w:val="22"/>
+        </w:rPr>
+        <w:t xml:space="preserve">Finally, once you’re happy with the combined result, consider adding (or updating) the particular section in </w:t>
+      </w:r>
+      <w:proofErr w:type="spellStart"/>
+      <w:r>
+        <w:rPr>
+          <w:rFonts w:ascii="Courier" w:hAnsi="Courier" w:cs="Arial"/>
+          <w:sz w:val="22"/>
+          <w:szCs w:val="22"/>
+        </w:rPr>
+        <w:t>country_risk_calibrate</w:t>
+      </w:r>
+      <w:proofErr w:type="spellEnd"/>
+      <w:r>
+        <w:rPr>
+          <w:rFonts w:ascii="Arial" w:hAnsi="Arial" w:cs="Arial"/>
+          <w:sz w:val="22"/>
+          <w:szCs w:val="22"/>
+        </w:rPr>
+        <w:t>, e.g. for the above example, this could be</w:t>
+      </w:r>
+      <w:r>
+        <w:rPr>
+          <w:rStyle w:val="FootnoteReference"/>
+          <w:rFonts w:ascii="Arial" w:hAnsi="Arial" w:cs="Arial"/>
+          <w:sz w:val="22"/>
+          <w:szCs w:val="22"/>
+        </w:rPr>
+        <w:footnoteReference w:id="23"/>
+      </w:r>
+      <w:r>
+        <w:rPr>
+          <w:rFonts w:ascii="Arial" w:hAnsi="Arial" w:cs="Arial"/>
+          <w:sz w:val="22"/>
+          <w:szCs w:val="22"/>
+        </w:rPr>
+        <w:t>:</w:t>
+      </w:r>
+      <w:r>
+        <w:rPr>
+          <w:rFonts w:ascii="Arial" w:hAnsi="Arial" w:cs="Arial"/>
+          <w:sz w:val="22"/>
+          <w:szCs w:val="22"/>
+        </w:rPr>
+        <w:br/>
+      </w:r>
+      <w:r>
+        <w:rPr>
+          <w:rFonts w:ascii="Courier" w:hAnsi="Courier" w:cs="Arial"/>
+          <w:sz w:val="14"/>
+          <w:szCs w:val="14"/>
+        </w:rPr>
+        <w:t>…</w:t>
+      </w:r>
+      <w:r>
+        <w:rPr>
+          <w:rFonts w:ascii="Courier" w:hAnsi="Courier" w:cs="Arial"/>
+          <w:sz w:val="14"/>
+          <w:szCs w:val="14"/>
+        </w:rPr>
+        <w:br/>
+        <w:t xml:space="preserve">switch </w:t>
+      </w:r>
+      <w:proofErr w:type="spellStart"/>
+      <w:r>
+        <w:rPr>
+          <w:rFonts w:ascii="Courier" w:hAnsi="Courier" w:cs="Arial"/>
+          <w:sz w:val="14"/>
+          <w:szCs w:val="14"/>
+        </w:rPr>
+        <w:t>country_name_char</w:t>
+      </w:r>
+      <w:proofErr w:type="spellEnd"/>
+      <w:r>
+        <w:rPr>
+          <w:rFonts w:ascii="Courier" w:hAnsi="Courier" w:cs="Arial"/>
+          <w:sz w:val="14"/>
+          <w:szCs w:val="14"/>
+        </w:rPr>
+        <w:br/>
+      </w:r>
+      <w:proofErr w:type="gramStart"/>
+      <w:r>
+        <w:rPr>
+          <w:rFonts w:ascii="Courier" w:hAnsi="Courier" w:cs="Arial"/>
+          <w:sz w:val="14"/>
+          <w:szCs w:val="14"/>
+        </w:rPr>
+        <w:t xml:space="preserve">  </w:t>
+      </w:r>
+      <w:r>
+        <w:rPr>
+          <w:rFonts w:ascii="Courier" w:hAnsi="Courier" w:cs="Arial"/>
+          <w:sz w:val="14"/>
+          <w:szCs w:val="14"/>
+        </w:rPr>
+        <w:t>case</w:t>
+      </w:r>
+      <w:proofErr w:type="gramEnd"/>
+      <w:r>
+        <w:rPr>
+          <w:rFonts w:ascii="Courier" w:hAnsi="Courier" w:cs="Arial"/>
+          <w:sz w:val="14"/>
+          <w:szCs w:val="14"/>
+        </w:rPr>
+        <w:t xml:space="preserve"> 'Costa Rica'</w:t>
+      </w:r>
+      <w:r>
+        <w:rPr>
+          <w:rFonts w:ascii="Courier" w:hAnsi="Courier" w:cs="Arial"/>
+          <w:sz w:val="14"/>
+          <w:szCs w:val="14"/>
+        </w:rPr>
+        <w:br/>
+      </w:r>
+      <w:r>
+        <w:rPr>
+          <w:rFonts w:ascii="Courier" w:hAnsi="Courier" w:cs="Arial"/>
+          <w:color w:val="76923C" w:themeColor="accent3" w:themeShade="BF"/>
+          <w:sz w:val="14"/>
+          <w:szCs w:val="14"/>
+        </w:rPr>
+        <w:t xml:space="preserve">  </w:t>
+      </w:r>
+      <w:r>
+        <w:rPr>
+          <w:rFonts w:ascii="Courier" w:hAnsi="Courier" w:cs="Arial"/>
+          <w:color w:val="76923C" w:themeColor="accent3" w:themeShade="BF"/>
+          <w:sz w:val="14"/>
+          <w:szCs w:val="14"/>
+        </w:rPr>
+        <w:t>[</w:t>
+      </w:r>
+      <w:proofErr w:type="spellStart"/>
+      <w:r>
+        <w:rPr>
+          <w:rFonts w:ascii="Courier" w:hAnsi="Courier" w:cs="Arial"/>
+          <w:color w:val="76923C" w:themeColor="accent3" w:themeShade="BF"/>
+          <w:sz w:val="14"/>
+          <w:szCs w:val="14"/>
+        </w:rPr>
+        <w:t>damagefunctions,dmf_</w:t>
+      </w:r>
+      <w:r>
+        <w:rPr>
+          <w:rFonts w:ascii="Courier" w:hAnsi="Courier" w:cs="Arial"/>
+          <w:color w:val="76923C" w:themeColor="accent3" w:themeShade="BF"/>
+          <w:sz w:val="14"/>
+          <w:szCs w:val="16"/>
+        </w:rPr>
+        <w:t>info_str</w:t>
+      </w:r>
+      <w:proofErr w:type="spellEnd"/>
+      <w:r>
+        <w:rPr>
+          <w:rFonts w:ascii="Courier" w:hAnsi="Courier" w:cs="Arial"/>
+          <w:color w:val="76923C" w:themeColor="accent3" w:themeShade="BF"/>
+          <w:sz w:val="14"/>
+          <w:szCs w:val="16"/>
+        </w:rPr>
+        <w:t>]=</w:t>
+      </w:r>
+      <w:proofErr w:type="spellStart"/>
+      <w:r>
+        <w:rPr>
+          <w:rFonts w:ascii="Courier" w:hAnsi="Courier" w:cs="Arial"/>
+          <w:color w:val="76923C" w:themeColor="accent3" w:themeShade="BF"/>
+          <w:sz w:val="14"/>
+          <w:szCs w:val="16"/>
+        </w:rPr>
+        <w:t>climada_damagefunction_generate</w:t>
+      </w:r>
+      <w:proofErr w:type="spellEnd"/>
+      <w:r>
+        <w:rPr>
+          <w:rFonts w:ascii="Courier" w:hAnsi="Courier" w:cs="Arial"/>
+          <w:color w:val="76923C" w:themeColor="accent3" w:themeShade="BF"/>
+          <w:sz w:val="14"/>
+          <w:szCs w:val="16"/>
+        </w:rPr>
+        <w:t>(0:5:120,20,3,0.5,'exp','TC',0);</w:t>
+      </w:r>
+      <w:r>
+        <w:rPr>
+          <w:rFonts w:ascii="Courier" w:hAnsi="Courier" w:cs="Arial"/>
+          <w:color w:val="76923C" w:themeColor="accent3" w:themeShade="BF"/>
+          <w:sz w:val="14"/>
+          <w:szCs w:val="16"/>
+        </w:rPr>
+        <w:br/>
+      </w:r>
+      <w:r>
+        <w:rPr>
+          <w:rFonts w:ascii="Courier" w:hAnsi="Courier" w:cs="Arial"/>
+          <w:color w:val="76923C" w:themeColor="accent3" w:themeShade="BF"/>
+          <w:sz w:val="14"/>
+          <w:szCs w:val="16"/>
+        </w:rPr>
+        <w:t xml:space="preserve">  </w:t>
+      </w:r>
+      <w:proofErr w:type="spellStart"/>
+      <w:r>
+        <w:rPr>
+          <w:rFonts w:ascii="Courier" w:hAnsi="Courier" w:cs="Arial"/>
+          <w:color w:val="76923C" w:themeColor="accent3" w:themeShade="BF"/>
+          <w:sz w:val="14"/>
+          <w:szCs w:val="16"/>
+        </w:rPr>
+        <w:t>fprintf</w:t>
+      </w:r>
+      <w:proofErr w:type="spellEnd"/>
+      <w:r>
+        <w:rPr>
+          <w:rFonts w:ascii="Courier" w:hAnsi="Courier" w:cs="Arial"/>
+          <w:color w:val="76923C" w:themeColor="accent3" w:themeShade="BF"/>
+          <w:sz w:val="14"/>
+          <w:szCs w:val="16"/>
+        </w:rPr>
+        <w:t xml:space="preserve">('%s TC </w:t>
+      </w:r>
+      <w:proofErr w:type="spellStart"/>
+      <w:r>
+        <w:rPr>
+          <w:rFonts w:ascii="Courier" w:hAnsi="Courier" w:cs="Arial"/>
+          <w:color w:val="76923C" w:themeColor="accent3" w:themeShade="BF"/>
+          <w:sz w:val="14"/>
+          <w:szCs w:val="16"/>
+        </w:rPr>
+        <w:t>atl</w:t>
+      </w:r>
+      <w:proofErr w:type="spellEnd"/>
+      <w:r>
+        <w:rPr>
+          <w:rFonts w:ascii="Courier" w:hAnsi="Courier" w:cs="Arial"/>
+          <w:color w:val="76923C" w:themeColor="accent3" w:themeShade="BF"/>
+          <w:sz w:val="14"/>
+          <w:szCs w:val="16"/>
+        </w:rPr>
+        <w:t>: %s\n',</w:t>
+      </w:r>
+      <w:proofErr w:type="spellStart"/>
+      <w:r>
+        <w:rPr>
+          <w:rFonts w:ascii="Courier" w:hAnsi="Courier" w:cs="Arial"/>
+          <w:color w:val="76923C" w:themeColor="accent3" w:themeShade="BF"/>
+          <w:sz w:val="14"/>
+          <w:szCs w:val="16"/>
+        </w:rPr>
+        <w:t>country_name_char,dmf_info_str</w:t>
+      </w:r>
+      <w:proofErr w:type="spellEnd"/>
+      <w:r>
+        <w:rPr>
+          <w:rFonts w:ascii="Courier" w:hAnsi="Courier" w:cs="Arial"/>
+          <w:color w:val="76923C" w:themeColor="accent3" w:themeShade="BF"/>
+          <w:sz w:val="14"/>
+          <w:szCs w:val="16"/>
+        </w:rPr>
+        <w:t>);</w:t>
+      </w:r>
+      <w:r>
+        <w:rPr>
+          <w:rFonts w:ascii="Courier" w:hAnsi="Courier" w:cs="Arial"/>
+          <w:color w:val="76923C" w:themeColor="accent3" w:themeShade="BF"/>
+          <w:sz w:val="14"/>
+          <w:szCs w:val="16"/>
+        </w:rPr>
+        <w:br/>
+      </w:r>
+      <w:r>
+        <w:rPr>
+          <w:rFonts w:ascii="Courier" w:hAnsi="Courier" w:cs="Arial"/>
+          <w:color w:val="76923C" w:themeColor="accent3" w:themeShade="BF"/>
+          <w:sz w:val="14"/>
+          <w:szCs w:val="16"/>
+        </w:rPr>
+        <w:t xml:space="preserve">  </w:t>
+      </w:r>
+      <w:r>
+        <w:rPr>
+          <w:rFonts w:ascii="Courier" w:hAnsi="Courier" w:cs="Arial"/>
+          <w:color w:val="76923C" w:themeColor="accent3" w:themeShade="BF"/>
+          <w:sz w:val="14"/>
+          <w:szCs w:val="16"/>
+        </w:rPr>
+        <w:t>entity=</w:t>
+      </w:r>
+      <w:proofErr w:type="spellStart"/>
+      <w:r>
+        <w:rPr>
+          <w:rFonts w:ascii="Courier" w:hAnsi="Courier" w:cs="Arial"/>
+          <w:color w:val="76923C" w:themeColor="accent3" w:themeShade="BF"/>
+          <w:sz w:val="14"/>
+          <w:szCs w:val="16"/>
+        </w:rPr>
+        <w:t>climada_damagefunctions_replace</w:t>
+      </w:r>
+      <w:proofErr w:type="spellEnd"/>
+      <w:r>
+        <w:rPr>
+          <w:rFonts w:ascii="Courier" w:hAnsi="Courier" w:cs="Arial"/>
+          <w:color w:val="76923C" w:themeColor="accent3" w:themeShade="BF"/>
+          <w:sz w:val="14"/>
+          <w:szCs w:val="16"/>
+        </w:rPr>
+        <w:t>(</w:t>
+      </w:r>
+      <w:proofErr w:type="spellStart"/>
+      <w:r>
+        <w:rPr>
+          <w:rFonts w:ascii="Courier" w:hAnsi="Courier" w:cs="Arial"/>
+          <w:color w:val="76923C" w:themeColor="accent3" w:themeShade="BF"/>
+          <w:sz w:val="14"/>
+          <w:szCs w:val="16"/>
+        </w:rPr>
+        <w:t>entity,damagefunctions</w:t>
+      </w:r>
+      <w:proofErr w:type="spellEnd"/>
+      <w:r>
+        <w:rPr>
+          <w:rFonts w:ascii="Courier" w:hAnsi="Courier" w:cs="Arial"/>
+          <w:color w:val="76923C" w:themeColor="accent3" w:themeShade="BF"/>
+          <w:sz w:val="14"/>
+          <w:szCs w:val="16"/>
+        </w:rPr>
+        <w:t>);</w:t>
+      </w:r>
+      <w:r>
+        <w:rPr>
+          <w:rFonts w:ascii="Courier" w:hAnsi="Courier" w:cs="Arial"/>
+          <w:color w:val="76923C" w:themeColor="accent3" w:themeShade="BF"/>
+          <w:sz w:val="14"/>
+          <w:szCs w:val="16"/>
+        </w:rPr>
+        <w:br/>
+      </w:r>
+      <w:r>
+        <w:rPr>
+          <w:rFonts w:ascii="Courier" w:hAnsi="Courier" w:cs="Arial"/>
+          <w:sz w:val="14"/>
+          <w:szCs w:val="16"/>
+        </w:rPr>
+        <w:t xml:space="preserve">  </w:t>
+      </w:r>
+      <w:r>
+        <w:rPr>
+          <w:rFonts w:ascii="Courier" w:hAnsi="Courier" w:cs="Arial"/>
+          <w:color w:val="31849B" w:themeColor="accent5" w:themeShade="BF"/>
+          <w:sz w:val="14"/>
+          <w:szCs w:val="16"/>
+        </w:rPr>
+        <w:t>if ~</w:t>
+      </w:r>
+      <w:proofErr w:type="spellStart"/>
+      <w:r>
+        <w:rPr>
+          <w:rFonts w:ascii="Courier" w:hAnsi="Courier" w:cs="Arial"/>
+          <w:color w:val="31849B" w:themeColor="accent5" w:themeShade="BF"/>
+          <w:sz w:val="14"/>
+          <w:szCs w:val="16"/>
+        </w:rPr>
+        <w:t>isempty</w:t>
+      </w:r>
+      <w:proofErr w:type="spellEnd"/>
+      <w:r>
+        <w:rPr>
+          <w:rFonts w:ascii="Courier" w:hAnsi="Courier" w:cs="Arial"/>
+          <w:color w:val="31849B" w:themeColor="accent5" w:themeShade="BF"/>
+          <w:sz w:val="14"/>
+          <w:szCs w:val="16"/>
+        </w:rPr>
+        <w:t>(</w:t>
+      </w:r>
+      <w:proofErr w:type="spellStart"/>
+      <w:r>
+        <w:rPr>
+          <w:rFonts w:ascii="Courier" w:hAnsi="Courier" w:cs="Arial"/>
+          <w:color w:val="31849B" w:themeColor="accent5" w:themeShade="BF"/>
+          <w:sz w:val="14"/>
+          <w:szCs w:val="16"/>
+        </w:rPr>
+        <w:t>entity_future</w:t>
+      </w:r>
+      <w:proofErr w:type="spellEnd"/>
+      <w:r>
+        <w:rPr>
+          <w:rFonts w:ascii="Courier" w:hAnsi="Courier" w:cs="Arial"/>
+          <w:color w:val="31849B" w:themeColor="accent5" w:themeShade="BF"/>
+          <w:sz w:val="14"/>
+          <w:szCs w:val="16"/>
+        </w:rPr>
+        <w:t>)</w:t>
+      </w:r>
+      <w:r>
+        <w:rPr>
+          <w:rFonts w:ascii="Courier" w:hAnsi="Courier" w:cs="Arial"/>
+          <w:color w:val="31849B" w:themeColor="accent5" w:themeShade="BF"/>
+          <w:sz w:val="14"/>
+          <w:szCs w:val="16"/>
+        </w:rPr>
+        <w:br/>
+        <w:t xml:space="preserve">    </w:t>
+      </w:r>
+      <w:proofErr w:type="spellStart"/>
+      <w:r>
+        <w:rPr>
+          <w:rFonts w:ascii="Courier" w:hAnsi="Courier" w:cs="Arial"/>
+          <w:color w:val="31849B" w:themeColor="accent5" w:themeShade="BF"/>
+          <w:sz w:val="14"/>
+          <w:szCs w:val="16"/>
+        </w:rPr>
+        <w:t>entity_future</w:t>
+      </w:r>
+      <w:proofErr w:type="spellEnd"/>
+      <w:r>
+        <w:rPr>
+          <w:rFonts w:ascii="Courier" w:hAnsi="Courier" w:cs="Arial"/>
+          <w:color w:val="31849B" w:themeColor="accent5" w:themeShade="BF"/>
+          <w:sz w:val="14"/>
+          <w:szCs w:val="16"/>
+        </w:rPr>
+        <w:t>=</w:t>
+      </w:r>
+      <w:proofErr w:type="spellStart"/>
+      <w:r>
+        <w:rPr>
+          <w:rFonts w:ascii="Courier" w:hAnsi="Courier" w:cs="Arial"/>
+          <w:color w:val="31849B" w:themeColor="accent5" w:themeShade="BF"/>
+          <w:sz w:val="14"/>
+          <w:szCs w:val="16"/>
+        </w:rPr>
+        <w:t>climada_damagefunctions_replace</w:t>
+      </w:r>
+      <w:proofErr w:type="spellEnd"/>
+      <w:r>
+        <w:rPr>
+          <w:rFonts w:ascii="Courier" w:hAnsi="Courier" w:cs="Arial"/>
+          <w:color w:val="31849B" w:themeColor="accent5" w:themeShade="BF"/>
+          <w:sz w:val="14"/>
+          <w:szCs w:val="16"/>
+        </w:rPr>
+        <w:t>(</w:t>
+      </w:r>
+      <w:proofErr w:type="spellStart"/>
+      <w:r>
+        <w:rPr>
+          <w:rFonts w:ascii="Courier" w:hAnsi="Courier" w:cs="Arial"/>
+          <w:color w:val="31849B" w:themeColor="accent5" w:themeShade="BF"/>
+          <w:sz w:val="14"/>
+          <w:szCs w:val="16"/>
+        </w:rPr>
+        <w:t>entity_future,damagefunctions</w:t>
+      </w:r>
+      <w:proofErr w:type="spellEnd"/>
+      <w:r>
+        <w:rPr>
+          <w:rFonts w:ascii="Courier" w:hAnsi="Courier" w:cs="Arial"/>
+          <w:color w:val="31849B" w:themeColor="accent5" w:themeShade="BF"/>
+          <w:sz w:val="14"/>
+          <w:szCs w:val="16"/>
+        </w:rPr>
+        <w:t>);end</w:t>
+      </w:r>
+    </w:p>
+    <w:p>
+      <w:pPr>
+        <w:pStyle w:val="ListParagraph"/>
+        <w:rPr>
+          <w:rFonts w:ascii="Courier" w:hAnsi="Courier" w:cs="Arial"/>
+          <w:color w:val="76923C" w:themeColor="accent3" w:themeShade="BF"/>
+          <w:sz w:val="14"/>
+          <w:szCs w:val="16"/>
+        </w:rPr>
+      </w:pPr>
+      <w:r>
+        <w:rPr>
+          <w:rFonts w:ascii="Courier" w:hAnsi="Courier" w:cs="Arial"/>
+          <w:sz w:val="14"/>
+          <w:szCs w:val="16"/>
+        </w:rPr>
+        <w:br/>
+      </w:r>
+      <w:r>
+        <w:rPr>
+          <w:rFonts w:ascii="Courier" w:hAnsi="Courier" w:cs="Arial"/>
+          <w:sz w:val="14"/>
+          <w:szCs w:val="16"/>
+        </w:rPr>
+        <w:t xml:space="preserve">  </w:t>
+      </w:r>
+      <w:r>
+        <w:rPr>
+          <w:rFonts w:ascii="Courier" w:hAnsi="Courier" w:cs="Arial"/>
+          <w:color w:val="76923C" w:themeColor="accent3" w:themeShade="BF"/>
+          <w:sz w:val="14"/>
+          <w:szCs w:val="16"/>
+        </w:rPr>
+        <w:t>[</w:t>
+      </w:r>
+      <w:proofErr w:type="spellStart"/>
+      <w:proofErr w:type="gramStart"/>
+      <w:r>
+        <w:rPr>
+          <w:rFonts w:ascii="Courier" w:hAnsi="Courier" w:cs="Arial"/>
+          <w:color w:val="76923C" w:themeColor="accent3" w:themeShade="BF"/>
+          <w:sz w:val="14"/>
+          <w:szCs w:val="16"/>
+        </w:rPr>
+        <w:t>damagefunctions,dmf</w:t>
+      </w:r>
+      <w:proofErr w:type="gramEnd"/>
+      <w:r>
+        <w:rPr>
+          <w:rFonts w:ascii="Courier" w:hAnsi="Courier" w:cs="Arial"/>
+          <w:color w:val="76923C" w:themeColor="accent3" w:themeShade="BF"/>
+          <w:sz w:val="14"/>
+          <w:szCs w:val="16"/>
+        </w:rPr>
+        <w:t>_info_str</w:t>
+      </w:r>
+      <w:proofErr w:type="spellEnd"/>
+      <w:r>
+        <w:rPr>
+          <w:rFonts w:ascii="Courier" w:hAnsi="Courier" w:cs="Arial"/>
+          <w:color w:val="76923C" w:themeColor="accent3" w:themeShade="BF"/>
+          <w:sz w:val="14"/>
+          <w:szCs w:val="16"/>
+        </w:rPr>
+        <w:t>]=</w:t>
+      </w:r>
+      <w:proofErr w:type="spellStart"/>
+      <w:r>
+        <w:rPr>
+          <w:rFonts w:ascii="Courier" w:hAnsi="Courier" w:cs="Arial"/>
+          <w:color w:val="76923C" w:themeColor="accent3" w:themeShade="BF"/>
+          <w:sz w:val="14"/>
+          <w:szCs w:val="16"/>
+        </w:rPr>
+        <w:t>climada_damagefunction_generate</w:t>
+      </w:r>
+      <w:proofErr w:type="spellEnd"/>
+      <w:r>
+        <w:rPr>
+          <w:rFonts w:ascii="Courier" w:hAnsi="Courier" w:cs="Arial"/>
+          <w:color w:val="76923C" w:themeColor="accent3" w:themeShade="BF"/>
+          <w:sz w:val="14"/>
+          <w:szCs w:val="16"/>
+        </w:rPr>
+        <w:t>(0:16,0.5,2,0.3,'s-shape','TS',0);</w:t>
+      </w:r>
+      <w:r>
+        <w:rPr>
+          <w:rFonts w:ascii="Courier" w:hAnsi="Courier" w:cs="Arial"/>
+          <w:color w:val="76923C" w:themeColor="accent3" w:themeShade="BF"/>
+          <w:sz w:val="14"/>
+          <w:szCs w:val="16"/>
+        </w:rPr>
+        <w:br/>
+      </w:r>
+      <w:r>
+        <w:rPr>
+          <w:rFonts w:ascii="Courier" w:hAnsi="Courier" w:cs="Arial"/>
+          <w:color w:val="76923C" w:themeColor="accent3" w:themeShade="BF"/>
+          <w:sz w:val="14"/>
+          <w:szCs w:val="16"/>
+        </w:rPr>
+        <w:t xml:space="preserve">  </w:t>
+      </w:r>
+      <w:proofErr w:type="spellStart"/>
+      <w:r>
+        <w:rPr>
+          <w:rFonts w:ascii="Courier" w:hAnsi="Courier" w:cs="Arial"/>
+          <w:color w:val="76923C" w:themeColor="accent3" w:themeShade="BF"/>
+          <w:sz w:val="14"/>
+          <w:szCs w:val="16"/>
+        </w:rPr>
+        <w:t>fprintf</w:t>
+      </w:r>
+      <w:proofErr w:type="spellEnd"/>
+      <w:r>
+        <w:rPr>
+          <w:rFonts w:ascii="Courier" w:hAnsi="Courier" w:cs="Arial"/>
+          <w:color w:val="76923C" w:themeColor="accent3" w:themeShade="BF"/>
+          <w:sz w:val="14"/>
+          <w:szCs w:val="16"/>
+        </w:rPr>
+        <w:t xml:space="preserve">('%s TS </w:t>
+      </w:r>
+      <w:proofErr w:type="spellStart"/>
+      <w:r>
+        <w:rPr>
+          <w:rFonts w:ascii="Courier" w:hAnsi="Courier" w:cs="Arial"/>
+          <w:color w:val="76923C" w:themeColor="accent3" w:themeShade="BF"/>
+          <w:sz w:val="14"/>
+          <w:szCs w:val="16"/>
+        </w:rPr>
+        <w:t>atl</w:t>
+      </w:r>
+      <w:proofErr w:type="spellEnd"/>
+      <w:r>
+        <w:rPr>
+          <w:rFonts w:ascii="Courier" w:hAnsi="Courier" w:cs="Arial"/>
+          <w:color w:val="76923C" w:themeColor="accent3" w:themeShade="BF"/>
+          <w:sz w:val="14"/>
+          <w:szCs w:val="16"/>
+        </w:rPr>
+        <w:t>: %s\n',</w:t>
+      </w:r>
+      <w:proofErr w:type="spellStart"/>
+      <w:r>
+        <w:rPr>
+          <w:rFonts w:ascii="Courier" w:hAnsi="Courier" w:cs="Arial"/>
+          <w:color w:val="76923C" w:themeColor="accent3" w:themeShade="BF"/>
+          <w:sz w:val="14"/>
+          <w:szCs w:val="16"/>
+        </w:rPr>
+        <w:t>country_name_char,dmf_info_str</w:t>
+      </w:r>
+      <w:proofErr w:type="spellEnd"/>
+      <w:r>
+        <w:rPr>
+          <w:rFonts w:ascii="Courier" w:hAnsi="Courier" w:cs="Arial"/>
+          <w:color w:val="76923C" w:themeColor="accent3" w:themeShade="BF"/>
+          <w:sz w:val="14"/>
+          <w:szCs w:val="16"/>
+        </w:rPr>
+        <w:t>);</w:t>
+      </w:r>
+      <w:r>
+        <w:rPr>
+          <w:rFonts w:ascii="Courier" w:hAnsi="Courier" w:cs="Arial"/>
+          <w:color w:val="76923C" w:themeColor="accent3" w:themeShade="BF"/>
+          <w:sz w:val="14"/>
+          <w:szCs w:val="16"/>
+        </w:rPr>
+        <w:br/>
+      </w:r>
+      <w:r>
+        <w:rPr>
+          <w:rFonts w:ascii="Courier" w:hAnsi="Courier" w:cs="Arial"/>
+          <w:color w:val="76923C" w:themeColor="accent3" w:themeShade="BF"/>
+          <w:sz w:val="14"/>
+          <w:szCs w:val="16"/>
+        </w:rPr>
+        <w:t xml:space="preserve">  </w:t>
+      </w:r>
+      <w:r>
+        <w:rPr>
+          <w:rFonts w:ascii="Courier" w:hAnsi="Courier" w:cs="Arial"/>
+          <w:color w:val="76923C" w:themeColor="accent3" w:themeShade="BF"/>
+          <w:sz w:val="14"/>
+          <w:szCs w:val="16"/>
+        </w:rPr>
+        <w:t>entity=</w:t>
+      </w:r>
+      <w:proofErr w:type="spellStart"/>
+      <w:r>
+        <w:rPr>
+          <w:rFonts w:ascii="Courier" w:hAnsi="Courier" w:cs="Arial"/>
+          <w:color w:val="76923C" w:themeColor="accent3" w:themeShade="BF"/>
+          <w:sz w:val="14"/>
+          <w:szCs w:val="16"/>
+        </w:rPr>
+        <w:t>climada_damagefunctions_replace</w:t>
+      </w:r>
+      <w:proofErr w:type="spellEnd"/>
+      <w:r>
+        <w:rPr>
+          <w:rFonts w:ascii="Courier" w:hAnsi="Courier" w:cs="Arial"/>
+          <w:color w:val="76923C" w:themeColor="accent3" w:themeShade="BF"/>
+          <w:sz w:val="14"/>
+          <w:szCs w:val="16"/>
+        </w:rPr>
+        <w:t>(</w:t>
+      </w:r>
+      <w:proofErr w:type="spellStart"/>
+      <w:r>
+        <w:rPr>
+          <w:rFonts w:ascii="Courier" w:hAnsi="Courier" w:cs="Arial"/>
+          <w:color w:val="76923C" w:themeColor="accent3" w:themeShade="BF"/>
+          <w:sz w:val="14"/>
+          <w:szCs w:val="16"/>
+        </w:rPr>
+        <w:t>entity,damagefunctions</w:t>
+      </w:r>
+      <w:proofErr w:type="spellEnd"/>
+      <w:r>
+        <w:rPr>
+          <w:rFonts w:ascii="Courier" w:hAnsi="Courier" w:cs="Arial"/>
+          <w:color w:val="76923C" w:themeColor="accent3" w:themeShade="BF"/>
+          <w:sz w:val="14"/>
+          <w:szCs w:val="16"/>
+        </w:rPr>
+        <w:t>);</w:t>
+      </w:r>
+    </w:p>
+    <w:p>
+      <w:pPr>
+        <w:pStyle w:val="ListParagraph"/>
+        <w:rPr>
+          <w:rFonts w:ascii="Courier" w:hAnsi="Courier" w:cs="Arial"/>
+          <w:sz w:val="14"/>
+          <w:szCs w:val="16"/>
+        </w:rPr>
+      </w:pPr>
+      <w:r>
+        <w:rPr>
+          <w:rFonts w:ascii="Courier" w:hAnsi="Courier" w:cs="Arial"/>
+          <w:color w:val="4F6228" w:themeColor="accent3" w:themeShade="80"/>
+          <w:sz w:val="14"/>
+          <w:szCs w:val="16"/>
+        </w:rPr>
+        <w:t xml:space="preserve">  </w:t>
+      </w:r>
+      <w:proofErr w:type="gramStart"/>
+      <w:r>
+        <w:rPr>
+          <w:rFonts w:ascii="Courier" w:hAnsi="Courier" w:cs="Arial"/>
+          <w:color w:val="31849B" w:themeColor="accent5" w:themeShade="BF"/>
+          <w:sz w:val="14"/>
+          <w:szCs w:val="16"/>
+        </w:rPr>
+        <w:t>if</w:t>
+      </w:r>
+      <w:proofErr w:type="gramEnd"/>
+      <w:r>
+        <w:rPr>
+          <w:rFonts w:ascii="Courier" w:hAnsi="Courier" w:cs="Arial"/>
+          <w:color w:val="31849B" w:themeColor="accent5" w:themeShade="BF"/>
+          <w:sz w:val="14"/>
+          <w:szCs w:val="16"/>
+        </w:rPr>
+        <w:t xml:space="preserve"> ~</w:t>
+      </w:r>
+      <w:proofErr w:type="spellStart"/>
+      <w:r>
+        <w:rPr>
+          <w:rFonts w:ascii="Courier" w:hAnsi="Courier" w:cs="Arial"/>
+          <w:color w:val="31849B" w:themeColor="accent5" w:themeShade="BF"/>
+          <w:sz w:val="14"/>
+          <w:szCs w:val="16"/>
+        </w:rPr>
+        <w:t>isempty</w:t>
+      </w:r>
+      <w:proofErr w:type="spellEnd"/>
+      <w:r>
+        <w:rPr>
+          <w:rFonts w:ascii="Courier" w:hAnsi="Courier" w:cs="Arial"/>
+          <w:color w:val="31849B" w:themeColor="accent5" w:themeShade="BF"/>
+          <w:sz w:val="14"/>
+          <w:szCs w:val="16"/>
+        </w:rPr>
+        <w:t>(</w:t>
+      </w:r>
+      <w:proofErr w:type="spellStart"/>
+      <w:r>
+        <w:rPr>
+          <w:rFonts w:ascii="Courier" w:hAnsi="Courier" w:cs="Arial"/>
+          <w:color w:val="31849B" w:themeColor="accent5" w:themeShade="BF"/>
+          <w:sz w:val="14"/>
+          <w:szCs w:val="16"/>
+        </w:rPr>
+        <w:t>entity_future</w:t>
+      </w:r>
+      <w:proofErr w:type="spellEnd"/>
+      <w:r>
+        <w:rPr>
+          <w:rFonts w:ascii="Courier" w:hAnsi="Courier" w:cs="Arial"/>
+          <w:color w:val="31849B" w:themeColor="accent5" w:themeShade="BF"/>
+          <w:sz w:val="14"/>
+          <w:szCs w:val="16"/>
+        </w:rPr>
+        <w:t>)</w:t>
+      </w:r>
+      <w:r>
+        <w:rPr>
+          <w:rFonts w:ascii="Courier" w:hAnsi="Courier" w:cs="Arial"/>
+          <w:color w:val="31849B" w:themeColor="accent5" w:themeShade="BF"/>
+          <w:sz w:val="14"/>
+          <w:szCs w:val="16"/>
+        </w:rPr>
+        <w:br/>
+        <w:t xml:space="preserve">    </w:t>
+      </w:r>
+      <w:proofErr w:type="spellStart"/>
+      <w:r>
+        <w:rPr>
+          <w:rFonts w:ascii="Courier" w:hAnsi="Courier" w:cs="Arial"/>
+          <w:color w:val="31849B" w:themeColor="accent5" w:themeShade="BF"/>
+          <w:sz w:val="14"/>
+          <w:szCs w:val="16"/>
+        </w:rPr>
+        <w:t>entity_future</w:t>
+      </w:r>
+      <w:proofErr w:type="spellEnd"/>
+      <w:r>
+        <w:rPr>
+          <w:rFonts w:ascii="Courier" w:hAnsi="Courier" w:cs="Arial"/>
+          <w:color w:val="31849B" w:themeColor="accent5" w:themeShade="BF"/>
+          <w:sz w:val="14"/>
+          <w:szCs w:val="16"/>
+        </w:rPr>
+        <w:t>=</w:t>
+      </w:r>
+      <w:proofErr w:type="spellStart"/>
+      <w:r>
+        <w:rPr>
+          <w:rFonts w:ascii="Courier" w:hAnsi="Courier" w:cs="Arial"/>
+          <w:color w:val="31849B" w:themeColor="accent5" w:themeShade="BF"/>
+          <w:sz w:val="14"/>
+          <w:szCs w:val="16"/>
+        </w:rPr>
+        <w:t>climada_damagefunctions_replace</w:t>
+      </w:r>
+      <w:proofErr w:type="spellEnd"/>
+      <w:r>
+        <w:rPr>
+          <w:rFonts w:ascii="Courier" w:hAnsi="Courier" w:cs="Arial"/>
+          <w:color w:val="31849B" w:themeColor="accent5" w:themeShade="BF"/>
+          <w:sz w:val="14"/>
+          <w:szCs w:val="16"/>
+        </w:rPr>
+        <w:t>(</w:t>
+      </w:r>
+      <w:proofErr w:type="spellStart"/>
+      <w:r>
+        <w:rPr>
+          <w:rFonts w:ascii="Courier" w:hAnsi="Courier" w:cs="Arial"/>
+          <w:color w:val="31849B" w:themeColor="accent5" w:themeShade="BF"/>
+          <w:sz w:val="14"/>
+          <w:szCs w:val="16"/>
+        </w:rPr>
+        <w:t>entity_future,damagefunctions</w:t>
+      </w:r>
+      <w:proofErr w:type="spellEnd"/>
+      <w:r>
+        <w:rPr>
+          <w:rFonts w:ascii="Courier" w:hAnsi="Courier" w:cs="Arial"/>
+          <w:color w:val="31849B" w:themeColor="accent5" w:themeShade="BF"/>
+          <w:sz w:val="14"/>
+          <w:szCs w:val="16"/>
+        </w:rPr>
+        <w:t>);end</w:t>
+      </w:r>
+      <w:r>
+        <w:rPr>
+          <w:rFonts w:ascii="Courier" w:hAnsi="Courier" w:cs="Arial"/>
+          <w:color w:val="31849B" w:themeColor="accent5" w:themeShade="BF"/>
+          <w:sz w:val="14"/>
+          <w:szCs w:val="16"/>
+        </w:rPr>
+        <w:br/>
+      </w:r>
+      <w:r>
+        <w:rPr>
+          <w:rFonts w:ascii="Courier" w:hAnsi="Courier" w:cs="Arial"/>
+          <w:sz w:val="14"/>
+          <w:szCs w:val="14"/>
+        </w:rPr>
+        <w:t>…</w:t>
+      </w:r>
+    </w:p>
+    <w:p>
+      <w:pPr>
+        <w:pStyle w:val="ListParagraph"/>
+        <w:widowControl w:val="0"/>
+        <w:numPr>
+          <w:ilvl w:val="0"/>
+          <w:numId w:val="7"/>
+        </w:numPr>
+        <w:autoSpaceDE w:val="0"/>
+        <w:autoSpaceDN w:val="0"/>
+        <w:adjustRightInd w:val="0"/>
+        <w:rPr>
+          <w:rFonts w:ascii="Courier" w:hAnsi="Courier" w:cs="Arial"/>
+          <w:sz w:val="22"/>
+          <w:szCs w:val="22"/>
+        </w:rPr>
+      </w:pPr>
+      <w:r>
+        <w:rPr>
+          <w:rFonts w:ascii="Arial" w:hAnsi="Arial" w:cs="Arial"/>
+          <w:sz w:val="22"/>
+          <w:szCs w:val="22"/>
+        </w:rPr>
+        <w:t xml:space="preserve">Note that one can really copy-paste the specific code segment (here highlighted in </w:t>
+      </w:r>
+      <w:r>
+        <w:rPr>
+          <w:rFonts w:ascii="Arial" w:hAnsi="Arial" w:cs="Arial"/>
+          <w:color w:val="76923C" w:themeColor="accent3" w:themeShade="BF"/>
+          <w:sz w:val="22"/>
+          <w:szCs w:val="22"/>
+        </w:rPr>
+        <w:t>green</w:t>
+      </w:r>
+      <w:r>
+        <w:rPr>
+          <w:rFonts w:ascii="Arial" w:hAnsi="Arial" w:cs="Arial"/>
+          <w:sz w:val="22"/>
+          <w:szCs w:val="22"/>
+        </w:rPr>
+        <w:t xml:space="preserve">) </w:t>
+      </w:r>
+      <w:r>
+        <w:rPr>
+          <w:rFonts w:ascii="Arial" w:hAnsi="Arial" w:cs="Arial"/>
+          <w:sz w:val="22"/>
+          <w:szCs w:val="22"/>
+        </w:rPr>
+        <w:t xml:space="preserve">from </w:t>
+      </w:r>
+      <w:proofErr w:type="spellStart"/>
+      <w:r>
+        <w:rPr>
+          <w:rFonts w:ascii="Courier" w:hAnsi="Courier" w:cs="Arial"/>
+          <w:sz w:val="22"/>
+          <w:szCs w:val="22"/>
+        </w:rPr>
+        <w:t>cr_country_hazard_test</w:t>
+      </w:r>
+      <w:proofErr w:type="spellEnd"/>
+      <w:r>
+        <w:rPr>
+          <w:rFonts w:ascii="Arial" w:hAnsi="Arial" w:cs="Arial"/>
+          <w:sz w:val="22"/>
+          <w:szCs w:val="22"/>
+        </w:rPr>
+        <w:t xml:space="preserve"> and</w:t>
+      </w:r>
+      <w:r>
+        <w:rPr>
+          <w:rFonts w:ascii="Arial" w:hAnsi="Arial" w:cs="Arial"/>
+          <w:sz w:val="22"/>
+          <w:szCs w:val="22"/>
+        </w:rPr>
+        <w:t xml:space="preserve"> only needs to add the future entity treatment (here in </w:t>
+      </w:r>
+      <w:r>
+        <w:rPr>
+          <w:rFonts w:ascii="Arial" w:hAnsi="Arial" w:cs="Arial"/>
+          <w:color w:val="31849B" w:themeColor="accent5" w:themeShade="BF"/>
+          <w:sz w:val="22"/>
+          <w:szCs w:val="22"/>
+        </w:rPr>
+        <w:t>blue</w:t>
+      </w:r>
+      <w:r>
+        <w:rPr>
+          <w:rFonts w:ascii="Arial" w:hAnsi="Arial" w:cs="Arial"/>
+          <w:sz w:val="22"/>
+          <w:szCs w:val="22"/>
+        </w:rPr>
+        <w:t>).</w:t>
+      </w:r>
+    </w:p>
+    <w:p>
+      <w:pPr>
         <w:widowControl w:val="0"/>
         <w:autoSpaceDE w:val="0"/>
         <w:autoSpaceDN w:val="0"/>
         <w:adjustRightInd w:val="0"/>
         <w:rPr>
+          <w:rFonts w:ascii="Courier" w:hAnsi="Courier" w:cs="Arial"/>
+          <w:sz w:val="22"/>
+          <w:szCs w:val="22"/>
+        </w:rPr>
+      </w:pPr>
+    </w:p>
+    <w:p>
+      <w:pPr>
+        <w:widowControl w:val="0"/>
+        <w:autoSpaceDE w:val="0"/>
+        <w:autoSpaceDN w:val="0"/>
+        <w:adjustRightInd w:val="0"/>
+        <w:rPr>
+          <w:rFonts w:ascii="Courier" w:hAnsi="Courier" w:cs="Arial"/>
+          <w:sz w:val="22"/>
+          <w:szCs w:val="22"/>
+        </w:rPr>
+      </w:pPr>
+      <w:r>
+        <w:rPr>
+          <w:rFonts w:ascii="Arial" w:hAnsi="Arial" w:cs="Arial"/>
+          <w:sz w:val="22"/>
+          <w:szCs w:val="22"/>
+        </w:rPr>
+        <w:t xml:space="preserve">In order to avoid troubles with </w:t>
+      </w:r>
+      <w:proofErr w:type="spellStart"/>
+      <w:r>
+        <w:rPr>
+          <w:rFonts w:ascii="Arial" w:hAnsi="Arial" w:cs="Arial"/>
+          <w:sz w:val="22"/>
+          <w:szCs w:val="22"/>
+        </w:rPr>
+        <w:t>GitHub</w:t>
+      </w:r>
+      <w:proofErr w:type="spellEnd"/>
+      <w:r>
+        <w:rPr>
+          <w:rFonts w:ascii="Arial" w:hAnsi="Arial" w:cs="Arial"/>
+          <w:sz w:val="22"/>
+          <w:szCs w:val="22"/>
+        </w:rPr>
+        <w:t xml:space="preserve">, please </w:t>
+      </w:r>
+      <w:r>
+        <w:rPr>
+          <w:rFonts w:ascii="Arial" w:hAnsi="Arial" w:cs="Arial"/>
+          <w:sz w:val="22"/>
+          <w:szCs w:val="22"/>
+        </w:rPr>
+        <w:t xml:space="preserve">make your copy of the </w:t>
+      </w:r>
+      <w:r>
+        <w:rPr>
+          <w:rFonts w:ascii="Arial" w:hAnsi="Arial" w:cs="Arial"/>
+          <w:sz w:val="22"/>
+          <w:szCs w:val="22"/>
+        </w:rPr>
+        <w:t xml:space="preserve">function </w:t>
+      </w:r>
+      <w:proofErr w:type="spellStart"/>
+      <w:r>
+        <w:rPr>
+          <w:rFonts w:ascii="Courier" w:hAnsi="Courier" w:cs="Arial"/>
+          <w:sz w:val="22"/>
+          <w:szCs w:val="22"/>
+        </w:rPr>
+        <w:t>cr_country_hazard_test</w:t>
+      </w:r>
+      <w:proofErr w:type="spellEnd"/>
+      <w:r>
+        <w:rPr>
+          <w:rFonts w:ascii="Arial" w:hAnsi="Arial" w:cs="Arial"/>
+          <w:sz w:val="22"/>
+          <w:szCs w:val="22"/>
+        </w:rPr>
+        <w:t xml:space="preserve">, </w:t>
+      </w:r>
+      <w:r>
+        <w:rPr>
+          <w:rFonts w:ascii="Arial" w:hAnsi="Arial" w:cs="Arial"/>
+          <w:sz w:val="22"/>
+          <w:szCs w:val="22"/>
+        </w:rPr>
+        <w:t>name it e.g.</w:t>
+      </w:r>
+      <w:r>
+        <w:rPr>
+          <w:rFonts w:ascii="Arial" w:hAnsi="Arial" w:cs="Arial"/>
+          <w:sz w:val="22"/>
+          <w:szCs w:val="22"/>
+        </w:rPr>
+        <w:t xml:space="preserve"> </w:t>
+      </w:r>
+      <w:proofErr w:type="spellStart"/>
+      <w:r>
+        <w:rPr>
+          <w:rFonts w:ascii="Courier" w:hAnsi="Courier" w:cs="Arial"/>
+          <w:sz w:val="22"/>
+          <w:szCs w:val="22"/>
+        </w:rPr>
+        <w:t>cr_country_hazard_mytest</w:t>
+      </w:r>
+      <w:proofErr w:type="spellEnd"/>
+      <w:r>
+        <w:rPr>
+          <w:rFonts w:ascii="Arial" w:hAnsi="Arial" w:cs="Arial"/>
+          <w:sz w:val="22"/>
+          <w:szCs w:val="22"/>
+        </w:rPr>
+        <w:t xml:space="preserve">, </w:t>
+      </w:r>
+      <w:r>
+        <w:rPr>
+          <w:rFonts w:ascii="Arial" w:hAnsi="Arial" w:cs="Arial"/>
+          <w:sz w:val="22"/>
+          <w:szCs w:val="22"/>
+        </w:rPr>
+        <w:t>and experiment with different damage function</w:t>
+      </w:r>
+      <w:r>
+        <w:rPr>
+          <w:rFonts w:ascii="Courier" w:hAnsi="Courier" w:cs="Arial"/>
+          <w:sz w:val="22"/>
+          <w:szCs w:val="22"/>
+        </w:rPr>
+        <w:t xml:space="preserve"> </w:t>
+      </w:r>
+      <w:r>
+        <w:rPr>
+          <w:rFonts w:ascii="Arial" w:hAnsi="Arial" w:cs="Arial"/>
+          <w:sz w:val="22"/>
+          <w:szCs w:val="22"/>
+        </w:rPr>
+        <w:t>settings for a given country and region (group of countries). In</w:t>
+      </w:r>
+      <w:r>
+        <w:rPr>
+          <w:rFonts w:ascii="Courier" w:hAnsi="Courier" w:cs="Arial"/>
+          <w:sz w:val="22"/>
+          <w:szCs w:val="22"/>
+        </w:rPr>
+        <w:t xml:space="preserve"> </w:t>
+      </w:r>
+      <w:r>
+        <w:rPr>
+          <w:rFonts w:ascii="Arial" w:hAnsi="Arial" w:cs="Arial"/>
+          <w:sz w:val="22"/>
+          <w:szCs w:val="22"/>
+        </w:rPr>
+        <w:t xml:space="preserve">special cases, you might also consider adjusting hazard event sets. </w:t>
+      </w:r>
+    </w:p>
+    <w:p>
+      <w:pPr>
+        <w:widowControl w:val="0"/>
+        <w:autoSpaceDE w:val="0"/>
+        <w:autoSpaceDN w:val="0"/>
+        <w:adjustRightInd w:val="0"/>
+        <w:rPr>
+          <w:rFonts w:ascii="Arial" w:hAnsi="Arial" w:cs="Arial"/>
+          <w:sz w:val="22"/>
+          <w:szCs w:val="22"/>
+        </w:rPr>
+      </w:pPr>
+    </w:p>
+    <w:p>
+      <w:pPr>
+        <w:widowControl w:val="0"/>
+        <w:autoSpaceDE w:val="0"/>
+        <w:autoSpaceDN w:val="0"/>
+        <w:adjustRightInd w:val="0"/>
+        <w:rPr>
           <w:rFonts w:ascii="Arial" w:hAnsi="Arial" w:cs="Arial"/>
           <w:sz w:val="22"/>
           <w:szCs w:val="22"/>
@@ -10199,7 +12633,7 @@
         <w:pStyle w:val="Heading1"/>
       </w:pPr>
       <w:bookmarkStart w:id="15" w:name="_Toc285548709"/>
-      <w:bookmarkStart w:id="16" w:name="_Toc285549989"/>
+      <w:bookmarkStart w:id="16" w:name="_Toc285634783"/>
       <w:r>
         <w:t>Function reference</w:t>
       </w:r>
@@ -10300,7 +12734,7 @@
         <w:pStyle w:val="Heading2"/>
       </w:pPr>
       <w:bookmarkStart w:id="17" w:name="_Toc285548710"/>
-      <w:bookmarkStart w:id="18" w:name="_Toc285549990"/>
+      <w:bookmarkStart w:id="18" w:name="_Toc285634784"/>
       <w:r>
         <w:t>Top level functions</w:t>
       </w:r>
@@ -10730,6 +13164,7 @@
           <w:sz w:val="22"/>
           <w:szCs w:val="22"/>
         </w:rPr>
+        <w:lastRenderedPageBreak/>
         <w:t>country</w:t>
       </w:r>
       <w:proofErr w:type="gramEnd"/>
@@ -10900,7 +13335,7 @@
         <w:pStyle w:val="Heading2"/>
       </w:pPr>
       <w:bookmarkStart w:id="19" w:name="_Toc285548711"/>
-      <w:bookmarkStart w:id="20" w:name="_Toc285549991"/>
+      <w:bookmarkStart w:id="20" w:name="_Toc285634785"/>
       <w:r>
         <w:t>Plotting functions</w:t>
       </w:r>
@@ -10978,7 +13413,7 @@
         <w:pStyle w:val="Heading2"/>
       </w:pPr>
       <w:bookmarkStart w:id="21" w:name="_Toc285548712"/>
-      <w:bookmarkStart w:id="22" w:name="_Toc285549992"/>
+      <w:bookmarkStart w:id="22" w:name="_Toc285634786"/>
       <w:r>
         <w:t>Support-level functions</w:t>
       </w:r>
@@ -11241,7 +13676,7 @@
         <w:pStyle w:val="Heading2"/>
       </w:pPr>
       <w:bookmarkStart w:id="23" w:name="_Toc285548713"/>
-      <w:bookmarkStart w:id="24" w:name="_Toc285549993"/>
+      <w:bookmarkStart w:id="24" w:name="_Toc285634787"/>
       <w:r>
         <w:t>Also useful</w:t>
       </w:r>
@@ -11460,7 +13895,7 @@
           <w:szCs w:val="22"/>
         </w:rPr>
       </w:pPr>
-      <w:bookmarkStart w:id="25" w:name="_Toc285549994"/>
+      <w:bookmarkStart w:id="25" w:name="_Toc285634788"/>
       <w:r>
         <w:lastRenderedPageBreak/>
         <w:t>Appendix</w:t>
@@ -11471,7 +13906,7 @@
       <w:pPr>
         <w:pStyle w:val="Heading2"/>
       </w:pPr>
-      <w:bookmarkStart w:id="26" w:name="_Toc285549995"/>
+      <w:bookmarkStart w:id="26" w:name="_Toc285634789"/>
       <w:r>
         <w:t xml:space="preserve">A. Calculation of economic damage in </w:t>
       </w:r>
@@ -12155,7 +14590,7 @@
           <w:szCs w:val="22"/>
           <w:lang w:val="en" w:eastAsia="zh-CN"/>
         </w:rPr>
-        <w:footnoteReference w:id="16"/>
+        <w:footnoteReference w:id="24"/>
       </w:r>
       <w:r>
         <w:rPr>
@@ -14432,7 +16867,7 @@
           <w:szCs w:val="22"/>
           <w:lang w:eastAsia="zh-CN"/>
         </w:rPr>
-        <w:footnoteReference w:id="17"/>
+        <w:footnoteReference w:id="25"/>
       </w:r>
       <w:r>
         <w:rPr>
@@ -16246,6 +18681,7 @@
           <w:rFonts w:ascii="Arial" w:hAnsi="Arial" w:cs="Arial"/>
           <w:sz w:val="18"/>
           <w:szCs w:val="18"/>
+          <w:lang w:val="de-DE"/>
         </w:rPr>
       </w:pPr>
       <w:r>
@@ -16263,69 +18699,2288 @@
           <w:sz w:val="18"/>
           <w:szCs w:val="18"/>
         </w:rPr>
-        <w:t xml:space="preserve"> Source: </w:t>
-      </w:r>
-      <w:proofErr w:type="spellStart"/>
-      <w:r>
-        <w:rPr>
-          <w:rFonts w:ascii="Arial" w:hAnsi="Arial" w:cs="Arial"/>
-          <w:sz w:val="18"/>
-          <w:szCs w:val="18"/>
-        </w:rPr>
-        <w:t>Hochrainer</w:t>
-      </w:r>
-      <w:proofErr w:type="spellEnd"/>
-      <w:r>
-        <w:rPr>
-          <w:rFonts w:ascii="Arial" w:hAnsi="Arial" w:cs="Arial"/>
-          <w:sz w:val="18"/>
-          <w:szCs w:val="18"/>
-        </w:rPr>
-        <w:t>, 2006</w:t>
-      </w:r>
-    </w:p>
-    <w:p>
-      <w:pPr>
-        <w:pStyle w:val="FootnoteText"/>
-        <w:rPr>
-          <w:rStyle w:val="Hyperlink"/>
-          <w:rFonts w:ascii="Arial" w:hAnsi="Arial" w:cs="Arial"/>
-          <w:sz w:val="18"/>
-          <w:szCs w:val="18"/>
-        </w:rPr>
-      </w:pPr>
-      <w:r>
-        <w:rPr>
-          <w:rStyle w:val="Hyperlink"/>
-          <w:rFonts w:ascii="Arial" w:hAnsi="Arial" w:cs="Arial"/>
-          <w:sz w:val="18"/>
-          <w:szCs w:val="18"/>
-        </w:rPr>
-        <w:t>https://openknowledge.worldbank.org/bitstream/handle/10986/4162/WPS4968.pdf</w:t>
-      </w:r>
+        <w:t xml:space="preserve"> </w:t>
+      </w:r>
+      <w:proofErr w:type="spellStart"/>
       <w:proofErr w:type="gramStart"/>
       <w:r>
         <w:rPr>
-          <w:rStyle w:val="Hyperlink"/>
-          <w:rFonts w:ascii="Arial" w:hAnsi="Arial" w:cs="Arial"/>
-          <w:sz w:val="18"/>
-          <w:szCs w:val="18"/>
-        </w:rPr>
-        <w:t>?sequence</w:t>
+          <w:rFonts w:ascii="Courier" w:hAnsi="Courier" w:cs="Arial"/>
+          <w:sz w:val="18"/>
+          <w:szCs w:val="18"/>
+        </w:rPr>
+        <w:t>country</w:t>
       </w:r>
       <w:proofErr w:type="gramEnd"/>
       <w:r>
         <w:rPr>
-          <w:rStyle w:val="Hyperlink"/>
-          <w:rFonts w:ascii="Arial" w:hAnsi="Arial" w:cs="Arial"/>
-          <w:sz w:val="18"/>
-          <w:szCs w:val="18"/>
-        </w:rPr>
-        <w:t>=1</w:t>
+          <w:rFonts w:ascii="Courier" w:hAnsi="Courier" w:cs="Arial"/>
+          <w:sz w:val="18"/>
+          <w:szCs w:val="18"/>
+        </w:rPr>
+        <w:t>_list</w:t>
+      </w:r>
+      <w:proofErr w:type="spellEnd"/>
+      <w:r>
+        <w:rPr>
+          <w:rFonts w:ascii="Courier" w:hAnsi="Courier" w:cs="Arial"/>
+          <w:sz w:val="18"/>
+          <w:szCs w:val="18"/>
+        </w:rPr>
+        <w:t>={'</w:t>
+      </w:r>
+      <w:proofErr w:type="spellStart"/>
+      <w:r>
+        <w:rPr>
+          <w:rFonts w:ascii="Courier" w:hAnsi="Courier" w:cs="Arial"/>
+          <w:sz w:val="18"/>
+          <w:szCs w:val="18"/>
+        </w:rPr>
+        <w:t>Colombia',</w:t>
+      </w:r>
+      <w:r>
+        <w:rPr>
+          <w:rFonts w:ascii="Courier" w:hAnsi="Courier" w:cs="Arial"/>
+          <w:b/>
+          <w:sz w:val="18"/>
+          <w:szCs w:val="18"/>
+        </w:rPr>
+        <w:t>'Costa</w:t>
+      </w:r>
+      <w:proofErr w:type="spellEnd"/>
+      <w:r>
+        <w:rPr>
+          <w:rFonts w:ascii="Courier" w:hAnsi="Courier" w:cs="Arial"/>
+          <w:b/>
+          <w:sz w:val="18"/>
+          <w:szCs w:val="18"/>
+        </w:rPr>
+        <w:t xml:space="preserve"> </w:t>
+      </w:r>
+      <w:proofErr w:type="spellStart"/>
+      <w:r>
+        <w:rPr>
+          <w:rFonts w:ascii="Courier" w:hAnsi="Courier" w:cs="Arial"/>
+          <w:b/>
+          <w:sz w:val="18"/>
+          <w:szCs w:val="18"/>
+        </w:rPr>
+        <w:t>Rica'</w:t>
+      </w:r>
+      <w:r>
+        <w:rPr>
+          <w:rFonts w:ascii="Courier" w:hAnsi="Courier" w:cs="Arial"/>
+          <w:sz w:val="18"/>
+          <w:szCs w:val="18"/>
+        </w:rPr>
+        <w:t>,'Dominican</w:t>
+      </w:r>
+      <w:proofErr w:type="spellEnd"/>
+      <w:r>
+        <w:rPr>
+          <w:rFonts w:ascii="Courier" w:hAnsi="Courier" w:cs="Arial"/>
+          <w:sz w:val="18"/>
+          <w:szCs w:val="18"/>
+        </w:rPr>
+        <w:t xml:space="preserve"> </w:t>
+      </w:r>
+      <w:proofErr w:type="spellStart"/>
+      <w:r>
+        <w:rPr>
+          <w:rFonts w:ascii="Courier" w:hAnsi="Courier" w:cs="Arial"/>
+          <w:sz w:val="18"/>
+          <w:szCs w:val="18"/>
+        </w:rPr>
+        <w:t>Republic','United</w:t>
+      </w:r>
+      <w:proofErr w:type="spellEnd"/>
+      <w:r>
+        <w:rPr>
+          <w:rFonts w:ascii="Courier" w:hAnsi="Courier" w:cs="Arial"/>
+          <w:sz w:val="18"/>
+          <w:szCs w:val="18"/>
+        </w:rPr>
+        <w:t xml:space="preserve"> States'}</w:t>
       </w:r>
     </w:p>
   </w:footnote>
   <w:footnote w:id="17">
+    <w:p>
+      <w:pPr>
+        <w:pStyle w:val="FootnoteText"/>
+        <w:rPr>
+          <w:rFonts w:ascii="Arial" w:hAnsi="Arial" w:cs="Arial"/>
+          <w:sz w:val="18"/>
+          <w:szCs w:val="18"/>
+          <w:lang w:val="de-DE"/>
+        </w:rPr>
+      </w:pPr>
+      <w:r>
+        <w:rPr>
+          <w:rStyle w:val="FootnoteReference"/>
+          <w:rFonts w:ascii="Arial" w:hAnsi="Arial" w:cs="Arial"/>
+          <w:sz w:val="18"/>
+          <w:szCs w:val="18"/>
+        </w:rPr>
+        <w:footnoteRef/>
+      </w:r>
+      <w:r>
+        <w:rPr>
+          <w:rFonts w:ascii="Arial" w:hAnsi="Arial" w:cs="Arial"/>
+          <w:sz w:val="18"/>
+          <w:szCs w:val="18"/>
+        </w:rPr>
+        <w:t xml:space="preserve"> </w:t>
+      </w:r>
+      <w:proofErr w:type="spellStart"/>
+      <w:proofErr w:type="gramStart"/>
+      <w:r>
+        <w:rPr>
+          <w:rFonts w:ascii="Courier" w:hAnsi="Courier" w:cs="Arial"/>
+          <w:sz w:val="18"/>
+          <w:szCs w:val="18"/>
+        </w:rPr>
+        <w:t>peril</w:t>
+      </w:r>
+      <w:proofErr w:type="gramEnd"/>
+      <w:r>
+        <w:rPr>
+          <w:rFonts w:ascii="Courier" w:hAnsi="Courier" w:cs="Arial"/>
+          <w:sz w:val="18"/>
+          <w:szCs w:val="18"/>
+        </w:rPr>
+        <w:t>_ID</w:t>
+      </w:r>
+      <w:proofErr w:type="spellEnd"/>
+      <w:r>
+        <w:rPr>
+          <w:rFonts w:ascii="Courier" w:hAnsi="Courier" w:cs="Arial"/>
+          <w:sz w:val="18"/>
+          <w:szCs w:val="18"/>
+        </w:rPr>
+        <w:t>=[</w:t>
+      </w:r>
+      <w:r>
+        <w:rPr>
+          <w:rFonts w:ascii="Courier" w:hAnsi="Courier" w:cs="Arial"/>
+          <w:b/>
+          <w:sz w:val="18"/>
+          <w:szCs w:val="18"/>
+        </w:rPr>
+        <w:t>'atl_TC'</w:t>
+      </w:r>
+      <w:r>
+        <w:rPr>
+          <w:rFonts w:ascii="Courier" w:hAnsi="Courier" w:cs="Arial"/>
+          <w:sz w:val="18"/>
+          <w:szCs w:val="18"/>
+        </w:rPr>
+        <w:t>;'</w:t>
+      </w:r>
+      <w:proofErr w:type="spellStart"/>
+      <w:r>
+        <w:rPr>
+          <w:rFonts w:ascii="Courier" w:hAnsi="Courier" w:cs="Arial"/>
+          <w:sz w:val="18"/>
+          <w:szCs w:val="18"/>
+        </w:rPr>
+        <w:t>atl_TS</w:t>
+      </w:r>
+      <w:proofErr w:type="spellEnd"/>
+      <w:r>
+        <w:rPr>
+          <w:rFonts w:ascii="Courier" w:hAnsi="Courier" w:cs="Arial"/>
+          <w:sz w:val="18"/>
+          <w:szCs w:val="18"/>
+        </w:rPr>
+        <w:t>'];</w:t>
+      </w:r>
+    </w:p>
+  </w:footnote>
+  <w:footnote w:id="18">
+    <w:p>
+      <w:pPr>
+        <w:pStyle w:val="FootnoteText"/>
+        <w:rPr>
+          <w:rFonts w:ascii="Arial" w:hAnsi="Arial" w:cs="Arial"/>
+          <w:sz w:val="18"/>
+          <w:szCs w:val="18"/>
+          <w:lang w:val="de-DE"/>
+        </w:rPr>
+      </w:pPr>
+      <w:r>
+        <w:rPr>
+          <w:rStyle w:val="FootnoteReference"/>
+          <w:rFonts w:ascii="Arial" w:hAnsi="Arial" w:cs="Arial"/>
+          <w:sz w:val="18"/>
+          <w:szCs w:val="18"/>
+        </w:rPr>
+        <w:footnoteRef/>
+      </w:r>
+      <w:r>
+        <w:rPr>
+          <w:rFonts w:ascii="Arial" w:hAnsi="Arial" w:cs="Arial"/>
+          <w:sz w:val="18"/>
+          <w:szCs w:val="18"/>
+        </w:rPr>
+        <w:t xml:space="preserve"> </w:t>
+      </w:r>
+      <w:r>
+        <w:rPr>
+          <w:rFonts w:ascii="Arial" w:hAnsi="Arial" w:cs="Arial"/>
+          <w:sz w:val="18"/>
+          <w:szCs w:val="18"/>
+          <w:lang w:val="de-DE"/>
+        </w:rPr>
+        <w:t xml:space="preserve">Note </w:t>
+      </w:r>
+      <w:proofErr w:type="spellStart"/>
+      <w:r>
+        <w:rPr>
+          <w:rFonts w:ascii="Arial" w:hAnsi="Arial" w:cs="Arial"/>
+          <w:sz w:val="18"/>
+          <w:szCs w:val="18"/>
+          <w:lang w:val="de-DE"/>
+        </w:rPr>
+        <w:t>that</w:t>
+      </w:r>
+      <w:proofErr w:type="spellEnd"/>
+      <w:r>
+        <w:rPr>
+          <w:rFonts w:ascii="Arial" w:hAnsi="Arial" w:cs="Arial"/>
+          <w:sz w:val="18"/>
+          <w:szCs w:val="18"/>
+          <w:lang w:val="de-DE"/>
+        </w:rPr>
+        <w:t xml:space="preserve"> </w:t>
+      </w:r>
+      <w:proofErr w:type="spellStart"/>
+      <w:r>
+        <w:rPr>
+          <w:rFonts w:ascii="Arial" w:hAnsi="Arial" w:cs="Arial"/>
+          <w:sz w:val="18"/>
+          <w:szCs w:val="18"/>
+          <w:lang w:val="de-DE"/>
+        </w:rPr>
+        <w:t>the</w:t>
+      </w:r>
+      <w:proofErr w:type="spellEnd"/>
+      <w:r>
+        <w:rPr>
+          <w:rFonts w:ascii="Arial" w:hAnsi="Arial" w:cs="Arial"/>
+          <w:sz w:val="18"/>
+          <w:szCs w:val="18"/>
+          <w:lang w:val="de-DE"/>
+        </w:rPr>
+        <w:t xml:space="preserve"> </w:t>
+      </w:r>
+      <w:proofErr w:type="spellStart"/>
+      <w:r>
+        <w:rPr>
+          <w:rFonts w:ascii="Arial" w:hAnsi="Arial" w:cs="Arial"/>
+          <w:sz w:val="18"/>
+          <w:szCs w:val="18"/>
+          <w:lang w:val="de-DE"/>
+        </w:rPr>
+        <w:t>modified</w:t>
+      </w:r>
+      <w:proofErr w:type="spellEnd"/>
+      <w:r>
+        <w:rPr>
+          <w:rFonts w:ascii="Arial" w:hAnsi="Arial" w:cs="Arial"/>
+          <w:sz w:val="18"/>
+          <w:szCs w:val="18"/>
+          <w:lang w:val="de-DE"/>
+        </w:rPr>
+        <w:t xml:space="preserve"> </w:t>
+      </w:r>
+      <w:proofErr w:type="spellStart"/>
+      <w:r>
+        <w:rPr>
+          <w:rFonts w:ascii="Arial" w:hAnsi="Arial" w:cs="Arial"/>
+          <w:sz w:val="18"/>
+          <w:szCs w:val="18"/>
+          <w:lang w:val="de-DE"/>
+        </w:rPr>
+        <w:t>entity</w:t>
+      </w:r>
+      <w:proofErr w:type="spellEnd"/>
+      <w:r>
+        <w:rPr>
+          <w:rFonts w:ascii="Arial" w:hAnsi="Arial" w:cs="Arial"/>
+          <w:sz w:val="18"/>
+          <w:szCs w:val="18"/>
+          <w:lang w:val="de-DE"/>
+        </w:rPr>
+        <w:t xml:space="preserve"> </w:t>
+      </w:r>
+      <w:proofErr w:type="spellStart"/>
+      <w:r>
+        <w:rPr>
+          <w:rFonts w:ascii="Arial" w:hAnsi="Arial" w:cs="Arial"/>
+          <w:sz w:val="18"/>
+          <w:szCs w:val="18"/>
+          <w:lang w:val="de-DE"/>
+        </w:rPr>
+        <w:t>is</w:t>
+      </w:r>
+      <w:proofErr w:type="spellEnd"/>
+      <w:r>
+        <w:rPr>
+          <w:rFonts w:ascii="Arial" w:hAnsi="Arial" w:cs="Arial"/>
+          <w:sz w:val="18"/>
+          <w:szCs w:val="18"/>
+          <w:lang w:val="de-DE"/>
+        </w:rPr>
+        <w:t xml:space="preserve"> NOT </w:t>
+      </w:r>
+      <w:proofErr w:type="spellStart"/>
+      <w:r>
+        <w:rPr>
+          <w:rFonts w:ascii="Arial" w:hAnsi="Arial" w:cs="Arial"/>
+          <w:sz w:val="18"/>
+          <w:szCs w:val="18"/>
+          <w:lang w:val="de-DE"/>
+        </w:rPr>
+        <w:t>saved</w:t>
+      </w:r>
+      <w:proofErr w:type="spellEnd"/>
+      <w:r>
+        <w:rPr>
+          <w:rFonts w:ascii="Arial" w:hAnsi="Arial" w:cs="Arial"/>
+          <w:sz w:val="18"/>
+          <w:szCs w:val="18"/>
+          <w:lang w:val="de-DE"/>
+        </w:rPr>
+        <w:t xml:space="preserve">, </w:t>
+      </w:r>
+      <w:proofErr w:type="spellStart"/>
+      <w:r>
+        <w:rPr>
+          <w:rFonts w:ascii="Arial" w:hAnsi="Arial" w:cs="Arial"/>
+          <w:sz w:val="18"/>
+          <w:szCs w:val="18"/>
+          <w:lang w:val="de-DE"/>
+        </w:rPr>
+        <w:t>as</w:t>
+      </w:r>
+      <w:proofErr w:type="spellEnd"/>
+      <w:r>
+        <w:rPr>
+          <w:rFonts w:ascii="Arial" w:hAnsi="Arial" w:cs="Arial"/>
+          <w:sz w:val="18"/>
+          <w:szCs w:val="18"/>
+          <w:lang w:val="de-DE"/>
+        </w:rPr>
+        <w:t xml:space="preserve"> </w:t>
+      </w:r>
+      <w:proofErr w:type="spellStart"/>
+      <w:r>
+        <w:rPr>
+          <w:rFonts w:ascii="Courier" w:hAnsi="Courier" w:cs="Arial"/>
+          <w:sz w:val="18"/>
+          <w:szCs w:val="18"/>
+          <w:lang w:val="de-DE"/>
+        </w:rPr>
+        <w:t>climada_damagefunctions_replace</w:t>
+      </w:r>
+      <w:proofErr w:type="spellEnd"/>
+      <w:r>
+        <w:rPr>
+          <w:rFonts w:ascii="Arial" w:hAnsi="Arial" w:cs="Arial"/>
+          <w:sz w:val="18"/>
+          <w:szCs w:val="18"/>
+          <w:lang w:val="de-DE"/>
+        </w:rPr>
+        <w:t xml:space="preserve"> </w:t>
+      </w:r>
+      <w:proofErr w:type="spellStart"/>
+      <w:r>
+        <w:rPr>
+          <w:rFonts w:ascii="Arial" w:hAnsi="Arial" w:cs="Arial"/>
+          <w:sz w:val="18"/>
+          <w:szCs w:val="18"/>
+          <w:lang w:val="de-DE"/>
+        </w:rPr>
+        <w:t>does</w:t>
+      </w:r>
+      <w:proofErr w:type="spellEnd"/>
+      <w:r>
+        <w:rPr>
+          <w:rFonts w:ascii="Arial" w:hAnsi="Arial" w:cs="Arial"/>
+          <w:sz w:val="18"/>
+          <w:szCs w:val="18"/>
+          <w:lang w:val="de-DE"/>
+        </w:rPr>
+        <w:t xml:space="preserve"> </w:t>
+      </w:r>
+      <w:proofErr w:type="spellStart"/>
+      <w:r>
+        <w:rPr>
+          <w:rFonts w:ascii="Arial" w:hAnsi="Arial" w:cs="Arial"/>
+          <w:sz w:val="18"/>
+          <w:szCs w:val="18"/>
+          <w:lang w:val="de-DE"/>
+        </w:rPr>
+        <w:t>only</w:t>
+      </w:r>
+      <w:proofErr w:type="spellEnd"/>
+      <w:r>
+        <w:rPr>
+          <w:rFonts w:ascii="Arial" w:hAnsi="Arial" w:cs="Arial"/>
+          <w:sz w:val="18"/>
+          <w:szCs w:val="18"/>
+          <w:lang w:val="de-DE"/>
+        </w:rPr>
+        <w:t xml:space="preserve"> </w:t>
+      </w:r>
+      <w:proofErr w:type="spellStart"/>
+      <w:r>
+        <w:rPr>
+          <w:rFonts w:ascii="Arial" w:hAnsi="Arial" w:cs="Arial"/>
+          <w:sz w:val="18"/>
+          <w:szCs w:val="18"/>
+          <w:lang w:val="de-DE"/>
+        </w:rPr>
+        <w:t>return</w:t>
+      </w:r>
+      <w:proofErr w:type="spellEnd"/>
+      <w:r>
+        <w:rPr>
+          <w:rFonts w:ascii="Arial" w:hAnsi="Arial" w:cs="Arial"/>
+          <w:sz w:val="18"/>
+          <w:szCs w:val="18"/>
+          <w:lang w:val="de-DE"/>
+        </w:rPr>
+        <w:t xml:space="preserve"> </w:t>
+      </w:r>
+      <w:proofErr w:type="spellStart"/>
+      <w:r>
+        <w:rPr>
+          <w:rFonts w:ascii="Arial" w:hAnsi="Arial" w:cs="Arial"/>
+          <w:sz w:val="18"/>
+          <w:szCs w:val="18"/>
+          <w:lang w:val="de-DE"/>
+        </w:rPr>
+        <w:t>the</w:t>
+      </w:r>
+      <w:proofErr w:type="spellEnd"/>
+      <w:r>
+        <w:rPr>
+          <w:rFonts w:ascii="Arial" w:hAnsi="Arial" w:cs="Arial"/>
+          <w:sz w:val="18"/>
+          <w:szCs w:val="18"/>
+          <w:lang w:val="de-DE"/>
+        </w:rPr>
+        <w:t xml:space="preserve"> </w:t>
+      </w:r>
+      <w:proofErr w:type="spellStart"/>
+      <w:r>
+        <w:rPr>
+          <w:rFonts w:ascii="Arial" w:hAnsi="Arial" w:cs="Arial"/>
+          <w:sz w:val="18"/>
+          <w:szCs w:val="18"/>
+          <w:lang w:val="de-DE"/>
+        </w:rPr>
+        <w:t>entity</w:t>
+      </w:r>
+      <w:proofErr w:type="spellEnd"/>
+      <w:r>
+        <w:rPr>
+          <w:rFonts w:ascii="Arial" w:hAnsi="Arial" w:cs="Arial"/>
+          <w:sz w:val="18"/>
+          <w:szCs w:val="18"/>
+          <w:lang w:val="de-DE"/>
+        </w:rPr>
+        <w:t xml:space="preserve"> </w:t>
+      </w:r>
+      <w:proofErr w:type="spellStart"/>
+      <w:r>
+        <w:rPr>
+          <w:rFonts w:ascii="Arial" w:hAnsi="Arial" w:cs="Arial"/>
+          <w:sz w:val="18"/>
+          <w:szCs w:val="18"/>
+          <w:lang w:val="de-DE"/>
+        </w:rPr>
+        <w:t>with</w:t>
+      </w:r>
+      <w:proofErr w:type="spellEnd"/>
+      <w:r>
+        <w:rPr>
+          <w:rFonts w:ascii="Arial" w:hAnsi="Arial" w:cs="Arial"/>
+          <w:sz w:val="18"/>
+          <w:szCs w:val="18"/>
+          <w:lang w:val="de-DE"/>
+        </w:rPr>
+        <w:t xml:space="preserve"> </w:t>
+      </w:r>
+      <w:proofErr w:type="spellStart"/>
+      <w:r>
+        <w:rPr>
+          <w:rFonts w:ascii="Arial" w:hAnsi="Arial" w:cs="Arial"/>
+          <w:sz w:val="18"/>
+          <w:szCs w:val="18"/>
+          <w:lang w:val="de-DE"/>
+        </w:rPr>
+        <w:t>damagefunction</w:t>
+      </w:r>
+      <w:proofErr w:type="spellEnd"/>
+      <w:r>
+        <w:rPr>
+          <w:rFonts w:ascii="Arial" w:hAnsi="Arial" w:cs="Arial"/>
+          <w:sz w:val="18"/>
+          <w:szCs w:val="18"/>
+          <w:lang w:val="de-DE"/>
+        </w:rPr>
+        <w:t xml:space="preserve">(s) </w:t>
+      </w:r>
+      <w:proofErr w:type="spellStart"/>
+      <w:r>
+        <w:rPr>
+          <w:rFonts w:ascii="Arial" w:hAnsi="Arial" w:cs="Arial"/>
+          <w:sz w:val="18"/>
+          <w:szCs w:val="18"/>
+          <w:lang w:val="de-DE"/>
+        </w:rPr>
+        <w:t>replaced</w:t>
+      </w:r>
+      <w:proofErr w:type="spellEnd"/>
+      <w:r>
+        <w:rPr>
+          <w:rFonts w:ascii="Arial" w:hAnsi="Arial" w:cs="Arial"/>
+          <w:sz w:val="18"/>
+          <w:szCs w:val="18"/>
+          <w:lang w:val="de-DE"/>
+        </w:rPr>
+        <w:t xml:space="preserve">. </w:t>
+      </w:r>
+      <w:proofErr w:type="spellStart"/>
+      <w:r>
+        <w:rPr>
+          <w:rFonts w:ascii="Arial" w:hAnsi="Arial" w:cs="Arial"/>
+          <w:sz w:val="18"/>
+          <w:szCs w:val="18"/>
+          <w:lang w:val="de-DE"/>
+        </w:rPr>
+        <w:t>Only</w:t>
+      </w:r>
+      <w:proofErr w:type="spellEnd"/>
+      <w:r>
+        <w:rPr>
+          <w:rFonts w:ascii="Arial" w:hAnsi="Arial" w:cs="Arial"/>
+          <w:sz w:val="18"/>
+          <w:szCs w:val="18"/>
+          <w:lang w:val="de-DE"/>
+        </w:rPr>
+        <w:t xml:space="preserve"> </w:t>
+      </w:r>
+      <w:proofErr w:type="spellStart"/>
+      <w:r>
+        <w:rPr>
+          <w:rFonts w:ascii="Arial" w:hAnsi="Arial" w:cs="Arial"/>
+          <w:sz w:val="18"/>
+          <w:szCs w:val="18"/>
+          <w:lang w:val="de-DE"/>
+        </w:rPr>
+        <w:t>once</w:t>
+      </w:r>
+      <w:proofErr w:type="spellEnd"/>
+      <w:r>
+        <w:rPr>
+          <w:rFonts w:ascii="Arial" w:hAnsi="Arial" w:cs="Arial"/>
+          <w:sz w:val="18"/>
+          <w:szCs w:val="18"/>
+          <w:lang w:val="de-DE"/>
+        </w:rPr>
+        <w:t xml:space="preserve"> </w:t>
+      </w:r>
+      <w:proofErr w:type="spellStart"/>
+      <w:r>
+        <w:rPr>
+          <w:rFonts w:ascii="Arial" w:hAnsi="Arial" w:cs="Arial"/>
+          <w:sz w:val="18"/>
+          <w:szCs w:val="18"/>
+          <w:lang w:val="de-DE"/>
+        </w:rPr>
+        <w:t>you</w:t>
+      </w:r>
+      <w:proofErr w:type="spellEnd"/>
+      <w:r>
+        <w:rPr>
+          <w:rFonts w:ascii="Arial" w:hAnsi="Arial" w:cs="Arial"/>
+          <w:sz w:val="18"/>
+          <w:szCs w:val="18"/>
+          <w:lang w:val="de-DE"/>
+        </w:rPr>
+        <w:t xml:space="preserve"> </w:t>
+      </w:r>
+      <w:proofErr w:type="spellStart"/>
+      <w:r>
+        <w:rPr>
+          <w:rFonts w:ascii="Arial" w:hAnsi="Arial" w:cs="Arial"/>
+          <w:sz w:val="18"/>
+          <w:szCs w:val="18"/>
+          <w:lang w:val="de-DE"/>
+        </w:rPr>
+        <w:t>are</w:t>
+      </w:r>
+      <w:proofErr w:type="spellEnd"/>
+      <w:r>
+        <w:rPr>
+          <w:rFonts w:ascii="Arial" w:hAnsi="Arial" w:cs="Arial"/>
+          <w:sz w:val="18"/>
+          <w:szCs w:val="18"/>
+          <w:lang w:val="de-DE"/>
+        </w:rPr>
+        <w:t xml:space="preserve"> happy </w:t>
+      </w:r>
+      <w:proofErr w:type="spellStart"/>
+      <w:r>
+        <w:rPr>
+          <w:rFonts w:ascii="Arial" w:hAnsi="Arial" w:cs="Arial"/>
+          <w:sz w:val="18"/>
+          <w:szCs w:val="18"/>
+          <w:lang w:val="de-DE"/>
+        </w:rPr>
+        <w:t>with</w:t>
+      </w:r>
+      <w:proofErr w:type="spellEnd"/>
+      <w:r>
+        <w:rPr>
+          <w:rFonts w:ascii="Arial" w:hAnsi="Arial" w:cs="Arial"/>
+          <w:sz w:val="18"/>
+          <w:szCs w:val="18"/>
+          <w:lang w:val="de-DE"/>
+        </w:rPr>
+        <w:t xml:space="preserve"> </w:t>
+      </w:r>
+      <w:proofErr w:type="spellStart"/>
+      <w:r>
+        <w:rPr>
+          <w:rFonts w:ascii="Arial" w:hAnsi="Arial" w:cs="Arial"/>
+          <w:sz w:val="18"/>
+          <w:szCs w:val="18"/>
+          <w:lang w:val="de-DE"/>
+        </w:rPr>
+        <w:t>the</w:t>
+      </w:r>
+      <w:proofErr w:type="spellEnd"/>
+      <w:r>
+        <w:rPr>
+          <w:rFonts w:ascii="Arial" w:hAnsi="Arial" w:cs="Arial"/>
+          <w:sz w:val="18"/>
+          <w:szCs w:val="18"/>
+          <w:lang w:val="de-DE"/>
+        </w:rPr>
+        <w:t xml:space="preserve"> </w:t>
+      </w:r>
+      <w:proofErr w:type="spellStart"/>
+      <w:r>
+        <w:rPr>
+          <w:rFonts w:ascii="Arial" w:hAnsi="Arial" w:cs="Arial"/>
+          <w:sz w:val="18"/>
+          <w:szCs w:val="18"/>
+          <w:lang w:val="de-DE"/>
+        </w:rPr>
+        <w:t>adjustment</w:t>
+      </w:r>
+      <w:proofErr w:type="spellEnd"/>
+      <w:r>
+        <w:rPr>
+          <w:rFonts w:ascii="Arial" w:hAnsi="Arial" w:cs="Arial"/>
+          <w:sz w:val="18"/>
+          <w:szCs w:val="18"/>
+          <w:lang w:val="de-DE"/>
+        </w:rPr>
+        <w:t xml:space="preserve">, </w:t>
+      </w:r>
+      <w:proofErr w:type="spellStart"/>
+      <w:r>
+        <w:rPr>
+          <w:rFonts w:ascii="Arial" w:hAnsi="Arial" w:cs="Arial"/>
+          <w:sz w:val="18"/>
+          <w:szCs w:val="18"/>
+          <w:lang w:val="de-DE"/>
+        </w:rPr>
+        <w:t>the</w:t>
+      </w:r>
+      <w:proofErr w:type="spellEnd"/>
+      <w:r>
+        <w:rPr>
+          <w:rFonts w:ascii="Arial" w:hAnsi="Arial" w:cs="Arial"/>
+          <w:sz w:val="18"/>
+          <w:szCs w:val="18"/>
+          <w:lang w:val="de-DE"/>
+        </w:rPr>
+        <w:t xml:space="preserve"> </w:t>
+      </w:r>
+      <w:proofErr w:type="spellStart"/>
+      <w:r>
+        <w:rPr>
+          <w:rFonts w:ascii="Arial" w:hAnsi="Arial" w:cs="Arial"/>
+          <w:sz w:val="18"/>
+          <w:szCs w:val="18"/>
+          <w:lang w:val="de-DE"/>
+        </w:rPr>
+        <w:t>code</w:t>
+      </w:r>
+      <w:proofErr w:type="spellEnd"/>
+      <w:r>
+        <w:rPr>
+          <w:rFonts w:ascii="Arial" w:hAnsi="Arial" w:cs="Arial"/>
+          <w:sz w:val="18"/>
+          <w:szCs w:val="18"/>
+          <w:lang w:val="de-DE"/>
+        </w:rPr>
+        <w:t xml:space="preserve"> </w:t>
+      </w:r>
+      <w:proofErr w:type="spellStart"/>
+      <w:r>
+        <w:rPr>
+          <w:rFonts w:ascii="Courier" w:hAnsi="Courier" w:cs="Arial"/>
+          <w:sz w:val="18"/>
+          <w:szCs w:val="18"/>
+          <w:lang w:val="de-DE"/>
+        </w:rPr>
+        <w:t>country_risk_calibrate</w:t>
+      </w:r>
+      <w:proofErr w:type="spellEnd"/>
+      <w:r>
+        <w:rPr>
+          <w:rFonts w:ascii="Arial" w:hAnsi="Arial" w:cs="Arial"/>
+          <w:sz w:val="18"/>
+          <w:szCs w:val="18"/>
+          <w:lang w:val="de-DE"/>
+        </w:rPr>
+        <w:t xml:space="preserve"> </w:t>
+      </w:r>
+      <w:proofErr w:type="spellStart"/>
+      <w:r>
+        <w:rPr>
+          <w:rFonts w:ascii="Arial" w:hAnsi="Arial" w:cs="Arial"/>
+          <w:sz w:val="18"/>
+          <w:szCs w:val="18"/>
+          <w:lang w:val="de-DE"/>
+        </w:rPr>
+        <w:t>does</w:t>
+      </w:r>
+      <w:proofErr w:type="spellEnd"/>
+      <w:r>
+        <w:rPr>
+          <w:rFonts w:ascii="Arial" w:hAnsi="Arial" w:cs="Arial"/>
+          <w:sz w:val="18"/>
+          <w:szCs w:val="18"/>
+          <w:lang w:val="de-DE"/>
+        </w:rPr>
+        <w:t xml:space="preserve"> </w:t>
+      </w:r>
+      <w:proofErr w:type="spellStart"/>
+      <w:r>
+        <w:rPr>
+          <w:rFonts w:ascii="Arial" w:hAnsi="Arial" w:cs="Arial"/>
+          <w:sz w:val="18"/>
+          <w:szCs w:val="18"/>
+          <w:lang w:val="de-DE"/>
+        </w:rPr>
+        <w:t>store</w:t>
+      </w:r>
+      <w:proofErr w:type="spellEnd"/>
+      <w:r>
+        <w:rPr>
+          <w:rFonts w:ascii="Arial" w:hAnsi="Arial" w:cs="Arial"/>
+          <w:sz w:val="18"/>
+          <w:szCs w:val="18"/>
+          <w:lang w:val="de-DE"/>
+        </w:rPr>
+        <w:t xml:space="preserve"> </w:t>
+      </w:r>
+      <w:proofErr w:type="spellStart"/>
+      <w:r>
+        <w:rPr>
+          <w:rFonts w:ascii="Arial" w:hAnsi="Arial" w:cs="Arial"/>
+          <w:sz w:val="18"/>
+          <w:szCs w:val="18"/>
+          <w:lang w:val="de-DE"/>
+        </w:rPr>
+        <w:t>the</w:t>
+      </w:r>
+      <w:proofErr w:type="spellEnd"/>
+      <w:r>
+        <w:rPr>
+          <w:rFonts w:ascii="Arial" w:hAnsi="Arial" w:cs="Arial"/>
+          <w:sz w:val="18"/>
+          <w:szCs w:val="18"/>
+          <w:lang w:val="de-DE"/>
+        </w:rPr>
+        <w:t xml:space="preserve"> </w:t>
+      </w:r>
+      <w:proofErr w:type="spellStart"/>
+      <w:r>
+        <w:rPr>
+          <w:rFonts w:ascii="Arial" w:hAnsi="Arial" w:cs="Arial"/>
+          <w:sz w:val="18"/>
+          <w:szCs w:val="18"/>
+          <w:lang w:val="de-DE"/>
+        </w:rPr>
+        <w:t>modified</w:t>
+      </w:r>
+      <w:proofErr w:type="spellEnd"/>
+      <w:r>
+        <w:rPr>
+          <w:rFonts w:ascii="Arial" w:hAnsi="Arial" w:cs="Arial"/>
+          <w:sz w:val="18"/>
+          <w:szCs w:val="18"/>
+          <w:lang w:val="de-DE"/>
+        </w:rPr>
+        <w:t xml:space="preserve"> </w:t>
+      </w:r>
+      <w:proofErr w:type="spellStart"/>
+      <w:r>
+        <w:rPr>
+          <w:rFonts w:ascii="Arial" w:hAnsi="Arial" w:cs="Arial"/>
+          <w:sz w:val="18"/>
+          <w:szCs w:val="18"/>
+          <w:lang w:val="de-DE"/>
+        </w:rPr>
+        <w:t>damagefunction</w:t>
+      </w:r>
+      <w:proofErr w:type="spellEnd"/>
+      <w:r>
+        <w:rPr>
+          <w:rFonts w:ascii="Arial" w:hAnsi="Arial" w:cs="Arial"/>
+          <w:sz w:val="18"/>
+          <w:szCs w:val="18"/>
+          <w:lang w:val="de-DE"/>
+        </w:rPr>
+        <w:t xml:space="preserve">(s) back tot he </w:t>
+      </w:r>
+      <w:proofErr w:type="spellStart"/>
+      <w:r>
+        <w:rPr>
+          <w:rFonts w:ascii="Arial" w:hAnsi="Arial" w:cs="Arial"/>
+          <w:sz w:val="18"/>
+          <w:szCs w:val="18"/>
+          <w:lang w:val="de-DE"/>
+        </w:rPr>
+        <w:t>entity</w:t>
+      </w:r>
+      <w:proofErr w:type="spellEnd"/>
+      <w:r>
+        <w:rPr>
+          <w:rFonts w:ascii="Arial" w:hAnsi="Arial" w:cs="Arial"/>
+          <w:sz w:val="18"/>
+          <w:szCs w:val="18"/>
+          <w:lang w:val="de-DE"/>
+        </w:rPr>
+        <w:t xml:space="preserve"> </w:t>
+      </w:r>
+      <w:proofErr w:type="spellStart"/>
+      <w:r>
+        <w:rPr>
+          <w:rFonts w:ascii="Arial" w:hAnsi="Arial" w:cs="Arial"/>
+          <w:sz w:val="18"/>
+          <w:szCs w:val="18"/>
+          <w:lang w:val="de-DE"/>
+        </w:rPr>
+        <w:t>file</w:t>
+      </w:r>
+      <w:proofErr w:type="spellEnd"/>
+      <w:r>
+        <w:rPr>
+          <w:rFonts w:ascii="Arial" w:hAnsi="Arial" w:cs="Arial"/>
+          <w:sz w:val="18"/>
+          <w:szCs w:val="18"/>
+          <w:lang w:val="de-DE"/>
+        </w:rPr>
+        <w:t>.</w:t>
+      </w:r>
+    </w:p>
+  </w:footnote>
+  <w:footnote w:id="19">
+    <w:p>
+      <w:pPr>
+        <w:pStyle w:val="FootnoteText"/>
+        <w:rPr>
+          <w:rFonts w:ascii="Courier" w:hAnsi="Courier" w:cs="Arial"/>
+          <w:sz w:val="18"/>
+          <w:szCs w:val="18"/>
+          <w:lang w:val="de-DE"/>
+        </w:rPr>
+      </w:pPr>
+      <w:r>
+        <w:rPr>
+          <w:rStyle w:val="FootnoteReference"/>
+          <w:rFonts w:ascii="Arial" w:hAnsi="Arial" w:cs="Arial"/>
+          <w:sz w:val="18"/>
+          <w:szCs w:val="18"/>
+        </w:rPr>
+        <w:footnoteRef/>
+      </w:r>
+      <w:r>
+        <w:rPr>
+          <w:rFonts w:ascii="Arial" w:hAnsi="Arial" w:cs="Arial"/>
+          <w:sz w:val="18"/>
+          <w:szCs w:val="18"/>
+        </w:rPr>
+        <w:t xml:space="preserve"> </w:t>
+      </w:r>
+      <w:r>
+        <w:rPr>
+          <w:rFonts w:ascii="Arial" w:hAnsi="Arial" w:cs="Arial"/>
+          <w:sz w:val="18"/>
+          <w:szCs w:val="18"/>
+          <w:lang w:val="de-DE"/>
+        </w:rPr>
+        <w:t xml:space="preserve">In </w:t>
+      </w:r>
+      <w:proofErr w:type="spellStart"/>
+      <w:r>
+        <w:rPr>
+          <w:rFonts w:ascii="Arial" w:hAnsi="Arial" w:cs="Arial"/>
+          <w:sz w:val="18"/>
+          <w:szCs w:val="18"/>
+          <w:lang w:val="de-DE"/>
+        </w:rPr>
+        <w:t>the</w:t>
+      </w:r>
+      <w:proofErr w:type="spellEnd"/>
+      <w:r>
+        <w:rPr>
+          <w:rFonts w:ascii="Arial" w:hAnsi="Arial" w:cs="Arial"/>
+          <w:sz w:val="18"/>
+          <w:szCs w:val="18"/>
+          <w:lang w:val="de-DE"/>
+        </w:rPr>
+        <w:t xml:space="preserve"> </w:t>
+      </w:r>
+      <w:proofErr w:type="spellStart"/>
+      <w:r>
+        <w:rPr>
+          <w:rFonts w:ascii="Arial" w:hAnsi="Arial" w:cs="Arial"/>
+          <w:sz w:val="18"/>
+          <w:szCs w:val="18"/>
+          <w:lang w:val="de-DE"/>
+        </w:rPr>
+        <w:t>specific</w:t>
+      </w:r>
+      <w:proofErr w:type="spellEnd"/>
+      <w:r>
+        <w:rPr>
+          <w:rFonts w:ascii="Arial" w:hAnsi="Arial" w:cs="Arial"/>
+          <w:sz w:val="18"/>
+          <w:szCs w:val="18"/>
+          <w:lang w:val="de-DE"/>
+        </w:rPr>
+        <w:t xml:space="preserve"> </w:t>
+      </w:r>
+      <w:proofErr w:type="spellStart"/>
+      <w:r>
+        <w:rPr>
+          <w:rFonts w:ascii="Arial" w:hAnsi="Arial" w:cs="Arial"/>
+          <w:sz w:val="18"/>
+          <w:szCs w:val="18"/>
+          <w:lang w:val="de-DE"/>
+        </w:rPr>
+        <w:t>case</w:t>
+      </w:r>
+      <w:proofErr w:type="spellEnd"/>
+      <w:r>
+        <w:rPr>
+          <w:rFonts w:ascii="Arial" w:hAnsi="Arial" w:cs="Arial"/>
+          <w:sz w:val="18"/>
+          <w:szCs w:val="18"/>
+          <w:lang w:val="de-DE"/>
+        </w:rPr>
+        <w:t xml:space="preserve"> </w:t>
+      </w:r>
+      <w:proofErr w:type="spellStart"/>
+      <w:r>
+        <w:rPr>
+          <w:rFonts w:ascii="Arial" w:hAnsi="Arial" w:cs="Arial"/>
+          <w:sz w:val="18"/>
+          <w:szCs w:val="18"/>
+          <w:lang w:val="de-DE"/>
+        </w:rPr>
+        <w:t>hence</w:t>
+      </w:r>
+      <w:proofErr w:type="spellEnd"/>
+      <w:r>
+        <w:rPr>
+          <w:rFonts w:ascii="Arial" w:hAnsi="Arial" w:cs="Arial"/>
+          <w:sz w:val="18"/>
+          <w:szCs w:val="18"/>
+          <w:lang w:val="de-DE"/>
+        </w:rPr>
+        <w:t xml:space="preserve"> </w:t>
+      </w:r>
+      <w:proofErr w:type="spellStart"/>
+      <w:r>
+        <w:rPr>
+          <w:rFonts w:ascii="Courier" w:hAnsi="Courier" w:cs="Arial"/>
+          <w:sz w:val="18"/>
+          <w:szCs w:val="18"/>
+          <w:lang w:val="de-DE"/>
+        </w:rPr>
+        <w:t>country_risk</w:t>
+      </w:r>
+      <w:proofErr w:type="spellEnd"/>
+      <w:r>
+        <w:rPr>
+          <w:rFonts w:ascii="Courier" w:hAnsi="Courier" w:cs="Arial"/>
+          <w:sz w:val="18"/>
+          <w:szCs w:val="18"/>
+          <w:lang w:val="de-DE"/>
+        </w:rPr>
+        <w:t>(2).</w:t>
+      </w:r>
+      <w:proofErr w:type="spellStart"/>
+      <w:r>
+        <w:rPr>
+          <w:rFonts w:ascii="Courier" w:hAnsi="Courier" w:cs="Arial"/>
+          <w:sz w:val="18"/>
+          <w:szCs w:val="18"/>
+          <w:lang w:val="de-DE"/>
+        </w:rPr>
+        <w:t>res.hazard</w:t>
+      </w:r>
+      <w:proofErr w:type="spellEnd"/>
+      <w:r>
+        <w:rPr>
+          <w:rFonts w:ascii="Courier" w:hAnsi="Courier" w:cs="Arial"/>
+          <w:sz w:val="18"/>
+          <w:szCs w:val="18"/>
+          <w:lang w:val="de-DE"/>
+        </w:rPr>
+        <w:t>(1).EDS</w:t>
+      </w:r>
+      <w:r>
+        <w:rPr>
+          <w:rFonts w:ascii="Arial" w:hAnsi="Arial" w:cs="Arial"/>
+          <w:sz w:val="18"/>
+          <w:szCs w:val="18"/>
+          <w:lang w:val="de-DE"/>
+        </w:rPr>
+        <w:t xml:space="preserve"> </w:t>
+      </w:r>
+      <w:proofErr w:type="spellStart"/>
+      <w:r>
+        <w:rPr>
+          <w:rFonts w:ascii="Arial" w:hAnsi="Arial" w:cs="Arial"/>
+          <w:sz w:val="18"/>
+          <w:szCs w:val="18"/>
+          <w:lang w:val="de-DE"/>
+        </w:rPr>
+        <w:t>and</w:t>
+      </w:r>
+      <w:proofErr w:type="spellEnd"/>
+      <w:r>
+        <w:rPr>
+          <w:rFonts w:ascii="Arial" w:hAnsi="Arial" w:cs="Arial"/>
+          <w:sz w:val="18"/>
+          <w:szCs w:val="18"/>
+          <w:lang w:val="de-DE"/>
+        </w:rPr>
+        <w:t xml:space="preserve"> </w:t>
+      </w:r>
+      <w:proofErr w:type="spellStart"/>
+      <w:r>
+        <w:rPr>
+          <w:rFonts w:ascii="Arial" w:hAnsi="Arial" w:cs="Arial"/>
+          <w:sz w:val="18"/>
+          <w:szCs w:val="18"/>
+          <w:lang w:val="de-DE"/>
+        </w:rPr>
+        <w:t>the</w:t>
+      </w:r>
+      <w:proofErr w:type="spellEnd"/>
+      <w:r>
+        <w:rPr>
+          <w:rFonts w:ascii="Arial" w:hAnsi="Arial" w:cs="Arial"/>
+          <w:sz w:val="18"/>
+          <w:szCs w:val="18"/>
+          <w:lang w:val="de-DE"/>
+        </w:rPr>
+        <w:t xml:space="preserve"> </w:t>
+      </w:r>
+      <w:proofErr w:type="spellStart"/>
+      <w:r>
+        <w:rPr>
+          <w:rFonts w:ascii="Arial" w:hAnsi="Arial" w:cs="Arial"/>
+          <w:sz w:val="18"/>
+          <w:szCs w:val="18"/>
+          <w:lang w:val="de-DE"/>
+        </w:rPr>
+        <w:t>resulting</w:t>
+      </w:r>
+      <w:proofErr w:type="spellEnd"/>
+      <w:r>
+        <w:rPr>
+          <w:rFonts w:ascii="Arial" w:hAnsi="Arial" w:cs="Arial"/>
+          <w:sz w:val="18"/>
+          <w:szCs w:val="18"/>
+          <w:lang w:val="de-DE"/>
+        </w:rPr>
+        <w:t xml:space="preserve"> DFC </w:t>
+      </w:r>
+      <w:proofErr w:type="spellStart"/>
+      <w:r>
+        <w:rPr>
+          <w:rFonts w:ascii="Arial" w:hAnsi="Arial" w:cs="Arial"/>
+          <w:sz w:val="18"/>
+          <w:szCs w:val="18"/>
+          <w:lang w:val="de-DE"/>
+        </w:rPr>
+        <w:t>is</w:t>
+      </w:r>
+      <w:proofErr w:type="spellEnd"/>
+      <w:r>
+        <w:rPr>
+          <w:rFonts w:ascii="Arial" w:hAnsi="Arial" w:cs="Arial"/>
+          <w:sz w:val="18"/>
+          <w:szCs w:val="18"/>
+          <w:lang w:val="de-DE"/>
+        </w:rPr>
+        <w:t xml:space="preserve"> </w:t>
+      </w:r>
+      <w:proofErr w:type="spellStart"/>
+      <w:r>
+        <w:rPr>
+          <w:rFonts w:ascii="Arial" w:hAnsi="Arial" w:cs="Arial"/>
+          <w:sz w:val="18"/>
+          <w:szCs w:val="18"/>
+          <w:lang w:val="de-DE"/>
+        </w:rPr>
+        <w:t>plo</w:t>
+      </w:r>
+      <w:r>
+        <w:rPr>
+          <w:rFonts w:ascii="Arial" w:hAnsi="Arial" w:cs="Arial"/>
+          <w:sz w:val="18"/>
+          <w:szCs w:val="18"/>
+          <w:lang w:val="de-DE"/>
+        </w:rPr>
+        <w:t>t</w:t>
+      </w:r>
+      <w:r>
+        <w:rPr>
+          <w:rFonts w:ascii="Arial" w:hAnsi="Arial" w:cs="Arial"/>
+          <w:sz w:val="18"/>
+          <w:szCs w:val="18"/>
+          <w:lang w:val="de-DE"/>
+        </w:rPr>
+        <w:t>ted</w:t>
+      </w:r>
+      <w:proofErr w:type="spellEnd"/>
+      <w:r>
+        <w:rPr>
+          <w:rFonts w:ascii="Arial" w:hAnsi="Arial" w:cs="Arial"/>
+          <w:sz w:val="18"/>
+          <w:szCs w:val="18"/>
+          <w:lang w:val="de-DE"/>
+        </w:rPr>
+        <w:t xml:space="preserve"> </w:t>
+      </w:r>
+      <w:proofErr w:type="spellStart"/>
+      <w:r>
+        <w:rPr>
+          <w:rFonts w:ascii="Arial" w:hAnsi="Arial" w:cs="Arial"/>
+          <w:sz w:val="18"/>
+          <w:szCs w:val="18"/>
+          <w:lang w:val="de-DE"/>
+        </w:rPr>
+        <w:t>by</w:t>
+      </w:r>
+      <w:proofErr w:type="spellEnd"/>
+      <w:r>
+        <w:rPr>
+          <w:rFonts w:ascii="Arial" w:hAnsi="Arial" w:cs="Arial"/>
+          <w:sz w:val="18"/>
+          <w:szCs w:val="18"/>
+          <w:lang w:val="de-DE"/>
+        </w:rPr>
+        <w:t xml:space="preserve"> </w:t>
+      </w:r>
+      <w:proofErr w:type="spellStart"/>
+      <w:r>
+        <w:rPr>
+          <w:rFonts w:ascii="Courier" w:hAnsi="Courier" w:cs="Arial"/>
+          <w:sz w:val="18"/>
+          <w:szCs w:val="18"/>
+          <w:lang w:val="de-DE"/>
+        </w:rPr>
+        <w:t>cr_country_hazard_test</w:t>
+      </w:r>
+      <w:proofErr w:type="spellEnd"/>
+      <w:r>
+        <w:rPr>
+          <w:rFonts w:ascii="Arial" w:hAnsi="Arial" w:cs="Arial"/>
+          <w:sz w:val="18"/>
+          <w:szCs w:val="18"/>
+          <w:lang w:val="de-DE"/>
+        </w:rPr>
+        <w:t xml:space="preserve"> </w:t>
+      </w:r>
+      <w:proofErr w:type="spellStart"/>
+      <w:r>
+        <w:rPr>
+          <w:rFonts w:ascii="Arial" w:hAnsi="Arial" w:cs="Arial"/>
+          <w:sz w:val="18"/>
+          <w:szCs w:val="18"/>
+          <w:lang w:val="de-DE"/>
+        </w:rPr>
+        <w:t>calling</w:t>
+      </w:r>
+      <w:proofErr w:type="spellEnd"/>
+      <w:r>
+        <w:rPr>
+          <w:rFonts w:ascii="Arial" w:hAnsi="Arial" w:cs="Arial"/>
+          <w:sz w:val="18"/>
+          <w:szCs w:val="18"/>
+          <w:lang w:val="de-DE"/>
+        </w:rPr>
+        <w:t xml:space="preserve"> </w:t>
+      </w:r>
+      <w:proofErr w:type="spellStart"/>
+      <w:r>
+        <w:rPr>
+          <w:rFonts w:ascii="Arial" w:hAnsi="Arial" w:cs="Arial"/>
+          <w:sz w:val="18"/>
+          <w:szCs w:val="18"/>
+          <w:lang w:val="de-DE"/>
+        </w:rPr>
+        <w:t>itself</w:t>
+      </w:r>
+      <w:proofErr w:type="spellEnd"/>
+      <w:r>
+        <w:rPr>
+          <w:rFonts w:ascii="Arial" w:hAnsi="Arial" w:cs="Arial"/>
+          <w:sz w:val="18"/>
+          <w:szCs w:val="18"/>
+          <w:lang w:val="de-DE"/>
+        </w:rPr>
+        <w:t xml:space="preserve"> </w:t>
+      </w:r>
+      <w:proofErr w:type="spellStart"/>
+      <w:r>
+        <w:rPr>
+          <w:rFonts w:ascii="Courier" w:hAnsi="Courier" w:cs="Arial"/>
+          <w:sz w:val="18"/>
+          <w:szCs w:val="18"/>
+          <w:lang w:val="de-DE"/>
+        </w:rPr>
+        <w:t>cr_DFC_plot</w:t>
+      </w:r>
+      <w:proofErr w:type="spellEnd"/>
+      <w:r>
+        <w:rPr>
+          <w:rFonts w:ascii="Courier" w:hAnsi="Courier" w:cs="Arial"/>
+          <w:sz w:val="18"/>
+          <w:szCs w:val="18"/>
+          <w:lang w:val="de-DE"/>
+        </w:rPr>
+        <w:t>(country_risk,</w:t>
+      </w:r>
+      <w:proofErr w:type="gramStart"/>
+      <w:r>
+        <w:rPr>
+          <w:rFonts w:ascii="Courier" w:hAnsi="Courier" w:cs="Arial"/>
+          <w:sz w:val="18"/>
+          <w:szCs w:val="18"/>
+          <w:lang w:val="de-DE"/>
+        </w:rPr>
+        <w:t>2,1</w:t>
+      </w:r>
+      <w:proofErr w:type="gramEnd"/>
+      <w:r>
+        <w:rPr>
+          <w:rFonts w:ascii="Courier" w:hAnsi="Courier" w:cs="Arial"/>
+          <w:sz w:val="18"/>
+          <w:szCs w:val="18"/>
+          <w:lang w:val="de-DE"/>
+        </w:rPr>
+        <w:t>)</w:t>
+      </w:r>
+      <w:r>
+        <w:rPr>
+          <w:rFonts w:ascii="Arial" w:hAnsi="Arial" w:cs="Arial"/>
+          <w:sz w:val="18"/>
+          <w:szCs w:val="18"/>
+          <w:lang w:val="de-DE"/>
+        </w:rPr>
+        <w:t>.</w:t>
+      </w:r>
+    </w:p>
+  </w:footnote>
+  <w:footnote w:id="20">
+    <w:p>
+      <w:pPr>
+        <w:pStyle w:val="FootnoteText"/>
+        <w:rPr>
+          <w:rFonts w:ascii="Arial" w:hAnsi="Arial" w:cs="Arial"/>
+          <w:sz w:val="18"/>
+          <w:szCs w:val="18"/>
+          <w:lang w:val="de-DE"/>
+        </w:rPr>
+      </w:pPr>
+      <w:r>
+        <w:rPr>
+          <w:rStyle w:val="FootnoteReference"/>
+          <w:rFonts w:ascii="Arial" w:hAnsi="Arial" w:cs="Arial"/>
+          <w:sz w:val="18"/>
+          <w:szCs w:val="18"/>
+        </w:rPr>
+        <w:footnoteRef/>
+      </w:r>
+      <w:r>
+        <w:rPr>
+          <w:rFonts w:ascii="Arial" w:hAnsi="Arial" w:cs="Arial"/>
+          <w:sz w:val="18"/>
+          <w:szCs w:val="18"/>
+        </w:rPr>
+        <w:t xml:space="preserve"> </w:t>
+      </w:r>
+      <w:r>
+        <w:rPr>
+          <w:rFonts w:ascii="Arial" w:hAnsi="Arial" w:cs="Arial"/>
+          <w:sz w:val="18"/>
+          <w:szCs w:val="18"/>
+          <w:lang w:val="de-DE"/>
+        </w:rPr>
+        <w:t xml:space="preserve">i.e. </w:t>
+      </w:r>
+      <w:proofErr w:type="spellStart"/>
+      <w:r>
+        <w:rPr>
+          <w:rFonts w:ascii="Courier" w:hAnsi="Courier" w:cs="Arial"/>
+          <w:sz w:val="18"/>
+          <w:szCs w:val="18"/>
+          <w:lang w:val="de-DE"/>
+        </w:rPr>
+        <w:t>peril_ID</w:t>
+      </w:r>
+      <w:proofErr w:type="spellEnd"/>
+      <w:r>
+        <w:rPr>
+          <w:rFonts w:ascii="Courier" w:hAnsi="Courier" w:cs="Arial"/>
+          <w:sz w:val="18"/>
+          <w:szCs w:val="18"/>
+          <w:lang w:val="de-DE"/>
+        </w:rPr>
+        <w:t>=['atl_TC';</w:t>
+      </w:r>
+      <w:r>
+        <w:rPr>
+          <w:rFonts w:ascii="Courier" w:hAnsi="Courier" w:cs="Arial"/>
+          <w:b/>
+          <w:sz w:val="18"/>
+          <w:szCs w:val="18"/>
+          <w:lang w:val="de-DE"/>
+        </w:rPr>
+        <w:t>'</w:t>
+      </w:r>
+      <w:proofErr w:type="spellStart"/>
+      <w:r>
+        <w:rPr>
+          <w:rFonts w:ascii="Courier" w:hAnsi="Courier" w:cs="Arial"/>
+          <w:b/>
+          <w:sz w:val="18"/>
+          <w:szCs w:val="18"/>
+          <w:lang w:val="de-DE"/>
+        </w:rPr>
+        <w:t>atl_TS</w:t>
+      </w:r>
+      <w:proofErr w:type="spellEnd"/>
+      <w:r>
+        <w:rPr>
+          <w:rFonts w:ascii="Courier" w:hAnsi="Courier" w:cs="Arial"/>
+          <w:b/>
+          <w:sz w:val="18"/>
+          <w:szCs w:val="18"/>
+          <w:lang w:val="de-DE"/>
+        </w:rPr>
+        <w:t>'</w:t>
+      </w:r>
+      <w:r>
+        <w:rPr>
+          <w:rFonts w:ascii="Courier" w:hAnsi="Courier" w:cs="Arial"/>
+          <w:sz w:val="18"/>
+          <w:szCs w:val="18"/>
+          <w:lang w:val="de-DE"/>
+        </w:rPr>
+        <w:t>]</w:t>
+      </w:r>
+    </w:p>
+  </w:footnote>
+  <w:footnote w:id="21">
+    <w:p>
+      <w:pPr>
+        <w:pStyle w:val="FootnoteText"/>
+        <w:rPr>
+          <w:rFonts w:ascii="Arial" w:hAnsi="Arial" w:cs="Arial"/>
+          <w:sz w:val="18"/>
+          <w:szCs w:val="18"/>
+          <w:lang w:val="de-DE"/>
+        </w:rPr>
+      </w:pPr>
+      <w:r>
+        <w:rPr>
+          <w:rStyle w:val="FootnoteReference"/>
+          <w:rFonts w:ascii="Arial" w:hAnsi="Arial" w:cs="Arial"/>
+          <w:sz w:val="18"/>
+          <w:szCs w:val="18"/>
+        </w:rPr>
+        <w:footnoteRef/>
+      </w:r>
+      <w:r>
+        <w:rPr>
+          <w:rFonts w:ascii="Arial" w:hAnsi="Arial" w:cs="Arial"/>
+          <w:sz w:val="18"/>
+          <w:szCs w:val="18"/>
+        </w:rPr>
+        <w:t xml:space="preserve"> </w:t>
+      </w:r>
+      <w:r>
+        <w:rPr>
+          <w:rFonts w:ascii="Arial" w:hAnsi="Arial" w:cs="Arial"/>
+          <w:sz w:val="18"/>
+          <w:szCs w:val="18"/>
+          <w:lang w:val="de-DE"/>
+        </w:rPr>
+        <w:t xml:space="preserve">Note </w:t>
+      </w:r>
+      <w:proofErr w:type="spellStart"/>
+      <w:r>
+        <w:rPr>
+          <w:rFonts w:ascii="Arial" w:hAnsi="Arial" w:cs="Arial"/>
+          <w:sz w:val="18"/>
+          <w:szCs w:val="18"/>
+          <w:lang w:val="de-DE"/>
+        </w:rPr>
+        <w:t>that</w:t>
+      </w:r>
+      <w:proofErr w:type="spellEnd"/>
+      <w:r>
+        <w:rPr>
+          <w:rFonts w:ascii="Arial" w:hAnsi="Arial" w:cs="Arial"/>
+          <w:sz w:val="18"/>
+          <w:szCs w:val="18"/>
+          <w:lang w:val="de-DE"/>
+        </w:rPr>
+        <w:t xml:space="preserve"> </w:t>
+      </w:r>
+      <w:proofErr w:type="spellStart"/>
+      <w:r>
+        <w:rPr>
+          <w:rFonts w:ascii="Arial" w:hAnsi="Arial" w:cs="Arial"/>
+          <w:sz w:val="18"/>
+          <w:szCs w:val="18"/>
+          <w:lang w:val="de-DE"/>
+        </w:rPr>
+        <w:t>the</w:t>
+      </w:r>
+      <w:proofErr w:type="spellEnd"/>
+      <w:r>
+        <w:rPr>
+          <w:rFonts w:ascii="Arial" w:hAnsi="Arial" w:cs="Arial"/>
+          <w:sz w:val="18"/>
+          <w:szCs w:val="18"/>
+          <w:lang w:val="de-DE"/>
+        </w:rPr>
+        <w:t xml:space="preserve"> last </w:t>
+      </w:r>
+      <w:proofErr w:type="spellStart"/>
+      <w:r>
+        <w:rPr>
+          <w:rFonts w:ascii="Arial" w:hAnsi="Arial" w:cs="Arial"/>
+          <w:sz w:val="18"/>
+          <w:szCs w:val="18"/>
+          <w:lang w:val="de-DE"/>
+        </w:rPr>
+        <w:t>parameter</w:t>
+      </w:r>
+      <w:proofErr w:type="spellEnd"/>
+      <w:r>
+        <w:rPr>
+          <w:rFonts w:ascii="Arial" w:hAnsi="Arial" w:cs="Arial"/>
+          <w:sz w:val="18"/>
+          <w:szCs w:val="18"/>
+          <w:lang w:val="de-DE"/>
+        </w:rPr>
+        <w:t xml:space="preserve"> ‚1’ </w:t>
+      </w:r>
+      <w:proofErr w:type="spellStart"/>
+      <w:r>
+        <w:rPr>
+          <w:rFonts w:ascii="Arial" w:hAnsi="Arial" w:cs="Arial"/>
+          <w:sz w:val="18"/>
+          <w:szCs w:val="18"/>
+          <w:lang w:val="de-DE"/>
+        </w:rPr>
+        <w:t>now</w:t>
+      </w:r>
+      <w:proofErr w:type="spellEnd"/>
+      <w:r>
+        <w:rPr>
+          <w:rFonts w:ascii="Arial" w:hAnsi="Arial" w:cs="Arial"/>
+          <w:sz w:val="18"/>
+          <w:szCs w:val="18"/>
+          <w:lang w:val="de-DE"/>
+        </w:rPr>
+        <w:t xml:space="preserve"> </w:t>
+      </w:r>
+      <w:proofErr w:type="spellStart"/>
+      <w:r>
+        <w:rPr>
+          <w:rFonts w:ascii="Arial" w:hAnsi="Arial" w:cs="Arial"/>
+          <w:sz w:val="18"/>
+          <w:szCs w:val="18"/>
+          <w:lang w:val="de-DE"/>
+        </w:rPr>
+        <w:t>refers</w:t>
+      </w:r>
+      <w:proofErr w:type="spellEnd"/>
+      <w:r>
+        <w:rPr>
+          <w:rFonts w:ascii="Arial" w:hAnsi="Arial" w:cs="Arial"/>
+          <w:sz w:val="18"/>
+          <w:szCs w:val="18"/>
+          <w:lang w:val="de-DE"/>
+        </w:rPr>
+        <w:t xml:space="preserve"> tot he </w:t>
+      </w:r>
+      <w:proofErr w:type="spellStart"/>
+      <w:r>
+        <w:rPr>
+          <w:rFonts w:ascii="Arial" w:hAnsi="Arial" w:cs="Arial"/>
+          <w:sz w:val="18"/>
+          <w:szCs w:val="18"/>
+          <w:lang w:val="de-DE"/>
+        </w:rPr>
+        <w:t>combined</w:t>
+      </w:r>
+      <w:proofErr w:type="spellEnd"/>
+      <w:r>
+        <w:rPr>
+          <w:rFonts w:ascii="Arial" w:hAnsi="Arial" w:cs="Arial"/>
+          <w:sz w:val="18"/>
+          <w:szCs w:val="18"/>
+          <w:lang w:val="de-DE"/>
+        </w:rPr>
+        <w:t xml:space="preserve"> EDS, </w:t>
+      </w:r>
+      <w:proofErr w:type="spellStart"/>
+      <w:r>
+        <w:rPr>
+          <w:rFonts w:ascii="Arial" w:hAnsi="Arial" w:cs="Arial"/>
+          <w:sz w:val="18"/>
+          <w:szCs w:val="18"/>
+          <w:lang w:val="de-DE"/>
+        </w:rPr>
+        <w:t>since</w:t>
+      </w:r>
+      <w:proofErr w:type="spellEnd"/>
+      <w:r>
+        <w:rPr>
+          <w:rFonts w:ascii="Arial" w:hAnsi="Arial" w:cs="Arial"/>
+          <w:sz w:val="18"/>
+          <w:szCs w:val="18"/>
+          <w:lang w:val="de-DE"/>
+        </w:rPr>
+        <w:t xml:space="preserve"> </w:t>
+      </w:r>
+      <w:proofErr w:type="spellStart"/>
+      <w:r>
+        <w:rPr>
+          <w:rFonts w:ascii="Courier" w:hAnsi="Courier" w:cs="Arial"/>
+          <w:sz w:val="18"/>
+          <w:szCs w:val="18"/>
+        </w:rPr>
+        <w:t>country_risk_EDS_combine</w:t>
+      </w:r>
+      <w:proofErr w:type="spellEnd"/>
+      <w:r>
+        <w:rPr>
+          <w:rFonts w:ascii="Arial" w:hAnsi="Arial" w:cs="Arial"/>
+          <w:sz w:val="18"/>
+          <w:szCs w:val="18"/>
+          <w:lang w:val="de-DE"/>
+        </w:rPr>
+        <w:t xml:space="preserve"> </w:t>
+      </w:r>
+      <w:proofErr w:type="spellStart"/>
+      <w:r>
+        <w:rPr>
+          <w:rFonts w:ascii="Arial" w:hAnsi="Arial" w:cs="Arial"/>
+          <w:sz w:val="18"/>
+          <w:szCs w:val="18"/>
+          <w:lang w:val="de-DE"/>
+        </w:rPr>
+        <w:t>did</w:t>
+      </w:r>
+      <w:proofErr w:type="spellEnd"/>
+      <w:r>
+        <w:rPr>
+          <w:rFonts w:ascii="Arial" w:hAnsi="Arial" w:cs="Arial"/>
+          <w:sz w:val="18"/>
+          <w:szCs w:val="18"/>
+          <w:lang w:val="de-DE"/>
+        </w:rPr>
+        <w:t xml:space="preserve"> </w:t>
+      </w:r>
+      <w:proofErr w:type="spellStart"/>
+      <w:r>
+        <w:rPr>
+          <w:rFonts w:ascii="Arial" w:hAnsi="Arial" w:cs="Arial"/>
+          <w:sz w:val="18"/>
+          <w:szCs w:val="18"/>
+          <w:lang w:val="de-DE"/>
+        </w:rPr>
+        <w:t>add</w:t>
+      </w:r>
+      <w:proofErr w:type="spellEnd"/>
+      <w:r>
+        <w:rPr>
+          <w:rFonts w:ascii="Arial" w:hAnsi="Arial" w:cs="Arial"/>
+          <w:sz w:val="18"/>
+          <w:szCs w:val="18"/>
+          <w:lang w:val="de-DE"/>
+        </w:rPr>
+        <w:t xml:space="preserve"> </w:t>
+      </w:r>
+      <w:proofErr w:type="spellStart"/>
+      <w:r>
+        <w:rPr>
+          <w:rFonts w:ascii="Arial" w:hAnsi="Arial" w:cs="Arial"/>
+          <w:sz w:val="18"/>
+          <w:szCs w:val="18"/>
+          <w:lang w:val="de-DE"/>
+        </w:rPr>
+        <w:t>the</w:t>
+      </w:r>
+      <w:proofErr w:type="spellEnd"/>
+      <w:r>
+        <w:rPr>
+          <w:rFonts w:ascii="Arial" w:hAnsi="Arial" w:cs="Arial"/>
+          <w:sz w:val="18"/>
+          <w:szCs w:val="18"/>
+          <w:lang w:val="de-DE"/>
+        </w:rPr>
+        <w:t xml:space="preserve"> TS </w:t>
+      </w:r>
+      <w:proofErr w:type="spellStart"/>
+      <w:r>
+        <w:rPr>
+          <w:rFonts w:ascii="Arial" w:hAnsi="Arial" w:cs="Arial"/>
+          <w:sz w:val="18"/>
+          <w:szCs w:val="18"/>
+          <w:lang w:val="de-DE"/>
+        </w:rPr>
+        <w:t>damage</w:t>
+      </w:r>
+      <w:proofErr w:type="spellEnd"/>
+      <w:r>
+        <w:rPr>
+          <w:rFonts w:ascii="Arial" w:hAnsi="Arial" w:cs="Arial"/>
+          <w:sz w:val="18"/>
+          <w:szCs w:val="18"/>
+          <w:lang w:val="de-DE"/>
+        </w:rPr>
+        <w:t xml:space="preserve"> tot he </w:t>
+      </w:r>
+      <w:r>
+        <w:rPr>
+          <w:rFonts w:ascii="Arial" w:hAnsi="Arial" w:cs="Arial"/>
+          <w:sz w:val="18"/>
+          <w:szCs w:val="18"/>
+          <w:lang w:val="de-DE"/>
+        </w:rPr>
+        <w:t xml:space="preserve">TC </w:t>
+      </w:r>
+      <w:proofErr w:type="spellStart"/>
+      <w:r>
+        <w:rPr>
+          <w:rFonts w:ascii="Arial" w:hAnsi="Arial" w:cs="Arial"/>
+          <w:sz w:val="18"/>
+          <w:szCs w:val="18"/>
+          <w:lang w:val="de-DE"/>
+        </w:rPr>
+        <w:t>damage</w:t>
+      </w:r>
+      <w:proofErr w:type="spellEnd"/>
+      <w:r>
+        <w:rPr>
+          <w:rFonts w:ascii="Arial" w:hAnsi="Arial" w:cs="Arial"/>
+          <w:sz w:val="18"/>
+          <w:szCs w:val="18"/>
+          <w:lang w:val="de-DE"/>
+        </w:rPr>
+        <w:t xml:space="preserve">, </w:t>
+      </w:r>
+      <w:proofErr w:type="spellStart"/>
+      <w:r>
+        <w:rPr>
+          <w:rFonts w:ascii="Arial" w:hAnsi="Arial" w:cs="Arial"/>
+          <w:sz w:val="18"/>
+          <w:szCs w:val="18"/>
+          <w:lang w:val="de-DE"/>
+        </w:rPr>
+        <w:t>stored</w:t>
+      </w:r>
+      <w:proofErr w:type="spellEnd"/>
+      <w:r>
+        <w:rPr>
+          <w:rFonts w:ascii="Arial" w:hAnsi="Arial" w:cs="Arial"/>
+          <w:sz w:val="18"/>
+          <w:szCs w:val="18"/>
+          <w:lang w:val="de-DE"/>
+        </w:rPr>
+        <w:t xml:space="preserve"> </w:t>
+      </w:r>
+      <w:proofErr w:type="spellStart"/>
+      <w:r>
+        <w:rPr>
+          <w:rFonts w:ascii="Arial" w:hAnsi="Arial" w:cs="Arial"/>
+          <w:sz w:val="18"/>
+          <w:szCs w:val="18"/>
+          <w:lang w:val="de-DE"/>
+        </w:rPr>
+        <w:t>into</w:t>
+      </w:r>
+      <w:proofErr w:type="spellEnd"/>
+      <w:r>
+        <w:rPr>
+          <w:rFonts w:ascii="Arial" w:hAnsi="Arial" w:cs="Arial"/>
+          <w:sz w:val="18"/>
+          <w:szCs w:val="18"/>
+          <w:lang w:val="de-DE"/>
+        </w:rPr>
+        <w:t xml:space="preserve"> </w:t>
+      </w:r>
+      <w:proofErr w:type="spellStart"/>
+      <w:r>
+        <w:rPr>
+          <w:rFonts w:ascii="Arial" w:hAnsi="Arial" w:cs="Arial"/>
+          <w:sz w:val="18"/>
+          <w:szCs w:val="18"/>
+          <w:lang w:val="de-DE"/>
+        </w:rPr>
+        <w:t>the</w:t>
+      </w:r>
+      <w:proofErr w:type="spellEnd"/>
+      <w:r>
+        <w:rPr>
+          <w:rFonts w:ascii="Arial" w:hAnsi="Arial" w:cs="Arial"/>
+          <w:sz w:val="18"/>
+          <w:szCs w:val="18"/>
+          <w:lang w:val="de-DE"/>
+        </w:rPr>
+        <w:t xml:space="preserve"> TC EDS.</w:t>
+      </w:r>
+    </w:p>
+  </w:footnote>
+  <w:footnote w:id="22">
+    <w:p>
+      <w:pPr>
+        <w:pStyle w:val="FootnoteText"/>
+        <w:rPr>
+          <w:rFonts w:ascii="Arial" w:hAnsi="Arial" w:cs="Arial"/>
+          <w:sz w:val="18"/>
+          <w:szCs w:val="18"/>
+          <w:lang w:val="de-DE"/>
+        </w:rPr>
+      </w:pPr>
+      <w:r>
+        <w:rPr>
+          <w:rStyle w:val="FootnoteReference"/>
+          <w:rFonts w:ascii="Arial" w:hAnsi="Arial" w:cs="Arial"/>
+          <w:sz w:val="18"/>
+          <w:szCs w:val="18"/>
+        </w:rPr>
+        <w:footnoteRef/>
+      </w:r>
+      <w:r>
+        <w:rPr>
+          <w:rFonts w:ascii="Arial" w:hAnsi="Arial" w:cs="Arial"/>
+          <w:sz w:val="18"/>
+          <w:szCs w:val="18"/>
+        </w:rPr>
+        <w:t xml:space="preserve"> </w:t>
+      </w:r>
+      <w:r>
+        <w:rPr>
+          <w:rFonts w:ascii="Arial" w:hAnsi="Arial" w:cs="Arial"/>
+          <w:sz w:val="18"/>
+          <w:szCs w:val="18"/>
+          <w:lang w:val="de-DE"/>
+        </w:rPr>
+        <w:t xml:space="preserve">i.e. </w:t>
+      </w:r>
+      <w:proofErr w:type="spellStart"/>
+      <w:r>
+        <w:rPr>
+          <w:rFonts w:ascii="Courier" w:hAnsi="Courier" w:cs="Arial"/>
+          <w:sz w:val="12"/>
+          <w:szCs w:val="18"/>
+          <w:lang w:val="de-DE"/>
+        </w:rPr>
+        <w:t>country_risk</w:t>
+      </w:r>
+      <w:proofErr w:type="spellEnd"/>
+      <w:r>
+        <w:rPr>
+          <w:rFonts w:ascii="Courier" w:hAnsi="Courier" w:cs="Arial"/>
+          <w:sz w:val="12"/>
+          <w:szCs w:val="18"/>
+          <w:lang w:val="de-DE"/>
+        </w:rPr>
+        <w:t>=</w:t>
+      </w:r>
+      <w:proofErr w:type="spellStart"/>
+      <w:r>
+        <w:rPr>
+          <w:rFonts w:ascii="Courier" w:hAnsi="Courier" w:cs="Arial"/>
+          <w:sz w:val="12"/>
+          <w:szCs w:val="18"/>
+          <w:lang w:val="de-DE"/>
+        </w:rPr>
+        <w:t>cr_country_hazard_test</w:t>
+      </w:r>
+      <w:proofErr w:type="spellEnd"/>
+      <w:r>
+        <w:rPr>
+          <w:rFonts w:ascii="Courier" w:hAnsi="Courier" w:cs="Arial"/>
+          <w:sz w:val="12"/>
+          <w:szCs w:val="18"/>
+          <w:lang w:val="de-DE"/>
+        </w:rPr>
+        <w:t>(country_risk,2,1);</w:t>
+      </w:r>
+      <w:r>
+        <w:rPr>
+          <w:rFonts w:ascii="Courier" w:hAnsi="Courier" w:cs="Arial"/>
+          <w:sz w:val="12"/>
+          <w:szCs w:val="18"/>
+        </w:rPr>
+        <w:t xml:space="preserve"> </w:t>
+      </w:r>
+      <w:proofErr w:type="spellStart"/>
+      <w:r>
+        <w:rPr>
+          <w:rFonts w:ascii="Courier" w:hAnsi="Courier" w:cs="Arial"/>
+          <w:sz w:val="12"/>
+          <w:szCs w:val="18"/>
+          <w:lang w:val="de-DE"/>
+        </w:rPr>
+        <w:t>country_risk</w:t>
+      </w:r>
+      <w:proofErr w:type="spellEnd"/>
+      <w:r>
+        <w:rPr>
+          <w:rFonts w:ascii="Courier" w:hAnsi="Courier" w:cs="Arial"/>
+          <w:sz w:val="12"/>
+          <w:szCs w:val="18"/>
+          <w:lang w:val="de-DE"/>
+        </w:rPr>
+        <w:t>=</w:t>
+      </w:r>
+      <w:proofErr w:type="spellStart"/>
+      <w:r>
+        <w:rPr>
+          <w:rFonts w:ascii="Courier" w:hAnsi="Courier" w:cs="Arial"/>
+          <w:sz w:val="12"/>
+          <w:szCs w:val="18"/>
+          <w:lang w:val="de-DE"/>
+        </w:rPr>
+        <w:t>cr_country_hazard_test</w:t>
+      </w:r>
+      <w:proofErr w:type="spellEnd"/>
+      <w:r>
+        <w:rPr>
+          <w:rFonts w:ascii="Courier" w:hAnsi="Courier" w:cs="Arial"/>
+          <w:sz w:val="12"/>
+          <w:szCs w:val="18"/>
+          <w:lang w:val="de-DE"/>
+        </w:rPr>
+        <w:t>(country_risk,2,2)</w:t>
+      </w:r>
+    </w:p>
+  </w:footnote>
+  <w:footnote w:id="23">
+    <w:p>
+      <w:pPr>
+        <w:pStyle w:val="FootnoteText"/>
+        <w:rPr>
+          <w:rFonts w:ascii="Arial" w:hAnsi="Arial" w:cs="Arial"/>
+          <w:sz w:val="18"/>
+          <w:szCs w:val="18"/>
+        </w:rPr>
+      </w:pPr>
+      <w:r>
+        <w:rPr>
+          <w:rStyle w:val="FootnoteReference"/>
+          <w:rFonts w:ascii="Arial" w:hAnsi="Arial" w:cs="Arial"/>
+          <w:sz w:val="18"/>
+          <w:szCs w:val="18"/>
+        </w:rPr>
+        <w:footnoteRef/>
+      </w:r>
+      <w:r>
+        <w:rPr>
+          <w:rFonts w:ascii="Arial" w:hAnsi="Arial" w:cs="Arial"/>
+          <w:sz w:val="18"/>
+          <w:szCs w:val="18"/>
+        </w:rPr>
+        <w:t xml:space="preserve"> Standard procedure is that the switch statement below has entries for countries (and lists of countries) and hence performs the specific actions. Be careful to check for repetitious application. We set the field </w:t>
+      </w:r>
+      <w:proofErr w:type="spellStart"/>
+      <w:r>
+        <w:rPr>
+          <w:rFonts w:ascii="Courier" w:hAnsi="Courier" w:cs="Arial"/>
+          <w:sz w:val="18"/>
+          <w:szCs w:val="18"/>
+        </w:rPr>
+        <w:t>entity.calibrated</w:t>
+      </w:r>
+      <w:proofErr w:type="spellEnd"/>
+      <w:r>
+        <w:rPr>
+          <w:rFonts w:ascii="Courier" w:hAnsi="Courier" w:cs="Arial"/>
+          <w:sz w:val="18"/>
+          <w:szCs w:val="18"/>
+        </w:rPr>
+        <w:t>=1</w:t>
+      </w:r>
+      <w:r>
+        <w:rPr>
+          <w:rFonts w:ascii="Arial" w:hAnsi="Arial" w:cs="Arial"/>
+          <w:sz w:val="18"/>
+          <w:szCs w:val="18"/>
+        </w:rPr>
+        <w:t xml:space="preserve"> the first time it is treated here, but since one might need to re-calibrate, one should rather assign absolute </w:t>
+      </w:r>
+      <w:r>
+        <w:rPr>
+          <w:rFonts w:ascii="Arial" w:hAnsi="Arial" w:cs="Arial"/>
+          <w:sz w:val="18"/>
+          <w:szCs w:val="18"/>
+        </w:rPr>
+        <w:t>values (</w:t>
+      </w:r>
+      <w:r>
+        <w:rPr>
+          <w:rFonts w:ascii="Arial" w:hAnsi="Arial" w:cs="Arial"/>
+          <w:sz w:val="18"/>
+          <w:szCs w:val="18"/>
+        </w:rPr>
+        <w:t xml:space="preserve">e.g. </w:t>
+      </w:r>
+      <w:proofErr w:type="spellStart"/>
+      <w:proofErr w:type="gramStart"/>
+      <w:r>
+        <w:rPr>
+          <w:rFonts w:ascii="Courier" w:hAnsi="Courier" w:cs="Arial"/>
+          <w:sz w:val="14"/>
+          <w:szCs w:val="14"/>
+        </w:rPr>
+        <w:t>damagefunctions.MDD</w:t>
+      </w:r>
+      <w:proofErr w:type="spellEnd"/>
+      <w:proofErr w:type="gramEnd"/>
+      <w:r>
+        <w:rPr>
+          <w:rFonts w:ascii="Courier" w:hAnsi="Courier" w:cs="Arial"/>
+          <w:sz w:val="14"/>
+          <w:szCs w:val="14"/>
+        </w:rPr>
+        <w:t>=((1:length(</w:t>
+      </w:r>
+      <w:proofErr w:type="spellStart"/>
+      <w:r>
+        <w:rPr>
+          <w:rFonts w:ascii="Courier" w:hAnsi="Courier" w:cs="Arial"/>
+          <w:sz w:val="14"/>
+          <w:szCs w:val="14"/>
+        </w:rPr>
+        <w:t>damagefunctions.Intensity</w:t>
+      </w:r>
+      <w:proofErr w:type="spellEnd"/>
+      <w:r>
+        <w:rPr>
+          <w:rFonts w:ascii="Courier" w:hAnsi="Courier" w:cs="Arial"/>
+          <w:sz w:val="14"/>
+          <w:szCs w:val="14"/>
+        </w:rPr>
+        <w:t>))^2)/</w:t>
+      </w:r>
+      <w:r>
+        <w:rPr>
+          <w:rFonts w:ascii="Courier" w:hAnsi="Courier" w:cs="Arial"/>
+          <w:sz w:val="14"/>
+          <w:szCs w:val="14"/>
+        </w:rPr>
+        <w:t>...</w:t>
+      </w:r>
+      <w:r>
+        <w:rPr>
+          <w:rFonts w:ascii="Courier" w:hAnsi="Courier" w:cs="Arial"/>
+          <w:sz w:val="14"/>
+          <w:szCs w:val="14"/>
+        </w:rPr>
+        <w:br/>
+        <w:t>(</w:t>
+      </w:r>
+      <w:proofErr w:type="gramStart"/>
+      <w:r>
+        <w:rPr>
+          <w:rFonts w:ascii="Courier" w:hAnsi="Courier" w:cs="Arial"/>
+          <w:sz w:val="14"/>
+          <w:szCs w:val="14"/>
+        </w:rPr>
+        <w:t>length</w:t>
+      </w:r>
+      <w:proofErr w:type="gramEnd"/>
+      <w:r>
+        <w:rPr>
+          <w:rFonts w:ascii="Courier" w:hAnsi="Courier" w:cs="Arial"/>
+          <w:sz w:val="14"/>
+          <w:szCs w:val="14"/>
+        </w:rPr>
+        <w:t>(</w:t>
+      </w:r>
+      <w:proofErr w:type="spellStart"/>
+      <w:r>
+        <w:rPr>
+          <w:rFonts w:ascii="Courier" w:hAnsi="Courier" w:cs="Arial"/>
+          <w:sz w:val="14"/>
+          <w:szCs w:val="14"/>
+        </w:rPr>
+        <w:t>damagefunctions.Intensity</w:t>
+      </w:r>
+      <w:proofErr w:type="spellEnd"/>
+      <w:r>
+        <w:rPr>
+          <w:rFonts w:ascii="Courier" w:hAnsi="Courier" w:cs="Arial"/>
+          <w:sz w:val="14"/>
+          <w:szCs w:val="14"/>
+        </w:rPr>
+        <w:t>)^2)</w:t>
+      </w:r>
+      <w:r>
+        <w:rPr>
+          <w:rFonts w:ascii="Arial" w:hAnsi="Arial" w:cs="Arial"/>
+          <w:sz w:val="18"/>
+          <w:szCs w:val="18"/>
+        </w:rPr>
+        <w:t xml:space="preserve">, </w:t>
+      </w:r>
+      <w:r>
+        <w:rPr>
+          <w:rFonts w:ascii="Arial" w:hAnsi="Arial" w:cs="Arial"/>
+          <w:sz w:val="18"/>
+          <w:szCs w:val="18"/>
+        </w:rPr>
+        <w:t xml:space="preserve">and avoid statements such as </w:t>
+      </w:r>
+      <w:proofErr w:type="spellStart"/>
+      <w:r>
+        <w:rPr>
+          <w:rFonts w:ascii="Courier" w:hAnsi="Courier" w:cs="Arial"/>
+          <w:sz w:val="18"/>
+          <w:szCs w:val="18"/>
+        </w:rPr>
+        <w:t>damagefunctions.MDD</w:t>
+      </w:r>
+      <w:proofErr w:type="spellEnd"/>
+      <w:r>
+        <w:rPr>
+          <w:rFonts w:ascii="Courier" w:hAnsi="Courier" w:cs="Arial"/>
+          <w:sz w:val="18"/>
+          <w:szCs w:val="18"/>
+        </w:rPr>
+        <w:t>=</w:t>
+      </w:r>
+      <w:r>
+        <w:rPr>
+          <w:rFonts w:ascii="Courier" w:hAnsi="Courier" w:cs="Arial"/>
+          <w:sz w:val="14"/>
+          <w:szCs w:val="14"/>
+        </w:rPr>
+        <w:t>...</w:t>
+      </w:r>
+      <w:r>
+        <w:rPr>
+          <w:rFonts w:ascii="Courier" w:hAnsi="Courier" w:cs="Arial"/>
+          <w:sz w:val="14"/>
+          <w:szCs w:val="14"/>
+        </w:rPr>
+        <w:br/>
+      </w:r>
+      <w:proofErr w:type="spellStart"/>
+      <w:r>
+        <w:rPr>
+          <w:rFonts w:ascii="Courier" w:hAnsi="Courier" w:cs="Arial"/>
+          <w:sz w:val="18"/>
+          <w:szCs w:val="18"/>
+        </w:rPr>
+        <w:t>damagefunctions.MDD</w:t>
+      </w:r>
+      <w:proofErr w:type="spellEnd"/>
+      <w:r>
+        <w:rPr>
+          <w:rFonts w:ascii="Courier" w:hAnsi="Courier" w:cs="Arial"/>
+          <w:sz w:val="18"/>
+          <w:szCs w:val="18"/>
+        </w:rPr>
+        <w:t>*2</w:t>
+      </w:r>
+      <w:r>
+        <w:rPr>
+          <w:rFonts w:ascii="Arial" w:hAnsi="Arial" w:cs="Arial"/>
+          <w:sz w:val="18"/>
+          <w:szCs w:val="18"/>
+        </w:rPr>
+        <w:t>,</w:t>
+      </w:r>
+      <w:r>
+        <w:rPr>
+          <w:rFonts w:ascii="Arial" w:hAnsi="Arial" w:cs="Arial"/>
+          <w:sz w:val="18"/>
+          <w:szCs w:val="18"/>
+        </w:rPr>
+        <w:t xml:space="preserve"> </w:t>
+      </w:r>
+      <w:r>
+        <w:rPr>
+          <w:rFonts w:ascii="Arial" w:hAnsi="Arial" w:cs="Arial"/>
+          <w:sz w:val="18"/>
+          <w:szCs w:val="18"/>
+        </w:rPr>
+        <w:t>since a mere multiplication of existing values might lead to troubles on subseq</w:t>
+      </w:r>
+      <w:r>
+        <w:rPr>
+          <w:rFonts w:ascii="Arial" w:hAnsi="Arial" w:cs="Arial"/>
+          <w:sz w:val="18"/>
+          <w:szCs w:val="18"/>
+        </w:rPr>
+        <w:t>u</w:t>
+      </w:r>
+      <w:r>
+        <w:rPr>
+          <w:rFonts w:ascii="Arial" w:hAnsi="Arial" w:cs="Arial"/>
+          <w:sz w:val="18"/>
+          <w:szCs w:val="18"/>
+        </w:rPr>
+        <w:t xml:space="preserve">ent calls. The code </w:t>
+      </w:r>
+      <w:proofErr w:type="spellStart"/>
+      <w:r>
+        <w:rPr>
+          <w:rFonts w:ascii="Courier" w:hAnsi="Courier" w:cs="Arial"/>
+          <w:sz w:val="18"/>
+          <w:szCs w:val="18"/>
+        </w:rPr>
+        <w:t>climada_damagefunctions_replace</w:t>
+      </w:r>
+      <w:proofErr w:type="spellEnd"/>
+      <w:r>
+        <w:rPr>
+          <w:rFonts w:ascii="Arial" w:hAnsi="Arial" w:cs="Arial"/>
+          <w:sz w:val="18"/>
+          <w:szCs w:val="18"/>
+        </w:rPr>
+        <w:t xml:space="preserve"> does indeed not replace on repetitious calls if the result would be exactly the same.</w:t>
+      </w:r>
+    </w:p>
+  </w:footnote>
+  <w:footnote w:id="24">
+    <w:p>
+      <w:pPr>
+        <w:pStyle w:val="FootnoteText"/>
+        <w:rPr>
+          <w:rFonts w:ascii="Arial" w:hAnsi="Arial" w:cs="Arial"/>
+          <w:sz w:val="18"/>
+          <w:szCs w:val="18"/>
+        </w:rPr>
+      </w:pPr>
+      <w:r>
+        <w:rPr>
+          <w:rStyle w:val="FootnoteReference"/>
+          <w:rFonts w:ascii="Arial" w:hAnsi="Arial" w:cs="Arial"/>
+          <w:sz w:val="18"/>
+          <w:szCs w:val="18"/>
+        </w:rPr>
+        <w:footnoteRef/>
+      </w:r>
+      <w:r>
+        <w:rPr>
+          <w:rFonts w:ascii="Arial" w:hAnsi="Arial" w:cs="Arial"/>
+          <w:sz w:val="18"/>
+          <w:szCs w:val="18"/>
+        </w:rPr>
+        <w:t xml:space="preserve"> Source: </w:t>
+      </w:r>
+      <w:proofErr w:type="spellStart"/>
+      <w:r>
+        <w:rPr>
+          <w:rFonts w:ascii="Arial" w:hAnsi="Arial" w:cs="Arial"/>
+          <w:sz w:val="18"/>
+          <w:szCs w:val="18"/>
+        </w:rPr>
+        <w:t>Hochrainer</w:t>
+      </w:r>
+      <w:proofErr w:type="spellEnd"/>
+      <w:r>
+        <w:rPr>
+          <w:rFonts w:ascii="Arial" w:hAnsi="Arial" w:cs="Arial"/>
+          <w:sz w:val="18"/>
+          <w:szCs w:val="18"/>
+        </w:rPr>
+        <w:t>, 2006</w:t>
+      </w:r>
+    </w:p>
+    <w:p>
+      <w:pPr>
+        <w:pStyle w:val="FootnoteText"/>
+        <w:rPr>
+          <w:rStyle w:val="Hyperlink"/>
+          <w:rFonts w:ascii="Arial" w:hAnsi="Arial" w:cs="Arial"/>
+          <w:sz w:val="18"/>
+          <w:szCs w:val="18"/>
+        </w:rPr>
+      </w:pPr>
+      <w:r>
+        <w:rPr>
+          <w:rStyle w:val="Hyperlink"/>
+          <w:rFonts w:ascii="Arial" w:hAnsi="Arial" w:cs="Arial"/>
+          <w:sz w:val="18"/>
+          <w:szCs w:val="18"/>
+        </w:rPr>
+        <w:t>https://openknowledge.worldbank.org/bitstream/handle/10986/4162/WPS4968.pdf</w:t>
+      </w:r>
+      <w:proofErr w:type="gramStart"/>
+      <w:r>
+        <w:rPr>
+          <w:rStyle w:val="Hyperlink"/>
+          <w:rFonts w:ascii="Arial" w:hAnsi="Arial" w:cs="Arial"/>
+          <w:sz w:val="18"/>
+          <w:szCs w:val="18"/>
+        </w:rPr>
+        <w:t>?sequence</w:t>
+      </w:r>
+      <w:proofErr w:type="gramEnd"/>
+      <w:r>
+        <w:rPr>
+          <w:rStyle w:val="Hyperlink"/>
+          <w:rFonts w:ascii="Arial" w:hAnsi="Arial" w:cs="Arial"/>
+          <w:sz w:val="18"/>
+          <w:szCs w:val="18"/>
+        </w:rPr>
+        <w:t>=1</w:t>
+      </w:r>
+    </w:p>
+  </w:footnote>
+  <w:footnote w:id="25">
     <w:p>
       <w:pPr>
         <w:pStyle w:val="FootnoteText"/>
@@ -18656,7 +23311,7 @@
 </file>
 
 <file path=customXml/itemProps1.xml><?xml version="1.0" encoding="utf-8"?>
-<ds:datastoreItem xmlns:ds="http://schemas.openxmlformats.org/officeDocument/2006/customXml" ds:itemID="{72196909-4155-3C4D-B875-876CAE0B20CE}">
+<ds:datastoreItem xmlns:ds="http://schemas.openxmlformats.org/officeDocument/2006/customXml" ds:itemID="{EA93DD6E-CEA0-6845-BEDB-2AD5EE517AE6}">
   <ds:schemaRefs>
     <ds:schemaRef ds:uri="http://schemas.openxmlformats.org/officeDocument/2006/bibliography"/>
   </ds:schemaRefs>

--- a/docs/climada_module_country_risk.docx
+++ b/docs/climada_module_country_risk.docx
@@ -11,6 +11,7 @@
         </w:rPr>
       </w:pPr>
       <w:proofErr w:type="spellStart"/>
+      <w:proofErr w:type="gramStart"/>
       <w:r>
         <w:rPr>
           <w:rFonts w:ascii="Arial" w:hAnsi="Arial" w:cs="Arial"/>
@@ -20,6 +21,7 @@
         <w:t>climada</w:t>
       </w:r>
       <w:proofErr w:type="spellEnd"/>
+      <w:proofErr w:type="gramEnd"/>
       <w:r>
         <w:rPr>
           <w:rFonts w:ascii="Arial" w:hAnsi="Arial" w:cs="Arial"/>
@@ -100,10 +102,8 @@
           <w:sz w:val="22"/>
           <w:szCs w:val="22"/>
         </w:rPr>
-        <w:t>15</w:t>
-      </w:r>
-      <w:bookmarkStart w:id="0" w:name="_GoBack"/>
-      <w:bookmarkEnd w:id="0"/>
+        <w:t>23</w:t>
+      </w:r>
       <w:r>
         <w:rPr>
           <w:rFonts w:ascii="Arial" w:hAnsi="Arial" w:cs="Arial"/>
@@ -280,7 +280,17 @@
           <w:sz w:val="22"/>
           <w:szCs w:val="22"/>
         </w:rPr>
-        <w:t>the country assets (10 or 1 km resolution, based on night light intensity</w:t>
+        <w:t xml:space="preserve">the country assets (10 or 1 km resolution, based on night light </w:t>
+      </w:r>
+      <w:bookmarkStart w:id="0" w:name="_GoBack"/>
+      <w:bookmarkEnd w:id="0"/>
+      <w:r>
+        <w:rPr>
+          <w:rFonts w:ascii="Arial" w:hAnsi="Arial" w:cs="Arial"/>
+          <w:sz w:val="22"/>
+          <w:szCs w:val="22"/>
+        </w:rPr>
+        <w:t>intensity</w:t>
       </w:r>
       <w:r>
         <w:rPr>
@@ -11186,18 +11196,8 @@
           <w:sz w:val="22"/>
           <w:szCs w:val="22"/>
         </w:rPr>
-        <w:t xml:space="preserve">And in case you’d like to see the full basin-wide aggregated result, </w:t>
-      </w:r>
-      <w:proofErr w:type="spellStart"/>
-      <w:r>
-        <w:rPr>
-          <w:rFonts w:ascii="Arial" w:hAnsi="Arial" w:cs="Arial"/>
-          <w:sz w:val="22"/>
-          <w:szCs w:val="22"/>
-        </w:rPr>
-        <w:t>call</w:t>
-      </w:r>
-      <w:proofErr w:type="spellEnd"/>
+        <w:t>And in case you’d like to see the full basin-wide aggregated result, call</w:t>
+      </w:r>
       <w:r>
         <w:rPr>
           <w:rFonts w:ascii="Arial" w:hAnsi="Arial" w:cs="Arial"/>
@@ -13675,16 +13675,16 @@
       <w:pPr>
         <w:pStyle w:val="Heading2"/>
       </w:pPr>
-      <w:bookmarkStart w:id="23" w:name="_Toc285548713"/>
-      <w:bookmarkStart w:id="24" w:name="_Toc285634787"/>
+      <w:bookmarkStart w:id="23" w:name="_Toc285634787"/>
+      <w:bookmarkStart w:id="24" w:name="_Toc285548713"/>
       <w:r>
         <w:t>Also useful</w:t>
       </w:r>
+      <w:bookmarkEnd w:id="23"/>
+      <w:r>
+        <w:t xml:space="preserve"> </w:t>
+      </w:r>
       <w:bookmarkEnd w:id="24"/>
-      <w:r>
-        <w:t xml:space="preserve"> </w:t>
-      </w:r>
-      <w:bookmarkEnd w:id="23"/>
     </w:p>
     <w:p>
       <w:pPr>
@@ -13850,16 +13850,165 @@
     </w:p>
     <w:p>
       <w:pPr>
+        <w:widowControl w:val="0"/>
+        <w:autoSpaceDE w:val="0"/>
+        <w:autoSpaceDN w:val="0"/>
+        <w:adjustRightInd w:val="0"/>
+        <w:ind w:left="284" w:hanging="284"/>
+        <w:rPr>
+          <w:rFonts w:ascii="Arial" w:hAnsi="Arial" w:cs="Arial"/>
+          <w:sz w:val="22"/>
+          <w:szCs w:val="22"/>
+        </w:rPr>
+      </w:pPr>
+    </w:p>
+    <w:p>
+      <w:pPr>
+        <w:pStyle w:val="Heading2"/>
+      </w:pPr>
+      <w:r>
+        <w:t>Useful data sources</w:t>
+      </w:r>
+    </w:p>
+    <w:p>
+      <w:pPr>
+        <w:widowControl w:val="0"/>
+        <w:autoSpaceDE w:val="0"/>
+        <w:autoSpaceDN w:val="0"/>
+        <w:adjustRightInd w:val="0"/>
+        <w:ind w:left="284" w:hanging="284"/>
+        <w:rPr>
+          <w:rFonts w:ascii="Arial" w:hAnsi="Arial" w:cs="Arial"/>
+          <w:sz w:val="22"/>
+          <w:szCs w:val="22"/>
+        </w:rPr>
+      </w:pPr>
+      <w:r>
+        <w:rPr>
+          <w:rFonts w:ascii="Arial" w:hAnsi="Arial" w:cs="Arial"/>
+          <w:sz w:val="22"/>
+          <w:szCs w:val="22"/>
+        </w:rPr>
+        <w:t>Here, we list a couple data sources useful for purposes as provided by this module.</w:t>
+      </w:r>
+    </w:p>
+    <w:p>
+      <w:pPr>
+        <w:widowControl w:val="0"/>
+        <w:autoSpaceDE w:val="0"/>
+        <w:autoSpaceDN w:val="0"/>
+        <w:adjustRightInd w:val="0"/>
+        <w:ind w:left="284" w:hanging="284"/>
+        <w:rPr>
+          <w:rFonts w:ascii="Arial" w:hAnsi="Arial" w:cs="Arial"/>
+          <w:sz w:val="22"/>
+          <w:szCs w:val="22"/>
+        </w:rPr>
+      </w:pPr>
+    </w:p>
+    <w:p>
+      <w:pPr>
+        <w:pStyle w:val="ListParagraph"/>
+        <w:numPr>
+          <w:ilvl w:val="0"/>
+          <w:numId w:val="7"/>
+        </w:numPr>
         <w:spacing w:after="200" w:line="276" w:lineRule="auto"/>
         <w:rPr>
-          <w:rFonts w:ascii="Courier" w:hAnsi="Courier" w:cs="Arial"/>
-          <w:b/>
+          <w:rFonts w:ascii="Arial" w:hAnsi="Arial" w:cs="Arial"/>
+          <w:i/>
+          <w:sz w:val="22"/>
+          <w:szCs w:val="22"/>
+        </w:rPr>
+      </w:pPr>
+      <w:hyperlink r:id="rId19" w:history="1">
+        <w:r>
+          <w:rPr>
+            <w:rStyle w:val="Hyperlink"/>
+            <w:rFonts w:ascii="Arial" w:hAnsi="Arial" w:cs="Arial"/>
+            <w:i/>
+            <w:sz w:val="22"/>
+            <w:szCs w:val="22"/>
+          </w:rPr>
+          <w:t>http://web.ornl.gov/sci/landscan/</w:t>
+        </w:r>
+      </w:hyperlink>
+      <w:r>
+        <w:rPr>
+          <w:rFonts w:ascii="Arial" w:hAnsi="Arial" w:cs="Arial"/>
+          <w:i/>
+          <w:sz w:val="22"/>
+          <w:szCs w:val="22"/>
+        </w:rPr>
+        <w:t>: global population distribution, 1 km resolution (30" x 30")</w:t>
+      </w:r>
+      <w:r>
+        <w:rPr>
+          <w:rStyle w:val="FootnoteReference"/>
+          <w:rFonts w:ascii="Arial" w:hAnsi="Arial" w:cs="Arial"/>
+          <w:i/>
+          <w:sz w:val="22"/>
+          <w:szCs w:val="22"/>
+        </w:rPr>
+        <w:footnoteReference w:id="24"/>
+      </w:r>
+      <w:r>
+        <w:rPr>
+          <w:rFonts w:ascii="Arial" w:hAnsi="Arial" w:cs="Arial"/>
+          <w:i/>
+          <w:sz w:val="22"/>
+          <w:szCs w:val="22"/>
+        </w:rPr>
+        <w:t>.</w:t>
+      </w:r>
+    </w:p>
+    <w:p>
+      <w:pPr>
+        <w:pStyle w:val="ListParagraph"/>
+        <w:numPr>
+          <w:ilvl w:val="0"/>
+          <w:numId w:val="7"/>
+        </w:numPr>
+        <w:spacing w:after="200" w:line="276" w:lineRule="auto"/>
+        <w:rPr>
+          <w:rFonts w:ascii="Arial" w:hAnsi="Arial" w:cs="Arial"/>
+          <w:i/>
+          <w:sz w:val="22"/>
+          <w:szCs w:val="22"/>
+        </w:rPr>
+      </w:pPr>
+      <w:hyperlink r:id="rId20" w:history="1">
+        <w:r>
+          <w:rPr>
+            <w:rStyle w:val="Hyperlink"/>
+            <w:rFonts w:ascii="Arial" w:hAnsi="Arial" w:cs="Arial"/>
+            <w:bCs/>
+            <w:sz w:val="22"/>
+            <w:szCs w:val="22"/>
+          </w:rPr>
+          <w:t>http://due.esrin.esa.int/page_globcover.php</w:t>
+        </w:r>
+      </w:hyperlink>
+      <w:r>
+        <w:rPr>
+          <w:rFonts w:ascii="Arial" w:hAnsi="Arial" w:cs="Arial"/>
           <w:bCs/>
           <w:color w:val="000000"/>
           <w:sz w:val="22"/>
           <w:szCs w:val="22"/>
         </w:rPr>
-      </w:pPr>
+        <w:t>: Global Land Cover Map</w:t>
+      </w:r>
+      <w:r>
+        <w:rPr>
+          <w:rFonts w:ascii="Arial" w:hAnsi="Arial" w:cs="Arial"/>
+          <w:bCs/>
+          <w:color w:val="000000"/>
+          <w:sz w:val="22"/>
+          <w:szCs w:val="22"/>
+        </w:rPr>
+        <w:t>, 300 m resolution, 2009.</w:t>
+      </w:r>
     </w:p>
     <w:p>
       <w:pPr>
@@ -14520,7 +14669,7 @@
                     </pic:cNvPicPr>
                   </pic:nvPicPr>
                   <pic:blipFill>
-                    <a:blip r:embed="rId19">
+                    <a:blip r:embed="rId21">
                       <a:extLst>
                         <a:ext uri="{28A0092B-C50C-407E-A947-70E740481C1C}">
                           <a14:useLocalDpi xmlns:a14="http://schemas.microsoft.com/office/drawing/2010/main" val="0"/>
@@ -14590,7 +14739,7 @@
           <w:szCs w:val="22"/>
           <w:lang w:val="en" w:eastAsia="zh-CN"/>
         </w:rPr>
-        <w:footnoteReference w:id="24"/>
+        <w:footnoteReference w:id="25"/>
       </w:r>
       <w:r>
         <w:rPr>
@@ -16867,7 +17016,7 @@
           <w:szCs w:val="22"/>
           <w:lang w:eastAsia="zh-CN"/>
         </w:rPr>
-        <w:footnoteReference w:id="25"/>
+        <w:footnoteReference w:id="26"/>
       </w:r>
       <w:r>
         <w:rPr>
@@ -16936,7 +17085,7 @@
       </w:r>
     </w:p>
     <w:sectPr>
-      <w:footerReference w:type="default" r:id="rId20"/>
+      <w:footerReference w:type="default" r:id="rId22"/>
       <w:pgSz w:w="12240" w:h="15840"/>
       <w:pgMar w:top="1417" w:right="1417" w:bottom="1134" w:left="1417" w:header="708" w:footer="708" w:gutter="0"/>
       <w:cols w:space="708"/>
@@ -20898,15 +21047,16 @@
       <w:pPr>
         <w:pStyle w:val="FootnoteText"/>
         <w:rPr>
-          <w:rFonts w:ascii="Arial" w:hAnsi="Arial" w:cs="Arial"/>
-          <w:sz w:val="18"/>
-          <w:szCs w:val="18"/>
+          <w:rFonts w:ascii="Arial" w:hAnsi="Arial"/>
+          <w:sz w:val="18"/>
+          <w:szCs w:val="18"/>
+          <w:lang w:val="de-DE"/>
         </w:rPr>
       </w:pPr>
       <w:r>
         <w:rPr>
           <w:rStyle w:val="FootnoteReference"/>
-          <w:rFonts w:ascii="Arial" w:hAnsi="Arial" w:cs="Arial"/>
+          <w:rFonts w:ascii="Arial" w:hAnsi="Arial"/>
           <w:sz w:val="18"/>
           <w:szCs w:val="18"/>
         </w:rPr>
@@ -20914,73 +21064,489 @@
       </w:r>
       <w:r>
         <w:rPr>
-          <w:rFonts w:ascii="Arial" w:hAnsi="Arial" w:cs="Arial"/>
-          <w:sz w:val="18"/>
-          <w:szCs w:val="18"/>
-        </w:rPr>
-        <w:t xml:space="preserve"> Source: </w:t>
-      </w:r>
-      <w:proofErr w:type="spellStart"/>
-      <w:r>
-        <w:rPr>
-          <w:rFonts w:ascii="Arial" w:hAnsi="Arial" w:cs="Arial"/>
-          <w:sz w:val="18"/>
-          <w:szCs w:val="18"/>
-        </w:rPr>
-        <w:t>Hochrainer</w:t>
-      </w:r>
-      <w:proofErr w:type="spellEnd"/>
-      <w:r>
-        <w:rPr>
-          <w:rFonts w:ascii="Arial" w:hAnsi="Arial" w:cs="Arial"/>
-          <w:sz w:val="18"/>
-          <w:szCs w:val="18"/>
-        </w:rPr>
-        <w:t>, 2006</w:t>
-      </w:r>
-    </w:p>
-    <w:p>
-      <w:pPr>
-        <w:pStyle w:val="FootnoteText"/>
-        <w:rPr>
-          <w:rStyle w:val="Hyperlink"/>
-          <w:rFonts w:ascii="Arial" w:hAnsi="Arial" w:cs="Arial"/>
-          <w:sz w:val="18"/>
-          <w:szCs w:val="18"/>
-        </w:rPr>
-      </w:pPr>
-      <w:r>
-        <w:rPr>
-          <w:rStyle w:val="Hyperlink"/>
-          <w:rFonts w:ascii="Arial" w:hAnsi="Arial" w:cs="Arial"/>
-          <w:sz w:val="18"/>
-          <w:szCs w:val="18"/>
-        </w:rPr>
-        <w:t>https://openknowledge.worldbank.org/bitstream/handle/10986/4162/WPS4968.pdf</w:t>
-      </w:r>
-      <w:proofErr w:type="gramStart"/>
-      <w:r>
-        <w:rPr>
-          <w:rStyle w:val="Hyperlink"/>
-          <w:rFonts w:ascii="Arial" w:hAnsi="Arial" w:cs="Arial"/>
-          <w:sz w:val="18"/>
-          <w:szCs w:val="18"/>
-        </w:rPr>
-        <w:t>?sequence</w:t>
-      </w:r>
-      <w:proofErr w:type="gramEnd"/>
-      <w:r>
-        <w:rPr>
-          <w:rStyle w:val="Hyperlink"/>
-          <w:rFonts w:ascii="Arial" w:hAnsi="Arial" w:cs="Arial"/>
-          <w:sz w:val="18"/>
-          <w:szCs w:val="18"/>
-        </w:rPr>
-        <w:t>=1</w:t>
+          <w:rFonts w:ascii="Arial" w:hAnsi="Arial"/>
+          <w:sz w:val="18"/>
+          <w:szCs w:val="18"/>
+        </w:rPr>
+        <w:t xml:space="preserve"> </w:t>
+      </w:r>
+      <w:proofErr w:type="spellStart"/>
+      <w:r>
+        <w:rPr>
+          <w:rFonts w:ascii="Arial" w:hAnsi="Arial"/>
+          <w:sz w:val="18"/>
+          <w:szCs w:val="18"/>
+          <w:lang w:val="de-DE"/>
+        </w:rPr>
+        <w:t>Only</w:t>
+      </w:r>
+      <w:proofErr w:type="spellEnd"/>
+      <w:r>
+        <w:rPr>
+          <w:rFonts w:ascii="Arial" w:hAnsi="Arial"/>
+          <w:sz w:val="18"/>
+          <w:szCs w:val="18"/>
+          <w:lang w:val="de-DE"/>
+        </w:rPr>
+        <w:t xml:space="preserve"> </w:t>
+      </w:r>
+      <w:proofErr w:type="spellStart"/>
+      <w:r>
+        <w:rPr>
+          <w:rFonts w:ascii="Arial" w:hAnsi="Arial"/>
+          <w:sz w:val="18"/>
+          <w:szCs w:val="18"/>
+          <w:lang w:val="de-DE"/>
+        </w:rPr>
+        <w:t>listed</w:t>
+      </w:r>
+      <w:proofErr w:type="spellEnd"/>
+      <w:r>
+        <w:rPr>
+          <w:rFonts w:ascii="Arial" w:hAnsi="Arial"/>
+          <w:sz w:val="18"/>
+          <w:szCs w:val="18"/>
+          <w:lang w:val="de-DE"/>
+        </w:rPr>
+        <w:t xml:space="preserve"> </w:t>
+      </w:r>
+      <w:proofErr w:type="spellStart"/>
+      <w:r>
+        <w:rPr>
+          <w:rFonts w:ascii="Arial" w:hAnsi="Arial"/>
+          <w:sz w:val="18"/>
+          <w:szCs w:val="18"/>
+          <w:lang w:val="de-DE"/>
+        </w:rPr>
+        <w:t>for</w:t>
+      </w:r>
+      <w:proofErr w:type="spellEnd"/>
+      <w:r>
+        <w:rPr>
+          <w:rFonts w:ascii="Arial" w:hAnsi="Arial"/>
+          <w:sz w:val="18"/>
+          <w:szCs w:val="18"/>
+          <w:lang w:val="de-DE"/>
+        </w:rPr>
+        <w:t xml:space="preserve"> </w:t>
+      </w:r>
+      <w:proofErr w:type="spellStart"/>
+      <w:r>
+        <w:rPr>
+          <w:rFonts w:ascii="Arial" w:hAnsi="Arial"/>
+          <w:sz w:val="18"/>
+          <w:szCs w:val="18"/>
+          <w:lang w:val="de-DE"/>
+        </w:rPr>
+        <w:t>reference</w:t>
+      </w:r>
+      <w:proofErr w:type="spellEnd"/>
+      <w:r>
+        <w:rPr>
+          <w:rFonts w:ascii="Arial" w:hAnsi="Arial"/>
+          <w:sz w:val="18"/>
+          <w:szCs w:val="18"/>
+          <w:lang w:val="de-DE"/>
+        </w:rPr>
+        <w:t xml:space="preserve">, </w:t>
+      </w:r>
+      <w:proofErr w:type="spellStart"/>
+      <w:r>
+        <w:rPr>
+          <w:rFonts w:ascii="Arial" w:hAnsi="Arial"/>
+          <w:sz w:val="18"/>
+          <w:szCs w:val="18"/>
+          <w:lang w:val="de-DE"/>
+        </w:rPr>
+        <w:t>since</w:t>
+      </w:r>
+      <w:proofErr w:type="spellEnd"/>
+      <w:r>
+        <w:rPr>
+          <w:rFonts w:ascii="Arial" w:hAnsi="Arial"/>
+          <w:sz w:val="18"/>
+          <w:szCs w:val="18"/>
+          <w:lang w:val="de-DE"/>
+        </w:rPr>
+        <w:t xml:space="preserve"> not open-access. </w:t>
+      </w:r>
+      <w:proofErr w:type="spellStart"/>
+      <w:r>
+        <w:rPr>
+          <w:rFonts w:ascii="Arial" w:hAnsi="Arial"/>
+          <w:sz w:val="18"/>
+          <w:szCs w:val="18"/>
+          <w:lang w:val="de-DE"/>
+        </w:rPr>
+        <w:t>License</w:t>
+      </w:r>
+      <w:proofErr w:type="spellEnd"/>
+      <w:r>
+        <w:rPr>
+          <w:rFonts w:ascii="Arial" w:hAnsi="Arial"/>
+          <w:sz w:val="18"/>
+          <w:szCs w:val="18"/>
+          <w:lang w:val="de-DE"/>
+        </w:rPr>
+        <w:t xml:space="preserve"> </w:t>
+      </w:r>
+      <w:proofErr w:type="spellStart"/>
+      <w:r>
+        <w:rPr>
+          <w:rFonts w:ascii="Arial" w:hAnsi="Arial"/>
+          <w:sz w:val="18"/>
+          <w:szCs w:val="18"/>
+          <w:lang w:val="de-DE"/>
+        </w:rPr>
+        <w:t>fee</w:t>
+      </w:r>
+      <w:proofErr w:type="spellEnd"/>
+      <w:r>
+        <w:rPr>
+          <w:rFonts w:ascii="Arial" w:hAnsi="Arial"/>
+          <w:sz w:val="18"/>
+          <w:szCs w:val="18"/>
+          <w:lang w:val="de-DE"/>
+        </w:rPr>
+        <w:t xml:space="preserve"> </w:t>
+      </w:r>
+      <w:proofErr w:type="spellStart"/>
+      <w:r>
+        <w:rPr>
+          <w:rFonts w:ascii="Arial" w:hAnsi="Arial"/>
+          <w:sz w:val="18"/>
+          <w:szCs w:val="18"/>
+          <w:lang w:val="de-DE"/>
+        </w:rPr>
+        <w:t>for</w:t>
+      </w:r>
+      <w:proofErr w:type="spellEnd"/>
+      <w:r>
+        <w:rPr>
+          <w:rFonts w:ascii="Arial" w:hAnsi="Arial"/>
+          <w:sz w:val="18"/>
+          <w:szCs w:val="18"/>
+          <w:lang w:val="de-DE"/>
+        </w:rPr>
+        <w:t xml:space="preserve"> </w:t>
+      </w:r>
+      <w:proofErr w:type="spellStart"/>
+      <w:r>
+        <w:rPr>
+          <w:rFonts w:ascii="Arial" w:hAnsi="Arial"/>
+          <w:sz w:val="18"/>
+          <w:szCs w:val="18"/>
+          <w:lang w:val="de-DE"/>
+        </w:rPr>
+        <w:t>h</w:t>
+      </w:r>
+      <w:r>
+        <w:rPr>
+          <w:rFonts w:ascii="Arial" w:hAnsi="Arial"/>
+          <w:sz w:val="18"/>
+          <w:szCs w:val="18"/>
+          <w:lang w:val="de-DE"/>
+        </w:rPr>
+        <w:t>umanitarian</w:t>
+      </w:r>
+      <w:proofErr w:type="spellEnd"/>
+      <w:r>
+        <w:rPr>
+          <w:rFonts w:ascii="Arial" w:hAnsi="Arial"/>
+          <w:sz w:val="18"/>
+          <w:szCs w:val="18"/>
+          <w:lang w:val="de-DE"/>
+        </w:rPr>
+        <w:t xml:space="preserve"> </w:t>
+      </w:r>
+      <w:proofErr w:type="spellStart"/>
+      <w:r>
+        <w:rPr>
+          <w:rFonts w:ascii="Arial" w:hAnsi="Arial"/>
+          <w:sz w:val="18"/>
+          <w:szCs w:val="18"/>
+          <w:lang w:val="de-DE"/>
+        </w:rPr>
+        <w:t>organ</w:t>
+      </w:r>
+      <w:r>
+        <w:rPr>
+          <w:rFonts w:ascii="Arial" w:hAnsi="Arial"/>
+          <w:sz w:val="18"/>
+          <w:szCs w:val="18"/>
+          <w:lang w:val="de-DE"/>
+        </w:rPr>
+        <w:t>izations</w:t>
+      </w:r>
+      <w:proofErr w:type="spellEnd"/>
+      <w:r>
+        <w:rPr>
+          <w:rFonts w:ascii="Arial" w:hAnsi="Arial"/>
+          <w:sz w:val="18"/>
+          <w:szCs w:val="18"/>
+          <w:lang w:val="de-DE"/>
+        </w:rPr>
+        <w:t xml:space="preserve">, </w:t>
+      </w:r>
+      <w:proofErr w:type="spellStart"/>
+      <w:r>
+        <w:rPr>
+          <w:rFonts w:ascii="Arial" w:hAnsi="Arial"/>
+          <w:sz w:val="18"/>
+          <w:szCs w:val="18"/>
+          <w:lang w:val="de-DE"/>
+        </w:rPr>
+        <w:t>educational</w:t>
+      </w:r>
+      <w:proofErr w:type="spellEnd"/>
+      <w:r>
+        <w:rPr>
+          <w:rFonts w:ascii="Arial" w:hAnsi="Arial"/>
+          <w:sz w:val="18"/>
+          <w:szCs w:val="18"/>
+          <w:lang w:val="de-DE"/>
+        </w:rPr>
+        <w:t xml:space="preserve"> </w:t>
+      </w:r>
+      <w:proofErr w:type="spellStart"/>
+      <w:r>
+        <w:rPr>
+          <w:rFonts w:ascii="Arial" w:hAnsi="Arial"/>
+          <w:sz w:val="18"/>
+          <w:szCs w:val="18"/>
+          <w:lang w:val="de-DE"/>
+        </w:rPr>
+        <w:t>research</w:t>
+      </w:r>
+      <w:proofErr w:type="spellEnd"/>
+      <w:r>
+        <w:rPr>
+          <w:rFonts w:ascii="Arial" w:hAnsi="Arial"/>
+          <w:sz w:val="18"/>
+          <w:szCs w:val="18"/>
+          <w:lang w:val="de-DE"/>
+        </w:rPr>
+        <w:t xml:space="preserve"> </w:t>
+      </w:r>
+      <w:proofErr w:type="spellStart"/>
+      <w:r>
+        <w:rPr>
+          <w:rFonts w:ascii="Arial" w:hAnsi="Arial"/>
+          <w:sz w:val="18"/>
+          <w:szCs w:val="18"/>
+          <w:lang w:val="de-DE"/>
+        </w:rPr>
+        <w:t>and</w:t>
+      </w:r>
+      <w:proofErr w:type="spellEnd"/>
+      <w:r>
+        <w:rPr>
+          <w:rFonts w:ascii="Arial" w:hAnsi="Arial"/>
+          <w:sz w:val="18"/>
+          <w:szCs w:val="18"/>
+          <w:lang w:val="de-DE"/>
+        </w:rPr>
+        <w:t xml:space="preserve"> </w:t>
+      </w:r>
+      <w:proofErr w:type="spellStart"/>
+      <w:r>
+        <w:rPr>
+          <w:rFonts w:ascii="Arial" w:hAnsi="Arial"/>
+          <w:sz w:val="18"/>
+          <w:szCs w:val="18"/>
+          <w:lang w:val="de-DE"/>
+        </w:rPr>
+        <w:t>commercial</w:t>
+      </w:r>
+      <w:proofErr w:type="spellEnd"/>
+      <w:r>
+        <w:rPr>
+          <w:rFonts w:ascii="Arial" w:hAnsi="Arial"/>
+          <w:sz w:val="18"/>
+          <w:szCs w:val="18"/>
+          <w:lang w:val="de-DE"/>
+        </w:rPr>
+        <w:t xml:space="preserve"> </w:t>
+      </w:r>
+      <w:proofErr w:type="spellStart"/>
+      <w:r>
+        <w:rPr>
+          <w:rFonts w:ascii="Arial" w:hAnsi="Arial"/>
+          <w:sz w:val="18"/>
+          <w:szCs w:val="18"/>
+          <w:lang w:val="de-DE"/>
+        </w:rPr>
+        <w:t>organizations</w:t>
+      </w:r>
+      <w:proofErr w:type="spellEnd"/>
+      <w:r>
+        <w:rPr>
+          <w:rFonts w:ascii="Arial" w:hAnsi="Arial"/>
+          <w:sz w:val="18"/>
+          <w:szCs w:val="18"/>
+          <w:lang w:val="de-DE"/>
+        </w:rPr>
+        <w:t xml:space="preserve"> </w:t>
+      </w:r>
+      <w:proofErr w:type="spellStart"/>
+      <w:r>
+        <w:rPr>
+          <w:rFonts w:ascii="Arial" w:hAnsi="Arial"/>
+          <w:sz w:val="18"/>
+          <w:szCs w:val="18"/>
+          <w:lang w:val="de-DE"/>
+        </w:rPr>
+        <w:t>det</w:t>
+      </w:r>
+      <w:r>
+        <w:rPr>
+          <w:rFonts w:ascii="Arial" w:hAnsi="Arial"/>
+          <w:sz w:val="18"/>
+          <w:szCs w:val="18"/>
+          <w:lang w:val="de-DE"/>
+        </w:rPr>
+        <w:t>ermined</w:t>
+      </w:r>
+      <w:proofErr w:type="spellEnd"/>
+      <w:r>
+        <w:rPr>
+          <w:rFonts w:ascii="Arial" w:hAnsi="Arial"/>
+          <w:sz w:val="18"/>
+          <w:szCs w:val="18"/>
+          <w:lang w:val="de-DE"/>
+        </w:rPr>
+        <w:t xml:space="preserve"> on a </w:t>
+      </w:r>
+      <w:proofErr w:type="spellStart"/>
+      <w:r>
+        <w:rPr>
+          <w:rFonts w:ascii="Arial" w:hAnsi="Arial"/>
+          <w:sz w:val="18"/>
+          <w:szCs w:val="18"/>
+          <w:lang w:val="de-DE"/>
+        </w:rPr>
+        <w:t>case-by-case</w:t>
+      </w:r>
+      <w:proofErr w:type="spellEnd"/>
+      <w:r>
+        <w:rPr>
+          <w:rFonts w:ascii="Arial" w:hAnsi="Arial"/>
+          <w:sz w:val="18"/>
+          <w:szCs w:val="18"/>
+          <w:lang w:val="de-DE"/>
+        </w:rPr>
+        <w:t xml:space="preserve"> </w:t>
+      </w:r>
+      <w:proofErr w:type="spellStart"/>
+      <w:r>
+        <w:rPr>
+          <w:rFonts w:ascii="Arial" w:hAnsi="Arial"/>
+          <w:sz w:val="18"/>
+          <w:szCs w:val="18"/>
+          <w:lang w:val="de-DE"/>
+        </w:rPr>
+        <w:t>basis</w:t>
+      </w:r>
+      <w:proofErr w:type="spellEnd"/>
+      <w:r>
+        <w:rPr>
+          <w:rFonts w:ascii="Arial" w:hAnsi="Arial"/>
+          <w:sz w:val="18"/>
+          <w:szCs w:val="18"/>
+          <w:lang w:val="de-DE"/>
+        </w:rPr>
+        <w:t>.</w:t>
       </w:r>
     </w:p>
   </w:footnote>
   <w:footnote w:id="25">
+    <w:p>
+      <w:pPr>
+        <w:pStyle w:val="FootnoteText"/>
+        <w:rPr>
+          <w:rFonts w:ascii="Arial" w:hAnsi="Arial" w:cs="Arial"/>
+          <w:sz w:val="18"/>
+          <w:szCs w:val="18"/>
+        </w:rPr>
+      </w:pPr>
+      <w:r>
+        <w:rPr>
+          <w:rStyle w:val="FootnoteReference"/>
+          <w:rFonts w:ascii="Arial" w:hAnsi="Arial" w:cs="Arial"/>
+          <w:sz w:val="18"/>
+          <w:szCs w:val="18"/>
+        </w:rPr>
+        <w:footnoteRef/>
+      </w:r>
+      <w:r>
+        <w:rPr>
+          <w:rFonts w:ascii="Arial" w:hAnsi="Arial" w:cs="Arial"/>
+          <w:sz w:val="18"/>
+          <w:szCs w:val="18"/>
+        </w:rPr>
+        <w:t xml:space="preserve"> Source: </w:t>
+      </w:r>
+      <w:proofErr w:type="spellStart"/>
+      <w:r>
+        <w:rPr>
+          <w:rFonts w:ascii="Arial" w:hAnsi="Arial" w:cs="Arial"/>
+          <w:sz w:val="18"/>
+          <w:szCs w:val="18"/>
+        </w:rPr>
+        <w:t>Hochrainer</w:t>
+      </w:r>
+      <w:proofErr w:type="spellEnd"/>
+      <w:r>
+        <w:rPr>
+          <w:rFonts w:ascii="Arial" w:hAnsi="Arial" w:cs="Arial"/>
+          <w:sz w:val="18"/>
+          <w:szCs w:val="18"/>
+        </w:rPr>
+        <w:t>, 2006</w:t>
+      </w:r>
+    </w:p>
+    <w:p>
+      <w:pPr>
+        <w:pStyle w:val="FootnoteText"/>
+        <w:rPr>
+          <w:rStyle w:val="Hyperlink"/>
+          <w:rFonts w:ascii="Arial" w:hAnsi="Arial" w:cs="Arial"/>
+          <w:sz w:val="18"/>
+          <w:szCs w:val="18"/>
+        </w:rPr>
+      </w:pPr>
+      <w:r>
+        <w:rPr>
+          <w:rStyle w:val="Hyperlink"/>
+          <w:rFonts w:ascii="Arial" w:hAnsi="Arial" w:cs="Arial"/>
+          <w:sz w:val="18"/>
+          <w:szCs w:val="18"/>
+        </w:rPr>
+        <w:t>https://openknowledge.worldbank.org/bitstream/handle/10986/4162/WPS4968.pdf</w:t>
+      </w:r>
+      <w:proofErr w:type="gramStart"/>
+      <w:r>
+        <w:rPr>
+          <w:rStyle w:val="Hyperlink"/>
+          <w:rFonts w:ascii="Arial" w:hAnsi="Arial" w:cs="Arial"/>
+          <w:sz w:val="18"/>
+          <w:szCs w:val="18"/>
+        </w:rPr>
+        <w:t>?sequence</w:t>
+      </w:r>
+      <w:proofErr w:type="gramEnd"/>
+      <w:r>
+        <w:rPr>
+          <w:rStyle w:val="Hyperlink"/>
+          <w:rFonts w:ascii="Arial" w:hAnsi="Arial" w:cs="Arial"/>
+          <w:sz w:val="18"/>
+          <w:szCs w:val="18"/>
+        </w:rPr>
+        <w:t>=1</w:t>
+      </w:r>
+    </w:p>
+  </w:footnote>
+  <w:footnote w:id="26">
     <w:p>
       <w:pPr>
         <w:pStyle w:val="FootnoteText"/>
@@ -21681,7 +22247,7 @@
   <w:abstractNum w:abstractNumId="6">
     <w:nsid w:val="71727E08"/>
     <w:multiLevelType w:val="hybridMultilevel"/>
-    <w:tmpl w:val="AFBC6516"/>
+    <w:tmpl w:val="AEB4D0C8"/>
     <w:lvl w:ilvl="0" w:tplc="04090001">
       <w:start w:val="1"/>
       <w:numFmt w:val="bullet"/>
@@ -22056,6 +22622,7 @@
   <w:style w:type="character" w:default="1" w:styleId="DefaultParagraphFont">
     <w:name w:val="Default Paragraph Font"/>
     <w:uiPriority w:val="1"/>
+    <w:semiHidden/>
     <w:unhideWhenUsed/>
   </w:style>
   <w:style w:type="table" w:default="1" w:styleId="TableNormal">
@@ -22660,6 +23227,7 @@
   <w:style w:type="character" w:default="1" w:styleId="DefaultParagraphFont">
     <w:name w:val="Default Paragraph Font"/>
     <w:uiPriority w:val="1"/>
+    <w:semiHidden/>
     <w:unhideWhenUsed/>
   </w:style>
   <w:style w:type="table" w:default="1" w:styleId="TableNormal">
@@ -23311,7 +23879,7 @@
 </file>
 
 <file path=customXml/itemProps1.xml><?xml version="1.0" encoding="utf-8"?>
-<ds:datastoreItem xmlns:ds="http://schemas.openxmlformats.org/officeDocument/2006/customXml" ds:itemID="{EA93DD6E-CEA0-6845-BEDB-2AD5EE517AE6}">
+<ds:datastoreItem xmlns:ds="http://schemas.openxmlformats.org/officeDocument/2006/customXml" ds:itemID="{8305AE90-C407-2943-A53E-979E83039783}">
   <ds:schemaRefs>
     <ds:schemaRef ds:uri="http://schemas.openxmlformats.org/officeDocument/2006/bibliography"/>
   </ds:schemaRefs>

--- a/docs/climada_module_country_risk.docx
+++ b/docs/climada_module_country_risk.docx
@@ -7722,9 +7722,9 @@
           <w:szCs w:val="22"/>
         </w:rPr>
         <w:drawing>
-          <wp:inline distT="0" distB="0" distL="0" distR="0" wp14:anchorId="1D2758D1" wp14:editId="4AB6CE8C">
-            <wp:extent cx="2581533" cy="2138961"/>
-            <wp:effectExtent l="0" t="0" r="9525" b="0"/>
+          <wp:inline distT="0" distB="0" distL="0" distR="0" wp14:anchorId="1D2758D1" wp14:editId="223003FC">
+            <wp:extent cx="2296994" cy="1903203"/>
+            <wp:effectExtent l="0" t="0" r="0" b="1905"/>
             <wp:docPr id="3" name="Picture 3" descr="../../../../../Desktop/Screen%20Shot%202016-10-05%20at%2022."/>
             <wp:cNvGraphicFramePr>
               <a:graphicFrameLocks xmlns:a="http://schemas.openxmlformats.org/drawingml/2006/main" noChangeAspect="1"/>
@@ -7754,7 +7754,7 @@
                   <pic:spPr bwMode="auto">
                     <a:xfrm>
                       <a:off x="0" y="0"/>
-                      <a:ext cx="2596349" cy="2151237"/>
+                      <a:ext cx="2327852" cy="1928771"/>
                     </a:xfrm>
                     <a:prstGeom prst="rect">
                       <a:avLst/>
@@ -7770,8 +7770,62 @@
           </wp:inline>
         </w:drawing>
       </w:r>
-      <w:bookmarkStart w:id="7" w:name="_GoBack"/>
-      <w:bookmarkEnd w:id="7"/>
+      <w:r>
+        <w:rPr>
+          <w:rFonts w:ascii="Arial" w:hAnsi="Arial" w:cs="Arial"/>
+          <w:noProof/>
+          <w:sz w:val="22"/>
+          <w:szCs w:val="22"/>
+        </w:rPr>
+        <w:drawing>
+          <wp:inline distT="0" distB="0" distL="0" distR="0" wp14:anchorId="5A9D4BCB" wp14:editId="33B7D2ED">
+            <wp:extent cx="3628110" cy="1881634"/>
+            <wp:effectExtent l="0" t="0" r="4445" b="0"/>
+            <wp:docPr id="9" name="Picture 9" descr="../../../../../Desktop/Screen%20Shot%202016-10-05%20at%2022."/>
+            <wp:cNvGraphicFramePr>
+              <a:graphicFrameLocks xmlns:a="http://schemas.openxmlformats.org/drawingml/2006/main" noChangeAspect="1"/>
+            </wp:cNvGraphicFramePr>
+            <a:graphic xmlns:a="http://schemas.openxmlformats.org/drawingml/2006/main">
+              <a:graphicData uri="http://schemas.openxmlformats.org/drawingml/2006/picture">
+                <pic:pic xmlns:pic="http://schemas.openxmlformats.org/drawingml/2006/picture">
+                  <pic:nvPicPr>
+                    <pic:cNvPr id="0" name="Picture 1" descr="../../../../../Desktop/Screen%20Shot%202016-10-05%20at%2022."/>
+                    <pic:cNvPicPr>
+                      <a:picLocks noChangeAspect="1" noChangeArrowheads="1"/>
+                    </pic:cNvPicPr>
+                  </pic:nvPicPr>
+                  <pic:blipFill>
+                    <a:blip r:embed="rId16">
+                      <a:extLst>
+                        <a:ext uri="{28A0092B-C50C-407E-A947-70E740481C1C}">
+                          <a14:useLocalDpi xmlns:a14="http://schemas.microsoft.com/office/drawing/2010/main" val="0"/>
+                        </a:ext>
+                      </a:extLst>
+                    </a:blip>
+                    <a:srcRect/>
+                    <a:stretch>
+                      <a:fillRect/>
+                    </a:stretch>
+                  </pic:blipFill>
+                  <pic:spPr bwMode="auto">
+                    <a:xfrm>
+                      <a:off x="0" y="0"/>
+                      <a:ext cx="3701204" cy="1919543"/>
+                    </a:xfrm>
+                    <a:prstGeom prst="rect">
+                      <a:avLst/>
+                    </a:prstGeom>
+                    <a:noFill/>
+                    <a:ln>
+                      <a:noFill/>
+                    </a:ln>
+                  </pic:spPr>
+                </pic:pic>
+              </a:graphicData>
+            </a:graphic>
+          </wp:inline>
+        </w:drawing>
+      </w:r>
     </w:p>
     <w:p>
       <w:pPr>
@@ -7781,17 +7835,25 @@
         <w:adjustRightInd w:val="0"/>
         <w:rPr>
           <w:rFonts w:ascii="Arial" w:hAnsi="Arial" w:cs="Arial"/>
-          <w:sz w:val="22"/>
-          <w:szCs w:val="22"/>
-        </w:rPr>
-      </w:pPr>
-      <w:r>
-        <w:rPr>
-          <w:rFonts w:ascii="Arial" w:hAnsi="Arial" w:cs="Arial"/>
-          <w:sz w:val="22"/>
-          <w:szCs w:val="22"/>
+          <w:sz w:val="20"/>
+          <w:szCs w:val="20"/>
+        </w:rPr>
+      </w:pPr>
+      <w:r>
+        <w:rPr>
+          <w:rFonts w:ascii="Arial" w:hAnsi="Arial" w:cs="Arial"/>
+          <w:sz w:val="20"/>
+          <w:szCs w:val="20"/>
         </w:rPr>
         <w:t>Figure: The default transformation of nightlight intensity</w:t>
+      </w:r>
+      <w:r>
+        <w:rPr>
+          <w:rFonts w:ascii="Arial" w:hAnsi="Arial" w:cs="Arial"/>
+          <w:sz w:val="20"/>
+          <w:szCs w:val="20"/>
+        </w:rPr>
+        <w:t xml:space="preserve"> (left) and the effect (middle: linear, no transformation, right: cubic transformation, leading to a concentration of values in more densely populated areas – closer to reality).</w:t>
       </w:r>
     </w:p>
     <w:p>
@@ -7842,7 +7904,7 @@
                     <pic:cNvPicPr/>
                   </pic:nvPicPr>
                   <pic:blipFill>
-                    <a:blip r:embed="rId16" cstate="print">
+                    <a:blip r:embed="rId17" cstate="print">
                       <a:extLst>
                         <a:ext uri="{28A0092B-C50C-407E-A947-70E740481C1C}">
                           <a14:useLocalDpi xmlns:a14="http://schemas.microsoft.com/office/drawing/2010/main" val="0"/>
@@ -7891,7 +7953,7 @@
                     <pic:cNvPicPr/>
                   </pic:nvPicPr>
                   <pic:blipFill>
-                    <a:blip r:embed="rId17" cstate="print">
+                    <a:blip r:embed="rId18" cstate="print">
                       <a:extLst>
                         <a:ext uri="{28A0092B-C50C-407E-A947-70E740481C1C}">
                           <a14:useLocalDpi xmlns:a14="http://schemas.microsoft.com/office/drawing/2010/main" val="0"/>
@@ -7926,56 +7988,32 @@
         <w:adjustRightInd w:val="0"/>
         <w:rPr>
           <w:rFonts w:ascii="Arial" w:hAnsi="Arial" w:cs="Arial"/>
-          <w:sz w:val="22"/>
-          <w:szCs w:val="22"/>
-        </w:rPr>
-      </w:pPr>
-      <w:r>
-        <w:rPr>
-          <w:rFonts w:ascii="Arial" w:hAnsi="Arial" w:cs="Arial"/>
-          <w:sz w:val="22"/>
-          <w:szCs w:val="22"/>
-        </w:rPr>
-        <w:t>F</w:t>
-      </w:r>
-      <w:r>
-        <w:rPr>
-          <w:rFonts w:ascii="Arial" w:hAnsi="Arial" w:cs="Arial"/>
-          <w:sz w:val="22"/>
-          <w:szCs w:val="22"/>
-        </w:rPr>
-        <w:t xml:space="preserve">igure: </w:t>
-      </w:r>
-      <w:r>
-        <w:rPr>
-          <w:rFonts w:ascii="Arial" w:hAnsi="Arial" w:cs="Arial"/>
-          <w:sz w:val="22"/>
-          <w:szCs w:val="22"/>
-        </w:rPr>
-        <w:t>Brazil value distribution on 1km (!) resolution (left, zoomed in right)</w:t>
-      </w:r>
-      <w:r>
-        <w:rPr>
-          <w:rFonts w:ascii="Arial" w:hAnsi="Arial" w:cs="Arial"/>
-          <w:sz w:val="22"/>
-          <w:szCs w:val="22"/>
-        </w:rPr>
-        <w:t xml:space="preserve"> as generated by </w:t>
-      </w:r>
-      <w:proofErr w:type="spellStart"/>
-      <w:r>
-        <w:rPr>
-          <w:rFonts w:ascii="Courier" w:hAnsi="Courier" w:cs="Arial"/>
-          <w:sz w:val="22"/>
-          <w:szCs w:val="22"/>
+          <w:sz w:val="20"/>
+          <w:szCs w:val="20"/>
+        </w:rPr>
+      </w:pPr>
+      <w:r>
+        <w:rPr>
+          <w:rFonts w:ascii="Arial" w:hAnsi="Arial" w:cs="Arial"/>
+          <w:sz w:val="20"/>
+          <w:szCs w:val="20"/>
+        </w:rPr>
+        <w:t xml:space="preserve">Figure: Brazil value distribution on 1km (!) resolution (left, zoomed in right) as generated by </w:t>
+      </w:r>
+      <w:proofErr w:type="spellStart"/>
+      <w:r>
+        <w:rPr>
+          <w:rFonts w:ascii="Courier" w:hAnsi="Courier" w:cs="Arial"/>
+          <w:sz w:val="20"/>
+          <w:szCs w:val="20"/>
         </w:rPr>
         <w:t>climada</w:t>
       </w:r>
       <w:r>
         <w:rPr>
           <w:rFonts w:ascii="Courier" w:hAnsi="Courier" w:cs="Arial"/>
-          <w:sz w:val="22"/>
-          <w:szCs w:val="22"/>
+          <w:sz w:val="20"/>
+          <w:szCs w:val="20"/>
         </w:rPr>
         <w:t>_nightlight_entity</w:t>
       </w:r>
@@ -7983,24 +8021,24 @@
       <w:r>
         <w:rPr>
           <w:rFonts w:ascii="Courier" w:hAnsi="Courier" w:cs="Arial"/>
-          <w:sz w:val="22"/>
-          <w:szCs w:val="22"/>
+          <w:sz w:val="20"/>
+          <w:szCs w:val="20"/>
         </w:rPr>
         <w:t>(‘Brazil’,’’</w:t>
       </w:r>
       <w:r>
         <w:rPr>
           <w:rFonts w:ascii="Courier" w:hAnsi="Courier" w:cs="Arial"/>
-          <w:sz w:val="22"/>
-          <w:szCs w:val="22"/>
+          <w:sz w:val="20"/>
+          <w:szCs w:val="20"/>
         </w:rPr>
         <w:t>)</w:t>
       </w:r>
       <w:r>
         <w:rPr>
           <w:rFonts w:ascii="Arial" w:hAnsi="Arial" w:cs="Arial"/>
-          <w:sz w:val="22"/>
-          <w:szCs w:val="22"/>
+          <w:sz w:val="20"/>
+          <w:szCs w:val="20"/>
         </w:rPr>
         <w:t>.</w:t>
       </w:r>
@@ -8009,12 +8047,12 @@
       <w:pPr>
         <w:pStyle w:val="Heading2"/>
       </w:pPr>
-      <w:bookmarkStart w:id="8" w:name="_Toc463470486"/>
+      <w:bookmarkStart w:id="7" w:name="_Toc463470486"/>
       <w:proofErr w:type="spellStart"/>
       <w:r>
         <w:t>cr_economic_loss_calc</w:t>
       </w:r>
-      <w:bookmarkEnd w:id="8"/>
+      <w:bookmarkEnd w:id="7"/>
       <w:proofErr w:type="spellEnd"/>
     </w:p>
     <w:p>
@@ -8052,7 +8090,17 @@
           <w:sz w:val="22"/>
           <w:szCs w:val="22"/>
         </w:rPr>
-        <w:t xml:space="preserve"> calculates the economic damages resulting from the simple property damages in the hazard event set, taking into account socio-economic data on the country's financial strength, supply chain risk profile, resilience and preparedness for natural disasters (see appendix for details).</w:t>
+        <w:t xml:space="preserve"> calculates th</w:t>
+      </w:r>
+      <w:bookmarkStart w:id="8" w:name="_GoBack"/>
+      <w:bookmarkEnd w:id="8"/>
+      <w:r>
+        <w:rPr>
+          <w:rFonts w:ascii="Arial" w:hAnsi="Arial" w:cs="Arial"/>
+          <w:sz w:val="22"/>
+          <w:szCs w:val="22"/>
+        </w:rPr>
+        <w:t>e economic damages resulting from the simple property damages in the hazard event set, taking into account socio-economic data on the country's financial strength, supply chain risk profile, resilience and preparedness for natural disasters (see appendix for details).</w:t>
       </w:r>
     </w:p>
     <w:p>
@@ -13706,7 +13754,7 @@
         </w:rPr>
         <w:t>: read the EM-DAT global damage database (</w:t>
       </w:r>
-      <w:hyperlink r:id="rId18" w:history="1">
+      <w:hyperlink r:id="rId19" w:history="1">
         <w:r>
           <w:rPr>
             <w:rStyle w:val="Hyperlink"/>
@@ -14035,7 +14083,7 @@
           <w:szCs w:val="22"/>
         </w:rPr>
       </w:pPr>
-      <w:hyperlink r:id="rId19" w:history="1">
+      <w:hyperlink r:id="rId20" w:history="1">
         <w:r>
           <w:rPr>
             <w:rStyle w:val="Hyperlink"/>
@@ -14091,7 +14139,7 @@
           <w:szCs w:val="22"/>
         </w:rPr>
       </w:pPr>
-      <w:hyperlink r:id="rId20" w:history="1">
+      <w:hyperlink r:id="rId21" w:history="1">
         <w:r>
           <w:rPr>
             <w:rStyle w:val="Hyperlink"/>
@@ -14778,7 +14826,7 @@
                     </pic:cNvPicPr>
                   </pic:nvPicPr>
                   <pic:blipFill>
-                    <a:blip r:embed="rId21">
+                    <a:blip r:embed="rId22">
                       <a:extLst>
                         <a:ext uri="{28A0092B-C50C-407E-A947-70E740481C1C}">
                           <a14:useLocalDpi xmlns:a14="http://schemas.microsoft.com/office/drawing/2010/main" val="0"/>
@@ -16984,7 +17032,7 @@
       </w:r>
     </w:p>
     <w:sectPr>
-      <w:footerReference w:type="default" r:id="rId22"/>
+      <w:footerReference w:type="default" r:id="rId23"/>
       <w:pgSz w:w="12240" w:h="15840"/>
       <w:pgMar w:top="1417" w:right="1417" w:bottom="1134" w:left="1417" w:header="708" w:footer="708" w:gutter="0"/>
       <w:cols w:space="708"/>
@@ -22303,7 +22351,7 @@
 </file>
 
 <file path=customXml/itemProps1.xml><?xml version="1.0" encoding="utf-8"?>
-<ds:datastoreItem xmlns:ds="http://schemas.openxmlformats.org/officeDocument/2006/customXml" ds:itemID="{7E9DEBB7-363F-B944-B6AF-0F2661F0D78E}">
+<ds:datastoreItem xmlns:ds="http://schemas.openxmlformats.org/officeDocument/2006/customXml" ds:itemID="{07574F26-9698-0442-BEC4-624ADC17F9EC}">
   <ds:schemaRefs>
     <ds:schemaRef ds:uri="http://schemas.openxmlformats.org/officeDocument/2006/bibliography"/>
   </ds:schemaRefs>

--- a/docs/climada_module_country_risk.docx
+++ b/docs/climada_module_country_risk.docx
@@ -10,23 +10,13 @@
           <w:szCs w:val="22"/>
         </w:rPr>
       </w:pPr>
-      <w:proofErr w:type="spellStart"/>
-      <w:r>
-        <w:rPr>
-          <w:rFonts w:ascii="Arial" w:hAnsi="Arial" w:cs="Arial"/>
-          <w:sz w:val="22"/>
-          <w:szCs w:val="22"/>
-        </w:rPr>
-        <w:t>climada</w:t>
-      </w:r>
-      <w:proofErr w:type="spellEnd"/>
-      <w:r>
-        <w:rPr>
-          <w:rFonts w:ascii="Arial" w:hAnsi="Arial" w:cs="Arial"/>
-          <w:sz w:val="22"/>
-          <w:szCs w:val="22"/>
-        </w:rPr>
-        <w:t xml:space="preserve"> module </w:t>
+      <w:r>
+        <w:rPr>
+          <w:rFonts w:ascii="Arial" w:hAnsi="Arial" w:cs="Arial"/>
+          <w:sz w:val="22"/>
+          <w:szCs w:val="22"/>
+        </w:rPr>
+        <w:t xml:space="preserve">climada module </w:t>
       </w:r>
       <w:r>
         <w:rPr>
@@ -100,23 +90,7 @@
           <w:sz w:val="22"/>
           <w:szCs w:val="22"/>
         </w:rPr>
-        <w:t>5</w:t>
-      </w:r>
-      <w:r>
-        <w:rPr>
-          <w:rFonts w:ascii="Arial" w:hAnsi="Arial" w:cs="Arial"/>
-          <w:sz w:val="22"/>
-          <w:szCs w:val="22"/>
-        </w:rPr>
-        <w:t xml:space="preserve"> </w:t>
-      </w:r>
-      <w:r>
-        <w:rPr>
-          <w:rFonts w:ascii="Arial" w:hAnsi="Arial" w:cs="Arial"/>
-          <w:sz w:val="22"/>
-          <w:szCs w:val="22"/>
-        </w:rPr>
-        <w:t>Oct</w:t>
+        <w:t>20 Jan</w:t>
       </w:r>
       <w:r>
         <w:rPr>
@@ -132,7 +106,7 @@
           <w:sz w:val="22"/>
           <w:szCs w:val="22"/>
         </w:rPr>
-        <w:t>6</w:t>
+        <w:t>7</w:t>
       </w:r>
     </w:p>
     <w:p>
@@ -741,6 +715,8 @@
             </w:rPr>
             <w:t>Table of Contents</w:t>
           </w:r>
+          <w:bookmarkStart w:id="0" w:name="_GoBack"/>
+          <w:bookmarkEnd w:id="0"/>
         </w:p>
         <w:p>
           <w:pPr>
@@ -774,7 +750,7 @@
             </w:rPr>
             <w:fldChar w:fldCharType="separate"/>
           </w:r>
-          <w:hyperlink w:anchor="_Toc463470481" w:history="1">
+          <w:hyperlink w:anchor="_Toc472701035" w:history="1">
             <w:r>
               <w:rPr>
                 <w:rStyle w:val="Hyperlink"/>
@@ -801,7 +777,7 @@
                 <w:noProof/>
                 <w:webHidden/>
               </w:rPr>
-              <w:instrText xml:space="preserve"> PAGEREF _Toc463470481 \h </w:instrText>
+              <w:instrText xml:space="preserve"> PAGEREF _Toc472701035 \h </w:instrText>
             </w:r>
             <w:r>
               <w:rPr>
@@ -845,7 +821,7 @@
               <w:szCs w:val="24"/>
             </w:rPr>
           </w:pPr>
-          <w:hyperlink w:anchor="_Toc463470482" w:history="1">
+          <w:hyperlink w:anchor="_Toc472701036" w:history="1">
             <w:r>
               <w:rPr>
                 <w:rStyle w:val="Hyperlink"/>
@@ -872,7 +848,7 @@
                 <w:noProof/>
                 <w:webHidden/>
               </w:rPr>
-              <w:instrText xml:space="preserve"> PAGEREF _Toc463470482 \h </w:instrText>
+              <w:instrText xml:space="preserve"> PAGEREF _Toc472701036 \h </w:instrText>
             </w:r>
             <w:r>
               <w:rPr>
@@ -916,7 +892,7 @@
               <w:szCs w:val="24"/>
             </w:rPr>
           </w:pPr>
-          <w:hyperlink w:anchor="_Toc463470483" w:history="1">
+          <w:hyperlink w:anchor="_Toc472701037" w:history="1">
             <w:r>
               <w:rPr>
                 <w:rStyle w:val="Hyperlink"/>
@@ -943,7 +919,7 @@
                 <w:noProof/>
                 <w:webHidden/>
               </w:rPr>
-              <w:instrText xml:space="preserve"> PAGEREF _Toc463470483 \h </w:instrText>
+              <w:instrText xml:space="preserve"> PAGEREF _Toc472701037 \h </w:instrText>
             </w:r>
             <w:r>
               <w:rPr>
@@ -987,7 +963,7 @@
               <w:szCs w:val="24"/>
             </w:rPr>
           </w:pPr>
-          <w:hyperlink w:anchor="_Toc463470484" w:history="1">
+          <w:hyperlink w:anchor="_Toc472701038" w:history="1">
             <w:r>
               <w:rPr>
                 <w:rStyle w:val="Hyperlink"/>
@@ -1014,7 +990,7 @@
                 <w:noProof/>
                 <w:webHidden/>
               </w:rPr>
-              <w:instrText xml:space="preserve"> PAGEREF _Toc463470484 \h </w:instrText>
+              <w:instrText xml:space="preserve"> PAGEREF _Toc472701038 \h </w:instrText>
             </w:r>
             <w:r>
               <w:rPr>
@@ -1058,7 +1034,7 @@
               <w:szCs w:val="24"/>
             </w:rPr>
           </w:pPr>
-          <w:hyperlink w:anchor="_Toc463470485" w:history="1">
+          <w:hyperlink w:anchor="_Toc472701039" w:history="1">
             <w:r>
               <w:rPr>
                 <w:rStyle w:val="Hyperlink"/>
@@ -1085,7 +1061,7 @@
                 <w:noProof/>
                 <w:webHidden/>
               </w:rPr>
-              <w:instrText xml:space="preserve"> PAGEREF _Toc463470485 \h </w:instrText>
+              <w:instrText xml:space="preserve"> PAGEREF _Toc472701039 \h </w:instrText>
             </w:r>
             <w:r>
               <w:rPr>
@@ -1118,24 +1094,23 @@
         </w:p>
         <w:p>
           <w:pPr>
-            <w:pStyle w:val="TOC2"/>
+            <w:pStyle w:val="TOC3"/>
             <w:tabs>
               <w:tab w:val="right" w:leader="dot" w:pos="9396"/>
             </w:tabs>
             <w:rPr>
-              <w:b w:val="0"/>
               <w:noProof/>
               <w:sz w:val="24"/>
               <w:szCs w:val="24"/>
             </w:rPr>
           </w:pPr>
-          <w:hyperlink w:anchor="_Toc463470486" w:history="1">
+          <w:hyperlink w:anchor="_Toc472701040" w:history="1">
             <w:r>
               <w:rPr>
                 <w:rStyle w:val="Hyperlink"/>
                 <w:noProof/>
               </w:rPr>
-              <w:t>cr_economic_loss_calc</w:t>
+              <w:t>A note on nightlights</w:t>
             </w:r>
             <w:r>
               <w:rPr>
@@ -1156,7 +1131,7 @@
                 <w:noProof/>
                 <w:webHidden/>
               </w:rPr>
-              <w:instrText xml:space="preserve"> PAGEREF _Toc463470486 \h </w:instrText>
+              <w:instrText xml:space="preserve"> PAGEREF _Toc472701040 \h </w:instrText>
             </w:r>
             <w:r>
               <w:rPr>
@@ -1189,6 +1164,77 @@
         </w:p>
         <w:p>
           <w:pPr>
+            <w:pStyle w:val="TOC2"/>
+            <w:tabs>
+              <w:tab w:val="right" w:leader="dot" w:pos="9396"/>
+            </w:tabs>
+            <w:rPr>
+              <w:b w:val="0"/>
+              <w:noProof/>
+              <w:sz w:val="24"/>
+              <w:szCs w:val="24"/>
+            </w:rPr>
+          </w:pPr>
+          <w:hyperlink w:anchor="_Toc472701041" w:history="1">
+            <w:r>
+              <w:rPr>
+                <w:rStyle w:val="Hyperlink"/>
+                <w:noProof/>
+              </w:rPr>
+              <w:t>cr_economic_loss_calc</w:t>
+            </w:r>
+            <w:r>
+              <w:rPr>
+                <w:noProof/>
+                <w:webHidden/>
+              </w:rPr>
+              <w:tab/>
+            </w:r>
+            <w:r>
+              <w:rPr>
+                <w:noProof/>
+                <w:webHidden/>
+              </w:rPr>
+              <w:fldChar w:fldCharType="begin"/>
+            </w:r>
+            <w:r>
+              <w:rPr>
+                <w:noProof/>
+                <w:webHidden/>
+              </w:rPr>
+              <w:instrText xml:space="preserve"> PAGEREF _Toc472701041 \h </w:instrText>
+            </w:r>
+            <w:r>
+              <w:rPr>
+                <w:noProof/>
+                <w:webHidden/>
+              </w:rPr>
+            </w:r>
+            <w:r>
+              <w:rPr>
+                <w:noProof/>
+                <w:webHidden/>
+              </w:rPr>
+              <w:fldChar w:fldCharType="separate"/>
+            </w:r>
+            <w:r>
+              <w:rPr>
+                <w:noProof/>
+                <w:webHidden/>
+              </w:rPr>
+              <w:t>9</w:t>
+            </w:r>
+            <w:r>
+              <w:rPr>
+                <w:noProof/>
+                <w:webHidden/>
+              </w:rPr>
+              <w:fldChar w:fldCharType="end"/>
+            </w:r>
+          </w:hyperlink>
+        </w:p>
+        <w:p>
+          <w:pPr>
             <w:pStyle w:val="TOC1"/>
             <w:tabs>
               <w:tab w:val="right" w:leader="dot" w:pos="9396"/>
@@ -1198,7 +1244,7 @@
               <w:noProof/>
             </w:rPr>
           </w:pPr>
-          <w:hyperlink w:anchor="_Toc463470487" w:history="1">
+          <w:hyperlink w:anchor="_Toc472701042" w:history="1">
             <w:r>
               <w:rPr>
                 <w:rStyle w:val="Hyperlink"/>
@@ -1225,7 +1271,7 @@
                 <w:noProof/>
                 <w:webHidden/>
               </w:rPr>
-              <w:instrText xml:space="preserve"> PAGEREF _Toc463470487 \h </w:instrText>
+              <w:instrText xml:space="preserve"> PAGEREF _Toc472701042 \h </w:instrText>
             </w:r>
             <w:r>
               <w:rPr>
@@ -1245,7 +1291,7 @@
                 <w:noProof/>
                 <w:webHidden/>
               </w:rPr>
-              <w:t>8</w:t>
+              <w:t>10</w:t>
             </w:r>
             <w:r>
               <w:rPr>
@@ -1269,7 +1315,7 @@
               <w:szCs w:val="24"/>
             </w:rPr>
           </w:pPr>
-          <w:hyperlink w:anchor="_Toc463470488" w:history="1">
+          <w:hyperlink w:anchor="_Toc472701043" w:history="1">
             <w:r>
               <w:rPr>
                 <w:rStyle w:val="Hyperlink"/>
@@ -1296,7 +1342,7 @@
                 <w:noProof/>
                 <w:webHidden/>
               </w:rPr>
-              <w:instrText xml:space="preserve"> PAGEREF _Toc463470488 \h </w:instrText>
+              <w:instrText xml:space="preserve"> PAGEREF _Toc472701043 \h </w:instrText>
             </w:r>
             <w:r>
               <w:rPr>
@@ -1316,7 +1362,7 @@
                 <w:noProof/>
                 <w:webHidden/>
               </w:rPr>
-              <w:t>8</w:t>
+              <w:t>10</w:t>
             </w:r>
             <w:r>
               <w:rPr>
@@ -1340,7 +1386,7 @@
               <w:szCs w:val="24"/>
             </w:rPr>
           </w:pPr>
-          <w:hyperlink w:anchor="_Toc463470489" w:history="1">
+          <w:hyperlink w:anchor="_Toc472701044" w:history="1">
             <w:r>
               <w:rPr>
                 <w:rStyle w:val="Hyperlink"/>
@@ -1367,7 +1413,7 @@
                 <w:noProof/>
                 <w:webHidden/>
               </w:rPr>
-              <w:instrText xml:space="preserve"> PAGEREF _Toc463470489 \h </w:instrText>
+              <w:instrText xml:space="preserve"> PAGEREF _Toc472701044 \h </w:instrText>
             </w:r>
             <w:r>
               <w:rPr>
@@ -1387,7 +1433,7 @@
                 <w:noProof/>
                 <w:webHidden/>
               </w:rPr>
-              <w:t>8</w:t>
+              <w:t>10</w:t>
             </w:r>
             <w:r>
               <w:rPr>
@@ -1409,7 +1455,7 @@
               <w:noProof/>
             </w:rPr>
           </w:pPr>
-          <w:hyperlink w:anchor="_Toc463470490" w:history="1">
+          <w:hyperlink w:anchor="_Toc472701045" w:history="1">
             <w:r>
               <w:rPr>
                 <w:rStyle w:val="Hyperlink"/>
@@ -1436,431 +1482,7 @@
                 <w:noProof/>
                 <w:webHidden/>
               </w:rPr>
-              <w:instrText xml:space="preserve"> PAGEREF _Toc463470490 \h </w:instrText>
-            </w:r>
-            <w:r>
-              <w:rPr>
-                <w:noProof/>
-                <w:webHidden/>
-              </w:rPr>
-            </w:r>
-            <w:r>
-              <w:rPr>
-                <w:noProof/>
-                <w:webHidden/>
-              </w:rPr>
-              <w:fldChar w:fldCharType="separate"/>
-            </w:r>
-            <w:r>
-              <w:rPr>
-                <w:noProof/>
-                <w:webHidden/>
-              </w:rPr>
-              <w:t>11</w:t>
-            </w:r>
-            <w:r>
-              <w:rPr>
-                <w:noProof/>
-                <w:webHidden/>
-              </w:rPr>
-              <w:fldChar w:fldCharType="end"/>
-            </w:r>
-          </w:hyperlink>
-        </w:p>
-        <w:p>
-          <w:pPr>
-            <w:pStyle w:val="TOC2"/>
-            <w:tabs>
-              <w:tab w:val="right" w:leader="dot" w:pos="9396"/>
-            </w:tabs>
-            <w:rPr>
-              <w:b w:val="0"/>
-              <w:noProof/>
-              <w:sz w:val="24"/>
-              <w:szCs w:val="24"/>
-            </w:rPr>
-          </w:pPr>
-          <w:hyperlink w:anchor="_Toc463470491" w:history="1">
-            <w:r>
-              <w:rPr>
-                <w:rStyle w:val="Hyperlink"/>
-                <w:noProof/>
-              </w:rPr>
-              <w:t>Top level functions</w:t>
-            </w:r>
-            <w:r>
-              <w:rPr>
-                <w:noProof/>
-                <w:webHidden/>
-              </w:rPr>
-              <w:tab/>
-            </w:r>
-            <w:r>
-              <w:rPr>
-                <w:noProof/>
-                <w:webHidden/>
-              </w:rPr>
-              <w:fldChar w:fldCharType="begin"/>
-            </w:r>
-            <w:r>
-              <w:rPr>
-                <w:noProof/>
-                <w:webHidden/>
-              </w:rPr>
-              <w:instrText xml:space="preserve"> PAGEREF _Toc463470491 \h </w:instrText>
-            </w:r>
-            <w:r>
-              <w:rPr>
-                <w:noProof/>
-                <w:webHidden/>
-              </w:rPr>
-            </w:r>
-            <w:r>
-              <w:rPr>
-                <w:noProof/>
-                <w:webHidden/>
-              </w:rPr>
-              <w:fldChar w:fldCharType="separate"/>
-            </w:r>
-            <w:r>
-              <w:rPr>
-                <w:noProof/>
-                <w:webHidden/>
-              </w:rPr>
-              <w:t>11</w:t>
-            </w:r>
-            <w:r>
-              <w:rPr>
-                <w:noProof/>
-                <w:webHidden/>
-              </w:rPr>
-              <w:fldChar w:fldCharType="end"/>
-            </w:r>
-          </w:hyperlink>
-        </w:p>
-        <w:p>
-          <w:pPr>
-            <w:pStyle w:val="TOC2"/>
-            <w:tabs>
-              <w:tab w:val="right" w:leader="dot" w:pos="9396"/>
-            </w:tabs>
-            <w:rPr>
-              <w:b w:val="0"/>
-              <w:noProof/>
-              <w:sz w:val="24"/>
-              <w:szCs w:val="24"/>
-            </w:rPr>
-          </w:pPr>
-          <w:hyperlink w:anchor="_Toc463470492" w:history="1">
-            <w:r>
-              <w:rPr>
-                <w:rStyle w:val="Hyperlink"/>
-                <w:noProof/>
-              </w:rPr>
-              <w:t>Plotting functions</w:t>
-            </w:r>
-            <w:r>
-              <w:rPr>
-                <w:noProof/>
-                <w:webHidden/>
-              </w:rPr>
-              <w:tab/>
-            </w:r>
-            <w:r>
-              <w:rPr>
-                <w:noProof/>
-                <w:webHidden/>
-              </w:rPr>
-              <w:fldChar w:fldCharType="begin"/>
-            </w:r>
-            <w:r>
-              <w:rPr>
-                <w:noProof/>
-                <w:webHidden/>
-              </w:rPr>
-              <w:instrText xml:space="preserve"> PAGEREF _Toc463470492 \h </w:instrText>
-            </w:r>
-            <w:r>
-              <w:rPr>
-                <w:noProof/>
-                <w:webHidden/>
-              </w:rPr>
-            </w:r>
-            <w:r>
-              <w:rPr>
-                <w:noProof/>
-                <w:webHidden/>
-              </w:rPr>
-              <w:fldChar w:fldCharType="separate"/>
-            </w:r>
-            <w:r>
-              <w:rPr>
-                <w:noProof/>
-                <w:webHidden/>
-              </w:rPr>
-              <w:t>11</w:t>
-            </w:r>
-            <w:r>
-              <w:rPr>
-                <w:noProof/>
-                <w:webHidden/>
-              </w:rPr>
-              <w:fldChar w:fldCharType="end"/>
-            </w:r>
-          </w:hyperlink>
-        </w:p>
-        <w:p>
-          <w:pPr>
-            <w:pStyle w:val="TOC2"/>
-            <w:tabs>
-              <w:tab w:val="right" w:leader="dot" w:pos="9396"/>
-            </w:tabs>
-            <w:rPr>
-              <w:b w:val="0"/>
-              <w:noProof/>
-              <w:sz w:val="24"/>
-              <w:szCs w:val="24"/>
-            </w:rPr>
-          </w:pPr>
-          <w:hyperlink w:anchor="_Toc463470493" w:history="1">
-            <w:r>
-              <w:rPr>
-                <w:rStyle w:val="Hyperlink"/>
-                <w:noProof/>
-              </w:rPr>
-              <w:t>Support-level functions</w:t>
-            </w:r>
-            <w:r>
-              <w:rPr>
-                <w:noProof/>
-                <w:webHidden/>
-              </w:rPr>
-              <w:tab/>
-            </w:r>
-            <w:r>
-              <w:rPr>
-                <w:noProof/>
-                <w:webHidden/>
-              </w:rPr>
-              <w:fldChar w:fldCharType="begin"/>
-            </w:r>
-            <w:r>
-              <w:rPr>
-                <w:noProof/>
-                <w:webHidden/>
-              </w:rPr>
-              <w:instrText xml:space="preserve"> PAGEREF _Toc463470493 \h </w:instrText>
-            </w:r>
-            <w:r>
-              <w:rPr>
-                <w:noProof/>
-                <w:webHidden/>
-              </w:rPr>
-            </w:r>
-            <w:r>
-              <w:rPr>
-                <w:noProof/>
-                <w:webHidden/>
-              </w:rPr>
-              <w:fldChar w:fldCharType="separate"/>
-            </w:r>
-            <w:r>
-              <w:rPr>
-                <w:noProof/>
-                <w:webHidden/>
-              </w:rPr>
-              <w:t>11</w:t>
-            </w:r>
-            <w:r>
-              <w:rPr>
-                <w:noProof/>
-                <w:webHidden/>
-              </w:rPr>
-              <w:fldChar w:fldCharType="end"/>
-            </w:r>
-          </w:hyperlink>
-        </w:p>
-        <w:p>
-          <w:pPr>
-            <w:pStyle w:val="TOC2"/>
-            <w:tabs>
-              <w:tab w:val="right" w:leader="dot" w:pos="9396"/>
-            </w:tabs>
-            <w:rPr>
-              <w:b w:val="0"/>
-              <w:noProof/>
-              <w:sz w:val="24"/>
-              <w:szCs w:val="24"/>
-            </w:rPr>
-          </w:pPr>
-          <w:hyperlink w:anchor="_Toc463470494" w:history="1">
-            <w:r>
-              <w:rPr>
-                <w:rStyle w:val="Hyperlink"/>
-                <w:noProof/>
-              </w:rPr>
-              <w:t>Also useful</w:t>
-            </w:r>
-            <w:r>
-              <w:rPr>
-                <w:noProof/>
-                <w:webHidden/>
-              </w:rPr>
-              <w:tab/>
-            </w:r>
-            <w:r>
-              <w:rPr>
-                <w:noProof/>
-                <w:webHidden/>
-              </w:rPr>
-              <w:fldChar w:fldCharType="begin"/>
-            </w:r>
-            <w:r>
-              <w:rPr>
-                <w:noProof/>
-                <w:webHidden/>
-              </w:rPr>
-              <w:instrText xml:space="preserve"> PAGEREF _Toc463470494 \h </w:instrText>
-            </w:r>
-            <w:r>
-              <w:rPr>
-                <w:noProof/>
-                <w:webHidden/>
-              </w:rPr>
-            </w:r>
-            <w:r>
-              <w:rPr>
-                <w:noProof/>
-                <w:webHidden/>
-              </w:rPr>
-              <w:fldChar w:fldCharType="separate"/>
-            </w:r>
-            <w:r>
-              <w:rPr>
-                <w:noProof/>
-                <w:webHidden/>
-              </w:rPr>
-              <w:t>11</w:t>
-            </w:r>
-            <w:r>
-              <w:rPr>
-                <w:noProof/>
-                <w:webHidden/>
-              </w:rPr>
-              <w:fldChar w:fldCharType="end"/>
-            </w:r>
-          </w:hyperlink>
-        </w:p>
-        <w:p>
-          <w:pPr>
-            <w:pStyle w:val="TOC2"/>
-            <w:tabs>
-              <w:tab w:val="right" w:leader="dot" w:pos="9396"/>
-            </w:tabs>
-            <w:rPr>
-              <w:b w:val="0"/>
-              <w:noProof/>
-              <w:sz w:val="24"/>
-              <w:szCs w:val="24"/>
-            </w:rPr>
-          </w:pPr>
-          <w:hyperlink w:anchor="_Toc463470495" w:history="1">
-            <w:r>
-              <w:rPr>
-                <w:rStyle w:val="Hyperlink"/>
-                <w:noProof/>
-              </w:rPr>
-              <w:t>Useful data sources</w:t>
-            </w:r>
-            <w:r>
-              <w:rPr>
-                <w:noProof/>
-                <w:webHidden/>
-              </w:rPr>
-              <w:tab/>
-            </w:r>
-            <w:r>
-              <w:rPr>
-                <w:noProof/>
-                <w:webHidden/>
-              </w:rPr>
-              <w:fldChar w:fldCharType="begin"/>
-            </w:r>
-            <w:r>
-              <w:rPr>
-                <w:noProof/>
-                <w:webHidden/>
-              </w:rPr>
-              <w:instrText xml:space="preserve"> PAGEREF _Toc463470495 \h </w:instrText>
-            </w:r>
-            <w:r>
-              <w:rPr>
-                <w:noProof/>
-                <w:webHidden/>
-              </w:rPr>
-            </w:r>
-            <w:r>
-              <w:rPr>
-                <w:noProof/>
-                <w:webHidden/>
-              </w:rPr>
-              <w:fldChar w:fldCharType="separate"/>
-            </w:r>
-            <w:r>
-              <w:rPr>
-                <w:noProof/>
-                <w:webHidden/>
-              </w:rPr>
-              <w:t>12</w:t>
-            </w:r>
-            <w:r>
-              <w:rPr>
-                <w:noProof/>
-                <w:webHidden/>
-              </w:rPr>
-              <w:fldChar w:fldCharType="end"/>
-            </w:r>
-          </w:hyperlink>
-        </w:p>
-        <w:p>
-          <w:pPr>
-            <w:pStyle w:val="TOC1"/>
-            <w:tabs>
-              <w:tab w:val="right" w:leader="dot" w:pos="9396"/>
-            </w:tabs>
-            <w:rPr>
-              <w:b w:val="0"/>
-              <w:noProof/>
-            </w:rPr>
-          </w:pPr>
-          <w:hyperlink w:anchor="_Toc463470496" w:history="1">
-            <w:r>
-              <w:rPr>
-                <w:rStyle w:val="Hyperlink"/>
-                <w:noProof/>
-              </w:rPr>
-              <w:t>Appendix</w:t>
-            </w:r>
-            <w:r>
-              <w:rPr>
-                <w:noProof/>
-                <w:webHidden/>
-              </w:rPr>
-              <w:tab/>
-            </w:r>
-            <w:r>
-              <w:rPr>
-                <w:noProof/>
-                <w:webHidden/>
-              </w:rPr>
-              <w:fldChar w:fldCharType="begin"/>
-            </w:r>
-            <w:r>
-              <w:rPr>
-                <w:noProof/>
-                <w:webHidden/>
-              </w:rPr>
-              <w:instrText xml:space="preserve"> PAGEREF _Toc463470496 \h </w:instrText>
+              <w:instrText xml:space="preserve"> PAGEREF _Toc472701045 \h </w:instrText>
             </w:r>
             <w:r>
               <w:rPr>
@@ -1904,7 +1526,431 @@
               <w:szCs w:val="24"/>
             </w:rPr>
           </w:pPr>
-          <w:hyperlink w:anchor="_Toc463470497" w:history="1">
+          <w:hyperlink w:anchor="_Toc472701046" w:history="1">
+            <w:r>
+              <w:rPr>
+                <w:rStyle w:val="Hyperlink"/>
+                <w:noProof/>
+              </w:rPr>
+              <w:t>Top level functions</w:t>
+            </w:r>
+            <w:r>
+              <w:rPr>
+                <w:noProof/>
+                <w:webHidden/>
+              </w:rPr>
+              <w:tab/>
+            </w:r>
+            <w:r>
+              <w:rPr>
+                <w:noProof/>
+                <w:webHidden/>
+              </w:rPr>
+              <w:fldChar w:fldCharType="begin"/>
+            </w:r>
+            <w:r>
+              <w:rPr>
+                <w:noProof/>
+                <w:webHidden/>
+              </w:rPr>
+              <w:instrText xml:space="preserve"> PAGEREF _Toc472701046 \h </w:instrText>
+            </w:r>
+            <w:r>
+              <w:rPr>
+                <w:noProof/>
+                <w:webHidden/>
+              </w:rPr>
+            </w:r>
+            <w:r>
+              <w:rPr>
+                <w:noProof/>
+                <w:webHidden/>
+              </w:rPr>
+              <w:fldChar w:fldCharType="separate"/>
+            </w:r>
+            <w:r>
+              <w:rPr>
+                <w:noProof/>
+                <w:webHidden/>
+              </w:rPr>
+              <w:t>13</w:t>
+            </w:r>
+            <w:r>
+              <w:rPr>
+                <w:noProof/>
+                <w:webHidden/>
+              </w:rPr>
+              <w:fldChar w:fldCharType="end"/>
+            </w:r>
+          </w:hyperlink>
+        </w:p>
+        <w:p>
+          <w:pPr>
+            <w:pStyle w:val="TOC2"/>
+            <w:tabs>
+              <w:tab w:val="right" w:leader="dot" w:pos="9396"/>
+            </w:tabs>
+            <w:rPr>
+              <w:b w:val="0"/>
+              <w:noProof/>
+              <w:sz w:val="24"/>
+              <w:szCs w:val="24"/>
+            </w:rPr>
+          </w:pPr>
+          <w:hyperlink w:anchor="_Toc472701047" w:history="1">
+            <w:r>
+              <w:rPr>
+                <w:rStyle w:val="Hyperlink"/>
+                <w:noProof/>
+              </w:rPr>
+              <w:t>Plotting functions</w:t>
+            </w:r>
+            <w:r>
+              <w:rPr>
+                <w:noProof/>
+                <w:webHidden/>
+              </w:rPr>
+              <w:tab/>
+            </w:r>
+            <w:r>
+              <w:rPr>
+                <w:noProof/>
+                <w:webHidden/>
+              </w:rPr>
+              <w:fldChar w:fldCharType="begin"/>
+            </w:r>
+            <w:r>
+              <w:rPr>
+                <w:noProof/>
+                <w:webHidden/>
+              </w:rPr>
+              <w:instrText xml:space="preserve"> PAGEREF _Toc472701047 \h </w:instrText>
+            </w:r>
+            <w:r>
+              <w:rPr>
+                <w:noProof/>
+                <w:webHidden/>
+              </w:rPr>
+            </w:r>
+            <w:r>
+              <w:rPr>
+                <w:noProof/>
+                <w:webHidden/>
+              </w:rPr>
+              <w:fldChar w:fldCharType="separate"/>
+            </w:r>
+            <w:r>
+              <w:rPr>
+                <w:noProof/>
+                <w:webHidden/>
+              </w:rPr>
+              <w:t>13</w:t>
+            </w:r>
+            <w:r>
+              <w:rPr>
+                <w:noProof/>
+                <w:webHidden/>
+              </w:rPr>
+              <w:fldChar w:fldCharType="end"/>
+            </w:r>
+          </w:hyperlink>
+        </w:p>
+        <w:p>
+          <w:pPr>
+            <w:pStyle w:val="TOC2"/>
+            <w:tabs>
+              <w:tab w:val="right" w:leader="dot" w:pos="9396"/>
+            </w:tabs>
+            <w:rPr>
+              <w:b w:val="0"/>
+              <w:noProof/>
+              <w:sz w:val="24"/>
+              <w:szCs w:val="24"/>
+            </w:rPr>
+          </w:pPr>
+          <w:hyperlink w:anchor="_Toc472701048" w:history="1">
+            <w:r>
+              <w:rPr>
+                <w:rStyle w:val="Hyperlink"/>
+                <w:noProof/>
+              </w:rPr>
+              <w:t>Support-level functions</w:t>
+            </w:r>
+            <w:r>
+              <w:rPr>
+                <w:noProof/>
+                <w:webHidden/>
+              </w:rPr>
+              <w:tab/>
+            </w:r>
+            <w:r>
+              <w:rPr>
+                <w:noProof/>
+                <w:webHidden/>
+              </w:rPr>
+              <w:fldChar w:fldCharType="begin"/>
+            </w:r>
+            <w:r>
+              <w:rPr>
+                <w:noProof/>
+                <w:webHidden/>
+              </w:rPr>
+              <w:instrText xml:space="preserve"> PAGEREF _Toc472701048 \h </w:instrText>
+            </w:r>
+            <w:r>
+              <w:rPr>
+                <w:noProof/>
+                <w:webHidden/>
+              </w:rPr>
+            </w:r>
+            <w:r>
+              <w:rPr>
+                <w:noProof/>
+                <w:webHidden/>
+              </w:rPr>
+              <w:fldChar w:fldCharType="separate"/>
+            </w:r>
+            <w:r>
+              <w:rPr>
+                <w:noProof/>
+                <w:webHidden/>
+              </w:rPr>
+              <w:t>13</w:t>
+            </w:r>
+            <w:r>
+              <w:rPr>
+                <w:noProof/>
+                <w:webHidden/>
+              </w:rPr>
+              <w:fldChar w:fldCharType="end"/>
+            </w:r>
+          </w:hyperlink>
+        </w:p>
+        <w:p>
+          <w:pPr>
+            <w:pStyle w:val="TOC2"/>
+            <w:tabs>
+              <w:tab w:val="right" w:leader="dot" w:pos="9396"/>
+            </w:tabs>
+            <w:rPr>
+              <w:b w:val="0"/>
+              <w:noProof/>
+              <w:sz w:val="24"/>
+              <w:szCs w:val="24"/>
+            </w:rPr>
+          </w:pPr>
+          <w:hyperlink w:anchor="_Toc472701049" w:history="1">
+            <w:r>
+              <w:rPr>
+                <w:rStyle w:val="Hyperlink"/>
+                <w:noProof/>
+              </w:rPr>
+              <w:t>Also useful</w:t>
+            </w:r>
+            <w:r>
+              <w:rPr>
+                <w:noProof/>
+                <w:webHidden/>
+              </w:rPr>
+              <w:tab/>
+            </w:r>
+            <w:r>
+              <w:rPr>
+                <w:noProof/>
+                <w:webHidden/>
+              </w:rPr>
+              <w:fldChar w:fldCharType="begin"/>
+            </w:r>
+            <w:r>
+              <w:rPr>
+                <w:noProof/>
+                <w:webHidden/>
+              </w:rPr>
+              <w:instrText xml:space="preserve"> PAGEREF _Toc472701049 \h </w:instrText>
+            </w:r>
+            <w:r>
+              <w:rPr>
+                <w:noProof/>
+                <w:webHidden/>
+              </w:rPr>
+            </w:r>
+            <w:r>
+              <w:rPr>
+                <w:noProof/>
+                <w:webHidden/>
+              </w:rPr>
+              <w:fldChar w:fldCharType="separate"/>
+            </w:r>
+            <w:r>
+              <w:rPr>
+                <w:noProof/>
+                <w:webHidden/>
+              </w:rPr>
+              <w:t>13</w:t>
+            </w:r>
+            <w:r>
+              <w:rPr>
+                <w:noProof/>
+                <w:webHidden/>
+              </w:rPr>
+              <w:fldChar w:fldCharType="end"/>
+            </w:r>
+          </w:hyperlink>
+        </w:p>
+        <w:p>
+          <w:pPr>
+            <w:pStyle w:val="TOC2"/>
+            <w:tabs>
+              <w:tab w:val="right" w:leader="dot" w:pos="9396"/>
+            </w:tabs>
+            <w:rPr>
+              <w:b w:val="0"/>
+              <w:noProof/>
+              <w:sz w:val="24"/>
+              <w:szCs w:val="24"/>
+            </w:rPr>
+          </w:pPr>
+          <w:hyperlink w:anchor="_Toc472701050" w:history="1">
+            <w:r>
+              <w:rPr>
+                <w:rStyle w:val="Hyperlink"/>
+                <w:noProof/>
+              </w:rPr>
+              <w:t>Useful data sources</w:t>
+            </w:r>
+            <w:r>
+              <w:rPr>
+                <w:noProof/>
+                <w:webHidden/>
+              </w:rPr>
+              <w:tab/>
+            </w:r>
+            <w:r>
+              <w:rPr>
+                <w:noProof/>
+                <w:webHidden/>
+              </w:rPr>
+              <w:fldChar w:fldCharType="begin"/>
+            </w:r>
+            <w:r>
+              <w:rPr>
+                <w:noProof/>
+                <w:webHidden/>
+              </w:rPr>
+              <w:instrText xml:space="preserve"> PAGEREF _Toc472701050 \h </w:instrText>
+            </w:r>
+            <w:r>
+              <w:rPr>
+                <w:noProof/>
+                <w:webHidden/>
+              </w:rPr>
+            </w:r>
+            <w:r>
+              <w:rPr>
+                <w:noProof/>
+                <w:webHidden/>
+              </w:rPr>
+              <w:fldChar w:fldCharType="separate"/>
+            </w:r>
+            <w:r>
+              <w:rPr>
+                <w:noProof/>
+                <w:webHidden/>
+              </w:rPr>
+              <w:t>14</w:t>
+            </w:r>
+            <w:r>
+              <w:rPr>
+                <w:noProof/>
+                <w:webHidden/>
+              </w:rPr>
+              <w:fldChar w:fldCharType="end"/>
+            </w:r>
+          </w:hyperlink>
+        </w:p>
+        <w:p>
+          <w:pPr>
+            <w:pStyle w:val="TOC1"/>
+            <w:tabs>
+              <w:tab w:val="right" w:leader="dot" w:pos="9396"/>
+            </w:tabs>
+            <w:rPr>
+              <w:b w:val="0"/>
+              <w:noProof/>
+            </w:rPr>
+          </w:pPr>
+          <w:hyperlink w:anchor="_Toc472701051" w:history="1">
+            <w:r>
+              <w:rPr>
+                <w:rStyle w:val="Hyperlink"/>
+                <w:noProof/>
+              </w:rPr>
+              <w:t>Appendix</w:t>
+            </w:r>
+            <w:r>
+              <w:rPr>
+                <w:noProof/>
+                <w:webHidden/>
+              </w:rPr>
+              <w:tab/>
+            </w:r>
+            <w:r>
+              <w:rPr>
+                <w:noProof/>
+                <w:webHidden/>
+              </w:rPr>
+              <w:fldChar w:fldCharType="begin"/>
+            </w:r>
+            <w:r>
+              <w:rPr>
+                <w:noProof/>
+                <w:webHidden/>
+              </w:rPr>
+              <w:instrText xml:space="preserve"> PAGEREF _Toc472701051 \h </w:instrText>
+            </w:r>
+            <w:r>
+              <w:rPr>
+                <w:noProof/>
+                <w:webHidden/>
+              </w:rPr>
+            </w:r>
+            <w:r>
+              <w:rPr>
+                <w:noProof/>
+                <w:webHidden/>
+              </w:rPr>
+              <w:fldChar w:fldCharType="separate"/>
+            </w:r>
+            <w:r>
+              <w:rPr>
+                <w:noProof/>
+                <w:webHidden/>
+              </w:rPr>
+              <w:t>15</w:t>
+            </w:r>
+            <w:r>
+              <w:rPr>
+                <w:noProof/>
+                <w:webHidden/>
+              </w:rPr>
+              <w:fldChar w:fldCharType="end"/>
+            </w:r>
+          </w:hyperlink>
+        </w:p>
+        <w:p>
+          <w:pPr>
+            <w:pStyle w:val="TOC2"/>
+            <w:tabs>
+              <w:tab w:val="right" w:leader="dot" w:pos="9396"/>
+            </w:tabs>
+            <w:rPr>
+              <w:b w:val="0"/>
+              <w:noProof/>
+              <w:sz w:val="24"/>
+              <w:szCs w:val="24"/>
+            </w:rPr>
+          </w:pPr>
+          <w:hyperlink w:anchor="_Toc472701052" w:history="1">
             <w:r>
               <w:rPr>
                 <w:rStyle w:val="Hyperlink"/>
@@ -1939,7 +1985,7 @@
                 <w:noProof/>
                 <w:webHidden/>
               </w:rPr>
-              <w:instrText xml:space="preserve"> PAGEREF _Toc463470497 \h </w:instrText>
+              <w:instrText xml:space="preserve"> PAGEREF _Toc472701052 \h </w:instrText>
             </w:r>
             <w:r>
               <w:rPr>
@@ -1959,7 +2005,7 @@
                 <w:noProof/>
                 <w:webHidden/>
               </w:rPr>
-              <w:t>13</w:t>
+              <w:t>15</w:t>
             </w:r>
             <w:r>
               <w:rPr>
@@ -1994,16 +2040,16 @@
       <w:pPr>
         <w:pStyle w:val="Heading1"/>
       </w:pPr>
-      <w:bookmarkStart w:id="0" w:name="_Toc285548704"/>
-      <w:bookmarkStart w:id="1" w:name="_Toc463470481"/>
+      <w:bookmarkStart w:id="1" w:name="_Toc285548704"/>
+      <w:bookmarkStart w:id="2" w:name="_Toc472701035"/>
       <w:r>
         <w:t>C</w:t>
       </w:r>
       <w:r>
         <w:t>ountry risk module – basics</w:t>
       </w:r>
-      <w:bookmarkEnd w:id="0"/>
       <w:bookmarkEnd w:id="1"/>
+      <w:bookmarkEnd w:id="2"/>
     </w:p>
     <w:p>
       <w:pPr>
@@ -2465,12 +2511,12 @@
       <w:pPr>
         <w:pStyle w:val="Heading2"/>
       </w:pPr>
-      <w:bookmarkStart w:id="2" w:name="_Toc463470482"/>
+      <w:bookmarkStart w:id="3" w:name="_Toc472701036"/>
       <w:proofErr w:type="spellStart"/>
       <w:r>
         <w:t>country_risk_calc</w:t>
       </w:r>
-      <w:bookmarkEnd w:id="2"/>
+      <w:bookmarkEnd w:id="3"/>
       <w:proofErr w:type="spellEnd"/>
     </w:p>
     <w:p>
@@ -3109,25 +3155,7 @@
           <w:sz w:val="22"/>
           <w:szCs w:val="22"/>
         </w:rPr>
-        <w:t xml:space="preserve">default assets (from nightlight intensity, see </w:t>
-      </w:r>
-      <w:proofErr w:type="spellStart"/>
-      <w:r>
-        <w:rPr>
-          <w:rFonts w:ascii="Arial" w:hAnsi="Arial" w:cs="Arial"/>
-          <w:sz w:val="22"/>
-          <w:szCs w:val="22"/>
-        </w:rPr>
-        <w:t>climada</w:t>
-      </w:r>
-      <w:proofErr w:type="spellEnd"/>
-      <w:r>
-        <w:rPr>
-          <w:rFonts w:ascii="Arial" w:hAnsi="Arial" w:cs="Arial"/>
-          <w:sz w:val="22"/>
-          <w:szCs w:val="22"/>
-        </w:rPr>
-        <w:t xml:space="preserve"> module </w:t>
+        <w:t xml:space="preserve">default assets (from nightlight intensity, see climada module </w:t>
       </w:r>
       <w:proofErr w:type="spellStart"/>
       <w:r>
@@ -3177,25 +3205,16 @@
           <w:sz w:val="22"/>
           <w:szCs w:val="22"/>
         </w:rPr>
-        <w:t xml:space="preserve">generates a suite of TC/TS/TR hazard event sets for each ocean basin. The code is ready for upgrade with additional hazards (usually a new hazard is a new </w:t>
-      </w:r>
-      <w:proofErr w:type="spellStart"/>
-      <w:r>
-        <w:rPr>
-          <w:rFonts w:ascii="Arial" w:hAnsi="Arial" w:cs="Arial"/>
-          <w:sz w:val="22"/>
-          <w:szCs w:val="22"/>
-        </w:rPr>
-        <w:t>climada</w:t>
-      </w:r>
-      <w:proofErr w:type="spellEnd"/>
-      <w:r>
-        <w:rPr>
-          <w:rFonts w:ascii="Arial" w:hAnsi="Arial" w:cs="Arial"/>
-          <w:sz w:val="22"/>
-          <w:szCs w:val="22"/>
-        </w:rPr>
-        <w:t xml:space="preserve"> module). That’s why the code notifies the user if the specific hazard module is missing (even indicates the </w:t>
+        <w:t xml:space="preserve">generates a suite of TC/TS/TR hazard event sets for each ocean basin. The code is ready for upgrade with additional hazards (usually a new </w:t>
+      </w:r>
+      <w:r>
+        <w:rPr>
+          <w:rFonts w:ascii="Arial" w:hAnsi="Arial" w:cs="Arial"/>
+          <w:sz w:val="22"/>
+          <w:szCs w:val="22"/>
+        </w:rPr>
+        <w:lastRenderedPageBreak/>
+        <w:t xml:space="preserve">hazard is a new climada module). That’s why the code notifies the user if the specific hazard module is missing (even indicates the </w:t>
       </w:r>
       <w:proofErr w:type="spellStart"/>
       <w:r>
@@ -4389,12 +4408,12 @@
       <w:pPr>
         <w:pStyle w:val="Heading2"/>
       </w:pPr>
-      <w:bookmarkStart w:id="3" w:name="_Toc463470483"/>
+      <w:bookmarkStart w:id="4" w:name="_Toc472701037"/>
       <w:proofErr w:type="spellStart"/>
       <w:r>
         <w:t>country_risk_report</w:t>
       </w:r>
-      <w:bookmarkEnd w:id="3"/>
+      <w:bookmarkEnd w:id="4"/>
       <w:proofErr w:type="spellEnd"/>
     </w:p>
     <w:p>
@@ -6731,11 +6750,11 @@
       <w:pPr>
         <w:pStyle w:val="Heading2"/>
       </w:pPr>
-      <w:bookmarkStart w:id="4" w:name="_Toc463470484"/>
+      <w:bookmarkStart w:id="5" w:name="_Toc472701038"/>
       <w:r>
         <w:t>country_admin1_risk_calc</w:t>
       </w:r>
-      <w:bookmarkEnd w:id="4"/>
+      <w:bookmarkEnd w:id="5"/>
     </w:p>
     <w:p>
       <w:pPr>
@@ -7247,14 +7266,14 @@
       <w:pPr>
         <w:pStyle w:val="Heading2"/>
       </w:pPr>
-      <w:bookmarkStart w:id="5" w:name="_Toc285548705"/>
-      <w:bookmarkStart w:id="6" w:name="_Toc463470485"/>
+      <w:bookmarkStart w:id="6" w:name="_Toc285548705"/>
+      <w:bookmarkStart w:id="7" w:name="_Toc472701039"/>
       <w:proofErr w:type="spellStart"/>
       <w:r>
         <w:t>climada_nightlight_entity</w:t>
       </w:r>
-      <w:bookmarkEnd w:id="5"/>
       <w:bookmarkEnd w:id="6"/>
+      <w:bookmarkEnd w:id="7"/>
       <w:proofErr w:type="spellEnd"/>
     </w:p>
     <w:p>
@@ -7845,7 +7864,40 @@
           <w:sz w:val="20"/>
           <w:szCs w:val="20"/>
         </w:rPr>
-        <w:t>Figure: The default transformation of nightlight intensity</w:t>
+        <w:t xml:space="preserve">Figure: The </w:t>
+      </w:r>
+      <w:r>
+        <w:rPr>
+          <w:rFonts w:ascii="Arial" w:hAnsi="Arial" w:cs="Arial"/>
+          <w:sz w:val="20"/>
+          <w:szCs w:val="20"/>
+        </w:rPr>
+        <w:t>old</w:t>
+      </w:r>
+      <w:r>
+        <w:rPr>
+          <w:rStyle w:val="FootnoteReference"/>
+          <w:rFonts w:ascii="Arial" w:hAnsi="Arial" w:cs="Arial"/>
+          <w:sz w:val="20"/>
+          <w:szCs w:val="20"/>
+        </w:rPr>
+        <w:footnoteReference w:id="15"/>
+      </w:r>
+      <w:r>
+        <w:rPr>
+          <w:rFonts w:ascii="Arial" w:hAnsi="Arial" w:cs="Arial"/>
+          <w:sz w:val="20"/>
+          <w:szCs w:val="20"/>
+        </w:rPr>
+        <w:t xml:space="preserve"> </w:t>
+      </w:r>
+      <w:r>
+        <w:rPr>
+          <w:rFonts w:ascii="Arial" w:hAnsi="Arial" w:cs="Arial"/>
+          <w:sz w:val="20"/>
+          <w:szCs w:val="20"/>
+        </w:rPr>
+        <w:t>default transformation of nightlight intensity</w:t>
       </w:r>
       <w:r>
         <w:rPr>
@@ -8045,23 +8097,547 @@
     </w:p>
     <w:p>
       <w:pPr>
-        <w:pStyle w:val="Heading2"/>
-      </w:pPr>
-      <w:bookmarkStart w:id="7" w:name="_Toc463470486"/>
-      <w:proofErr w:type="spellStart"/>
-      <w:r>
-        <w:t>cr_economic_loss_calc</w:t>
-      </w:r>
-      <w:bookmarkEnd w:id="7"/>
-      <w:proofErr w:type="spellEnd"/>
-    </w:p>
-    <w:p>
-      <w:pPr>
+        <w:widowControl w:val="0"/>
         <w:autoSpaceDE w:val="0"/>
         <w:autoSpaceDN w:val="0"/>
         <w:adjustRightInd w:val="0"/>
         <w:rPr>
           <w:rFonts w:ascii="Arial" w:hAnsi="Arial" w:cs="Arial"/>
+          <w:sz w:val="20"/>
+          <w:szCs w:val="20"/>
+        </w:rPr>
+      </w:pPr>
+    </w:p>
+    <w:p>
+      <w:pPr>
+        <w:pStyle w:val="Heading3"/>
+      </w:pPr>
+      <w:bookmarkStart w:id="8" w:name="_Toc472701040"/>
+      <w:r>
+        <w:t>A note on nightlights</w:t>
+      </w:r>
+      <w:bookmarkEnd w:id="8"/>
+    </w:p>
+    <w:p>
+      <w:pPr>
+        <w:rPr>
+          <w:rFonts w:ascii="Arial" w:hAnsi="Arial" w:cs="Arial"/>
+          <w:sz w:val="22"/>
+          <w:szCs w:val="22"/>
+        </w:rPr>
+      </w:pPr>
+    </w:p>
+    <w:p>
+      <w:pPr>
+        <w:rPr>
+          <w:rFonts w:ascii="Arial" w:hAnsi="Arial" w:cs="Arial"/>
+          <w:sz w:val="22"/>
+          <w:szCs w:val="22"/>
+        </w:rPr>
+      </w:pPr>
+      <w:r>
+        <w:rPr>
+          <w:rFonts w:ascii="Arial" w:hAnsi="Arial" w:cs="Arial"/>
+          <w:sz w:val="22"/>
+          <w:szCs w:val="22"/>
+        </w:rPr>
+        <w:t xml:space="preserve">Original data from </w:t>
+      </w:r>
+      <w:hyperlink r:id="rId19" w:history="1">
+        <w:r>
+          <w:rPr>
+            <w:rStyle w:val="Hyperlink"/>
+            <w:rFonts w:ascii="Arial" w:hAnsi="Arial" w:cs="Arial"/>
+            <w:sz w:val="22"/>
+            <w:szCs w:val="22"/>
+          </w:rPr>
+          <w:t>http://ngdc.noaa.gov/eog/data/web_data/v4composites/F182012.v4.tar</w:t>
+        </w:r>
+      </w:hyperlink>
+      <w:r>
+        <w:rPr>
+          <w:rFonts w:ascii="Arial" w:hAnsi="Arial" w:cs="Arial"/>
+          <w:sz w:val="22"/>
+          <w:szCs w:val="22"/>
+        </w:rPr>
+        <w:t xml:space="preserve"> (see </w:t>
+      </w:r>
+      <w:hyperlink r:id="rId20" w:anchor="AVSLCFC3)" w:history="1">
+        <w:r>
+          <w:rPr>
+            <w:rStyle w:val="Hyperlink"/>
+            <w:rFonts w:ascii="Arial" w:hAnsi="Arial" w:cs="Arial"/>
+            <w:sz w:val="22"/>
+            <w:szCs w:val="22"/>
+          </w:rPr>
+          <w:t>http://ngdc.noaa.gov/eog/dmsp/downloadV4composites.html#AVSLCFC3)</w:t>
+        </w:r>
+      </w:hyperlink>
+      <w:r>
+        <w:rPr>
+          <w:rFonts w:ascii="Arial" w:hAnsi="Arial" w:cs="Arial"/>
+          <w:sz w:val="22"/>
+          <w:szCs w:val="22"/>
+        </w:rPr>
+        <w:t xml:space="preserve">. </w:t>
+      </w:r>
+      <w:r>
+        <w:rPr>
+          <w:rFonts w:ascii="Arial" w:hAnsi="Arial" w:cs="Arial"/>
+          <w:sz w:val="22"/>
+          <w:szCs w:val="22"/>
+        </w:rPr>
+        <w:t xml:space="preserve"> </w:t>
+      </w:r>
+      <w:r>
+        <w:rPr>
+          <w:rFonts w:ascii="Arial" w:hAnsi="Arial" w:cs="Arial"/>
+          <w:sz w:val="22"/>
+          <w:szCs w:val="22"/>
+        </w:rPr>
+        <w:t>Original data range (</w:t>
+      </w:r>
+      <w:proofErr w:type="gramStart"/>
+      <w:r>
+        <w:rPr>
+          <w:rFonts w:ascii="Arial" w:hAnsi="Arial" w:cs="Arial"/>
+          <w:sz w:val="22"/>
+          <w:szCs w:val="22"/>
+        </w:rPr>
+        <w:t>0..</w:t>
+      </w:r>
+      <w:proofErr w:type="gramEnd"/>
+      <w:r>
+        <w:rPr>
+          <w:rFonts w:ascii="Arial" w:hAnsi="Arial" w:cs="Arial"/>
+          <w:sz w:val="22"/>
+          <w:szCs w:val="22"/>
+        </w:rPr>
+        <w:t>62) scaled to 0..1, the transformed by taking the square (.)^2.</w:t>
+      </w:r>
+      <w:r>
+        <w:rPr>
+          <w:rFonts w:ascii="Arial" w:hAnsi="Arial" w:cs="Arial"/>
+          <w:sz w:val="22"/>
+          <w:szCs w:val="22"/>
+        </w:rPr>
+        <w:t xml:space="preserve"> </w:t>
+      </w:r>
+      <w:r>
+        <w:rPr>
+          <w:rFonts w:ascii="Arial" w:hAnsi="Arial" w:cs="Arial"/>
+          <w:sz w:val="22"/>
+          <w:szCs w:val="22"/>
+        </w:rPr>
+        <w:t xml:space="preserve">Reason for ^2: the intensity of nightlights in cities and densely populated areas does not fully reflect the (much) higher density compared to more rural spots. Hence comparison with other sources (such as insurance </w:t>
+      </w:r>
+      <w:r>
+        <w:rPr>
+          <w:rFonts w:ascii="Arial" w:hAnsi="Arial" w:cs="Arial"/>
+          <w:sz w:val="22"/>
+          <w:szCs w:val="22"/>
+        </w:rPr>
+        <w:lastRenderedPageBreak/>
+        <w:t>portfolio data of housing values) revealed such a scaling to better match with (replacement) values of property on the ground.</w:t>
+      </w:r>
+    </w:p>
+    <w:p>
+      <w:pPr>
+        <w:rPr>
+          <w:rFonts w:ascii="Arial" w:hAnsi="Arial" w:cs="Arial"/>
+          <w:sz w:val="22"/>
+          <w:szCs w:val="22"/>
+        </w:rPr>
+      </w:pPr>
+    </w:p>
+    <w:p>
+      <w:r>
+        <w:rPr>
+          <w:noProof/>
+        </w:rPr>
+        <w:drawing>
+          <wp:inline distT="0" distB="0" distL="0" distR="0" wp14:anchorId="39C4A0DA" wp14:editId="314724AC">
+            <wp:extent cx="3381633" cy="3336544"/>
+            <wp:effectExtent l="0" t="0" r="0" b="0"/>
+            <wp:docPr id="11" name="Picture 11" descr="/Users/bresch/Desktop/nl2.png"/>
+            <wp:cNvGraphicFramePr>
+              <a:graphicFrameLocks xmlns:a="http://schemas.openxmlformats.org/drawingml/2006/main" noChangeAspect="1"/>
+            </wp:cNvGraphicFramePr>
+            <a:graphic xmlns:a="http://schemas.openxmlformats.org/drawingml/2006/main">
+              <a:graphicData uri="http://schemas.openxmlformats.org/drawingml/2006/picture">
+                <pic:pic xmlns:pic="http://schemas.openxmlformats.org/drawingml/2006/picture">
+                  <pic:nvPicPr>
+                    <pic:cNvPr id="0" name="Picture 3" descr="/Users/bresch/Desktop/nl2.png"/>
+                    <pic:cNvPicPr>
+                      <a:picLocks noChangeAspect="1" noChangeArrowheads="1"/>
+                    </pic:cNvPicPr>
+                  </pic:nvPicPr>
+                  <pic:blipFill>
+                    <a:blip r:embed="rId21">
+                      <a:extLst>
+                        <a:ext uri="{28A0092B-C50C-407E-A947-70E740481C1C}">
+                          <a14:useLocalDpi xmlns:a14="http://schemas.microsoft.com/office/drawing/2010/main" val="0"/>
+                        </a:ext>
+                      </a:extLst>
+                    </a:blip>
+                    <a:srcRect/>
+                    <a:stretch>
+                      <a:fillRect/>
+                    </a:stretch>
+                  </pic:blipFill>
+                  <pic:spPr bwMode="auto">
+                    <a:xfrm>
+                      <a:off x="0" y="0"/>
+                      <a:ext cx="3407162" cy="3361733"/>
+                    </a:xfrm>
+                    <a:prstGeom prst="rect">
+                      <a:avLst/>
+                    </a:prstGeom>
+                    <a:noFill/>
+                    <a:ln>
+                      <a:noFill/>
+                    </a:ln>
+                  </pic:spPr>
+                </pic:pic>
+              </a:graphicData>
+            </a:graphic>
+          </wp:inline>
+        </w:drawing>
+      </w:r>
+      <w:r>
+        <w:rPr>
+          <w:rFonts w:ascii="Arial" w:hAnsi="Arial" w:cs="Arial"/>
+          <w:noProof/>
+          <w:sz w:val="22"/>
+          <w:szCs w:val="22"/>
+        </w:rPr>
+        <w:drawing>
+          <wp:inline distT="0" distB="0" distL="0" distR="0" wp14:anchorId="4DD1A603" wp14:editId="0604DA29">
+            <wp:extent cx="1818242" cy="1435241"/>
+            <wp:effectExtent l="0" t="0" r="10795" b="0"/>
+            <wp:docPr id="10" name="Picture 10" descr="/Users/bresch/Desktop/t2.png"/>
+            <wp:cNvGraphicFramePr>
+              <a:graphicFrameLocks xmlns:a="http://schemas.openxmlformats.org/drawingml/2006/main" noChangeAspect="1"/>
+            </wp:cNvGraphicFramePr>
+            <a:graphic xmlns:a="http://schemas.openxmlformats.org/drawingml/2006/main">
+              <a:graphicData uri="http://schemas.openxmlformats.org/drawingml/2006/picture">
+                <pic:pic xmlns:pic="http://schemas.openxmlformats.org/drawingml/2006/picture">
+                  <pic:nvPicPr>
+                    <pic:cNvPr id="0" name="Picture 2" descr="/Users/bresch/Desktop/t2.png"/>
+                    <pic:cNvPicPr>
+                      <a:picLocks noChangeAspect="1" noChangeArrowheads="1"/>
+                    </pic:cNvPicPr>
+                  </pic:nvPicPr>
+                  <pic:blipFill>
+                    <a:blip r:embed="rId22">
+                      <a:extLst>
+                        <a:ext uri="{28A0092B-C50C-407E-A947-70E740481C1C}">
+                          <a14:useLocalDpi xmlns:a14="http://schemas.microsoft.com/office/drawing/2010/main" val="0"/>
+                        </a:ext>
+                      </a:extLst>
+                    </a:blip>
+                    <a:srcRect/>
+                    <a:stretch>
+                      <a:fillRect/>
+                    </a:stretch>
+                  </pic:blipFill>
+                  <pic:spPr bwMode="auto">
+                    <a:xfrm>
+                      <a:off x="0" y="0"/>
+                      <a:ext cx="1928130" cy="1521982"/>
+                    </a:xfrm>
+                    <a:prstGeom prst="rect">
+                      <a:avLst/>
+                    </a:prstGeom>
+                    <a:noFill/>
+                    <a:ln>
+                      <a:noFill/>
+                    </a:ln>
+                  </pic:spPr>
+                </pic:pic>
+              </a:graphicData>
+            </a:graphic>
+          </wp:inline>
+        </w:drawing>
+      </w:r>
+    </w:p>
+    <w:p>
+      <w:pPr>
+        <w:rPr>
+          <w:rFonts w:ascii="Arial" w:hAnsi="Arial" w:cs="Arial"/>
+          <w:sz w:val="22"/>
+          <w:szCs w:val="22"/>
+        </w:rPr>
+      </w:pPr>
+      <w:r>
+        <w:rPr>
+          <w:rFonts w:ascii="Arial" w:hAnsi="Arial" w:cs="Arial"/>
+          <w:sz w:val="22"/>
+          <w:szCs w:val="22"/>
+        </w:rPr>
+        <w:t>Fig</w:t>
+      </w:r>
+      <w:r>
+        <w:rPr>
+          <w:rFonts w:ascii="Arial" w:hAnsi="Arial" w:cs="Arial"/>
+          <w:sz w:val="22"/>
+          <w:szCs w:val="22"/>
+        </w:rPr>
+        <w:t>: Nightlight before (left) and after (</w:t>
+      </w:r>
+      <w:r>
+        <w:rPr>
+          <w:rFonts w:ascii="Arial" w:hAnsi="Arial" w:cs="Arial"/>
+          <w:sz w:val="22"/>
+          <w:szCs w:val="22"/>
+        </w:rPr>
+        <w:t>center</w:t>
+      </w:r>
+      <w:r>
+        <w:rPr>
+          <w:rFonts w:ascii="Arial" w:hAnsi="Arial" w:cs="Arial"/>
+          <w:sz w:val="22"/>
+          <w:szCs w:val="22"/>
+        </w:rPr>
+        <w:t>) scaling for a region over Europe.</w:t>
+      </w:r>
+      <w:r>
+        <w:rPr>
+          <w:rFonts w:ascii="Arial" w:hAnsi="Arial" w:cs="Arial"/>
+          <w:sz w:val="22"/>
+          <w:szCs w:val="22"/>
+        </w:rPr>
+        <w:t xml:space="preserve"> Right inset: the transformation. </w:t>
+      </w:r>
+      <w:r>
+        <w:rPr>
+          <w:rFonts w:ascii="Arial" w:hAnsi="Arial" w:cs="Arial"/>
+          <w:sz w:val="22"/>
+          <w:szCs w:val="22"/>
+        </w:rPr>
+        <w:t>Note that brighter areas do get weighted more heavily this way (as city centers are much more densely populated and built up).</w:t>
+      </w:r>
+    </w:p>
+    <w:p>
+      <w:pPr>
+        <w:rPr>
+          <w:rFonts w:ascii="Arial" w:hAnsi="Arial" w:cs="Arial"/>
+          <w:sz w:val="22"/>
+          <w:szCs w:val="22"/>
+        </w:rPr>
+      </w:pPr>
+    </w:p>
+    <w:p>
+      <w:r>
+        <w:rPr>
+          <w:rFonts w:ascii="Arial" w:hAnsi="Arial" w:cs="Arial"/>
+          <w:noProof/>
+        </w:rPr>
+        <w:drawing>
+          <wp:inline distT="0" distB="0" distL="0" distR="0" wp14:anchorId="4330653D" wp14:editId="3AFBC938">
+            <wp:extent cx="3412699" cy="3374864"/>
+            <wp:effectExtent l="0" t="0" r="0" b="3810"/>
+            <wp:docPr id="13" name="Picture 13" descr="/Users/bresch/Desktop/nl3.png"/>
+            <wp:cNvGraphicFramePr>
+              <a:graphicFrameLocks xmlns:a="http://schemas.openxmlformats.org/drawingml/2006/main" noChangeAspect="1"/>
+            </wp:cNvGraphicFramePr>
+            <a:graphic xmlns:a="http://schemas.openxmlformats.org/drawingml/2006/main">
+              <a:graphicData uri="http://schemas.openxmlformats.org/drawingml/2006/picture">
+                <pic:pic xmlns:pic="http://schemas.openxmlformats.org/drawingml/2006/picture">
+                  <pic:nvPicPr>
+                    <pic:cNvPr id="0" name="Picture 5" descr="/Users/bresch/Desktop/nl3.png"/>
+                    <pic:cNvPicPr>
+                      <a:picLocks noChangeAspect="1" noChangeArrowheads="1"/>
+                    </pic:cNvPicPr>
+                  </pic:nvPicPr>
+                  <pic:blipFill>
+                    <a:blip r:embed="rId23">
+                      <a:extLst>
+                        <a:ext uri="{28A0092B-C50C-407E-A947-70E740481C1C}">
+                          <a14:useLocalDpi xmlns:a14="http://schemas.microsoft.com/office/drawing/2010/main" val="0"/>
+                        </a:ext>
+                      </a:extLst>
+                    </a:blip>
+                    <a:srcRect/>
+                    <a:stretch>
+                      <a:fillRect/>
+                    </a:stretch>
+                  </pic:blipFill>
+                  <pic:spPr bwMode="auto">
+                    <a:xfrm>
+                      <a:off x="0" y="0"/>
+                      <a:ext cx="3429843" cy="3391818"/>
+                    </a:xfrm>
+                    <a:prstGeom prst="rect">
+                      <a:avLst/>
+                    </a:prstGeom>
+                    <a:noFill/>
+                    <a:ln>
+                      <a:noFill/>
+                    </a:ln>
+                  </pic:spPr>
+                </pic:pic>
+              </a:graphicData>
+            </a:graphic>
+          </wp:inline>
+        </w:drawing>
+      </w:r>
+      <w:r>
+        <w:rPr>
+          <w:noProof/>
+        </w:rPr>
+        <w:drawing>
+          <wp:inline distT="0" distB="0" distL="0" distR="0" wp14:anchorId="79E2000C" wp14:editId="501FA6F8">
+            <wp:extent cx="1800806" cy="1457415"/>
+            <wp:effectExtent l="0" t="0" r="3175" b="0"/>
+            <wp:docPr id="12" name="Picture 12" descr="/Users/bresch/Desktop/Screen Shot 2017-01-20 at 15.10.46.png"/>
+            <wp:cNvGraphicFramePr>
+              <a:graphicFrameLocks xmlns:a="http://schemas.openxmlformats.org/drawingml/2006/main" noChangeAspect="1"/>
+            </wp:cNvGraphicFramePr>
+            <a:graphic xmlns:a="http://schemas.openxmlformats.org/drawingml/2006/main">
+              <a:graphicData uri="http://schemas.openxmlformats.org/drawingml/2006/picture">
+                <pic:pic xmlns:pic="http://schemas.openxmlformats.org/drawingml/2006/picture">
+                  <pic:nvPicPr>
+                    <pic:cNvPr id="0" name="Picture 4" descr="/Users/bresch/Desktop/Screen Shot 2017-01-20 at 15.10.46.png"/>
+                    <pic:cNvPicPr>
+                      <a:picLocks noChangeAspect="1" noChangeArrowheads="1"/>
+                    </pic:cNvPicPr>
+                  </pic:nvPicPr>
+                  <pic:blipFill>
+                    <a:blip r:embed="rId24">
+                      <a:extLst>
+                        <a:ext uri="{28A0092B-C50C-407E-A947-70E740481C1C}">
+                          <a14:useLocalDpi xmlns:a14="http://schemas.microsoft.com/office/drawing/2010/main" val="0"/>
+                        </a:ext>
+                      </a:extLst>
+                    </a:blip>
+                    <a:srcRect/>
+                    <a:stretch>
+                      <a:fillRect/>
+                    </a:stretch>
+                  </pic:blipFill>
+                  <pic:spPr bwMode="auto">
+                    <a:xfrm>
+                      <a:off x="0" y="0"/>
+                      <a:ext cx="1847888" cy="1495519"/>
+                    </a:xfrm>
+                    <a:prstGeom prst="rect">
+                      <a:avLst/>
+                    </a:prstGeom>
+                    <a:noFill/>
+                    <a:ln>
+                      <a:noFill/>
+                    </a:ln>
+                  </pic:spPr>
+                </pic:pic>
+              </a:graphicData>
+            </a:graphic>
+          </wp:inline>
+        </w:drawing>
+      </w:r>
+    </w:p>
+    <w:p>
+      <w:pPr>
+        <w:rPr>
+          <w:rFonts w:ascii="Arial" w:hAnsi="Arial" w:cs="Arial"/>
+          <w:sz w:val="22"/>
+          <w:szCs w:val="22"/>
+        </w:rPr>
+      </w:pPr>
+      <w:r>
+        <w:rPr>
+          <w:rFonts w:ascii="Arial" w:hAnsi="Arial" w:cs="Arial"/>
+          <w:sz w:val="22"/>
+          <w:szCs w:val="22"/>
+        </w:rPr>
+        <w:t xml:space="preserve">Fig: Same as above, but for </w:t>
+      </w:r>
+      <w:proofErr w:type="gramStart"/>
+      <w:r>
+        <w:rPr>
+          <w:rFonts w:ascii="Arial" w:hAnsi="Arial" w:cs="Arial"/>
+          <w:sz w:val="22"/>
+          <w:szCs w:val="22"/>
+        </w:rPr>
+        <w:t>( )</w:t>
+      </w:r>
+      <w:proofErr w:type="gramEnd"/>
+      <w:r>
+        <w:rPr>
+          <w:rFonts w:ascii="Arial" w:hAnsi="Arial" w:cs="Arial"/>
+          <w:sz w:val="22"/>
+          <w:szCs w:val="22"/>
+        </w:rPr>
+        <w:t>^3.</w:t>
+      </w:r>
+      <w:r>
+        <w:rPr>
+          <w:rFonts w:ascii="Arial" w:hAnsi="Arial" w:cs="Arial"/>
+          <w:sz w:val="22"/>
+          <w:szCs w:val="22"/>
+        </w:rPr>
+        <w:t xml:space="preserve"> Not used, but see parameter </w:t>
+      </w:r>
+      <w:proofErr w:type="spellStart"/>
+      <w:r>
+        <w:rPr>
+          <w:rFonts w:ascii="Courier New" w:hAnsi="Courier New" w:cs="Courier New"/>
+          <w:sz w:val="22"/>
+          <w:szCs w:val="22"/>
+        </w:rPr>
+        <w:t>nightlight_transform_pol</w:t>
+      </w:r>
+      <w:r>
+        <w:rPr>
+          <w:rFonts w:ascii="Arial" w:hAnsi="Arial" w:cs="Arial"/>
+          <w:sz w:val="22"/>
+          <w:szCs w:val="22"/>
+        </w:rPr>
+        <w:t>y</w:t>
+      </w:r>
+      <w:proofErr w:type="spellEnd"/>
+      <w:r>
+        <w:rPr>
+          <w:rFonts w:ascii="Arial" w:hAnsi="Arial" w:cs="Arial"/>
+          <w:sz w:val="22"/>
+          <w:szCs w:val="22"/>
+        </w:rPr>
+        <w:t xml:space="preserve"> in code.</w:t>
+      </w:r>
+    </w:p>
+    <w:p>
+      <w:pPr>
+        <w:widowControl w:val="0"/>
+        <w:autoSpaceDE w:val="0"/>
+        <w:autoSpaceDN w:val="0"/>
+        <w:adjustRightInd w:val="0"/>
+        <w:rPr>
+          <w:rFonts w:ascii="Arial" w:hAnsi="Arial" w:cs="Arial"/>
+          <w:sz w:val="20"/>
+          <w:szCs w:val="20"/>
+        </w:rPr>
+      </w:pPr>
+    </w:p>
+    <w:p>
+      <w:pPr>
+        <w:pStyle w:val="Heading2"/>
+      </w:pPr>
+      <w:bookmarkStart w:id="9" w:name="_Toc472701041"/>
+      <w:proofErr w:type="spellStart"/>
+      <w:r>
+        <w:lastRenderedPageBreak/>
+        <w:t>cr_economic_loss_calc</w:t>
+      </w:r>
+      <w:bookmarkEnd w:id="9"/>
+      <w:proofErr w:type="spellEnd"/>
+    </w:p>
+    <w:p>
+      <w:pPr>
+        <w:autoSpaceDE w:val="0"/>
+        <w:autoSpaceDN w:val="0"/>
+        <w:adjustRightInd w:val="0"/>
+        <w:rPr>
+          <w:rFonts w:ascii="Arial" w:hAnsi="Arial" w:cs="Arial"/>
           <w:sz w:val="22"/>
           <w:szCs w:val="22"/>
         </w:rPr>
@@ -8090,17 +8666,7 @@
           <w:sz w:val="22"/>
           <w:szCs w:val="22"/>
         </w:rPr>
-        <w:t xml:space="preserve"> calculates th</w:t>
-      </w:r>
-      <w:bookmarkStart w:id="8" w:name="_GoBack"/>
-      <w:bookmarkEnd w:id="8"/>
-      <w:r>
-        <w:rPr>
-          <w:rFonts w:ascii="Arial" w:hAnsi="Arial" w:cs="Arial"/>
-          <w:sz w:val="22"/>
-          <w:szCs w:val="22"/>
-        </w:rPr>
-        <w:t>e economic damages resulting from the simple property damages in the hazard event set, taking into account socio-economic data on the country's financial strength, supply chain risk profile, resilience and preparedness for natural disasters (see appendix for details).</w:t>
+        <w:t xml:space="preserve"> calculates the economic damages resulting from the simple property damages in the hazard event set, taking into account socio-economic data on the country's financial strength, supply chain risk profile, resilience and preparedness for natural disasters (see appendix for details).</w:t>
       </w:r>
     </w:p>
     <w:p>
@@ -8128,7 +8694,7 @@
           <w:lang w:eastAsia="zh-CN"/>
         </w:rPr>
       </w:pPr>
-      <w:bookmarkStart w:id="9" w:name="_Toc285548706"/>
+      <w:bookmarkStart w:id="10" w:name="_Toc285548706"/>
       <w:r>
         <w:br w:type="page"/>
       </w:r>
@@ -8137,13 +8703,13 @@
       <w:pPr>
         <w:pStyle w:val="Heading1"/>
       </w:pPr>
-      <w:bookmarkStart w:id="10" w:name="_Toc463470487"/>
+      <w:bookmarkStart w:id="11" w:name="_Toc472701042"/>
       <w:r>
         <w:lastRenderedPageBreak/>
         <w:t>Country and peril calibration</w:t>
       </w:r>
-      <w:bookmarkEnd w:id="9"/>
       <w:bookmarkEnd w:id="10"/>
+      <w:bookmarkEnd w:id="11"/>
     </w:p>
     <w:p>
       <w:pPr>
@@ -8152,14 +8718,14 @@
           <w:rFonts w:cs="Times New Roman"/>
         </w:rPr>
       </w:pPr>
-      <w:bookmarkStart w:id="11" w:name="_Toc285548707"/>
-      <w:bookmarkStart w:id="12" w:name="_Toc463470488"/>
+      <w:bookmarkStart w:id="12" w:name="_Toc285548707"/>
+      <w:bookmarkStart w:id="13" w:name="_Toc472701043"/>
       <w:proofErr w:type="spellStart"/>
       <w:r>
         <w:t>country_risk_calibrate</w:t>
       </w:r>
-      <w:bookmarkEnd w:id="11"/>
       <w:bookmarkEnd w:id="12"/>
+      <w:bookmarkEnd w:id="13"/>
       <w:proofErr w:type="spellEnd"/>
     </w:p>
     <w:p>
@@ -8731,14 +9297,14 @@
       <w:pPr>
         <w:pStyle w:val="Heading2"/>
       </w:pPr>
-      <w:bookmarkStart w:id="13" w:name="_Toc285548708"/>
-      <w:bookmarkStart w:id="14" w:name="_Toc463470489"/>
+      <w:bookmarkStart w:id="14" w:name="_Toc285548708"/>
+      <w:bookmarkStart w:id="15" w:name="_Toc472701044"/>
       <w:proofErr w:type="spellStart"/>
       <w:r>
         <w:t>cr_country_hazard_test</w:t>
       </w:r>
-      <w:bookmarkEnd w:id="13"/>
       <w:bookmarkEnd w:id="14"/>
+      <w:bookmarkEnd w:id="15"/>
       <w:proofErr w:type="spellEnd"/>
       <w:r>
         <w:t xml:space="preserve"> </w:t>
@@ -9696,7 +10262,7 @@
           <w:sz w:val="22"/>
           <w:szCs w:val="22"/>
         </w:rPr>
-        <w:footnoteReference w:id="15"/>
+        <w:footnoteReference w:id="16"/>
       </w:r>
       <w:r>
         <w:rPr>
@@ -9713,7 +10279,7 @@
           <w:sz w:val="22"/>
           <w:szCs w:val="22"/>
         </w:rPr>
-        <w:footnoteReference w:id="16"/>
+        <w:footnoteReference w:id="17"/>
       </w:r>
       <w:r>
         <w:rPr>
@@ -10209,7 +10775,7 @@
           <w:sz w:val="22"/>
           <w:szCs w:val="22"/>
         </w:rPr>
-        <w:footnoteReference w:id="17"/>
+        <w:footnoteReference w:id="18"/>
       </w:r>
       <w:r>
         <w:rPr>
@@ -10234,7 +10800,7 @@
           <w:sz w:val="22"/>
           <w:szCs w:val="22"/>
         </w:rPr>
-        <w:footnoteReference w:id="18"/>
+        <w:footnoteReference w:id="19"/>
       </w:r>
       <w:r>
         <w:rPr>
@@ -10311,7 +10877,7 @@
           <w:sz w:val="22"/>
           <w:szCs w:val="22"/>
         </w:rPr>
-        <w:footnoteReference w:id="19"/>
+        <w:footnoteReference w:id="20"/>
       </w:r>
       <w:r>
         <w:rPr>
@@ -10664,7 +11230,7 @@
           <w:sz w:val="22"/>
           <w:szCs w:val="22"/>
         </w:rPr>
-        <w:footnoteReference w:id="20"/>
+        <w:footnoteReference w:id="21"/>
       </w:r>
       <w:r>
         <w:rPr>
@@ -11285,7 +11851,7 @@
           <w:sz w:val="22"/>
           <w:szCs w:val="22"/>
         </w:rPr>
-        <w:footnoteReference w:id="21"/>
+        <w:footnoteReference w:id="22"/>
       </w:r>
       <w:r>
         <w:rPr>
@@ -11674,7 +12240,7 @@
           <w:sz w:val="22"/>
           <w:szCs w:val="22"/>
         </w:rPr>
-        <w:footnoteReference w:id="22"/>
+        <w:footnoteReference w:id="23"/>
       </w:r>
       <w:r>
         <w:rPr>
@@ -12762,39 +13328,21 @@
           <w:sz w:val="22"/>
           <w:szCs w:val="22"/>
         </w:rPr>
-        <w:t xml:space="preserve">(and if you’re really of the opinion they are an improvement of </w:t>
-      </w:r>
-      <w:proofErr w:type="spellStart"/>
-      <w:r>
-        <w:rPr>
-          <w:rFonts w:ascii="Arial" w:hAnsi="Arial" w:cs="Arial"/>
-          <w:sz w:val="22"/>
-          <w:szCs w:val="22"/>
-        </w:rPr>
-        <w:t>climada</w:t>
-      </w:r>
-      <w:proofErr w:type="spellEnd"/>
-      <w:r>
-        <w:rPr>
-          <w:rFonts w:ascii="Arial" w:hAnsi="Arial" w:cs="Arial"/>
-          <w:sz w:val="22"/>
-          <w:szCs w:val="22"/>
-        </w:rPr>
-        <w:t>, please check these changes in).</w:t>
+        <w:t>(and if you’re really of the opinion they are an improvement of climada, please check these changes in).</w:t>
       </w:r>
     </w:p>
     <w:p>
       <w:pPr>
         <w:pStyle w:val="Heading1"/>
       </w:pPr>
-      <w:bookmarkStart w:id="15" w:name="_Toc285548709"/>
-      <w:bookmarkStart w:id="16" w:name="_Toc463470490"/>
+      <w:bookmarkStart w:id="16" w:name="_Toc285548709"/>
+      <w:bookmarkStart w:id="17" w:name="_Toc472701045"/>
       <w:r>
         <w:lastRenderedPageBreak/>
         <w:t>Function reference</w:t>
       </w:r>
-      <w:bookmarkEnd w:id="15"/>
       <w:bookmarkEnd w:id="16"/>
+      <w:bookmarkEnd w:id="17"/>
     </w:p>
     <w:p>
       <w:pPr>
@@ -12889,13 +13437,13 @@
       <w:pPr>
         <w:pStyle w:val="Heading2"/>
       </w:pPr>
-      <w:bookmarkStart w:id="17" w:name="_Toc285548710"/>
-      <w:bookmarkStart w:id="18" w:name="_Toc463470491"/>
+      <w:bookmarkStart w:id="18" w:name="_Toc285548710"/>
+      <w:bookmarkStart w:id="19" w:name="_Toc472701046"/>
       <w:r>
         <w:t>Top level functions</w:t>
       </w:r>
-      <w:bookmarkEnd w:id="17"/>
       <w:bookmarkEnd w:id="18"/>
+      <w:bookmarkEnd w:id="19"/>
     </w:p>
     <w:p>
       <w:pPr>
@@ -13296,25 +13844,7 @@
           <w:sz w:val="22"/>
           <w:szCs w:val="22"/>
         </w:rPr>
-        <w:t xml:space="preserve">: for many countries, </w:t>
-      </w:r>
-      <w:proofErr w:type="spellStart"/>
-      <w:r>
-        <w:rPr>
-          <w:rFonts w:ascii="Arial" w:hAnsi="Arial" w:cs="Arial"/>
-          <w:sz w:val="22"/>
-          <w:szCs w:val="22"/>
-        </w:rPr>
-        <w:t>climada</w:t>
-      </w:r>
-      <w:proofErr w:type="spellEnd"/>
-      <w:r>
-        <w:rPr>
-          <w:rFonts w:ascii="Arial" w:hAnsi="Arial" w:cs="Arial"/>
-          <w:sz w:val="22"/>
-          <w:szCs w:val="22"/>
-        </w:rPr>
-        <w:t xml:space="preserve"> has been calibrated (to some extent) and this code does modify the </w:t>
+        <w:t xml:space="preserve">: for many countries, climada has been calibrated (to some extent) and this code does modify the </w:t>
       </w:r>
       <w:proofErr w:type="spellStart"/>
       <w:r>
@@ -13358,25 +13888,7 @@
           <w:sz w:val="22"/>
           <w:szCs w:val="22"/>
         </w:rPr>
-        <w:t xml:space="preserve"> – and </w:t>
-      </w:r>
-      <w:proofErr w:type="spellStart"/>
-      <w:r>
-        <w:rPr>
-          <w:rFonts w:ascii="Arial" w:hAnsi="Arial" w:cs="Arial"/>
-          <w:sz w:val="22"/>
-          <w:szCs w:val="22"/>
-        </w:rPr>
-        <w:t>climada</w:t>
-      </w:r>
-      <w:proofErr w:type="spellEnd"/>
-      <w:r>
-        <w:rPr>
-          <w:rFonts w:ascii="Arial" w:hAnsi="Arial" w:cs="Arial"/>
-          <w:sz w:val="22"/>
-          <w:szCs w:val="22"/>
-        </w:rPr>
-        <w:t xml:space="preserve"> does automatically apply all calibrations to all countries (and all hazards).</w:t>
+        <w:t xml:space="preserve"> – and climada does automatically apply all calibrations to all countries (and all hazards).</w:t>
       </w:r>
       <w:r>
         <w:rPr>
@@ -13533,13 +14045,13 @@
       <w:pPr>
         <w:pStyle w:val="Heading2"/>
       </w:pPr>
-      <w:bookmarkStart w:id="19" w:name="_Toc285548711"/>
-      <w:bookmarkStart w:id="20" w:name="_Toc463470492"/>
+      <w:bookmarkStart w:id="20" w:name="_Toc285548711"/>
+      <w:bookmarkStart w:id="21" w:name="_Toc472701047"/>
       <w:r>
         <w:t>Plotting functions</w:t>
       </w:r>
-      <w:bookmarkEnd w:id="19"/>
       <w:bookmarkEnd w:id="20"/>
+      <w:bookmarkEnd w:id="21"/>
     </w:p>
     <w:p>
       <w:pPr>
@@ -13611,13 +14123,13 @@
       <w:pPr>
         <w:pStyle w:val="Heading2"/>
       </w:pPr>
-      <w:bookmarkStart w:id="21" w:name="_Toc285548712"/>
-      <w:bookmarkStart w:id="22" w:name="_Toc463470493"/>
+      <w:bookmarkStart w:id="22" w:name="_Toc285548712"/>
+      <w:bookmarkStart w:id="23" w:name="_Toc472701048"/>
       <w:r>
         <w:t>Support-level functions</w:t>
       </w:r>
-      <w:bookmarkEnd w:id="21"/>
       <w:bookmarkEnd w:id="22"/>
+      <w:bookmarkEnd w:id="23"/>
     </w:p>
     <w:p>
       <w:pPr>
@@ -13754,7 +14266,7 @@
         </w:rPr>
         <w:t>: read the EM-DAT global damage database (</w:t>
       </w:r>
-      <w:hyperlink r:id="rId19" w:history="1">
+      <w:hyperlink r:id="rId25" w:history="1">
         <w:r>
           <w:rPr>
             <w:rStyle w:val="Hyperlink"/>
@@ -13864,12 +14376,12 @@
       <w:pPr>
         <w:pStyle w:val="Heading2"/>
       </w:pPr>
-      <w:bookmarkStart w:id="23" w:name="_Toc463470494"/>
       <w:bookmarkStart w:id="24" w:name="_Toc285548713"/>
+      <w:bookmarkStart w:id="25" w:name="_Toc472701049"/>
       <w:r>
         <w:t>Also useful</w:t>
       </w:r>
-      <w:bookmarkEnd w:id="23"/>
+      <w:bookmarkEnd w:id="25"/>
       <w:r>
         <w:t xml:space="preserve"> </w:t>
       </w:r>
@@ -13968,25 +14480,7 @@
           <w:sz w:val="22"/>
           <w:szCs w:val="22"/>
         </w:rPr>
-        <w:t>: create an entity (asset distribution) based on night light intensity (</w:t>
-      </w:r>
-      <w:proofErr w:type="spellStart"/>
-      <w:r>
-        <w:rPr>
-          <w:rFonts w:ascii="Arial" w:hAnsi="Arial" w:cs="Arial"/>
-          <w:sz w:val="22"/>
-          <w:szCs w:val="22"/>
-        </w:rPr>
-        <w:t>climada</w:t>
-      </w:r>
-      <w:proofErr w:type="spellEnd"/>
-      <w:r>
-        <w:rPr>
-          <w:rFonts w:ascii="Arial" w:hAnsi="Arial" w:cs="Arial"/>
-          <w:sz w:val="22"/>
-          <w:szCs w:val="22"/>
-        </w:rPr>
-        <w:t xml:space="preserve"> module </w:t>
+        <w:t xml:space="preserve">: create an entity (asset distribution) based on night light intensity (climada module </w:t>
       </w:r>
       <w:proofErr w:type="spellStart"/>
       <w:r>
@@ -14025,12 +14519,12 @@
       <w:pPr>
         <w:pStyle w:val="Heading2"/>
       </w:pPr>
-      <w:bookmarkStart w:id="25" w:name="_Toc463470495"/>
+      <w:bookmarkStart w:id="26" w:name="_Toc472701050"/>
       <w:r>
         <w:lastRenderedPageBreak/>
         <w:t>Useful data sources</w:t>
       </w:r>
-      <w:bookmarkEnd w:id="25"/>
+      <w:bookmarkEnd w:id="26"/>
     </w:p>
     <w:p>
       <w:pPr>
@@ -14083,7 +14577,7 @@
           <w:szCs w:val="22"/>
         </w:rPr>
       </w:pPr>
-      <w:hyperlink r:id="rId20" w:history="1">
+      <w:hyperlink r:id="rId26" w:history="1">
         <w:r>
           <w:rPr>
             <w:rStyle w:val="Hyperlink"/>
@@ -14112,7 +14606,7 @@
           <w:sz w:val="22"/>
           <w:szCs w:val="22"/>
         </w:rPr>
-        <w:footnoteReference w:id="23"/>
+        <w:footnoteReference w:id="24"/>
       </w:r>
       <w:r>
         <w:rPr>
@@ -14139,7 +14633,7 @@
           <w:szCs w:val="22"/>
         </w:rPr>
       </w:pPr>
-      <w:hyperlink r:id="rId21" w:history="1">
+      <w:hyperlink r:id="rId27" w:history="1">
         <w:r>
           <w:rPr>
             <w:rStyle w:val="Hyperlink"/>
@@ -14206,18 +14700,18 @@
           <w:szCs w:val="22"/>
         </w:rPr>
       </w:pPr>
-      <w:bookmarkStart w:id="26" w:name="_Toc463470496"/>
+      <w:bookmarkStart w:id="27" w:name="_Toc472701051"/>
       <w:r>
         <w:lastRenderedPageBreak/>
         <w:t>Appendix</w:t>
       </w:r>
-      <w:bookmarkEnd w:id="26"/>
+      <w:bookmarkEnd w:id="27"/>
     </w:p>
     <w:p>
       <w:pPr>
         <w:pStyle w:val="Heading2"/>
       </w:pPr>
-      <w:bookmarkStart w:id="27" w:name="_Toc463470497"/>
+      <w:bookmarkStart w:id="28" w:name="_Toc472701052"/>
       <w:r>
         <w:t xml:space="preserve">A. Calculation of economic damage in </w:t>
       </w:r>
@@ -14228,7 +14722,7 @@
         </w:rPr>
         <w:t>cr_economic_loss_calc</w:t>
       </w:r>
-      <w:bookmarkEnd w:id="27"/>
+      <w:bookmarkEnd w:id="28"/>
       <w:proofErr w:type="spellEnd"/>
     </w:p>
     <w:p>
@@ -14826,7 +15320,7 @@
                     </pic:cNvPicPr>
                   </pic:nvPicPr>
                   <pic:blipFill>
-                    <a:blip r:embed="rId22">
+                    <a:blip r:embed="rId28">
                       <a:extLst>
                         <a:ext uri="{28A0092B-C50C-407E-A947-70E740481C1C}">
                           <a14:useLocalDpi xmlns:a14="http://schemas.microsoft.com/office/drawing/2010/main" val="0"/>
@@ -14896,7 +15390,7 @@
           <w:szCs w:val="22"/>
           <w:lang w:val="en" w:eastAsia="zh-CN"/>
         </w:rPr>
-        <w:footnoteReference w:id="24"/>
+        <w:footnoteReference w:id="25"/>
       </w:r>
       <w:r>
         <w:rPr>
@@ -16963,7 +17457,7 @@
           <w:szCs w:val="22"/>
           <w:lang w:eastAsia="zh-CN"/>
         </w:rPr>
-        <w:footnoteReference w:id="25"/>
+        <w:footnoteReference w:id="26"/>
       </w:r>
       <w:r>
         <w:rPr>
@@ -17032,7 +17526,7 @@
       </w:r>
     </w:p>
     <w:sectPr>
-      <w:footerReference w:type="default" r:id="rId23"/>
+      <w:footerReference w:type="default" r:id="rId29"/>
       <w:pgSz w:w="12240" w:h="15840"/>
       <w:pgMar w:top="1417" w:right="1417" w:bottom="1134" w:left="1417" w:header="708" w:footer="708" w:gutter="0"/>
       <w:cols w:space="708"/>
@@ -17095,7 +17589,7 @@
           <w:rPr>
             <w:noProof/>
           </w:rPr>
-          <w:t>7</w:t>
+          <w:t>1</w:t>
         </w:r>
         <w:r>
           <w:rPr>
@@ -17808,25 +18302,7 @@
           <w:sz w:val="18"/>
           <w:szCs w:val="18"/>
         </w:rPr>
-        <w:t xml:space="preserve">Core </w:t>
-      </w:r>
-      <w:proofErr w:type="spellStart"/>
-      <w:r>
-        <w:rPr>
-          <w:rFonts w:ascii="Arial" w:hAnsi="Arial" w:cs="Arial"/>
-          <w:sz w:val="18"/>
-          <w:szCs w:val="18"/>
-        </w:rPr>
-        <w:t>climada</w:t>
-      </w:r>
-      <w:proofErr w:type="spellEnd"/>
-      <w:r>
-        <w:rPr>
-          <w:rFonts w:ascii="Arial" w:hAnsi="Arial" w:cs="Arial"/>
-          <w:sz w:val="18"/>
-          <w:szCs w:val="18"/>
-        </w:rPr>
-        <w:t xml:space="preserve"> contains the basic tropical cyclone hazard, but please add the module </w:t>
+        <w:t xml:space="preserve">Core climada contains the basic tropical cyclone hazard, but please add the module </w:t>
       </w:r>
       <w:hyperlink r:id="rId2" w:history="1">
         <w:r>
@@ -17913,25 +18389,7 @@
           <w:sz w:val="18"/>
           <w:szCs w:val="18"/>
         </w:rPr>
-        <w:t xml:space="preserve"> (</w:t>
-      </w:r>
-      <w:proofErr w:type="spellStart"/>
-      <w:r>
-        <w:rPr>
-          <w:rFonts w:ascii="Arial" w:hAnsi="Arial" w:cs="Arial"/>
-          <w:sz w:val="18"/>
-          <w:szCs w:val="18"/>
-        </w:rPr>
-        <w:t>climada</w:t>
-      </w:r>
-      <w:proofErr w:type="spellEnd"/>
-      <w:r>
-        <w:rPr>
-          <w:rFonts w:ascii="Arial" w:hAnsi="Arial" w:cs="Arial"/>
-          <w:sz w:val="18"/>
-          <w:szCs w:val="18"/>
-        </w:rPr>
-        <w:t xml:space="preserve"> core) in order to download the latest tropical cyclone databases for all ocean basins (core climate comes with TC Atlantic to start with).</w:t>
+        <w:t xml:space="preserve"> (climada core) in order to download the latest tropical cyclone databases for all ocean basins (core climate comes with TC Atlantic to start with).</w:t>
       </w:r>
     </w:p>
   </w:footnote>
@@ -17968,25 +18426,7 @@
           <w:sz w:val="18"/>
           <w:szCs w:val="18"/>
         </w:rPr>
-        <w:t xml:space="preserve">See </w:t>
-      </w:r>
-      <w:proofErr w:type="spellStart"/>
-      <w:r>
-        <w:rPr>
-          <w:rFonts w:ascii="Arial" w:hAnsi="Arial" w:cs="Arial"/>
-          <w:sz w:val="18"/>
-          <w:szCs w:val="18"/>
-        </w:rPr>
-        <w:t>climada</w:t>
-      </w:r>
-      <w:proofErr w:type="spellEnd"/>
-      <w:r>
-        <w:rPr>
-          <w:rFonts w:ascii="Arial" w:hAnsi="Arial" w:cs="Arial"/>
-          <w:sz w:val="18"/>
-          <w:szCs w:val="18"/>
-        </w:rPr>
-        <w:t xml:space="preserve"> module </w:t>
+        <w:t xml:space="preserve">See climada module </w:t>
       </w:r>
       <w:hyperlink r:id="rId3" w:history="1">
         <w:r>
@@ -18042,25 +18482,7 @@
           <w:sz w:val="18"/>
           <w:szCs w:val="18"/>
         </w:rPr>
-        <w:t xml:space="preserve">See </w:t>
-      </w:r>
-      <w:proofErr w:type="spellStart"/>
-      <w:r>
-        <w:rPr>
-          <w:rFonts w:ascii="Arial" w:hAnsi="Arial" w:cs="Arial"/>
-          <w:sz w:val="18"/>
-          <w:szCs w:val="18"/>
-        </w:rPr>
-        <w:t>climada</w:t>
-      </w:r>
-      <w:proofErr w:type="spellEnd"/>
-      <w:r>
-        <w:rPr>
-          <w:rFonts w:ascii="Arial" w:hAnsi="Arial" w:cs="Arial"/>
-          <w:sz w:val="18"/>
-          <w:szCs w:val="18"/>
-        </w:rPr>
-        <w:t xml:space="preserve"> module </w:t>
+        <w:t xml:space="preserve">See climada module </w:t>
       </w:r>
       <w:hyperlink r:id="rId4" w:history="1">
         <w:r>
@@ -18135,25 +18557,7 @@
           <w:sz w:val="18"/>
           <w:szCs w:val="18"/>
         </w:rPr>
-        <w:t xml:space="preserve">See </w:t>
-      </w:r>
-      <w:proofErr w:type="spellStart"/>
-      <w:r>
-        <w:rPr>
-          <w:rFonts w:ascii="Arial" w:hAnsi="Arial" w:cs="Arial"/>
-          <w:sz w:val="18"/>
-          <w:szCs w:val="18"/>
-        </w:rPr>
-        <w:t>climada</w:t>
-      </w:r>
-      <w:proofErr w:type="spellEnd"/>
-      <w:r>
-        <w:rPr>
-          <w:rFonts w:ascii="Arial" w:hAnsi="Arial" w:cs="Arial"/>
-          <w:sz w:val="18"/>
-          <w:szCs w:val="18"/>
-        </w:rPr>
-        <w:t xml:space="preserve"> module </w:t>
+        <w:t xml:space="preserve">See climada module </w:t>
       </w:r>
       <w:hyperlink r:id="rId6" w:history="1">
         <w:r>
@@ -18218,25 +18622,7 @@
           <w:sz w:val="18"/>
           <w:szCs w:val="18"/>
         </w:rPr>
-        <w:t xml:space="preserve">See </w:t>
-      </w:r>
-      <w:proofErr w:type="spellStart"/>
-      <w:r>
-        <w:rPr>
-          <w:rFonts w:ascii="Arial" w:hAnsi="Arial" w:cs="Arial"/>
-          <w:sz w:val="18"/>
-          <w:szCs w:val="18"/>
-        </w:rPr>
-        <w:t>climada</w:t>
-      </w:r>
-      <w:proofErr w:type="spellEnd"/>
-      <w:r>
-        <w:rPr>
-          <w:rFonts w:ascii="Arial" w:hAnsi="Arial" w:cs="Arial"/>
-          <w:sz w:val="18"/>
-          <w:szCs w:val="18"/>
-        </w:rPr>
-        <w:t xml:space="preserve"> module for European winter storm, which contains the hazard sets </w:t>
+        <w:t xml:space="preserve">See climada module for European winter storm, which contains the hazard sets </w:t>
       </w:r>
       <w:hyperlink r:id="rId7" w:history="1">
         <w:r>
@@ -18585,7 +18971,7 @@
       <w:pPr>
         <w:pStyle w:val="FootnoteText"/>
         <w:rPr>
-          <w:rFonts w:ascii="Arial" w:hAnsi="Arial"/>
+          <w:rFonts w:ascii="Arial" w:hAnsi="Arial" w:cs="Arial"/>
           <w:sz w:val="18"/>
           <w:szCs w:val="18"/>
         </w:rPr>
@@ -18605,25 +18991,7 @@
           <w:sz w:val="18"/>
           <w:szCs w:val="18"/>
         </w:rPr>
-        <w:t xml:space="preserve"> The </w:t>
-      </w:r>
-      <w:proofErr w:type="spellStart"/>
-      <w:r>
-        <w:rPr>
-          <w:rFonts w:ascii="Arial" w:hAnsi="Arial"/>
-          <w:sz w:val="18"/>
-          <w:szCs w:val="18"/>
-        </w:rPr>
-        <w:t>climada</w:t>
-      </w:r>
-      <w:proofErr w:type="spellEnd"/>
-      <w:r>
-        <w:rPr>
-          <w:rFonts w:ascii="Arial" w:hAnsi="Arial"/>
-          <w:sz w:val="18"/>
-          <w:szCs w:val="18"/>
-        </w:rPr>
-        <w:t xml:space="preserve"> module </w:t>
+        <w:t xml:space="preserve"> The climada module </w:t>
       </w:r>
       <w:proofErr w:type="spellStart"/>
       <w:r>
@@ -18751,30 +19119,20 @@
           <w:sz w:val="18"/>
           <w:szCs w:val="18"/>
         </w:rPr>
-        <w:t xml:space="preserve"> is so much larger, the </w:t>
-      </w:r>
-      <w:proofErr w:type="spellStart"/>
-      <w:r>
-        <w:rPr>
-          <w:rFonts w:ascii="Arial" w:hAnsi="Arial"/>
-          <w:sz w:val="18"/>
-          <w:szCs w:val="18"/>
-        </w:rPr>
-        <w:t>climada</w:t>
-      </w:r>
-      <w:proofErr w:type="spellEnd"/>
-      <w:r>
-        <w:rPr>
-          <w:rFonts w:ascii="Arial" w:hAnsi="Arial"/>
-          <w:sz w:val="18"/>
-          <w:szCs w:val="18"/>
-        </w:rPr>
-        <w:t xml:space="preserve"> module </w:t>
-      </w:r>
-      <w:proofErr w:type="spellStart"/>
-      <w:r>
-        <w:rPr>
-          <w:rFonts w:ascii="Arial" w:hAnsi="Arial"/>
+        <w:t xml:space="preserve"> is so much </w:t>
+      </w:r>
+      <w:r>
+        <w:rPr>
+          <w:rFonts w:ascii="Arial" w:hAnsi="Arial" w:cs="Arial"/>
+          <w:sz w:val="18"/>
+          <w:szCs w:val="18"/>
+        </w:rPr>
+        <w:t xml:space="preserve">larger, the climada module </w:t>
+      </w:r>
+      <w:proofErr w:type="spellStart"/>
+      <w:r>
+        <w:rPr>
+          <w:rFonts w:ascii="Arial" w:hAnsi="Arial" w:cs="Arial"/>
           <w:sz w:val="18"/>
           <w:szCs w:val="18"/>
         </w:rPr>
@@ -18783,7 +19141,7 @@
       <w:proofErr w:type="spellEnd"/>
       <w:r>
         <w:rPr>
-          <w:rFonts w:ascii="Arial" w:hAnsi="Arial"/>
+          <w:rFonts w:ascii="Arial" w:hAnsi="Arial" w:cs="Arial"/>
           <w:sz w:val="18"/>
           <w:szCs w:val="18"/>
         </w:rPr>
@@ -18792,7 +19150,7 @@
       <w:proofErr w:type="gramStart"/>
       <w:r>
         <w:rPr>
-          <w:rFonts w:ascii="Arial" w:hAnsi="Arial"/>
+          <w:rFonts w:ascii="Arial" w:hAnsi="Arial" w:cs="Arial"/>
           <w:sz w:val="18"/>
           <w:szCs w:val="18"/>
         </w:rPr>
@@ -18801,7 +19159,7 @@
       <w:proofErr w:type="gramEnd"/>
       <w:r>
         <w:rPr>
-          <w:rFonts w:ascii="Arial" w:hAnsi="Arial"/>
+          <w:rFonts w:ascii="Arial" w:hAnsi="Arial" w:cs="Arial"/>
           <w:sz w:val="18"/>
           <w:szCs w:val="18"/>
         </w:rPr>
@@ -18810,7 +19168,7 @@
       <w:proofErr w:type="spellStart"/>
       <w:r>
         <w:rPr>
-          <w:rFonts w:ascii="Arial" w:hAnsi="Arial"/>
+          <w:rFonts w:ascii="Arial" w:hAnsi="Arial" w:cs="Arial"/>
           <w:sz w:val="18"/>
           <w:szCs w:val="18"/>
         </w:rPr>
@@ -18819,7 +19177,7 @@
       <w:proofErr w:type="spellEnd"/>
       <w:r>
         <w:rPr>
-          <w:rFonts w:ascii="Arial" w:hAnsi="Arial"/>
+          <w:rFonts w:ascii="Arial" w:hAnsi="Arial" w:cs="Arial"/>
           <w:sz w:val="18"/>
           <w:szCs w:val="18"/>
         </w:rPr>
@@ -18828,7 +19186,7 @@
       <w:proofErr w:type="gramStart"/>
       <w:r>
         <w:rPr>
-          <w:rFonts w:ascii="Arial" w:hAnsi="Arial"/>
+          <w:rFonts w:ascii="Arial" w:hAnsi="Arial" w:cs="Arial"/>
           <w:sz w:val="18"/>
           <w:szCs w:val="18"/>
         </w:rPr>
@@ -18837,7 +19195,7 @@
       <w:proofErr w:type="gramEnd"/>
       <w:r>
         <w:rPr>
-          <w:rFonts w:ascii="Arial" w:hAnsi="Arial"/>
+          <w:rFonts w:ascii="Arial" w:hAnsi="Arial" w:cs="Arial"/>
           <w:sz w:val="18"/>
           <w:szCs w:val="18"/>
         </w:rPr>
@@ -18846,7 +19204,7 @@
       <w:proofErr w:type="spellStart"/>
       <w:r>
         <w:rPr>
-          <w:rFonts w:ascii="Courier New" w:hAnsi="Courier New" w:cs="Courier New"/>
+          <w:rFonts w:ascii="Arial" w:hAnsi="Arial" w:cs="Arial"/>
           <w:sz w:val="18"/>
           <w:szCs w:val="18"/>
         </w:rPr>
@@ -18855,7 +19213,7 @@
       <w:proofErr w:type="spellEnd"/>
       <w:r>
         <w:rPr>
-          <w:rFonts w:ascii="Arial" w:hAnsi="Arial"/>
+          <w:rFonts w:ascii="Arial" w:hAnsi="Arial" w:cs="Arial"/>
           <w:sz w:val="18"/>
           <w:szCs w:val="18"/>
         </w:rPr>
@@ -18868,10 +19226,7 @@
       <w:pPr>
         <w:pStyle w:val="FootnoteText"/>
         <w:rPr>
-          <w:rFonts w:ascii="Arial" w:hAnsi="Arial" w:cs="Arial"/>
-          <w:sz w:val="18"/>
-          <w:szCs w:val="18"/>
-          <w:lang w:val="de-DE"/>
+          <w:lang w:val="de-CH"/>
         </w:rPr>
       </w:pPr>
       <w:r>
@@ -18894,103 +19249,162 @@
       <w:proofErr w:type="spellStart"/>
       <w:r>
         <w:rPr>
-          <w:rFonts w:ascii="Courier" w:hAnsi="Courier" w:cs="Arial"/>
-          <w:sz w:val="18"/>
-          <w:szCs w:val="18"/>
-        </w:rPr>
-        <w:t>country_list</w:t>
-      </w:r>
-      <w:proofErr w:type="spellEnd"/>
+          <w:rFonts w:ascii="Arial" w:hAnsi="Arial" w:cs="Arial"/>
+          <w:sz w:val="18"/>
+          <w:szCs w:val="18"/>
+          <w:lang w:val="de-CH"/>
+        </w:rPr>
+        <w:t>Until</w:t>
+      </w:r>
+      <w:proofErr w:type="spellEnd"/>
+      <w:r>
+        <w:rPr>
+          <w:rFonts w:ascii="Arial" w:hAnsi="Arial" w:cs="Arial"/>
+          <w:sz w:val="18"/>
+          <w:szCs w:val="18"/>
+          <w:lang w:val="de-CH"/>
+        </w:rPr>
+        <w:t xml:space="preserve"> 19 Jan 2017, </w:t>
+      </w:r>
+      <w:proofErr w:type="spellStart"/>
+      <w:r>
+        <w:rPr>
+          <w:rFonts w:ascii="Arial" w:hAnsi="Arial" w:cs="Arial"/>
+          <w:sz w:val="18"/>
+          <w:szCs w:val="18"/>
+          <w:lang w:val="de-CH"/>
+        </w:rPr>
+        <w:t>we</w:t>
+      </w:r>
+      <w:proofErr w:type="spellEnd"/>
+      <w:r>
+        <w:rPr>
+          <w:rFonts w:ascii="Arial" w:hAnsi="Arial" w:cs="Arial"/>
+          <w:sz w:val="18"/>
+          <w:szCs w:val="18"/>
+          <w:lang w:val="de-CH"/>
+        </w:rPr>
+        <w:t xml:space="preserve"> </w:t>
+      </w:r>
+      <w:proofErr w:type="spellStart"/>
+      <w:r>
+        <w:rPr>
+          <w:rFonts w:ascii="Arial" w:hAnsi="Arial" w:cs="Arial"/>
+          <w:sz w:val="18"/>
+          <w:szCs w:val="18"/>
+          <w:lang w:val="de-CH"/>
+        </w:rPr>
+        <w:t>used</w:t>
+      </w:r>
+      <w:proofErr w:type="spellEnd"/>
+      <w:r>
+        <w:rPr>
+          <w:rFonts w:ascii="Arial" w:hAnsi="Arial" w:cs="Arial"/>
+          <w:sz w:val="18"/>
+          <w:szCs w:val="18"/>
+          <w:lang w:val="de-CH"/>
+        </w:rPr>
+        <w:t xml:space="preserve"> </w:t>
+      </w:r>
       <w:proofErr w:type="gramStart"/>
       <w:r>
         <w:rPr>
-          <w:rFonts w:ascii="Courier" w:hAnsi="Courier" w:cs="Arial"/>
-          <w:sz w:val="18"/>
-          <w:szCs w:val="18"/>
-        </w:rPr>
-        <w:t>={</w:t>
+          <w:rFonts w:ascii="Arial" w:hAnsi="Arial" w:cs="Arial"/>
+          <w:sz w:val="18"/>
+          <w:szCs w:val="18"/>
+          <w:lang w:val="de-CH"/>
+        </w:rPr>
+        <w:t>( )</w:t>
       </w:r>
       <w:proofErr w:type="gramEnd"/>
       <w:r>
         <w:rPr>
-          <w:rFonts w:ascii="Courier" w:hAnsi="Courier" w:cs="Arial"/>
-          <w:sz w:val="18"/>
-          <w:szCs w:val="18"/>
-        </w:rPr>
-        <w:t>'</w:t>
-      </w:r>
-      <w:proofErr w:type="spellStart"/>
-      <w:r>
-        <w:rPr>
-          <w:rFonts w:ascii="Courier" w:hAnsi="Courier" w:cs="Arial"/>
-          <w:sz w:val="18"/>
-          <w:szCs w:val="18"/>
-        </w:rPr>
-        <w:t>Colombia',</w:t>
-      </w:r>
-      <w:r>
-        <w:rPr>
-          <w:rFonts w:ascii="Courier" w:hAnsi="Courier" w:cs="Arial"/>
-          <w:b/>
-          <w:sz w:val="18"/>
-          <w:szCs w:val="18"/>
-        </w:rPr>
-        <w:t>'Costa</w:t>
-      </w:r>
-      <w:proofErr w:type="spellEnd"/>
-      <w:r>
-        <w:rPr>
-          <w:rFonts w:ascii="Courier" w:hAnsi="Courier" w:cs="Arial"/>
-          <w:b/>
-          <w:sz w:val="18"/>
-          <w:szCs w:val="18"/>
+          <w:rFonts w:ascii="Arial" w:hAnsi="Arial" w:cs="Arial"/>
+          <w:sz w:val="18"/>
+          <w:szCs w:val="18"/>
+          <w:lang w:val="de-CH"/>
+        </w:rPr>
+        <w:t xml:space="preserve">^3, </w:t>
+      </w:r>
+      <w:proofErr w:type="spellStart"/>
+      <w:r>
+        <w:rPr>
+          <w:rFonts w:ascii="Arial" w:hAnsi="Arial" w:cs="Arial"/>
+          <w:sz w:val="18"/>
+          <w:szCs w:val="18"/>
+          <w:lang w:val="de-CH"/>
+        </w:rPr>
+        <w:t>since</w:t>
+      </w:r>
+      <w:proofErr w:type="spellEnd"/>
+      <w:r>
+        <w:rPr>
+          <w:rFonts w:ascii="Arial" w:hAnsi="Arial" w:cs="Arial"/>
+          <w:sz w:val="18"/>
+          <w:szCs w:val="18"/>
+          <w:lang w:val="de-CH"/>
         </w:rPr>
         <w:t xml:space="preserve"> </w:t>
       </w:r>
       <w:proofErr w:type="spellStart"/>
       <w:r>
         <w:rPr>
-          <w:rFonts w:ascii="Courier" w:hAnsi="Courier" w:cs="Arial"/>
-          <w:b/>
-          <w:sz w:val="18"/>
-          <w:szCs w:val="18"/>
-        </w:rPr>
-        <w:t>Rica'</w:t>
-      </w:r>
-      <w:r>
-        <w:rPr>
-          <w:rFonts w:ascii="Courier" w:hAnsi="Courier" w:cs="Arial"/>
-          <w:sz w:val="18"/>
-          <w:szCs w:val="18"/>
-        </w:rPr>
-        <w:t>,'Dominican</w:t>
-      </w:r>
-      <w:proofErr w:type="spellEnd"/>
-      <w:r>
-        <w:rPr>
-          <w:rFonts w:ascii="Courier" w:hAnsi="Courier" w:cs="Arial"/>
-          <w:sz w:val="18"/>
-          <w:szCs w:val="18"/>
+          <w:rFonts w:ascii="Arial" w:hAnsi="Arial" w:cs="Arial"/>
+          <w:sz w:val="18"/>
+          <w:szCs w:val="18"/>
+          <w:lang w:val="de-CH"/>
+        </w:rPr>
+        <w:t>then</w:t>
+      </w:r>
+      <w:proofErr w:type="spellEnd"/>
+      <w:r>
+        <w:rPr>
+          <w:rFonts w:ascii="Arial" w:hAnsi="Arial" w:cs="Arial"/>
+          <w:sz w:val="18"/>
+          <w:szCs w:val="18"/>
+          <w:lang w:val="de-CH"/>
         </w:rPr>
         <w:t xml:space="preserve"> </w:t>
       </w:r>
       <w:proofErr w:type="spellStart"/>
       <w:r>
         <w:rPr>
-          <w:rFonts w:ascii="Courier" w:hAnsi="Courier" w:cs="Arial"/>
-          <w:sz w:val="18"/>
-          <w:szCs w:val="18"/>
-        </w:rPr>
-        <w:t>Republic','United</w:t>
-      </w:r>
-      <w:proofErr w:type="spellEnd"/>
-      <w:r>
-        <w:rPr>
-          <w:rFonts w:ascii="Courier" w:hAnsi="Courier" w:cs="Arial"/>
-          <w:sz w:val="18"/>
-          <w:szCs w:val="18"/>
-        </w:rPr>
-        <w:t xml:space="preserve"> States'}</w:t>
+          <w:rFonts w:ascii="Arial" w:hAnsi="Arial" w:cs="Arial"/>
+          <w:sz w:val="18"/>
+          <w:szCs w:val="18"/>
+          <w:lang w:val="de-CH"/>
+        </w:rPr>
+        <w:t>we</w:t>
+      </w:r>
+      <w:proofErr w:type="spellEnd"/>
+      <w:r>
+        <w:rPr>
+          <w:rFonts w:ascii="Arial" w:hAnsi="Arial" w:cs="Arial"/>
+          <w:sz w:val="18"/>
+          <w:szCs w:val="18"/>
+          <w:lang w:val="de-CH"/>
+        </w:rPr>
+        <w:t xml:space="preserve"> </w:t>
+      </w:r>
+      <w:proofErr w:type="spellStart"/>
+      <w:r>
+        <w:rPr>
+          <w:rFonts w:ascii="Arial" w:hAnsi="Arial" w:cs="Arial"/>
+          <w:sz w:val="18"/>
+          <w:szCs w:val="18"/>
+          <w:lang w:val="de-CH"/>
+        </w:rPr>
+        <w:t>use</w:t>
+      </w:r>
+      <w:proofErr w:type="spellEnd"/>
+      <w:r>
+        <w:rPr>
+          <w:rFonts w:ascii="Arial" w:hAnsi="Arial" w:cs="Arial"/>
+          <w:sz w:val="18"/>
+          <w:szCs w:val="18"/>
+          <w:lang w:val="de-CH"/>
+        </w:rPr>
+        <w:t xml:space="preserve"> ( )^2.</w:t>
       </w:r>
     </w:p>
   </w:footnote>
@@ -19029,16 +19443,35 @@
           <w:sz w:val="18"/>
           <w:szCs w:val="18"/>
         </w:rPr>
-        <w:t>peril_ID</w:t>
-      </w:r>
-      <w:proofErr w:type="spellEnd"/>
-      <w:r>
-        <w:rPr>
-          <w:rFonts w:ascii="Courier" w:hAnsi="Courier" w:cs="Arial"/>
-          <w:sz w:val="18"/>
-          <w:szCs w:val="18"/>
-        </w:rPr>
-        <w:t>=[</w:t>
+        <w:t>country_list</w:t>
+      </w:r>
+      <w:proofErr w:type="spellEnd"/>
+      <w:proofErr w:type="gramStart"/>
+      <w:r>
+        <w:rPr>
+          <w:rFonts w:ascii="Courier" w:hAnsi="Courier" w:cs="Arial"/>
+          <w:sz w:val="18"/>
+          <w:szCs w:val="18"/>
+        </w:rPr>
+        <w:t>={</w:t>
+      </w:r>
+      <w:proofErr w:type="gramEnd"/>
+      <w:r>
+        <w:rPr>
+          <w:rFonts w:ascii="Courier" w:hAnsi="Courier" w:cs="Arial"/>
+          <w:sz w:val="18"/>
+          <w:szCs w:val="18"/>
+        </w:rPr>
+        <w:t>'</w:t>
+      </w:r>
+      <w:proofErr w:type="spellStart"/>
+      <w:r>
+        <w:rPr>
+          <w:rFonts w:ascii="Courier" w:hAnsi="Courier" w:cs="Arial"/>
+          <w:sz w:val="18"/>
+          <w:szCs w:val="18"/>
+        </w:rPr>
+        <w:t>Colombia',</w:t>
       </w:r>
       <w:r>
         <w:rPr>
@@ -19047,33 +19480,62 @@
           <w:sz w:val="18"/>
           <w:szCs w:val="18"/>
         </w:rPr>
-        <w:t>'atl_TC'</w:t>
-      </w:r>
-      <w:r>
-        <w:rPr>
-          <w:rFonts w:ascii="Courier" w:hAnsi="Courier" w:cs="Arial"/>
-          <w:sz w:val="18"/>
-          <w:szCs w:val="18"/>
-        </w:rPr>
-        <w:t>;'</w:t>
-      </w:r>
-      <w:proofErr w:type="spellStart"/>
-      <w:r>
-        <w:rPr>
-          <w:rFonts w:ascii="Courier" w:hAnsi="Courier" w:cs="Arial"/>
-          <w:sz w:val="18"/>
-          <w:szCs w:val="18"/>
-        </w:rPr>
-        <w:t>atl_TS</w:t>
-      </w:r>
-      <w:proofErr w:type="spellEnd"/>
-      <w:r>
-        <w:rPr>
-          <w:rFonts w:ascii="Courier" w:hAnsi="Courier" w:cs="Arial"/>
-          <w:sz w:val="18"/>
-          <w:szCs w:val="18"/>
-        </w:rPr>
-        <w:t>'];</w:t>
+        <w:t>'Costa</w:t>
+      </w:r>
+      <w:proofErr w:type="spellEnd"/>
+      <w:r>
+        <w:rPr>
+          <w:rFonts w:ascii="Courier" w:hAnsi="Courier" w:cs="Arial"/>
+          <w:b/>
+          <w:sz w:val="18"/>
+          <w:szCs w:val="18"/>
+        </w:rPr>
+        <w:t xml:space="preserve"> </w:t>
+      </w:r>
+      <w:proofErr w:type="spellStart"/>
+      <w:r>
+        <w:rPr>
+          <w:rFonts w:ascii="Courier" w:hAnsi="Courier" w:cs="Arial"/>
+          <w:b/>
+          <w:sz w:val="18"/>
+          <w:szCs w:val="18"/>
+        </w:rPr>
+        <w:t>Rica'</w:t>
+      </w:r>
+      <w:r>
+        <w:rPr>
+          <w:rFonts w:ascii="Courier" w:hAnsi="Courier" w:cs="Arial"/>
+          <w:sz w:val="18"/>
+          <w:szCs w:val="18"/>
+        </w:rPr>
+        <w:t>,'Dominican</w:t>
+      </w:r>
+      <w:proofErr w:type="spellEnd"/>
+      <w:r>
+        <w:rPr>
+          <w:rFonts w:ascii="Courier" w:hAnsi="Courier" w:cs="Arial"/>
+          <w:sz w:val="18"/>
+          <w:szCs w:val="18"/>
+        </w:rPr>
+        <w:t xml:space="preserve"> </w:t>
+      </w:r>
+      <w:proofErr w:type="spellStart"/>
+      <w:r>
+        <w:rPr>
+          <w:rFonts w:ascii="Courier" w:hAnsi="Courier" w:cs="Arial"/>
+          <w:sz w:val="18"/>
+          <w:szCs w:val="18"/>
+        </w:rPr>
+        <w:t>Republic','United</w:t>
+      </w:r>
+      <w:proofErr w:type="spellEnd"/>
+      <w:r>
+        <w:rPr>
+          <w:rFonts w:ascii="Courier" w:hAnsi="Courier" w:cs="Arial"/>
+          <w:sz w:val="18"/>
+          <w:szCs w:val="18"/>
+        </w:rPr>
+        <w:t xml:space="preserve"> States'}</w:t>
       </w:r>
     </w:p>
   </w:footnote>
@@ -19085,7 +19547,7 @@
           <w:rFonts w:ascii="Arial" w:hAnsi="Arial" w:cs="Arial"/>
           <w:sz w:val="18"/>
           <w:szCs w:val="18"/>
-          <w:lang w:val="en-GB"/>
+          <w:lang w:val="de-DE"/>
         </w:rPr>
       </w:pPr>
       <w:r>
@@ -19094,7 +19556,6 @@
           <w:rFonts w:ascii="Arial" w:hAnsi="Arial" w:cs="Arial"/>
           <w:sz w:val="18"/>
           <w:szCs w:val="18"/>
-          <w:lang w:val="en-GB"/>
         </w:rPr>
         <w:footnoteRef/>
       </w:r>
@@ -19103,107 +19564,61 @@
           <w:rFonts w:ascii="Arial" w:hAnsi="Arial" w:cs="Arial"/>
           <w:sz w:val="18"/>
           <w:szCs w:val="18"/>
-          <w:lang w:val="en-GB"/>
-        </w:rPr>
-        <w:t xml:space="preserve"> Note that the modified entity is NOT saved, as </w:t>
-      </w:r>
-      <w:proofErr w:type="spellStart"/>
-      <w:r>
-        <w:rPr>
-          <w:rFonts w:ascii="Courier" w:hAnsi="Courier" w:cs="Arial"/>
-          <w:sz w:val="18"/>
-          <w:szCs w:val="18"/>
-          <w:lang w:val="en-GB"/>
-        </w:rPr>
-        <w:t>climada_damagefunctions_replace</w:t>
-      </w:r>
-      <w:proofErr w:type="spellEnd"/>
-      <w:r>
-        <w:rPr>
-          <w:rFonts w:ascii="Arial" w:hAnsi="Arial" w:cs="Arial"/>
-          <w:sz w:val="18"/>
-          <w:szCs w:val="18"/>
-          <w:lang w:val="en-GB"/>
-        </w:rPr>
-        <w:t xml:space="preserve"> does only return the entity with </w:t>
-      </w:r>
-      <w:proofErr w:type="spellStart"/>
-      <w:r>
-        <w:rPr>
-          <w:rFonts w:ascii="Arial" w:hAnsi="Arial" w:cs="Arial"/>
-          <w:sz w:val="18"/>
-          <w:szCs w:val="18"/>
-          <w:lang w:val="en-GB"/>
-        </w:rPr>
-        <w:t>damagefunction</w:t>
-      </w:r>
-      <w:proofErr w:type="spellEnd"/>
-      <w:r>
-        <w:rPr>
-          <w:rFonts w:ascii="Arial" w:hAnsi="Arial" w:cs="Arial"/>
-          <w:sz w:val="18"/>
-          <w:szCs w:val="18"/>
-          <w:lang w:val="en-GB"/>
-        </w:rPr>
-        <w:t xml:space="preserve">(s) replaced. Only once you are happy with the adjustment, the code </w:t>
-      </w:r>
-      <w:proofErr w:type="spellStart"/>
-      <w:r>
-        <w:rPr>
-          <w:rFonts w:ascii="Courier" w:hAnsi="Courier" w:cs="Arial"/>
-          <w:sz w:val="18"/>
-          <w:szCs w:val="18"/>
-          <w:lang w:val="en-GB"/>
-        </w:rPr>
-        <w:t>country_risk_calibrate</w:t>
-      </w:r>
-      <w:proofErr w:type="spellEnd"/>
-      <w:r>
-        <w:rPr>
-          <w:rFonts w:ascii="Arial" w:hAnsi="Arial" w:cs="Arial"/>
-          <w:sz w:val="18"/>
-          <w:szCs w:val="18"/>
-          <w:lang w:val="en-GB"/>
-        </w:rPr>
-        <w:t xml:space="preserve"> does store the modified </w:t>
-      </w:r>
-      <w:proofErr w:type="spellStart"/>
-      <w:r>
-        <w:rPr>
-          <w:rFonts w:ascii="Arial" w:hAnsi="Arial" w:cs="Arial"/>
-          <w:sz w:val="18"/>
-          <w:szCs w:val="18"/>
-          <w:lang w:val="en-GB"/>
-        </w:rPr>
-        <w:t>damagefunction</w:t>
-      </w:r>
-      <w:proofErr w:type="spellEnd"/>
-      <w:r>
-        <w:rPr>
-          <w:rFonts w:ascii="Arial" w:hAnsi="Arial" w:cs="Arial"/>
-          <w:sz w:val="18"/>
-          <w:szCs w:val="18"/>
-          <w:lang w:val="en-GB"/>
-        </w:rPr>
-        <w:t>(s) back to</w:t>
-      </w:r>
-      <w:r>
-        <w:rPr>
-          <w:rFonts w:ascii="Arial" w:hAnsi="Arial" w:cs="Arial"/>
-          <w:sz w:val="18"/>
-          <w:szCs w:val="18"/>
-          <w:lang w:val="en-GB"/>
-        </w:rPr>
-        <w:t xml:space="preserve"> t</w:t>
-      </w:r>
-      <w:r>
-        <w:rPr>
-          <w:rFonts w:ascii="Arial" w:hAnsi="Arial" w:cs="Arial"/>
-          <w:sz w:val="18"/>
-          <w:szCs w:val="18"/>
-          <w:lang w:val="en-GB"/>
-        </w:rPr>
-        <w:t>he entity file.</w:t>
+        </w:rPr>
+        <w:t xml:space="preserve"> </w:t>
+      </w:r>
+      <w:proofErr w:type="spellStart"/>
+      <w:r>
+        <w:rPr>
+          <w:rFonts w:ascii="Courier" w:hAnsi="Courier" w:cs="Arial"/>
+          <w:sz w:val="18"/>
+          <w:szCs w:val="18"/>
+        </w:rPr>
+        <w:t>peril_ID</w:t>
+      </w:r>
+      <w:proofErr w:type="spellEnd"/>
+      <w:r>
+        <w:rPr>
+          <w:rFonts w:ascii="Courier" w:hAnsi="Courier" w:cs="Arial"/>
+          <w:sz w:val="18"/>
+          <w:szCs w:val="18"/>
+        </w:rPr>
+        <w:t>=[</w:t>
+      </w:r>
+      <w:r>
+        <w:rPr>
+          <w:rFonts w:ascii="Courier" w:hAnsi="Courier" w:cs="Arial"/>
+          <w:b/>
+          <w:sz w:val="18"/>
+          <w:szCs w:val="18"/>
+        </w:rPr>
+        <w:t>'atl_TC'</w:t>
+      </w:r>
+      <w:r>
+        <w:rPr>
+          <w:rFonts w:ascii="Courier" w:hAnsi="Courier" w:cs="Arial"/>
+          <w:sz w:val="18"/>
+          <w:szCs w:val="18"/>
+        </w:rPr>
+        <w:t>;'</w:t>
+      </w:r>
+      <w:proofErr w:type="spellStart"/>
+      <w:r>
+        <w:rPr>
+          <w:rFonts w:ascii="Courier" w:hAnsi="Courier" w:cs="Arial"/>
+          <w:sz w:val="18"/>
+          <w:szCs w:val="18"/>
+        </w:rPr>
+        <w:t>atl_TS</w:t>
+      </w:r>
+      <w:proofErr w:type="spellEnd"/>
+      <w:r>
+        <w:rPr>
+          <w:rFonts w:ascii="Courier" w:hAnsi="Courier" w:cs="Arial"/>
+          <w:sz w:val="18"/>
+          <w:szCs w:val="18"/>
+        </w:rPr>
+        <w:t>'];</w:t>
       </w:r>
     </w:p>
   </w:footnote>
@@ -19212,7 +19627,7 @@
       <w:pPr>
         <w:pStyle w:val="FootnoteText"/>
         <w:rPr>
-          <w:rFonts w:ascii="Courier" w:hAnsi="Courier" w:cs="Arial"/>
+          <w:rFonts w:ascii="Arial" w:hAnsi="Arial" w:cs="Arial"/>
           <w:sz w:val="18"/>
           <w:szCs w:val="18"/>
           <w:lang w:val="en-GB"/>
@@ -19235,7 +19650,7 @@
           <w:szCs w:val="18"/>
           <w:lang w:val="en-GB"/>
         </w:rPr>
-        <w:t xml:space="preserve"> In the specific case hence </w:t>
+        <w:t xml:space="preserve"> Note that the modified entity is NOT saved, as </w:t>
       </w:r>
       <w:proofErr w:type="spellStart"/>
       <w:r>
@@ -19245,60 +19660,59 @@
           <w:szCs w:val="18"/>
           <w:lang w:val="en-GB"/>
         </w:rPr>
-        <w:t>country_risk</w:t>
-      </w:r>
-      <w:proofErr w:type="spellEnd"/>
-      <w:r>
-        <w:rPr>
-          <w:rFonts w:ascii="Courier" w:hAnsi="Courier" w:cs="Arial"/>
+        <w:t>climada_damagefunctions_replace</w:t>
+      </w:r>
+      <w:proofErr w:type="spellEnd"/>
+      <w:r>
+        <w:rPr>
+          <w:rFonts w:ascii="Arial" w:hAnsi="Arial" w:cs="Arial"/>
           <w:sz w:val="18"/>
           <w:szCs w:val="18"/>
           <w:lang w:val="en-GB"/>
         </w:rPr>
-        <w:t>(2).</w:t>
-      </w:r>
-      <w:proofErr w:type="spellStart"/>
-      <w:proofErr w:type="gramStart"/>
-      <w:r>
-        <w:rPr>
-          <w:rFonts w:ascii="Courier" w:hAnsi="Courier" w:cs="Arial"/>
+        <w:t xml:space="preserve"> does only return the entity with </w:t>
+      </w:r>
+      <w:proofErr w:type="spellStart"/>
+      <w:r>
+        <w:rPr>
+          <w:rFonts w:ascii="Arial" w:hAnsi="Arial" w:cs="Arial"/>
           <w:sz w:val="18"/>
           <w:szCs w:val="18"/>
           <w:lang w:val="en-GB"/>
         </w:rPr>
-        <w:t>res.hazard</w:t>
-      </w:r>
-      <w:proofErr w:type="spellEnd"/>
-      <w:proofErr w:type="gramEnd"/>
-      <w:r>
-        <w:rPr>
-          <w:rFonts w:ascii="Courier" w:hAnsi="Courier" w:cs="Arial"/>
+        <w:t>damagefunction</w:t>
+      </w:r>
+      <w:proofErr w:type="spellEnd"/>
+      <w:r>
+        <w:rPr>
+          <w:rFonts w:ascii="Arial" w:hAnsi="Arial" w:cs="Arial"/>
           <w:sz w:val="18"/>
           <w:szCs w:val="18"/>
           <w:lang w:val="en-GB"/>
         </w:rPr>
-        <w:t>(1).EDS</w:t>
-      </w:r>
-      <w:r>
-        <w:rPr>
-          <w:rFonts w:ascii="Arial" w:hAnsi="Arial" w:cs="Arial"/>
+        <w:t xml:space="preserve">(s) replaced. Only once you are happy with the adjustment, the code </w:t>
+      </w:r>
+      <w:proofErr w:type="spellStart"/>
+      <w:r>
+        <w:rPr>
+          <w:rFonts w:ascii="Courier" w:hAnsi="Courier" w:cs="Arial"/>
           <w:sz w:val="18"/>
           <w:szCs w:val="18"/>
           <w:lang w:val="en-GB"/>
         </w:rPr>
-        <w:t xml:space="preserve"> and the resulting DFC is plotted by </w:t>
-      </w:r>
-      <w:proofErr w:type="spellStart"/>
-      <w:r>
-        <w:rPr>
-          <w:rFonts w:ascii="Courier" w:hAnsi="Courier" w:cs="Arial"/>
+        <w:t>country_risk_calibrate</w:t>
+      </w:r>
+      <w:proofErr w:type="spellEnd"/>
+      <w:r>
+        <w:rPr>
+          <w:rFonts w:ascii="Arial" w:hAnsi="Arial" w:cs="Arial"/>
           <w:sz w:val="18"/>
           <w:szCs w:val="18"/>
           <w:lang w:val="en-GB"/>
         </w:rPr>
-        <w:t>cr_country_hazard_test</w:t>
-      </w:r>
-      <w:proofErr w:type="spellEnd"/>
+        <w:t xml:space="preserve"> does store the modified </w:t>
+      </w:r>
+      <w:proofErr w:type="spellStart"/>
       <w:r>
         <w:rPr>
           <w:rFonts w:ascii="Arial" w:hAnsi="Arial" w:cs="Arial"/>
@@ -19306,27 +19720,26 @@
           <w:szCs w:val="18"/>
           <w:lang w:val="en-GB"/>
         </w:rPr>
-        <w:t xml:space="preserve"> calling itself </w:t>
-      </w:r>
-      <w:proofErr w:type="spellStart"/>
-      <w:r>
-        <w:rPr>
-          <w:rFonts w:ascii="Courier" w:hAnsi="Courier" w:cs="Arial"/>
+        <w:t>damagefunction</w:t>
+      </w:r>
+      <w:proofErr w:type="spellEnd"/>
+      <w:r>
+        <w:rPr>
+          <w:rFonts w:ascii="Arial" w:hAnsi="Arial" w:cs="Arial"/>
           <w:sz w:val="18"/>
           <w:szCs w:val="18"/>
           <w:lang w:val="en-GB"/>
         </w:rPr>
-        <w:t>cr_DFC_plot</w:t>
-      </w:r>
-      <w:proofErr w:type="spellEnd"/>
-      <w:r>
-        <w:rPr>
-          <w:rFonts w:ascii="Courier" w:hAnsi="Courier" w:cs="Arial"/>
+        <w:t>(s) back to</w:t>
+      </w:r>
+      <w:r>
+        <w:rPr>
+          <w:rFonts w:ascii="Arial" w:hAnsi="Arial" w:cs="Arial"/>
           <w:sz w:val="18"/>
           <w:szCs w:val="18"/>
           <w:lang w:val="en-GB"/>
         </w:rPr>
-        <w:t>(country_risk,2,1)</w:t>
+        <w:t xml:space="preserve"> t</w:t>
       </w:r>
       <w:r>
         <w:rPr>
@@ -19335,7 +19748,7 @@
           <w:szCs w:val="18"/>
           <w:lang w:val="en-GB"/>
         </w:rPr>
-        <w:t>.</w:t>
+        <w:t>he entity file.</w:t>
       </w:r>
     </w:p>
   </w:footnote>
@@ -19344,7 +19757,7 @@
       <w:pPr>
         <w:pStyle w:val="FootnoteText"/>
         <w:rPr>
-          <w:rFonts w:ascii="Arial" w:hAnsi="Arial" w:cs="Arial"/>
+          <w:rFonts w:ascii="Courier" w:hAnsi="Courier" w:cs="Arial"/>
           <w:sz w:val="18"/>
           <w:szCs w:val="18"/>
           <w:lang w:val="en-GB"/>
@@ -19367,7 +19780,7 @@
           <w:szCs w:val="18"/>
           <w:lang w:val="en-GB"/>
         </w:rPr>
-        <w:t xml:space="preserve"> i.e. </w:t>
+        <w:t xml:space="preserve"> In the specific case hence </w:t>
       </w:r>
       <w:proofErr w:type="spellStart"/>
       <w:r>
@@ -19377,7 +19790,7 @@
           <w:szCs w:val="18"/>
           <w:lang w:val="en-GB"/>
         </w:rPr>
-        <w:t>peril_ID</w:t>
+        <w:t>country_risk</w:t>
       </w:r>
       <w:proofErr w:type="spellEnd"/>
       <w:r>
@@ -19387,40 +19800,40 @@
           <w:szCs w:val="18"/>
           <w:lang w:val="en-GB"/>
         </w:rPr>
-        <w:t>=['atl_TC';</w:t>
-      </w:r>
-      <w:r>
-        <w:rPr>
-          <w:rFonts w:ascii="Courier" w:hAnsi="Courier" w:cs="Arial"/>
-          <w:b/>
+        <w:t>(2).</w:t>
+      </w:r>
+      <w:proofErr w:type="spellStart"/>
+      <w:proofErr w:type="gramStart"/>
+      <w:r>
+        <w:rPr>
+          <w:rFonts w:ascii="Courier" w:hAnsi="Courier" w:cs="Arial"/>
           <w:sz w:val="18"/>
           <w:szCs w:val="18"/>
           <w:lang w:val="en-GB"/>
         </w:rPr>
-        <w:t>'</w:t>
-      </w:r>
-      <w:proofErr w:type="spellStart"/>
-      <w:r>
-        <w:rPr>
-          <w:rFonts w:ascii="Courier" w:hAnsi="Courier" w:cs="Arial"/>
-          <w:b/>
+        <w:t>res.hazard</w:t>
+      </w:r>
+      <w:proofErr w:type="spellEnd"/>
+      <w:proofErr w:type="gramEnd"/>
+      <w:r>
+        <w:rPr>
+          <w:rFonts w:ascii="Courier" w:hAnsi="Courier" w:cs="Arial"/>
           <w:sz w:val="18"/>
           <w:szCs w:val="18"/>
           <w:lang w:val="en-GB"/>
         </w:rPr>
-        <w:t>atl_TS</w:t>
-      </w:r>
-      <w:proofErr w:type="spellEnd"/>
-      <w:r>
-        <w:rPr>
-          <w:rFonts w:ascii="Courier" w:hAnsi="Courier" w:cs="Arial"/>
-          <w:b/>
+        <w:t>(1).EDS</w:t>
+      </w:r>
+      <w:r>
+        <w:rPr>
+          <w:rFonts w:ascii="Arial" w:hAnsi="Arial" w:cs="Arial"/>
           <w:sz w:val="18"/>
           <w:szCs w:val="18"/>
           <w:lang w:val="en-GB"/>
         </w:rPr>
-        <w:t>'</w:t>
-      </w:r>
+        <w:t xml:space="preserve"> and the resulting DFC is plotted by </w:t>
+      </w:r>
+      <w:proofErr w:type="spellStart"/>
       <w:r>
         <w:rPr>
           <w:rFonts w:ascii="Courier" w:hAnsi="Courier" w:cs="Arial"/>
@@ -19428,7 +19841,46 @@
           <w:szCs w:val="18"/>
           <w:lang w:val="en-GB"/>
         </w:rPr>
-        <w:t>]</w:t>
+        <w:t>cr_country_hazard_test</w:t>
+      </w:r>
+      <w:proofErr w:type="spellEnd"/>
+      <w:r>
+        <w:rPr>
+          <w:rFonts w:ascii="Arial" w:hAnsi="Arial" w:cs="Arial"/>
+          <w:sz w:val="18"/>
+          <w:szCs w:val="18"/>
+          <w:lang w:val="en-GB"/>
+        </w:rPr>
+        <w:t xml:space="preserve"> calling itself </w:t>
+      </w:r>
+      <w:proofErr w:type="spellStart"/>
+      <w:r>
+        <w:rPr>
+          <w:rFonts w:ascii="Courier" w:hAnsi="Courier" w:cs="Arial"/>
+          <w:sz w:val="18"/>
+          <w:szCs w:val="18"/>
+          <w:lang w:val="en-GB"/>
+        </w:rPr>
+        <w:t>cr_DFC_plot</w:t>
+      </w:r>
+      <w:proofErr w:type="spellEnd"/>
+      <w:r>
+        <w:rPr>
+          <w:rFonts w:ascii="Courier" w:hAnsi="Courier" w:cs="Arial"/>
+          <w:sz w:val="18"/>
+          <w:szCs w:val="18"/>
+          <w:lang w:val="en-GB"/>
+        </w:rPr>
+        <w:t>(country_risk,2,1)</w:t>
+      </w:r>
+      <w:r>
+        <w:rPr>
+          <w:rFonts w:ascii="Arial" w:hAnsi="Arial" w:cs="Arial"/>
+          <w:sz w:val="18"/>
+          <w:szCs w:val="18"/>
+          <w:lang w:val="en-GB"/>
+        </w:rPr>
+        <w:t>.</w:t>
       </w:r>
     </w:p>
   </w:footnote>
@@ -19460,67 +19912,68 @@
           <w:szCs w:val="18"/>
           <w:lang w:val="en-GB"/>
         </w:rPr>
-        <w:t xml:space="preserve"> Note that the last parameter ‚1’ now refers </w:t>
-      </w:r>
-      <w:proofErr w:type="spellStart"/>
-      <w:r>
-        <w:rPr>
-          <w:rFonts w:ascii="Arial" w:hAnsi="Arial" w:cs="Arial"/>
+        <w:t xml:space="preserve"> i.e. </w:t>
+      </w:r>
+      <w:proofErr w:type="spellStart"/>
+      <w:r>
+        <w:rPr>
+          <w:rFonts w:ascii="Courier" w:hAnsi="Courier" w:cs="Arial"/>
           <w:sz w:val="18"/>
           <w:szCs w:val="18"/>
           <w:lang w:val="en-GB"/>
         </w:rPr>
-        <w:t>tot he</w:t>
-      </w:r>
-      <w:proofErr w:type="spellEnd"/>
-      <w:r>
-        <w:rPr>
-          <w:rFonts w:ascii="Arial" w:hAnsi="Arial" w:cs="Arial"/>
+        <w:t>peril_ID</w:t>
+      </w:r>
+      <w:proofErr w:type="spellEnd"/>
+      <w:r>
+        <w:rPr>
+          <w:rFonts w:ascii="Courier" w:hAnsi="Courier" w:cs="Arial"/>
           <w:sz w:val="18"/>
           <w:szCs w:val="18"/>
           <w:lang w:val="en-GB"/>
         </w:rPr>
-        <w:t xml:space="preserve"> combined EDS, since </w:t>
-      </w:r>
-      <w:proofErr w:type="spellStart"/>
-      <w:r>
-        <w:rPr>
-          <w:rFonts w:ascii="Courier" w:hAnsi="Courier" w:cs="Arial"/>
+        <w:t>=['atl_TC';</w:t>
+      </w:r>
+      <w:r>
+        <w:rPr>
+          <w:rFonts w:ascii="Courier" w:hAnsi="Courier" w:cs="Arial"/>
+          <w:b/>
           <w:sz w:val="18"/>
           <w:szCs w:val="18"/>
           <w:lang w:val="en-GB"/>
         </w:rPr>
-        <w:t>country_risk_EDS_combine</w:t>
-      </w:r>
-      <w:proofErr w:type="spellEnd"/>
-      <w:r>
-        <w:rPr>
-          <w:rFonts w:ascii="Arial" w:hAnsi="Arial" w:cs="Arial"/>
+        <w:t>'</w:t>
+      </w:r>
+      <w:proofErr w:type="spellStart"/>
+      <w:r>
+        <w:rPr>
+          <w:rFonts w:ascii="Courier" w:hAnsi="Courier" w:cs="Arial"/>
+          <w:b/>
           <w:sz w:val="18"/>
           <w:szCs w:val="18"/>
           <w:lang w:val="en-GB"/>
         </w:rPr>
-        <w:t xml:space="preserve"> did add the TS damage </w:t>
-      </w:r>
-      <w:proofErr w:type="spellStart"/>
-      <w:r>
-        <w:rPr>
-          <w:rFonts w:ascii="Arial" w:hAnsi="Arial" w:cs="Arial"/>
+        <w:t>atl_TS</w:t>
+      </w:r>
+      <w:proofErr w:type="spellEnd"/>
+      <w:r>
+        <w:rPr>
+          <w:rFonts w:ascii="Courier" w:hAnsi="Courier" w:cs="Arial"/>
+          <w:b/>
           <w:sz w:val="18"/>
           <w:szCs w:val="18"/>
           <w:lang w:val="en-GB"/>
         </w:rPr>
-        <w:t>tot he</w:t>
-      </w:r>
-      <w:proofErr w:type="spellEnd"/>
-      <w:r>
-        <w:rPr>
-          <w:rFonts w:ascii="Arial" w:hAnsi="Arial" w:cs="Arial"/>
+        <w:t>'</w:t>
+      </w:r>
+      <w:r>
+        <w:rPr>
+          <w:rFonts w:ascii="Courier" w:hAnsi="Courier" w:cs="Arial"/>
           <w:sz w:val="18"/>
           <w:szCs w:val="18"/>
           <w:lang w:val="en-GB"/>
         </w:rPr>
-        <w:t xml:space="preserve"> TC damage, stored into the TC EDS.</w:t>
+        <w:t>]</w:t>
       </w:r>
     </w:p>
   </w:footnote>
@@ -19552,87 +20005,67 @@
           <w:szCs w:val="18"/>
           <w:lang w:val="en-GB"/>
         </w:rPr>
-        <w:t xml:space="preserve"> i.e. </w:t>
-      </w:r>
-      <w:proofErr w:type="spellStart"/>
-      <w:r>
-        <w:rPr>
-          <w:rFonts w:ascii="Courier" w:hAnsi="Courier" w:cs="Arial"/>
-          <w:sz w:val="12"/>
+        <w:t xml:space="preserve"> Note that the last parameter ‚1’ now refers </w:t>
+      </w:r>
+      <w:proofErr w:type="spellStart"/>
+      <w:r>
+        <w:rPr>
+          <w:rFonts w:ascii="Arial" w:hAnsi="Arial" w:cs="Arial"/>
+          <w:sz w:val="18"/>
           <w:szCs w:val="18"/>
           <w:lang w:val="en-GB"/>
         </w:rPr>
-        <w:t>country_risk</w:t>
-      </w:r>
-      <w:proofErr w:type="spellEnd"/>
-      <w:r>
-        <w:rPr>
-          <w:rFonts w:ascii="Courier" w:hAnsi="Courier" w:cs="Arial"/>
-          <w:sz w:val="12"/>
+        <w:t>tot he</w:t>
+      </w:r>
+      <w:proofErr w:type="spellEnd"/>
+      <w:r>
+        <w:rPr>
+          <w:rFonts w:ascii="Arial" w:hAnsi="Arial" w:cs="Arial"/>
+          <w:sz w:val="18"/>
           <w:szCs w:val="18"/>
           <w:lang w:val="en-GB"/>
         </w:rPr>
-        <w:t>=</w:t>
-      </w:r>
-      <w:proofErr w:type="spellStart"/>
-      <w:r>
-        <w:rPr>
-          <w:rFonts w:ascii="Courier" w:hAnsi="Courier" w:cs="Arial"/>
-          <w:sz w:val="12"/>
+        <w:t xml:space="preserve"> combined EDS, since </w:t>
+      </w:r>
+      <w:proofErr w:type="spellStart"/>
+      <w:r>
+        <w:rPr>
+          <w:rFonts w:ascii="Courier" w:hAnsi="Courier" w:cs="Arial"/>
+          <w:sz w:val="18"/>
           <w:szCs w:val="18"/>
           <w:lang w:val="en-GB"/>
         </w:rPr>
-        <w:t>cr_country_hazard_test</w:t>
-      </w:r>
-      <w:proofErr w:type="spellEnd"/>
-      <w:r>
-        <w:rPr>
-          <w:rFonts w:ascii="Courier" w:hAnsi="Courier" w:cs="Arial"/>
-          <w:sz w:val="12"/>
+        <w:t>country_risk_EDS_combine</w:t>
+      </w:r>
+      <w:proofErr w:type="spellEnd"/>
+      <w:r>
+        <w:rPr>
+          <w:rFonts w:ascii="Arial" w:hAnsi="Arial" w:cs="Arial"/>
+          <w:sz w:val="18"/>
           <w:szCs w:val="18"/>
           <w:lang w:val="en-GB"/>
         </w:rPr>
-        <w:t xml:space="preserve">(country_risk,2,1); </w:t>
-      </w:r>
-      <w:proofErr w:type="spellStart"/>
-      <w:r>
-        <w:rPr>
-          <w:rFonts w:ascii="Courier" w:hAnsi="Courier" w:cs="Arial"/>
-          <w:sz w:val="12"/>
+        <w:t xml:space="preserve"> did add the TS damage </w:t>
+      </w:r>
+      <w:proofErr w:type="spellStart"/>
+      <w:r>
+        <w:rPr>
+          <w:rFonts w:ascii="Arial" w:hAnsi="Arial" w:cs="Arial"/>
+          <w:sz w:val="18"/>
           <w:szCs w:val="18"/>
           <w:lang w:val="en-GB"/>
         </w:rPr>
-        <w:t>country_risk</w:t>
-      </w:r>
-      <w:proofErr w:type="spellEnd"/>
-      <w:r>
-        <w:rPr>
-          <w:rFonts w:ascii="Courier" w:hAnsi="Courier" w:cs="Arial"/>
-          <w:sz w:val="12"/>
+        <w:t>tot he</w:t>
+      </w:r>
+      <w:proofErr w:type="spellEnd"/>
+      <w:r>
+        <w:rPr>
+          <w:rFonts w:ascii="Arial" w:hAnsi="Arial" w:cs="Arial"/>
+          <w:sz w:val="18"/>
           <w:szCs w:val="18"/>
           <w:lang w:val="en-GB"/>
         </w:rPr>
-        <w:t>=</w:t>
-      </w:r>
-      <w:proofErr w:type="spellStart"/>
-      <w:r>
-        <w:rPr>
-          <w:rFonts w:ascii="Courier" w:hAnsi="Courier" w:cs="Arial"/>
-          <w:sz w:val="12"/>
-          <w:szCs w:val="18"/>
-          <w:lang w:val="en-GB"/>
-        </w:rPr>
-        <w:t>cr_country_hazard_test</w:t>
-      </w:r>
-      <w:proofErr w:type="spellEnd"/>
-      <w:r>
-        <w:rPr>
-          <w:rFonts w:ascii="Courier" w:hAnsi="Courier" w:cs="Arial"/>
-          <w:sz w:val="12"/>
-          <w:szCs w:val="18"/>
-          <w:lang w:val="en-GB"/>
-        </w:rPr>
-        <w:t>(country_risk,2,2)</w:t>
+        <w:t xml:space="preserve"> TC damage, stored into the TC EDS.</w:t>
       </w:r>
     </w:p>
   </w:footnote>
@@ -19644,6 +20077,118 @@
           <w:rFonts w:ascii="Arial" w:hAnsi="Arial" w:cs="Arial"/>
           <w:sz w:val="18"/>
           <w:szCs w:val="18"/>
+          <w:lang w:val="en-GB"/>
+        </w:rPr>
+      </w:pPr>
+      <w:r>
+        <w:rPr>
+          <w:rStyle w:val="FootnoteReference"/>
+          <w:rFonts w:ascii="Arial" w:hAnsi="Arial" w:cs="Arial"/>
+          <w:sz w:val="18"/>
+          <w:szCs w:val="18"/>
+          <w:lang w:val="en-GB"/>
+        </w:rPr>
+        <w:footnoteRef/>
+      </w:r>
+      <w:r>
+        <w:rPr>
+          <w:rFonts w:ascii="Arial" w:hAnsi="Arial" w:cs="Arial"/>
+          <w:sz w:val="18"/>
+          <w:szCs w:val="18"/>
+          <w:lang w:val="en-GB"/>
+        </w:rPr>
+        <w:t xml:space="preserve"> i.e. </w:t>
+      </w:r>
+      <w:proofErr w:type="spellStart"/>
+      <w:r>
+        <w:rPr>
+          <w:rFonts w:ascii="Courier" w:hAnsi="Courier" w:cs="Arial"/>
+          <w:sz w:val="12"/>
+          <w:szCs w:val="18"/>
+          <w:lang w:val="en-GB"/>
+        </w:rPr>
+        <w:t>country_risk</w:t>
+      </w:r>
+      <w:proofErr w:type="spellEnd"/>
+      <w:r>
+        <w:rPr>
+          <w:rFonts w:ascii="Courier" w:hAnsi="Courier" w:cs="Arial"/>
+          <w:sz w:val="12"/>
+          <w:szCs w:val="18"/>
+          <w:lang w:val="en-GB"/>
+        </w:rPr>
+        <w:t>=</w:t>
+      </w:r>
+      <w:proofErr w:type="spellStart"/>
+      <w:r>
+        <w:rPr>
+          <w:rFonts w:ascii="Courier" w:hAnsi="Courier" w:cs="Arial"/>
+          <w:sz w:val="12"/>
+          <w:szCs w:val="18"/>
+          <w:lang w:val="en-GB"/>
+        </w:rPr>
+        <w:t>cr_country_hazard_test</w:t>
+      </w:r>
+      <w:proofErr w:type="spellEnd"/>
+      <w:r>
+        <w:rPr>
+          <w:rFonts w:ascii="Courier" w:hAnsi="Courier" w:cs="Arial"/>
+          <w:sz w:val="12"/>
+          <w:szCs w:val="18"/>
+          <w:lang w:val="en-GB"/>
+        </w:rPr>
+        <w:t xml:space="preserve">(country_risk,2,1); </w:t>
+      </w:r>
+      <w:proofErr w:type="spellStart"/>
+      <w:r>
+        <w:rPr>
+          <w:rFonts w:ascii="Courier" w:hAnsi="Courier" w:cs="Arial"/>
+          <w:sz w:val="12"/>
+          <w:szCs w:val="18"/>
+          <w:lang w:val="en-GB"/>
+        </w:rPr>
+        <w:t>country_risk</w:t>
+      </w:r>
+      <w:proofErr w:type="spellEnd"/>
+      <w:r>
+        <w:rPr>
+          <w:rFonts w:ascii="Courier" w:hAnsi="Courier" w:cs="Arial"/>
+          <w:sz w:val="12"/>
+          <w:szCs w:val="18"/>
+          <w:lang w:val="en-GB"/>
+        </w:rPr>
+        <w:t>=</w:t>
+      </w:r>
+      <w:proofErr w:type="spellStart"/>
+      <w:r>
+        <w:rPr>
+          <w:rFonts w:ascii="Courier" w:hAnsi="Courier" w:cs="Arial"/>
+          <w:sz w:val="12"/>
+          <w:szCs w:val="18"/>
+          <w:lang w:val="en-GB"/>
+        </w:rPr>
+        <w:t>cr_country_hazard_test</w:t>
+      </w:r>
+      <w:proofErr w:type="spellEnd"/>
+      <w:r>
+        <w:rPr>
+          <w:rFonts w:ascii="Courier" w:hAnsi="Courier" w:cs="Arial"/>
+          <w:sz w:val="12"/>
+          <w:szCs w:val="18"/>
+          <w:lang w:val="en-GB"/>
+        </w:rPr>
+        <w:t>(country_risk,2,2)</w:t>
+      </w:r>
+    </w:p>
+  </w:footnote>
+  <w:footnote w:id="23">
+    <w:p>
+      <w:pPr>
+        <w:pStyle w:val="FootnoteText"/>
+        <w:rPr>
+          <w:rFonts w:ascii="Arial" w:hAnsi="Arial" w:cs="Arial"/>
+          <w:sz w:val="18"/>
+          <w:szCs w:val="18"/>
         </w:rPr>
       </w:pPr>
       <w:r>
@@ -19912,7 +20457,7 @@
       </w:r>
     </w:p>
   </w:footnote>
-  <w:footnote w:id="23">
+  <w:footnote w:id="24">
     <w:p>
       <w:pPr>
         <w:pStyle w:val="FootnoteText"/>
@@ -20311,7 +20856,7 @@
       </w:r>
     </w:p>
   </w:footnote>
-  <w:footnote w:id="24">
+  <w:footnote w:id="25">
     <w:p>
       <w:pPr>
         <w:pStyle w:val="FootnoteText"/>
@@ -20378,7 +20923,7 @@
       </w:r>
     </w:p>
   </w:footnote>
-  <w:footnote w:id="25">
+  <w:footnote w:id="26">
     <w:p>
       <w:pPr>
         <w:pStyle w:val="FootnoteText"/>
@@ -21699,7 +22244,6 @@
   <w:style w:type="character" w:default="1" w:styleId="DefaultParagraphFont">
     <w:name w:val="Default Paragraph Font"/>
     <w:uiPriority w:val="1"/>
-    <w:semiHidden/>
     <w:unhideWhenUsed/>
   </w:style>
   <w:style w:type="table" w:default="1" w:styleId="TableNormal">
@@ -22351,7 +22895,7 @@
 </file>
 
 <file path=customXml/itemProps1.xml><?xml version="1.0" encoding="utf-8"?>
-<ds:datastoreItem xmlns:ds="http://schemas.openxmlformats.org/officeDocument/2006/customXml" ds:itemID="{07574F26-9698-0442-BEC4-624ADC17F9EC}">
+<ds:datastoreItem xmlns:ds="http://schemas.openxmlformats.org/officeDocument/2006/customXml" ds:itemID="{978E099B-0A93-7346-B56C-8B7C4E2ECB74}">
   <ds:schemaRefs>
     <ds:schemaRef ds:uri="http://schemas.openxmlformats.org/officeDocument/2006/bibliography"/>
   </ds:schemaRefs>

--- a/docs/climada_module_country_risk.docx
+++ b/docs/climada_module_country_risk.docx
@@ -90,7 +90,7 @@
           <w:sz w:val="22"/>
           <w:szCs w:val="22"/>
         </w:rPr>
-        <w:t>20 Jan</w:t>
+        <w:t>15 July</w:t>
       </w:r>
       <w:r>
         <w:rPr>
@@ -162,29 +162,54 @@
       <w:pPr>
         <w:rPr>
           <w:rFonts w:ascii="Arial" w:hAnsi="Arial" w:cs="Arial"/>
+          <w:sz w:val="22"/>
+          <w:szCs w:val="22"/>
+        </w:rPr>
+      </w:pPr>
+      <w:hyperlink r:id="rId10" w:history="1">
+        <w:r>
+          <w:rPr>
+            <w:rStyle w:val="Hyperlink"/>
+            <w:rFonts w:ascii="Arial" w:hAnsi="Arial" w:cs="Arial"/>
+            <w:sz w:val="22"/>
+            <w:szCs w:val="22"/>
+          </w:rPr>
+          <w:t>melanie.bieli@bluewin.ch</w:t>
+        </w:r>
+      </w:hyperlink>
+      <w:r>
+        <w:rPr>
+          <w:rFonts w:ascii="Arial" w:hAnsi="Arial" w:cs="Arial"/>
+          <w:sz w:val="22"/>
+          <w:szCs w:val="22"/>
+        </w:rPr>
+        <w:t xml:space="preserve"> </w:t>
+      </w:r>
+      <w:r>
+        <w:rPr>
+          <w:rFonts w:ascii="Arial" w:hAnsi="Arial" w:cs="Arial"/>
+          <w:sz w:val="22"/>
+          <w:szCs w:val="22"/>
+        </w:rPr>
+        <w:t>(2014</w:t>
+      </w:r>
+      <w:r>
+        <w:rPr>
+          <w:rFonts w:ascii="Arial" w:hAnsi="Arial" w:cs="Arial"/>
+          <w:sz w:val="22"/>
+          <w:szCs w:val="22"/>
+        </w:rPr>
+        <w:t>)</w:t>
+      </w:r>
+    </w:p>
+    <w:p>
+      <w:pPr>
+        <w:rPr>
+          <w:rFonts w:ascii="Arial" w:hAnsi="Arial" w:cs="Arial"/>
           <w:color w:val="0000FF" w:themeColor="hyperlink"/>
           <w:sz w:val="22"/>
           <w:szCs w:val="22"/>
           <w:u w:val="single"/>
-        </w:rPr>
-      </w:pPr>
-      <w:r>
-        <w:rPr>
-          <w:rFonts w:ascii="Arial" w:hAnsi="Arial" w:cs="Arial"/>
-          <w:color w:val="0000FF" w:themeColor="hyperlink"/>
-          <w:sz w:val="22"/>
-          <w:szCs w:val="22"/>
-          <w:u w:val="single"/>
-        </w:rPr>
-        <w:t>melanie.bieli@bluewin.ch</w:t>
-      </w:r>
-    </w:p>
-    <w:p>
-      <w:pPr>
-        <w:rPr>
-          <w:rFonts w:ascii="Arial" w:hAnsi="Arial" w:cs="Arial"/>
-          <w:sz w:val="22"/>
-          <w:szCs w:val="22"/>
         </w:rPr>
       </w:pPr>
     </w:p>
@@ -715,8 +740,6 @@
             </w:rPr>
             <w:t>Table of Contents</w:t>
           </w:r>
-          <w:bookmarkStart w:id="0" w:name="_GoBack"/>
-          <w:bookmarkEnd w:id="0"/>
         </w:p>
         <w:p>
           <w:pPr>
@@ -750,7 +773,7 @@
             </w:rPr>
             <w:fldChar w:fldCharType="separate"/>
           </w:r>
-          <w:hyperlink w:anchor="_Toc472701035" w:history="1">
+          <w:hyperlink w:anchor="_Toc487894616" w:history="1">
             <w:r>
               <w:rPr>
                 <w:rStyle w:val="Hyperlink"/>
@@ -777,7 +800,7 @@
                 <w:noProof/>
                 <w:webHidden/>
               </w:rPr>
-              <w:instrText xml:space="preserve"> PAGEREF _Toc472701035 \h </w:instrText>
+              <w:instrText xml:space="preserve"> PAGEREF _Toc487894616 \h </w:instrText>
             </w:r>
             <w:r>
               <w:rPr>
@@ -821,7 +844,7 @@
               <w:szCs w:val="24"/>
             </w:rPr>
           </w:pPr>
-          <w:hyperlink w:anchor="_Toc472701036" w:history="1">
+          <w:hyperlink w:anchor="_Toc487894617" w:history="1">
             <w:r>
               <w:rPr>
                 <w:rStyle w:val="Hyperlink"/>
@@ -848,7 +871,7 @@
                 <w:noProof/>
                 <w:webHidden/>
               </w:rPr>
-              <w:instrText xml:space="preserve"> PAGEREF _Toc472701036 \h </w:instrText>
+              <w:instrText xml:space="preserve"> PAGEREF _Toc487894617 \h </w:instrText>
             </w:r>
             <w:r>
               <w:rPr>
@@ -892,7 +915,7 @@
               <w:szCs w:val="24"/>
             </w:rPr>
           </w:pPr>
-          <w:hyperlink w:anchor="_Toc472701037" w:history="1">
+          <w:hyperlink w:anchor="_Toc487894618" w:history="1">
             <w:r>
               <w:rPr>
                 <w:rStyle w:val="Hyperlink"/>
@@ -919,7 +942,7 @@
                 <w:noProof/>
                 <w:webHidden/>
               </w:rPr>
-              <w:instrText xml:space="preserve"> PAGEREF _Toc472701037 \h </w:instrText>
+              <w:instrText xml:space="preserve"> PAGEREF _Toc487894618 \h </w:instrText>
             </w:r>
             <w:r>
               <w:rPr>
@@ -963,7 +986,7 @@
               <w:szCs w:val="24"/>
             </w:rPr>
           </w:pPr>
-          <w:hyperlink w:anchor="_Toc472701038" w:history="1">
+          <w:hyperlink w:anchor="_Toc487894619" w:history="1">
             <w:r>
               <w:rPr>
                 <w:rStyle w:val="Hyperlink"/>
@@ -990,7 +1013,7 @@
                 <w:noProof/>
                 <w:webHidden/>
               </w:rPr>
-              <w:instrText xml:space="preserve"> PAGEREF _Toc472701038 \h </w:instrText>
+              <w:instrText xml:space="preserve"> PAGEREF _Toc487894619 \h </w:instrText>
             </w:r>
             <w:r>
               <w:rPr>
@@ -1034,7 +1057,7 @@
               <w:szCs w:val="24"/>
             </w:rPr>
           </w:pPr>
-          <w:hyperlink w:anchor="_Toc472701039" w:history="1">
+          <w:hyperlink w:anchor="_Toc487894620" w:history="1">
             <w:r>
               <w:rPr>
                 <w:rStyle w:val="Hyperlink"/>
@@ -1061,7 +1084,7 @@
                 <w:noProof/>
                 <w:webHidden/>
               </w:rPr>
-              <w:instrText xml:space="preserve"> PAGEREF _Toc472701039 \h </w:instrText>
+              <w:instrText xml:space="preserve"> PAGEREF _Toc487894620 \h </w:instrText>
             </w:r>
             <w:r>
               <w:rPr>
@@ -1104,7 +1127,7 @@
               <w:szCs w:val="24"/>
             </w:rPr>
           </w:pPr>
-          <w:hyperlink w:anchor="_Toc472701040" w:history="1">
+          <w:hyperlink w:anchor="_Toc487894621" w:history="1">
             <w:r>
               <w:rPr>
                 <w:rStyle w:val="Hyperlink"/>
@@ -1131,7 +1154,7 @@
                 <w:noProof/>
                 <w:webHidden/>
               </w:rPr>
-              <w:instrText xml:space="preserve"> PAGEREF _Toc472701040 \h </w:instrText>
+              <w:instrText xml:space="preserve"> PAGEREF _Toc487894621 \h </w:instrText>
             </w:r>
             <w:r>
               <w:rPr>
@@ -1175,7 +1198,7 @@
               <w:szCs w:val="24"/>
             </w:rPr>
           </w:pPr>
-          <w:hyperlink w:anchor="_Toc472701041" w:history="1">
+          <w:hyperlink w:anchor="_Toc487894622" w:history="1">
             <w:r>
               <w:rPr>
                 <w:rStyle w:val="Hyperlink"/>
@@ -1202,7 +1225,7 @@
                 <w:noProof/>
                 <w:webHidden/>
               </w:rPr>
-              <w:instrText xml:space="preserve"> PAGEREF _Toc472701041 \h </w:instrText>
+              <w:instrText xml:space="preserve"> PAGEREF _Toc487894622 \h </w:instrText>
             </w:r>
             <w:r>
               <w:rPr>
@@ -1244,7 +1267,7 @@
               <w:noProof/>
             </w:rPr>
           </w:pPr>
-          <w:hyperlink w:anchor="_Toc472701042" w:history="1">
+          <w:hyperlink w:anchor="_Toc487894623" w:history="1">
             <w:r>
               <w:rPr>
                 <w:rStyle w:val="Hyperlink"/>
@@ -1271,7 +1294,7 @@
                 <w:noProof/>
                 <w:webHidden/>
               </w:rPr>
-              <w:instrText xml:space="preserve"> PAGEREF _Toc472701042 \h </w:instrText>
+              <w:instrText xml:space="preserve"> PAGEREF _Toc487894623 \h </w:instrText>
             </w:r>
             <w:r>
               <w:rPr>
@@ -1315,7 +1338,7 @@
               <w:szCs w:val="24"/>
             </w:rPr>
           </w:pPr>
-          <w:hyperlink w:anchor="_Toc472701043" w:history="1">
+          <w:hyperlink w:anchor="_Toc487894624" w:history="1">
             <w:r>
               <w:rPr>
                 <w:rStyle w:val="Hyperlink"/>
@@ -1342,7 +1365,7 @@
                 <w:noProof/>
                 <w:webHidden/>
               </w:rPr>
-              <w:instrText xml:space="preserve"> PAGEREF _Toc472701043 \h </w:instrText>
+              <w:instrText xml:space="preserve"> PAGEREF _Toc487894624 \h </w:instrText>
             </w:r>
             <w:r>
               <w:rPr>
@@ -1386,7 +1409,7 @@
               <w:szCs w:val="24"/>
             </w:rPr>
           </w:pPr>
-          <w:hyperlink w:anchor="_Toc472701044" w:history="1">
+          <w:hyperlink w:anchor="_Toc487894625" w:history="1">
             <w:r>
               <w:rPr>
                 <w:rStyle w:val="Hyperlink"/>
@@ -1413,7 +1436,7 @@
                 <w:noProof/>
                 <w:webHidden/>
               </w:rPr>
-              <w:instrText xml:space="preserve"> PAGEREF _Toc472701044 \h </w:instrText>
+              <w:instrText xml:space="preserve"> PAGEREF _Toc487894625 \h </w:instrText>
             </w:r>
             <w:r>
               <w:rPr>
@@ -1455,7 +1478,7 @@
               <w:noProof/>
             </w:rPr>
           </w:pPr>
-          <w:hyperlink w:anchor="_Toc472701045" w:history="1">
+          <w:hyperlink w:anchor="_Toc487894626" w:history="1">
             <w:r>
               <w:rPr>
                 <w:rStyle w:val="Hyperlink"/>
@@ -1482,7 +1505,7 @@
                 <w:noProof/>
                 <w:webHidden/>
               </w:rPr>
-              <w:instrText xml:space="preserve"> PAGEREF _Toc472701045 \h </w:instrText>
+              <w:instrText xml:space="preserve"> PAGEREF _Toc487894626 \h </w:instrText>
             </w:r>
             <w:r>
               <w:rPr>
@@ -1526,7 +1549,7 @@
               <w:szCs w:val="24"/>
             </w:rPr>
           </w:pPr>
-          <w:hyperlink w:anchor="_Toc472701046" w:history="1">
+          <w:hyperlink w:anchor="_Toc487894627" w:history="1">
             <w:r>
               <w:rPr>
                 <w:rStyle w:val="Hyperlink"/>
@@ -1553,7 +1576,7 @@
                 <w:noProof/>
                 <w:webHidden/>
               </w:rPr>
-              <w:instrText xml:space="preserve"> PAGEREF _Toc472701046 \h </w:instrText>
+              <w:instrText xml:space="preserve"> PAGEREF _Toc487894627 \h </w:instrText>
             </w:r>
             <w:r>
               <w:rPr>
@@ -1597,7 +1620,7 @@
               <w:szCs w:val="24"/>
             </w:rPr>
           </w:pPr>
-          <w:hyperlink w:anchor="_Toc472701047" w:history="1">
+          <w:hyperlink w:anchor="_Toc487894628" w:history="1">
             <w:r>
               <w:rPr>
                 <w:rStyle w:val="Hyperlink"/>
@@ -1624,7 +1647,7 @@
                 <w:noProof/>
                 <w:webHidden/>
               </w:rPr>
-              <w:instrText xml:space="preserve"> PAGEREF _Toc472701047 \h </w:instrText>
+              <w:instrText xml:space="preserve"> PAGEREF _Toc487894628 \h </w:instrText>
             </w:r>
             <w:r>
               <w:rPr>
@@ -1668,7 +1691,7 @@
               <w:szCs w:val="24"/>
             </w:rPr>
           </w:pPr>
-          <w:hyperlink w:anchor="_Toc472701048" w:history="1">
+          <w:hyperlink w:anchor="_Toc487894629" w:history="1">
             <w:r>
               <w:rPr>
                 <w:rStyle w:val="Hyperlink"/>
@@ -1695,7 +1718,7 @@
                 <w:noProof/>
                 <w:webHidden/>
               </w:rPr>
-              <w:instrText xml:space="preserve"> PAGEREF _Toc472701048 \h </w:instrText>
+              <w:instrText xml:space="preserve"> PAGEREF _Toc487894629 \h </w:instrText>
             </w:r>
             <w:r>
               <w:rPr>
@@ -1739,7 +1762,7 @@
               <w:szCs w:val="24"/>
             </w:rPr>
           </w:pPr>
-          <w:hyperlink w:anchor="_Toc472701049" w:history="1">
+          <w:hyperlink w:anchor="_Toc487894630" w:history="1">
             <w:r>
               <w:rPr>
                 <w:rStyle w:val="Hyperlink"/>
@@ -1766,7 +1789,7 @@
                 <w:noProof/>
                 <w:webHidden/>
               </w:rPr>
-              <w:instrText xml:space="preserve"> PAGEREF _Toc472701049 \h </w:instrText>
+              <w:instrText xml:space="preserve"> PAGEREF _Toc487894630 \h </w:instrText>
             </w:r>
             <w:r>
               <w:rPr>
@@ -1810,7 +1833,7 @@
               <w:szCs w:val="24"/>
             </w:rPr>
           </w:pPr>
-          <w:hyperlink w:anchor="_Toc472701050" w:history="1">
+          <w:hyperlink w:anchor="_Toc487894631" w:history="1">
             <w:r>
               <w:rPr>
                 <w:rStyle w:val="Hyperlink"/>
@@ -1837,7 +1860,7 @@
                 <w:noProof/>
                 <w:webHidden/>
               </w:rPr>
-              <w:instrText xml:space="preserve"> PAGEREF _Toc472701050 \h </w:instrText>
+              <w:instrText xml:space="preserve"> PAGEREF _Toc487894631 \h </w:instrText>
             </w:r>
             <w:r>
               <w:rPr>
@@ -1879,7 +1902,7 @@
               <w:noProof/>
             </w:rPr>
           </w:pPr>
-          <w:hyperlink w:anchor="_Toc472701051" w:history="1">
+          <w:hyperlink w:anchor="_Toc487894632" w:history="1">
             <w:r>
               <w:rPr>
                 <w:rStyle w:val="Hyperlink"/>
@@ -1906,7 +1929,7 @@
                 <w:noProof/>
                 <w:webHidden/>
               </w:rPr>
-              <w:instrText xml:space="preserve"> PAGEREF _Toc472701051 \h </w:instrText>
+              <w:instrText xml:space="preserve"> PAGEREF _Toc487894632 \h </w:instrText>
             </w:r>
             <w:r>
               <w:rPr>
@@ -1950,7 +1973,7 @@
               <w:szCs w:val="24"/>
             </w:rPr>
           </w:pPr>
-          <w:hyperlink w:anchor="_Toc472701052" w:history="1">
+          <w:hyperlink w:anchor="_Toc487894633" w:history="1">
             <w:r>
               <w:rPr>
                 <w:rStyle w:val="Hyperlink"/>
@@ -1985,7 +2008,7 @@
                 <w:noProof/>
                 <w:webHidden/>
               </w:rPr>
-              <w:instrText xml:space="preserve"> PAGEREF _Toc472701052 \h </w:instrText>
+              <w:instrText xml:space="preserve"> PAGEREF _Toc487894633 \h </w:instrText>
             </w:r>
             <w:r>
               <w:rPr>
@@ -2017,6 +2040,85 @@
           </w:hyperlink>
         </w:p>
         <w:p>
+          <w:pPr>
+            <w:pStyle w:val="TOC2"/>
+            <w:tabs>
+              <w:tab w:val="right" w:leader="dot" w:pos="9396"/>
+            </w:tabs>
+            <w:rPr>
+              <w:b w:val="0"/>
+              <w:noProof/>
+              <w:sz w:val="24"/>
+              <w:szCs w:val="24"/>
+            </w:rPr>
+          </w:pPr>
+          <w:hyperlink w:anchor="_Toc487894634" w:history="1">
+            <w:r>
+              <w:rPr>
+                <w:rStyle w:val="Hyperlink"/>
+                <w:noProof/>
+              </w:rPr>
+              <w:t xml:space="preserve">B. The database as read by </w:t>
+            </w:r>
+            <w:r>
+              <w:rPr>
+                <w:rStyle w:val="Hyperlink"/>
+                <w:rFonts w:ascii="Courier" w:hAnsi="Courier"/>
+                <w:noProof/>
+              </w:rPr>
+              <w:t>emdat_read</w:t>
+            </w:r>
+            <w:r>
+              <w:rPr>
+                <w:noProof/>
+                <w:webHidden/>
+              </w:rPr>
+              <w:tab/>
+            </w:r>
+            <w:r>
+              <w:rPr>
+                <w:noProof/>
+                <w:webHidden/>
+              </w:rPr>
+              <w:fldChar w:fldCharType="begin"/>
+            </w:r>
+            <w:r>
+              <w:rPr>
+                <w:noProof/>
+                <w:webHidden/>
+              </w:rPr>
+              <w:instrText xml:space="preserve"> PAGEREF _Toc487894634 \h </w:instrText>
+            </w:r>
+            <w:r>
+              <w:rPr>
+                <w:noProof/>
+                <w:webHidden/>
+              </w:rPr>
+            </w:r>
+            <w:r>
+              <w:rPr>
+                <w:noProof/>
+                <w:webHidden/>
+              </w:rPr>
+              <w:fldChar w:fldCharType="separate"/>
+            </w:r>
+            <w:r>
+              <w:rPr>
+                <w:noProof/>
+                <w:webHidden/>
+              </w:rPr>
+              <w:t>17</w:t>
+            </w:r>
+            <w:r>
+              <w:rPr>
+                <w:noProof/>
+                <w:webHidden/>
+              </w:rPr>
+              <w:fldChar w:fldCharType="end"/>
+            </w:r>
+          </w:hyperlink>
+        </w:p>
+        <w:p>
           <w:r>
             <w:rPr>
               <w:bCs/>
@@ -2040,59 +2142,508 @@
       <w:pPr>
         <w:pStyle w:val="Heading1"/>
       </w:pPr>
-      <w:bookmarkStart w:id="1" w:name="_Toc285548704"/>
-      <w:bookmarkStart w:id="2" w:name="_Toc472701035"/>
+      <w:bookmarkStart w:id="0" w:name="_Toc285548704"/>
+      <w:bookmarkStart w:id="1" w:name="_Toc487894616"/>
       <w:r>
         <w:t>C</w:t>
       </w:r>
       <w:r>
         <w:t>ountry risk module – basics</w:t>
       </w:r>
+      <w:bookmarkEnd w:id="0"/>
       <w:bookmarkEnd w:id="1"/>
+    </w:p>
+    <w:p>
+      <w:pPr>
+        <w:rPr>
+          <w:rFonts w:ascii="Arial" w:hAnsi="Arial" w:cs="Courier"/>
+          <w:sz w:val="22"/>
+          <w:szCs w:val="22"/>
+        </w:rPr>
+      </w:pPr>
+    </w:p>
+    <w:p>
+      <w:pPr>
+        <w:rPr>
+          <w:rFonts w:ascii="Arial" w:hAnsi="Arial" w:cs="Arial"/>
+          <w:sz w:val="22"/>
+          <w:szCs w:val="22"/>
+        </w:rPr>
+      </w:pPr>
+      <w:r>
+        <w:rPr>
+          <w:rFonts w:ascii="Arial" w:hAnsi="Arial" w:cs="Arial"/>
+          <w:sz w:val="22"/>
+          <w:szCs w:val="22"/>
+        </w:rPr>
+        <w:t xml:space="preserve">The whole module introduces the structure </w:t>
+      </w:r>
+      <w:proofErr w:type="spellStart"/>
+      <w:r>
+        <w:rPr>
+          <w:rFonts w:ascii="Arial" w:hAnsi="Arial" w:cs="Arial"/>
+          <w:sz w:val="22"/>
+          <w:szCs w:val="22"/>
+        </w:rPr>
+        <w:t>country_risk</w:t>
+      </w:r>
+      <w:proofErr w:type="spellEnd"/>
+      <w:r>
+        <w:rPr>
+          <w:rFonts w:ascii="Arial" w:hAnsi="Arial" w:cs="Arial"/>
+          <w:sz w:val="22"/>
+          <w:szCs w:val="22"/>
+        </w:rPr>
+        <w:t xml:space="preserve">, the core output of </w:t>
+      </w:r>
+      <w:proofErr w:type="spellStart"/>
+      <w:r>
+        <w:rPr>
+          <w:rFonts w:ascii="Courier" w:hAnsi="Courier" w:cs="Courier"/>
+          <w:sz w:val="22"/>
+          <w:szCs w:val="22"/>
+        </w:rPr>
+        <w:t>country_risk_</w:t>
+      </w:r>
+      <w:proofErr w:type="gramStart"/>
+      <w:r>
+        <w:rPr>
+          <w:rFonts w:ascii="Courier" w:hAnsi="Courier" w:cs="Courier"/>
+          <w:sz w:val="22"/>
+          <w:szCs w:val="22"/>
+        </w:rPr>
+        <w:t>calc</w:t>
+      </w:r>
+      <w:proofErr w:type="spellEnd"/>
+      <w:r>
+        <w:rPr>
+          <w:rFonts w:ascii="Arial" w:hAnsi="Arial" w:cs="Arial"/>
+          <w:sz w:val="22"/>
+          <w:szCs w:val="22"/>
+        </w:rPr>
+        <w:t xml:space="preserve">  and</w:t>
+      </w:r>
+      <w:proofErr w:type="gramEnd"/>
+      <w:r>
+        <w:rPr>
+          <w:rFonts w:ascii="Arial" w:hAnsi="Arial" w:cs="Arial"/>
+          <w:sz w:val="22"/>
+          <w:szCs w:val="22"/>
+        </w:rPr>
+        <w:t xml:space="preserve"> </w:t>
+      </w:r>
+      <w:r>
+        <w:rPr>
+          <w:rFonts w:ascii="Courier" w:hAnsi="Courier" w:cs="Courier"/>
+          <w:sz w:val="22"/>
+          <w:szCs w:val="22"/>
+        </w:rPr>
+        <w:t>country_admin1_risk_calc</w:t>
+      </w:r>
+      <w:r>
+        <w:rPr>
+          <w:rFonts w:ascii="Arial" w:hAnsi="Arial" w:cs="Arial"/>
+          <w:sz w:val="22"/>
+          <w:szCs w:val="22"/>
+        </w:rPr>
+        <w:t xml:space="preserve">  which contains country results in a standardized way and is therefore input to a series of functions of this module. </w:t>
+      </w:r>
+      <w:proofErr w:type="spellStart"/>
+      <w:r>
+        <w:rPr>
+          <w:rFonts w:ascii="Courier" w:hAnsi="Courier" w:cs="Arial"/>
+          <w:sz w:val="22"/>
+          <w:szCs w:val="22"/>
+        </w:rPr>
+        <w:t>country_risk</w:t>
+      </w:r>
+      <w:proofErr w:type="spellEnd"/>
+      <w:r>
+        <w:rPr>
+          <w:rFonts w:ascii="Courier" w:hAnsi="Courier" w:cs="Arial"/>
+          <w:sz w:val="22"/>
+          <w:szCs w:val="22"/>
+        </w:rPr>
+        <w:t>(</w:t>
+      </w:r>
+      <w:proofErr w:type="spellStart"/>
+      <w:r>
+        <w:rPr>
+          <w:rFonts w:ascii="Courier" w:hAnsi="Courier" w:cs="Arial"/>
+          <w:sz w:val="22"/>
+          <w:szCs w:val="22"/>
+        </w:rPr>
+        <w:t>i</w:t>
+      </w:r>
+      <w:proofErr w:type="spellEnd"/>
+      <w:r>
+        <w:rPr>
+          <w:rFonts w:ascii="Courier" w:hAnsi="Courier" w:cs="Arial"/>
+          <w:sz w:val="22"/>
+          <w:szCs w:val="22"/>
+        </w:rPr>
+        <w:t>).</w:t>
+      </w:r>
+      <w:proofErr w:type="spellStart"/>
+      <w:proofErr w:type="gramStart"/>
+      <w:r>
+        <w:rPr>
+          <w:rFonts w:ascii="Courier" w:hAnsi="Courier" w:cs="Arial"/>
+          <w:sz w:val="22"/>
+          <w:szCs w:val="22"/>
+        </w:rPr>
+        <w:t>res.hazard</w:t>
+      </w:r>
+      <w:proofErr w:type="spellEnd"/>
+      <w:proofErr w:type="gramEnd"/>
+      <w:r>
+        <w:rPr>
+          <w:rFonts w:ascii="Courier" w:hAnsi="Courier" w:cs="Arial"/>
+          <w:sz w:val="22"/>
+          <w:szCs w:val="22"/>
+        </w:rPr>
+        <w:t>(j)</w:t>
+      </w:r>
+      <w:r>
+        <w:rPr>
+          <w:rFonts w:ascii="Arial" w:hAnsi="Arial" w:cs="Arial"/>
+          <w:sz w:val="22"/>
+          <w:szCs w:val="22"/>
+        </w:rPr>
+        <w:t xml:space="preserve"> contains the EDS for country </w:t>
+      </w:r>
+      <w:proofErr w:type="spellStart"/>
+      <w:r>
+        <w:rPr>
+          <w:rFonts w:ascii="Arial" w:hAnsi="Arial" w:cs="Arial"/>
+          <w:sz w:val="22"/>
+          <w:szCs w:val="22"/>
+        </w:rPr>
+        <w:t>i</w:t>
+      </w:r>
+      <w:proofErr w:type="spellEnd"/>
+      <w:r>
+        <w:rPr>
+          <w:rFonts w:ascii="Arial" w:hAnsi="Arial" w:cs="Arial"/>
+          <w:sz w:val="22"/>
+          <w:szCs w:val="22"/>
+        </w:rPr>
+        <w:t xml:space="preserve"> and hazard j (</w:t>
+      </w:r>
+      <w:proofErr w:type="spellStart"/>
+      <w:r>
+        <w:rPr>
+          <w:rFonts w:ascii="Courier" w:hAnsi="Courier" w:cs="Arial"/>
+          <w:sz w:val="22"/>
+          <w:szCs w:val="22"/>
+        </w:rPr>
+        <w:t>country_risk</w:t>
+      </w:r>
+      <w:proofErr w:type="spellEnd"/>
+      <w:r>
+        <w:rPr>
+          <w:rFonts w:ascii="Courier" w:hAnsi="Courier" w:cs="Arial"/>
+          <w:sz w:val="22"/>
+          <w:szCs w:val="22"/>
+        </w:rPr>
+        <w:t>(</w:t>
+      </w:r>
+      <w:proofErr w:type="spellStart"/>
+      <w:r>
+        <w:rPr>
+          <w:rFonts w:ascii="Courier" w:hAnsi="Courier" w:cs="Arial"/>
+          <w:sz w:val="22"/>
+          <w:szCs w:val="22"/>
+        </w:rPr>
+        <w:t>i</w:t>
+      </w:r>
+      <w:proofErr w:type="spellEnd"/>
+      <w:r>
+        <w:rPr>
+          <w:rFonts w:ascii="Courier" w:hAnsi="Courier" w:cs="Arial"/>
+          <w:sz w:val="22"/>
+          <w:szCs w:val="22"/>
+        </w:rPr>
+        <w:t>).</w:t>
+      </w:r>
+      <w:proofErr w:type="spellStart"/>
+      <w:r>
+        <w:rPr>
+          <w:rFonts w:ascii="Courier" w:hAnsi="Courier" w:cs="Arial"/>
+          <w:sz w:val="22"/>
+          <w:szCs w:val="22"/>
+        </w:rPr>
+        <w:t>res.hazard</w:t>
+      </w:r>
+      <w:proofErr w:type="spellEnd"/>
+      <w:r>
+        <w:rPr>
+          <w:rFonts w:ascii="Courier" w:hAnsi="Courier" w:cs="Arial"/>
+          <w:sz w:val="22"/>
+          <w:szCs w:val="22"/>
+        </w:rPr>
+        <w:t>(j).EDS</w:t>
+      </w:r>
+      <w:r>
+        <w:rPr>
+          <w:rFonts w:ascii="Arial" w:hAnsi="Arial" w:cs="Arial"/>
+          <w:sz w:val="22"/>
+          <w:szCs w:val="22"/>
+        </w:rPr>
+        <w:t xml:space="preserve">), the name of the peril in </w:t>
+      </w:r>
+      <w:proofErr w:type="spellStart"/>
+      <w:r>
+        <w:rPr>
+          <w:rFonts w:ascii="Courier" w:hAnsi="Courier" w:cs="Arial"/>
+          <w:sz w:val="22"/>
+          <w:szCs w:val="22"/>
+        </w:rPr>
+        <w:t>country_risk</w:t>
+      </w:r>
+      <w:proofErr w:type="spellEnd"/>
+      <w:r>
+        <w:rPr>
+          <w:rFonts w:ascii="Courier" w:hAnsi="Courier" w:cs="Arial"/>
+          <w:sz w:val="22"/>
+          <w:szCs w:val="22"/>
+        </w:rPr>
+        <w:t>(</w:t>
+      </w:r>
+      <w:proofErr w:type="spellStart"/>
+      <w:r>
+        <w:rPr>
+          <w:rFonts w:ascii="Courier" w:hAnsi="Courier" w:cs="Arial"/>
+          <w:sz w:val="22"/>
+          <w:szCs w:val="22"/>
+        </w:rPr>
+        <w:t>i</w:t>
+      </w:r>
+      <w:proofErr w:type="spellEnd"/>
+      <w:r>
+        <w:rPr>
+          <w:rFonts w:ascii="Courier" w:hAnsi="Courier" w:cs="Arial"/>
+          <w:sz w:val="22"/>
+          <w:szCs w:val="22"/>
+        </w:rPr>
+        <w:t>).</w:t>
+      </w:r>
+      <w:proofErr w:type="spellStart"/>
+      <w:r>
+        <w:rPr>
+          <w:rFonts w:ascii="Courier" w:hAnsi="Courier" w:cs="Arial"/>
+          <w:sz w:val="22"/>
+          <w:szCs w:val="22"/>
+        </w:rPr>
+        <w:t>res.hazard</w:t>
+      </w:r>
+      <w:proofErr w:type="spellEnd"/>
+      <w:r>
+        <w:rPr>
+          <w:rFonts w:ascii="Courier" w:hAnsi="Courier" w:cs="Arial"/>
+          <w:sz w:val="22"/>
+          <w:szCs w:val="22"/>
+        </w:rPr>
+        <w:t>(j).</w:t>
+      </w:r>
+      <w:proofErr w:type="spellStart"/>
+      <w:r>
+        <w:rPr>
+          <w:rFonts w:ascii="Courier" w:hAnsi="Courier" w:cs="Arial"/>
+          <w:sz w:val="22"/>
+          <w:szCs w:val="22"/>
+        </w:rPr>
+        <w:t>peril_ID</w:t>
+      </w:r>
+      <w:proofErr w:type="spellEnd"/>
+      <w:r>
+        <w:rPr>
+          <w:rFonts w:ascii="Arial" w:hAnsi="Arial" w:cs="Arial"/>
+          <w:sz w:val="22"/>
+          <w:szCs w:val="22"/>
+        </w:rPr>
+        <w:t xml:space="preserve">, the name of the entity in </w:t>
+      </w:r>
+      <w:proofErr w:type="spellStart"/>
+      <w:r>
+        <w:rPr>
+          <w:rFonts w:ascii="Courier" w:hAnsi="Courier" w:cs="Arial"/>
+          <w:sz w:val="22"/>
+          <w:szCs w:val="22"/>
+        </w:rPr>
+        <w:t>country_risk</w:t>
+      </w:r>
+      <w:proofErr w:type="spellEnd"/>
+      <w:r>
+        <w:rPr>
+          <w:rFonts w:ascii="Courier" w:hAnsi="Courier" w:cs="Arial"/>
+          <w:sz w:val="22"/>
+          <w:szCs w:val="22"/>
+        </w:rPr>
+        <w:t>(</w:t>
+      </w:r>
+      <w:proofErr w:type="spellStart"/>
+      <w:r>
+        <w:rPr>
+          <w:rFonts w:ascii="Courier" w:hAnsi="Courier" w:cs="Arial"/>
+          <w:sz w:val="22"/>
+          <w:szCs w:val="22"/>
+        </w:rPr>
+        <w:t>i</w:t>
+      </w:r>
+      <w:proofErr w:type="spellEnd"/>
+      <w:r>
+        <w:rPr>
+          <w:rFonts w:ascii="Courier" w:hAnsi="Courier" w:cs="Arial"/>
+          <w:sz w:val="22"/>
+          <w:szCs w:val="22"/>
+        </w:rPr>
+        <w:t>).</w:t>
+      </w:r>
+      <w:proofErr w:type="spellStart"/>
+      <w:r>
+        <w:rPr>
+          <w:rFonts w:ascii="Courier" w:hAnsi="Courier" w:cs="Arial"/>
+          <w:sz w:val="22"/>
+          <w:szCs w:val="22"/>
+        </w:rPr>
+        <w:t>res.hazard</w:t>
+      </w:r>
+      <w:proofErr w:type="spellEnd"/>
+      <w:r>
+        <w:rPr>
+          <w:rFonts w:ascii="Courier" w:hAnsi="Courier" w:cs="Arial"/>
+          <w:sz w:val="22"/>
+          <w:szCs w:val="22"/>
+        </w:rPr>
+        <w:t>(j).</w:t>
+      </w:r>
+      <w:proofErr w:type="spellStart"/>
+      <w:r>
+        <w:rPr>
+          <w:rFonts w:ascii="Courier" w:hAnsi="Courier" w:cs="Arial"/>
+          <w:sz w:val="22"/>
+          <w:szCs w:val="22"/>
+        </w:rPr>
+        <w:t>entity_file</w:t>
+      </w:r>
+      <w:proofErr w:type="spellEnd"/>
+      <w:r>
+        <w:rPr>
+          <w:rFonts w:ascii="Arial" w:hAnsi="Arial" w:cs="Arial"/>
+          <w:sz w:val="22"/>
+          <w:szCs w:val="22"/>
+        </w:rPr>
+        <w:t xml:space="preserve"> and the name of the hazard event set in </w:t>
+      </w:r>
+      <w:proofErr w:type="spellStart"/>
+      <w:r>
+        <w:rPr>
+          <w:rFonts w:ascii="Courier" w:hAnsi="Courier" w:cs="Arial"/>
+          <w:sz w:val="22"/>
+          <w:szCs w:val="22"/>
+        </w:rPr>
+        <w:t>country_risk</w:t>
+      </w:r>
+      <w:proofErr w:type="spellEnd"/>
+      <w:r>
+        <w:rPr>
+          <w:rFonts w:ascii="Courier" w:hAnsi="Courier" w:cs="Arial"/>
+          <w:sz w:val="22"/>
+          <w:szCs w:val="22"/>
+        </w:rPr>
+        <w:t>(</w:t>
+      </w:r>
+      <w:proofErr w:type="spellStart"/>
+      <w:r>
+        <w:rPr>
+          <w:rFonts w:ascii="Courier" w:hAnsi="Courier" w:cs="Arial"/>
+          <w:sz w:val="22"/>
+          <w:szCs w:val="22"/>
+        </w:rPr>
+        <w:t>i</w:t>
+      </w:r>
+      <w:proofErr w:type="spellEnd"/>
+      <w:r>
+        <w:rPr>
+          <w:rFonts w:ascii="Courier" w:hAnsi="Courier" w:cs="Arial"/>
+          <w:sz w:val="22"/>
+          <w:szCs w:val="22"/>
+        </w:rPr>
+        <w:t>).</w:t>
+      </w:r>
+      <w:proofErr w:type="spellStart"/>
+      <w:r>
+        <w:rPr>
+          <w:rFonts w:ascii="Courier" w:hAnsi="Courier" w:cs="Arial"/>
+          <w:sz w:val="22"/>
+          <w:szCs w:val="22"/>
+        </w:rPr>
+        <w:t>res.hazard</w:t>
+      </w:r>
+      <w:proofErr w:type="spellEnd"/>
+      <w:r>
+        <w:rPr>
+          <w:rFonts w:ascii="Courier" w:hAnsi="Courier" w:cs="Arial"/>
+          <w:sz w:val="22"/>
+          <w:szCs w:val="22"/>
+        </w:rPr>
+        <w:t>(j).</w:t>
+      </w:r>
+      <w:proofErr w:type="spellStart"/>
+      <w:r>
+        <w:rPr>
+          <w:rFonts w:ascii="Courier" w:hAnsi="Courier" w:cs="Arial"/>
+          <w:sz w:val="22"/>
+          <w:szCs w:val="22"/>
+        </w:rPr>
+        <w:t>hazard_set_file</w:t>
+      </w:r>
+      <w:proofErr w:type="spellEnd"/>
+      <w:r>
+        <w:rPr>
+          <w:rFonts w:ascii="Arial" w:hAnsi="Arial" w:cs="Arial"/>
+          <w:sz w:val="22"/>
+          <w:szCs w:val="22"/>
+        </w:rPr>
+        <w:t>.</w:t>
+      </w:r>
+    </w:p>
+    <w:p>
+      <w:pPr>
+        <w:pStyle w:val="Heading2"/>
+      </w:pPr>
+      <w:bookmarkStart w:id="2" w:name="_Toc487894617"/>
+      <w:proofErr w:type="spellStart"/>
+      <w:r>
+        <w:t>country_risk_calc</w:t>
+      </w:r>
       <w:bookmarkEnd w:id="2"/>
-    </w:p>
-    <w:p>
-      <w:pPr>
+      <w:proofErr w:type="spellEnd"/>
+    </w:p>
+    <w:p>
+      <w:pPr>
+        <w:rPr>
+          <w:rFonts w:ascii="Arial" w:hAnsi="Arial" w:cs="Arial"/>
+          <w:sz w:val="22"/>
+          <w:szCs w:val="22"/>
+        </w:rPr>
+      </w:pPr>
+      <w:r>
         <w:rPr>
           <w:rFonts w:ascii="Arial" w:hAnsi="Arial" w:cs="Courier"/>
           <w:sz w:val="22"/>
           <w:szCs w:val="22"/>
         </w:rPr>
-      </w:pPr>
-    </w:p>
-    <w:p>
-      <w:pPr>
-        <w:rPr>
-          <w:rFonts w:ascii="Arial" w:hAnsi="Arial" w:cs="Arial"/>
-          <w:sz w:val="22"/>
-          <w:szCs w:val="22"/>
-        </w:rPr>
-      </w:pPr>
-      <w:r>
-        <w:rPr>
-          <w:rFonts w:ascii="Arial" w:hAnsi="Arial" w:cs="Arial"/>
-          <w:sz w:val="22"/>
-          <w:szCs w:val="22"/>
-        </w:rPr>
-        <w:t xml:space="preserve">The whole module introduces the structure </w:t>
-      </w:r>
-      <w:proofErr w:type="spellStart"/>
-      <w:r>
-        <w:rPr>
-          <w:rFonts w:ascii="Arial" w:hAnsi="Arial" w:cs="Arial"/>
-          <w:sz w:val="22"/>
-          <w:szCs w:val="22"/>
-        </w:rPr>
-        <w:t>country_risk</w:t>
-      </w:r>
-      <w:proofErr w:type="spellEnd"/>
-      <w:r>
-        <w:rPr>
-          <w:rFonts w:ascii="Arial" w:hAnsi="Arial" w:cs="Arial"/>
-          <w:sz w:val="22"/>
-          <w:szCs w:val="22"/>
-        </w:rPr>
-        <w:t xml:space="preserve">, the core output of </w:t>
+        <w:t>Basic</w:t>
+      </w:r>
+      <w:r>
+        <w:rPr>
+          <w:rFonts w:ascii="Arial" w:hAnsi="Arial" w:cs="Arial"/>
+          <w:sz w:val="22"/>
+          <w:szCs w:val="22"/>
+        </w:rPr>
+        <w:t xml:space="preserve"> procedure implemented in </w:t>
       </w:r>
       <w:proofErr w:type="spellStart"/>
       <w:r>
@@ -2101,30 +2652,498 @@
           <w:sz w:val="22"/>
           <w:szCs w:val="22"/>
         </w:rPr>
-        <w:t>country_risk_</w:t>
-      </w:r>
-      <w:proofErr w:type="gramStart"/>
+        <w:t>country_risk_calc</w:t>
+      </w:r>
+      <w:proofErr w:type="spellEnd"/>
+      <w:r>
+        <w:rPr>
+          <w:rFonts w:ascii="Arial" w:hAnsi="Arial" w:cs="Arial"/>
+          <w:sz w:val="22"/>
+          <w:szCs w:val="22"/>
+        </w:rPr>
+        <w:t xml:space="preserve"> is as follows:</w:t>
+      </w:r>
+    </w:p>
+    <w:p>
+      <w:pPr>
+        <w:ind w:left="284" w:hanging="284"/>
+        <w:rPr>
+          <w:rFonts w:ascii="Arial" w:hAnsi="Arial" w:cs="Arial"/>
+          <w:sz w:val="22"/>
+          <w:szCs w:val="22"/>
+        </w:rPr>
+      </w:pPr>
+      <w:r>
+        <w:rPr>
+          <w:rFonts w:ascii="Arial" w:hAnsi="Arial" w:cs="Arial"/>
+          <w:sz w:val="22"/>
+          <w:szCs w:val="22"/>
+        </w:rPr>
+        <w:t xml:space="preserve">1) generate centroids for the country (uses </w:t>
+      </w:r>
+      <w:proofErr w:type="spellStart"/>
+      <w:r>
+        <w:rPr>
+          <w:rFonts w:ascii="Courier" w:hAnsi="Courier" w:cs="Arial"/>
+          <w:sz w:val="22"/>
+          <w:szCs w:val="22"/>
+        </w:rPr>
+        <w:t>climada_create_GDP_entity</w:t>
+      </w:r>
+      <w:proofErr w:type="spellEnd"/>
+      <w:r>
+        <w:rPr>
+          <w:rStyle w:val="FootnoteReference"/>
+          <w:rFonts w:ascii="Arial" w:hAnsi="Arial" w:cs="Arial"/>
+          <w:sz w:val="22"/>
+          <w:szCs w:val="22"/>
+        </w:rPr>
+        <w:footnoteReference w:id="4"/>
+      </w:r>
+      <w:r>
+        <w:rPr>
+          <w:rFonts w:ascii="Arial" w:hAnsi="Arial" w:cs="Arial"/>
+          <w:sz w:val="22"/>
+          <w:szCs w:val="22"/>
+        </w:rPr>
+        <w:t xml:space="preserve"> or </w:t>
+      </w:r>
+      <w:proofErr w:type="spellStart"/>
       <w:r>
         <w:rPr>
           <w:rFonts w:ascii="Courier" w:hAnsi="Courier" w:cs="Courier"/>
           <w:sz w:val="22"/>
           <w:szCs w:val="22"/>
         </w:rPr>
-        <w:t>calc</w:t>
-      </w:r>
-      <w:proofErr w:type="spellEnd"/>
-      <w:r>
-        <w:rPr>
-          <w:rFonts w:ascii="Arial" w:hAnsi="Arial" w:cs="Arial"/>
-          <w:sz w:val="22"/>
-          <w:szCs w:val="22"/>
-        </w:rPr>
-        <w:t xml:space="preserve">  and</w:t>
-      </w:r>
-      <w:proofErr w:type="gramEnd"/>
-      <w:r>
-        <w:rPr>
-          <w:rFonts w:ascii="Arial" w:hAnsi="Arial" w:cs="Arial"/>
+        <w:t>climada_nightlight_entity</w:t>
+      </w:r>
+      <w:proofErr w:type="spellEnd"/>
+      <w:r>
+        <w:rPr>
+          <w:rFonts w:ascii="Arial" w:hAnsi="Arial" w:cs="Arial"/>
+          <w:sz w:val="22"/>
+          <w:szCs w:val="22"/>
+        </w:rPr>
+        <w:t>)</w:t>
+      </w:r>
+    </w:p>
+    <w:p>
+      <w:pPr>
+        <w:rPr>
+          <w:rFonts w:ascii="Arial" w:hAnsi="Arial" w:cs="Arial"/>
+          <w:sz w:val="22"/>
+          <w:szCs w:val="22"/>
+        </w:rPr>
+      </w:pPr>
+      <w:r>
+        <w:rPr>
+          <w:rFonts w:ascii="Arial" w:hAnsi="Arial" w:cs="Arial"/>
+          <w:sz w:val="22"/>
+          <w:szCs w:val="22"/>
+        </w:rPr>
+        <w:t>2) figure which hazards affect the country</w:t>
+      </w:r>
+    </w:p>
+    <w:p>
+      <w:pPr>
+        <w:rPr>
+          <w:rFonts w:ascii="Arial" w:hAnsi="Arial" w:cs="Arial"/>
+          <w:sz w:val="22"/>
+          <w:szCs w:val="22"/>
+        </w:rPr>
+      </w:pPr>
+      <w:r>
+        <w:rPr>
+          <w:rFonts w:ascii="Arial" w:hAnsi="Arial" w:cs="Arial"/>
+          <w:sz w:val="22"/>
+          <w:szCs w:val="22"/>
+        </w:rPr>
+        <w:t>3) cr</w:t>
+      </w:r>
+      <w:r>
+        <w:rPr>
+          <w:rFonts w:ascii="Arial" w:hAnsi="Arial" w:cs="Arial"/>
+          <w:sz w:val="22"/>
+          <w:szCs w:val="22"/>
+        </w:rPr>
+        <w:t>eate the hazard event sets, using</w:t>
+      </w:r>
+    </w:p>
+    <w:p>
+      <w:pPr>
+        <w:ind w:firstLine="720"/>
+        <w:rPr>
+          <w:rFonts w:ascii="Arial" w:hAnsi="Arial" w:cs="Arial"/>
+          <w:sz w:val="22"/>
+          <w:szCs w:val="22"/>
+        </w:rPr>
+      </w:pPr>
+      <w:r>
+        <w:rPr>
+          <w:rFonts w:ascii="Arial" w:hAnsi="Arial" w:cs="Arial"/>
+          <w:sz w:val="22"/>
+          <w:szCs w:val="22"/>
+        </w:rPr>
+        <w:t xml:space="preserve">- </w:t>
+      </w:r>
+      <w:proofErr w:type="spellStart"/>
+      <w:r>
+        <w:rPr>
+          <w:rFonts w:ascii="Arial" w:hAnsi="Arial" w:cs="Arial"/>
+          <w:sz w:val="22"/>
+          <w:szCs w:val="22"/>
+        </w:rPr>
+        <w:t>climada_tc_hazard_set</w:t>
+      </w:r>
+      <w:proofErr w:type="spellEnd"/>
+      <w:r>
+        <w:rPr>
+          <w:rFonts w:ascii="Arial" w:hAnsi="Arial" w:cs="Arial"/>
+          <w:sz w:val="22"/>
+          <w:szCs w:val="22"/>
+        </w:rPr>
+        <w:t xml:space="preserve"> (</w:t>
+      </w:r>
+      <w:r>
+        <w:rPr>
+          <w:rFonts w:ascii="Arial" w:hAnsi="Arial" w:cs="Arial"/>
+          <w:sz w:val="22"/>
+          <w:szCs w:val="22"/>
+        </w:rPr>
+        <w:t xml:space="preserve">tropical cyclone </w:t>
+      </w:r>
+      <w:r>
+        <w:rPr>
+          <w:rFonts w:ascii="Arial" w:hAnsi="Arial" w:cs="Arial"/>
+          <w:sz w:val="22"/>
+          <w:szCs w:val="22"/>
+        </w:rPr>
+        <w:t>wind</w:t>
+      </w:r>
+      <w:r>
+        <w:rPr>
+          <w:rStyle w:val="FootnoteReference"/>
+          <w:rFonts w:ascii="Arial" w:hAnsi="Arial" w:cs="Arial"/>
+          <w:sz w:val="22"/>
+          <w:szCs w:val="22"/>
+        </w:rPr>
+        <w:footnoteReference w:id="5"/>
+      </w:r>
+      <w:r>
+        <w:rPr>
+          <w:rFonts w:ascii="Arial" w:hAnsi="Arial" w:cs="Arial"/>
+          <w:sz w:val="22"/>
+          <w:szCs w:val="22"/>
+        </w:rPr>
+        <w:t>)</w:t>
+      </w:r>
+    </w:p>
+    <w:p>
+      <w:pPr>
+        <w:ind w:firstLine="720"/>
+        <w:rPr>
+          <w:rFonts w:ascii="Arial" w:hAnsi="Arial" w:cs="Arial"/>
+          <w:sz w:val="22"/>
+          <w:szCs w:val="22"/>
+        </w:rPr>
+      </w:pPr>
+      <w:r>
+        <w:rPr>
+          <w:rFonts w:ascii="Arial" w:hAnsi="Arial" w:cs="Arial"/>
+          <w:sz w:val="22"/>
+          <w:szCs w:val="22"/>
+        </w:rPr>
+        <w:t xml:space="preserve">- </w:t>
+      </w:r>
+      <w:proofErr w:type="spellStart"/>
+      <w:r>
+        <w:rPr>
+          <w:rFonts w:ascii="Arial" w:hAnsi="Arial" w:cs="Arial"/>
+          <w:sz w:val="22"/>
+          <w:szCs w:val="22"/>
+        </w:rPr>
+        <w:t>climada_tr_hazard_set</w:t>
+      </w:r>
+      <w:proofErr w:type="spellEnd"/>
+      <w:r>
+        <w:rPr>
+          <w:rFonts w:ascii="Arial" w:hAnsi="Arial" w:cs="Arial"/>
+          <w:sz w:val="22"/>
+          <w:szCs w:val="22"/>
+        </w:rPr>
+        <w:t xml:space="preserve"> (</w:t>
+      </w:r>
+      <w:r>
+        <w:rPr>
+          <w:rFonts w:ascii="Arial" w:hAnsi="Arial" w:cs="Arial"/>
+          <w:sz w:val="22"/>
+          <w:szCs w:val="22"/>
+        </w:rPr>
+        <w:t xml:space="preserve">tropical cyclone </w:t>
+      </w:r>
+      <w:r>
+        <w:rPr>
+          <w:rFonts w:ascii="Arial" w:hAnsi="Arial" w:cs="Arial"/>
+          <w:sz w:val="22"/>
+          <w:szCs w:val="22"/>
+        </w:rPr>
+        <w:t>rain</w:t>
+      </w:r>
+      <w:r>
+        <w:rPr>
+          <w:rStyle w:val="FootnoteReference"/>
+          <w:rFonts w:ascii="Arial" w:hAnsi="Arial" w:cs="Arial"/>
+          <w:sz w:val="22"/>
+          <w:szCs w:val="22"/>
+        </w:rPr>
+        <w:footnoteReference w:id="6"/>
+      </w:r>
+      <w:r>
+        <w:rPr>
+          <w:rFonts w:ascii="Arial" w:hAnsi="Arial" w:cs="Arial"/>
+          <w:sz w:val="22"/>
+          <w:szCs w:val="22"/>
+        </w:rPr>
+        <w:t>)</w:t>
+      </w:r>
+    </w:p>
+    <w:p>
+      <w:pPr>
+        <w:ind w:firstLine="720"/>
+        <w:rPr>
+          <w:rFonts w:ascii="Arial" w:hAnsi="Arial" w:cs="Arial"/>
+          <w:sz w:val="22"/>
+          <w:szCs w:val="22"/>
+        </w:rPr>
+      </w:pPr>
+      <w:r>
+        <w:rPr>
+          <w:rFonts w:ascii="Arial" w:hAnsi="Arial" w:cs="Arial"/>
+          <w:sz w:val="22"/>
+          <w:szCs w:val="22"/>
+        </w:rPr>
+        <w:t xml:space="preserve">- </w:t>
+      </w:r>
+      <w:proofErr w:type="spellStart"/>
+      <w:r>
+        <w:rPr>
+          <w:rFonts w:ascii="Arial" w:hAnsi="Arial" w:cs="Arial"/>
+          <w:sz w:val="22"/>
+          <w:szCs w:val="22"/>
+        </w:rPr>
+        <w:t>climada_ts_hazard_set</w:t>
+      </w:r>
+      <w:proofErr w:type="spellEnd"/>
+      <w:r>
+        <w:rPr>
+          <w:rFonts w:ascii="Arial" w:hAnsi="Arial" w:cs="Arial"/>
+          <w:sz w:val="22"/>
+          <w:szCs w:val="22"/>
+        </w:rPr>
+        <w:t xml:space="preserve"> (</w:t>
+      </w:r>
+      <w:r>
+        <w:rPr>
+          <w:rFonts w:ascii="Arial" w:hAnsi="Arial" w:cs="Arial"/>
+          <w:sz w:val="22"/>
+          <w:szCs w:val="22"/>
+        </w:rPr>
+        <w:t xml:space="preserve">tropical cyclone </w:t>
+      </w:r>
+      <w:r>
+        <w:rPr>
+          <w:rFonts w:ascii="Arial" w:hAnsi="Arial" w:cs="Arial"/>
+          <w:sz w:val="22"/>
+          <w:szCs w:val="22"/>
+        </w:rPr>
+        <w:t>surge</w:t>
+      </w:r>
+      <w:r>
+        <w:rPr>
+          <w:rStyle w:val="FootnoteReference"/>
+          <w:rFonts w:ascii="Arial" w:hAnsi="Arial" w:cs="Arial"/>
+          <w:sz w:val="22"/>
+          <w:szCs w:val="22"/>
+        </w:rPr>
+        <w:footnoteReference w:id="7"/>
+      </w:r>
+      <w:r>
+        <w:rPr>
+          <w:rFonts w:ascii="Arial" w:hAnsi="Arial" w:cs="Arial"/>
+          <w:sz w:val="22"/>
+          <w:szCs w:val="22"/>
+        </w:rPr>
+        <w:t>)</w:t>
+      </w:r>
+    </w:p>
+    <w:p>
+      <w:pPr>
+        <w:ind w:firstLine="720"/>
+        <w:rPr>
+          <w:rFonts w:ascii="Arial" w:hAnsi="Arial" w:cs="Arial"/>
+          <w:sz w:val="22"/>
+          <w:szCs w:val="22"/>
+        </w:rPr>
+      </w:pPr>
+      <w:r>
+        <w:rPr>
+          <w:rFonts w:ascii="Arial" w:hAnsi="Arial" w:cs="Arial"/>
+          <w:sz w:val="22"/>
+          <w:szCs w:val="22"/>
+        </w:rPr>
+        <w:t xml:space="preserve">- </w:t>
+      </w:r>
+      <w:proofErr w:type="spellStart"/>
+      <w:r>
+        <w:rPr>
+          <w:rFonts w:ascii="Arial" w:hAnsi="Arial" w:cs="Arial"/>
+          <w:sz w:val="22"/>
+          <w:szCs w:val="22"/>
+        </w:rPr>
+        <w:t>eq_global_hazard_set</w:t>
+      </w:r>
+      <w:proofErr w:type="spellEnd"/>
+      <w:r>
+        <w:rPr>
+          <w:rFonts w:ascii="Arial" w:hAnsi="Arial" w:cs="Arial"/>
+          <w:sz w:val="22"/>
+          <w:szCs w:val="22"/>
+        </w:rPr>
+        <w:t xml:space="preserve"> (earthquake</w:t>
+      </w:r>
+      <w:r>
+        <w:rPr>
+          <w:rStyle w:val="FootnoteReference"/>
+          <w:rFonts w:ascii="Arial" w:hAnsi="Arial" w:cs="Arial"/>
+          <w:sz w:val="22"/>
+          <w:szCs w:val="22"/>
+        </w:rPr>
+        <w:footnoteReference w:id="8"/>
+      </w:r>
+      <w:r>
+        <w:rPr>
+          <w:rFonts w:ascii="Arial" w:hAnsi="Arial" w:cs="Arial"/>
+          <w:sz w:val="22"/>
+          <w:szCs w:val="22"/>
+        </w:rPr>
+        <w:t>)</w:t>
+      </w:r>
+    </w:p>
+    <w:p>
+      <w:pPr>
+        <w:ind w:firstLine="720"/>
+        <w:rPr>
+          <w:rFonts w:ascii="Arial" w:hAnsi="Arial" w:cs="Arial"/>
+          <w:sz w:val="22"/>
+          <w:szCs w:val="22"/>
+        </w:rPr>
+      </w:pPr>
+      <w:r>
+        <w:rPr>
+          <w:rFonts w:ascii="Arial" w:hAnsi="Arial" w:cs="Arial"/>
+          <w:sz w:val="22"/>
+          <w:szCs w:val="22"/>
+        </w:rPr>
+        <w:t>- European winter storm (hazard not generated, just assigned</w:t>
+      </w:r>
+      <w:r>
+        <w:rPr>
+          <w:rStyle w:val="FootnoteReference"/>
+          <w:rFonts w:ascii="Arial" w:hAnsi="Arial" w:cs="Arial"/>
+          <w:sz w:val="22"/>
+          <w:szCs w:val="22"/>
+        </w:rPr>
+        <w:footnoteReference w:id="9"/>
+      </w:r>
+      <w:r>
+        <w:rPr>
+          <w:rFonts w:ascii="Arial" w:hAnsi="Arial" w:cs="Arial"/>
+          <w:sz w:val="22"/>
+          <w:szCs w:val="22"/>
+        </w:rPr>
+        <w:t>)</w:t>
+      </w:r>
+    </w:p>
+    <w:p>
+      <w:pPr>
+        <w:rPr>
+          <w:rFonts w:ascii="Arial" w:hAnsi="Arial" w:cs="Arial"/>
+          <w:sz w:val="22"/>
+          <w:szCs w:val="22"/>
+        </w:rPr>
+      </w:pPr>
+      <w:r>
+        <w:rPr>
+          <w:rFonts w:ascii="Arial" w:hAnsi="Arial" w:cs="Arial"/>
+          <w:sz w:val="22"/>
+          <w:szCs w:val="22"/>
+        </w:rPr>
+        <w:t>4) run the risk calculation for all hazards</w:t>
+      </w:r>
+    </w:p>
+    <w:p>
+      <w:pPr>
+        <w:rPr>
+          <w:rFonts w:ascii="Arial" w:hAnsi="Arial" w:cs="Arial"/>
+          <w:sz w:val="22"/>
+          <w:szCs w:val="22"/>
+        </w:rPr>
+      </w:pPr>
+      <w:r>
+        <w:rPr>
+          <w:rFonts w:ascii="Arial" w:hAnsi="Arial" w:cs="Arial"/>
+          <w:sz w:val="22"/>
+          <w:szCs w:val="22"/>
+        </w:rPr>
+        <w:t xml:space="preserve">Next steps are </w:t>
+      </w:r>
+      <w:proofErr w:type="spellStart"/>
+      <w:r>
+        <w:rPr>
+          <w:rFonts w:ascii="Courier" w:hAnsi="Courier" w:cs="Courier"/>
+          <w:sz w:val="22"/>
+          <w:szCs w:val="22"/>
+        </w:rPr>
+        <w:t>country_risk_report</w:t>
+      </w:r>
+      <w:proofErr w:type="spellEnd"/>
+      <w:r>
+        <w:rPr>
+          <w:rFonts w:ascii="Arial" w:hAnsi="Arial" w:cs="Arial"/>
+          <w:sz w:val="22"/>
+          <w:szCs w:val="22"/>
+        </w:rPr>
+        <w:t xml:space="preserve">, </w:t>
+      </w:r>
+      <w:proofErr w:type="spellStart"/>
+      <w:r>
+        <w:rPr>
+          <w:rFonts w:ascii="Courier" w:hAnsi="Courier" w:cs="Arial"/>
+          <w:sz w:val="22"/>
+          <w:szCs w:val="22"/>
+        </w:rPr>
+        <w:t>country_risk_EDS_combine</w:t>
+      </w:r>
+      <w:proofErr w:type="spellEnd"/>
+      <w:r>
+        <w:rPr>
+          <w:rFonts w:ascii="Arial" w:hAnsi="Arial" w:cs="Arial"/>
+          <w:sz w:val="22"/>
+          <w:szCs w:val="22"/>
+        </w:rPr>
+        <w:t xml:space="preserve"> and </w:t>
+      </w:r>
+      <w:r>
+        <w:rPr>
+          <w:rFonts w:ascii="Courier" w:hAnsi="Courier" w:cs="Arial"/>
+          <w:sz w:val="22"/>
+          <w:szCs w:val="22"/>
+        </w:rPr>
+        <w:t>country_risk_EDS2YDS</w:t>
+      </w:r>
+      <w:r>
+        <w:rPr>
+          <w:rFonts w:ascii="Courier" w:hAnsi="Courier" w:cs="Arial"/>
           <w:sz w:val="22"/>
           <w:szCs w:val="22"/>
         </w:rPr>
@@ -2132,913 +3151,22 @@
       </w:r>
       <w:r>
         <w:rPr>
-          <w:rFonts w:ascii="Courier" w:hAnsi="Courier" w:cs="Courier"/>
-          <w:sz w:val="22"/>
-          <w:szCs w:val="22"/>
-        </w:rPr>
-        <w:t>country_admin1_risk_calc</w:t>
-      </w:r>
-      <w:r>
-        <w:rPr>
-          <w:rFonts w:ascii="Arial" w:hAnsi="Arial" w:cs="Arial"/>
-          <w:sz w:val="22"/>
-          <w:szCs w:val="22"/>
-        </w:rPr>
-        <w:t xml:space="preserve">  which contains country results in a standardized way and is therefore input to a series of functions of this module. </w:t>
-      </w:r>
-      <w:proofErr w:type="spellStart"/>
-      <w:r>
-        <w:rPr>
-          <w:rFonts w:ascii="Courier" w:hAnsi="Courier" w:cs="Arial"/>
-          <w:sz w:val="22"/>
-          <w:szCs w:val="22"/>
-        </w:rPr>
-        <w:t>country_risk</w:t>
-      </w:r>
-      <w:proofErr w:type="spellEnd"/>
-      <w:r>
-        <w:rPr>
-          <w:rFonts w:ascii="Courier" w:hAnsi="Courier" w:cs="Arial"/>
-          <w:sz w:val="22"/>
-          <w:szCs w:val="22"/>
-        </w:rPr>
-        <w:t>(</w:t>
-      </w:r>
-      <w:proofErr w:type="spellStart"/>
-      <w:r>
-        <w:rPr>
-          <w:rFonts w:ascii="Courier" w:hAnsi="Courier" w:cs="Arial"/>
-          <w:sz w:val="22"/>
-          <w:szCs w:val="22"/>
-        </w:rPr>
-        <w:t>i</w:t>
-      </w:r>
-      <w:proofErr w:type="spellEnd"/>
-      <w:r>
-        <w:rPr>
-          <w:rFonts w:ascii="Courier" w:hAnsi="Courier" w:cs="Arial"/>
-          <w:sz w:val="22"/>
-          <w:szCs w:val="22"/>
-        </w:rPr>
-        <w:t>).</w:t>
-      </w:r>
-      <w:proofErr w:type="spellStart"/>
-      <w:proofErr w:type="gramStart"/>
-      <w:r>
-        <w:rPr>
-          <w:rFonts w:ascii="Courier" w:hAnsi="Courier" w:cs="Arial"/>
-          <w:sz w:val="22"/>
-          <w:szCs w:val="22"/>
-        </w:rPr>
-        <w:t>res.hazard</w:t>
-      </w:r>
-      <w:proofErr w:type="spellEnd"/>
-      <w:proofErr w:type="gramEnd"/>
-      <w:r>
-        <w:rPr>
-          <w:rFonts w:ascii="Courier" w:hAnsi="Courier" w:cs="Arial"/>
-          <w:sz w:val="22"/>
-          <w:szCs w:val="22"/>
-        </w:rPr>
-        <w:t>(j)</w:t>
-      </w:r>
-      <w:r>
-        <w:rPr>
-          <w:rFonts w:ascii="Arial" w:hAnsi="Arial" w:cs="Arial"/>
-          <w:sz w:val="22"/>
-          <w:szCs w:val="22"/>
-        </w:rPr>
-        <w:t xml:space="preserve"> contains the EDS for country </w:t>
-      </w:r>
-      <w:proofErr w:type="spellStart"/>
-      <w:r>
-        <w:rPr>
-          <w:rFonts w:ascii="Arial" w:hAnsi="Arial" w:cs="Arial"/>
-          <w:sz w:val="22"/>
-          <w:szCs w:val="22"/>
-        </w:rPr>
-        <w:t>i</w:t>
-      </w:r>
-      <w:proofErr w:type="spellEnd"/>
-      <w:r>
-        <w:rPr>
-          <w:rFonts w:ascii="Arial" w:hAnsi="Arial" w:cs="Arial"/>
-          <w:sz w:val="22"/>
-          <w:szCs w:val="22"/>
-        </w:rPr>
-        <w:t xml:space="preserve"> and hazard j (</w:t>
-      </w:r>
-      <w:proofErr w:type="spellStart"/>
-      <w:r>
-        <w:rPr>
-          <w:rFonts w:ascii="Courier" w:hAnsi="Courier" w:cs="Arial"/>
-          <w:sz w:val="22"/>
-          <w:szCs w:val="22"/>
-        </w:rPr>
-        <w:t>country_risk</w:t>
-      </w:r>
-      <w:proofErr w:type="spellEnd"/>
-      <w:r>
-        <w:rPr>
-          <w:rFonts w:ascii="Courier" w:hAnsi="Courier" w:cs="Arial"/>
-          <w:sz w:val="22"/>
-          <w:szCs w:val="22"/>
-        </w:rPr>
-        <w:t>(</w:t>
-      </w:r>
-      <w:proofErr w:type="spellStart"/>
-      <w:r>
-        <w:rPr>
-          <w:rFonts w:ascii="Courier" w:hAnsi="Courier" w:cs="Arial"/>
-          <w:sz w:val="22"/>
-          <w:szCs w:val="22"/>
-        </w:rPr>
-        <w:t>i</w:t>
-      </w:r>
-      <w:proofErr w:type="spellEnd"/>
-      <w:r>
-        <w:rPr>
-          <w:rFonts w:ascii="Courier" w:hAnsi="Courier" w:cs="Arial"/>
-          <w:sz w:val="22"/>
-          <w:szCs w:val="22"/>
-        </w:rPr>
-        <w:t>).</w:t>
-      </w:r>
-      <w:proofErr w:type="spellStart"/>
-      <w:r>
-        <w:rPr>
-          <w:rFonts w:ascii="Courier" w:hAnsi="Courier" w:cs="Arial"/>
-          <w:sz w:val="22"/>
-          <w:szCs w:val="22"/>
-        </w:rPr>
-        <w:t>res.hazard</w:t>
-      </w:r>
-      <w:proofErr w:type="spellEnd"/>
-      <w:r>
-        <w:rPr>
-          <w:rFonts w:ascii="Courier" w:hAnsi="Courier" w:cs="Arial"/>
-          <w:sz w:val="22"/>
-          <w:szCs w:val="22"/>
-        </w:rPr>
-        <w:t>(j).EDS</w:t>
-      </w:r>
-      <w:r>
-        <w:rPr>
-          <w:rFonts w:ascii="Arial" w:hAnsi="Arial" w:cs="Arial"/>
-          <w:sz w:val="22"/>
-          <w:szCs w:val="22"/>
-        </w:rPr>
-        <w:t xml:space="preserve">), the name of the peril in </w:t>
-      </w:r>
-      <w:proofErr w:type="spellStart"/>
-      <w:r>
-        <w:rPr>
-          <w:rFonts w:ascii="Courier" w:hAnsi="Courier" w:cs="Arial"/>
-          <w:sz w:val="22"/>
-          <w:szCs w:val="22"/>
-        </w:rPr>
-        <w:t>country_risk</w:t>
-      </w:r>
-      <w:proofErr w:type="spellEnd"/>
-      <w:r>
-        <w:rPr>
-          <w:rFonts w:ascii="Courier" w:hAnsi="Courier" w:cs="Arial"/>
-          <w:sz w:val="22"/>
-          <w:szCs w:val="22"/>
-        </w:rPr>
-        <w:t>(</w:t>
-      </w:r>
-      <w:proofErr w:type="spellStart"/>
-      <w:r>
-        <w:rPr>
-          <w:rFonts w:ascii="Courier" w:hAnsi="Courier" w:cs="Arial"/>
-          <w:sz w:val="22"/>
-          <w:szCs w:val="22"/>
-        </w:rPr>
-        <w:t>i</w:t>
-      </w:r>
-      <w:proofErr w:type="spellEnd"/>
-      <w:r>
-        <w:rPr>
-          <w:rFonts w:ascii="Courier" w:hAnsi="Courier" w:cs="Arial"/>
-          <w:sz w:val="22"/>
-          <w:szCs w:val="22"/>
-        </w:rPr>
-        <w:t>).</w:t>
-      </w:r>
-      <w:proofErr w:type="spellStart"/>
-      <w:r>
-        <w:rPr>
-          <w:rFonts w:ascii="Courier" w:hAnsi="Courier" w:cs="Arial"/>
-          <w:sz w:val="22"/>
-          <w:szCs w:val="22"/>
-        </w:rPr>
-        <w:t>res.hazard</w:t>
-      </w:r>
-      <w:proofErr w:type="spellEnd"/>
-      <w:r>
-        <w:rPr>
-          <w:rFonts w:ascii="Courier" w:hAnsi="Courier" w:cs="Arial"/>
-          <w:sz w:val="22"/>
-          <w:szCs w:val="22"/>
-        </w:rPr>
-        <w:t>(j).</w:t>
-      </w:r>
-      <w:proofErr w:type="spellStart"/>
-      <w:r>
-        <w:rPr>
-          <w:rFonts w:ascii="Courier" w:hAnsi="Courier" w:cs="Arial"/>
-          <w:sz w:val="22"/>
-          <w:szCs w:val="22"/>
-        </w:rPr>
-        <w:t>peril_ID</w:t>
-      </w:r>
-      <w:proofErr w:type="spellEnd"/>
-      <w:r>
-        <w:rPr>
-          <w:rFonts w:ascii="Arial" w:hAnsi="Arial" w:cs="Arial"/>
-          <w:sz w:val="22"/>
-          <w:szCs w:val="22"/>
-        </w:rPr>
-        <w:t xml:space="preserve">, the name of the entity in </w:t>
-      </w:r>
-      <w:proofErr w:type="spellStart"/>
-      <w:r>
-        <w:rPr>
-          <w:rFonts w:ascii="Courier" w:hAnsi="Courier" w:cs="Arial"/>
-          <w:sz w:val="22"/>
-          <w:szCs w:val="22"/>
-        </w:rPr>
-        <w:t>country_risk</w:t>
-      </w:r>
-      <w:proofErr w:type="spellEnd"/>
-      <w:r>
-        <w:rPr>
-          <w:rFonts w:ascii="Courier" w:hAnsi="Courier" w:cs="Arial"/>
-          <w:sz w:val="22"/>
-          <w:szCs w:val="22"/>
-        </w:rPr>
-        <w:t>(</w:t>
-      </w:r>
-      <w:proofErr w:type="spellStart"/>
-      <w:r>
-        <w:rPr>
-          <w:rFonts w:ascii="Courier" w:hAnsi="Courier" w:cs="Arial"/>
-          <w:sz w:val="22"/>
-          <w:szCs w:val="22"/>
-        </w:rPr>
-        <w:t>i</w:t>
-      </w:r>
-      <w:proofErr w:type="spellEnd"/>
-      <w:r>
-        <w:rPr>
-          <w:rFonts w:ascii="Courier" w:hAnsi="Courier" w:cs="Arial"/>
-          <w:sz w:val="22"/>
-          <w:szCs w:val="22"/>
-        </w:rPr>
-        <w:t>).</w:t>
-      </w:r>
-      <w:proofErr w:type="spellStart"/>
-      <w:r>
-        <w:rPr>
-          <w:rFonts w:ascii="Courier" w:hAnsi="Courier" w:cs="Arial"/>
-          <w:sz w:val="22"/>
-          <w:szCs w:val="22"/>
-        </w:rPr>
-        <w:t>res.hazard</w:t>
-      </w:r>
-      <w:proofErr w:type="spellEnd"/>
-      <w:r>
-        <w:rPr>
-          <w:rFonts w:ascii="Courier" w:hAnsi="Courier" w:cs="Arial"/>
-          <w:sz w:val="22"/>
-          <w:szCs w:val="22"/>
-        </w:rPr>
-        <w:t>(j).</w:t>
-      </w:r>
-      <w:proofErr w:type="spellStart"/>
-      <w:r>
-        <w:rPr>
-          <w:rFonts w:ascii="Courier" w:hAnsi="Courier" w:cs="Arial"/>
-          <w:sz w:val="22"/>
-          <w:szCs w:val="22"/>
-        </w:rPr>
-        <w:t>entity_file</w:t>
-      </w:r>
-      <w:proofErr w:type="spellEnd"/>
-      <w:r>
-        <w:rPr>
-          <w:rFonts w:ascii="Arial" w:hAnsi="Arial" w:cs="Arial"/>
-          <w:sz w:val="22"/>
-          <w:szCs w:val="22"/>
-        </w:rPr>
-        <w:t xml:space="preserve"> and the name of the hazard event set in </w:t>
-      </w:r>
-      <w:proofErr w:type="spellStart"/>
-      <w:r>
-        <w:rPr>
-          <w:rFonts w:ascii="Courier" w:hAnsi="Courier" w:cs="Arial"/>
-          <w:sz w:val="22"/>
-          <w:szCs w:val="22"/>
-        </w:rPr>
-        <w:t>country_risk</w:t>
-      </w:r>
-      <w:proofErr w:type="spellEnd"/>
-      <w:r>
-        <w:rPr>
-          <w:rFonts w:ascii="Courier" w:hAnsi="Courier" w:cs="Arial"/>
-          <w:sz w:val="22"/>
-          <w:szCs w:val="22"/>
-        </w:rPr>
-        <w:t>(</w:t>
-      </w:r>
-      <w:proofErr w:type="spellStart"/>
-      <w:r>
-        <w:rPr>
-          <w:rFonts w:ascii="Courier" w:hAnsi="Courier" w:cs="Arial"/>
-          <w:sz w:val="22"/>
-          <w:szCs w:val="22"/>
-        </w:rPr>
-        <w:t>i</w:t>
-      </w:r>
-      <w:proofErr w:type="spellEnd"/>
-      <w:r>
-        <w:rPr>
-          <w:rFonts w:ascii="Courier" w:hAnsi="Courier" w:cs="Arial"/>
-          <w:sz w:val="22"/>
-          <w:szCs w:val="22"/>
-        </w:rPr>
-        <w:t>).</w:t>
-      </w:r>
-      <w:proofErr w:type="spellStart"/>
-      <w:r>
-        <w:rPr>
-          <w:rFonts w:ascii="Courier" w:hAnsi="Courier" w:cs="Arial"/>
-          <w:sz w:val="22"/>
-          <w:szCs w:val="22"/>
-        </w:rPr>
-        <w:t>res.hazard</w:t>
-      </w:r>
-      <w:proofErr w:type="spellEnd"/>
-      <w:r>
-        <w:rPr>
-          <w:rFonts w:ascii="Courier" w:hAnsi="Courier" w:cs="Arial"/>
-          <w:sz w:val="22"/>
-          <w:szCs w:val="22"/>
-        </w:rPr>
-        <w:t>(j).</w:t>
-      </w:r>
-      <w:proofErr w:type="spellStart"/>
-      <w:r>
-        <w:rPr>
-          <w:rFonts w:ascii="Courier" w:hAnsi="Courier" w:cs="Arial"/>
-          <w:sz w:val="22"/>
-          <w:szCs w:val="22"/>
-        </w:rPr>
-        <w:t>hazard_set_file</w:t>
-      </w:r>
-      <w:proofErr w:type="spellEnd"/>
-      <w:r>
-        <w:rPr>
-          <w:rFonts w:ascii="Arial" w:hAnsi="Arial" w:cs="Arial"/>
-          <w:sz w:val="22"/>
-          <w:szCs w:val="22"/>
-        </w:rPr>
-        <w:t>.</w:t>
-      </w:r>
-    </w:p>
-    <w:p>
-      <w:pPr>
-        <w:pStyle w:val="Heading2"/>
-      </w:pPr>
-      <w:bookmarkStart w:id="3" w:name="_Toc472701036"/>
-      <w:proofErr w:type="spellStart"/>
-      <w:r>
-        <w:t>country_risk_calc</w:t>
-      </w:r>
-      <w:bookmarkEnd w:id="3"/>
-      <w:proofErr w:type="spellEnd"/>
-    </w:p>
-    <w:p>
-      <w:pPr>
-        <w:rPr>
-          <w:rFonts w:ascii="Arial" w:hAnsi="Arial" w:cs="Arial"/>
-          <w:sz w:val="22"/>
-          <w:szCs w:val="22"/>
-        </w:rPr>
-      </w:pPr>
-      <w:r>
-        <w:rPr>
-          <w:rFonts w:ascii="Arial" w:hAnsi="Arial" w:cs="Courier"/>
-          <w:sz w:val="22"/>
-          <w:szCs w:val="22"/>
-        </w:rPr>
-        <w:t>Basic</w:t>
-      </w:r>
-      <w:r>
-        <w:rPr>
-          <w:rFonts w:ascii="Arial" w:hAnsi="Arial" w:cs="Arial"/>
-          <w:sz w:val="22"/>
-          <w:szCs w:val="22"/>
-        </w:rPr>
-        <w:t xml:space="preserve"> procedure implemented in </w:t>
-      </w:r>
-      <w:proofErr w:type="spellStart"/>
-      <w:r>
-        <w:rPr>
-          <w:rFonts w:ascii="Courier" w:hAnsi="Courier" w:cs="Courier"/>
-          <w:sz w:val="22"/>
-          <w:szCs w:val="22"/>
-        </w:rPr>
-        <w:t>country_risk_calc</w:t>
-      </w:r>
-      <w:proofErr w:type="spellEnd"/>
-      <w:r>
-        <w:rPr>
-          <w:rFonts w:ascii="Arial" w:hAnsi="Arial" w:cs="Arial"/>
-          <w:sz w:val="22"/>
-          <w:szCs w:val="22"/>
-        </w:rPr>
-        <w:t xml:space="preserve"> is as follows:</w:t>
-      </w:r>
-    </w:p>
-    <w:p>
-      <w:pPr>
-        <w:ind w:left="284" w:hanging="284"/>
-        <w:rPr>
-          <w:rFonts w:ascii="Arial" w:hAnsi="Arial" w:cs="Arial"/>
-          <w:sz w:val="22"/>
-          <w:szCs w:val="22"/>
-        </w:rPr>
-      </w:pPr>
-      <w:r>
-        <w:rPr>
-          <w:rFonts w:ascii="Arial" w:hAnsi="Arial" w:cs="Arial"/>
-          <w:sz w:val="22"/>
-          <w:szCs w:val="22"/>
-        </w:rPr>
-        <w:t xml:space="preserve">1) generate centroids for the country (uses </w:t>
-      </w:r>
-      <w:proofErr w:type="spellStart"/>
-      <w:r>
-        <w:rPr>
-          <w:rFonts w:ascii="Courier" w:hAnsi="Courier" w:cs="Arial"/>
-          <w:sz w:val="22"/>
-          <w:szCs w:val="22"/>
-        </w:rPr>
-        <w:t>climada_create_GDP_entity</w:t>
-      </w:r>
-      <w:proofErr w:type="spellEnd"/>
-      <w:r>
-        <w:rPr>
-          <w:rStyle w:val="FootnoteReference"/>
-          <w:rFonts w:ascii="Arial" w:hAnsi="Arial" w:cs="Arial"/>
-          <w:sz w:val="22"/>
-          <w:szCs w:val="22"/>
-        </w:rPr>
-        <w:footnoteReference w:id="4"/>
-      </w:r>
-      <w:r>
-        <w:rPr>
-          <w:rFonts w:ascii="Arial" w:hAnsi="Arial" w:cs="Arial"/>
-          <w:sz w:val="22"/>
-          <w:szCs w:val="22"/>
-        </w:rPr>
-        <w:t xml:space="preserve"> or </w:t>
-      </w:r>
-      <w:proofErr w:type="spellStart"/>
-      <w:r>
-        <w:rPr>
-          <w:rFonts w:ascii="Courier" w:hAnsi="Courier" w:cs="Courier"/>
-          <w:sz w:val="22"/>
-          <w:szCs w:val="22"/>
-        </w:rPr>
-        <w:t>climada_nightlight_entity</w:t>
-      </w:r>
-      <w:proofErr w:type="spellEnd"/>
-      <w:r>
-        <w:rPr>
-          <w:rFonts w:ascii="Arial" w:hAnsi="Arial" w:cs="Arial"/>
-          <w:sz w:val="22"/>
-          <w:szCs w:val="22"/>
-        </w:rPr>
-        <w:t>)</w:t>
-      </w:r>
-    </w:p>
-    <w:p>
-      <w:pPr>
-        <w:rPr>
-          <w:rFonts w:ascii="Arial" w:hAnsi="Arial" w:cs="Arial"/>
-          <w:sz w:val="22"/>
-          <w:szCs w:val="22"/>
-        </w:rPr>
-      </w:pPr>
-      <w:r>
-        <w:rPr>
-          <w:rFonts w:ascii="Arial" w:hAnsi="Arial" w:cs="Arial"/>
-          <w:sz w:val="22"/>
-          <w:szCs w:val="22"/>
-        </w:rPr>
-        <w:t>2) figure which hazards affect the country</w:t>
-      </w:r>
-    </w:p>
-    <w:p>
-      <w:pPr>
-        <w:rPr>
-          <w:rFonts w:ascii="Arial" w:hAnsi="Arial" w:cs="Arial"/>
-          <w:sz w:val="22"/>
-          <w:szCs w:val="22"/>
-        </w:rPr>
-      </w:pPr>
-      <w:r>
-        <w:rPr>
-          <w:rFonts w:ascii="Arial" w:hAnsi="Arial" w:cs="Arial"/>
-          <w:sz w:val="22"/>
-          <w:szCs w:val="22"/>
-        </w:rPr>
-        <w:t>3) cr</w:t>
-      </w:r>
-      <w:r>
-        <w:rPr>
-          <w:rFonts w:ascii="Arial" w:hAnsi="Arial" w:cs="Arial"/>
-          <w:sz w:val="22"/>
-          <w:szCs w:val="22"/>
-        </w:rPr>
-        <w:t>eate the hazard event sets, using</w:t>
-      </w:r>
-    </w:p>
-    <w:p>
-      <w:pPr>
-        <w:ind w:firstLine="720"/>
-        <w:rPr>
-          <w:rFonts w:ascii="Arial" w:hAnsi="Arial" w:cs="Arial"/>
-          <w:sz w:val="22"/>
-          <w:szCs w:val="22"/>
-        </w:rPr>
-      </w:pPr>
-      <w:r>
-        <w:rPr>
-          <w:rFonts w:ascii="Arial" w:hAnsi="Arial" w:cs="Arial"/>
-          <w:sz w:val="22"/>
-          <w:szCs w:val="22"/>
-        </w:rPr>
-        <w:t xml:space="preserve">- </w:t>
-      </w:r>
-      <w:proofErr w:type="spellStart"/>
-      <w:r>
-        <w:rPr>
-          <w:rFonts w:ascii="Arial" w:hAnsi="Arial" w:cs="Arial"/>
-          <w:sz w:val="22"/>
-          <w:szCs w:val="22"/>
-        </w:rPr>
-        <w:t>climada_tc_hazard_set</w:t>
-      </w:r>
-      <w:proofErr w:type="spellEnd"/>
-      <w:r>
-        <w:rPr>
-          <w:rFonts w:ascii="Arial" w:hAnsi="Arial" w:cs="Arial"/>
-          <w:sz w:val="22"/>
-          <w:szCs w:val="22"/>
-        </w:rPr>
-        <w:t xml:space="preserve"> (</w:t>
-      </w:r>
-      <w:r>
-        <w:rPr>
-          <w:rFonts w:ascii="Arial" w:hAnsi="Arial" w:cs="Arial"/>
-          <w:sz w:val="22"/>
-          <w:szCs w:val="22"/>
-        </w:rPr>
-        <w:t xml:space="preserve">tropical cyclone </w:t>
-      </w:r>
-      <w:r>
-        <w:rPr>
-          <w:rFonts w:ascii="Arial" w:hAnsi="Arial" w:cs="Arial"/>
-          <w:sz w:val="22"/>
-          <w:szCs w:val="22"/>
-        </w:rPr>
-        <w:t>wind</w:t>
-      </w:r>
-      <w:r>
-        <w:rPr>
-          <w:rStyle w:val="FootnoteReference"/>
-          <w:rFonts w:ascii="Arial" w:hAnsi="Arial" w:cs="Arial"/>
-          <w:sz w:val="22"/>
-          <w:szCs w:val="22"/>
-        </w:rPr>
-        <w:footnoteReference w:id="5"/>
-      </w:r>
-      <w:r>
-        <w:rPr>
-          <w:rFonts w:ascii="Arial" w:hAnsi="Arial" w:cs="Arial"/>
-          <w:sz w:val="22"/>
-          <w:szCs w:val="22"/>
-        </w:rPr>
-        <w:t>)</w:t>
-      </w:r>
-    </w:p>
-    <w:p>
-      <w:pPr>
-        <w:ind w:firstLine="720"/>
-        <w:rPr>
-          <w:rFonts w:ascii="Arial" w:hAnsi="Arial" w:cs="Arial"/>
-          <w:sz w:val="22"/>
-          <w:szCs w:val="22"/>
-        </w:rPr>
-      </w:pPr>
-      <w:r>
-        <w:rPr>
-          <w:rFonts w:ascii="Arial" w:hAnsi="Arial" w:cs="Arial"/>
-          <w:sz w:val="22"/>
-          <w:szCs w:val="22"/>
-        </w:rPr>
-        <w:t xml:space="preserve">- </w:t>
-      </w:r>
-      <w:proofErr w:type="spellStart"/>
-      <w:r>
-        <w:rPr>
-          <w:rFonts w:ascii="Arial" w:hAnsi="Arial" w:cs="Arial"/>
-          <w:sz w:val="22"/>
-          <w:szCs w:val="22"/>
-        </w:rPr>
-        <w:t>climada_tr_hazard_set</w:t>
-      </w:r>
-      <w:proofErr w:type="spellEnd"/>
-      <w:r>
-        <w:rPr>
-          <w:rFonts w:ascii="Arial" w:hAnsi="Arial" w:cs="Arial"/>
-          <w:sz w:val="22"/>
-          <w:szCs w:val="22"/>
-        </w:rPr>
-        <w:t xml:space="preserve"> (</w:t>
-      </w:r>
-      <w:r>
-        <w:rPr>
-          <w:rFonts w:ascii="Arial" w:hAnsi="Arial" w:cs="Arial"/>
-          <w:sz w:val="22"/>
-          <w:szCs w:val="22"/>
-        </w:rPr>
-        <w:t xml:space="preserve">tropical cyclone </w:t>
-      </w:r>
-      <w:r>
-        <w:rPr>
-          <w:rFonts w:ascii="Arial" w:hAnsi="Arial" w:cs="Arial"/>
-          <w:sz w:val="22"/>
-          <w:szCs w:val="22"/>
-        </w:rPr>
-        <w:t>rain</w:t>
-      </w:r>
-      <w:r>
-        <w:rPr>
-          <w:rStyle w:val="FootnoteReference"/>
-          <w:rFonts w:ascii="Arial" w:hAnsi="Arial" w:cs="Arial"/>
-          <w:sz w:val="22"/>
-          <w:szCs w:val="22"/>
-        </w:rPr>
-        <w:footnoteReference w:id="6"/>
-      </w:r>
-      <w:r>
-        <w:rPr>
-          <w:rFonts w:ascii="Arial" w:hAnsi="Arial" w:cs="Arial"/>
-          <w:sz w:val="22"/>
-          <w:szCs w:val="22"/>
-        </w:rPr>
-        <w:t>)</w:t>
-      </w:r>
-    </w:p>
-    <w:p>
-      <w:pPr>
-        <w:ind w:firstLine="720"/>
-        <w:rPr>
-          <w:rFonts w:ascii="Arial" w:hAnsi="Arial" w:cs="Arial"/>
-          <w:sz w:val="22"/>
-          <w:szCs w:val="22"/>
-        </w:rPr>
-      </w:pPr>
-      <w:r>
-        <w:rPr>
-          <w:rFonts w:ascii="Arial" w:hAnsi="Arial" w:cs="Arial"/>
-          <w:sz w:val="22"/>
-          <w:szCs w:val="22"/>
-        </w:rPr>
-        <w:t xml:space="preserve">- </w:t>
-      </w:r>
-      <w:proofErr w:type="spellStart"/>
-      <w:r>
-        <w:rPr>
-          <w:rFonts w:ascii="Arial" w:hAnsi="Arial" w:cs="Arial"/>
-          <w:sz w:val="22"/>
-          <w:szCs w:val="22"/>
-        </w:rPr>
-        <w:t>climada_ts_hazard_set</w:t>
-      </w:r>
-      <w:proofErr w:type="spellEnd"/>
-      <w:r>
-        <w:rPr>
-          <w:rFonts w:ascii="Arial" w:hAnsi="Arial" w:cs="Arial"/>
-          <w:sz w:val="22"/>
-          <w:szCs w:val="22"/>
-        </w:rPr>
-        <w:t xml:space="preserve"> (</w:t>
-      </w:r>
-      <w:r>
-        <w:rPr>
-          <w:rFonts w:ascii="Arial" w:hAnsi="Arial" w:cs="Arial"/>
-          <w:sz w:val="22"/>
-          <w:szCs w:val="22"/>
-        </w:rPr>
-        <w:t xml:space="preserve">tropical cyclone </w:t>
-      </w:r>
-      <w:r>
-        <w:rPr>
-          <w:rFonts w:ascii="Arial" w:hAnsi="Arial" w:cs="Arial"/>
-          <w:sz w:val="22"/>
-          <w:szCs w:val="22"/>
-        </w:rPr>
-        <w:t>surge</w:t>
-      </w:r>
-      <w:r>
-        <w:rPr>
-          <w:rStyle w:val="FootnoteReference"/>
-          <w:rFonts w:ascii="Arial" w:hAnsi="Arial" w:cs="Arial"/>
-          <w:sz w:val="22"/>
-          <w:szCs w:val="22"/>
-        </w:rPr>
-        <w:footnoteReference w:id="7"/>
-      </w:r>
-      <w:r>
-        <w:rPr>
-          <w:rFonts w:ascii="Arial" w:hAnsi="Arial" w:cs="Arial"/>
-          <w:sz w:val="22"/>
-          <w:szCs w:val="22"/>
-        </w:rPr>
-        <w:t>)</w:t>
-      </w:r>
-    </w:p>
-    <w:p>
-      <w:pPr>
-        <w:ind w:firstLine="720"/>
-        <w:rPr>
-          <w:rFonts w:ascii="Arial" w:hAnsi="Arial" w:cs="Arial"/>
-          <w:sz w:val="22"/>
-          <w:szCs w:val="22"/>
-        </w:rPr>
-      </w:pPr>
-      <w:r>
-        <w:rPr>
-          <w:rFonts w:ascii="Arial" w:hAnsi="Arial" w:cs="Arial"/>
-          <w:sz w:val="22"/>
-          <w:szCs w:val="22"/>
-        </w:rPr>
-        <w:t xml:space="preserve">- </w:t>
-      </w:r>
-      <w:proofErr w:type="spellStart"/>
-      <w:r>
-        <w:rPr>
-          <w:rFonts w:ascii="Arial" w:hAnsi="Arial" w:cs="Arial"/>
-          <w:sz w:val="22"/>
-          <w:szCs w:val="22"/>
-        </w:rPr>
-        <w:t>eq_global_hazard_set</w:t>
-      </w:r>
-      <w:proofErr w:type="spellEnd"/>
-      <w:r>
-        <w:rPr>
-          <w:rFonts w:ascii="Arial" w:hAnsi="Arial" w:cs="Arial"/>
-          <w:sz w:val="22"/>
-          <w:szCs w:val="22"/>
-        </w:rPr>
-        <w:t xml:space="preserve"> (earthquake</w:t>
-      </w:r>
-      <w:r>
-        <w:rPr>
-          <w:rStyle w:val="FootnoteReference"/>
-          <w:rFonts w:ascii="Arial" w:hAnsi="Arial" w:cs="Arial"/>
-          <w:sz w:val="22"/>
-          <w:szCs w:val="22"/>
-        </w:rPr>
-        <w:footnoteReference w:id="8"/>
-      </w:r>
-      <w:r>
-        <w:rPr>
-          <w:rFonts w:ascii="Arial" w:hAnsi="Arial" w:cs="Arial"/>
-          <w:sz w:val="22"/>
-          <w:szCs w:val="22"/>
-        </w:rPr>
-        <w:t>)</w:t>
-      </w:r>
-    </w:p>
-    <w:p>
-      <w:pPr>
-        <w:ind w:firstLine="720"/>
-        <w:rPr>
-          <w:rFonts w:ascii="Arial" w:hAnsi="Arial" w:cs="Arial"/>
-          <w:sz w:val="22"/>
-          <w:szCs w:val="22"/>
-        </w:rPr>
-      </w:pPr>
-      <w:r>
-        <w:rPr>
-          <w:rFonts w:ascii="Arial" w:hAnsi="Arial" w:cs="Arial"/>
-          <w:sz w:val="22"/>
-          <w:szCs w:val="22"/>
-        </w:rPr>
-        <w:t>- European winter storm (hazard not generated, just assigned</w:t>
-      </w:r>
-      <w:r>
-        <w:rPr>
-          <w:rStyle w:val="FootnoteReference"/>
-          <w:rFonts w:ascii="Arial" w:hAnsi="Arial" w:cs="Arial"/>
-          <w:sz w:val="22"/>
-          <w:szCs w:val="22"/>
-        </w:rPr>
-        <w:footnoteReference w:id="9"/>
-      </w:r>
-      <w:r>
-        <w:rPr>
-          <w:rFonts w:ascii="Arial" w:hAnsi="Arial" w:cs="Arial"/>
-          <w:sz w:val="22"/>
-          <w:szCs w:val="22"/>
-        </w:rPr>
-        <w:t>)</w:t>
-      </w:r>
-    </w:p>
-    <w:p>
-      <w:pPr>
-        <w:rPr>
-          <w:rFonts w:ascii="Arial" w:hAnsi="Arial" w:cs="Arial"/>
-          <w:sz w:val="22"/>
-          <w:szCs w:val="22"/>
-        </w:rPr>
-      </w:pPr>
-      <w:r>
-        <w:rPr>
-          <w:rFonts w:ascii="Arial" w:hAnsi="Arial" w:cs="Arial"/>
-          <w:sz w:val="22"/>
-          <w:szCs w:val="22"/>
-        </w:rPr>
-        <w:t>4) run the risk calculation for all hazards</w:t>
-      </w:r>
-    </w:p>
-    <w:p>
-      <w:pPr>
-        <w:rPr>
-          <w:rFonts w:ascii="Arial" w:hAnsi="Arial" w:cs="Arial"/>
-          <w:sz w:val="22"/>
-          <w:szCs w:val="22"/>
-        </w:rPr>
-      </w:pPr>
-      <w:r>
-        <w:rPr>
-          <w:rFonts w:ascii="Arial" w:hAnsi="Arial" w:cs="Arial"/>
-          <w:sz w:val="22"/>
-          <w:szCs w:val="22"/>
-        </w:rPr>
-        <w:t xml:space="preserve">Next steps are </w:t>
-      </w:r>
-      <w:proofErr w:type="spellStart"/>
-      <w:r>
-        <w:rPr>
-          <w:rFonts w:ascii="Courier" w:hAnsi="Courier" w:cs="Courier"/>
-          <w:sz w:val="22"/>
-          <w:szCs w:val="22"/>
-        </w:rPr>
-        <w:t>country_risk_report</w:t>
-      </w:r>
-      <w:proofErr w:type="spellEnd"/>
-      <w:r>
-        <w:rPr>
-          <w:rFonts w:ascii="Arial" w:hAnsi="Arial" w:cs="Arial"/>
-          <w:sz w:val="22"/>
-          <w:szCs w:val="22"/>
-        </w:rPr>
-        <w:t xml:space="preserve">, </w:t>
-      </w:r>
-      <w:proofErr w:type="spellStart"/>
-      <w:r>
-        <w:rPr>
-          <w:rFonts w:ascii="Courier" w:hAnsi="Courier" w:cs="Arial"/>
-          <w:sz w:val="22"/>
-          <w:szCs w:val="22"/>
-        </w:rPr>
-        <w:t>country_risk_EDS_combine</w:t>
-      </w:r>
-      <w:proofErr w:type="spellEnd"/>
-      <w:r>
-        <w:rPr>
-          <w:rFonts w:ascii="Arial" w:hAnsi="Arial" w:cs="Arial"/>
-          <w:sz w:val="22"/>
-          <w:szCs w:val="22"/>
-        </w:rPr>
-        <w:t xml:space="preserve"> and </w:t>
-      </w:r>
-      <w:r>
-        <w:rPr>
-          <w:rFonts w:ascii="Courier" w:hAnsi="Courier" w:cs="Arial"/>
-          <w:sz w:val="22"/>
-          <w:szCs w:val="22"/>
-        </w:rPr>
-        <w:t>country_risk_EDS2YDS</w:t>
-      </w:r>
+          <w:rFonts w:ascii="Arial" w:hAnsi="Arial" w:cs="Arial"/>
+          <w:sz w:val="22"/>
+          <w:szCs w:val="22"/>
+        </w:rPr>
+        <w:t xml:space="preserve">plus </w:t>
+      </w:r>
+      <w:proofErr w:type="spellStart"/>
+      <w:r>
+        <w:rPr>
+          <w:rFonts w:ascii="Courier" w:hAnsi="Courier" w:cs="Arial"/>
+          <w:sz w:val="22"/>
+          <w:szCs w:val="22"/>
+        </w:rPr>
+        <w:t>cr_plot_DFC</w:t>
+      </w:r>
+      <w:proofErr w:type="spellEnd"/>
       <w:r>
         <w:rPr>
           <w:rFonts w:ascii="Courier" w:hAnsi="Courier" w:cs="Arial"/>
@@ -3053,16 +3181,16 @@
           <w:sz w:val="22"/>
           <w:szCs w:val="22"/>
         </w:rPr>
-        <w:t xml:space="preserve">plus </w:t>
-      </w:r>
-      <w:proofErr w:type="spellStart"/>
-      <w:r>
-        <w:rPr>
-          <w:rFonts w:ascii="Courier" w:hAnsi="Courier" w:cs="Arial"/>
-          <w:sz w:val="22"/>
-          <w:szCs w:val="22"/>
-        </w:rPr>
-        <w:t>cr_plot_DFC</w:t>
+        <w:t xml:space="preserve">or </w:t>
+      </w:r>
+      <w:proofErr w:type="spellStart"/>
+      <w:r>
+        <w:rPr>
+          <w:rFonts w:ascii="Courier" w:hAnsi="Courier" w:cs="Arial"/>
+          <w:sz w:val="22"/>
+          <w:szCs w:val="22"/>
+        </w:rPr>
+        <w:t>cr_plot_DFC_aggregate</w:t>
       </w:r>
       <w:proofErr w:type="spellEnd"/>
       <w:r>
@@ -3079,32 +3207,6 @@
           <w:sz w:val="22"/>
           <w:szCs w:val="22"/>
         </w:rPr>
-        <w:t xml:space="preserve">or </w:t>
-      </w:r>
-      <w:proofErr w:type="spellStart"/>
-      <w:r>
-        <w:rPr>
-          <w:rFonts w:ascii="Courier" w:hAnsi="Courier" w:cs="Arial"/>
-          <w:sz w:val="22"/>
-          <w:szCs w:val="22"/>
-        </w:rPr>
-        <w:t>cr_plot_DFC_aggregate</w:t>
-      </w:r>
-      <w:proofErr w:type="spellEnd"/>
-      <w:r>
-        <w:rPr>
-          <w:rFonts w:ascii="Courier" w:hAnsi="Courier" w:cs="Arial"/>
-          <w:sz w:val="22"/>
-          <w:szCs w:val="22"/>
-        </w:rPr>
-        <w:t xml:space="preserve"> </w:t>
-      </w:r>
-      <w:r>
-        <w:rPr>
-          <w:rFonts w:ascii="Arial" w:hAnsi="Arial" w:cs="Arial"/>
-          <w:sz w:val="22"/>
-          <w:szCs w:val="22"/>
-        </w:rPr>
         <w:t>to plot the resulting country damage frequency curves.</w:t>
       </w:r>
     </w:p>
@@ -3205,7 +3307,7 @@
           <w:sz w:val="22"/>
           <w:szCs w:val="22"/>
         </w:rPr>
-        <w:t xml:space="preserve">generates a suite of TC/TS/TR hazard event sets for each ocean basin. The code is ready for upgrade with additional hazards (usually a new </w:t>
+        <w:t xml:space="preserve">generates a suite of TC/TS/TR hazard event </w:t>
       </w:r>
       <w:r>
         <w:rPr>
@@ -3214,7 +3316,7 @@
           <w:szCs w:val="22"/>
         </w:rPr>
         <w:lastRenderedPageBreak/>
-        <w:t xml:space="preserve">hazard is a new climada module). That’s why the code notifies the user if the specific hazard module is missing (even indicates the </w:t>
+        <w:t xml:space="preserve">sets for each ocean basin. The code is ready for upgrade with additional hazards (usually a new hazard is a new climada module). That’s why the code notifies the user if the specific hazard module is missing (even indicates the </w:t>
       </w:r>
       <w:proofErr w:type="spellStart"/>
       <w:r>
@@ -3787,7 +3889,7 @@
                     <pic:cNvPicPr/>
                   </pic:nvPicPr>
                   <pic:blipFill>
-                    <a:blip r:embed="rId10">
+                    <a:blip r:embed="rId11">
                       <a:extLst>
                         <a:ext uri="{28A0092B-C50C-407E-A947-70E740481C1C}">
                           <a14:useLocalDpi xmlns:a14="http://schemas.microsoft.com/office/drawing/2010/main" val="0"/>
@@ -3990,7 +4092,7 @@
                     <pic:cNvPicPr/>
                   </pic:nvPicPr>
                   <pic:blipFill>
-                    <a:blip r:embed="rId11">
+                    <a:blip r:embed="rId12">
                       <a:extLst>
                         <a:ext uri="{28A0092B-C50C-407E-A947-70E740481C1C}">
                           <a14:useLocalDpi xmlns:a14="http://schemas.microsoft.com/office/drawing/2010/main" val="0"/>
@@ -4257,7 +4359,7 @@
                     <pic:cNvPicPr/>
                   </pic:nvPicPr>
                   <pic:blipFill>
-                    <a:blip r:embed="rId12">
+                    <a:blip r:embed="rId13">
                       <a:extLst>
                         <a:ext uri="{28A0092B-C50C-407E-A947-70E740481C1C}">
                           <a14:useLocalDpi xmlns:a14="http://schemas.microsoft.com/office/drawing/2010/main" val="0"/>
@@ -4408,12 +4510,12 @@
       <w:pPr>
         <w:pStyle w:val="Heading2"/>
       </w:pPr>
-      <w:bookmarkStart w:id="4" w:name="_Toc472701037"/>
+      <w:bookmarkStart w:id="3" w:name="_Toc487894618"/>
       <w:proofErr w:type="spellStart"/>
       <w:r>
         <w:t>country_risk_report</w:t>
       </w:r>
-      <w:bookmarkEnd w:id="4"/>
+      <w:bookmarkEnd w:id="3"/>
       <w:proofErr w:type="spellEnd"/>
     </w:p>
     <w:p>
@@ -6250,7 +6352,7 @@
                     <pic:cNvPicPr/>
                   </pic:nvPicPr>
                   <pic:blipFill>
-                    <a:blip r:embed="rId13">
+                    <a:blip r:embed="rId14">
                       <a:extLst>
                         <a:ext uri="{28A0092B-C50C-407E-A947-70E740481C1C}">
                           <a14:useLocalDpi xmlns:a14="http://schemas.microsoft.com/office/drawing/2010/main" val="0"/>
@@ -6750,11 +6852,11 @@
       <w:pPr>
         <w:pStyle w:val="Heading2"/>
       </w:pPr>
-      <w:bookmarkStart w:id="5" w:name="_Toc472701038"/>
+      <w:bookmarkStart w:id="4" w:name="_Toc487894619"/>
       <w:r>
         <w:t>country_admin1_risk_calc</w:t>
       </w:r>
-      <w:bookmarkEnd w:id="5"/>
+      <w:bookmarkEnd w:id="4"/>
     </w:p>
     <w:p>
       <w:pPr>
@@ -6834,7 +6936,7 @@
         </w:rPr>
         <w:t xml:space="preserve"> (from </w:t>
       </w:r>
-      <w:hyperlink r:id="rId14" w:history="1">
+      <w:hyperlink r:id="rId15" w:history="1">
         <w:r>
           <w:rPr>
             <w:rStyle w:val="Hyperlink"/>
@@ -7266,14 +7368,14 @@
       <w:pPr>
         <w:pStyle w:val="Heading2"/>
       </w:pPr>
-      <w:bookmarkStart w:id="6" w:name="_Toc285548705"/>
-      <w:bookmarkStart w:id="7" w:name="_Toc472701039"/>
+      <w:bookmarkStart w:id="5" w:name="_Toc285548705"/>
+      <w:bookmarkStart w:id="6" w:name="_Toc487894620"/>
       <w:proofErr w:type="spellStart"/>
       <w:r>
         <w:t>climada_nightlight_entity</w:t>
       </w:r>
+      <w:bookmarkEnd w:id="5"/>
       <w:bookmarkEnd w:id="6"/>
-      <w:bookmarkEnd w:id="7"/>
       <w:proofErr w:type="spellEnd"/>
     </w:p>
     <w:p>
@@ -7758,7 +7860,7 @@
                     </pic:cNvPicPr>
                   </pic:nvPicPr>
                   <pic:blipFill>
-                    <a:blip r:embed="rId15">
+                    <a:blip r:embed="rId16">
                       <a:extLst>
                         <a:ext uri="{28A0092B-C50C-407E-A947-70E740481C1C}">
                           <a14:useLocalDpi xmlns:a14="http://schemas.microsoft.com/office/drawing/2010/main" val="0"/>
@@ -7814,7 +7916,7 @@
                     </pic:cNvPicPr>
                   </pic:nvPicPr>
                   <pic:blipFill>
-                    <a:blip r:embed="rId16">
+                    <a:blip r:embed="rId17">
                       <a:extLst>
                         <a:ext uri="{28A0092B-C50C-407E-A947-70E740481C1C}">
                           <a14:useLocalDpi xmlns:a14="http://schemas.microsoft.com/office/drawing/2010/main" val="0"/>
@@ -7956,7 +8058,7 @@
                     <pic:cNvPicPr/>
                   </pic:nvPicPr>
                   <pic:blipFill>
-                    <a:blip r:embed="rId17" cstate="print">
+                    <a:blip r:embed="rId18" cstate="print">
                       <a:extLst>
                         <a:ext uri="{28A0092B-C50C-407E-A947-70E740481C1C}">
                           <a14:useLocalDpi xmlns:a14="http://schemas.microsoft.com/office/drawing/2010/main" val="0"/>
@@ -8005,7 +8107,7 @@
                     <pic:cNvPicPr/>
                   </pic:nvPicPr>
                   <pic:blipFill>
-                    <a:blip r:embed="rId18" cstate="print">
+                    <a:blip r:embed="rId19" cstate="print">
                       <a:extLst>
                         <a:ext uri="{28A0092B-C50C-407E-A947-70E740481C1C}">
                           <a14:useLocalDpi xmlns:a14="http://schemas.microsoft.com/office/drawing/2010/main" val="0"/>
@@ -8112,11 +8214,11 @@
       <w:pPr>
         <w:pStyle w:val="Heading3"/>
       </w:pPr>
-      <w:bookmarkStart w:id="8" w:name="_Toc472701040"/>
+      <w:bookmarkStart w:id="7" w:name="_Toc487894621"/>
       <w:r>
         <w:t>A note on nightlights</w:t>
       </w:r>
-      <w:bookmarkEnd w:id="8"/>
+      <w:bookmarkEnd w:id="7"/>
     </w:p>
     <w:p>
       <w:pPr>
@@ -8143,7 +8245,7 @@
         </w:rPr>
         <w:t xml:space="preserve">Original data from </w:t>
       </w:r>
-      <w:hyperlink r:id="rId19" w:history="1">
+      <w:hyperlink r:id="rId20" w:history="1">
         <w:r>
           <w:rPr>
             <w:rStyle w:val="Hyperlink"/>
@@ -8162,7 +8264,7 @@
         </w:rPr>
         <w:t xml:space="preserve"> (see </w:t>
       </w:r>
-      <w:hyperlink r:id="rId20" w:anchor="AVSLCFC3)" w:history="1">
+      <w:hyperlink r:id="rId21" w:anchor="AVSLCFC3)" w:history="1">
         <w:r>
           <w:rPr>
             <w:rStyle w:val="Hyperlink"/>
@@ -8179,23 +8281,7 @@
           <w:sz w:val="22"/>
           <w:szCs w:val="22"/>
         </w:rPr>
-        <w:t xml:space="preserve">. </w:t>
-      </w:r>
-      <w:r>
-        <w:rPr>
-          <w:rFonts w:ascii="Arial" w:hAnsi="Arial" w:cs="Arial"/>
-          <w:sz w:val="22"/>
-          <w:szCs w:val="22"/>
-        </w:rPr>
-        <w:t xml:space="preserve"> </w:t>
-      </w:r>
-      <w:r>
-        <w:rPr>
-          <w:rFonts w:ascii="Arial" w:hAnsi="Arial" w:cs="Arial"/>
-          <w:sz w:val="22"/>
-          <w:szCs w:val="22"/>
-        </w:rPr>
-        <w:t>Original data range (</w:t>
+        <w:t>.  Original data range (</w:t>
       </w:r>
       <w:proofErr w:type="gramStart"/>
       <w:r>
@@ -8213,23 +8299,7 @@
           <w:sz w:val="22"/>
           <w:szCs w:val="22"/>
         </w:rPr>
-        <w:t>62) scaled to 0..1, the transformed by taking the square (.)^2.</w:t>
-      </w:r>
-      <w:r>
-        <w:rPr>
-          <w:rFonts w:ascii="Arial" w:hAnsi="Arial" w:cs="Arial"/>
-          <w:sz w:val="22"/>
-          <w:szCs w:val="22"/>
-        </w:rPr>
-        <w:t xml:space="preserve"> </w:t>
-      </w:r>
-      <w:r>
-        <w:rPr>
-          <w:rFonts w:ascii="Arial" w:hAnsi="Arial" w:cs="Arial"/>
-          <w:sz w:val="22"/>
-          <w:szCs w:val="22"/>
-        </w:rPr>
-        <w:t xml:space="preserve">Reason for ^2: the intensity of nightlights in cities and densely populated areas does not fully reflect the (much) higher density compared to more rural spots. Hence comparison with other sources (such as insurance </w:t>
+        <w:t xml:space="preserve">62) scaled to 0..1, the transformed by taking the square (.)^2. Reason for ^2: the intensity of nightlights in cities and densely populated areas does not fully reflect the (much) higher density compared to more rural spots. Hence comparison with other sources (such as insurance </w:t>
       </w:r>
       <w:r>
         <w:rPr>
@@ -8273,7 +8343,7 @@
                     </pic:cNvPicPr>
                   </pic:nvPicPr>
                   <pic:blipFill>
-                    <a:blip r:embed="rId21">
+                    <a:blip r:embed="rId22">
                       <a:extLst>
                         <a:ext uri="{28A0092B-C50C-407E-A947-70E740481C1C}">
                           <a14:useLocalDpi xmlns:a14="http://schemas.microsoft.com/office/drawing/2010/main" val="0"/>
@@ -8329,7 +8399,7 @@
                     </pic:cNvPicPr>
                   </pic:nvPicPr>
                   <pic:blipFill>
-                    <a:blip r:embed="rId22">
+                    <a:blip r:embed="rId23">
                       <a:extLst>
                         <a:ext uri="{28A0092B-C50C-407E-A947-70E740481C1C}">
                           <a14:useLocalDpi xmlns:a14="http://schemas.microsoft.com/office/drawing/2010/main" val="0"/>
@@ -8451,7 +8521,7 @@
                     </pic:cNvPicPr>
                   </pic:nvPicPr>
                   <pic:blipFill>
-                    <a:blip r:embed="rId23">
+                    <a:blip r:embed="rId24">
                       <a:extLst>
                         <a:ext uri="{28A0092B-C50C-407E-A947-70E740481C1C}">
                           <a14:useLocalDpi xmlns:a14="http://schemas.microsoft.com/office/drawing/2010/main" val="0"/>
@@ -8504,7 +8574,7 @@
                     </pic:cNvPicPr>
                   </pic:nvPicPr>
                   <pic:blipFill>
-                    <a:blip r:embed="rId24">
+                    <a:blip r:embed="rId25">
                       <a:extLst>
                         <a:ext uri="{28A0092B-C50C-407E-A947-70E740481C1C}">
                           <a14:useLocalDpi xmlns:a14="http://schemas.microsoft.com/office/drawing/2010/main" val="0"/>
@@ -8622,13 +8692,13 @@
       <w:pPr>
         <w:pStyle w:val="Heading2"/>
       </w:pPr>
-      <w:bookmarkStart w:id="9" w:name="_Toc472701041"/>
+      <w:bookmarkStart w:id="8" w:name="_Toc487894622"/>
       <w:proofErr w:type="spellStart"/>
       <w:r>
         <w:lastRenderedPageBreak/>
         <w:t>cr_economic_loss_calc</w:t>
       </w:r>
-      <w:bookmarkEnd w:id="9"/>
+      <w:bookmarkEnd w:id="8"/>
       <w:proofErr w:type="spellEnd"/>
     </w:p>
     <w:p>
@@ -8694,7 +8764,7 @@
           <w:lang w:eastAsia="zh-CN"/>
         </w:rPr>
       </w:pPr>
-      <w:bookmarkStart w:id="10" w:name="_Toc285548706"/>
+      <w:bookmarkStart w:id="9" w:name="_Toc285548706"/>
       <w:r>
         <w:br w:type="page"/>
       </w:r>
@@ -8703,608 +8773,608 @@
       <w:pPr>
         <w:pStyle w:val="Heading1"/>
       </w:pPr>
-      <w:bookmarkStart w:id="11" w:name="_Toc472701042"/>
+      <w:bookmarkStart w:id="10" w:name="_Toc487894623"/>
       <w:r>
         <w:lastRenderedPageBreak/>
         <w:t>Country and peril calibration</w:t>
       </w:r>
+      <w:bookmarkEnd w:id="9"/>
       <w:bookmarkEnd w:id="10"/>
+    </w:p>
+    <w:p>
+      <w:pPr>
+        <w:pStyle w:val="Heading2"/>
+        <w:rPr>
+          <w:rFonts w:cs="Times New Roman"/>
+        </w:rPr>
+      </w:pPr>
+      <w:bookmarkStart w:id="11" w:name="_Toc285548707"/>
+      <w:bookmarkStart w:id="12" w:name="_Toc487894624"/>
+      <w:proofErr w:type="spellStart"/>
+      <w:r>
+        <w:t>country_risk_calibrate</w:t>
+      </w:r>
       <w:bookmarkEnd w:id="11"/>
+      <w:bookmarkEnd w:id="12"/>
+      <w:proofErr w:type="spellEnd"/>
+    </w:p>
+    <w:p>
+      <w:pPr>
+        <w:rPr>
+          <w:rFonts w:ascii="Arial" w:hAnsi="Arial" w:cs="Arial"/>
+        </w:rPr>
+      </w:pPr>
+    </w:p>
+    <w:p>
+      <w:pPr>
+        <w:rPr>
+          <w:rFonts w:ascii="Arial" w:hAnsi="Arial" w:cs="Arial"/>
+        </w:rPr>
+      </w:pPr>
+      <w:r>
+        <w:rPr>
+          <w:rFonts w:ascii="Arial" w:hAnsi="Arial" w:cs="Arial"/>
+        </w:rPr>
+        <w:t xml:space="preserve">Calibrate a given country (or a list of countries). Make sure you called </w:t>
+      </w:r>
+      <w:proofErr w:type="spellStart"/>
+      <w:r>
+        <w:rPr>
+          <w:rFonts w:ascii="Arial" w:hAnsi="Arial" w:cs="Arial"/>
+        </w:rPr>
+        <w:t>country_risk_calc</w:t>
+      </w:r>
+      <w:proofErr w:type="spellEnd"/>
+      <w:r>
+        <w:rPr>
+          <w:rFonts w:ascii="Arial" w:hAnsi="Arial" w:cs="Arial"/>
+        </w:rPr>
+        <w:t xml:space="preserve"> before (not necessarily in the same session, but the country entities need to exist – at least the ones for present ({ISO}_{</w:t>
+      </w:r>
+      <w:proofErr w:type="spellStart"/>
+      <w:r>
+        <w:rPr>
+          <w:rFonts w:ascii="Arial" w:hAnsi="Arial" w:cs="Arial"/>
+        </w:rPr>
+        <w:t>CountryName</w:t>
+      </w:r>
+      <w:proofErr w:type="spellEnd"/>
+      <w:r>
+        <w:rPr>
+          <w:rFonts w:ascii="Arial" w:hAnsi="Arial" w:cs="Arial"/>
+        </w:rPr>
+        <w:t>}_</w:t>
+      </w:r>
+      <w:proofErr w:type="spellStart"/>
+      <w:r>
+        <w:rPr>
+          <w:rFonts w:ascii="Arial" w:hAnsi="Arial" w:cs="Arial"/>
+        </w:rPr>
+        <w:t>entity.mat</w:t>
+      </w:r>
+      <w:proofErr w:type="spellEnd"/>
+      <w:r>
+        <w:rPr>
+          <w:rFonts w:ascii="Arial" w:hAnsi="Arial" w:cs="Arial"/>
+        </w:rPr>
+        <w:t>).</w:t>
+      </w:r>
+    </w:p>
+    <w:p>
+      <w:pPr>
+        <w:rPr>
+          <w:rFonts w:ascii="Arial" w:hAnsi="Arial" w:cs="Arial"/>
+        </w:rPr>
+      </w:pPr>
+    </w:p>
+    <w:p>
+      <w:pPr>
+        <w:rPr>
+          <w:rFonts w:ascii="Arial" w:hAnsi="Arial" w:cs="Arial"/>
+        </w:rPr>
+      </w:pPr>
+      <w:r>
+        <w:rPr>
+          <w:rFonts w:ascii="Arial" w:hAnsi="Arial" w:cs="Arial"/>
+        </w:rPr>
+        <w:t>The most common use therefore looks like (as an example, generate the asset distributions for listed countries and all the probabilistic hazard sets for all perils that affect any of these countries):</w:t>
+      </w:r>
+    </w:p>
+    <w:p>
+      <w:pPr>
+        <w:rPr>
+          <w:rFonts w:ascii="Arial" w:hAnsi="Arial" w:cs="Arial"/>
+          <w:sz w:val="22"/>
+        </w:rPr>
+      </w:pPr>
+      <w:proofErr w:type="spellStart"/>
+      <w:r>
+        <w:rPr>
+          <w:rFonts w:ascii="Courier" w:hAnsi="Courier" w:cs="Arial"/>
+          <w:sz w:val="20"/>
+          <w:szCs w:val="22"/>
+        </w:rPr>
+        <w:t>country_list</w:t>
+      </w:r>
+      <w:proofErr w:type="spellEnd"/>
+      <w:r>
+        <w:rPr>
+          <w:rFonts w:ascii="Courier" w:hAnsi="Courier" w:cs="Arial"/>
+          <w:sz w:val="20"/>
+          <w:szCs w:val="22"/>
+        </w:rPr>
+        <w:t>={'</w:t>
+      </w:r>
+      <w:proofErr w:type="spellStart"/>
+      <w:r>
+        <w:rPr>
+          <w:rFonts w:ascii="Courier" w:hAnsi="Courier" w:cs="Arial"/>
+          <w:sz w:val="20"/>
+          <w:szCs w:val="22"/>
+        </w:rPr>
+        <w:t>Colombia','Costa</w:t>
+      </w:r>
+      <w:proofErr w:type="spellEnd"/>
+      <w:r>
+        <w:rPr>
+          <w:rFonts w:ascii="Courier" w:hAnsi="Courier" w:cs="Arial"/>
+          <w:sz w:val="20"/>
+          <w:szCs w:val="22"/>
+        </w:rPr>
+        <w:t xml:space="preserve"> </w:t>
+      </w:r>
+      <w:proofErr w:type="spellStart"/>
+      <w:r>
+        <w:rPr>
+          <w:rFonts w:ascii="Courier" w:hAnsi="Courier" w:cs="Arial"/>
+          <w:sz w:val="20"/>
+          <w:szCs w:val="22"/>
+        </w:rPr>
+        <w:t>Rica','Dominican</w:t>
+      </w:r>
+      <w:proofErr w:type="spellEnd"/>
+      <w:r>
+        <w:rPr>
+          <w:rFonts w:ascii="Courier" w:hAnsi="Courier" w:cs="Arial"/>
+          <w:sz w:val="20"/>
+          <w:szCs w:val="22"/>
+        </w:rPr>
+        <w:t xml:space="preserve"> </w:t>
+      </w:r>
+      <w:proofErr w:type="spellStart"/>
+      <w:r>
+        <w:rPr>
+          <w:rFonts w:ascii="Courier" w:hAnsi="Courier" w:cs="Arial"/>
+          <w:sz w:val="20"/>
+          <w:szCs w:val="22"/>
+        </w:rPr>
+        <w:t>Republic','United</w:t>
+      </w:r>
+      <w:proofErr w:type="spellEnd"/>
+      <w:r>
+        <w:rPr>
+          <w:rFonts w:ascii="Courier" w:hAnsi="Courier" w:cs="Arial"/>
+          <w:sz w:val="20"/>
+          <w:szCs w:val="22"/>
+        </w:rPr>
+        <w:t xml:space="preserve"> States'};</w:t>
+      </w:r>
+      <w:r>
+        <w:rPr>
+          <w:rFonts w:ascii="Courier" w:hAnsi="Courier" w:cs="Arial"/>
+          <w:sz w:val="20"/>
+          <w:szCs w:val="22"/>
+        </w:rPr>
+        <w:br/>
+      </w:r>
+      <w:proofErr w:type="spellStart"/>
+      <w:r>
+        <w:rPr>
+          <w:rFonts w:ascii="Courier" w:hAnsi="Courier" w:cs="Arial"/>
+          <w:sz w:val="20"/>
+          <w:szCs w:val="22"/>
+        </w:rPr>
+        <w:t>country_risk</w:t>
+      </w:r>
+      <w:proofErr w:type="spellEnd"/>
+      <w:r>
+        <w:rPr>
+          <w:rFonts w:ascii="Courier" w:hAnsi="Courier" w:cs="Arial"/>
+          <w:sz w:val="20"/>
+          <w:szCs w:val="22"/>
+        </w:rPr>
+        <w:t>=</w:t>
+      </w:r>
+      <w:proofErr w:type="spellStart"/>
+      <w:r>
+        <w:rPr>
+          <w:rFonts w:ascii="Courier" w:hAnsi="Courier" w:cs="Arial"/>
+          <w:sz w:val="20"/>
+          <w:szCs w:val="22"/>
+        </w:rPr>
+        <w:t>country_risk_calc</w:t>
+      </w:r>
+      <w:proofErr w:type="spellEnd"/>
+      <w:r>
+        <w:rPr>
+          <w:rFonts w:ascii="Courier" w:hAnsi="Courier" w:cs="Arial"/>
+          <w:sz w:val="20"/>
+          <w:szCs w:val="22"/>
+        </w:rPr>
+        <w:t>(country_list,-3);</w:t>
+      </w:r>
+    </w:p>
+    <w:p>
+      <w:pPr>
+        <w:rPr>
+          <w:rFonts w:ascii="Courier" w:hAnsi="Courier" w:cs="Arial"/>
+        </w:rPr>
+      </w:pPr>
+      <w:proofErr w:type="spellStart"/>
+      <w:r>
+        <w:rPr>
+          <w:rFonts w:ascii="Courier" w:hAnsi="Courier" w:cs="Arial"/>
+        </w:rPr>
+        <w:t>country_risk_calibrate</w:t>
+      </w:r>
+      <w:proofErr w:type="spellEnd"/>
+      <w:r>
+        <w:rPr>
+          <w:rFonts w:ascii="Courier" w:hAnsi="Courier" w:cs="Arial"/>
+        </w:rPr>
+        <w:t>(</w:t>
+      </w:r>
+      <w:proofErr w:type="spellStart"/>
+      <w:r>
+        <w:rPr>
+          <w:rFonts w:ascii="Courier" w:hAnsi="Courier" w:cs="Arial"/>
+          <w:sz w:val="22"/>
+          <w:szCs w:val="22"/>
+        </w:rPr>
+        <w:t>country_list</w:t>
+      </w:r>
+      <w:proofErr w:type="spellEnd"/>
+      <w:r>
+        <w:rPr>
+          <w:rFonts w:ascii="Courier" w:hAnsi="Courier" w:cs="Arial"/>
+          <w:sz w:val="22"/>
+          <w:szCs w:val="22"/>
+        </w:rPr>
+        <w:t xml:space="preserve">); % </w:t>
+      </w:r>
+      <w:r>
+        <w:rPr>
+          <w:rFonts w:ascii="Courier" w:hAnsi="Courier" w:cs="Arial"/>
+          <w:b/>
+          <w:sz w:val="22"/>
+          <w:szCs w:val="22"/>
+        </w:rPr>
+        <w:t>calibrate</w:t>
+      </w:r>
+      <w:r>
+        <w:rPr>
+          <w:rFonts w:ascii="Courier" w:hAnsi="Courier" w:cs="Arial"/>
+          <w:sz w:val="22"/>
+          <w:szCs w:val="22"/>
+        </w:rPr>
+        <w:t xml:space="preserve"> all countries</w:t>
+      </w:r>
+    </w:p>
+    <w:p>
+      <w:pPr>
+        <w:rPr>
+          <w:rFonts w:ascii="Arial" w:hAnsi="Arial" w:cs="Arial"/>
+        </w:rPr>
+      </w:pPr>
+    </w:p>
+    <w:p>
+      <w:pPr>
+        <w:rPr>
+          <w:rFonts w:ascii="Arial" w:hAnsi="Arial" w:cs="Arial"/>
+        </w:rPr>
+      </w:pPr>
+      <w:r>
+        <w:rPr>
+          <w:rFonts w:ascii="Arial" w:hAnsi="Arial" w:cs="Arial"/>
+        </w:rPr>
+        <w:t xml:space="preserve">Standard procedure is that the switch statement in the function </w:t>
+      </w:r>
+      <w:proofErr w:type="spellStart"/>
+      <w:r>
+        <w:rPr>
+          <w:rFonts w:ascii="Courier" w:hAnsi="Courier" w:cs="Arial"/>
+        </w:rPr>
+        <w:t>country_risk_calibrate</w:t>
+      </w:r>
+      <w:proofErr w:type="spellEnd"/>
+      <w:r>
+        <w:rPr>
+          <w:rFonts w:ascii="Arial" w:hAnsi="Arial" w:cs="Arial"/>
+        </w:rPr>
+        <w:t xml:space="preserve"> has entries for countries (and lists of countries) and hence performs the specific</w:t>
+      </w:r>
+      <w:r>
+        <w:rPr>
+          <w:rFonts w:ascii="Arial" w:hAnsi="Arial" w:cs="Arial"/>
+        </w:rPr>
+        <w:t xml:space="preserve"> </w:t>
+      </w:r>
+      <w:r>
+        <w:rPr>
+          <w:rFonts w:ascii="Arial" w:hAnsi="Arial" w:cs="Arial"/>
+        </w:rPr>
+        <w:t>adjustments</w:t>
+      </w:r>
+      <w:r>
+        <w:rPr>
+          <w:rFonts w:ascii="Arial" w:hAnsi="Arial" w:cs="Arial"/>
+        </w:rPr>
+        <w:t>, primarily to the damage function(s).</w:t>
+      </w:r>
+    </w:p>
+    <w:p>
+      <w:pPr>
+        <w:rPr>
+          <w:rFonts w:ascii="Arial" w:hAnsi="Arial" w:cs="Arial"/>
+        </w:rPr>
+      </w:pPr>
+    </w:p>
+    <w:p>
+      <w:pPr>
+        <w:rPr>
+          <w:rFonts w:ascii="Arial" w:hAnsi="Arial" w:cs="Arial"/>
+        </w:rPr>
+      </w:pPr>
+      <w:r>
+        <w:rPr>
+          <w:rFonts w:ascii="Arial" w:hAnsi="Arial" w:cs="Arial"/>
+        </w:rPr>
+        <w:t>In case you consider editing this function, b</w:t>
+      </w:r>
+      <w:r>
+        <w:rPr>
+          <w:rFonts w:ascii="Arial" w:hAnsi="Arial" w:cs="Arial"/>
+        </w:rPr>
+        <w:t xml:space="preserve">e careful to check for repetitious application. </w:t>
+      </w:r>
+      <w:r>
+        <w:rPr>
+          <w:rFonts w:ascii="Arial" w:hAnsi="Arial" w:cs="Arial"/>
+        </w:rPr>
+        <w:t>The code sets</w:t>
+      </w:r>
+      <w:r>
+        <w:rPr>
+          <w:rFonts w:ascii="Arial" w:hAnsi="Arial" w:cs="Arial"/>
+        </w:rPr>
+        <w:t xml:space="preserve"> the</w:t>
+      </w:r>
+      <w:r>
+        <w:rPr>
+          <w:rFonts w:ascii="Arial" w:hAnsi="Arial" w:cs="Arial"/>
+        </w:rPr>
+        <w:t xml:space="preserve"> </w:t>
+      </w:r>
+      <w:r>
+        <w:rPr>
+          <w:rFonts w:ascii="Arial" w:hAnsi="Arial" w:cs="Arial"/>
+        </w:rPr>
+        <w:t xml:space="preserve">field </w:t>
+      </w:r>
+      <w:proofErr w:type="spellStart"/>
+      <w:proofErr w:type="gramStart"/>
+      <w:r>
+        <w:rPr>
+          <w:rFonts w:ascii="Courier" w:hAnsi="Courier" w:cs="Arial"/>
+        </w:rPr>
+        <w:t>entity.calibrated</w:t>
+      </w:r>
+      <w:proofErr w:type="spellEnd"/>
+      <w:proofErr w:type="gramEnd"/>
+      <w:r>
+        <w:rPr>
+          <w:rFonts w:ascii="Courier" w:hAnsi="Courier" w:cs="Arial"/>
+        </w:rPr>
+        <w:t>=1</w:t>
+      </w:r>
+      <w:r>
+        <w:rPr>
+          <w:rFonts w:ascii="Arial" w:hAnsi="Arial" w:cs="Arial"/>
+        </w:rPr>
+        <w:t xml:space="preserve"> the first time a country</w:t>
+      </w:r>
+      <w:r>
+        <w:rPr>
+          <w:rFonts w:ascii="Arial" w:hAnsi="Arial" w:cs="Arial"/>
+        </w:rPr>
+        <w:t xml:space="preserve"> is treated, but since</w:t>
+      </w:r>
+      <w:r>
+        <w:rPr>
+          <w:rFonts w:ascii="Arial" w:hAnsi="Arial" w:cs="Arial"/>
+        </w:rPr>
+        <w:t xml:space="preserve"> </w:t>
+      </w:r>
+      <w:r>
+        <w:rPr>
+          <w:rFonts w:ascii="Arial" w:hAnsi="Arial" w:cs="Arial"/>
+        </w:rPr>
+        <w:t>one might need to re-calibrate, one should rather assign absolute</w:t>
+      </w:r>
+      <w:r>
+        <w:rPr>
+          <w:rFonts w:ascii="Arial" w:hAnsi="Arial" w:cs="Arial"/>
+        </w:rPr>
+        <w:t xml:space="preserve"> </w:t>
+      </w:r>
+      <w:r>
+        <w:rPr>
+          <w:rFonts w:ascii="Arial" w:hAnsi="Arial" w:cs="Arial"/>
+        </w:rPr>
+        <w:t xml:space="preserve">values to e.g. </w:t>
+      </w:r>
+      <w:proofErr w:type="spellStart"/>
+      <w:r>
+        <w:rPr>
+          <w:rFonts w:ascii="Courier" w:hAnsi="Courier" w:cs="Arial"/>
+        </w:rPr>
+        <w:t>entity.damagefunctions.MDD</w:t>
+      </w:r>
+      <w:proofErr w:type="spellEnd"/>
+      <w:r>
+        <w:rPr>
+          <w:rFonts w:ascii="Arial" w:hAnsi="Arial" w:cs="Arial"/>
+        </w:rPr>
+        <w:t>, since a mere multiplication of</w:t>
+      </w:r>
+      <w:r>
+        <w:rPr>
+          <w:rFonts w:ascii="Arial" w:hAnsi="Arial" w:cs="Arial"/>
+        </w:rPr>
+        <w:t xml:space="preserve"> </w:t>
+      </w:r>
+      <w:r>
+        <w:rPr>
+          <w:rFonts w:ascii="Arial" w:hAnsi="Arial" w:cs="Arial"/>
+        </w:rPr>
+        <w:t>existing values might lead t</w:t>
+      </w:r>
+      <w:r>
+        <w:rPr>
+          <w:rFonts w:ascii="Arial" w:hAnsi="Arial" w:cs="Arial"/>
+        </w:rPr>
+        <w:t>o troubles on subseq</w:t>
+      </w:r>
+      <w:r>
+        <w:rPr>
+          <w:rFonts w:ascii="Arial" w:hAnsi="Arial" w:cs="Arial"/>
+        </w:rPr>
+        <w:t>u</w:t>
+      </w:r>
+      <w:r>
+        <w:rPr>
+          <w:rFonts w:ascii="Arial" w:hAnsi="Arial" w:cs="Arial"/>
+        </w:rPr>
+        <w:t xml:space="preserve">ent calls. </w:t>
+      </w:r>
+      <w:r>
+        <w:rPr>
+          <w:rFonts w:ascii="Arial" w:hAnsi="Arial" w:cs="Arial"/>
+        </w:rPr>
+        <w:t xml:space="preserve">Luckily, </w:t>
+      </w:r>
+      <w:proofErr w:type="spellStart"/>
+      <w:r>
+        <w:rPr>
+          <w:rFonts w:ascii="Courier" w:hAnsi="Courier" w:cs="Arial"/>
+        </w:rPr>
+        <w:t>country_risk_calibrate</w:t>
+      </w:r>
+      <w:proofErr w:type="spellEnd"/>
+      <w:r>
+        <w:rPr>
+          <w:rFonts w:ascii="Arial" w:hAnsi="Arial" w:cs="Arial"/>
+        </w:rPr>
+        <w:t xml:space="preserve"> calls </w:t>
+      </w:r>
+      <w:proofErr w:type="spellStart"/>
+      <w:r>
+        <w:rPr>
+          <w:rFonts w:ascii="Courier" w:hAnsi="Courier" w:cs="Arial"/>
+        </w:rPr>
+        <w:t>climada_damagefunctions_replace</w:t>
+      </w:r>
+      <w:proofErr w:type="spellEnd"/>
+      <w:r>
+        <w:rPr>
+          <w:rFonts w:ascii="Arial" w:hAnsi="Arial" w:cs="Arial"/>
+        </w:rPr>
+        <w:t xml:space="preserve">, which </w:t>
+      </w:r>
+      <w:r>
+        <w:rPr>
+          <w:rFonts w:ascii="Arial" w:hAnsi="Arial" w:cs="Arial"/>
+        </w:rPr>
+        <w:t>does indeed not replace on repetitious</w:t>
+      </w:r>
+      <w:r>
+        <w:rPr>
+          <w:rFonts w:ascii="Arial" w:hAnsi="Arial" w:cs="Arial"/>
+        </w:rPr>
+        <w:t xml:space="preserve"> </w:t>
+      </w:r>
+      <w:r>
+        <w:rPr>
+          <w:rFonts w:ascii="Arial" w:hAnsi="Arial" w:cs="Arial"/>
+        </w:rPr>
+        <w:t>calls if the result would be exactly the same.</w:t>
+      </w:r>
+    </w:p>
+    <w:p>
+      <w:pPr>
+        <w:rPr>
+          <w:rFonts w:ascii="Arial" w:hAnsi="Arial" w:cs="Arial"/>
+        </w:rPr>
+      </w:pPr>
+    </w:p>
+    <w:p>
+      <w:pPr>
+        <w:rPr>
+          <w:rFonts w:ascii="Arial" w:hAnsi="Arial" w:cs="Arial"/>
+        </w:rPr>
+      </w:pPr>
+      <w:r>
+        <w:rPr>
+          <w:rFonts w:ascii="Arial" w:hAnsi="Arial" w:cs="Arial"/>
+        </w:rPr>
+        <w:t xml:space="preserve">See also </w:t>
+      </w:r>
+      <w:proofErr w:type="spellStart"/>
+      <w:r>
+        <w:rPr>
+          <w:rFonts w:ascii="Courier" w:hAnsi="Courier" w:cs="Arial"/>
+        </w:rPr>
+        <w:t>cr_country_hazard_test</w:t>
+      </w:r>
+      <w:proofErr w:type="spellEnd"/>
+      <w:r>
+        <w:rPr>
+          <w:rFonts w:ascii="Arial" w:hAnsi="Arial" w:cs="Arial"/>
+        </w:rPr>
+        <w:t xml:space="preserve"> in order to </w:t>
+      </w:r>
+      <w:r>
+        <w:rPr>
+          <w:rFonts w:ascii="Arial" w:hAnsi="Arial" w:cs="Arial"/>
+          <w:i/>
+        </w:rPr>
+        <w:t>test</w:t>
+      </w:r>
+      <w:r>
+        <w:rPr>
+          <w:rFonts w:ascii="Arial" w:hAnsi="Arial" w:cs="Arial"/>
+        </w:rPr>
+        <w:t xml:space="preserve"> country calibration</w:t>
+      </w:r>
+      <w:r>
+        <w:rPr>
+          <w:rFonts w:ascii="Arial" w:hAnsi="Arial" w:cs="Arial"/>
+        </w:rPr>
+        <w:t>.</w:t>
+      </w:r>
     </w:p>
     <w:p>
       <w:pPr>
         <w:pStyle w:val="Heading2"/>
-        <w:rPr>
-          <w:rFonts w:cs="Times New Roman"/>
-        </w:rPr>
-      </w:pPr>
-      <w:bookmarkStart w:id="12" w:name="_Toc285548707"/>
-      <w:bookmarkStart w:id="13" w:name="_Toc472701043"/>
-      <w:proofErr w:type="spellStart"/>
-      <w:r>
-        <w:t>country_risk_calibrate</w:t>
-      </w:r>
-      <w:bookmarkEnd w:id="12"/>
+      </w:pPr>
+      <w:bookmarkStart w:id="13" w:name="_Toc285548708"/>
+      <w:bookmarkStart w:id="14" w:name="_Toc487894625"/>
+      <w:proofErr w:type="spellStart"/>
+      <w:r>
+        <w:t>cr_country_hazard_test</w:t>
+      </w:r>
       <w:bookmarkEnd w:id="13"/>
-      <w:proofErr w:type="spellEnd"/>
-    </w:p>
-    <w:p>
-      <w:pPr>
-        <w:rPr>
-          <w:rFonts w:ascii="Arial" w:hAnsi="Arial" w:cs="Arial"/>
-        </w:rPr>
-      </w:pPr>
-    </w:p>
-    <w:p>
-      <w:pPr>
-        <w:rPr>
-          <w:rFonts w:ascii="Arial" w:hAnsi="Arial" w:cs="Arial"/>
-        </w:rPr>
-      </w:pPr>
-      <w:r>
-        <w:rPr>
-          <w:rFonts w:ascii="Arial" w:hAnsi="Arial" w:cs="Arial"/>
-        </w:rPr>
-        <w:t xml:space="preserve">Calibrate a given country (or a list of countries). Make sure you called </w:t>
-      </w:r>
-      <w:proofErr w:type="spellStart"/>
-      <w:r>
-        <w:rPr>
-          <w:rFonts w:ascii="Arial" w:hAnsi="Arial" w:cs="Arial"/>
-        </w:rPr>
-        <w:t>country_risk_calc</w:t>
-      </w:r>
-      <w:proofErr w:type="spellEnd"/>
-      <w:r>
-        <w:rPr>
-          <w:rFonts w:ascii="Arial" w:hAnsi="Arial" w:cs="Arial"/>
-        </w:rPr>
-        <w:t xml:space="preserve"> before (not necessarily in the same session, but the country entities need to exist – at least the ones for present ({ISO}_{</w:t>
-      </w:r>
-      <w:proofErr w:type="spellStart"/>
-      <w:r>
-        <w:rPr>
-          <w:rFonts w:ascii="Arial" w:hAnsi="Arial" w:cs="Arial"/>
-        </w:rPr>
-        <w:t>CountryName</w:t>
-      </w:r>
-      <w:proofErr w:type="spellEnd"/>
-      <w:r>
-        <w:rPr>
-          <w:rFonts w:ascii="Arial" w:hAnsi="Arial" w:cs="Arial"/>
-        </w:rPr>
-        <w:t>}_</w:t>
-      </w:r>
-      <w:proofErr w:type="spellStart"/>
-      <w:r>
-        <w:rPr>
-          <w:rFonts w:ascii="Arial" w:hAnsi="Arial" w:cs="Arial"/>
-        </w:rPr>
-        <w:t>entity.mat</w:t>
-      </w:r>
-      <w:proofErr w:type="spellEnd"/>
-      <w:r>
-        <w:rPr>
-          <w:rFonts w:ascii="Arial" w:hAnsi="Arial" w:cs="Arial"/>
-        </w:rPr>
-        <w:t>).</w:t>
-      </w:r>
-    </w:p>
-    <w:p>
-      <w:pPr>
-        <w:rPr>
-          <w:rFonts w:ascii="Arial" w:hAnsi="Arial" w:cs="Arial"/>
-        </w:rPr>
-      </w:pPr>
-    </w:p>
-    <w:p>
-      <w:pPr>
-        <w:rPr>
-          <w:rFonts w:ascii="Arial" w:hAnsi="Arial" w:cs="Arial"/>
-        </w:rPr>
-      </w:pPr>
-      <w:r>
-        <w:rPr>
-          <w:rFonts w:ascii="Arial" w:hAnsi="Arial" w:cs="Arial"/>
-        </w:rPr>
-        <w:t>The most common use therefore looks like (as an example, generate the asset distributions for listed countries and all the probabilistic hazard sets for all perils that affect any of these countries):</w:t>
-      </w:r>
-    </w:p>
-    <w:p>
-      <w:pPr>
-        <w:rPr>
-          <w:rFonts w:ascii="Arial" w:hAnsi="Arial" w:cs="Arial"/>
-          <w:sz w:val="22"/>
-        </w:rPr>
-      </w:pPr>
-      <w:proofErr w:type="spellStart"/>
-      <w:r>
-        <w:rPr>
-          <w:rFonts w:ascii="Courier" w:hAnsi="Courier" w:cs="Arial"/>
-          <w:sz w:val="20"/>
-          <w:szCs w:val="22"/>
-        </w:rPr>
-        <w:t>country_list</w:t>
-      </w:r>
-      <w:proofErr w:type="spellEnd"/>
-      <w:r>
-        <w:rPr>
-          <w:rFonts w:ascii="Courier" w:hAnsi="Courier" w:cs="Arial"/>
-          <w:sz w:val="20"/>
-          <w:szCs w:val="22"/>
-        </w:rPr>
-        <w:t>={'</w:t>
-      </w:r>
-      <w:proofErr w:type="spellStart"/>
-      <w:r>
-        <w:rPr>
-          <w:rFonts w:ascii="Courier" w:hAnsi="Courier" w:cs="Arial"/>
-          <w:sz w:val="20"/>
-          <w:szCs w:val="22"/>
-        </w:rPr>
-        <w:t>Colombia','Costa</w:t>
-      </w:r>
-      <w:proofErr w:type="spellEnd"/>
-      <w:r>
-        <w:rPr>
-          <w:rFonts w:ascii="Courier" w:hAnsi="Courier" w:cs="Arial"/>
-          <w:sz w:val="20"/>
-          <w:szCs w:val="22"/>
-        </w:rPr>
-        <w:t xml:space="preserve"> </w:t>
-      </w:r>
-      <w:proofErr w:type="spellStart"/>
-      <w:r>
-        <w:rPr>
-          <w:rFonts w:ascii="Courier" w:hAnsi="Courier" w:cs="Arial"/>
-          <w:sz w:val="20"/>
-          <w:szCs w:val="22"/>
-        </w:rPr>
-        <w:t>Rica','Dominican</w:t>
-      </w:r>
-      <w:proofErr w:type="spellEnd"/>
-      <w:r>
-        <w:rPr>
-          <w:rFonts w:ascii="Courier" w:hAnsi="Courier" w:cs="Arial"/>
-          <w:sz w:val="20"/>
-          <w:szCs w:val="22"/>
-        </w:rPr>
-        <w:t xml:space="preserve"> </w:t>
-      </w:r>
-      <w:proofErr w:type="spellStart"/>
-      <w:r>
-        <w:rPr>
-          <w:rFonts w:ascii="Courier" w:hAnsi="Courier" w:cs="Arial"/>
-          <w:sz w:val="20"/>
-          <w:szCs w:val="22"/>
-        </w:rPr>
-        <w:t>Republic','United</w:t>
-      </w:r>
-      <w:proofErr w:type="spellEnd"/>
-      <w:r>
-        <w:rPr>
-          <w:rFonts w:ascii="Courier" w:hAnsi="Courier" w:cs="Arial"/>
-          <w:sz w:val="20"/>
-          <w:szCs w:val="22"/>
-        </w:rPr>
-        <w:t xml:space="preserve"> States'};</w:t>
-      </w:r>
-      <w:r>
-        <w:rPr>
-          <w:rFonts w:ascii="Courier" w:hAnsi="Courier" w:cs="Arial"/>
-          <w:sz w:val="20"/>
-          <w:szCs w:val="22"/>
-        </w:rPr>
-        <w:br/>
-      </w:r>
-      <w:proofErr w:type="spellStart"/>
-      <w:r>
-        <w:rPr>
-          <w:rFonts w:ascii="Courier" w:hAnsi="Courier" w:cs="Arial"/>
-          <w:sz w:val="20"/>
-          <w:szCs w:val="22"/>
-        </w:rPr>
-        <w:t>country_risk</w:t>
-      </w:r>
-      <w:proofErr w:type="spellEnd"/>
-      <w:r>
-        <w:rPr>
-          <w:rFonts w:ascii="Courier" w:hAnsi="Courier" w:cs="Arial"/>
-          <w:sz w:val="20"/>
-          <w:szCs w:val="22"/>
-        </w:rPr>
-        <w:t>=</w:t>
-      </w:r>
-      <w:proofErr w:type="spellStart"/>
-      <w:r>
-        <w:rPr>
-          <w:rFonts w:ascii="Courier" w:hAnsi="Courier" w:cs="Arial"/>
-          <w:sz w:val="20"/>
-          <w:szCs w:val="22"/>
-        </w:rPr>
-        <w:t>country_risk_calc</w:t>
-      </w:r>
-      <w:proofErr w:type="spellEnd"/>
-      <w:r>
-        <w:rPr>
-          <w:rFonts w:ascii="Courier" w:hAnsi="Courier" w:cs="Arial"/>
-          <w:sz w:val="20"/>
-          <w:szCs w:val="22"/>
-        </w:rPr>
-        <w:t>(country_list,-3);</w:t>
-      </w:r>
-    </w:p>
-    <w:p>
-      <w:pPr>
-        <w:rPr>
-          <w:rFonts w:ascii="Courier" w:hAnsi="Courier" w:cs="Arial"/>
-        </w:rPr>
-      </w:pPr>
-      <w:proofErr w:type="spellStart"/>
-      <w:r>
-        <w:rPr>
-          <w:rFonts w:ascii="Courier" w:hAnsi="Courier" w:cs="Arial"/>
-        </w:rPr>
-        <w:t>country_risk_calibrate</w:t>
-      </w:r>
-      <w:proofErr w:type="spellEnd"/>
-      <w:r>
-        <w:rPr>
-          <w:rFonts w:ascii="Courier" w:hAnsi="Courier" w:cs="Arial"/>
-        </w:rPr>
-        <w:t>(</w:t>
-      </w:r>
-      <w:proofErr w:type="spellStart"/>
-      <w:r>
-        <w:rPr>
-          <w:rFonts w:ascii="Courier" w:hAnsi="Courier" w:cs="Arial"/>
-          <w:sz w:val="22"/>
-          <w:szCs w:val="22"/>
-        </w:rPr>
-        <w:t>country_list</w:t>
-      </w:r>
-      <w:proofErr w:type="spellEnd"/>
-      <w:r>
-        <w:rPr>
-          <w:rFonts w:ascii="Courier" w:hAnsi="Courier" w:cs="Arial"/>
-          <w:sz w:val="22"/>
-          <w:szCs w:val="22"/>
-        </w:rPr>
-        <w:t xml:space="preserve">); % </w:t>
-      </w:r>
-      <w:r>
-        <w:rPr>
-          <w:rFonts w:ascii="Courier" w:hAnsi="Courier" w:cs="Arial"/>
-          <w:b/>
-          <w:sz w:val="22"/>
-          <w:szCs w:val="22"/>
-        </w:rPr>
-        <w:t>calibrate</w:t>
-      </w:r>
-      <w:r>
-        <w:rPr>
-          <w:rFonts w:ascii="Courier" w:hAnsi="Courier" w:cs="Arial"/>
-          <w:sz w:val="22"/>
-          <w:szCs w:val="22"/>
-        </w:rPr>
-        <w:t xml:space="preserve"> all countries</w:t>
-      </w:r>
-    </w:p>
-    <w:p>
-      <w:pPr>
-        <w:rPr>
-          <w:rFonts w:ascii="Arial" w:hAnsi="Arial" w:cs="Arial"/>
-        </w:rPr>
-      </w:pPr>
-    </w:p>
-    <w:p>
-      <w:pPr>
-        <w:rPr>
-          <w:rFonts w:ascii="Arial" w:hAnsi="Arial" w:cs="Arial"/>
-        </w:rPr>
-      </w:pPr>
-      <w:r>
-        <w:rPr>
-          <w:rFonts w:ascii="Arial" w:hAnsi="Arial" w:cs="Arial"/>
-        </w:rPr>
-        <w:t xml:space="preserve">Standard procedure is that the switch statement in the function </w:t>
-      </w:r>
-      <w:proofErr w:type="spellStart"/>
-      <w:r>
-        <w:rPr>
-          <w:rFonts w:ascii="Courier" w:hAnsi="Courier" w:cs="Arial"/>
-        </w:rPr>
-        <w:t>country_risk_calibrate</w:t>
-      </w:r>
-      <w:proofErr w:type="spellEnd"/>
-      <w:r>
-        <w:rPr>
-          <w:rFonts w:ascii="Arial" w:hAnsi="Arial" w:cs="Arial"/>
-        </w:rPr>
-        <w:t xml:space="preserve"> has entries for countries (and lists of countries) and hence performs the specific</w:t>
-      </w:r>
-      <w:r>
-        <w:rPr>
-          <w:rFonts w:ascii="Arial" w:hAnsi="Arial" w:cs="Arial"/>
-        </w:rPr>
-        <w:t xml:space="preserve"> </w:t>
-      </w:r>
-      <w:r>
-        <w:rPr>
-          <w:rFonts w:ascii="Arial" w:hAnsi="Arial" w:cs="Arial"/>
-        </w:rPr>
-        <w:t>adjustments</w:t>
-      </w:r>
-      <w:r>
-        <w:rPr>
-          <w:rFonts w:ascii="Arial" w:hAnsi="Arial" w:cs="Arial"/>
-        </w:rPr>
-        <w:t>, primarily to the damage function(s).</w:t>
-      </w:r>
-    </w:p>
-    <w:p>
-      <w:pPr>
-        <w:rPr>
-          <w:rFonts w:ascii="Arial" w:hAnsi="Arial" w:cs="Arial"/>
-        </w:rPr>
-      </w:pPr>
-    </w:p>
-    <w:p>
-      <w:pPr>
-        <w:rPr>
-          <w:rFonts w:ascii="Arial" w:hAnsi="Arial" w:cs="Arial"/>
-        </w:rPr>
-      </w:pPr>
-      <w:r>
-        <w:rPr>
-          <w:rFonts w:ascii="Arial" w:hAnsi="Arial" w:cs="Arial"/>
-        </w:rPr>
-        <w:t>In case you consider editing this function, b</w:t>
-      </w:r>
-      <w:r>
-        <w:rPr>
-          <w:rFonts w:ascii="Arial" w:hAnsi="Arial" w:cs="Arial"/>
-        </w:rPr>
-        <w:t xml:space="preserve">e careful to check for repetitious application. </w:t>
-      </w:r>
-      <w:r>
-        <w:rPr>
-          <w:rFonts w:ascii="Arial" w:hAnsi="Arial" w:cs="Arial"/>
-        </w:rPr>
-        <w:t>The code sets</w:t>
-      </w:r>
-      <w:r>
-        <w:rPr>
-          <w:rFonts w:ascii="Arial" w:hAnsi="Arial" w:cs="Arial"/>
-        </w:rPr>
-        <w:t xml:space="preserve"> the</w:t>
-      </w:r>
-      <w:r>
-        <w:rPr>
-          <w:rFonts w:ascii="Arial" w:hAnsi="Arial" w:cs="Arial"/>
-        </w:rPr>
-        <w:t xml:space="preserve"> </w:t>
-      </w:r>
-      <w:r>
-        <w:rPr>
-          <w:rFonts w:ascii="Arial" w:hAnsi="Arial" w:cs="Arial"/>
-        </w:rPr>
-        <w:t xml:space="preserve">field </w:t>
-      </w:r>
-      <w:proofErr w:type="spellStart"/>
-      <w:proofErr w:type="gramStart"/>
-      <w:r>
-        <w:rPr>
-          <w:rFonts w:ascii="Courier" w:hAnsi="Courier" w:cs="Arial"/>
-        </w:rPr>
-        <w:t>entity.calibrated</w:t>
-      </w:r>
-      <w:proofErr w:type="spellEnd"/>
-      <w:proofErr w:type="gramEnd"/>
-      <w:r>
-        <w:rPr>
-          <w:rFonts w:ascii="Courier" w:hAnsi="Courier" w:cs="Arial"/>
-        </w:rPr>
-        <w:t>=1</w:t>
-      </w:r>
-      <w:r>
-        <w:rPr>
-          <w:rFonts w:ascii="Arial" w:hAnsi="Arial" w:cs="Arial"/>
-        </w:rPr>
-        <w:t xml:space="preserve"> the first time a country</w:t>
-      </w:r>
-      <w:r>
-        <w:rPr>
-          <w:rFonts w:ascii="Arial" w:hAnsi="Arial" w:cs="Arial"/>
-        </w:rPr>
-        <w:t xml:space="preserve"> is treated, but since</w:t>
-      </w:r>
-      <w:r>
-        <w:rPr>
-          <w:rFonts w:ascii="Arial" w:hAnsi="Arial" w:cs="Arial"/>
-        </w:rPr>
-        <w:t xml:space="preserve"> </w:t>
-      </w:r>
-      <w:r>
-        <w:rPr>
-          <w:rFonts w:ascii="Arial" w:hAnsi="Arial" w:cs="Arial"/>
-        </w:rPr>
-        <w:t>one might need to re-calibrate, one should rather assign absolute</w:t>
-      </w:r>
-      <w:r>
-        <w:rPr>
-          <w:rFonts w:ascii="Arial" w:hAnsi="Arial" w:cs="Arial"/>
-        </w:rPr>
-        <w:t xml:space="preserve"> </w:t>
-      </w:r>
-      <w:r>
-        <w:rPr>
-          <w:rFonts w:ascii="Arial" w:hAnsi="Arial" w:cs="Arial"/>
-        </w:rPr>
-        <w:t xml:space="preserve">values to e.g. </w:t>
-      </w:r>
-      <w:proofErr w:type="spellStart"/>
-      <w:r>
-        <w:rPr>
-          <w:rFonts w:ascii="Courier" w:hAnsi="Courier" w:cs="Arial"/>
-        </w:rPr>
-        <w:t>entity.damagefunctions.MDD</w:t>
-      </w:r>
-      <w:proofErr w:type="spellEnd"/>
-      <w:r>
-        <w:rPr>
-          <w:rFonts w:ascii="Arial" w:hAnsi="Arial" w:cs="Arial"/>
-        </w:rPr>
-        <w:t>, since a mere multiplication of</w:t>
-      </w:r>
-      <w:r>
-        <w:rPr>
-          <w:rFonts w:ascii="Arial" w:hAnsi="Arial" w:cs="Arial"/>
-        </w:rPr>
-        <w:t xml:space="preserve"> </w:t>
-      </w:r>
-      <w:r>
-        <w:rPr>
-          <w:rFonts w:ascii="Arial" w:hAnsi="Arial" w:cs="Arial"/>
-        </w:rPr>
-        <w:t>existing values might lead t</w:t>
-      </w:r>
-      <w:r>
-        <w:rPr>
-          <w:rFonts w:ascii="Arial" w:hAnsi="Arial" w:cs="Arial"/>
-        </w:rPr>
-        <w:t>o troubles on subseq</w:t>
-      </w:r>
-      <w:r>
-        <w:rPr>
-          <w:rFonts w:ascii="Arial" w:hAnsi="Arial" w:cs="Arial"/>
-        </w:rPr>
-        <w:t>u</w:t>
-      </w:r>
-      <w:r>
-        <w:rPr>
-          <w:rFonts w:ascii="Arial" w:hAnsi="Arial" w:cs="Arial"/>
-        </w:rPr>
-        <w:t xml:space="preserve">ent calls. </w:t>
-      </w:r>
-      <w:r>
-        <w:rPr>
-          <w:rFonts w:ascii="Arial" w:hAnsi="Arial" w:cs="Arial"/>
-        </w:rPr>
-        <w:t xml:space="preserve">Luckily, </w:t>
-      </w:r>
-      <w:proofErr w:type="spellStart"/>
-      <w:r>
-        <w:rPr>
-          <w:rFonts w:ascii="Courier" w:hAnsi="Courier" w:cs="Arial"/>
-        </w:rPr>
-        <w:t>country_risk_calibrate</w:t>
-      </w:r>
-      <w:proofErr w:type="spellEnd"/>
-      <w:r>
-        <w:rPr>
-          <w:rFonts w:ascii="Arial" w:hAnsi="Arial" w:cs="Arial"/>
-        </w:rPr>
-        <w:t xml:space="preserve"> calls </w:t>
-      </w:r>
-      <w:proofErr w:type="spellStart"/>
-      <w:r>
-        <w:rPr>
-          <w:rFonts w:ascii="Courier" w:hAnsi="Courier" w:cs="Arial"/>
-        </w:rPr>
-        <w:t>climada_damagefunctions_replace</w:t>
-      </w:r>
-      <w:proofErr w:type="spellEnd"/>
-      <w:r>
-        <w:rPr>
-          <w:rFonts w:ascii="Arial" w:hAnsi="Arial" w:cs="Arial"/>
-        </w:rPr>
-        <w:t xml:space="preserve">, which </w:t>
-      </w:r>
-      <w:r>
-        <w:rPr>
-          <w:rFonts w:ascii="Arial" w:hAnsi="Arial" w:cs="Arial"/>
-        </w:rPr>
-        <w:t>does indeed not replace on repetitious</w:t>
-      </w:r>
-      <w:r>
-        <w:rPr>
-          <w:rFonts w:ascii="Arial" w:hAnsi="Arial" w:cs="Arial"/>
-        </w:rPr>
-        <w:t xml:space="preserve"> </w:t>
-      </w:r>
-      <w:r>
-        <w:rPr>
-          <w:rFonts w:ascii="Arial" w:hAnsi="Arial" w:cs="Arial"/>
-        </w:rPr>
-        <w:t>calls if the result would be exactly the same.</w:t>
-      </w:r>
-    </w:p>
-    <w:p>
-      <w:pPr>
-        <w:rPr>
-          <w:rFonts w:ascii="Arial" w:hAnsi="Arial" w:cs="Arial"/>
-        </w:rPr>
-      </w:pPr>
-    </w:p>
-    <w:p>
-      <w:pPr>
-        <w:rPr>
-          <w:rFonts w:ascii="Arial" w:hAnsi="Arial" w:cs="Arial"/>
-        </w:rPr>
-      </w:pPr>
-      <w:r>
-        <w:rPr>
-          <w:rFonts w:ascii="Arial" w:hAnsi="Arial" w:cs="Arial"/>
-        </w:rPr>
-        <w:t xml:space="preserve">See also </w:t>
-      </w:r>
-      <w:proofErr w:type="spellStart"/>
-      <w:r>
-        <w:rPr>
-          <w:rFonts w:ascii="Courier" w:hAnsi="Courier" w:cs="Arial"/>
-        </w:rPr>
-        <w:t>cr_country_hazard_test</w:t>
-      </w:r>
-      <w:proofErr w:type="spellEnd"/>
-      <w:r>
-        <w:rPr>
-          <w:rFonts w:ascii="Arial" w:hAnsi="Arial" w:cs="Arial"/>
-        </w:rPr>
-        <w:t xml:space="preserve"> in order to </w:t>
-      </w:r>
-      <w:r>
-        <w:rPr>
-          <w:rFonts w:ascii="Arial" w:hAnsi="Arial" w:cs="Arial"/>
-          <w:i/>
-        </w:rPr>
-        <w:t>test</w:t>
-      </w:r>
-      <w:r>
-        <w:rPr>
-          <w:rFonts w:ascii="Arial" w:hAnsi="Arial" w:cs="Arial"/>
-        </w:rPr>
-        <w:t xml:space="preserve"> country calibration</w:t>
-      </w:r>
-      <w:r>
-        <w:rPr>
-          <w:rFonts w:ascii="Arial" w:hAnsi="Arial" w:cs="Arial"/>
-        </w:rPr>
-        <w:t>.</w:t>
-      </w:r>
-    </w:p>
-    <w:p>
-      <w:pPr>
-        <w:pStyle w:val="Heading2"/>
-      </w:pPr>
-      <w:bookmarkStart w:id="14" w:name="_Toc285548708"/>
-      <w:bookmarkStart w:id="15" w:name="_Toc472701044"/>
-      <w:proofErr w:type="spellStart"/>
-      <w:r>
-        <w:t>cr_country_hazard_test</w:t>
-      </w:r>
       <w:bookmarkEnd w:id="14"/>
-      <w:bookmarkEnd w:id="15"/>
       <w:proofErr w:type="spellEnd"/>
       <w:r>
         <w:t xml:space="preserve"> </w:t>
@@ -13335,38 +13405,166 @@
       <w:pPr>
         <w:pStyle w:val="Heading1"/>
       </w:pPr>
-      <w:bookmarkStart w:id="16" w:name="_Toc285548709"/>
-      <w:bookmarkStart w:id="17" w:name="_Toc472701045"/>
+      <w:bookmarkStart w:id="15" w:name="_Toc285548709"/>
+      <w:bookmarkStart w:id="16" w:name="_Toc487894626"/>
       <w:r>
         <w:lastRenderedPageBreak/>
         <w:t>Function reference</w:t>
       </w:r>
+      <w:bookmarkEnd w:id="15"/>
       <w:bookmarkEnd w:id="16"/>
+    </w:p>
+    <w:p>
+      <w:pPr>
+        <w:rPr>
+          <w:rFonts w:ascii="Arial" w:hAnsi="Arial" w:cs="Arial"/>
+          <w:sz w:val="22"/>
+          <w:szCs w:val="22"/>
+        </w:rPr>
+      </w:pPr>
+      <w:r>
+        <w:rPr>
+          <w:rFonts w:ascii="Arial" w:hAnsi="Arial" w:cs="Arial"/>
+          <w:sz w:val="22"/>
+          <w:szCs w:val="22"/>
+        </w:rPr>
+        <w:t>U</w:t>
+      </w:r>
+      <w:r>
+        <w:rPr>
+          <w:rFonts w:ascii="Arial" w:hAnsi="Arial" w:cs="Arial"/>
+          <w:sz w:val="22"/>
+          <w:szCs w:val="22"/>
+        </w:rPr>
+        <w:t>se</w:t>
+      </w:r>
+      <w:r>
+        <w:rPr>
+          <w:rFonts w:ascii="Arial" w:hAnsi="Arial" w:cs="Arial"/>
+          <w:sz w:val="22"/>
+          <w:szCs w:val="22"/>
+        </w:rPr>
+        <w:t xml:space="preserve"> </w:t>
+      </w:r>
+      <w:r>
+        <w:rPr>
+          <w:rFonts w:ascii="Courier" w:hAnsi="Courier" w:cs="Arial"/>
+          <w:sz w:val="22"/>
+          <w:szCs w:val="22"/>
+        </w:rPr>
+        <w:t xml:space="preserve">help </w:t>
+      </w:r>
+      <w:r>
+        <w:rPr>
+          <w:rFonts w:ascii="Courier" w:hAnsi="Courier" w:cs="Arial"/>
+          <w:sz w:val="22"/>
+          <w:szCs w:val="22"/>
+        </w:rPr>
+        <w:t>{function name}</w:t>
+      </w:r>
+      <w:r>
+        <w:rPr>
+          <w:rFonts w:ascii="Arial" w:hAnsi="Arial" w:cs="Arial"/>
+          <w:sz w:val="22"/>
+          <w:szCs w:val="22"/>
+        </w:rPr>
+        <w:t xml:space="preserve"> </w:t>
+      </w:r>
+      <w:r>
+        <w:rPr>
+          <w:rFonts w:ascii="Arial" w:hAnsi="Arial" w:cs="Arial"/>
+          <w:sz w:val="22"/>
+          <w:szCs w:val="22"/>
+        </w:rPr>
+        <w:t xml:space="preserve">to get </w:t>
+      </w:r>
+      <w:r>
+        <w:rPr>
+          <w:rFonts w:ascii="Arial" w:hAnsi="Arial" w:cs="Arial"/>
+          <w:sz w:val="22"/>
+          <w:szCs w:val="22"/>
+        </w:rPr>
+        <w:t xml:space="preserve">a </w:t>
+      </w:r>
+      <w:r>
+        <w:rPr>
+          <w:rFonts w:ascii="Arial" w:hAnsi="Arial" w:cs="Arial"/>
+          <w:sz w:val="22"/>
+          <w:szCs w:val="22"/>
+        </w:rPr>
+        <w:t>detailed description</w:t>
+      </w:r>
+      <w:r>
+        <w:rPr>
+          <w:rFonts w:ascii="Arial" w:hAnsi="Arial" w:cs="Arial"/>
+          <w:sz w:val="22"/>
+          <w:szCs w:val="22"/>
+        </w:rPr>
+        <w:t xml:space="preserve"> and input/output specification</w:t>
+      </w:r>
+    </w:p>
+    <w:p>
+      <w:pPr>
+        <w:pStyle w:val="Heading2"/>
+      </w:pPr>
+      <w:bookmarkStart w:id="17" w:name="_Toc285548710"/>
+      <w:bookmarkStart w:id="18" w:name="_Toc487894627"/>
+      <w:r>
+        <w:t>Top level functions</w:t>
+      </w:r>
       <w:bookmarkEnd w:id="17"/>
-    </w:p>
-    <w:p>
-      <w:pPr>
-        <w:rPr>
-          <w:rFonts w:ascii="Arial" w:hAnsi="Arial" w:cs="Arial"/>
-          <w:sz w:val="22"/>
-          <w:szCs w:val="22"/>
-        </w:rPr>
-      </w:pPr>
-      <w:r>
-        <w:rPr>
-          <w:rFonts w:ascii="Arial" w:hAnsi="Arial" w:cs="Arial"/>
-          <w:sz w:val="22"/>
-          <w:szCs w:val="22"/>
-        </w:rPr>
-        <w:t>U</w:t>
-      </w:r>
-      <w:r>
-        <w:rPr>
-          <w:rFonts w:ascii="Arial" w:hAnsi="Arial" w:cs="Arial"/>
-          <w:sz w:val="22"/>
-          <w:szCs w:val="22"/>
-        </w:rPr>
-        <w:t>se</w:t>
+      <w:bookmarkEnd w:id="18"/>
+    </w:p>
+    <w:p>
+      <w:pPr>
+        <w:ind w:left="284" w:hanging="284"/>
+        <w:rPr>
+          <w:rFonts w:ascii="Arial" w:hAnsi="Arial" w:cs="Arial"/>
+          <w:sz w:val="22"/>
+          <w:szCs w:val="22"/>
+        </w:rPr>
+      </w:pPr>
+      <w:proofErr w:type="spellStart"/>
+      <w:r>
+        <w:rPr>
+          <w:rFonts w:ascii="Courier" w:hAnsi="Courier" w:cs="Courier"/>
+          <w:sz w:val="22"/>
+          <w:szCs w:val="22"/>
+        </w:rPr>
+        <w:t>country_risk_calc</w:t>
+      </w:r>
+      <w:proofErr w:type="spellEnd"/>
+      <w:r>
+        <w:rPr>
+          <w:rFonts w:ascii="Arial" w:hAnsi="Arial" w:cs="Arial"/>
+          <w:sz w:val="22"/>
+          <w:szCs w:val="22"/>
+        </w:rPr>
+        <w:t>: generate assets and hazard sets for a given country (</w:t>
+      </w:r>
+      <w:r>
+        <w:rPr>
+          <w:rFonts w:ascii="Arial" w:hAnsi="Arial" w:cs="Arial"/>
+          <w:sz w:val="22"/>
+          <w:szCs w:val="22"/>
+        </w:rPr>
+        <w:t xml:space="preserve">i.e. admin0, </w:t>
+      </w:r>
+      <w:r>
+        <w:rPr>
+          <w:rFonts w:ascii="Arial" w:hAnsi="Arial" w:cs="Arial"/>
+          <w:sz w:val="22"/>
+          <w:szCs w:val="22"/>
+        </w:rPr>
+        <w:t xml:space="preserve">or a list of countries). </w:t>
+      </w:r>
+      <w:r>
+        <w:rPr>
+          <w:rFonts w:ascii="Arial" w:hAnsi="Arial" w:cs="Arial"/>
+          <w:sz w:val="22"/>
+          <w:szCs w:val="22"/>
+        </w:rPr>
+        <w:t>This function provides a</w:t>
       </w:r>
       <w:r>
         <w:rPr>
@@ -13378,20 +13576,250 @@
       </w:r>
       <w:r>
         <w:rPr>
-          <w:rFonts w:ascii="Courier" w:hAnsi="Courier" w:cs="Arial"/>
-          <w:sz w:val="22"/>
-          <w:szCs w:val="22"/>
-        </w:rPr>
-        <w:t xml:space="preserve">help </w:t>
-      </w:r>
-      <w:r>
-        <w:rPr>
-          <w:rFonts w:ascii="Courier" w:hAnsi="Courier" w:cs="Arial"/>
-          <w:sz w:val="22"/>
-          <w:szCs w:val="22"/>
-        </w:rPr>
-        <w:t>{function name}</w:t>
-      </w:r>
+          <w:rFonts w:ascii="Arial" w:hAnsi="Arial" w:cs="Arial"/>
+          <w:sz w:val="22"/>
+          <w:szCs w:val="22"/>
+        </w:rPr>
+        <w:t>convenient way to get started for</w:t>
+      </w:r>
+      <w:r>
+        <w:rPr>
+          <w:rFonts w:ascii="Arial" w:hAnsi="Arial" w:cs="Arial"/>
+          <w:sz w:val="22"/>
+          <w:szCs w:val="22"/>
+        </w:rPr>
+        <w:t xml:space="preserve"> any given country.</w:t>
+      </w:r>
+    </w:p>
+    <w:p>
+      <w:pPr>
+        <w:ind w:left="284" w:hanging="284"/>
+        <w:rPr>
+          <w:rFonts w:ascii="Arial" w:hAnsi="Arial" w:cs="Arial"/>
+          <w:sz w:val="22"/>
+          <w:szCs w:val="22"/>
+        </w:rPr>
+      </w:pPr>
+      <w:r>
+        <w:rPr>
+          <w:rFonts w:ascii="Courier" w:hAnsi="Courier" w:cs="Courier"/>
+          <w:sz w:val="22"/>
+          <w:szCs w:val="22"/>
+        </w:rPr>
+        <w:t>country_admin1_risk_calc</w:t>
+      </w:r>
+      <w:r>
+        <w:rPr>
+          <w:rFonts w:ascii="Arial" w:hAnsi="Arial" w:cs="Arial"/>
+          <w:sz w:val="22"/>
+          <w:szCs w:val="22"/>
+        </w:rPr>
+        <w:t xml:space="preserve">: Once </w:t>
+      </w:r>
+      <w:proofErr w:type="spellStart"/>
+      <w:r>
+        <w:rPr>
+          <w:rFonts w:ascii="Courier" w:hAnsi="Courier" w:cs="Arial"/>
+          <w:sz w:val="22"/>
+          <w:szCs w:val="22"/>
+        </w:rPr>
+        <w:t>country_risk_calc</w:t>
+      </w:r>
+      <w:proofErr w:type="spellEnd"/>
+      <w:r>
+        <w:rPr>
+          <w:rFonts w:ascii="Arial" w:hAnsi="Arial" w:cs="Arial"/>
+          <w:sz w:val="22"/>
+          <w:szCs w:val="22"/>
+        </w:rPr>
+        <w:t xml:space="preserve"> has been run for a country (or a series of), calculate the admin1 (state/province) level results</w:t>
+      </w:r>
+      <w:r>
+        <w:rPr>
+          <w:rFonts w:ascii="Arial" w:hAnsi="Arial" w:cs="Arial"/>
+          <w:sz w:val="22"/>
+          <w:szCs w:val="22"/>
+        </w:rPr>
+        <w:t>.</w:t>
+      </w:r>
+    </w:p>
+    <w:p>
+      <w:pPr>
+        <w:ind w:left="284" w:hanging="284"/>
+        <w:rPr>
+          <w:rFonts w:ascii="Arial" w:hAnsi="Arial" w:cs="Arial"/>
+          <w:sz w:val="22"/>
+          <w:szCs w:val="22"/>
+        </w:rPr>
+      </w:pPr>
+      <w:proofErr w:type="spellStart"/>
+      <w:r>
+        <w:rPr>
+          <w:rFonts w:ascii="Courier" w:hAnsi="Courier" w:cs="Arial"/>
+          <w:sz w:val="22"/>
+          <w:szCs w:val="22"/>
+        </w:rPr>
+        <w:t>country_risk_EDS_combine</w:t>
+      </w:r>
+      <w:proofErr w:type="spellEnd"/>
+      <w:r>
+        <w:rPr>
+          <w:rFonts w:ascii="Arial" w:hAnsi="Arial" w:cs="Arial"/>
+          <w:sz w:val="22"/>
+          <w:szCs w:val="22"/>
+        </w:rPr>
+        <w:t xml:space="preserve">: combine sub-peril EDSs in </w:t>
+      </w:r>
+      <w:proofErr w:type="spellStart"/>
+      <w:r>
+        <w:rPr>
+          <w:rFonts w:ascii="Courier" w:hAnsi="Courier" w:cs="Arial"/>
+          <w:sz w:val="22"/>
+          <w:szCs w:val="22"/>
+        </w:rPr>
+        <w:t>country_risk</w:t>
+      </w:r>
+      <w:proofErr w:type="spellEnd"/>
+      <w:r>
+        <w:rPr>
+          <w:rFonts w:ascii="Arial" w:hAnsi="Arial" w:cs="Arial"/>
+          <w:sz w:val="22"/>
+          <w:szCs w:val="22"/>
+        </w:rPr>
+        <w:t xml:space="preserve"> structure</w:t>
+      </w:r>
+      <w:r>
+        <w:rPr>
+          <w:rFonts w:ascii="Arial" w:hAnsi="Arial" w:cs="Arial"/>
+          <w:sz w:val="22"/>
+          <w:szCs w:val="22"/>
+        </w:rPr>
+        <w:t>, such as TC and TS – helpful to reduce the complexity of results.</w:t>
+      </w:r>
+    </w:p>
+    <w:p>
+      <w:pPr>
+        <w:ind w:left="284" w:hanging="284"/>
+        <w:rPr>
+          <w:rFonts w:ascii="Arial" w:hAnsi="Arial" w:cs="Arial"/>
+          <w:sz w:val="22"/>
+          <w:szCs w:val="22"/>
+        </w:rPr>
+      </w:pPr>
+      <w:r>
+        <w:rPr>
+          <w:rFonts w:ascii="Courier" w:hAnsi="Courier" w:cs="Arial"/>
+          <w:sz w:val="22"/>
+          <w:szCs w:val="22"/>
+        </w:rPr>
+        <w:t>country_risk_EDS2YDS</w:t>
+      </w:r>
+      <w:r>
+        <w:rPr>
+          <w:rFonts w:ascii="Arial" w:hAnsi="Arial" w:cs="Arial"/>
+          <w:sz w:val="22"/>
+          <w:szCs w:val="22"/>
+        </w:rPr>
+        <w:t xml:space="preserve">: convert event </w:t>
+      </w:r>
+      <w:proofErr w:type="spellStart"/>
+      <w:r>
+        <w:rPr>
+          <w:rFonts w:ascii="Arial" w:hAnsi="Arial" w:cs="Arial"/>
+          <w:sz w:val="22"/>
+          <w:szCs w:val="22"/>
+        </w:rPr>
+        <w:t>event</w:t>
+      </w:r>
+      <w:proofErr w:type="spellEnd"/>
+      <w:r>
+        <w:rPr>
+          <w:rFonts w:ascii="Arial" w:hAnsi="Arial" w:cs="Arial"/>
+          <w:sz w:val="22"/>
+          <w:szCs w:val="22"/>
+        </w:rPr>
+        <w:t xml:space="preserve"> damage sets to year damage sets</w:t>
+      </w:r>
+    </w:p>
+    <w:p>
+      <w:pPr>
+        <w:ind w:left="284" w:hanging="284"/>
+        <w:rPr>
+          <w:rFonts w:ascii="Arial" w:hAnsi="Arial" w:cs="Arial"/>
+          <w:sz w:val="22"/>
+          <w:szCs w:val="22"/>
+        </w:rPr>
+      </w:pPr>
+      <w:proofErr w:type="spellStart"/>
+      <w:r>
+        <w:rPr>
+          <w:rFonts w:ascii="Courier" w:hAnsi="Courier" w:cs="Courier"/>
+          <w:sz w:val="22"/>
+          <w:szCs w:val="22"/>
+        </w:rPr>
+        <w:t>country_risk_report</w:t>
+      </w:r>
+      <w:proofErr w:type="spellEnd"/>
+      <w:r>
+        <w:rPr>
+          <w:rFonts w:ascii="Arial" w:hAnsi="Arial" w:cs="Arial"/>
+          <w:sz w:val="22"/>
+          <w:szCs w:val="22"/>
+        </w:rPr>
+        <w:t xml:space="preserve">: produce a report given output from </w:t>
+      </w:r>
+      <w:proofErr w:type="spellStart"/>
+      <w:r>
+        <w:rPr>
+          <w:rFonts w:ascii="Courier" w:hAnsi="Courier" w:cs="Arial"/>
+          <w:sz w:val="22"/>
+          <w:szCs w:val="22"/>
+        </w:rPr>
+        <w:t>country_risk_calc</w:t>
+      </w:r>
+      <w:proofErr w:type="spellEnd"/>
+      <w:r>
+        <w:rPr>
+          <w:rFonts w:ascii="Arial" w:hAnsi="Arial" w:cs="Arial"/>
+          <w:sz w:val="22"/>
+          <w:szCs w:val="22"/>
+        </w:rPr>
+        <w:t xml:space="preserve">, </w:t>
+      </w:r>
+      <w:r>
+        <w:rPr>
+          <w:rFonts w:ascii="Courier" w:hAnsi="Courier" w:cs="Courier"/>
+          <w:sz w:val="22"/>
+          <w:szCs w:val="22"/>
+        </w:rPr>
+        <w:t>country_admin1_risk_</w:t>
+      </w:r>
+      <w:proofErr w:type="gramStart"/>
+      <w:r>
+        <w:rPr>
+          <w:rFonts w:ascii="Courier" w:hAnsi="Courier" w:cs="Courier"/>
+          <w:sz w:val="22"/>
+          <w:szCs w:val="22"/>
+        </w:rPr>
+        <w:t>calc</w:t>
+      </w:r>
+      <w:r>
+        <w:rPr>
+          <w:rFonts w:ascii="Arial" w:hAnsi="Arial" w:cs="Arial"/>
+          <w:sz w:val="22"/>
+          <w:szCs w:val="22"/>
+        </w:rPr>
+        <w:t xml:space="preserve">  o</w:t>
+      </w:r>
+      <w:r>
+        <w:rPr>
+          <w:rFonts w:ascii="Arial" w:hAnsi="Arial" w:cs="Arial"/>
+          <w:sz w:val="22"/>
+          <w:szCs w:val="22"/>
+        </w:rPr>
+        <w:t>r</w:t>
+      </w:r>
+      <w:proofErr w:type="gramEnd"/>
       <w:r>
         <w:rPr>
           <w:rFonts w:ascii="Arial" w:hAnsi="Arial" w:cs="Arial"/>
@@ -13400,50 +13828,300 @@
         </w:rPr>
         <w:t xml:space="preserve"> </w:t>
       </w:r>
-      <w:r>
-        <w:rPr>
-          <w:rFonts w:ascii="Arial" w:hAnsi="Arial" w:cs="Arial"/>
-          <w:sz w:val="22"/>
-          <w:szCs w:val="22"/>
-        </w:rPr>
-        <w:t xml:space="preserve">to get </w:t>
-      </w:r>
-      <w:r>
-        <w:rPr>
-          <w:rFonts w:ascii="Arial" w:hAnsi="Arial" w:cs="Arial"/>
-          <w:sz w:val="22"/>
-          <w:szCs w:val="22"/>
-        </w:rPr>
-        <w:t xml:space="preserve">a </w:t>
-      </w:r>
-      <w:r>
-        <w:rPr>
-          <w:rFonts w:ascii="Arial" w:hAnsi="Arial" w:cs="Arial"/>
-          <w:sz w:val="22"/>
-          <w:szCs w:val="22"/>
-        </w:rPr>
-        <w:t>detailed description</w:t>
-      </w:r>
-      <w:r>
-        <w:rPr>
-          <w:rFonts w:ascii="Arial" w:hAnsi="Arial" w:cs="Arial"/>
-          <w:sz w:val="22"/>
-          <w:szCs w:val="22"/>
-        </w:rPr>
-        <w:t xml:space="preserve"> and input/output specification</w:t>
+      <w:proofErr w:type="spellStart"/>
+      <w:r>
+        <w:rPr>
+          <w:rFonts w:ascii="Courier" w:hAnsi="Courier" w:cs="Arial"/>
+          <w:sz w:val="22"/>
+          <w:szCs w:val="22"/>
+        </w:rPr>
+        <w:t>cr_economic_loss_calc</w:t>
+      </w:r>
+      <w:proofErr w:type="spellEnd"/>
+      <w:r>
+        <w:rPr>
+          <w:rFonts w:ascii="Courier" w:hAnsi="Courier" w:cs="Arial"/>
+          <w:sz w:val="22"/>
+          <w:szCs w:val="22"/>
+        </w:rPr>
+        <w:t xml:space="preserve"> </w:t>
+      </w:r>
+      <w:r>
+        <w:rPr>
+          <w:rFonts w:ascii="Arial" w:hAnsi="Arial" w:cs="Arial"/>
+          <w:sz w:val="22"/>
+          <w:szCs w:val="22"/>
+        </w:rPr>
+        <w:t>(see also</w:t>
+      </w:r>
+      <w:r>
+        <w:rPr>
+          <w:rFonts w:ascii="Courier" w:hAnsi="Courier" w:cs="Arial"/>
+          <w:sz w:val="22"/>
+          <w:szCs w:val="22"/>
+        </w:rPr>
+        <w:t xml:space="preserve"> </w:t>
+      </w:r>
+      <w:proofErr w:type="spellStart"/>
+      <w:r>
+        <w:rPr>
+          <w:rFonts w:ascii="Courier" w:hAnsi="Courier" w:cs="Courier"/>
+          <w:sz w:val="22"/>
+          <w:szCs w:val="22"/>
+        </w:rPr>
+        <w:t>cr_loss_multiplier_plot</w:t>
+      </w:r>
+      <w:proofErr w:type="spellEnd"/>
+      <w:r>
+        <w:rPr>
+          <w:rFonts w:ascii="Arial" w:hAnsi="Arial" w:cs="Arial"/>
+          <w:sz w:val="22"/>
+          <w:szCs w:val="22"/>
+        </w:rPr>
+        <w:t>)</w:t>
+      </w:r>
+      <w:r>
+        <w:rPr>
+          <w:rFonts w:ascii="Arial" w:hAnsi="Arial" w:cs="Arial"/>
+          <w:sz w:val="22"/>
+          <w:szCs w:val="22"/>
+        </w:rPr>
+        <w:t>.</w:t>
+      </w:r>
+    </w:p>
+    <w:p>
+      <w:pPr>
+        <w:ind w:left="284" w:hanging="284"/>
+        <w:rPr>
+          <w:rFonts w:ascii="Courier" w:hAnsi="Courier" w:cs="Arial"/>
+          <w:sz w:val="22"/>
+          <w:szCs w:val="22"/>
+        </w:rPr>
+      </w:pPr>
+      <w:proofErr w:type="spellStart"/>
+      <w:r>
+        <w:rPr>
+          <w:rFonts w:ascii="Courier" w:hAnsi="Courier" w:cs="Arial"/>
+          <w:sz w:val="22"/>
+          <w:szCs w:val="22"/>
+        </w:rPr>
+        <w:t>country_risk_calibrate</w:t>
+      </w:r>
+      <w:proofErr w:type="spellEnd"/>
+      <w:r>
+        <w:rPr>
+          <w:rFonts w:ascii="Arial" w:hAnsi="Arial" w:cs="Arial"/>
+          <w:sz w:val="22"/>
+          <w:szCs w:val="22"/>
+        </w:rPr>
+        <w:t xml:space="preserve">: for many countries, climada has been calibrated (to some extent) and this code does modify the </w:t>
+      </w:r>
+      <w:proofErr w:type="spellStart"/>
+      <w:r>
+        <w:rPr>
+          <w:rFonts w:ascii="Arial" w:hAnsi="Arial" w:cs="Arial"/>
+          <w:sz w:val="22"/>
+          <w:szCs w:val="22"/>
+        </w:rPr>
+        <w:t>damagefunctions</w:t>
+      </w:r>
+      <w:proofErr w:type="spellEnd"/>
+      <w:r>
+        <w:rPr>
+          <w:rFonts w:ascii="Arial" w:hAnsi="Arial" w:cs="Arial"/>
+          <w:sz w:val="22"/>
+          <w:szCs w:val="22"/>
+        </w:rPr>
+        <w:t xml:space="preserve"> of a given country accordingly.</w:t>
+      </w:r>
+      <w:r>
+        <w:rPr>
+          <w:rFonts w:ascii="Arial" w:hAnsi="Arial" w:cs="Arial"/>
+          <w:sz w:val="22"/>
+          <w:szCs w:val="22"/>
+        </w:rPr>
+        <w:t xml:space="preserve"> Just call this code with the full list of countries you’ve processed once with </w:t>
+      </w:r>
+      <w:proofErr w:type="spellStart"/>
+      <w:r>
+        <w:rPr>
+          <w:rFonts w:ascii="Courier" w:hAnsi="Courier" w:cs="Arial"/>
+          <w:sz w:val="22"/>
+          <w:szCs w:val="22"/>
+        </w:rPr>
+        <w:t>country_risk_calc</w:t>
+      </w:r>
+      <w:proofErr w:type="spellEnd"/>
+      <w:r>
+        <w:rPr>
+          <w:rFonts w:ascii="Arial" w:hAnsi="Arial" w:cs="Arial"/>
+          <w:sz w:val="22"/>
+          <w:szCs w:val="22"/>
+        </w:rPr>
+        <w:t xml:space="preserve"> – and climada does automatically apply all calibrations to all countries (and all hazards).</w:t>
+      </w:r>
+      <w:r>
+        <w:rPr>
+          <w:rFonts w:ascii="Arial" w:hAnsi="Arial" w:cs="Arial"/>
+          <w:sz w:val="22"/>
+          <w:szCs w:val="22"/>
+        </w:rPr>
+        <w:t xml:space="preserve"> This overwrites </w:t>
+      </w:r>
+      <w:proofErr w:type="spellStart"/>
+      <w:r>
+        <w:rPr>
+          <w:rFonts w:ascii="Arial" w:hAnsi="Arial" w:cs="Arial"/>
+          <w:sz w:val="22"/>
+          <w:szCs w:val="22"/>
+        </w:rPr>
+        <w:t>damagefunctions</w:t>
+      </w:r>
+      <w:proofErr w:type="spellEnd"/>
+      <w:r>
+        <w:rPr>
+          <w:rFonts w:ascii="Arial" w:hAnsi="Arial" w:cs="Arial"/>
+          <w:sz w:val="22"/>
+          <w:szCs w:val="22"/>
+        </w:rPr>
+        <w:t xml:space="preserve"> in the respective entities (</w:t>
+      </w:r>
+      <w:proofErr w:type="spellStart"/>
+      <w:proofErr w:type="gramStart"/>
+      <w:r>
+        <w:rPr>
+          <w:rFonts w:ascii="Courier" w:hAnsi="Courier" w:cs="Arial"/>
+          <w:sz w:val="22"/>
+          <w:szCs w:val="22"/>
+        </w:rPr>
+        <w:t>entity.damagefunction</w:t>
+      </w:r>
+      <w:r>
+        <w:rPr>
+          <w:rFonts w:ascii="Arial" w:hAnsi="Arial" w:cs="Arial"/>
+          <w:sz w:val="22"/>
+          <w:szCs w:val="22"/>
+        </w:rPr>
+        <w:t>s</w:t>
+      </w:r>
+      <w:proofErr w:type="spellEnd"/>
+      <w:proofErr w:type="gramEnd"/>
+      <w:r>
+        <w:rPr>
+          <w:rFonts w:ascii="Arial" w:hAnsi="Arial" w:cs="Arial"/>
+          <w:sz w:val="22"/>
+          <w:szCs w:val="22"/>
+        </w:rPr>
+        <w:t xml:space="preserve">…), but keeps track of changes (and does not re-apply on subsequent calls, hence one can call </w:t>
+      </w:r>
+      <w:proofErr w:type="spellStart"/>
+      <w:r>
+        <w:rPr>
+          <w:rFonts w:ascii="Courier" w:hAnsi="Courier" w:cs="Arial"/>
+          <w:sz w:val="22"/>
+          <w:szCs w:val="22"/>
+        </w:rPr>
+        <w:t>country_risk_calibrate</w:t>
+      </w:r>
+      <w:proofErr w:type="spellEnd"/>
+      <w:r>
+        <w:rPr>
+          <w:rFonts w:ascii="Courier" w:hAnsi="Courier" w:cs="Arial"/>
+          <w:sz w:val="22"/>
+          <w:szCs w:val="22"/>
+        </w:rPr>
+        <w:t xml:space="preserve"> </w:t>
+      </w:r>
+      <w:r>
+        <w:rPr>
+          <w:rFonts w:ascii="Arial" w:hAnsi="Arial" w:cs="Arial"/>
+          <w:sz w:val="22"/>
+          <w:szCs w:val="22"/>
+        </w:rPr>
+        <w:t>repeatedly</w:t>
+      </w:r>
+      <w:r>
+        <w:rPr>
+          <w:rFonts w:ascii="Arial" w:hAnsi="Arial" w:cs="Arial"/>
+          <w:sz w:val="22"/>
+          <w:szCs w:val="22"/>
+        </w:rPr>
+        <w:t>)</w:t>
+      </w:r>
+      <w:r>
+        <w:rPr>
+          <w:rFonts w:ascii="Arial" w:hAnsi="Arial" w:cs="Arial"/>
+          <w:sz w:val="22"/>
+          <w:szCs w:val="22"/>
+        </w:rPr>
+        <w:t>.</w:t>
+      </w:r>
+    </w:p>
+    <w:p>
+      <w:pPr>
+        <w:ind w:left="284" w:hanging="284"/>
+        <w:rPr>
+          <w:rFonts w:ascii="Arial" w:hAnsi="Arial" w:cs="Arial"/>
+          <w:sz w:val="22"/>
+          <w:szCs w:val="22"/>
+        </w:rPr>
+      </w:pPr>
+    </w:p>
+    <w:p>
+      <w:pPr>
+        <w:ind w:left="284" w:hanging="284"/>
+        <w:rPr>
+          <w:rFonts w:ascii="Courier" w:hAnsi="Courier" w:cs="Courier"/>
+          <w:sz w:val="22"/>
+          <w:szCs w:val="22"/>
+        </w:rPr>
+      </w:pPr>
+      <w:proofErr w:type="spellStart"/>
+      <w:r>
+        <w:rPr>
+          <w:rFonts w:ascii="Courier" w:hAnsi="Courier" w:cs="Courier"/>
+          <w:sz w:val="22"/>
+          <w:szCs w:val="22"/>
+        </w:rPr>
+        <w:t>climada_nightlight_entity</w:t>
+      </w:r>
+      <w:proofErr w:type="spellEnd"/>
+      <w:r>
+        <w:rPr>
+          <w:rFonts w:ascii="Arial" w:hAnsi="Arial" w:cs="Arial"/>
+          <w:sz w:val="22"/>
+          <w:szCs w:val="22"/>
+        </w:rPr>
+        <w:t>:</w:t>
+      </w:r>
+      <w:r>
+        <w:rPr>
+          <w:rFonts w:ascii="Arial" w:hAnsi="Arial" w:cs="Arial"/>
+          <w:sz w:val="22"/>
+          <w:szCs w:val="22"/>
+        </w:rPr>
+        <w:t xml:space="preserve"> </w:t>
+      </w:r>
+      <w:r>
+        <w:rPr>
+          <w:rFonts w:ascii="Arial" w:hAnsi="Arial" w:cs="Arial"/>
+          <w:sz w:val="22"/>
+          <w:szCs w:val="22"/>
+        </w:rPr>
+        <w:t>Generate the (high-resolution) asset distribution for any country (admin0) and any state/province (admin1) within.</w:t>
       </w:r>
     </w:p>
     <w:p>
       <w:pPr>
         <w:pStyle w:val="Heading2"/>
       </w:pPr>
-      <w:bookmarkStart w:id="18" w:name="_Toc285548710"/>
-      <w:bookmarkStart w:id="19" w:name="_Toc472701046"/>
-      <w:r>
-        <w:t>Top level functions</w:t>
-      </w:r>
-      <w:bookmarkEnd w:id="18"/>
+      <w:bookmarkStart w:id="19" w:name="_Toc285548711"/>
+      <w:bookmarkStart w:id="20" w:name="_Toc487894628"/>
+      <w:r>
+        <w:t>Plotting functions</w:t>
+      </w:r>
       <w:bookmarkEnd w:id="19"/>
+      <w:bookmarkEnd w:id="20"/>
     </w:p>
     <w:p>
       <w:pPr>
@@ -13457,10 +14135,106 @@
       <w:proofErr w:type="spellStart"/>
       <w:r>
         <w:rPr>
+          <w:rFonts w:ascii="Arial" w:hAnsi="Arial" w:cs="Arial"/>
+          <w:sz w:val="22"/>
+          <w:szCs w:val="22"/>
+        </w:rPr>
+        <w:t>cr_DFC_plot</w:t>
+      </w:r>
+      <w:proofErr w:type="spellEnd"/>
+      <w:r>
+        <w:rPr>
+          <w:rFonts w:ascii="Arial" w:hAnsi="Arial" w:cs="Arial"/>
+          <w:sz w:val="22"/>
+          <w:szCs w:val="22"/>
+        </w:rPr>
+        <w:t xml:space="preserve">: plot damage frequency curves (DFC) for all countries and perils in </w:t>
+      </w:r>
+      <w:proofErr w:type="spellStart"/>
+      <w:r>
+        <w:rPr>
+          <w:rFonts w:ascii="Arial" w:hAnsi="Arial" w:cs="Arial"/>
+          <w:sz w:val="22"/>
+          <w:szCs w:val="22"/>
+        </w:rPr>
+        <w:t>country_risk</w:t>
+      </w:r>
+      <w:proofErr w:type="spellEnd"/>
+    </w:p>
+    <w:p>
+      <w:pPr>
+        <w:ind w:left="284" w:hanging="284"/>
+        <w:rPr>
+          <w:rFonts w:ascii="Arial" w:hAnsi="Arial" w:cs="Arial"/>
+          <w:sz w:val="22"/>
+          <w:szCs w:val="22"/>
+        </w:rPr>
+      </w:pPr>
+      <w:proofErr w:type="spellStart"/>
+      <w:r>
+        <w:rPr>
+          <w:rFonts w:ascii="Arial" w:hAnsi="Arial" w:cs="Arial"/>
+          <w:sz w:val="22"/>
+          <w:szCs w:val="22"/>
+        </w:rPr>
+        <w:t>cr_DFC_plot_aggregate</w:t>
+      </w:r>
+      <w:proofErr w:type="spellEnd"/>
+      <w:r>
+        <w:rPr>
+          <w:rFonts w:ascii="Arial" w:hAnsi="Arial" w:cs="Arial"/>
+          <w:sz w:val="22"/>
+          <w:szCs w:val="22"/>
+        </w:rPr>
+        <w:t>: plot combined peril damage frequency curves (DFC) for all countries and also plot the peril region aggregate as well as the global aggregate DFC.</w:t>
+      </w:r>
+    </w:p>
+    <w:p>
+      <w:pPr>
+        <w:pStyle w:val="Heading2"/>
+      </w:pPr>
+      <w:bookmarkStart w:id="21" w:name="_Toc285548712"/>
+      <w:bookmarkStart w:id="22" w:name="_Toc487894629"/>
+      <w:r>
+        <w:t>Support-level functions</w:t>
+      </w:r>
+      <w:bookmarkEnd w:id="21"/>
+      <w:bookmarkEnd w:id="22"/>
+    </w:p>
+    <w:p>
+      <w:pPr>
+        <w:ind w:left="284" w:hanging="284"/>
+        <w:rPr>
           <w:rFonts w:ascii="Courier" w:hAnsi="Courier" w:cs="Courier"/>
           <w:sz w:val="22"/>
           <w:szCs w:val="22"/>
         </w:rPr>
+      </w:pPr>
+      <w:proofErr w:type="spellStart"/>
+      <w:r>
+        <w:rPr>
+          <w:rFonts w:ascii="Courier" w:hAnsi="Courier" w:cs="Courier"/>
+          <w:sz w:val="22"/>
+          <w:szCs w:val="22"/>
+        </w:rPr>
+        <w:t>cr_economic_loss_calc</w:t>
+      </w:r>
+      <w:proofErr w:type="spellEnd"/>
+      <w:r>
+        <w:rPr>
+          <w:rFonts w:ascii="Arial" w:hAnsi="Arial" w:cs="Arial"/>
+          <w:sz w:val="22"/>
+          <w:szCs w:val="22"/>
+        </w:rPr>
+        <w:t xml:space="preserve">: given (property damage) output from </w:t>
+      </w:r>
+      <w:proofErr w:type="spellStart"/>
+      <w:r>
+        <w:rPr>
+          <w:rFonts w:ascii="Courier" w:hAnsi="Courier" w:cs="Arial"/>
+          <w:sz w:val="22"/>
+          <w:szCs w:val="22"/>
+        </w:rPr>
         <w:t>country_risk_calc</w:t>
       </w:r>
       <w:proofErr w:type="spellEnd"/>
@@ -13470,55 +14244,7 @@
           <w:sz w:val="22"/>
           <w:szCs w:val="22"/>
         </w:rPr>
-        <w:t>: generate assets and hazard sets for a given country (</w:t>
-      </w:r>
-      <w:r>
-        <w:rPr>
-          <w:rFonts w:ascii="Arial" w:hAnsi="Arial" w:cs="Arial"/>
-          <w:sz w:val="22"/>
-          <w:szCs w:val="22"/>
-        </w:rPr>
-        <w:t xml:space="preserve">i.e. admin0, </w:t>
-      </w:r>
-      <w:r>
-        <w:rPr>
-          <w:rFonts w:ascii="Arial" w:hAnsi="Arial" w:cs="Arial"/>
-          <w:sz w:val="22"/>
-          <w:szCs w:val="22"/>
-        </w:rPr>
-        <w:t xml:space="preserve">or a list of countries). </w:t>
-      </w:r>
-      <w:r>
-        <w:rPr>
-          <w:rFonts w:ascii="Arial" w:hAnsi="Arial" w:cs="Arial"/>
-          <w:sz w:val="22"/>
-          <w:szCs w:val="22"/>
-        </w:rPr>
-        <w:t>This function provides a</w:t>
-      </w:r>
-      <w:r>
-        <w:rPr>
-          <w:rFonts w:ascii="Arial" w:hAnsi="Arial" w:cs="Arial"/>
-          <w:sz w:val="22"/>
-          <w:szCs w:val="22"/>
-        </w:rPr>
-        <w:t xml:space="preserve"> </w:t>
-      </w:r>
-      <w:r>
-        <w:rPr>
-          <w:rFonts w:ascii="Arial" w:hAnsi="Arial" w:cs="Arial"/>
-          <w:sz w:val="22"/>
-          <w:szCs w:val="22"/>
-        </w:rPr>
-        <w:t>convenient way to get started for</w:t>
-      </w:r>
-      <w:r>
-        <w:rPr>
-          <w:rFonts w:ascii="Arial" w:hAnsi="Arial" w:cs="Arial"/>
-          <w:sz w:val="22"/>
-          <w:szCs w:val="22"/>
-        </w:rPr>
-        <w:t xml:space="preserve"> any given country.</w:t>
+        <w:t>, calculate total economic loss</w:t>
       </w:r>
     </w:p>
     <w:p>
@@ -13530,47 +14256,57 @@
           <w:szCs w:val="22"/>
         </w:rPr>
       </w:pPr>
+      <w:proofErr w:type="spellStart"/>
       <w:r>
         <w:rPr>
           <w:rFonts w:ascii="Courier" w:hAnsi="Courier" w:cs="Courier"/>
           <w:sz w:val="22"/>
           <w:szCs w:val="22"/>
         </w:rPr>
-        <w:t>country_admin1_risk_calc</w:t>
-      </w:r>
-      <w:r>
-        <w:rPr>
-          <w:rFonts w:ascii="Arial" w:hAnsi="Arial" w:cs="Arial"/>
-          <w:sz w:val="22"/>
-          <w:szCs w:val="22"/>
-        </w:rPr>
-        <w:t xml:space="preserve">: Once </w:t>
-      </w:r>
-      <w:proofErr w:type="spellStart"/>
-      <w:r>
-        <w:rPr>
-          <w:rFonts w:ascii="Courier" w:hAnsi="Courier" w:cs="Arial"/>
-          <w:sz w:val="22"/>
-          <w:szCs w:val="22"/>
-        </w:rPr>
-        <w:t>country_risk_calc</w:t>
-      </w:r>
-      <w:proofErr w:type="spellEnd"/>
-      <w:r>
-        <w:rPr>
-          <w:rFonts w:ascii="Arial" w:hAnsi="Arial" w:cs="Arial"/>
-          <w:sz w:val="22"/>
-          <w:szCs w:val="22"/>
-        </w:rPr>
-        <w:t xml:space="preserve"> has been run for a country (or a series of), calculate the admin1 (state/province) level results</w:t>
-      </w:r>
-      <w:r>
-        <w:rPr>
-          <w:rFonts w:ascii="Arial" w:hAnsi="Arial" w:cs="Arial"/>
-          <w:sz w:val="22"/>
-          <w:szCs w:val="22"/>
-        </w:rPr>
-        <w:t>.</w:t>
+        <w:t>cr</w:t>
+      </w:r>
+      <w:r>
+        <w:rPr>
+          <w:rFonts w:ascii="Courier" w:hAnsi="Courier" w:cs="Courier"/>
+          <w:sz w:val="22"/>
+          <w:szCs w:val="22"/>
+        </w:rPr>
+        <w:t>_EDS_emdat_adjust</w:t>
+      </w:r>
+      <w:proofErr w:type="spellEnd"/>
+      <w:r>
+        <w:rPr>
+          <w:rFonts w:ascii="Arial" w:hAnsi="Arial" w:cs="Arial"/>
+          <w:sz w:val="22"/>
+          <w:szCs w:val="22"/>
+        </w:rPr>
+        <w:t>: given an event damage set, adjust such that it matches best the EM-DAT damage history of a given country and hazard</w:t>
+      </w:r>
+      <w:r>
+        <w:rPr>
+          <w:rFonts w:ascii="Arial" w:hAnsi="Arial" w:cs="Arial"/>
+          <w:sz w:val="22"/>
+          <w:szCs w:val="22"/>
+        </w:rPr>
+        <w:t xml:space="preserve"> (see also </w:t>
+      </w:r>
+      <w:proofErr w:type="spellStart"/>
+      <w:r>
+        <w:rPr>
+          <w:rFonts w:ascii="Courier" w:hAnsi="Courier" w:cs="Arial"/>
+          <w:sz w:val="22"/>
+          <w:szCs w:val="22"/>
+        </w:rPr>
+        <w:t>emdat_read</w:t>
+      </w:r>
+      <w:proofErr w:type="spellEnd"/>
+      <w:r>
+        <w:rPr>
+          <w:rFonts w:ascii="Arial" w:hAnsi="Arial" w:cs="Arial"/>
+          <w:sz w:val="22"/>
+          <w:szCs w:val="22"/>
+        </w:rPr>
+        <w:t>)</w:t>
       </w:r>
     </w:p>
     <w:p>
@@ -13589,644 +14325,6 @@
           <w:sz w:val="22"/>
           <w:szCs w:val="22"/>
         </w:rPr>
-        <w:t>country_risk_EDS_combine</w:t>
-      </w:r>
-      <w:proofErr w:type="spellEnd"/>
-      <w:r>
-        <w:rPr>
-          <w:rFonts w:ascii="Arial" w:hAnsi="Arial" w:cs="Arial"/>
-          <w:sz w:val="22"/>
-          <w:szCs w:val="22"/>
-        </w:rPr>
-        <w:t xml:space="preserve">: combine sub-peril EDSs in </w:t>
-      </w:r>
-      <w:proofErr w:type="spellStart"/>
-      <w:r>
-        <w:rPr>
-          <w:rFonts w:ascii="Courier" w:hAnsi="Courier" w:cs="Arial"/>
-          <w:sz w:val="22"/>
-          <w:szCs w:val="22"/>
-        </w:rPr>
-        <w:t>country_risk</w:t>
-      </w:r>
-      <w:proofErr w:type="spellEnd"/>
-      <w:r>
-        <w:rPr>
-          <w:rFonts w:ascii="Arial" w:hAnsi="Arial" w:cs="Arial"/>
-          <w:sz w:val="22"/>
-          <w:szCs w:val="22"/>
-        </w:rPr>
-        <w:t xml:space="preserve"> structure</w:t>
-      </w:r>
-      <w:r>
-        <w:rPr>
-          <w:rFonts w:ascii="Arial" w:hAnsi="Arial" w:cs="Arial"/>
-          <w:sz w:val="22"/>
-          <w:szCs w:val="22"/>
-        </w:rPr>
-        <w:t>, such as TC and TS – helpful to reduce the complexity of results.</w:t>
-      </w:r>
-    </w:p>
-    <w:p>
-      <w:pPr>
-        <w:ind w:left="284" w:hanging="284"/>
-        <w:rPr>
-          <w:rFonts w:ascii="Arial" w:hAnsi="Arial" w:cs="Arial"/>
-          <w:sz w:val="22"/>
-          <w:szCs w:val="22"/>
-        </w:rPr>
-      </w:pPr>
-      <w:r>
-        <w:rPr>
-          <w:rFonts w:ascii="Courier" w:hAnsi="Courier" w:cs="Arial"/>
-          <w:sz w:val="22"/>
-          <w:szCs w:val="22"/>
-        </w:rPr>
-        <w:t>country_risk_EDS2YDS</w:t>
-      </w:r>
-      <w:r>
-        <w:rPr>
-          <w:rFonts w:ascii="Arial" w:hAnsi="Arial" w:cs="Arial"/>
-          <w:sz w:val="22"/>
-          <w:szCs w:val="22"/>
-        </w:rPr>
-        <w:t xml:space="preserve">: convert event </w:t>
-      </w:r>
-      <w:proofErr w:type="spellStart"/>
-      <w:r>
-        <w:rPr>
-          <w:rFonts w:ascii="Arial" w:hAnsi="Arial" w:cs="Arial"/>
-          <w:sz w:val="22"/>
-          <w:szCs w:val="22"/>
-        </w:rPr>
-        <w:t>event</w:t>
-      </w:r>
-      <w:proofErr w:type="spellEnd"/>
-      <w:r>
-        <w:rPr>
-          <w:rFonts w:ascii="Arial" w:hAnsi="Arial" w:cs="Arial"/>
-          <w:sz w:val="22"/>
-          <w:szCs w:val="22"/>
-        </w:rPr>
-        <w:t xml:space="preserve"> damage sets to year damage sets</w:t>
-      </w:r>
-    </w:p>
-    <w:p>
-      <w:pPr>
-        <w:ind w:left="284" w:hanging="284"/>
-        <w:rPr>
-          <w:rFonts w:ascii="Arial" w:hAnsi="Arial" w:cs="Arial"/>
-          <w:sz w:val="22"/>
-          <w:szCs w:val="22"/>
-        </w:rPr>
-      </w:pPr>
-      <w:proofErr w:type="spellStart"/>
-      <w:r>
-        <w:rPr>
-          <w:rFonts w:ascii="Courier" w:hAnsi="Courier" w:cs="Courier"/>
-          <w:sz w:val="22"/>
-          <w:szCs w:val="22"/>
-        </w:rPr>
-        <w:t>country_risk_report</w:t>
-      </w:r>
-      <w:proofErr w:type="spellEnd"/>
-      <w:r>
-        <w:rPr>
-          <w:rFonts w:ascii="Arial" w:hAnsi="Arial" w:cs="Arial"/>
-          <w:sz w:val="22"/>
-          <w:szCs w:val="22"/>
-        </w:rPr>
-        <w:t xml:space="preserve">: produce a report given output from </w:t>
-      </w:r>
-      <w:proofErr w:type="spellStart"/>
-      <w:r>
-        <w:rPr>
-          <w:rFonts w:ascii="Courier" w:hAnsi="Courier" w:cs="Arial"/>
-          <w:sz w:val="22"/>
-          <w:szCs w:val="22"/>
-        </w:rPr>
-        <w:t>country_risk_calc</w:t>
-      </w:r>
-      <w:proofErr w:type="spellEnd"/>
-      <w:r>
-        <w:rPr>
-          <w:rFonts w:ascii="Arial" w:hAnsi="Arial" w:cs="Arial"/>
-          <w:sz w:val="22"/>
-          <w:szCs w:val="22"/>
-        </w:rPr>
-        <w:t xml:space="preserve">, </w:t>
-      </w:r>
-      <w:r>
-        <w:rPr>
-          <w:rFonts w:ascii="Courier" w:hAnsi="Courier" w:cs="Courier"/>
-          <w:sz w:val="22"/>
-          <w:szCs w:val="22"/>
-        </w:rPr>
-        <w:t>country_admin1_risk_</w:t>
-      </w:r>
-      <w:proofErr w:type="gramStart"/>
-      <w:r>
-        <w:rPr>
-          <w:rFonts w:ascii="Courier" w:hAnsi="Courier" w:cs="Courier"/>
-          <w:sz w:val="22"/>
-          <w:szCs w:val="22"/>
-        </w:rPr>
-        <w:t>calc</w:t>
-      </w:r>
-      <w:r>
-        <w:rPr>
-          <w:rFonts w:ascii="Arial" w:hAnsi="Arial" w:cs="Arial"/>
-          <w:sz w:val="22"/>
-          <w:szCs w:val="22"/>
-        </w:rPr>
-        <w:t xml:space="preserve">  o</w:t>
-      </w:r>
-      <w:r>
-        <w:rPr>
-          <w:rFonts w:ascii="Arial" w:hAnsi="Arial" w:cs="Arial"/>
-          <w:sz w:val="22"/>
-          <w:szCs w:val="22"/>
-        </w:rPr>
-        <w:t>r</w:t>
-      </w:r>
-      <w:proofErr w:type="gramEnd"/>
-      <w:r>
-        <w:rPr>
-          <w:rFonts w:ascii="Arial" w:hAnsi="Arial" w:cs="Arial"/>
-          <w:sz w:val="22"/>
-          <w:szCs w:val="22"/>
-        </w:rPr>
-        <w:t xml:space="preserve"> </w:t>
-      </w:r>
-      <w:proofErr w:type="spellStart"/>
-      <w:r>
-        <w:rPr>
-          <w:rFonts w:ascii="Courier" w:hAnsi="Courier" w:cs="Arial"/>
-          <w:sz w:val="22"/>
-          <w:szCs w:val="22"/>
-        </w:rPr>
-        <w:t>cr_economic_loss_calc</w:t>
-      </w:r>
-      <w:proofErr w:type="spellEnd"/>
-      <w:r>
-        <w:rPr>
-          <w:rFonts w:ascii="Courier" w:hAnsi="Courier" w:cs="Arial"/>
-          <w:sz w:val="22"/>
-          <w:szCs w:val="22"/>
-        </w:rPr>
-        <w:t xml:space="preserve"> </w:t>
-      </w:r>
-      <w:r>
-        <w:rPr>
-          <w:rFonts w:ascii="Arial" w:hAnsi="Arial" w:cs="Arial"/>
-          <w:sz w:val="22"/>
-          <w:szCs w:val="22"/>
-        </w:rPr>
-        <w:t>(see also</w:t>
-      </w:r>
-      <w:r>
-        <w:rPr>
-          <w:rFonts w:ascii="Courier" w:hAnsi="Courier" w:cs="Arial"/>
-          <w:sz w:val="22"/>
-          <w:szCs w:val="22"/>
-        </w:rPr>
-        <w:t xml:space="preserve"> </w:t>
-      </w:r>
-      <w:proofErr w:type="spellStart"/>
-      <w:r>
-        <w:rPr>
-          <w:rFonts w:ascii="Courier" w:hAnsi="Courier" w:cs="Courier"/>
-          <w:sz w:val="22"/>
-          <w:szCs w:val="22"/>
-        </w:rPr>
-        <w:t>cr_loss_multiplier_plot</w:t>
-      </w:r>
-      <w:proofErr w:type="spellEnd"/>
-      <w:r>
-        <w:rPr>
-          <w:rFonts w:ascii="Arial" w:hAnsi="Arial" w:cs="Arial"/>
-          <w:sz w:val="22"/>
-          <w:szCs w:val="22"/>
-        </w:rPr>
-        <w:t>)</w:t>
-      </w:r>
-      <w:r>
-        <w:rPr>
-          <w:rFonts w:ascii="Arial" w:hAnsi="Arial" w:cs="Arial"/>
-          <w:sz w:val="22"/>
-          <w:szCs w:val="22"/>
-        </w:rPr>
-        <w:t>.</w:t>
-      </w:r>
-    </w:p>
-    <w:p>
-      <w:pPr>
-        <w:ind w:left="284" w:hanging="284"/>
-        <w:rPr>
-          <w:rFonts w:ascii="Courier" w:hAnsi="Courier" w:cs="Arial"/>
-          <w:sz w:val="22"/>
-          <w:szCs w:val="22"/>
-        </w:rPr>
-      </w:pPr>
-      <w:proofErr w:type="spellStart"/>
-      <w:r>
-        <w:rPr>
-          <w:rFonts w:ascii="Courier" w:hAnsi="Courier" w:cs="Arial"/>
-          <w:sz w:val="22"/>
-          <w:szCs w:val="22"/>
-        </w:rPr>
-        <w:t>country_risk_calibrate</w:t>
-      </w:r>
-      <w:proofErr w:type="spellEnd"/>
-      <w:r>
-        <w:rPr>
-          <w:rFonts w:ascii="Arial" w:hAnsi="Arial" w:cs="Arial"/>
-          <w:sz w:val="22"/>
-          <w:szCs w:val="22"/>
-        </w:rPr>
-        <w:t xml:space="preserve">: for many countries, climada has been calibrated (to some extent) and this code does modify the </w:t>
-      </w:r>
-      <w:proofErr w:type="spellStart"/>
-      <w:r>
-        <w:rPr>
-          <w:rFonts w:ascii="Arial" w:hAnsi="Arial" w:cs="Arial"/>
-          <w:sz w:val="22"/>
-          <w:szCs w:val="22"/>
-        </w:rPr>
-        <w:t>damagefunctions</w:t>
-      </w:r>
-      <w:proofErr w:type="spellEnd"/>
-      <w:r>
-        <w:rPr>
-          <w:rFonts w:ascii="Arial" w:hAnsi="Arial" w:cs="Arial"/>
-          <w:sz w:val="22"/>
-          <w:szCs w:val="22"/>
-        </w:rPr>
-        <w:t xml:space="preserve"> of a given country accordingly.</w:t>
-      </w:r>
-      <w:r>
-        <w:rPr>
-          <w:rFonts w:ascii="Arial" w:hAnsi="Arial" w:cs="Arial"/>
-          <w:sz w:val="22"/>
-          <w:szCs w:val="22"/>
-        </w:rPr>
-        <w:t xml:space="preserve"> Just call this code with the full list of countries you’ve processed once with </w:t>
-      </w:r>
-      <w:proofErr w:type="spellStart"/>
-      <w:r>
-        <w:rPr>
-          <w:rFonts w:ascii="Courier" w:hAnsi="Courier" w:cs="Arial"/>
-          <w:sz w:val="22"/>
-          <w:szCs w:val="22"/>
-        </w:rPr>
-        <w:t>country_risk_calc</w:t>
-      </w:r>
-      <w:proofErr w:type="spellEnd"/>
-      <w:r>
-        <w:rPr>
-          <w:rFonts w:ascii="Arial" w:hAnsi="Arial" w:cs="Arial"/>
-          <w:sz w:val="22"/>
-          <w:szCs w:val="22"/>
-        </w:rPr>
-        <w:t xml:space="preserve"> – and climada does automatically apply all calibrations to all countries (and all hazards).</w:t>
-      </w:r>
-      <w:r>
-        <w:rPr>
-          <w:rFonts w:ascii="Arial" w:hAnsi="Arial" w:cs="Arial"/>
-          <w:sz w:val="22"/>
-          <w:szCs w:val="22"/>
-        </w:rPr>
-        <w:t xml:space="preserve"> This overwrites </w:t>
-      </w:r>
-      <w:proofErr w:type="spellStart"/>
-      <w:r>
-        <w:rPr>
-          <w:rFonts w:ascii="Arial" w:hAnsi="Arial" w:cs="Arial"/>
-          <w:sz w:val="22"/>
-          <w:szCs w:val="22"/>
-        </w:rPr>
-        <w:t>damagefunctions</w:t>
-      </w:r>
-      <w:proofErr w:type="spellEnd"/>
-      <w:r>
-        <w:rPr>
-          <w:rFonts w:ascii="Arial" w:hAnsi="Arial" w:cs="Arial"/>
-          <w:sz w:val="22"/>
-          <w:szCs w:val="22"/>
-        </w:rPr>
-        <w:t xml:space="preserve"> in the respective entities (</w:t>
-      </w:r>
-      <w:proofErr w:type="spellStart"/>
-      <w:proofErr w:type="gramStart"/>
-      <w:r>
-        <w:rPr>
-          <w:rFonts w:ascii="Courier" w:hAnsi="Courier" w:cs="Arial"/>
-          <w:sz w:val="22"/>
-          <w:szCs w:val="22"/>
-        </w:rPr>
-        <w:t>entity.damagefunction</w:t>
-      </w:r>
-      <w:r>
-        <w:rPr>
-          <w:rFonts w:ascii="Arial" w:hAnsi="Arial" w:cs="Arial"/>
-          <w:sz w:val="22"/>
-          <w:szCs w:val="22"/>
-        </w:rPr>
-        <w:t>s</w:t>
-      </w:r>
-      <w:proofErr w:type="spellEnd"/>
-      <w:proofErr w:type="gramEnd"/>
-      <w:r>
-        <w:rPr>
-          <w:rFonts w:ascii="Arial" w:hAnsi="Arial" w:cs="Arial"/>
-          <w:sz w:val="22"/>
-          <w:szCs w:val="22"/>
-        </w:rPr>
-        <w:t xml:space="preserve">…), but keeps track of changes (and does not re-apply on subsequent calls, hence one can call </w:t>
-      </w:r>
-      <w:proofErr w:type="spellStart"/>
-      <w:r>
-        <w:rPr>
-          <w:rFonts w:ascii="Courier" w:hAnsi="Courier" w:cs="Arial"/>
-          <w:sz w:val="22"/>
-          <w:szCs w:val="22"/>
-        </w:rPr>
-        <w:t>country_risk_calibrate</w:t>
-      </w:r>
-      <w:proofErr w:type="spellEnd"/>
-      <w:r>
-        <w:rPr>
-          <w:rFonts w:ascii="Courier" w:hAnsi="Courier" w:cs="Arial"/>
-          <w:sz w:val="22"/>
-          <w:szCs w:val="22"/>
-        </w:rPr>
-        <w:t xml:space="preserve"> </w:t>
-      </w:r>
-      <w:r>
-        <w:rPr>
-          <w:rFonts w:ascii="Arial" w:hAnsi="Arial" w:cs="Arial"/>
-          <w:sz w:val="22"/>
-          <w:szCs w:val="22"/>
-        </w:rPr>
-        <w:t>repeatedly</w:t>
-      </w:r>
-      <w:r>
-        <w:rPr>
-          <w:rFonts w:ascii="Arial" w:hAnsi="Arial" w:cs="Arial"/>
-          <w:sz w:val="22"/>
-          <w:szCs w:val="22"/>
-        </w:rPr>
-        <w:t>)</w:t>
-      </w:r>
-      <w:r>
-        <w:rPr>
-          <w:rFonts w:ascii="Arial" w:hAnsi="Arial" w:cs="Arial"/>
-          <w:sz w:val="22"/>
-          <w:szCs w:val="22"/>
-        </w:rPr>
-        <w:t>.</w:t>
-      </w:r>
-    </w:p>
-    <w:p>
-      <w:pPr>
-        <w:ind w:left="284" w:hanging="284"/>
-        <w:rPr>
-          <w:rFonts w:ascii="Arial" w:hAnsi="Arial" w:cs="Arial"/>
-          <w:sz w:val="22"/>
-          <w:szCs w:val="22"/>
-        </w:rPr>
-      </w:pPr>
-    </w:p>
-    <w:p>
-      <w:pPr>
-        <w:ind w:left="284" w:hanging="284"/>
-        <w:rPr>
-          <w:rFonts w:ascii="Courier" w:hAnsi="Courier" w:cs="Courier"/>
-          <w:sz w:val="22"/>
-          <w:szCs w:val="22"/>
-        </w:rPr>
-      </w:pPr>
-      <w:proofErr w:type="spellStart"/>
-      <w:r>
-        <w:rPr>
-          <w:rFonts w:ascii="Courier" w:hAnsi="Courier" w:cs="Courier"/>
-          <w:sz w:val="22"/>
-          <w:szCs w:val="22"/>
-        </w:rPr>
-        <w:t>climada_nightlight_entity</w:t>
-      </w:r>
-      <w:proofErr w:type="spellEnd"/>
-      <w:r>
-        <w:rPr>
-          <w:rFonts w:ascii="Arial" w:hAnsi="Arial" w:cs="Arial"/>
-          <w:sz w:val="22"/>
-          <w:szCs w:val="22"/>
-        </w:rPr>
-        <w:t>:</w:t>
-      </w:r>
-      <w:r>
-        <w:rPr>
-          <w:rFonts w:ascii="Arial" w:hAnsi="Arial" w:cs="Arial"/>
-          <w:sz w:val="22"/>
-          <w:szCs w:val="22"/>
-        </w:rPr>
-        <w:t xml:space="preserve"> </w:t>
-      </w:r>
-      <w:r>
-        <w:rPr>
-          <w:rFonts w:ascii="Arial" w:hAnsi="Arial" w:cs="Arial"/>
-          <w:sz w:val="22"/>
-          <w:szCs w:val="22"/>
-        </w:rPr>
-        <w:t>Generate the (high-resolution) asset distribution for any country (admin0) and any state/province (admin1) within.</w:t>
-      </w:r>
-    </w:p>
-    <w:p>
-      <w:pPr>
-        <w:pStyle w:val="Heading2"/>
-      </w:pPr>
-      <w:bookmarkStart w:id="20" w:name="_Toc285548711"/>
-      <w:bookmarkStart w:id="21" w:name="_Toc472701047"/>
-      <w:r>
-        <w:t>Plotting functions</w:t>
-      </w:r>
-      <w:bookmarkEnd w:id="20"/>
-      <w:bookmarkEnd w:id="21"/>
-    </w:p>
-    <w:p>
-      <w:pPr>
-        <w:ind w:left="284" w:hanging="284"/>
-        <w:rPr>
-          <w:rFonts w:ascii="Arial" w:hAnsi="Arial" w:cs="Arial"/>
-          <w:sz w:val="22"/>
-          <w:szCs w:val="22"/>
-        </w:rPr>
-      </w:pPr>
-      <w:proofErr w:type="spellStart"/>
-      <w:r>
-        <w:rPr>
-          <w:rFonts w:ascii="Arial" w:hAnsi="Arial" w:cs="Arial"/>
-          <w:sz w:val="22"/>
-          <w:szCs w:val="22"/>
-        </w:rPr>
-        <w:t>cr_DFC_plot</w:t>
-      </w:r>
-      <w:proofErr w:type="spellEnd"/>
-      <w:r>
-        <w:rPr>
-          <w:rFonts w:ascii="Arial" w:hAnsi="Arial" w:cs="Arial"/>
-          <w:sz w:val="22"/>
-          <w:szCs w:val="22"/>
-        </w:rPr>
-        <w:t xml:space="preserve">: plot damage frequency curves (DFC) for all countries and perils in </w:t>
-      </w:r>
-      <w:proofErr w:type="spellStart"/>
-      <w:r>
-        <w:rPr>
-          <w:rFonts w:ascii="Arial" w:hAnsi="Arial" w:cs="Arial"/>
-          <w:sz w:val="22"/>
-          <w:szCs w:val="22"/>
-        </w:rPr>
-        <w:t>country_risk</w:t>
-      </w:r>
-      <w:proofErr w:type="spellEnd"/>
-    </w:p>
-    <w:p>
-      <w:pPr>
-        <w:ind w:left="284" w:hanging="284"/>
-        <w:rPr>
-          <w:rFonts w:ascii="Arial" w:hAnsi="Arial" w:cs="Arial"/>
-          <w:sz w:val="22"/>
-          <w:szCs w:val="22"/>
-        </w:rPr>
-      </w:pPr>
-      <w:proofErr w:type="spellStart"/>
-      <w:r>
-        <w:rPr>
-          <w:rFonts w:ascii="Arial" w:hAnsi="Arial" w:cs="Arial"/>
-          <w:sz w:val="22"/>
-          <w:szCs w:val="22"/>
-        </w:rPr>
-        <w:t>cr_DFC_plot_aggregate</w:t>
-      </w:r>
-      <w:proofErr w:type="spellEnd"/>
-      <w:r>
-        <w:rPr>
-          <w:rFonts w:ascii="Arial" w:hAnsi="Arial" w:cs="Arial"/>
-          <w:sz w:val="22"/>
-          <w:szCs w:val="22"/>
-        </w:rPr>
-        <w:t>: plot combined peril damage frequency curves (DFC) for all countries and also plot the peril region aggregate as well as the global aggregate DFC.</w:t>
-      </w:r>
-    </w:p>
-    <w:p>
-      <w:pPr>
-        <w:pStyle w:val="Heading2"/>
-      </w:pPr>
-      <w:bookmarkStart w:id="22" w:name="_Toc285548712"/>
-      <w:bookmarkStart w:id="23" w:name="_Toc472701048"/>
-      <w:r>
-        <w:t>Support-level functions</w:t>
-      </w:r>
-      <w:bookmarkEnd w:id="22"/>
-      <w:bookmarkEnd w:id="23"/>
-    </w:p>
-    <w:p>
-      <w:pPr>
-        <w:ind w:left="284" w:hanging="284"/>
-        <w:rPr>
-          <w:rFonts w:ascii="Courier" w:hAnsi="Courier" w:cs="Courier"/>
-          <w:sz w:val="22"/>
-          <w:szCs w:val="22"/>
-        </w:rPr>
-      </w:pPr>
-      <w:proofErr w:type="spellStart"/>
-      <w:r>
-        <w:rPr>
-          <w:rFonts w:ascii="Courier" w:hAnsi="Courier" w:cs="Courier"/>
-          <w:sz w:val="22"/>
-          <w:szCs w:val="22"/>
-        </w:rPr>
-        <w:t>cr_economic_loss_calc</w:t>
-      </w:r>
-      <w:proofErr w:type="spellEnd"/>
-      <w:r>
-        <w:rPr>
-          <w:rFonts w:ascii="Arial" w:hAnsi="Arial" w:cs="Arial"/>
-          <w:sz w:val="22"/>
-          <w:szCs w:val="22"/>
-        </w:rPr>
-        <w:t xml:space="preserve">: given (property damage) output from </w:t>
-      </w:r>
-      <w:proofErr w:type="spellStart"/>
-      <w:r>
-        <w:rPr>
-          <w:rFonts w:ascii="Courier" w:hAnsi="Courier" w:cs="Arial"/>
-          <w:sz w:val="22"/>
-          <w:szCs w:val="22"/>
-        </w:rPr>
-        <w:t>country_risk_calc</w:t>
-      </w:r>
-      <w:proofErr w:type="spellEnd"/>
-      <w:r>
-        <w:rPr>
-          <w:rFonts w:ascii="Arial" w:hAnsi="Arial" w:cs="Arial"/>
-          <w:sz w:val="22"/>
-          <w:szCs w:val="22"/>
-        </w:rPr>
-        <w:t>, calculate total economic loss</w:t>
-      </w:r>
-    </w:p>
-    <w:p>
-      <w:pPr>
-        <w:ind w:left="284" w:hanging="284"/>
-        <w:rPr>
-          <w:rFonts w:ascii="Arial" w:hAnsi="Arial" w:cs="Arial"/>
-          <w:sz w:val="22"/>
-          <w:szCs w:val="22"/>
-        </w:rPr>
-      </w:pPr>
-      <w:proofErr w:type="spellStart"/>
-      <w:r>
-        <w:rPr>
-          <w:rFonts w:ascii="Courier" w:hAnsi="Courier" w:cs="Courier"/>
-          <w:sz w:val="22"/>
-          <w:szCs w:val="22"/>
-        </w:rPr>
-        <w:t>cr</w:t>
-      </w:r>
-      <w:r>
-        <w:rPr>
-          <w:rFonts w:ascii="Courier" w:hAnsi="Courier" w:cs="Courier"/>
-          <w:sz w:val="22"/>
-          <w:szCs w:val="22"/>
-        </w:rPr>
-        <w:t>_EDS_emdat_adjust</w:t>
-      </w:r>
-      <w:proofErr w:type="spellEnd"/>
-      <w:r>
-        <w:rPr>
-          <w:rFonts w:ascii="Arial" w:hAnsi="Arial" w:cs="Arial"/>
-          <w:sz w:val="22"/>
-          <w:szCs w:val="22"/>
-        </w:rPr>
-        <w:t>: given an event damage set, adjust such that it matches best the EM-DAT damage history of a given country and hazard</w:t>
-      </w:r>
-      <w:r>
-        <w:rPr>
-          <w:rFonts w:ascii="Arial" w:hAnsi="Arial" w:cs="Arial"/>
-          <w:sz w:val="22"/>
-          <w:szCs w:val="22"/>
-        </w:rPr>
-        <w:t xml:space="preserve"> (see also </w:t>
-      </w:r>
-      <w:proofErr w:type="spellStart"/>
-      <w:r>
-        <w:rPr>
-          <w:rFonts w:ascii="Courier" w:hAnsi="Courier" w:cs="Arial"/>
-          <w:sz w:val="22"/>
-          <w:szCs w:val="22"/>
-        </w:rPr>
         <w:t>emdat_read</w:t>
       </w:r>
       <w:proofErr w:type="spellEnd"/>
@@ -14236,37 +14334,9 @@
           <w:sz w:val="22"/>
           <w:szCs w:val="22"/>
         </w:rPr>
-        <w:t>)</w:t>
-      </w:r>
-    </w:p>
-    <w:p>
-      <w:pPr>
-        <w:ind w:left="284" w:hanging="284"/>
-        <w:rPr>
-          <w:rFonts w:ascii="Arial" w:hAnsi="Arial" w:cs="Arial"/>
-          <w:sz w:val="22"/>
-          <w:szCs w:val="22"/>
-        </w:rPr>
-      </w:pPr>
-      <w:proofErr w:type="spellStart"/>
-      <w:r>
-        <w:rPr>
-          <w:rFonts w:ascii="Courier" w:hAnsi="Courier" w:cs="Arial"/>
-          <w:sz w:val="22"/>
-          <w:szCs w:val="22"/>
-        </w:rPr>
-        <w:t>emdat_read</w:t>
-      </w:r>
-      <w:proofErr w:type="spellEnd"/>
-      <w:r>
-        <w:rPr>
-          <w:rFonts w:ascii="Arial" w:hAnsi="Arial" w:cs="Arial"/>
-          <w:sz w:val="22"/>
-          <w:szCs w:val="22"/>
-        </w:rPr>
         <w:t>: read the EM-DAT global damage database (</w:t>
       </w:r>
-      <w:hyperlink r:id="rId25" w:history="1">
+      <w:hyperlink r:id="rId26" w:history="1">
         <w:r>
           <w:rPr>
             <w:rStyle w:val="Hyperlink"/>
@@ -14285,6 +14355,14 @@
         </w:rPr>
         <w:t>, by country and peril)</w:t>
       </w:r>
+      <w:r>
+        <w:rPr>
+          <w:rFonts w:ascii="Arial" w:hAnsi="Arial" w:cs="Arial"/>
+          <w:sz w:val="22"/>
+          <w:szCs w:val="22"/>
+        </w:rPr>
+        <w:t>. See also Appendix.</w:t>
+      </w:r>
     </w:p>
     <w:p>
       <w:pPr>
@@ -14376,16 +14454,16 @@
       <w:pPr>
         <w:pStyle w:val="Heading2"/>
       </w:pPr>
-      <w:bookmarkStart w:id="24" w:name="_Toc285548713"/>
-      <w:bookmarkStart w:id="25" w:name="_Toc472701049"/>
+      <w:bookmarkStart w:id="23" w:name="_Toc285548713"/>
+      <w:bookmarkStart w:id="24" w:name="_Toc487894630"/>
       <w:r>
         <w:t>Also useful</w:t>
       </w:r>
-      <w:bookmarkEnd w:id="25"/>
+      <w:bookmarkEnd w:id="24"/>
       <w:r>
         <w:t xml:space="preserve"> </w:t>
       </w:r>
-      <w:bookmarkEnd w:id="24"/>
+      <w:bookmarkEnd w:id="23"/>
     </w:p>
     <w:p>
       <w:pPr>
@@ -14519,12 +14597,12 @@
       <w:pPr>
         <w:pStyle w:val="Heading2"/>
       </w:pPr>
-      <w:bookmarkStart w:id="26" w:name="_Toc472701050"/>
+      <w:bookmarkStart w:id="25" w:name="_Toc487894631"/>
       <w:r>
         <w:lastRenderedPageBreak/>
         <w:t>Useful data sources</w:t>
       </w:r>
-      <w:bookmarkEnd w:id="26"/>
+      <w:bookmarkEnd w:id="25"/>
     </w:p>
     <w:p>
       <w:pPr>
@@ -14577,7 +14655,7 @@
           <w:szCs w:val="22"/>
         </w:rPr>
       </w:pPr>
-      <w:hyperlink r:id="rId26" w:history="1">
+      <w:hyperlink r:id="rId27" w:history="1">
         <w:r>
           <w:rPr>
             <w:rStyle w:val="Hyperlink"/>
@@ -14633,7 +14711,7 @@
           <w:szCs w:val="22"/>
         </w:rPr>
       </w:pPr>
-      <w:hyperlink r:id="rId27" w:history="1">
+      <w:hyperlink r:id="rId28" w:history="1">
         <w:r>
           <w:rPr>
             <w:rStyle w:val="Hyperlink"/>
@@ -14700,29 +14778,29 @@
           <w:szCs w:val="22"/>
         </w:rPr>
       </w:pPr>
-      <w:bookmarkStart w:id="27" w:name="_Toc472701051"/>
+      <w:bookmarkStart w:id="26" w:name="_Toc487894632"/>
       <w:r>
         <w:lastRenderedPageBreak/>
         <w:t>Appendix</w:t>
       </w:r>
+      <w:bookmarkEnd w:id="26"/>
+    </w:p>
+    <w:p>
+      <w:pPr>
+        <w:pStyle w:val="Heading2"/>
+      </w:pPr>
+      <w:bookmarkStart w:id="27" w:name="_Toc487894633"/>
+      <w:r>
+        <w:t xml:space="preserve">A. Calculation of economic damage in </w:t>
+      </w:r>
+      <w:proofErr w:type="spellStart"/>
+      <w:r>
+        <w:rPr>
+          <w:rFonts w:ascii="Courier" w:hAnsi="Courier"/>
+        </w:rPr>
+        <w:t>cr_economic_loss_calc</w:t>
+      </w:r>
       <w:bookmarkEnd w:id="27"/>
-    </w:p>
-    <w:p>
-      <w:pPr>
-        <w:pStyle w:val="Heading2"/>
-      </w:pPr>
-      <w:bookmarkStart w:id="28" w:name="_Toc472701052"/>
-      <w:r>
-        <w:t xml:space="preserve">A. Calculation of economic damage in </w:t>
-      </w:r>
-      <w:proofErr w:type="spellStart"/>
-      <w:r>
-        <w:rPr>
-          <w:rFonts w:ascii="Courier" w:hAnsi="Courier"/>
-        </w:rPr>
-        <w:t>cr_economic_loss_calc</w:t>
-      </w:r>
-      <w:bookmarkEnd w:id="28"/>
       <w:proofErr w:type="spellEnd"/>
     </w:p>
     <w:p>
@@ -15320,7 +15398,7 @@
                     </pic:cNvPicPr>
                   </pic:nvPicPr>
                   <pic:blipFill>
-                    <a:blip r:embed="rId28">
+                    <a:blip r:embed="rId29">
                       <a:extLst>
                         <a:ext uri="{28A0092B-C50C-407E-A947-70E740481C1C}">
                           <a14:useLocalDpi xmlns:a14="http://schemas.microsoft.com/office/drawing/2010/main" val="0"/>
@@ -17525,8 +17603,380 @@
         <w:t>.</w:t>
       </w:r>
     </w:p>
+    <w:p>
+      <w:pPr>
+        <w:autoSpaceDE w:val="0"/>
+        <w:autoSpaceDN w:val="0"/>
+        <w:adjustRightInd w:val="0"/>
+        <w:rPr>
+          <w:rFonts w:ascii="Arial" w:hAnsi="Arial" w:cs="Arial"/>
+          <w:sz w:val="22"/>
+          <w:szCs w:val="22"/>
+          <w:lang w:eastAsia="zh-CN"/>
+        </w:rPr>
+      </w:pPr>
+    </w:p>
+    <w:p>
+      <w:pPr>
+        <w:pStyle w:val="Heading2"/>
+      </w:pPr>
+      <w:bookmarkStart w:id="28" w:name="_Toc487894634"/>
+      <w:r>
+        <w:lastRenderedPageBreak/>
+        <w:t>B</w:t>
+      </w:r>
+      <w:r>
+        <w:t xml:space="preserve">. </w:t>
+      </w:r>
+      <w:r>
+        <w:t xml:space="preserve">The database as read by </w:t>
+      </w:r>
+      <w:proofErr w:type="spellStart"/>
+      <w:r>
+        <w:rPr>
+          <w:rFonts w:ascii="Courier" w:hAnsi="Courier"/>
+        </w:rPr>
+        <w:t>emdat_read</w:t>
+      </w:r>
+      <w:bookmarkEnd w:id="28"/>
+      <w:proofErr w:type="spellEnd"/>
+    </w:p>
+    <w:p>
+      <w:pPr>
+        <w:autoSpaceDE w:val="0"/>
+        <w:autoSpaceDN w:val="0"/>
+        <w:adjustRightInd w:val="0"/>
+        <w:rPr>
+          <w:rFonts w:ascii="Arial" w:hAnsi="Arial" w:cs="Arial"/>
+          <w:sz w:val="22"/>
+          <w:szCs w:val="22"/>
+        </w:rPr>
+      </w:pPr>
+    </w:p>
+    <w:p>
+      <w:pPr>
+        <w:autoSpaceDE w:val="0"/>
+        <w:autoSpaceDN w:val="0"/>
+        <w:adjustRightInd w:val="0"/>
+        <w:rPr>
+          <w:rFonts w:ascii="Arial" w:hAnsi="Arial" w:cs="Arial"/>
+          <w:sz w:val="22"/>
+          <w:szCs w:val="22"/>
+          <w:lang w:eastAsia="zh-CN"/>
+        </w:rPr>
+      </w:pPr>
+      <w:r>
+        <w:rPr>
+          <w:rFonts w:ascii="Arial" w:hAnsi="Arial" w:cs="Arial"/>
+          <w:sz w:val="22"/>
+          <w:szCs w:val="22"/>
+          <w:lang w:eastAsia="zh-CN"/>
+        </w:rPr>
+        <w:t>The data as used in the calibration described above comes from EM-DAT (</w:t>
+      </w:r>
+      <w:hyperlink r:id="rId30" w:history="1">
+        <w:r>
+          <w:rPr>
+            <w:rStyle w:val="Hyperlink"/>
+            <w:rFonts w:ascii="Arial" w:hAnsi="Arial" w:cs="Arial"/>
+            <w:sz w:val="22"/>
+            <w:szCs w:val="22"/>
+            <w:lang w:eastAsia="zh-CN"/>
+          </w:rPr>
+          <w:t>www.emdat.be)</w:t>
+        </w:r>
+      </w:hyperlink>
+      <w:r>
+        <w:rPr>
+          <w:rFonts w:ascii="Arial" w:hAnsi="Arial" w:cs="Arial"/>
+          <w:sz w:val="22"/>
+          <w:szCs w:val="22"/>
+          <w:lang w:eastAsia="zh-CN"/>
+        </w:rPr>
+        <w:t xml:space="preserve">. It has </w:t>
+      </w:r>
+      <w:r>
+        <w:rPr>
+          <w:rFonts w:ascii="Arial" w:hAnsi="Arial" w:cs="Arial"/>
+          <w:sz w:val="22"/>
+          <w:szCs w:val="22"/>
+          <w:lang w:eastAsia="zh-CN"/>
+        </w:rPr>
+        <w:t xml:space="preserve">been retrieved as described in the </w:t>
+      </w:r>
+      <w:r>
+        <w:rPr>
+          <w:rFonts w:ascii="Arial" w:hAnsi="Arial" w:cs="Arial"/>
+          <w:iCs/>
+          <w:sz w:val="22"/>
+          <w:szCs w:val="22"/>
+          <w:lang w:eastAsia="zh-CN"/>
+        </w:rPr>
+        <w:t>readme tab in the Excel file containing the data as downloaded</w:t>
+      </w:r>
+      <w:r>
+        <w:rPr>
+          <w:rStyle w:val="FootnoteReference"/>
+          <w:rFonts w:ascii="Arial" w:hAnsi="Arial" w:cs="Arial"/>
+          <w:iCs/>
+          <w:sz w:val="22"/>
+          <w:szCs w:val="22"/>
+          <w:lang w:eastAsia="zh-CN"/>
+        </w:rPr>
+        <w:footnoteReference w:id="27"/>
+      </w:r>
+      <w:r>
+        <w:rPr>
+          <w:rFonts w:ascii="Arial" w:hAnsi="Arial" w:cs="Arial"/>
+          <w:iCs/>
+          <w:sz w:val="22"/>
+          <w:szCs w:val="22"/>
+          <w:lang w:eastAsia="zh-CN"/>
+        </w:rPr>
+        <w:t>.</w:t>
+      </w:r>
+      <w:r>
+        <w:rPr>
+          <w:rFonts w:ascii="Arial" w:hAnsi="Arial" w:cs="Arial"/>
+          <w:iCs/>
+          <w:sz w:val="22"/>
+          <w:szCs w:val="22"/>
+          <w:lang w:eastAsia="zh-CN"/>
+        </w:rPr>
+        <w:t xml:space="preserve"> Please note that TWO database queries are needed, s</w:t>
+      </w:r>
+      <w:r>
+        <w:rPr>
+          <w:rFonts w:ascii="Arial" w:hAnsi="Arial" w:cs="Arial"/>
+          <w:iCs/>
+          <w:sz w:val="22"/>
+          <w:szCs w:val="22"/>
+          <w:lang w:eastAsia="zh-CN"/>
+        </w:rPr>
+        <w:t xml:space="preserve">ince one cannot obtain </w:t>
+      </w:r>
+      <w:r>
+        <w:rPr>
+          <w:rFonts w:ascii="Arial" w:hAnsi="Arial" w:cs="Arial"/>
+          <w:i/>
+          <w:iCs/>
+          <w:sz w:val="22"/>
+          <w:szCs w:val="22"/>
+          <w:lang w:eastAsia="zh-CN"/>
+        </w:rPr>
+        <w:t>Disaster type</w:t>
+      </w:r>
+      <w:r>
+        <w:rPr>
+          <w:rFonts w:ascii="Arial" w:hAnsi="Arial" w:cs="Arial"/>
+          <w:iCs/>
+          <w:sz w:val="22"/>
+          <w:szCs w:val="22"/>
+          <w:lang w:eastAsia="zh-CN"/>
+        </w:rPr>
+        <w:t xml:space="preserve"> and </w:t>
+      </w:r>
+      <w:r>
+        <w:rPr>
+          <w:rFonts w:ascii="Arial" w:hAnsi="Arial" w:cs="Arial"/>
+          <w:i/>
+          <w:iCs/>
+          <w:sz w:val="22"/>
+          <w:szCs w:val="22"/>
+          <w:lang w:eastAsia="zh-CN"/>
+        </w:rPr>
+        <w:t xml:space="preserve">Disaster </w:t>
+      </w:r>
+      <w:r>
+        <w:rPr>
+          <w:rFonts w:ascii="Arial" w:hAnsi="Arial" w:cs="Arial"/>
+          <w:i/>
+          <w:sz w:val="22"/>
+          <w:szCs w:val="22"/>
+          <w:lang w:eastAsia="zh-CN"/>
+        </w:rPr>
+        <w:t>subtype</w:t>
+      </w:r>
+      <w:r>
+        <w:rPr>
+          <w:rFonts w:ascii="Arial" w:hAnsi="Arial" w:cs="Arial"/>
+          <w:sz w:val="22"/>
+          <w:szCs w:val="22"/>
+          <w:lang w:eastAsia="zh-CN"/>
+        </w:rPr>
+        <w:t xml:space="preserve"> at the same time. The records are then joined togeth</w:t>
+      </w:r>
+      <w:r>
+        <w:rPr>
+          <w:rFonts w:ascii="Arial" w:hAnsi="Arial" w:cs="Arial"/>
+          <w:sz w:val="22"/>
+          <w:szCs w:val="22"/>
+          <w:lang w:eastAsia="zh-CN"/>
+        </w:rPr>
+        <w:t>er in Excel, in order for climada to read the ‘complete’</w:t>
+      </w:r>
+      <w:r>
+        <w:rPr>
+          <w:rStyle w:val="FootnoteReference"/>
+          <w:rFonts w:ascii="Arial" w:hAnsi="Arial" w:cs="Arial"/>
+          <w:sz w:val="22"/>
+          <w:szCs w:val="22"/>
+          <w:lang w:eastAsia="zh-CN"/>
+        </w:rPr>
+        <w:footnoteReference w:id="28"/>
+      </w:r>
+      <w:r>
+        <w:rPr>
+          <w:rFonts w:ascii="Arial" w:hAnsi="Arial" w:cs="Arial"/>
+          <w:sz w:val="22"/>
+          <w:szCs w:val="22"/>
+          <w:lang w:eastAsia="zh-CN"/>
+        </w:rPr>
+        <w:t xml:space="preserve"> database.</w:t>
+      </w:r>
+    </w:p>
+    <w:p>
+      <w:pPr>
+        <w:autoSpaceDE w:val="0"/>
+        <w:autoSpaceDN w:val="0"/>
+        <w:adjustRightInd w:val="0"/>
+        <w:rPr>
+          <w:rFonts w:ascii="Arial" w:hAnsi="Arial" w:cs="Arial"/>
+          <w:sz w:val="22"/>
+          <w:szCs w:val="22"/>
+          <w:lang w:eastAsia="zh-CN"/>
+        </w:rPr>
+      </w:pPr>
+    </w:p>
+    <w:p>
+      <w:pPr>
+        <w:autoSpaceDE w:val="0"/>
+        <w:autoSpaceDN w:val="0"/>
+        <w:adjustRightInd w:val="0"/>
+        <w:rPr>
+          <w:rFonts w:ascii="Arial" w:hAnsi="Arial" w:cs="Arial"/>
+          <w:sz w:val="22"/>
+          <w:szCs w:val="22"/>
+          <w:lang w:eastAsia="zh-CN"/>
+        </w:rPr>
+      </w:pPr>
+      <w:r>
+        <w:rPr>
+          <w:rFonts w:ascii="Arial" w:hAnsi="Arial" w:cs="Arial"/>
+          <w:noProof/>
+          <w:sz w:val="22"/>
+          <w:szCs w:val="22"/>
+        </w:rPr>
+        <w:drawing>
+          <wp:inline distT="0" distB="0" distL="0" distR="0" wp14:anchorId="459FD543" wp14:editId="390F00E7">
+            <wp:extent cx="1504326" cy="3011148"/>
+            <wp:effectExtent l="0" t="0" r="0" b="12065"/>
+            <wp:docPr id="14" name="Picture 14" descr="../../../../../Desktop/emdat_search.pn"/>
+            <wp:cNvGraphicFramePr>
+              <a:graphicFrameLocks xmlns:a="http://schemas.openxmlformats.org/drawingml/2006/main" noChangeAspect="1"/>
+            </wp:cNvGraphicFramePr>
+            <a:graphic xmlns:a="http://schemas.openxmlformats.org/drawingml/2006/main">
+              <a:graphicData uri="http://schemas.openxmlformats.org/drawingml/2006/picture">
+                <pic:pic xmlns:pic="http://schemas.openxmlformats.org/drawingml/2006/picture">
+                  <pic:nvPicPr>
+                    <pic:cNvPr id="0" name="Picture 1" descr="../../../../../Desktop/emdat_search.pn"/>
+                    <pic:cNvPicPr>
+                      <a:picLocks noChangeAspect="1" noChangeArrowheads="1"/>
+                    </pic:cNvPicPr>
+                  </pic:nvPicPr>
+                  <pic:blipFill>
+                    <a:blip r:embed="rId31">
+                      <a:extLst>
+                        <a:ext uri="{28A0092B-C50C-407E-A947-70E740481C1C}">
+                          <a14:useLocalDpi xmlns:a14="http://schemas.microsoft.com/office/drawing/2010/main" val="0"/>
+                        </a:ext>
+                      </a:extLst>
+                    </a:blip>
+                    <a:srcRect/>
+                    <a:stretch>
+                      <a:fillRect/>
+                    </a:stretch>
+                  </pic:blipFill>
+                  <pic:spPr bwMode="auto">
+                    <a:xfrm>
+                      <a:off x="0" y="0"/>
+                      <a:ext cx="1529554" cy="3061645"/>
+                    </a:xfrm>
+                    <a:prstGeom prst="rect">
+                      <a:avLst/>
+                    </a:prstGeom>
+                    <a:noFill/>
+                    <a:ln>
+                      <a:noFill/>
+                    </a:ln>
+                  </pic:spPr>
+                </pic:pic>
+              </a:graphicData>
+            </a:graphic>
+          </wp:inline>
+        </w:drawing>
+      </w:r>
+    </w:p>
+    <w:p>
+      <w:pPr>
+        <w:autoSpaceDE w:val="0"/>
+        <w:autoSpaceDN w:val="0"/>
+        <w:adjustRightInd w:val="0"/>
+        <w:rPr>
+          <w:rFonts w:ascii="Arial" w:hAnsi="Arial" w:cs="Arial"/>
+          <w:sz w:val="22"/>
+          <w:szCs w:val="22"/>
+          <w:lang w:eastAsia="zh-CN"/>
+        </w:rPr>
+      </w:pPr>
+      <w:r>
+        <w:rPr>
+          <w:rFonts w:ascii="Arial" w:hAnsi="Arial" w:cs="Arial"/>
+          <w:sz w:val="22"/>
+          <w:szCs w:val="22"/>
+          <w:lang w:eastAsia="zh-CN"/>
+        </w:rPr>
+        <w:t xml:space="preserve">Fig: The screen as used to download the EM-DAT damage data from </w:t>
+      </w:r>
+      <w:hyperlink r:id="rId32" w:history="1">
+        <w:r>
+          <w:rPr>
+            <w:rStyle w:val="Hyperlink"/>
+            <w:rFonts w:ascii="Arial" w:hAnsi="Arial" w:cs="Arial"/>
+            <w:sz w:val="22"/>
+            <w:szCs w:val="22"/>
+            <w:lang w:eastAsia="zh-CN"/>
+          </w:rPr>
+          <w:t>www.emdat.be</w:t>
+        </w:r>
+      </w:hyperlink>
+      <w:r>
+        <w:rPr>
+          <w:rFonts w:ascii="Arial" w:hAnsi="Arial" w:cs="Arial"/>
+          <w:sz w:val="22"/>
+          <w:szCs w:val="22"/>
+          <w:lang w:eastAsia="zh-CN"/>
+        </w:rPr>
+        <w:t xml:space="preserve"> </w:t>
+      </w:r>
+    </w:p>
+    <w:p>
+      <w:pPr>
+        <w:autoSpaceDE w:val="0"/>
+        <w:autoSpaceDN w:val="0"/>
+        <w:adjustRightInd w:val="0"/>
+        <w:rPr>
+          <w:rFonts w:ascii="Arial" w:hAnsi="Arial" w:cs="Arial"/>
+          <w:sz w:val="22"/>
+          <w:szCs w:val="22"/>
+          <w:lang w:eastAsia="zh-CN"/>
+        </w:rPr>
+      </w:pPr>
+      <w:bookmarkStart w:id="29" w:name="_GoBack"/>
+      <w:bookmarkEnd w:id="29"/>
+    </w:p>
     <w:sectPr>
-      <w:footerReference w:type="default" r:id="rId29"/>
+      <w:footerReference w:type="default" r:id="rId33"/>
       <w:pgSz w:w="12240" w:h="15840"/>
       <w:pgMar w:top="1417" w:right="1417" w:bottom="1134" w:left="1417" w:header="708" w:footer="708" w:gutter="0"/>
       <w:cols w:space="708"/>
@@ -17632,7 +18082,6 @@
           <w:rFonts w:ascii="Arial" w:hAnsi="Arial" w:cs="Arial"/>
           <w:sz w:val="18"/>
           <w:szCs w:val="18"/>
-          <w:lang w:val="de-DE"/>
         </w:rPr>
       </w:pPr>
       <w:r>
@@ -17657,309 +18106,16 @@
           <w:rFonts w:ascii="Arial" w:hAnsi="Arial" w:cs="Arial"/>
           <w:sz w:val="18"/>
           <w:szCs w:val="18"/>
-          <w:lang w:val="de-DE"/>
-        </w:rPr>
-        <w:t xml:space="preserve">I.e. </w:t>
-      </w:r>
-      <w:proofErr w:type="spellStart"/>
-      <w:r>
-        <w:rPr>
-          <w:rFonts w:ascii="Arial" w:hAnsi="Arial" w:cs="Arial"/>
-          <w:sz w:val="18"/>
-          <w:szCs w:val="18"/>
-          <w:lang w:val="de-DE"/>
-        </w:rPr>
-        <w:t>the</w:t>
-      </w:r>
-      <w:proofErr w:type="spellEnd"/>
-      <w:r>
-        <w:rPr>
-          <w:rFonts w:ascii="Arial" w:hAnsi="Arial" w:cs="Arial"/>
-          <w:sz w:val="18"/>
-          <w:szCs w:val="18"/>
-          <w:lang w:val="de-DE"/>
-        </w:rPr>
-        <w:t xml:space="preserve"> </w:t>
-      </w:r>
-      <w:proofErr w:type="spellStart"/>
-      <w:r>
-        <w:rPr>
-          <w:rFonts w:ascii="Arial" w:hAnsi="Arial" w:cs="Arial"/>
-          <w:sz w:val="18"/>
-          <w:szCs w:val="18"/>
-          <w:lang w:val="de-DE"/>
-        </w:rPr>
-        <w:t>module</w:t>
-      </w:r>
-      <w:proofErr w:type="spellEnd"/>
-      <w:r>
-        <w:rPr>
-          <w:rFonts w:ascii="Arial" w:hAnsi="Arial" w:cs="Arial"/>
-          <w:sz w:val="18"/>
-          <w:szCs w:val="18"/>
-          <w:lang w:val="de-DE"/>
-        </w:rPr>
-        <w:t xml:space="preserve"> </w:t>
-      </w:r>
-      <w:proofErr w:type="spellStart"/>
-      <w:r>
-        <w:rPr>
-          <w:rFonts w:ascii="Arial" w:hAnsi="Arial" w:cs="Arial"/>
-          <w:sz w:val="18"/>
-          <w:szCs w:val="18"/>
-          <w:lang w:val="de-DE"/>
-        </w:rPr>
-        <w:t>allows</w:t>
-      </w:r>
-      <w:proofErr w:type="spellEnd"/>
-      <w:r>
-        <w:rPr>
-          <w:rFonts w:ascii="Arial" w:hAnsi="Arial" w:cs="Arial"/>
-          <w:sz w:val="18"/>
-          <w:szCs w:val="18"/>
-          <w:lang w:val="de-DE"/>
-        </w:rPr>
-        <w:t xml:space="preserve"> </w:t>
-      </w:r>
-      <w:proofErr w:type="spellStart"/>
-      <w:r>
-        <w:rPr>
-          <w:rFonts w:ascii="Arial" w:hAnsi="Arial" w:cs="Arial"/>
-          <w:sz w:val="18"/>
-          <w:szCs w:val="18"/>
-          <w:lang w:val="de-DE"/>
-        </w:rPr>
-        <w:t>the</w:t>
-      </w:r>
-      <w:proofErr w:type="spellEnd"/>
-      <w:r>
-        <w:rPr>
-          <w:rFonts w:ascii="Arial" w:hAnsi="Arial" w:cs="Arial"/>
-          <w:sz w:val="18"/>
-          <w:szCs w:val="18"/>
-          <w:lang w:val="de-DE"/>
-        </w:rPr>
-        <w:t xml:space="preserve"> </w:t>
-      </w:r>
-      <w:proofErr w:type="spellStart"/>
-      <w:r>
-        <w:rPr>
-          <w:rFonts w:ascii="Arial" w:hAnsi="Arial" w:cs="Arial"/>
-          <w:sz w:val="18"/>
-          <w:szCs w:val="18"/>
-          <w:lang w:val="de-DE"/>
-        </w:rPr>
-        <w:t>generate</w:t>
-      </w:r>
-      <w:proofErr w:type="spellEnd"/>
-      <w:r>
-        <w:rPr>
-          <w:rFonts w:ascii="Arial" w:hAnsi="Arial" w:cs="Arial"/>
-          <w:sz w:val="18"/>
-          <w:szCs w:val="18"/>
-          <w:lang w:val="de-DE"/>
-        </w:rPr>
-        <w:t xml:space="preserve"> </w:t>
-      </w:r>
-      <w:proofErr w:type="spellStart"/>
-      <w:r>
-        <w:rPr>
-          <w:rFonts w:ascii="Arial" w:hAnsi="Arial" w:cs="Arial"/>
-          <w:sz w:val="18"/>
-          <w:szCs w:val="18"/>
-          <w:lang w:val="de-DE"/>
-        </w:rPr>
-        <w:t>centroids</w:t>
-      </w:r>
-      <w:proofErr w:type="spellEnd"/>
-      <w:r>
-        <w:rPr>
-          <w:rFonts w:ascii="Arial" w:hAnsi="Arial" w:cs="Arial"/>
-          <w:sz w:val="18"/>
-          <w:szCs w:val="18"/>
-          <w:lang w:val="de-DE"/>
-        </w:rPr>
-        <w:t xml:space="preserve"> </w:t>
-      </w:r>
-      <w:proofErr w:type="spellStart"/>
-      <w:r>
-        <w:rPr>
-          <w:rFonts w:ascii="Arial" w:hAnsi="Arial" w:cs="Arial"/>
-          <w:sz w:val="18"/>
-          <w:szCs w:val="18"/>
-          <w:lang w:val="de-DE"/>
-        </w:rPr>
-        <w:t>and</w:t>
-      </w:r>
-      <w:proofErr w:type="spellEnd"/>
-      <w:r>
-        <w:rPr>
-          <w:rFonts w:ascii="Arial" w:hAnsi="Arial" w:cs="Arial"/>
-          <w:sz w:val="18"/>
-          <w:szCs w:val="18"/>
-          <w:lang w:val="de-DE"/>
-        </w:rPr>
-        <w:t xml:space="preserve"> </w:t>
-      </w:r>
-      <w:proofErr w:type="spellStart"/>
-      <w:r>
-        <w:rPr>
-          <w:rFonts w:ascii="Arial" w:hAnsi="Arial" w:cs="Arial"/>
-          <w:sz w:val="18"/>
-          <w:szCs w:val="18"/>
-          <w:lang w:val="de-DE"/>
-        </w:rPr>
-        <w:t>entities</w:t>
-      </w:r>
-      <w:proofErr w:type="spellEnd"/>
-      <w:r>
-        <w:rPr>
-          <w:rFonts w:ascii="Arial" w:hAnsi="Arial" w:cs="Arial"/>
-          <w:sz w:val="18"/>
-          <w:szCs w:val="18"/>
-          <w:lang w:val="de-DE"/>
-        </w:rPr>
-        <w:t xml:space="preserve"> </w:t>
-      </w:r>
-      <w:proofErr w:type="spellStart"/>
-      <w:r>
-        <w:rPr>
-          <w:rFonts w:ascii="Arial" w:hAnsi="Arial" w:cs="Arial"/>
-          <w:sz w:val="18"/>
-          <w:szCs w:val="18"/>
-          <w:lang w:val="de-DE"/>
-        </w:rPr>
-        <w:t>for</w:t>
-      </w:r>
-      <w:proofErr w:type="spellEnd"/>
-      <w:r>
-        <w:rPr>
-          <w:rFonts w:ascii="Arial" w:hAnsi="Arial" w:cs="Arial"/>
-          <w:sz w:val="18"/>
-          <w:szCs w:val="18"/>
-          <w:lang w:val="de-DE"/>
-        </w:rPr>
-        <w:t xml:space="preserve"> </w:t>
-      </w:r>
-      <w:proofErr w:type="spellStart"/>
-      <w:r>
-        <w:rPr>
-          <w:rFonts w:ascii="Arial" w:hAnsi="Arial" w:cs="Arial"/>
-          <w:sz w:val="18"/>
-          <w:szCs w:val="18"/>
-          <w:lang w:val="de-DE"/>
-        </w:rPr>
-        <w:t>each</w:t>
-      </w:r>
-      <w:proofErr w:type="spellEnd"/>
-      <w:r>
-        <w:rPr>
-          <w:rFonts w:ascii="Arial" w:hAnsi="Arial" w:cs="Arial"/>
-          <w:sz w:val="18"/>
-          <w:szCs w:val="18"/>
-          <w:lang w:val="de-DE"/>
-        </w:rPr>
-        <w:t xml:space="preserve"> </w:t>
-      </w:r>
-      <w:proofErr w:type="spellStart"/>
-      <w:r>
-        <w:rPr>
-          <w:rFonts w:ascii="Arial" w:hAnsi="Arial" w:cs="Arial"/>
-          <w:sz w:val="18"/>
-          <w:szCs w:val="18"/>
-          <w:lang w:val="de-DE"/>
-        </w:rPr>
-        <w:t>country</w:t>
-      </w:r>
-      <w:proofErr w:type="spellEnd"/>
-      <w:r>
-        <w:rPr>
-          <w:rFonts w:ascii="Arial" w:hAnsi="Arial" w:cs="Arial"/>
-          <w:sz w:val="18"/>
-          <w:szCs w:val="18"/>
-          <w:lang w:val="de-DE"/>
-        </w:rPr>
-        <w:t xml:space="preserve"> on </w:t>
-      </w:r>
-      <w:proofErr w:type="spellStart"/>
-      <w:r>
-        <w:rPr>
-          <w:rFonts w:ascii="Arial" w:hAnsi="Arial" w:cs="Arial"/>
-          <w:sz w:val="18"/>
-          <w:szCs w:val="18"/>
-          <w:lang w:val="de-DE"/>
-        </w:rPr>
-        <w:t>these</w:t>
-      </w:r>
-      <w:proofErr w:type="spellEnd"/>
-      <w:r>
-        <w:rPr>
-          <w:rFonts w:ascii="Arial" w:hAnsi="Arial" w:cs="Arial"/>
-          <w:sz w:val="18"/>
-          <w:szCs w:val="18"/>
-          <w:lang w:val="de-DE"/>
-        </w:rPr>
-        <w:t xml:space="preserve"> (high) </w:t>
-      </w:r>
-      <w:proofErr w:type="spellStart"/>
-      <w:r>
-        <w:rPr>
-          <w:rFonts w:ascii="Arial" w:hAnsi="Arial" w:cs="Arial"/>
-          <w:sz w:val="18"/>
-          <w:szCs w:val="18"/>
-          <w:lang w:val="de-DE"/>
-        </w:rPr>
-        <w:t>spatial</w:t>
-      </w:r>
-      <w:proofErr w:type="spellEnd"/>
-      <w:r>
-        <w:rPr>
-          <w:rFonts w:ascii="Arial" w:hAnsi="Arial" w:cs="Arial"/>
-          <w:sz w:val="18"/>
-          <w:szCs w:val="18"/>
-          <w:lang w:val="de-DE"/>
-        </w:rPr>
-        <w:t xml:space="preserve"> </w:t>
-      </w:r>
-      <w:proofErr w:type="spellStart"/>
-      <w:r>
-        <w:rPr>
-          <w:rFonts w:ascii="Arial" w:hAnsi="Arial" w:cs="Arial"/>
-          <w:sz w:val="18"/>
-          <w:szCs w:val="18"/>
-          <w:lang w:val="de-DE"/>
-        </w:rPr>
-        <w:t>resolution</w:t>
-      </w:r>
-      <w:proofErr w:type="spellEnd"/>
-      <w:r>
-        <w:rPr>
-          <w:rFonts w:ascii="Arial" w:hAnsi="Arial" w:cs="Arial"/>
-          <w:sz w:val="18"/>
-          <w:szCs w:val="18"/>
-          <w:lang w:val="de-DE"/>
-        </w:rPr>
-        <w:t xml:space="preserve">, </w:t>
-      </w:r>
-      <w:proofErr w:type="spellStart"/>
-      <w:r>
-        <w:rPr>
-          <w:rFonts w:ascii="Arial" w:hAnsi="Arial" w:cs="Arial"/>
-          <w:sz w:val="18"/>
-          <w:szCs w:val="18"/>
-          <w:lang w:val="de-DE"/>
-        </w:rPr>
-        <w:t>see</w:t>
-      </w:r>
-      <w:proofErr w:type="spellEnd"/>
-      <w:r>
-        <w:rPr>
-          <w:rFonts w:ascii="Arial" w:hAnsi="Arial" w:cs="Arial"/>
-          <w:sz w:val="18"/>
-          <w:szCs w:val="18"/>
-          <w:lang w:val="de-DE"/>
-        </w:rPr>
-        <w:t xml:space="preserve"> </w:t>
+        </w:rPr>
+        <w:t>I.e. the module allows the generate centroids and entities for each country on these (high) spatial resolution</w:t>
+      </w:r>
+      <w:r>
+        <w:rPr>
+          <w:rFonts w:ascii="Arial" w:hAnsi="Arial" w:cs="Arial"/>
+          <w:sz w:val="18"/>
+          <w:szCs w:val="18"/>
+        </w:rPr>
+        <w:t xml:space="preserve">, see </w:t>
       </w:r>
       <w:proofErr w:type="spellStart"/>
       <w:r>
@@ -17967,7 +18123,6 @@
           <w:rFonts w:ascii="Courier New" w:hAnsi="Courier New" w:cs="Courier New"/>
           <w:sz w:val="18"/>
           <w:szCs w:val="18"/>
-          <w:lang w:val="de-DE"/>
         </w:rPr>
         <w:t>climada_nightligth_entity</w:t>
       </w:r>
@@ -17977,76 +18132,14 @@
           <w:rFonts w:ascii="Arial" w:hAnsi="Arial" w:cs="Arial"/>
           <w:sz w:val="18"/>
           <w:szCs w:val="18"/>
-          <w:lang w:val="de-DE"/>
-        </w:rPr>
-        <w:t xml:space="preserve"> (</w:t>
-      </w:r>
-      <w:proofErr w:type="spellStart"/>
-      <w:r>
-        <w:rPr>
-          <w:rFonts w:ascii="Arial" w:hAnsi="Arial" w:cs="Arial"/>
-          <w:sz w:val="18"/>
-          <w:szCs w:val="18"/>
-          <w:lang w:val="de-DE"/>
-        </w:rPr>
-        <w:t>described</w:t>
-      </w:r>
-      <w:proofErr w:type="spellEnd"/>
-      <w:r>
-        <w:rPr>
-          <w:rFonts w:ascii="Arial" w:hAnsi="Arial" w:cs="Arial"/>
-          <w:sz w:val="18"/>
-          <w:szCs w:val="18"/>
-          <w:lang w:val="de-DE"/>
-        </w:rPr>
-        <w:t xml:space="preserve"> </w:t>
-      </w:r>
-      <w:proofErr w:type="spellStart"/>
-      <w:r>
-        <w:rPr>
-          <w:rFonts w:ascii="Arial" w:hAnsi="Arial" w:cs="Arial"/>
-          <w:sz w:val="18"/>
-          <w:szCs w:val="18"/>
-          <w:lang w:val="de-DE"/>
-        </w:rPr>
-        <w:t>further</w:t>
-      </w:r>
-      <w:proofErr w:type="spellEnd"/>
-      <w:r>
-        <w:rPr>
-          <w:rFonts w:ascii="Arial" w:hAnsi="Arial" w:cs="Arial"/>
-          <w:sz w:val="18"/>
-          <w:szCs w:val="18"/>
-          <w:lang w:val="de-DE"/>
-        </w:rPr>
-        <w:t xml:space="preserve"> </w:t>
-      </w:r>
-      <w:proofErr w:type="spellStart"/>
-      <w:r>
-        <w:rPr>
-          <w:rFonts w:ascii="Arial" w:hAnsi="Arial" w:cs="Arial"/>
-          <w:sz w:val="18"/>
-          <w:szCs w:val="18"/>
-          <w:lang w:val="de-DE"/>
-        </w:rPr>
-        <w:t>below</w:t>
-      </w:r>
-      <w:proofErr w:type="spellEnd"/>
-      <w:r>
-        <w:rPr>
-          <w:rFonts w:ascii="Arial" w:hAnsi="Arial" w:cs="Arial"/>
-          <w:sz w:val="18"/>
-          <w:szCs w:val="18"/>
-          <w:lang w:val="de-DE"/>
-        </w:rPr>
-        <w:t>)</w:t>
-      </w:r>
-      <w:r>
-        <w:rPr>
-          <w:rFonts w:ascii="Arial" w:hAnsi="Arial" w:cs="Arial"/>
-          <w:sz w:val="18"/>
-          <w:szCs w:val="18"/>
-          <w:lang w:val="de-DE"/>
+        </w:rPr>
+        <w:t xml:space="preserve"> (described further below)</w:t>
+      </w:r>
+      <w:r>
+        <w:rPr>
+          <w:rFonts w:ascii="Arial" w:hAnsi="Arial" w:cs="Arial"/>
+          <w:sz w:val="18"/>
+          <w:szCs w:val="18"/>
         </w:rPr>
         <w:t>.</w:t>
       </w:r>
@@ -19225,9 +19318,6 @@
     <w:p>
       <w:pPr>
         <w:pStyle w:val="FootnoteText"/>
-        <w:rPr>
-          <w:lang w:val="de-CH"/>
-        </w:rPr>
       </w:pPr>
       <w:r>
         <w:rPr>
@@ -19246,65 +19336,13 @@
         </w:rPr>
         <w:t xml:space="preserve"> </w:t>
       </w:r>
-      <w:proofErr w:type="spellStart"/>
-      <w:r>
-        <w:rPr>
-          <w:rFonts w:ascii="Arial" w:hAnsi="Arial" w:cs="Arial"/>
-          <w:sz w:val="18"/>
-          <w:szCs w:val="18"/>
-          <w:lang w:val="de-CH"/>
-        </w:rPr>
-        <w:t>Until</w:t>
-      </w:r>
-      <w:proofErr w:type="spellEnd"/>
-      <w:r>
-        <w:rPr>
-          <w:rFonts w:ascii="Arial" w:hAnsi="Arial" w:cs="Arial"/>
-          <w:sz w:val="18"/>
-          <w:szCs w:val="18"/>
-          <w:lang w:val="de-CH"/>
-        </w:rPr>
-        <w:t xml:space="preserve"> 19 Jan 2017, </w:t>
-      </w:r>
-      <w:proofErr w:type="spellStart"/>
-      <w:r>
-        <w:rPr>
-          <w:rFonts w:ascii="Arial" w:hAnsi="Arial" w:cs="Arial"/>
-          <w:sz w:val="18"/>
-          <w:szCs w:val="18"/>
-          <w:lang w:val="de-CH"/>
-        </w:rPr>
-        <w:t>we</w:t>
-      </w:r>
-      <w:proofErr w:type="spellEnd"/>
-      <w:r>
-        <w:rPr>
-          <w:rFonts w:ascii="Arial" w:hAnsi="Arial" w:cs="Arial"/>
-          <w:sz w:val="18"/>
-          <w:szCs w:val="18"/>
-          <w:lang w:val="de-CH"/>
-        </w:rPr>
-        <w:t xml:space="preserve"> </w:t>
-      </w:r>
-      <w:proofErr w:type="spellStart"/>
-      <w:r>
-        <w:rPr>
-          <w:rFonts w:ascii="Arial" w:hAnsi="Arial" w:cs="Arial"/>
-          <w:sz w:val="18"/>
-          <w:szCs w:val="18"/>
-          <w:lang w:val="de-CH"/>
-        </w:rPr>
-        <w:t>used</w:t>
-      </w:r>
-      <w:proofErr w:type="spellEnd"/>
-      <w:r>
-        <w:rPr>
-          <w:rFonts w:ascii="Arial" w:hAnsi="Arial" w:cs="Arial"/>
-          <w:sz w:val="18"/>
-          <w:szCs w:val="18"/>
-          <w:lang w:val="de-CH"/>
-        </w:rPr>
-        <w:t xml:space="preserve"> </w:t>
+      <w:r>
+        <w:rPr>
+          <w:rFonts w:ascii="Arial" w:hAnsi="Arial" w:cs="Arial"/>
+          <w:sz w:val="18"/>
+          <w:szCs w:val="18"/>
+        </w:rPr>
+        <w:t xml:space="preserve">Until 19 Jan 2017, we used </w:t>
       </w:r>
       <w:proofErr w:type="gramStart"/>
       <w:r>
@@ -19312,7 +19350,6 @@
           <w:rFonts w:ascii="Arial" w:hAnsi="Arial" w:cs="Arial"/>
           <w:sz w:val="18"/>
           <w:szCs w:val="18"/>
-          <w:lang w:val="de-CH"/>
         </w:rPr>
         <w:t>( )</w:t>
       </w:r>
@@ -19322,89 +19359,8 @@
           <w:rFonts w:ascii="Arial" w:hAnsi="Arial" w:cs="Arial"/>
           <w:sz w:val="18"/>
           <w:szCs w:val="18"/>
-          <w:lang w:val="de-CH"/>
-        </w:rPr>
-        <w:t xml:space="preserve">^3, </w:t>
-      </w:r>
-      <w:proofErr w:type="spellStart"/>
-      <w:r>
-        <w:rPr>
-          <w:rFonts w:ascii="Arial" w:hAnsi="Arial" w:cs="Arial"/>
-          <w:sz w:val="18"/>
-          <w:szCs w:val="18"/>
-          <w:lang w:val="de-CH"/>
-        </w:rPr>
-        <w:t>since</w:t>
-      </w:r>
-      <w:proofErr w:type="spellEnd"/>
-      <w:r>
-        <w:rPr>
-          <w:rFonts w:ascii="Arial" w:hAnsi="Arial" w:cs="Arial"/>
-          <w:sz w:val="18"/>
-          <w:szCs w:val="18"/>
-          <w:lang w:val="de-CH"/>
-        </w:rPr>
-        <w:t xml:space="preserve"> </w:t>
-      </w:r>
-      <w:proofErr w:type="spellStart"/>
-      <w:r>
-        <w:rPr>
-          <w:rFonts w:ascii="Arial" w:hAnsi="Arial" w:cs="Arial"/>
-          <w:sz w:val="18"/>
-          <w:szCs w:val="18"/>
-          <w:lang w:val="de-CH"/>
-        </w:rPr>
-        <w:t>then</w:t>
-      </w:r>
-      <w:proofErr w:type="spellEnd"/>
-      <w:r>
-        <w:rPr>
-          <w:rFonts w:ascii="Arial" w:hAnsi="Arial" w:cs="Arial"/>
-          <w:sz w:val="18"/>
-          <w:szCs w:val="18"/>
-          <w:lang w:val="de-CH"/>
-        </w:rPr>
-        <w:t xml:space="preserve"> </w:t>
-      </w:r>
-      <w:proofErr w:type="spellStart"/>
-      <w:r>
-        <w:rPr>
-          <w:rFonts w:ascii="Arial" w:hAnsi="Arial" w:cs="Arial"/>
-          <w:sz w:val="18"/>
-          <w:szCs w:val="18"/>
-          <w:lang w:val="de-CH"/>
-        </w:rPr>
-        <w:t>we</w:t>
-      </w:r>
-      <w:proofErr w:type="spellEnd"/>
-      <w:r>
-        <w:rPr>
-          <w:rFonts w:ascii="Arial" w:hAnsi="Arial" w:cs="Arial"/>
-          <w:sz w:val="18"/>
-          <w:szCs w:val="18"/>
-          <w:lang w:val="de-CH"/>
-        </w:rPr>
-        <w:t xml:space="preserve"> </w:t>
-      </w:r>
-      <w:proofErr w:type="spellStart"/>
-      <w:r>
-        <w:rPr>
-          <w:rFonts w:ascii="Arial" w:hAnsi="Arial" w:cs="Arial"/>
-          <w:sz w:val="18"/>
-          <w:szCs w:val="18"/>
-          <w:lang w:val="de-CH"/>
-        </w:rPr>
-        <w:t>use</w:t>
-      </w:r>
-      <w:proofErr w:type="spellEnd"/>
-      <w:r>
-        <w:rPr>
-          <w:rFonts w:ascii="Arial" w:hAnsi="Arial" w:cs="Arial"/>
-          <w:sz w:val="18"/>
-          <w:szCs w:val="18"/>
-          <w:lang w:val="de-CH"/>
-        </w:rPr>
-        <w:t xml:space="preserve"> ( )^2.</w:t>
+        </w:rPr>
+        <w:t>^3, since then we use ( )^2.</w:t>
       </w:r>
     </w:p>
   </w:footnote>
@@ -19416,7 +19372,6 @@
           <w:rFonts w:ascii="Arial" w:hAnsi="Arial" w:cs="Arial"/>
           <w:sz w:val="18"/>
           <w:szCs w:val="18"/>
-          <w:lang w:val="de-DE"/>
         </w:rPr>
       </w:pPr>
       <w:r>
@@ -19547,7 +19502,6 @@
           <w:rFonts w:ascii="Arial" w:hAnsi="Arial" w:cs="Arial"/>
           <w:sz w:val="18"/>
           <w:szCs w:val="18"/>
-          <w:lang w:val="de-DE"/>
         </w:rPr>
       </w:pPr>
       <w:r>
@@ -20465,7 +20419,6 @@
           <w:rFonts w:ascii="Arial" w:hAnsi="Arial"/>
           <w:sz w:val="18"/>
           <w:szCs w:val="18"/>
-          <w:lang w:val="de-DE"/>
         </w:rPr>
       </w:pPr>
       <w:r>
@@ -20485,374 +20438,13 @@
         </w:rPr>
         <w:t xml:space="preserve"> </w:t>
       </w:r>
-      <w:proofErr w:type="spellStart"/>
       <w:r>
         <w:rPr>
           <w:rFonts w:ascii="Arial" w:hAnsi="Arial"/>
           <w:sz w:val="18"/>
           <w:szCs w:val="18"/>
-          <w:lang w:val="de-DE"/>
-        </w:rPr>
-        <w:t>Only</w:t>
-      </w:r>
-      <w:proofErr w:type="spellEnd"/>
-      <w:r>
-        <w:rPr>
-          <w:rFonts w:ascii="Arial" w:hAnsi="Arial"/>
-          <w:sz w:val="18"/>
-          <w:szCs w:val="18"/>
-          <w:lang w:val="de-DE"/>
-        </w:rPr>
-        <w:t xml:space="preserve"> </w:t>
-      </w:r>
-      <w:proofErr w:type="spellStart"/>
-      <w:r>
-        <w:rPr>
-          <w:rFonts w:ascii="Arial" w:hAnsi="Arial"/>
-          <w:sz w:val="18"/>
-          <w:szCs w:val="18"/>
-          <w:lang w:val="de-DE"/>
-        </w:rPr>
-        <w:t>listed</w:t>
-      </w:r>
-      <w:proofErr w:type="spellEnd"/>
-      <w:r>
-        <w:rPr>
-          <w:rFonts w:ascii="Arial" w:hAnsi="Arial"/>
-          <w:sz w:val="18"/>
-          <w:szCs w:val="18"/>
-          <w:lang w:val="de-DE"/>
-        </w:rPr>
-        <w:t xml:space="preserve"> </w:t>
-      </w:r>
-      <w:proofErr w:type="spellStart"/>
-      <w:r>
-        <w:rPr>
-          <w:rFonts w:ascii="Arial" w:hAnsi="Arial"/>
-          <w:sz w:val="18"/>
-          <w:szCs w:val="18"/>
-          <w:lang w:val="de-DE"/>
-        </w:rPr>
-        <w:t>for</w:t>
-      </w:r>
-      <w:proofErr w:type="spellEnd"/>
-      <w:r>
-        <w:rPr>
-          <w:rFonts w:ascii="Arial" w:hAnsi="Arial"/>
-          <w:sz w:val="18"/>
-          <w:szCs w:val="18"/>
-          <w:lang w:val="de-DE"/>
-        </w:rPr>
-        <w:t xml:space="preserve"> </w:t>
-      </w:r>
-      <w:proofErr w:type="spellStart"/>
-      <w:r>
-        <w:rPr>
-          <w:rFonts w:ascii="Arial" w:hAnsi="Arial"/>
-          <w:sz w:val="18"/>
-          <w:szCs w:val="18"/>
-          <w:lang w:val="de-DE"/>
-        </w:rPr>
-        <w:t>reference</w:t>
-      </w:r>
-      <w:proofErr w:type="spellEnd"/>
-      <w:r>
-        <w:rPr>
-          <w:rFonts w:ascii="Arial" w:hAnsi="Arial"/>
-          <w:sz w:val="18"/>
-          <w:szCs w:val="18"/>
-          <w:lang w:val="de-DE"/>
-        </w:rPr>
-        <w:t xml:space="preserve">, </w:t>
-      </w:r>
-      <w:proofErr w:type="spellStart"/>
-      <w:r>
-        <w:rPr>
-          <w:rFonts w:ascii="Arial" w:hAnsi="Arial"/>
-          <w:sz w:val="18"/>
-          <w:szCs w:val="18"/>
-          <w:lang w:val="de-DE"/>
-        </w:rPr>
-        <w:t>since</w:t>
-      </w:r>
-      <w:proofErr w:type="spellEnd"/>
-      <w:r>
-        <w:rPr>
-          <w:rFonts w:ascii="Arial" w:hAnsi="Arial"/>
-          <w:sz w:val="18"/>
-          <w:szCs w:val="18"/>
-          <w:lang w:val="de-DE"/>
-        </w:rPr>
-        <w:t xml:space="preserve"> not open-access. </w:t>
-      </w:r>
-      <w:proofErr w:type="spellStart"/>
-      <w:r>
-        <w:rPr>
-          <w:rFonts w:ascii="Arial" w:hAnsi="Arial"/>
-          <w:sz w:val="18"/>
-          <w:szCs w:val="18"/>
-          <w:lang w:val="de-DE"/>
-        </w:rPr>
-        <w:t>License</w:t>
-      </w:r>
-      <w:proofErr w:type="spellEnd"/>
-      <w:r>
-        <w:rPr>
-          <w:rFonts w:ascii="Arial" w:hAnsi="Arial"/>
-          <w:sz w:val="18"/>
-          <w:szCs w:val="18"/>
-          <w:lang w:val="de-DE"/>
-        </w:rPr>
-        <w:t xml:space="preserve"> </w:t>
-      </w:r>
-      <w:proofErr w:type="spellStart"/>
-      <w:r>
-        <w:rPr>
-          <w:rFonts w:ascii="Arial" w:hAnsi="Arial"/>
-          <w:sz w:val="18"/>
-          <w:szCs w:val="18"/>
-          <w:lang w:val="de-DE"/>
-        </w:rPr>
-        <w:t>fee</w:t>
-      </w:r>
-      <w:proofErr w:type="spellEnd"/>
-      <w:r>
-        <w:rPr>
-          <w:rFonts w:ascii="Arial" w:hAnsi="Arial"/>
-          <w:sz w:val="18"/>
-          <w:szCs w:val="18"/>
-          <w:lang w:val="de-DE"/>
-        </w:rPr>
-        <w:t xml:space="preserve"> </w:t>
-      </w:r>
-      <w:proofErr w:type="spellStart"/>
-      <w:r>
-        <w:rPr>
-          <w:rFonts w:ascii="Arial" w:hAnsi="Arial"/>
-          <w:sz w:val="18"/>
-          <w:szCs w:val="18"/>
-          <w:lang w:val="de-DE"/>
-        </w:rPr>
-        <w:t>for</w:t>
-      </w:r>
-      <w:proofErr w:type="spellEnd"/>
-      <w:r>
-        <w:rPr>
-          <w:rFonts w:ascii="Arial" w:hAnsi="Arial"/>
-          <w:sz w:val="18"/>
-          <w:szCs w:val="18"/>
-          <w:lang w:val="de-DE"/>
-        </w:rPr>
-        <w:t xml:space="preserve"> </w:t>
-      </w:r>
-      <w:proofErr w:type="spellStart"/>
-      <w:r>
-        <w:rPr>
-          <w:rFonts w:ascii="Arial" w:hAnsi="Arial"/>
-          <w:sz w:val="18"/>
-          <w:szCs w:val="18"/>
-          <w:lang w:val="de-DE"/>
-        </w:rPr>
-        <w:t>humanitarian</w:t>
-      </w:r>
-      <w:proofErr w:type="spellEnd"/>
-      <w:r>
-        <w:rPr>
-          <w:rFonts w:ascii="Arial" w:hAnsi="Arial"/>
-          <w:sz w:val="18"/>
-          <w:szCs w:val="18"/>
-          <w:lang w:val="de-DE"/>
-        </w:rPr>
-        <w:t xml:space="preserve"> </w:t>
-      </w:r>
-      <w:proofErr w:type="spellStart"/>
-      <w:r>
-        <w:rPr>
-          <w:rFonts w:ascii="Arial" w:hAnsi="Arial"/>
-          <w:sz w:val="18"/>
-          <w:szCs w:val="18"/>
-          <w:lang w:val="de-DE"/>
-        </w:rPr>
-        <w:t>organizations</w:t>
-      </w:r>
-      <w:proofErr w:type="spellEnd"/>
-      <w:r>
-        <w:rPr>
-          <w:rFonts w:ascii="Arial" w:hAnsi="Arial"/>
-          <w:sz w:val="18"/>
-          <w:szCs w:val="18"/>
-          <w:lang w:val="de-DE"/>
-        </w:rPr>
-        <w:t xml:space="preserve">, </w:t>
-      </w:r>
-      <w:proofErr w:type="spellStart"/>
-      <w:r>
-        <w:rPr>
-          <w:rFonts w:ascii="Arial" w:hAnsi="Arial"/>
-          <w:sz w:val="18"/>
-          <w:szCs w:val="18"/>
-          <w:lang w:val="de-DE"/>
-        </w:rPr>
-        <w:t>educational</w:t>
-      </w:r>
-      <w:proofErr w:type="spellEnd"/>
-      <w:r>
-        <w:rPr>
-          <w:rFonts w:ascii="Arial" w:hAnsi="Arial"/>
-          <w:sz w:val="18"/>
-          <w:szCs w:val="18"/>
-          <w:lang w:val="de-DE"/>
-        </w:rPr>
-        <w:t xml:space="preserve"> </w:t>
-      </w:r>
-      <w:proofErr w:type="spellStart"/>
-      <w:r>
-        <w:rPr>
-          <w:rFonts w:ascii="Arial" w:hAnsi="Arial"/>
-          <w:sz w:val="18"/>
-          <w:szCs w:val="18"/>
-          <w:lang w:val="de-DE"/>
-        </w:rPr>
-        <w:t>research</w:t>
-      </w:r>
-      <w:proofErr w:type="spellEnd"/>
-      <w:r>
-        <w:rPr>
-          <w:rFonts w:ascii="Arial" w:hAnsi="Arial"/>
-          <w:sz w:val="18"/>
-          <w:szCs w:val="18"/>
-          <w:lang w:val="de-DE"/>
-        </w:rPr>
-        <w:t xml:space="preserve"> </w:t>
-      </w:r>
-      <w:proofErr w:type="spellStart"/>
-      <w:r>
-        <w:rPr>
-          <w:rFonts w:ascii="Arial" w:hAnsi="Arial"/>
-          <w:sz w:val="18"/>
-          <w:szCs w:val="18"/>
-          <w:lang w:val="de-DE"/>
-        </w:rPr>
-        <w:t>and</w:t>
-      </w:r>
-      <w:proofErr w:type="spellEnd"/>
-      <w:r>
-        <w:rPr>
-          <w:rFonts w:ascii="Arial" w:hAnsi="Arial"/>
-          <w:sz w:val="18"/>
-          <w:szCs w:val="18"/>
-          <w:lang w:val="de-DE"/>
-        </w:rPr>
-        <w:t xml:space="preserve"> </w:t>
-      </w:r>
-      <w:proofErr w:type="spellStart"/>
-      <w:r>
-        <w:rPr>
-          <w:rFonts w:ascii="Arial" w:hAnsi="Arial"/>
-          <w:sz w:val="18"/>
-          <w:szCs w:val="18"/>
-          <w:lang w:val="de-DE"/>
-        </w:rPr>
-        <w:t>commercial</w:t>
-      </w:r>
-      <w:proofErr w:type="spellEnd"/>
-      <w:r>
-        <w:rPr>
-          <w:rFonts w:ascii="Arial" w:hAnsi="Arial"/>
-          <w:sz w:val="18"/>
-          <w:szCs w:val="18"/>
-          <w:lang w:val="de-DE"/>
-        </w:rPr>
-        <w:t xml:space="preserve"> </w:t>
-      </w:r>
-      <w:proofErr w:type="spellStart"/>
-      <w:r>
-        <w:rPr>
-          <w:rFonts w:ascii="Arial" w:hAnsi="Arial"/>
-          <w:sz w:val="18"/>
-          <w:szCs w:val="18"/>
-          <w:lang w:val="de-DE"/>
-        </w:rPr>
-        <w:t>organizations</w:t>
-      </w:r>
-      <w:proofErr w:type="spellEnd"/>
-      <w:r>
-        <w:rPr>
-          <w:rFonts w:ascii="Arial" w:hAnsi="Arial"/>
-          <w:sz w:val="18"/>
-          <w:szCs w:val="18"/>
-          <w:lang w:val="de-DE"/>
-        </w:rPr>
-        <w:t xml:space="preserve"> </w:t>
-      </w:r>
-      <w:proofErr w:type="spellStart"/>
-      <w:r>
-        <w:rPr>
-          <w:rFonts w:ascii="Arial" w:hAnsi="Arial"/>
-          <w:sz w:val="18"/>
-          <w:szCs w:val="18"/>
-          <w:lang w:val="de-DE"/>
-        </w:rPr>
-        <w:t>det</w:t>
-      </w:r>
-      <w:r>
-        <w:rPr>
-          <w:rFonts w:ascii="Arial" w:hAnsi="Arial"/>
-          <w:sz w:val="18"/>
-          <w:szCs w:val="18"/>
-          <w:lang w:val="de-DE"/>
-        </w:rPr>
-        <w:t>ermined</w:t>
-      </w:r>
-      <w:proofErr w:type="spellEnd"/>
-      <w:r>
-        <w:rPr>
-          <w:rFonts w:ascii="Arial" w:hAnsi="Arial"/>
-          <w:sz w:val="18"/>
-          <w:szCs w:val="18"/>
-          <w:lang w:val="de-DE"/>
-        </w:rPr>
-        <w:t xml:space="preserve"> on a </w:t>
-      </w:r>
-      <w:proofErr w:type="spellStart"/>
-      <w:r>
-        <w:rPr>
-          <w:rFonts w:ascii="Arial" w:hAnsi="Arial"/>
-          <w:sz w:val="18"/>
-          <w:szCs w:val="18"/>
-          <w:lang w:val="de-DE"/>
-        </w:rPr>
-        <w:t>case-by-case</w:t>
-      </w:r>
-      <w:proofErr w:type="spellEnd"/>
-      <w:r>
-        <w:rPr>
-          <w:rFonts w:ascii="Arial" w:hAnsi="Arial"/>
-          <w:sz w:val="18"/>
-          <w:szCs w:val="18"/>
-          <w:lang w:val="de-DE"/>
-        </w:rPr>
-        <w:t xml:space="preserve"> </w:t>
-      </w:r>
-      <w:proofErr w:type="spellStart"/>
-      <w:r>
-        <w:rPr>
-          <w:rFonts w:ascii="Arial" w:hAnsi="Arial"/>
-          <w:sz w:val="18"/>
-          <w:szCs w:val="18"/>
-          <w:lang w:val="de-DE"/>
-        </w:rPr>
-        <w:t>basis</w:t>
-      </w:r>
-      <w:proofErr w:type="spellEnd"/>
-      <w:r>
-        <w:rPr>
-          <w:rFonts w:ascii="Arial" w:hAnsi="Arial"/>
-          <w:sz w:val="18"/>
-          <w:szCs w:val="18"/>
-          <w:lang w:val="de-DE"/>
-        </w:rPr>
-        <w:t>.</w:t>
+        </w:rPr>
+        <w:t>Only listed for reference, since not open-access. License fee for humanitarian organizations, educational research and commercial organizations determined on a case-by-case basis.</w:t>
       </w:r>
     </w:p>
   </w:footnote>
@@ -20961,6 +20553,82 @@
           <w:t>https://github.com/davidnbresch/climada_module_country_risk</w:t>
         </w:r>
       </w:hyperlink>
+    </w:p>
+  </w:footnote>
+  <w:footnote w:id="27">
+    <w:p>
+      <w:pPr>
+        <w:pStyle w:val="FootnoteText"/>
+        <w:rPr>
+          <w:rFonts w:ascii="Arial" w:hAnsi="Arial" w:cs="Arial"/>
+          <w:sz w:val="18"/>
+          <w:szCs w:val="18"/>
+        </w:rPr>
+      </w:pPr>
+      <w:r>
+        <w:rPr>
+          <w:rStyle w:val="FootnoteReference"/>
+          <w:rFonts w:ascii="Arial" w:hAnsi="Arial" w:cs="Arial"/>
+          <w:sz w:val="18"/>
+          <w:szCs w:val="18"/>
+        </w:rPr>
+        <w:footnoteRef/>
+      </w:r>
+      <w:r>
+        <w:rPr>
+          <w:rFonts w:ascii="Arial" w:hAnsi="Arial" w:cs="Arial"/>
+          <w:sz w:val="18"/>
+          <w:szCs w:val="18"/>
+        </w:rPr>
+        <w:t xml:space="preserve"> See file ../data/</w:t>
+      </w:r>
+      <w:proofErr w:type="spellStart"/>
+      <w:r>
+        <w:rPr>
+          <w:rFonts w:ascii="Arial" w:hAnsi="Arial" w:cs="Arial"/>
+          <w:sz w:val="18"/>
+          <w:szCs w:val="18"/>
+        </w:rPr>
+        <w:t>emdat</w:t>
+      </w:r>
+      <w:proofErr w:type="spellEnd"/>
+      <w:r>
+        <w:rPr>
+          <w:rFonts w:ascii="Arial" w:hAnsi="Arial" w:cs="Arial"/>
+          <w:sz w:val="18"/>
+          <w:szCs w:val="18"/>
+        </w:rPr>
+        <w:t>/emdat.xlsx and the tab _readme therein.</w:t>
+      </w:r>
+    </w:p>
+  </w:footnote>
+  <w:footnote w:id="28">
+    <w:p>
+      <w:pPr>
+        <w:pStyle w:val="FootnoteText"/>
+        <w:rPr>
+          <w:rFonts w:ascii="Arial" w:hAnsi="Arial" w:cs="Arial"/>
+          <w:sz w:val="18"/>
+          <w:szCs w:val="18"/>
+        </w:rPr>
+      </w:pPr>
+      <w:r>
+        <w:rPr>
+          <w:rStyle w:val="FootnoteReference"/>
+          <w:rFonts w:ascii="Arial" w:hAnsi="Arial" w:cs="Arial"/>
+          <w:sz w:val="18"/>
+          <w:szCs w:val="18"/>
+        </w:rPr>
+        <w:footnoteRef/>
+      </w:r>
+      <w:r>
+        <w:rPr>
+          <w:rFonts w:ascii="Arial" w:hAnsi="Arial" w:cs="Arial"/>
+          <w:sz w:val="18"/>
+          <w:szCs w:val="18"/>
+        </w:rPr>
+        <w:t xml:space="preserve"> There are some remaining issues, as disaster type and subtype are not fully consistently handled in EM-DAT. Hence you might want to inspect the Excel file for special cases.</w:t>
+      </w:r>
     </w:p>
   </w:footnote>
 </w:footnotes>
@@ -22244,6 +21912,7 @@
   <w:style w:type="character" w:default="1" w:styleId="DefaultParagraphFont">
     <w:name w:val="Default Paragraph Font"/>
     <w:uiPriority w:val="1"/>
+    <w:semiHidden/>
     <w:unhideWhenUsed/>
   </w:style>
   <w:style w:type="table" w:default="1" w:styleId="TableNormal">
@@ -22604,6 +22273,17 @@
       <w:lang w:eastAsia="en-US"/>
     </w:rPr>
   </w:style>
+  <w:style w:type="character" w:styleId="Emphasis">
+    <w:name w:val="Emphasis"/>
+    <w:basedOn w:val="DefaultParagraphFont"/>
+    <w:uiPriority w:val="20"/>
+    <w:qFormat/>
+    <w:rsid w:val="006046DC"/>
+    <w:rPr>
+      <w:i/>
+      <w:iCs/>
+    </w:rPr>
+  </w:style>
 </w:styles>
 </file>
 
@@ -22895,7 +22575,7 @@
 </file>
 
 <file path=customXml/itemProps1.xml><?xml version="1.0" encoding="utf-8"?>
-<ds:datastoreItem xmlns:ds="http://schemas.openxmlformats.org/officeDocument/2006/customXml" ds:itemID="{978E099B-0A93-7346-B56C-8B7C4E2ECB74}">
+<ds:datastoreItem xmlns:ds="http://schemas.openxmlformats.org/officeDocument/2006/customXml" ds:itemID="{74BCC2A8-EC0A-EC46-A5D9-34CC4CE1AD97}">
   <ds:schemaRefs>
     <ds:schemaRef ds:uri="http://schemas.openxmlformats.org/officeDocument/2006/bibliography"/>
   </ds:schemaRefs>
